--- a/Documentation/doc.docx
+++ b/Documentation/doc.docx
@@ -85,14 +85,62 @@
           <w:sz w:val="32"/>
           <w:szCs w:val="32"/>
         </w:rPr>
-        <w:t xml:space="preserve"> belyahioui, </w:t>
-      </w:r>
+        <w:t xml:space="preserve"> </w:t>
+      </w:r>
+      <w:proofErr w:type="spellStart"/>
       <w:r>
         <w:rPr>
           <w:sz w:val="32"/>
           <w:szCs w:val="32"/>
         </w:rPr>
-        <w:t>Fadel Biaou, Abdoul-waris Konate</w:t>
+        <w:t>belyahioui</w:t>
+      </w:r>
+      <w:proofErr w:type="spellEnd"/>
+      <w:r>
+        <w:rPr>
+          <w:sz w:val="32"/>
+          <w:szCs w:val="32"/>
+        </w:rPr>
+        <w:t xml:space="preserve">, </w:t>
+      </w:r>
+      <w:r>
+        <w:rPr>
+          <w:sz w:val="32"/>
+          <w:szCs w:val="32"/>
+        </w:rPr>
+        <w:t xml:space="preserve">Fadel </w:t>
+      </w:r>
+      <w:proofErr w:type="spellStart"/>
+      <w:r>
+        <w:rPr>
+          <w:sz w:val="32"/>
+          <w:szCs w:val="32"/>
+        </w:rPr>
+        <w:t>Biaou</w:t>
+      </w:r>
+      <w:proofErr w:type="spellEnd"/>
+      <w:r>
+        <w:rPr>
+          <w:sz w:val="32"/>
+          <w:szCs w:val="32"/>
+        </w:rPr>
+        <w:t>, Abdoul-</w:t>
+      </w:r>
+      <w:proofErr w:type="spellStart"/>
+      <w:r>
+        <w:rPr>
+          <w:sz w:val="32"/>
+          <w:szCs w:val="32"/>
+        </w:rPr>
+        <w:t>waris</w:t>
+      </w:r>
+      <w:proofErr w:type="spellEnd"/>
+      <w:r>
+        <w:rPr>
+          <w:sz w:val="32"/>
+          <w:szCs w:val="32"/>
+        </w:rPr>
+        <w:t xml:space="preserve"> Konate</w:t>
       </w:r>
     </w:p>
     <w:p>
@@ -348,7 +396,6 @@
           <w:lang w:bidi="fr-FR"/>
         </w:rPr>
       </w:pPr>
-      <w:bookmarkStart w:id="0" w:name="_Hlk153465442"/>
       <w:r>
         <w:rPr>
           <w:rFonts w:cstheme="minorHAnsi"/>
@@ -358,97 +405,7 @@
           <w:color w:val="2F2F2F"/>
           <w:lang w:bidi="fr-FR"/>
         </w:rPr>
-        <w:t>Compétence</w:t>
-      </w:r>
-    </w:p>
-    <w:p>
-      <w:pPr>
-        <w:pStyle w:val="Paragraphedeliste"/>
-        <w:numPr>
-          <w:ilvl w:val="0"/>
-          <w:numId w:val="4"/>
-        </w:numPr>
-        <w:spacing w:after="80" w:line="276" w:lineRule="auto"/>
-        <w:rPr>
-          <w:rFonts w:cstheme="minorHAnsi"/>
-          <w:noProof/>
-          <w:color w:val="2F2F2F"/>
-          <w:lang w:bidi="fr-FR"/>
-        </w:rPr>
-      </w:pPr>
-      <w:r>
-        <w:rPr>
-          <w:rFonts w:cstheme="minorHAnsi"/>
-        </w:rPr>
-        <w:t>List des compétences du référentiel couvertes par le Projet</w:t>
-      </w:r>
-      <w:r>
-        <w:rPr>
-          <w:rFonts w:cstheme="minorHAnsi"/>
-        </w:rPr>
-        <w:ptab w:relativeTo="margin" w:alignment="right" w:leader="dot"/>
-      </w:r>
-      <w:r>
-        <w:rPr>
-          <w:rFonts w:cstheme="minorHAnsi"/>
-        </w:rPr>
-        <w:t>3-4</w:t>
-      </w:r>
-    </w:p>
-    <w:bookmarkEnd w:id="0"/>
-    <w:p>
-      <w:pPr>
-        <w:spacing w:line="276" w:lineRule="auto"/>
-        <w:rPr>
-          <w:rFonts w:cstheme="minorHAnsi"/>
-          <w:b/>
-          <w:bCs/>
-          <w:noProof/>
-          <w:color w:val="2F2F2F"/>
-          <w:lang w:bidi="fr-FR"/>
-        </w:rPr>
-      </w:pPr>
-      <w:r>
-        <w:rPr>
-          <w:rFonts w:cstheme="minorHAnsi"/>
-          <w:b/>
-          <w:bCs/>
-          <w:noProof/>
-          <w:color w:val="2F2F2F"/>
-          <w:lang w:bidi="fr-FR"/>
-        </w:rPr>
         <w:t>Introduction</w:t>
-      </w:r>
-    </w:p>
-    <w:p>
-      <w:pPr>
-        <w:pStyle w:val="TM2"/>
-        <w:numPr>
-          <w:ilvl w:val="0"/>
-          <w:numId w:val="5"/>
-        </w:numPr>
-        <w:spacing w:before="240" w:after="0" w:line="276" w:lineRule="auto"/>
-        <w:rPr>
-          <w:rFonts w:asciiTheme="minorHAnsi" w:hAnsiTheme="minorHAnsi" w:cstheme="minorHAnsi"/>
-        </w:rPr>
-      </w:pPr>
-      <w:r>
-        <w:rPr>
-          <w:rFonts w:asciiTheme="minorHAnsi" w:hAnsiTheme="minorHAnsi" w:cstheme="minorHAnsi"/>
-        </w:rPr>
-        <w:t xml:space="preserve">Résumé du projet en anglais </w:t>
-      </w:r>
-      <w:r>
-        <w:rPr>
-          <w:rFonts w:asciiTheme="minorHAnsi" w:hAnsiTheme="minorHAnsi" w:cstheme="minorHAnsi"/>
-        </w:rPr>
-        <w:ptab w:relativeTo="margin" w:alignment="right" w:leader="dot"/>
-      </w:r>
-      <w:r>
-        <w:rPr>
-          <w:rFonts w:asciiTheme="minorHAnsi" w:hAnsiTheme="minorHAnsi" w:cstheme="minorHAnsi"/>
-        </w:rPr>
-        <w:t>5</w:t>
       </w:r>
     </w:p>
     <w:p>
@@ -472,18 +429,6 @@
         </w:rPr>
         <w:t xml:space="preserve">Résumé du projet </w:t>
       </w:r>
-      <w:r>
-        <w:rPr>
-          <w:rFonts w:cstheme="minorHAnsi"/>
-        </w:rPr>
-        <w:ptab w:relativeTo="margin" w:alignment="right" w:leader="dot"/>
-      </w:r>
-      <w:r>
-        <w:rPr>
-          <w:rFonts w:cstheme="minorHAnsi"/>
-        </w:rPr>
-        <w:t>5</w:t>
-      </w:r>
     </w:p>
     <w:p>
       <w:pPr>
@@ -503,23 +448,14 @@
       <w:r>
         <w:rPr>
           <w:rFonts w:cstheme="minorHAnsi"/>
-          <w:noProof/>
-          <w:color w:val="2F2F2F"/>
-          <w:lang w:bidi="fr-FR"/>
-        </w:rPr>
-        <w:t>Contexte  de projet</w:t>
+        </w:rPr>
+        <w:t xml:space="preserve">Diagramme de </w:t>
       </w:r>
       <w:r>
         <w:rPr>
           <w:rFonts w:cstheme="minorHAnsi"/>
         </w:rPr>
-        <w:ptab w:relativeTo="margin" w:alignment="right" w:leader="dot"/>
-      </w:r>
-      <w:r>
-        <w:rPr>
-          <w:rFonts w:cstheme="minorHAnsi"/>
-        </w:rPr>
-        <w:t>6</w:t>
+        <w:t>basse de donnes</w:t>
       </w:r>
     </w:p>
     <w:p>
@@ -544,19 +480,16 @@
           <w:color w:val="2F2F2F"/>
           <w:lang w:bidi="fr-FR"/>
         </w:rPr>
-        <w:t>Use Case</w:t>
+        <w:t>O</w:t>
       </w:r>
       <w:r>
         <w:rPr>
           <w:rFonts w:cstheme="minorHAnsi"/>
-        </w:rPr>
-        <w:ptab w:relativeTo="margin" w:alignment="right" w:leader="dot"/>
-      </w:r>
-      <w:r>
-        <w:rPr>
-          <w:rFonts w:cstheme="minorHAnsi"/>
-        </w:rPr>
-        <w:t>6-7</w:t>
+          <w:noProof/>
+          <w:color w:val="2F2F2F"/>
+          <w:lang w:bidi="fr-FR"/>
+        </w:rPr>
+        <w:t>tils</w:t>
       </w:r>
     </w:p>
     <w:p>
@@ -574,79 +507,6 @@
           <w:lang w:bidi="fr-FR"/>
         </w:rPr>
       </w:pPr>
-      <w:r>
-        <w:rPr>
-          <w:rFonts w:cstheme="minorHAnsi"/>
-        </w:rPr>
-        <w:t>Diagramme de classe</w:t>
-      </w:r>
-      <w:r>
-        <w:rPr>
-          <w:rFonts w:cstheme="minorHAnsi"/>
-        </w:rPr>
-        <w:ptab w:relativeTo="margin" w:alignment="right" w:leader="dot"/>
-      </w:r>
-      <w:r>
-        <w:rPr>
-          <w:rFonts w:cstheme="minorHAnsi"/>
-        </w:rPr>
-        <w:t>8-9</w:t>
-      </w:r>
-    </w:p>
-    <w:p>
-      <w:pPr>
-        <w:pStyle w:val="Paragraphedeliste"/>
-        <w:numPr>
-          <w:ilvl w:val="0"/>
-          <w:numId w:val="5"/>
-        </w:numPr>
-        <w:spacing w:after="80" w:line="276" w:lineRule="auto"/>
-        <w:rPr>
-          <w:rFonts w:cstheme="minorHAnsi"/>
-          <w:noProof/>
-          <w:color w:val="2F2F2F"/>
-          <w:lang w:bidi="fr-FR"/>
-        </w:rPr>
-      </w:pPr>
-      <w:r>
-        <w:rPr>
-          <w:rFonts w:cstheme="minorHAnsi"/>
-          <w:noProof/>
-          <w:color w:val="2F2F2F"/>
-          <w:lang w:bidi="fr-FR"/>
-        </w:rPr>
-        <w:t>Maquette de conception</w:t>
-      </w:r>
-      <w:r>
-        <w:rPr>
-          <w:rFonts w:cstheme="minorHAnsi"/>
-        </w:rPr>
-        <w:ptab w:relativeTo="margin" w:alignment="right" w:leader="dot"/>
-      </w:r>
-      <w:r>
-        <w:rPr>
-          <w:rFonts w:cstheme="minorHAnsi"/>
-        </w:rPr>
-        <w:t>10</w:t>
-      </w:r>
-    </w:p>
-    <w:p>
-      <w:pPr>
-        <w:spacing w:line="276" w:lineRule="auto"/>
-        <w:rPr>
-          <w:rFonts w:cstheme="minorHAnsi"/>
-          <w:b/>
-          <w:bCs/>
-        </w:rPr>
-      </w:pPr>
-      <w:r>
-        <w:rPr>
-          <w:rFonts w:cstheme="minorHAnsi"/>
-          <w:b/>
-          <w:bCs/>
-        </w:rPr>
-        <w:t>Architecture Monolithique</w:t>
-      </w:r>
     </w:p>
     <w:p>
       <w:pPr>
@@ -765,6 +625,9 @@
         <w:jc w:val="center"/>
       </w:pPr>
     </w:p>
+    <w:p/>
+    <w:p/>
+    <w:p/>
     <w:p>
       <w:pPr>
         <w:pStyle w:val="Paragraphedeliste"/>
@@ -792,7 +655,15 @@
         <w:ind w:left="360"/>
       </w:pPr>
       <w:r>
-        <w:t xml:space="preserve">Développez une plateforme sociale "headless" axée sur la création et la gestion de contenu via des API. Cette plateforme servira de </w:t>
+        <w:t>Développez une plateforme sociale "</w:t>
+      </w:r>
+      <w:proofErr w:type="spellStart"/>
+      <w:r>
+        <w:t>headless</w:t>
+      </w:r>
+      <w:proofErr w:type="spellEnd"/>
+      <w:r>
+        <w:t xml:space="preserve">" axée sur la création et la gestion de contenu via des API. Cette plateforme servira de </w:t>
       </w:r>
       <w:r>
         <w:rPr>
@@ -801,11 +672,16 @@
         <w:t>backend pour des réseaux sociaux</w:t>
       </w:r>
       <w:r>
-        <w:t xml:space="preserve"> et permettra une intégration transparente avec différentes applications frontales.</w:t>
+        <w:t xml:space="preserve"> et permettra une intégration transparente avec différentes applications </w:t>
+      </w:r>
+      <w:proofErr w:type="gramStart"/>
+      <w:r>
+        <w:t>frontales.</w:t>
       </w:r>
       <w:r>
         <w:t>$</w:t>
       </w:r>
+      <w:proofErr w:type="gramEnd"/>
     </w:p>
     <w:p>
       <w:pPr>
@@ -879,6 +755,7 @@
           <w:rFonts w:asciiTheme="minorHAnsi" w:hAnsiTheme="minorHAnsi" w:cstheme="minorHAnsi"/>
         </w:rPr>
       </w:pPr>
+      <w:proofErr w:type="spellStart"/>
       <w:r>
         <w:rPr>
           <w:rStyle w:val="lev"/>
@@ -886,6 +763,7 @@
         </w:rPr>
         <w:t>Auth</w:t>
       </w:r>
+      <w:proofErr w:type="spellEnd"/>
     </w:p>
     <w:p>
       <w:pPr>
@@ -1021,6 +899,542 @@
     </w:p>
     <w:p>
       <w:pPr>
+        <w:ind w:left="360"/>
+      </w:pPr>
+    </w:p>
+    <w:p>
+      <w:pPr>
+        <w:ind w:left="360"/>
+      </w:pPr>
+    </w:p>
+    <w:p>
+      <w:pPr>
+        <w:ind w:left="360"/>
+      </w:pPr>
+    </w:p>
+    <w:p>
+      <w:pPr>
+        <w:spacing w:before="100" w:beforeAutospacing="1" w:after="100" w:afterAutospacing="1" w:line="240" w:lineRule="auto"/>
+        <w:rPr>
+          <w:rFonts w:ascii="Times New Roman" w:eastAsia="Times New Roman" w:hAnsi="Times New Roman" w:cs="Times New Roman"/>
+          <w:sz w:val="24"/>
+          <w:szCs w:val="24"/>
+          <w:lang w:eastAsia="fr-FR"/>
+        </w:rPr>
+      </w:pPr>
+      <w:proofErr w:type="gramStart"/>
+      <w:r>
+        <w:rPr>
+          <w:rFonts w:ascii="Times New Roman" w:eastAsia="Times New Roman" w:hAnsi="Symbol" w:cs="Times New Roman"/>
+          <w:sz w:val="24"/>
+          <w:szCs w:val="24"/>
+          <w:lang w:eastAsia="fr-FR"/>
+        </w:rPr>
+        <w:t></w:t>
+      </w:r>
+      <w:r>
+        <w:rPr>
+          <w:rFonts w:ascii="Times New Roman" w:eastAsia="Times New Roman" w:hAnsi="Times New Roman" w:cs="Times New Roman"/>
+          <w:sz w:val="24"/>
+          <w:szCs w:val="24"/>
+          <w:lang w:eastAsia="fr-FR"/>
+        </w:rPr>
+        <w:t xml:space="preserve">  </w:t>
+      </w:r>
+      <w:proofErr w:type="spellStart"/>
+      <w:r>
+        <w:rPr>
+          <w:rFonts w:ascii="Times New Roman" w:eastAsia="Times New Roman" w:hAnsi="Times New Roman" w:cs="Times New Roman"/>
+          <w:b/>
+          <w:bCs/>
+          <w:sz w:val="24"/>
+          <w:szCs w:val="24"/>
+          <w:lang w:eastAsia="fr-FR"/>
+        </w:rPr>
+        <w:t>Users</w:t>
+      </w:r>
+      <w:proofErr w:type="spellEnd"/>
+      <w:proofErr w:type="gramEnd"/>
+      <w:r>
+        <w:rPr>
+          <w:rFonts w:ascii="Times New Roman" w:eastAsia="Times New Roman" w:hAnsi="Times New Roman" w:cs="Times New Roman"/>
+          <w:sz w:val="24"/>
+          <w:szCs w:val="24"/>
+          <w:lang w:eastAsia="fr-FR"/>
+        </w:rPr>
+        <w:t xml:space="preserve"> :</w:t>
+      </w:r>
+    </w:p>
+    <w:p>
+      <w:pPr>
+        <w:numPr>
+          <w:ilvl w:val="0"/>
+          <w:numId w:val="19"/>
+        </w:numPr>
+        <w:spacing w:before="100" w:beforeAutospacing="1" w:after="100" w:afterAutospacing="1" w:line="240" w:lineRule="auto"/>
+        <w:rPr>
+          <w:rFonts w:ascii="Times New Roman" w:eastAsia="Times New Roman" w:hAnsi="Times New Roman" w:cs="Times New Roman"/>
+          <w:sz w:val="24"/>
+          <w:szCs w:val="24"/>
+          <w:lang w:eastAsia="fr-FR"/>
+        </w:rPr>
+      </w:pPr>
+      <w:r>
+        <w:rPr>
+          <w:rFonts w:ascii="Times New Roman" w:eastAsia="Times New Roman" w:hAnsi="Times New Roman" w:cs="Times New Roman"/>
+          <w:sz w:val="24"/>
+          <w:szCs w:val="24"/>
+          <w:lang w:eastAsia="fr-FR"/>
+        </w:rPr>
+        <w:t xml:space="preserve">Représente les utilisateurs avec leurs informations personnelles (nom, </w:t>
+      </w:r>
+      <w:proofErr w:type="gramStart"/>
+      <w:r>
+        <w:rPr>
+          <w:rFonts w:ascii="Times New Roman" w:eastAsia="Times New Roman" w:hAnsi="Times New Roman" w:cs="Times New Roman"/>
+          <w:sz w:val="24"/>
+          <w:szCs w:val="24"/>
+          <w:lang w:eastAsia="fr-FR"/>
+        </w:rPr>
+        <w:t>email</w:t>
+      </w:r>
+      <w:proofErr w:type="gramEnd"/>
+      <w:r>
+        <w:rPr>
+          <w:rFonts w:ascii="Times New Roman" w:eastAsia="Times New Roman" w:hAnsi="Times New Roman" w:cs="Times New Roman"/>
+          <w:sz w:val="24"/>
+          <w:szCs w:val="24"/>
+          <w:lang w:eastAsia="fr-FR"/>
+        </w:rPr>
+        <w:t>, etc.) et des actions comme s'inscrire, se connecter, ou suivre d'autres utilisateurs.</w:t>
+      </w:r>
+    </w:p>
+    <w:p>
+      <w:pPr>
+        <w:spacing w:before="100" w:beforeAutospacing="1" w:after="100" w:afterAutospacing="1" w:line="240" w:lineRule="auto"/>
+        <w:rPr>
+          <w:rFonts w:ascii="Times New Roman" w:eastAsia="Times New Roman" w:hAnsi="Times New Roman" w:cs="Times New Roman"/>
+          <w:sz w:val="24"/>
+          <w:szCs w:val="24"/>
+          <w:lang w:eastAsia="fr-FR"/>
+        </w:rPr>
+      </w:pPr>
+      <w:proofErr w:type="gramStart"/>
+      <w:r>
+        <w:rPr>
+          <w:rFonts w:ascii="Times New Roman" w:eastAsia="Times New Roman" w:hAnsi="Symbol" w:cs="Times New Roman"/>
+          <w:sz w:val="24"/>
+          <w:szCs w:val="24"/>
+          <w:lang w:eastAsia="fr-FR"/>
+        </w:rPr>
+        <w:t></w:t>
+      </w:r>
+      <w:r>
+        <w:rPr>
+          <w:rFonts w:ascii="Times New Roman" w:eastAsia="Times New Roman" w:hAnsi="Times New Roman" w:cs="Times New Roman"/>
+          <w:sz w:val="24"/>
+          <w:szCs w:val="24"/>
+          <w:lang w:eastAsia="fr-FR"/>
+        </w:rPr>
+        <w:t xml:space="preserve">  </w:t>
+      </w:r>
+      <w:r>
+        <w:rPr>
+          <w:rFonts w:ascii="Times New Roman" w:eastAsia="Times New Roman" w:hAnsi="Times New Roman" w:cs="Times New Roman"/>
+          <w:b/>
+          <w:bCs/>
+          <w:sz w:val="24"/>
+          <w:szCs w:val="24"/>
+          <w:lang w:eastAsia="fr-FR"/>
+        </w:rPr>
+        <w:t>Post</w:t>
+      </w:r>
+      <w:proofErr w:type="gramEnd"/>
+      <w:r>
+        <w:rPr>
+          <w:rFonts w:ascii="Times New Roman" w:eastAsia="Times New Roman" w:hAnsi="Times New Roman" w:cs="Times New Roman"/>
+          <w:sz w:val="24"/>
+          <w:szCs w:val="24"/>
+          <w:lang w:eastAsia="fr-FR"/>
+        </w:rPr>
+        <w:t xml:space="preserve"> :</w:t>
+      </w:r>
+    </w:p>
+    <w:p>
+      <w:pPr>
+        <w:numPr>
+          <w:ilvl w:val="0"/>
+          <w:numId w:val="20"/>
+        </w:numPr>
+        <w:spacing w:before="100" w:beforeAutospacing="1" w:after="100" w:afterAutospacing="1" w:line="240" w:lineRule="auto"/>
+        <w:rPr>
+          <w:rFonts w:ascii="Times New Roman" w:eastAsia="Times New Roman" w:hAnsi="Times New Roman" w:cs="Times New Roman"/>
+          <w:sz w:val="24"/>
+          <w:szCs w:val="24"/>
+          <w:lang w:eastAsia="fr-FR"/>
+        </w:rPr>
+      </w:pPr>
+      <w:r>
+        <w:rPr>
+          <w:rFonts w:ascii="Times New Roman" w:eastAsia="Times New Roman" w:hAnsi="Times New Roman" w:cs="Times New Roman"/>
+          <w:sz w:val="24"/>
+          <w:szCs w:val="24"/>
+          <w:lang w:eastAsia="fr-FR"/>
+        </w:rPr>
+        <w:t xml:space="preserve">Contient les publications créées par les utilisateurs, avec des actions pour créer, mettre à jour ou supprimer des </w:t>
+      </w:r>
+      <w:proofErr w:type="spellStart"/>
+      <w:r>
+        <w:rPr>
+          <w:rFonts w:ascii="Times New Roman" w:eastAsia="Times New Roman" w:hAnsi="Times New Roman" w:cs="Times New Roman"/>
+          <w:sz w:val="24"/>
+          <w:szCs w:val="24"/>
+          <w:lang w:eastAsia="fr-FR"/>
+        </w:rPr>
+        <w:t>posts</w:t>
+      </w:r>
+      <w:proofErr w:type="spellEnd"/>
+      <w:r>
+        <w:rPr>
+          <w:rFonts w:ascii="Times New Roman" w:eastAsia="Times New Roman" w:hAnsi="Times New Roman" w:cs="Times New Roman"/>
+          <w:sz w:val="24"/>
+          <w:szCs w:val="24"/>
+          <w:lang w:eastAsia="fr-FR"/>
+        </w:rPr>
+        <w:t>.</w:t>
+      </w:r>
+    </w:p>
+    <w:p>
+      <w:pPr>
+        <w:spacing w:before="100" w:beforeAutospacing="1" w:after="100" w:afterAutospacing="1" w:line="240" w:lineRule="auto"/>
+        <w:rPr>
+          <w:rFonts w:ascii="Times New Roman" w:eastAsia="Times New Roman" w:hAnsi="Times New Roman" w:cs="Times New Roman"/>
+          <w:sz w:val="24"/>
+          <w:szCs w:val="24"/>
+          <w:lang w:eastAsia="fr-FR"/>
+        </w:rPr>
+      </w:pPr>
+      <w:proofErr w:type="gramStart"/>
+      <w:r>
+        <w:rPr>
+          <w:rFonts w:ascii="Times New Roman" w:eastAsia="Times New Roman" w:hAnsi="Symbol" w:cs="Times New Roman"/>
+          <w:sz w:val="24"/>
+          <w:szCs w:val="24"/>
+          <w:lang w:eastAsia="fr-FR"/>
+        </w:rPr>
+        <w:t></w:t>
+      </w:r>
+      <w:r>
+        <w:rPr>
+          <w:rFonts w:ascii="Times New Roman" w:eastAsia="Times New Roman" w:hAnsi="Times New Roman" w:cs="Times New Roman"/>
+          <w:sz w:val="24"/>
+          <w:szCs w:val="24"/>
+          <w:lang w:eastAsia="fr-FR"/>
+        </w:rPr>
+        <w:t xml:space="preserve">  </w:t>
+      </w:r>
+      <w:proofErr w:type="spellStart"/>
+      <w:r>
+        <w:rPr>
+          <w:rFonts w:ascii="Times New Roman" w:eastAsia="Times New Roman" w:hAnsi="Times New Roman" w:cs="Times New Roman"/>
+          <w:b/>
+          <w:bCs/>
+          <w:sz w:val="24"/>
+          <w:szCs w:val="24"/>
+          <w:lang w:eastAsia="fr-FR"/>
+        </w:rPr>
+        <w:t>Comments</w:t>
+      </w:r>
+      <w:proofErr w:type="spellEnd"/>
+      <w:proofErr w:type="gramEnd"/>
+      <w:r>
+        <w:rPr>
+          <w:rFonts w:ascii="Times New Roman" w:eastAsia="Times New Roman" w:hAnsi="Times New Roman" w:cs="Times New Roman"/>
+          <w:sz w:val="24"/>
+          <w:szCs w:val="24"/>
+          <w:lang w:eastAsia="fr-FR"/>
+        </w:rPr>
+        <w:t xml:space="preserve"> :</w:t>
+      </w:r>
+    </w:p>
+    <w:p>
+      <w:pPr>
+        <w:numPr>
+          <w:ilvl w:val="0"/>
+          <w:numId w:val="21"/>
+        </w:numPr>
+        <w:spacing w:before="100" w:beforeAutospacing="1" w:after="100" w:afterAutospacing="1" w:line="240" w:lineRule="auto"/>
+        <w:rPr>
+          <w:rFonts w:ascii="Times New Roman" w:eastAsia="Times New Roman" w:hAnsi="Times New Roman" w:cs="Times New Roman"/>
+          <w:sz w:val="24"/>
+          <w:szCs w:val="24"/>
+          <w:lang w:eastAsia="fr-FR"/>
+        </w:rPr>
+      </w:pPr>
+      <w:r>
+        <w:rPr>
+          <w:rFonts w:ascii="Times New Roman" w:eastAsia="Times New Roman" w:hAnsi="Times New Roman" w:cs="Times New Roman"/>
+          <w:sz w:val="24"/>
+          <w:szCs w:val="24"/>
+          <w:lang w:eastAsia="fr-FR"/>
+        </w:rPr>
+        <w:t xml:space="preserve">Permet aux utilisateurs de commenter les </w:t>
+      </w:r>
+      <w:proofErr w:type="spellStart"/>
+      <w:r>
+        <w:rPr>
+          <w:rFonts w:ascii="Times New Roman" w:eastAsia="Times New Roman" w:hAnsi="Times New Roman" w:cs="Times New Roman"/>
+          <w:sz w:val="24"/>
+          <w:szCs w:val="24"/>
+          <w:lang w:eastAsia="fr-FR"/>
+        </w:rPr>
+        <w:t>posts</w:t>
+      </w:r>
+      <w:proofErr w:type="spellEnd"/>
+      <w:r>
+        <w:rPr>
+          <w:rFonts w:ascii="Times New Roman" w:eastAsia="Times New Roman" w:hAnsi="Times New Roman" w:cs="Times New Roman"/>
+          <w:sz w:val="24"/>
+          <w:szCs w:val="24"/>
+          <w:lang w:eastAsia="fr-FR"/>
+        </w:rPr>
+        <w:t>, avec des fonctionnalités pour ajouter, supprimer ou modifier un commentaire.</w:t>
+      </w:r>
+    </w:p>
+    <w:p>
+      <w:pPr>
+        <w:spacing w:before="100" w:beforeAutospacing="1" w:after="100" w:afterAutospacing="1" w:line="240" w:lineRule="auto"/>
+        <w:rPr>
+          <w:rFonts w:ascii="Times New Roman" w:eastAsia="Times New Roman" w:hAnsi="Times New Roman" w:cs="Times New Roman"/>
+          <w:sz w:val="24"/>
+          <w:szCs w:val="24"/>
+          <w:lang w:eastAsia="fr-FR"/>
+        </w:rPr>
+      </w:pPr>
+      <w:proofErr w:type="gramStart"/>
+      <w:r>
+        <w:rPr>
+          <w:rFonts w:ascii="Times New Roman" w:eastAsia="Times New Roman" w:hAnsi="Symbol" w:cs="Times New Roman"/>
+          <w:sz w:val="24"/>
+          <w:szCs w:val="24"/>
+          <w:lang w:eastAsia="fr-FR"/>
+        </w:rPr>
+        <w:t></w:t>
+      </w:r>
+      <w:r>
+        <w:rPr>
+          <w:rFonts w:ascii="Times New Roman" w:eastAsia="Times New Roman" w:hAnsi="Times New Roman" w:cs="Times New Roman"/>
+          <w:sz w:val="24"/>
+          <w:szCs w:val="24"/>
+          <w:lang w:eastAsia="fr-FR"/>
+        </w:rPr>
+        <w:t xml:space="preserve">  </w:t>
+      </w:r>
+      <w:proofErr w:type="spellStart"/>
+      <w:r>
+        <w:rPr>
+          <w:rFonts w:ascii="Times New Roman" w:eastAsia="Times New Roman" w:hAnsi="Times New Roman" w:cs="Times New Roman"/>
+          <w:b/>
+          <w:bCs/>
+          <w:sz w:val="24"/>
+          <w:szCs w:val="24"/>
+          <w:lang w:eastAsia="fr-FR"/>
+        </w:rPr>
+        <w:t>TypePost</w:t>
+      </w:r>
+      <w:proofErr w:type="spellEnd"/>
+      <w:proofErr w:type="gramEnd"/>
+      <w:r>
+        <w:rPr>
+          <w:rFonts w:ascii="Times New Roman" w:eastAsia="Times New Roman" w:hAnsi="Times New Roman" w:cs="Times New Roman"/>
+          <w:sz w:val="24"/>
+          <w:szCs w:val="24"/>
+          <w:lang w:eastAsia="fr-FR"/>
+        </w:rPr>
+        <w:t xml:space="preserve"> :</w:t>
+      </w:r>
+    </w:p>
+    <w:p>
+      <w:pPr>
+        <w:numPr>
+          <w:ilvl w:val="0"/>
+          <w:numId w:val="22"/>
+        </w:numPr>
+        <w:spacing w:before="100" w:beforeAutospacing="1" w:after="100" w:afterAutospacing="1" w:line="240" w:lineRule="auto"/>
+        <w:rPr>
+          <w:rFonts w:ascii="Times New Roman" w:eastAsia="Times New Roman" w:hAnsi="Times New Roman" w:cs="Times New Roman"/>
+          <w:sz w:val="24"/>
+          <w:szCs w:val="24"/>
+          <w:lang w:eastAsia="fr-FR"/>
+        </w:rPr>
+      </w:pPr>
+      <w:r>
+        <w:rPr>
+          <w:rFonts w:ascii="Times New Roman" w:eastAsia="Times New Roman" w:hAnsi="Times New Roman" w:cs="Times New Roman"/>
+          <w:sz w:val="24"/>
+          <w:szCs w:val="24"/>
+          <w:lang w:eastAsia="fr-FR"/>
+        </w:rPr>
+        <w:t>Définit le type de publication (image, vidéo, etc.), associé à chaque post.</w:t>
+      </w:r>
+    </w:p>
+    <w:p>
+      <w:pPr>
+        <w:spacing w:before="100" w:beforeAutospacing="1" w:after="100" w:afterAutospacing="1" w:line="240" w:lineRule="auto"/>
+        <w:rPr>
+          <w:rFonts w:ascii="Times New Roman" w:eastAsia="Times New Roman" w:hAnsi="Times New Roman" w:cs="Times New Roman"/>
+          <w:sz w:val="24"/>
+          <w:szCs w:val="24"/>
+          <w:lang w:eastAsia="fr-FR"/>
+        </w:rPr>
+      </w:pPr>
+      <w:proofErr w:type="gramStart"/>
+      <w:r>
+        <w:rPr>
+          <w:rFonts w:ascii="Times New Roman" w:eastAsia="Times New Roman" w:hAnsi="Symbol" w:cs="Times New Roman"/>
+          <w:sz w:val="24"/>
+          <w:szCs w:val="24"/>
+          <w:lang w:eastAsia="fr-FR"/>
+        </w:rPr>
+        <w:t></w:t>
+      </w:r>
+      <w:r>
+        <w:rPr>
+          <w:rFonts w:ascii="Times New Roman" w:eastAsia="Times New Roman" w:hAnsi="Times New Roman" w:cs="Times New Roman"/>
+          <w:sz w:val="24"/>
+          <w:szCs w:val="24"/>
+          <w:lang w:eastAsia="fr-FR"/>
+        </w:rPr>
+        <w:t xml:space="preserve">  </w:t>
+      </w:r>
+      <w:r>
+        <w:rPr>
+          <w:rFonts w:ascii="Times New Roman" w:eastAsia="Times New Roman" w:hAnsi="Times New Roman" w:cs="Times New Roman"/>
+          <w:b/>
+          <w:bCs/>
+          <w:sz w:val="24"/>
+          <w:szCs w:val="24"/>
+          <w:lang w:eastAsia="fr-FR"/>
+        </w:rPr>
+        <w:t>Notification</w:t>
+      </w:r>
+      <w:proofErr w:type="gramEnd"/>
+      <w:r>
+        <w:rPr>
+          <w:rFonts w:ascii="Times New Roman" w:eastAsia="Times New Roman" w:hAnsi="Times New Roman" w:cs="Times New Roman"/>
+          <w:sz w:val="24"/>
+          <w:szCs w:val="24"/>
+          <w:lang w:eastAsia="fr-FR"/>
+        </w:rPr>
+        <w:t xml:space="preserve"> :</w:t>
+      </w:r>
+    </w:p>
+    <w:p>
+      <w:pPr>
+        <w:numPr>
+          <w:ilvl w:val="0"/>
+          <w:numId w:val="23"/>
+        </w:numPr>
+        <w:spacing w:before="100" w:beforeAutospacing="1" w:after="100" w:afterAutospacing="1" w:line="240" w:lineRule="auto"/>
+        <w:rPr>
+          <w:rFonts w:ascii="Times New Roman" w:eastAsia="Times New Roman" w:hAnsi="Times New Roman" w:cs="Times New Roman"/>
+          <w:sz w:val="24"/>
+          <w:szCs w:val="24"/>
+          <w:lang w:eastAsia="fr-FR"/>
+        </w:rPr>
+      </w:pPr>
+      <w:r>
+        <w:rPr>
+          <w:rFonts w:ascii="Times New Roman" w:eastAsia="Times New Roman" w:hAnsi="Times New Roman" w:cs="Times New Roman"/>
+          <w:sz w:val="24"/>
+          <w:szCs w:val="24"/>
+          <w:lang w:eastAsia="fr-FR"/>
+        </w:rPr>
+        <w:t>Gère les notifications des utilisateurs, comme les messages ou alertes.</w:t>
+      </w:r>
+    </w:p>
+    <w:p>
+      <w:pPr>
+        <w:spacing w:before="100" w:beforeAutospacing="1" w:after="100" w:afterAutospacing="1" w:line="240" w:lineRule="auto"/>
+        <w:rPr>
+          <w:rFonts w:ascii="Times New Roman" w:eastAsia="Times New Roman" w:hAnsi="Times New Roman" w:cs="Times New Roman"/>
+          <w:sz w:val="24"/>
+          <w:szCs w:val="24"/>
+          <w:lang w:eastAsia="fr-FR"/>
+        </w:rPr>
+      </w:pPr>
+      <w:proofErr w:type="gramStart"/>
+      <w:r>
+        <w:rPr>
+          <w:rFonts w:ascii="Times New Roman" w:eastAsia="Times New Roman" w:hAnsi="Symbol" w:cs="Times New Roman"/>
+          <w:sz w:val="24"/>
+          <w:szCs w:val="24"/>
+          <w:lang w:eastAsia="fr-FR"/>
+        </w:rPr>
+        <w:t></w:t>
+      </w:r>
+      <w:r>
+        <w:rPr>
+          <w:rFonts w:ascii="Times New Roman" w:eastAsia="Times New Roman" w:hAnsi="Times New Roman" w:cs="Times New Roman"/>
+          <w:sz w:val="24"/>
+          <w:szCs w:val="24"/>
+          <w:lang w:eastAsia="fr-FR"/>
+        </w:rPr>
+        <w:t xml:space="preserve">  </w:t>
+      </w:r>
+      <w:r>
+        <w:rPr>
+          <w:rFonts w:ascii="Times New Roman" w:eastAsia="Times New Roman" w:hAnsi="Times New Roman" w:cs="Times New Roman"/>
+          <w:b/>
+          <w:bCs/>
+          <w:sz w:val="24"/>
+          <w:szCs w:val="24"/>
+          <w:lang w:eastAsia="fr-FR"/>
+        </w:rPr>
+        <w:t>Follow</w:t>
+      </w:r>
+      <w:proofErr w:type="gramEnd"/>
+      <w:r>
+        <w:rPr>
+          <w:rFonts w:ascii="Times New Roman" w:eastAsia="Times New Roman" w:hAnsi="Times New Roman" w:cs="Times New Roman"/>
+          <w:sz w:val="24"/>
+          <w:szCs w:val="24"/>
+          <w:lang w:eastAsia="fr-FR"/>
+        </w:rPr>
+        <w:t xml:space="preserve"> :</w:t>
+      </w:r>
+    </w:p>
+    <w:p>
+      <w:pPr>
+        <w:numPr>
+          <w:ilvl w:val="0"/>
+          <w:numId w:val="24"/>
+        </w:numPr>
+        <w:spacing w:before="100" w:beforeAutospacing="1" w:after="100" w:afterAutospacing="1" w:line="240" w:lineRule="auto"/>
+        <w:rPr>
+          <w:rFonts w:ascii="Times New Roman" w:eastAsia="Times New Roman" w:hAnsi="Times New Roman" w:cs="Times New Roman"/>
+          <w:sz w:val="24"/>
+          <w:szCs w:val="24"/>
+          <w:lang w:eastAsia="fr-FR"/>
+        </w:rPr>
+      </w:pPr>
+      <w:r>
+        <w:rPr>
+          <w:rFonts w:ascii="Times New Roman" w:eastAsia="Times New Roman" w:hAnsi="Times New Roman" w:cs="Times New Roman"/>
+          <w:sz w:val="24"/>
+          <w:szCs w:val="24"/>
+          <w:lang w:eastAsia="fr-FR"/>
+        </w:rPr>
+        <w:t>Gère les relations entre les utilisateurs (qui suit qui).</w:t>
+      </w:r>
+    </w:p>
+    <w:p>
+      <w:pPr>
+        <w:ind w:left="360"/>
+      </w:pPr>
+    </w:p>
+    <w:p>
+      <w:pPr>
         <w:pStyle w:val="Paragraphedeliste"/>
         <w:numPr>
           <w:ilvl w:val="0"/>
@@ -1038,7 +1452,6 @@
           <w:sz w:val="32"/>
           <w:szCs w:val="32"/>
         </w:rPr>
-        <w:lastRenderedPageBreak/>
         <w:t>Outils</w:t>
       </w:r>
     </w:p>
@@ -1147,19 +1560,7 @@
           <w:sz w:val="24"/>
           <w:szCs w:val="24"/>
         </w:rPr>
-        <w:t>V</w:t>
-      </w:r>
-      <w:r>
-        <w:rPr>
-          <w:rFonts w:cstheme="minorHAnsi"/>
-          <w:b/>
-          <w:bCs/>
-          <w:noProof/>
-          <w:color w:val="2F2F2F"/>
-          <w:sz w:val="24"/>
-          <w:szCs w:val="24"/>
-        </w:rPr>
-        <w:t xml:space="preserve">isual Studio </w:t>
+        <w:t xml:space="preserve">Visual Studio </w:t>
       </w:r>
       <w:r>
         <w:rPr>
@@ -1439,6 +1840,27 @@
     </w:p>
     <w:p>
       <w:pPr>
+        <w:ind w:left="708"/>
+        <w:rPr>
+          <w:rFonts w:cstheme="minorHAnsi"/>
+          <w:b/>
+          <w:bCs/>
+          <w:sz w:val="24"/>
+          <w:szCs w:val="24"/>
+        </w:rPr>
+      </w:pPr>
+      <w:r>
+        <w:rPr>
+          <w:rStyle w:val="lev"/>
+        </w:rPr>
+        <w:t>Microsoft Azure</w:t>
+      </w:r>
+      <w:r>
+        <w:t xml:space="preserve"> est une plateforme de services cloud complète qui permet de créer, déployer et gérer des applications</w:t>
+      </w:r>
+    </w:p>
+    <w:p>
+      <w:pPr>
         <w:pStyle w:val="Paragraphedeliste"/>
         <w:numPr>
           <w:ilvl w:val="0"/>
@@ -1452,6 +1874,7 @@
           <w:szCs w:val="24"/>
         </w:rPr>
       </w:pPr>
+      <w:proofErr w:type="gramStart"/>
       <w:r>
         <w:rPr>
           <w:rFonts w:cstheme="minorHAnsi"/>
@@ -1462,15 +1885,64 @@
         </w:rPr>
         <w:t>.Net</w:t>
       </w:r>
-    </w:p>
-    <w:p>
-      <w:pPr>
+      <w:proofErr w:type="gramEnd"/>
+    </w:p>
+    <w:p>
+      <w:pPr>
+        <w:ind w:left="708"/>
         <w:rPr>
           <w:rFonts w:cstheme="minorHAnsi"/>
           <w:sz w:val="32"/>
           <w:szCs w:val="32"/>
         </w:rPr>
       </w:pPr>
+      <w:r>
+        <w:t xml:space="preserve">Utiliser </w:t>
+      </w:r>
+      <w:r>
+        <w:rPr>
+          <w:rStyle w:val="lev"/>
+        </w:rPr>
+        <w:t>.NET avec Azure</w:t>
+      </w:r>
+      <w:r>
+        <w:t xml:space="preserve"> est idéal car Azure est parfaitement optimisé pour les applications .NET, offrant une intégration native avec des services comme </w:t>
+      </w:r>
+      <w:r>
+        <w:rPr>
+          <w:rStyle w:val="lev"/>
+        </w:rPr>
+        <w:t>Azure App Service</w:t>
+      </w:r>
+      <w:r>
+        <w:t xml:space="preserve">, </w:t>
+      </w:r>
+      <w:r>
+        <w:rPr>
+          <w:rStyle w:val="lev"/>
+        </w:rPr>
+        <w:t xml:space="preserve">Azure </w:t>
+      </w:r>
+      <w:proofErr w:type="spellStart"/>
+      <w:r>
+        <w:rPr>
+          <w:rStyle w:val="lev"/>
+        </w:rPr>
+        <w:t>Functions</w:t>
+      </w:r>
+      <w:proofErr w:type="spellEnd"/>
+      <w:r>
+        <w:t xml:space="preserve">, et </w:t>
+      </w:r>
+      <w:r>
+        <w:rPr>
+          <w:rStyle w:val="lev"/>
+        </w:rPr>
+        <w:t>Azure SQL</w:t>
+      </w:r>
+      <w:r>
+        <w:t>, ce qui simplifie le déploiement et la gestion des applications. De plus, les performances élevées, la sécurité renforcée et le support multiplateforme de .NET complètent l’écosystème cloud d’Azure pour créer des solutions modernes et évolutives.</w:t>
+      </w:r>
     </w:p>
     <w:p>
       <w:pPr>
@@ -1488,20 +1960,971 @@
       <w:r>
         <w:rPr>
           <w:rFonts w:cstheme="minorHAnsi"/>
+          <w:noProof/>
           <w:sz w:val="32"/>
           <w:szCs w:val="32"/>
         </w:rPr>
-        <w:t>Architecture Cloud</w:t>
-      </w:r>
-    </w:p>
-    <w:p>
-      <w:pPr>
+        <w:drawing>
+          <wp:anchor distT="0" distB="0" distL="114300" distR="114300" simplePos="0" relativeHeight="251662336" behindDoc="0" locked="0" layoutInCell="1" allowOverlap="1" wp14:anchorId="101C6074" wp14:editId="2288811B">
+            <wp:simplePos x="0" y="0"/>
+            <wp:positionH relativeFrom="margin">
+              <wp:posOffset>1157605</wp:posOffset>
+            </wp:positionH>
+            <wp:positionV relativeFrom="paragraph">
+              <wp:posOffset>326390</wp:posOffset>
+            </wp:positionV>
+            <wp:extent cx="2437765" cy="1616075"/>
+            <wp:effectExtent l="0" t="0" r="635" b="3175"/>
+            <wp:wrapTopAndBottom/>
+            <wp:docPr id="582603262" name="Image 4"/>
+            <wp:cNvGraphicFramePr>
+              <a:graphicFrameLocks xmlns:a="http://schemas.openxmlformats.org/drawingml/2006/main" noChangeAspect="1"/>
+            </wp:cNvGraphicFramePr>
+            <a:graphic xmlns:a="http://schemas.openxmlformats.org/drawingml/2006/main">
+              <a:graphicData uri="http://schemas.openxmlformats.org/drawingml/2006/picture">
+                <pic:pic xmlns:pic="http://schemas.openxmlformats.org/drawingml/2006/picture">
+                  <pic:nvPicPr>
+                    <pic:cNvPr id="0" name="Picture 3"/>
+                    <pic:cNvPicPr>
+                      <a:picLocks noChangeAspect="1" noChangeArrowheads="1"/>
+                    </pic:cNvPicPr>
+                  </pic:nvPicPr>
+                  <pic:blipFill>
+                    <a:blip r:embed="rId8">
+                      <a:extLst>
+                        <a:ext uri="{28A0092B-C50C-407E-A947-70E740481C1C}">
+                          <a14:useLocalDpi xmlns:a14="http://schemas.microsoft.com/office/drawing/2010/main" val="0"/>
+                        </a:ext>
+                      </a:extLst>
+                    </a:blip>
+                    <a:srcRect/>
+                    <a:stretch>
+                      <a:fillRect/>
+                    </a:stretch>
+                  </pic:blipFill>
+                  <pic:spPr bwMode="auto">
+                    <a:xfrm>
+                      <a:off x="0" y="0"/>
+                      <a:ext cx="2437765" cy="1616075"/>
+                    </a:xfrm>
+                    <a:prstGeom prst="rect">
+                      <a:avLst/>
+                    </a:prstGeom>
+                    <a:noFill/>
+                    <a:ln>
+                      <a:noFill/>
+                    </a:ln>
+                  </pic:spPr>
+                </pic:pic>
+              </a:graphicData>
+            </a:graphic>
+            <wp14:sizeRelH relativeFrom="margin">
+              <wp14:pctWidth>0</wp14:pctWidth>
+            </wp14:sizeRelH>
+            <wp14:sizeRelV relativeFrom="margin">
+              <wp14:pctHeight>0</wp14:pctHeight>
+            </wp14:sizeRelV>
+          </wp:anchor>
+        </w:drawing>
+      </w:r>
+      <w:r>
         <w:rPr>
           <w:rFonts w:cstheme="minorHAnsi"/>
           <w:sz w:val="32"/>
           <w:szCs w:val="32"/>
         </w:rPr>
-      </w:pPr>
+        <w:t>Architecture Cloud</w:t>
+      </w:r>
+    </w:p>
+    <w:p>
+      <w:pPr>
+        <w:rPr>
+          <w:rFonts w:cstheme="minorHAnsi"/>
+          <w:sz w:val="32"/>
+          <w:szCs w:val="32"/>
+        </w:rPr>
+      </w:pPr>
+    </w:p>
+    <w:p>
+      <w:pPr>
+        <w:rPr>
+          <w:rFonts w:cstheme="minorHAnsi"/>
+          <w:sz w:val="32"/>
+          <w:szCs w:val="32"/>
+        </w:rPr>
+      </w:pPr>
+    </w:p>
+    <w:p>
+      <w:pPr>
+        <w:rPr>
+          <w:rFonts w:cstheme="minorHAnsi"/>
+          <w:sz w:val="32"/>
+          <w:szCs w:val="32"/>
+        </w:rPr>
+      </w:pPr>
+    </w:p>
+    <w:p>
+      <w:pPr>
+        <w:rPr>
+          <w:rFonts w:cstheme="minorHAnsi"/>
+          <w:sz w:val="32"/>
+          <w:szCs w:val="32"/>
+        </w:rPr>
+      </w:pPr>
+    </w:p>
+    <w:p>
+      <w:pPr>
+        <w:spacing w:before="100" w:beforeAutospacing="1" w:after="100" w:afterAutospacing="1" w:line="240" w:lineRule="auto"/>
+        <w:rPr>
+          <w:rFonts w:ascii="Times New Roman" w:eastAsia="Times New Roman" w:hAnsi="Times New Roman" w:cs="Times New Roman"/>
+          <w:sz w:val="24"/>
+          <w:szCs w:val="24"/>
+          <w:lang w:eastAsia="fr-FR"/>
+        </w:rPr>
+      </w:pPr>
+      <w:proofErr w:type="gramStart"/>
+      <w:r>
+        <w:rPr>
+          <w:rFonts w:ascii="Times New Roman" w:eastAsia="Times New Roman" w:hAnsi="Symbol" w:cs="Times New Roman"/>
+          <w:sz w:val="24"/>
+          <w:szCs w:val="24"/>
+          <w:lang w:eastAsia="fr-FR"/>
+        </w:rPr>
+        <w:t></w:t>
+      </w:r>
+      <w:r>
+        <w:rPr>
+          <w:rFonts w:ascii="Times New Roman" w:eastAsia="Times New Roman" w:hAnsi="Times New Roman" w:cs="Times New Roman"/>
+          <w:sz w:val="24"/>
+          <w:szCs w:val="24"/>
+          <w:lang w:eastAsia="fr-FR"/>
+        </w:rPr>
+        <w:t xml:space="preserve">  </w:t>
+      </w:r>
+      <w:r>
+        <w:rPr>
+          <w:rFonts w:ascii="Times New Roman" w:eastAsia="Times New Roman" w:hAnsi="Times New Roman" w:cs="Times New Roman"/>
+          <w:b/>
+          <w:bCs/>
+          <w:sz w:val="24"/>
+          <w:szCs w:val="24"/>
+          <w:lang w:eastAsia="fr-FR"/>
+        </w:rPr>
+        <w:t>User</w:t>
+      </w:r>
+      <w:proofErr w:type="gramEnd"/>
+      <w:r>
+        <w:rPr>
+          <w:rFonts w:ascii="Times New Roman" w:eastAsia="Times New Roman" w:hAnsi="Times New Roman" w:cs="Times New Roman"/>
+          <w:b/>
+          <w:bCs/>
+          <w:sz w:val="24"/>
+          <w:szCs w:val="24"/>
+          <w:lang w:eastAsia="fr-FR"/>
+        </w:rPr>
+        <w:t xml:space="preserve"> (Utilisateur)</w:t>
+      </w:r>
+    </w:p>
+    <w:p>
+      <w:pPr>
+        <w:numPr>
+          <w:ilvl w:val="0"/>
+          <w:numId w:val="14"/>
+        </w:numPr>
+        <w:spacing w:before="100" w:beforeAutospacing="1" w:after="100" w:afterAutospacing="1" w:line="240" w:lineRule="auto"/>
+        <w:rPr>
+          <w:rFonts w:ascii="Times New Roman" w:eastAsia="Times New Roman" w:hAnsi="Times New Roman" w:cs="Times New Roman"/>
+          <w:sz w:val="24"/>
+          <w:szCs w:val="24"/>
+          <w:lang w:eastAsia="fr-FR"/>
+        </w:rPr>
+      </w:pPr>
+      <w:r>
+        <w:rPr>
+          <w:rFonts w:ascii="Times New Roman" w:eastAsia="Times New Roman" w:hAnsi="Times New Roman" w:cs="Times New Roman"/>
+          <w:sz w:val="24"/>
+          <w:szCs w:val="24"/>
+          <w:lang w:eastAsia="fr-FR"/>
+        </w:rPr>
+        <w:t>C'est l'utilisateur final qui interagit avec l'application web via un navigateur ou un appareil.</w:t>
+      </w:r>
+    </w:p>
+    <w:p>
+      <w:pPr>
+        <w:numPr>
+          <w:ilvl w:val="0"/>
+          <w:numId w:val="14"/>
+        </w:numPr>
+        <w:spacing w:before="100" w:beforeAutospacing="1" w:after="100" w:afterAutospacing="1" w:line="240" w:lineRule="auto"/>
+        <w:rPr>
+          <w:rFonts w:ascii="Times New Roman" w:eastAsia="Times New Roman" w:hAnsi="Times New Roman" w:cs="Times New Roman"/>
+          <w:sz w:val="24"/>
+          <w:szCs w:val="24"/>
+          <w:lang w:eastAsia="fr-FR"/>
+        </w:rPr>
+      </w:pPr>
+      <w:r>
+        <w:rPr>
+          <w:rFonts w:ascii="Times New Roman" w:eastAsia="Times New Roman" w:hAnsi="Times New Roman" w:cs="Times New Roman"/>
+          <w:sz w:val="24"/>
+          <w:szCs w:val="24"/>
+          <w:lang w:eastAsia="fr-FR"/>
+        </w:rPr>
+        <w:t xml:space="preserve">Azure fournit des outils pour assurer une expérience fluide, comme le chargement rapide des pages grâce à </w:t>
+      </w:r>
+      <w:r>
+        <w:rPr>
+          <w:rFonts w:ascii="Times New Roman" w:eastAsia="Times New Roman" w:hAnsi="Times New Roman" w:cs="Times New Roman"/>
+          <w:b/>
+          <w:bCs/>
+          <w:sz w:val="24"/>
+          <w:szCs w:val="24"/>
+          <w:lang w:eastAsia="fr-FR"/>
+        </w:rPr>
+        <w:t>Azure CDN</w:t>
+      </w:r>
+      <w:r>
+        <w:rPr>
+          <w:rFonts w:ascii="Times New Roman" w:eastAsia="Times New Roman" w:hAnsi="Times New Roman" w:cs="Times New Roman"/>
+          <w:sz w:val="24"/>
+          <w:szCs w:val="24"/>
+          <w:lang w:eastAsia="fr-FR"/>
+        </w:rPr>
+        <w:t>.</w:t>
+      </w:r>
+    </w:p>
+    <w:p>
+      <w:pPr>
+        <w:spacing w:before="100" w:beforeAutospacing="1" w:after="100" w:afterAutospacing="1" w:line="240" w:lineRule="auto"/>
+        <w:rPr>
+          <w:rFonts w:ascii="Times New Roman" w:eastAsia="Times New Roman" w:hAnsi="Times New Roman" w:cs="Times New Roman"/>
+          <w:sz w:val="24"/>
+          <w:szCs w:val="24"/>
+          <w:lang w:eastAsia="fr-FR"/>
+        </w:rPr>
+      </w:pPr>
+      <w:proofErr w:type="gramStart"/>
+      <w:r>
+        <w:rPr>
+          <w:rFonts w:ascii="Times New Roman" w:eastAsia="Times New Roman" w:hAnsi="Symbol" w:cs="Times New Roman"/>
+          <w:sz w:val="24"/>
+          <w:szCs w:val="24"/>
+          <w:lang w:eastAsia="fr-FR"/>
+        </w:rPr>
+        <w:t></w:t>
+      </w:r>
+      <w:r>
+        <w:rPr>
+          <w:rFonts w:ascii="Times New Roman" w:eastAsia="Times New Roman" w:hAnsi="Times New Roman" w:cs="Times New Roman"/>
+          <w:sz w:val="24"/>
+          <w:szCs w:val="24"/>
+          <w:lang w:eastAsia="fr-FR"/>
+        </w:rPr>
+        <w:t xml:space="preserve">  </w:t>
+      </w:r>
+      <w:r>
+        <w:rPr>
+          <w:rFonts w:ascii="Times New Roman" w:eastAsia="Times New Roman" w:hAnsi="Times New Roman" w:cs="Times New Roman"/>
+          <w:b/>
+          <w:bCs/>
+          <w:sz w:val="24"/>
+          <w:szCs w:val="24"/>
+          <w:lang w:eastAsia="fr-FR"/>
+        </w:rPr>
+        <w:t>App</w:t>
+      </w:r>
+      <w:proofErr w:type="gramEnd"/>
+      <w:r>
+        <w:rPr>
+          <w:rFonts w:ascii="Times New Roman" w:eastAsia="Times New Roman" w:hAnsi="Times New Roman" w:cs="Times New Roman"/>
+          <w:b/>
+          <w:bCs/>
+          <w:sz w:val="24"/>
+          <w:szCs w:val="24"/>
+          <w:lang w:eastAsia="fr-FR"/>
+        </w:rPr>
+        <w:t xml:space="preserve"> Web</w:t>
+      </w:r>
+    </w:p>
+    <w:p>
+      <w:pPr>
+        <w:numPr>
+          <w:ilvl w:val="0"/>
+          <w:numId w:val="15"/>
+        </w:numPr>
+        <w:spacing w:before="100" w:beforeAutospacing="1" w:after="100" w:afterAutospacing="1" w:line="240" w:lineRule="auto"/>
+        <w:rPr>
+          <w:rFonts w:ascii="Times New Roman" w:eastAsia="Times New Roman" w:hAnsi="Times New Roman" w:cs="Times New Roman"/>
+          <w:sz w:val="24"/>
+          <w:szCs w:val="24"/>
+          <w:lang w:eastAsia="fr-FR"/>
+        </w:rPr>
+      </w:pPr>
+      <w:r>
+        <w:rPr>
+          <w:rFonts w:ascii="Times New Roman" w:eastAsia="Times New Roman" w:hAnsi="Times New Roman" w:cs="Times New Roman"/>
+          <w:sz w:val="24"/>
+          <w:szCs w:val="24"/>
+          <w:lang w:eastAsia="fr-FR"/>
+        </w:rPr>
+        <w:t xml:space="preserve">Représente l'application web, hébergée sur </w:t>
+      </w:r>
+      <w:r>
+        <w:rPr>
+          <w:rFonts w:ascii="Times New Roman" w:eastAsia="Times New Roman" w:hAnsi="Times New Roman" w:cs="Times New Roman"/>
+          <w:b/>
+          <w:bCs/>
+          <w:sz w:val="24"/>
+          <w:szCs w:val="24"/>
+          <w:lang w:eastAsia="fr-FR"/>
+        </w:rPr>
+        <w:t>Azure App Service</w:t>
+      </w:r>
+      <w:r>
+        <w:rPr>
+          <w:rFonts w:ascii="Times New Roman" w:eastAsia="Times New Roman" w:hAnsi="Times New Roman" w:cs="Times New Roman"/>
+          <w:sz w:val="24"/>
+          <w:szCs w:val="24"/>
+          <w:lang w:eastAsia="fr-FR"/>
+        </w:rPr>
+        <w:t>.</w:t>
+      </w:r>
+    </w:p>
+    <w:p>
+      <w:pPr>
+        <w:numPr>
+          <w:ilvl w:val="0"/>
+          <w:numId w:val="15"/>
+        </w:numPr>
+        <w:spacing w:before="100" w:beforeAutospacing="1" w:after="100" w:afterAutospacing="1" w:line="240" w:lineRule="auto"/>
+        <w:rPr>
+          <w:rFonts w:ascii="Times New Roman" w:eastAsia="Times New Roman" w:hAnsi="Times New Roman" w:cs="Times New Roman"/>
+          <w:sz w:val="24"/>
+          <w:szCs w:val="24"/>
+          <w:lang w:eastAsia="fr-FR"/>
+        </w:rPr>
+      </w:pPr>
+      <w:r>
+        <w:rPr>
+          <w:rFonts w:ascii="Times New Roman" w:eastAsia="Times New Roman" w:hAnsi="Times New Roman" w:cs="Times New Roman"/>
+          <w:b/>
+          <w:bCs/>
+          <w:sz w:val="24"/>
+          <w:szCs w:val="24"/>
+          <w:lang w:eastAsia="fr-FR"/>
+        </w:rPr>
+        <w:t>Azure App Service</w:t>
+      </w:r>
+      <w:r>
+        <w:rPr>
+          <w:rFonts w:ascii="Times New Roman" w:eastAsia="Times New Roman" w:hAnsi="Times New Roman" w:cs="Times New Roman"/>
+          <w:sz w:val="24"/>
+          <w:szCs w:val="24"/>
+          <w:lang w:eastAsia="fr-FR"/>
+        </w:rPr>
+        <w:t xml:space="preserve"> est une plateforme PaaS (Platform-as-a-Service) qui permet d'héberger des applications web, des APIs et des services backend sans avoir à gérer directement des serveurs.</w:t>
+      </w:r>
+    </w:p>
+    <w:p>
+      <w:pPr>
+        <w:numPr>
+          <w:ilvl w:val="0"/>
+          <w:numId w:val="15"/>
+        </w:numPr>
+        <w:spacing w:before="100" w:beforeAutospacing="1" w:after="100" w:afterAutospacing="1" w:line="240" w:lineRule="auto"/>
+        <w:rPr>
+          <w:rFonts w:ascii="Times New Roman" w:eastAsia="Times New Roman" w:hAnsi="Times New Roman" w:cs="Times New Roman"/>
+          <w:sz w:val="24"/>
+          <w:szCs w:val="24"/>
+          <w:lang w:eastAsia="fr-FR"/>
+        </w:rPr>
+      </w:pPr>
+      <w:r>
+        <w:rPr>
+          <w:rFonts w:ascii="Times New Roman" w:eastAsia="Times New Roman" w:hAnsi="Times New Roman" w:cs="Times New Roman"/>
+          <w:sz w:val="24"/>
+          <w:szCs w:val="24"/>
+          <w:lang w:eastAsia="fr-FR"/>
+        </w:rPr>
+        <w:t>Cette application peut être déployée et mise à jour automatiquement depuis un référentiel GitHub.</w:t>
+      </w:r>
+    </w:p>
+    <w:p>
+      <w:pPr>
+        <w:spacing w:before="100" w:beforeAutospacing="1" w:after="100" w:afterAutospacing="1" w:line="240" w:lineRule="auto"/>
+        <w:rPr>
+          <w:rFonts w:ascii="Times New Roman" w:eastAsia="Times New Roman" w:hAnsi="Times New Roman" w:cs="Times New Roman"/>
+          <w:sz w:val="24"/>
+          <w:szCs w:val="24"/>
+          <w:lang w:eastAsia="fr-FR"/>
+        </w:rPr>
+      </w:pPr>
+      <w:proofErr w:type="gramStart"/>
+      <w:r>
+        <w:rPr>
+          <w:rFonts w:ascii="Times New Roman" w:eastAsia="Times New Roman" w:hAnsi="Symbol" w:cs="Times New Roman"/>
+          <w:sz w:val="24"/>
+          <w:szCs w:val="24"/>
+          <w:lang w:eastAsia="fr-FR"/>
+        </w:rPr>
+        <w:lastRenderedPageBreak/>
+        <w:t></w:t>
+      </w:r>
+      <w:r>
+        <w:rPr>
+          <w:rFonts w:ascii="Times New Roman" w:eastAsia="Times New Roman" w:hAnsi="Times New Roman" w:cs="Times New Roman"/>
+          <w:sz w:val="24"/>
+          <w:szCs w:val="24"/>
+          <w:lang w:eastAsia="fr-FR"/>
+        </w:rPr>
+        <w:t xml:space="preserve">  </w:t>
+      </w:r>
+      <w:r>
+        <w:rPr>
+          <w:rFonts w:ascii="Times New Roman" w:eastAsia="Times New Roman" w:hAnsi="Times New Roman" w:cs="Times New Roman"/>
+          <w:b/>
+          <w:bCs/>
+          <w:sz w:val="24"/>
+          <w:szCs w:val="24"/>
+          <w:lang w:eastAsia="fr-FR"/>
+        </w:rPr>
+        <w:t>GitHub</w:t>
+      </w:r>
+      <w:proofErr w:type="gramEnd"/>
+    </w:p>
+    <w:p>
+      <w:pPr>
+        <w:numPr>
+          <w:ilvl w:val="0"/>
+          <w:numId w:val="16"/>
+        </w:numPr>
+        <w:spacing w:before="100" w:beforeAutospacing="1" w:after="100" w:afterAutospacing="1" w:line="240" w:lineRule="auto"/>
+        <w:rPr>
+          <w:rFonts w:ascii="Times New Roman" w:eastAsia="Times New Roman" w:hAnsi="Times New Roman" w:cs="Times New Roman"/>
+          <w:sz w:val="24"/>
+          <w:szCs w:val="24"/>
+          <w:lang w:eastAsia="fr-FR"/>
+        </w:rPr>
+      </w:pPr>
+      <w:r>
+        <w:rPr>
+          <w:rFonts w:ascii="Times New Roman" w:eastAsia="Times New Roman" w:hAnsi="Times New Roman" w:cs="Times New Roman"/>
+          <w:sz w:val="24"/>
+          <w:szCs w:val="24"/>
+          <w:lang w:eastAsia="fr-FR"/>
+        </w:rPr>
+        <w:t>Source du code de l'application.</w:t>
+      </w:r>
+    </w:p>
+    <w:p>
+      <w:pPr>
+        <w:numPr>
+          <w:ilvl w:val="0"/>
+          <w:numId w:val="16"/>
+        </w:numPr>
+        <w:spacing w:before="100" w:beforeAutospacing="1" w:after="100" w:afterAutospacing="1" w:line="240" w:lineRule="auto"/>
+        <w:rPr>
+          <w:rFonts w:ascii="Times New Roman" w:eastAsia="Times New Roman" w:hAnsi="Times New Roman" w:cs="Times New Roman"/>
+          <w:sz w:val="24"/>
+          <w:szCs w:val="24"/>
+          <w:lang w:eastAsia="fr-FR"/>
+        </w:rPr>
+      </w:pPr>
+      <w:r>
+        <w:rPr>
+          <w:rFonts w:ascii="Times New Roman" w:eastAsia="Times New Roman" w:hAnsi="Times New Roman" w:cs="Times New Roman"/>
+          <w:sz w:val="24"/>
+          <w:szCs w:val="24"/>
+          <w:lang w:eastAsia="fr-FR"/>
+        </w:rPr>
+        <w:t>Avec Azure, vous pouvez configurer une intégration CI/CD (</w:t>
+      </w:r>
+      <w:proofErr w:type="spellStart"/>
+      <w:r>
+        <w:rPr>
+          <w:rFonts w:ascii="Times New Roman" w:eastAsia="Times New Roman" w:hAnsi="Times New Roman" w:cs="Times New Roman"/>
+          <w:sz w:val="24"/>
+          <w:szCs w:val="24"/>
+          <w:lang w:eastAsia="fr-FR"/>
+        </w:rPr>
+        <w:t>Continuous</w:t>
+      </w:r>
+      <w:proofErr w:type="spellEnd"/>
+      <w:r>
+        <w:rPr>
+          <w:rFonts w:ascii="Times New Roman" w:eastAsia="Times New Roman" w:hAnsi="Times New Roman" w:cs="Times New Roman"/>
+          <w:sz w:val="24"/>
+          <w:szCs w:val="24"/>
+          <w:lang w:eastAsia="fr-FR"/>
+        </w:rPr>
+        <w:t xml:space="preserve"> </w:t>
+      </w:r>
+      <w:proofErr w:type="spellStart"/>
+      <w:r>
+        <w:rPr>
+          <w:rFonts w:ascii="Times New Roman" w:eastAsia="Times New Roman" w:hAnsi="Times New Roman" w:cs="Times New Roman"/>
+          <w:sz w:val="24"/>
+          <w:szCs w:val="24"/>
+          <w:lang w:eastAsia="fr-FR"/>
+        </w:rPr>
+        <w:t>Integration</w:t>
+      </w:r>
+      <w:proofErr w:type="spellEnd"/>
+      <w:r>
+        <w:rPr>
+          <w:rFonts w:ascii="Times New Roman" w:eastAsia="Times New Roman" w:hAnsi="Times New Roman" w:cs="Times New Roman"/>
+          <w:sz w:val="24"/>
+          <w:szCs w:val="24"/>
+          <w:lang w:eastAsia="fr-FR"/>
+        </w:rPr>
+        <w:t>/</w:t>
+      </w:r>
+      <w:proofErr w:type="spellStart"/>
+      <w:r>
+        <w:rPr>
+          <w:rFonts w:ascii="Times New Roman" w:eastAsia="Times New Roman" w:hAnsi="Times New Roman" w:cs="Times New Roman"/>
+          <w:sz w:val="24"/>
+          <w:szCs w:val="24"/>
+          <w:lang w:eastAsia="fr-FR"/>
+        </w:rPr>
+        <w:t>Continuous</w:t>
+      </w:r>
+      <w:proofErr w:type="spellEnd"/>
+      <w:r>
+        <w:rPr>
+          <w:rFonts w:ascii="Times New Roman" w:eastAsia="Times New Roman" w:hAnsi="Times New Roman" w:cs="Times New Roman"/>
+          <w:sz w:val="24"/>
+          <w:szCs w:val="24"/>
+          <w:lang w:eastAsia="fr-FR"/>
+        </w:rPr>
+        <w:t xml:space="preserve"> </w:t>
+      </w:r>
+      <w:proofErr w:type="spellStart"/>
+      <w:r>
+        <w:rPr>
+          <w:rFonts w:ascii="Times New Roman" w:eastAsia="Times New Roman" w:hAnsi="Times New Roman" w:cs="Times New Roman"/>
+          <w:sz w:val="24"/>
+          <w:szCs w:val="24"/>
+          <w:lang w:eastAsia="fr-FR"/>
+        </w:rPr>
+        <w:t>Deployment</w:t>
+      </w:r>
+      <w:proofErr w:type="spellEnd"/>
+      <w:r>
+        <w:rPr>
+          <w:rFonts w:ascii="Times New Roman" w:eastAsia="Times New Roman" w:hAnsi="Times New Roman" w:cs="Times New Roman"/>
+          <w:sz w:val="24"/>
+          <w:szCs w:val="24"/>
+          <w:lang w:eastAsia="fr-FR"/>
+        </w:rPr>
+        <w:t xml:space="preserve">) via </w:t>
+      </w:r>
+      <w:r>
+        <w:rPr>
+          <w:rFonts w:ascii="Times New Roman" w:eastAsia="Times New Roman" w:hAnsi="Times New Roman" w:cs="Times New Roman"/>
+          <w:b/>
+          <w:bCs/>
+          <w:sz w:val="24"/>
+          <w:szCs w:val="24"/>
+          <w:lang w:eastAsia="fr-FR"/>
+        </w:rPr>
+        <w:t>GitHub Actions</w:t>
+      </w:r>
+      <w:r>
+        <w:rPr>
+          <w:rFonts w:ascii="Times New Roman" w:eastAsia="Times New Roman" w:hAnsi="Times New Roman" w:cs="Times New Roman"/>
+          <w:sz w:val="24"/>
+          <w:szCs w:val="24"/>
+          <w:lang w:eastAsia="fr-FR"/>
+        </w:rPr>
+        <w:t xml:space="preserve"> ou </w:t>
+      </w:r>
+      <w:r>
+        <w:rPr>
+          <w:rFonts w:ascii="Times New Roman" w:eastAsia="Times New Roman" w:hAnsi="Times New Roman" w:cs="Times New Roman"/>
+          <w:b/>
+          <w:bCs/>
+          <w:sz w:val="24"/>
+          <w:szCs w:val="24"/>
+          <w:lang w:eastAsia="fr-FR"/>
+        </w:rPr>
+        <w:t>Azure DevOps</w:t>
+      </w:r>
+      <w:r>
+        <w:rPr>
+          <w:rFonts w:ascii="Times New Roman" w:eastAsia="Times New Roman" w:hAnsi="Times New Roman" w:cs="Times New Roman"/>
+          <w:sz w:val="24"/>
+          <w:szCs w:val="24"/>
+          <w:lang w:eastAsia="fr-FR"/>
+        </w:rPr>
+        <w:t xml:space="preserve"> pour déployer directement le code sur </w:t>
+      </w:r>
+      <w:r>
+        <w:rPr>
+          <w:rFonts w:ascii="Times New Roman" w:eastAsia="Times New Roman" w:hAnsi="Times New Roman" w:cs="Times New Roman"/>
+          <w:b/>
+          <w:bCs/>
+          <w:sz w:val="24"/>
+          <w:szCs w:val="24"/>
+          <w:lang w:eastAsia="fr-FR"/>
+        </w:rPr>
+        <w:t>Azure App Service</w:t>
+      </w:r>
+      <w:r>
+        <w:rPr>
+          <w:rFonts w:ascii="Times New Roman" w:eastAsia="Times New Roman" w:hAnsi="Times New Roman" w:cs="Times New Roman"/>
+          <w:sz w:val="24"/>
+          <w:szCs w:val="24"/>
+          <w:lang w:eastAsia="fr-FR"/>
+        </w:rPr>
+        <w:t>.</w:t>
+      </w:r>
+    </w:p>
+    <w:p>
+      <w:pPr>
+        <w:spacing w:before="100" w:beforeAutospacing="1" w:after="100" w:afterAutospacing="1" w:line="240" w:lineRule="auto"/>
+        <w:rPr>
+          <w:rFonts w:ascii="Times New Roman" w:eastAsia="Times New Roman" w:hAnsi="Times New Roman" w:cs="Times New Roman"/>
+          <w:sz w:val="24"/>
+          <w:szCs w:val="24"/>
+          <w:lang w:eastAsia="fr-FR"/>
+        </w:rPr>
+      </w:pPr>
+      <w:proofErr w:type="gramStart"/>
+      <w:r>
+        <w:rPr>
+          <w:rFonts w:ascii="Times New Roman" w:eastAsia="Times New Roman" w:hAnsi="Symbol" w:cs="Times New Roman"/>
+          <w:sz w:val="24"/>
+          <w:szCs w:val="24"/>
+          <w:lang w:eastAsia="fr-FR"/>
+        </w:rPr>
+        <w:t></w:t>
+      </w:r>
+      <w:r>
+        <w:rPr>
+          <w:rFonts w:ascii="Times New Roman" w:eastAsia="Times New Roman" w:hAnsi="Times New Roman" w:cs="Times New Roman"/>
+          <w:sz w:val="24"/>
+          <w:szCs w:val="24"/>
+          <w:lang w:eastAsia="fr-FR"/>
+        </w:rPr>
+        <w:t xml:space="preserve">  </w:t>
+      </w:r>
+      <w:r>
+        <w:rPr>
+          <w:rFonts w:ascii="Times New Roman" w:eastAsia="Times New Roman" w:hAnsi="Times New Roman" w:cs="Times New Roman"/>
+          <w:b/>
+          <w:bCs/>
+          <w:sz w:val="24"/>
+          <w:szCs w:val="24"/>
+          <w:lang w:eastAsia="fr-FR"/>
+        </w:rPr>
+        <w:t>Storage</w:t>
+      </w:r>
+      <w:proofErr w:type="gramEnd"/>
+    </w:p>
+    <w:p>
+      <w:pPr>
+        <w:numPr>
+          <w:ilvl w:val="0"/>
+          <w:numId w:val="17"/>
+        </w:numPr>
+        <w:spacing w:before="100" w:beforeAutospacing="1" w:after="100" w:afterAutospacing="1" w:line="240" w:lineRule="auto"/>
+        <w:rPr>
+          <w:rFonts w:ascii="Times New Roman" w:eastAsia="Times New Roman" w:hAnsi="Times New Roman" w:cs="Times New Roman"/>
+          <w:sz w:val="24"/>
+          <w:szCs w:val="24"/>
+          <w:lang w:eastAsia="fr-FR"/>
+        </w:rPr>
+      </w:pPr>
+      <w:r>
+        <w:rPr>
+          <w:rFonts w:ascii="Times New Roman" w:eastAsia="Times New Roman" w:hAnsi="Times New Roman" w:cs="Times New Roman"/>
+          <w:sz w:val="24"/>
+          <w:szCs w:val="24"/>
+          <w:lang w:eastAsia="fr-FR"/>
+        </w:rPr>
+        <w:t xml:space="preserve">Correspond à un service de stockage, probablement </w:t>
+      </w:r>
+      <w:r>
+        <w:rPr>
+          <w:rFonts w:ascii="Times New Roman" w:eastAsia="Times New Roman" w:hAnsi="Times New Roman" w:cs="Times New Roman"/>
+          <w:b/>
+          <w:bCs/>
+          <w:sz w:val="24"/>
+          <w:szCs w:val="24"/>
+          <w:lang w:eastAsia="fr-FR"/>
+        </w:rPr>
+        <w:t>Azure Blob Storage</w:t>
+      </w:r>
+      <w:r>
+        <w:rPr>
+          <w:rFonts w:ascii="Times New Roman" w:eastAsia="Times New Roman" w:hAnsi="Times New Roman" w:cs="Times New Roman"/>
+          <w:sz w:val="24"/>
+          <w:szCs w:val="24"/>
+          <w:lang w:eastAsia="fr-FR"/>
+        </w:rPr>
+        <w:t xml:space="preserve"> ou </w:t>
+      </w:r>
+      <w:r>
+        <w:rPr>
+          <w:rFonts w:ascii="Times New Roman" w:eastAsia="Times New Roman" w:hAnsi="Times New Roman" w:cs="Times New Roman"/>
+          <w:b/>
+          <w:bCs/>
+          <w:sz w:val="24"/>
+          <w:szCs w:val="24"/>
+          <w:lang w:eastAsia="fr-FR"/>
+        </w:rPr>
+        <w:t>Azure Table Storage</w:t>
+      </w:r>
+      <w:r>
+        <w:rPr>
+          <w:rFonts w:ascii="Times New Roman" w:eastAsia="Times New Roman" w:hAnsi="Times New Roman" w:cs="Times New Roman"/>
+          <w:sz w:val="24"/>
+          <w:szCs w:val="24"/>
+          <w:lang w:eastAsia="fr-FR"/>
+        </w:rPr>
+        <w:t>.</w:t>
+      </w:r>
+    </w:p>
+    <w:p>
+      <w:pPr>
+        <w:numPr>
+          <w:ilvl w:val="0"/>
+          <w:numId w:val="17"/>
+        </w:numPr>
+        <w:spacing w:before="100" w:beforeAutospacing="1" w:after="100" w:afterAutospacing="1" w:line="240" w:lineRule="auto"/>
+        <w:rPr>
+          <w:rFonts w:ascii="Times New Roman" w:eastAsia="Times New Roman" w:hAnsi="Times New Roman" w:cs="Times New Roman"/>
+          <w:sz w:val="24"/>
+          <w:szCs w:val="24"/>
+          <w:lang w:eastAsia="fr-FR"/>
+        </w:rPr>
+      </w:pPr>
+      <w:r>
+        <w:rPr>
+          <w:rFonts w:ascii="Times New Roman" w:eastAsia="Times New Roman" w:hAnsi="Times New Roman" w:cs="Times New Roman"/>
+          <w:sz w:val="24"/>
+          <w:szCs w:val="24"/>
+          <w:lang w:eastAsia="fr-FR"/>
+        </w:rPr>
+        <w:t>Utilisé pour stocker des données volumineuses comme des fichiers, images ou données non relationnelles utilisées par l'application.</w:t>
+      </w:r>
+    </w:p>
+    <w:p>
+      <w:pPr>
+        <w:spacing w:before="100" w:beforeAutospacing="1" w:after="100" w:afterAutospacing="1" w:line="240" w:lineRule="auto"/>
+        <w:rPr>
+          <w:rFonts w:ascii="Times New Roman" w:eastAsia="Times New Roman" w:hAnsi="Times New Roman" w:cs="Times New Roman"/>
+          <w:sz w:val="24"/>
+          <w:szCs w:val="24"/>
+          <w:lang w:eastAsia="fr-FR"/>
+        </w:rPr>
+      </w:pPr>
+      <w:proofErr w:type="gramStart"/>
+      <w:r>
+        <w:rPr>
+          <w:rFonts w:ascii="Times New Roman" w:eastAsia="Times New Roman" w:hAnsi="Symbol" w:cs="Times New Roman"/>
+          <w:sz w:val="24"/>
+          <w:szCs w:val="24"/>
+          <w:lang w:eastAsia="fr-FR"/>
+        </w:rPr>
+        <w:t></w:t>
+      </w:r>
+      <w:r>
+        <w:rPr>
+          <w:rFonts w:ascii="Times New Roman" w:eastAsia="Times New Roman" w:hAnsi="Times New Roman" w:cs="Times New Roman"/>
+          <w:sz w:val="24"/>
+          <w:szCs w:val="24"/>
+          <w:lang w:eastAsia="fr-FR"/>
+        </w:rPr>
+        <w:t xml:space="preserve">  </w:t>
+      </w:r>
+      <w:r>
+        <w:rPr>
+          <w:rFonts w:ascii="Times New Roman" w:eastAsia="Times New Roman" w:hAnsi="Times New Roman" w:cs="Times New Roman"/>
+          <w:b/>
+          <w:bCs/>
+          <w:sz w:val="24"/>
+          <w:szCs w:val="24"/>
+          <w:lang w:eastAsia="fr-FR"/>
+        </w:rPr>
+        <w:t>MySQL</w:t>
+      </w:r>
+      <w:proofErr w:type="gramEnd"/>
+      <w:r>
+        <w:rPr>
+          <w:rFonts w:ascii="Times New Roman" w:eastAsia="Times New Roman" w:hAnsi="Times New Roman" w:cs="Times New Roman"/>
+          <w:b/>
+          <w:bCs/>
+          <w:sz w:val="24"/>
+          <w:szCs w:val="24"/>
+          <w:lang w:eastAsia="fr-FR"/>
+        </w:rPr>
+        <w:t xml:space="preserve"> DB</w:t>
+      </w:r>
+    </w:p>
+    <w:p>
+      <w:pPr>
+        <w:numPr>
+          <w:ilvl w:val="0"/>
+          <w:numId w:val="18"/>
+        </w:numPr>
+        <w:spacing w:before="100" w:beforeAutospacing="1" w:after="100" w:afterAutospacing="1" w:line="240" w:lineRule="auto"/>
+        <w:rPr>
+          <w:rFonts w:ascii="Times New Roman" w:eastAsia="Times New Roman" w:hAnsi="Times New Roman" w:cs="Times New Roman"/>
+          <w:sz w:val="24"/>
+          <w:szCs w:val="24"/>
+          <w:lang w:eastAsia="fr-FR"/>
+        </w:rPr>
+      </w:pPr>
+      <w:r>
+        <w:rPr>
+          <w:rFonts w:ascii="Times New Roman" w:eastAsia="Times New Roman" w:hAnsi="Times New Roman" w:cs="Times New Roman"/>
+          <w:sz w:val="24"/>
+          <w:szCs w:val="24"/>
+          <w:lang w:eastAsia="fr-FR"/>
+        </w:rPr>
+        <w:t>Base de données relationnelle utilisée par l'application pour stocke</w:t>
+      </w:r>
+      <w:r>
+        <w:rPr>
+          <w:rFonts w:ascii="Times New Roman" w:eastAsia="Times New Roman" w:hAnsi="Times New Roman" w:cs="Times New Roman"/>
+          <w:sz w:val="24"/>
+          <w:szCs w:val="24"/>
+          <w:lang w:eastAsia="fr-FR"/>
+        </w:rPr>
+        <w:t xml:space="preserve">r les </w:t>
+      </w:r>
+      <w:r>
+        <w:rPr>
+          <w:rFonts w:ascii="Times New Roman" w:eastAsia="Times New Roman" w:hAnsi="Times New Roman" w:cs="Times New Roman"/>
+          <w:sz w:val="24"/>
+          <w:szCs w:val="24"/>
+          <w:lang w:eastAsia="fr-FR"/>
+        </w:rPr>
+        <w:t>données</w:t>
+      </w:r>
+      <w:r>
+        <w:rPr>
+          <w:rFonts w:ascii="Times New Roman" w:eastAsia="Times New Roman" w:hAnsi="Times New Roman" w:cs="Times New Roman"/>
+          <w:sz w:val="24"/>
+          <w:szCs w:val="24"/>
+          <w:lang w:eastAsia="fr-FR"/>
+        </w:rPr>
+        <w:t xml:space="preserve">, </w:t>
+      </w:r>
+      <w:r>
+        <w:rPr>
+          <w:rFonts w:ascii="Times New Roman" w:eastAsia="Times New Roman" w:hAnsi="Times New Roman" w:cs="Times New Roman"/>
+          <w:sz w:val="24"/>
+          <w:szCs w:val="24"/>
+          <w:lang w:eastAsia="fr-FR"/>
+        </w:rPr>
+        <w:t>avec</w:t>
+      </w:r>
+      <w:r>
+        <w:rPr>
+          <w:rFonts w:ascii="Times New Roman" w:eastAsia="Times New Roman" w:hAnsi="Times New Roman" w:cs="Times New Roman"/>
+          <w:sz w:val="24"/>
+          <w:szCs w:val="24"/>
+          <w:lang w:eastAsia="fr-FR"/>
+        </w:rPr>
+        <w:t xml:space="preserve"> </w:t>
+      </w:r>
+      <w:r>
+        <w:rPr>
+          <w:rFonts w:ascii="Times New Roman" w:eastAsia="Times New Roman" w:hAnsi="Times New Roman" w:cs="Times New Roman"/>
+          <w:b/>
+          <w:bCs/>
+          <w:sz w:val="24"/>
+          <w:szCs w:val="24"/>
+          <w:lang w:eastAsia="fr-FR"/>
+        </w:rPr>
+        <w:t xml:space="preserve">Azure </w:t>
+      </w:r>
+      <w:proofErr w:type="spellStart"/>
+      <w:r>
+        <w:rPr>
+          <w:rFonts w:ascii="Times New Roman" w:eastAsia="Times New Roman" w:hAnsi="Times New Roman" w:cs="Times New Roman"/>
+          <w:b/>
+          <w:bCs/>
+          <w:sz w:val="24"/>
+          <w:szCs w:val="24"/>
+          <w:lang w:eastAsia="fr-FR"/>
+        </w:rPr>
+        <w:t>Database</w:t>
+      </w:r>
+      <w:proofErr w:type="spellEnd"/>
+      <w:r>
+        <w:rPr>
+          <w:rFonts w:ascii="Times New Roman" w:eastAsia="Times New Roman" w:hAnsi="Times New Roman" w:cs="Times New Roman"/>
+          <w:b/>
+          <w:bCs/>
+          <w:sz w:val="24"/>
+          <w:szCs w:val="24"/>
+          <w:lang w:eastAsia="fr-FR"/>
+        </w:rPr>
+        <w:t xml:space="preserve"> for MySQL</w:t>
+      </w:r>
+      <w:r>
+        <w:rPr>
+          <w:rFonts w:ascii="Times New Roman" w:eastAsia="Times New Roman" w:hAnsi="Times New Roman" w:cs="Times New Roman"/>
+          <w:sz w:val="24"/>
+          <w:szCs w:val="24"/>
+          <w:lang w:eastAsia="fr-FR"/>
+        </w:rPr>
+        <w:t>, hautement disponible et sécurisée pour les bases de données MySQL.</w:t>
+      </w:r>
+    </w:p>
+    <w:p>
+      <w:pPr>
+        <w:rPr>
+          <w:rFonts w:cstheme="minorHAnsi"/>
+          <w:sz w:val="32"/>
+          <w:szCs w:val="32"/>
+        </w:rPr>
+      </w:pPr>
+    </w:p>
+    <w:p>
+      <w:pPr>
+        <w:spacing w:after="80" w:line="276" w:lineRule="auto"/>
+        <w:jc w:val="both"/>
+        <w:rPr>
+          <w:rFonts w:cstheme="minorHAnsi"/>
+          <w:noProof/>
+          <w:color w:val="2F2F2F"/>
+          <w:sz w:val="32"/>
+          <w:szCs w:val="32"/>
+        </w:rPr>
+      </w:pPr>
+    </w:p>
+    <w:p>
+      <w:pPr>
+        <w:pStyle w:val="Paragraphedeliste"/>
+        <w:numPr>
+          <w:ilvl w:val="0"/>
+          <w:numId w:val="3"/>
+        </w:numPr>
+        <w:spacing w:after="80" w:line="276" w:lineRule="auto"/>
+        <w:jc w:val="both"/>
+        <w:rPr>
+          <w:rFonts w:cstheme="minorHAnsi"/>
+          <w:noProof/>
+          <w:color w:val="2F2F2F"/>
+          <w:sz w:val="32"/>
+          <w:szCs w:val="32"/>
+        </w:rPr>
+      </w:pPr>
+      <w:r>
+        <w:rPr>
+          <w:rFonts w:cstheme="minorHAnsi"/>
+          <w:noProof/>
+          <w:color w:val="2F2F2F"/>
+          <w:sz w:val="32"/>
+          <w:szCs w:val="32"/>
+        </w:rPr>
+        <w:t>Point amelioration</w:t>
+      </w:r>
     </w:p>
     <w:p>
       <w:pPr>
@@ -2032,6 +3455,155 @@
     </w:lvl>
   </w:abstractNum>
   <w:abstractNum w:abstractNumId="4" w15:restartNumberingAfterBreak="0">
+    <w:nsid w:val="231D3FAD"/>
+    <w:multiLevelType w:val="multilevel"/>
+    <w:tmpl w:val="09F2F21A"/>
+    <w:lvl w:ilvl="0">
+      <w:start w:val="1"/>
+      <w:numFmt w:val="bullet"/>
+      <w:lvlText w:val=""/>
+      <w:lvlJc w:val="left"/>
+      <w:pPr>
+        <w:tabs>
+          <w:tab w:val="num" w:pos="720"/>
+        </w:tabs>
+        <w:ind w:left="720" w:hanging="360"/>
+      </w:pPr>
+      <w:rPr>
+        <w:rFonts w:ascii="Symbol" w:hAnsi="Symbol" w:hint="default"/>
+        <w:sz w:val="20"/>
+      </w:rPr>
+    </w:lvl>
+    <w:lvl w:ilvl="1" w:tentative="1">
+      <w:start w:val="1"/>
+      <w:numFmt w:val="bullet"/>
+      <w:lvlText w:val="o"/>
+      <w:lvlJc w:val="left"/>
+      <w:pPr>
+        <w:tabs>
+          <w:tab w:val="num" w:pos="1440"/>
+        </w:tabs>
+        <w:ind w:left="1440" w:hanging="360"/>
+      </w:pPr>
+      <w:rPr>
+        <w:rFonts w:ascii="Courier New" w:hAnsi="Courier New" w:hint="default"/>
+        <w:sz w:val="20"/>
+      </w:rPr>
+    </w:lvl>
+    <w:lvl w:ilvl="2" w:tentative="1">
+      <w:start w:val="1"/>
+      <w:numFmt w:val="bullet"/>
+      <w:lvlText w:val=""/>
+      <w:lvlJc w:val="left"/>
+      <w:pPr>
+        <w:tabs>
+          <w:tab w:val="num" w:pos="2160"/>
+        </w:tabs>
+        <w:ind w:left="2160" w:hanging="360"/>
+      </w:pPr>
+      <w:rPr>
+        <w:rFonts w:ascii="Wingdings" w:hAnsi="Wingdings" w:hint="default"/>
+        <w:sz w:val="20"/>
+      </w:rPr>
+    </w:lvl>
+    <w:lvl w:ilvl="3" w:tentative="1">
+      <w:start w:val="1"/>
+      <w:numFmt w:val="bullet"/>
+      <w:lvlText w:val=""/>
+      <w:lvlJc w:val="left"/>
+      <w:pPr>
+        <w:tabs>
+          <w:tab w:val="num" w:pos="2880"/>
+        </w:tabs>
+        <w:ind w:left="2880" w:hanging="360"/>
+      </w:pPr>
+      <w:rPr>
+        <w:rFonts w:ascii="Wingdings" w:hAnsi="Wingdings" w:hint="default"/>
+        <w:sz w:val="20"/>
+      </w:rPr>
+    </w:lvl>
+    <w:lvl w:ilvl="4" w:tentative="1">
+      <w:start w:val="1"/>
+      <w:numFmt w:val="bullet"/>
+      <w:lvlText w:val=""/>
+      <w:lvlJc w:val="left"/>
+      <w:pPr>
+        <w:tabs>
+          <w:tab w:val="num" w:pos="3600"/>
+        </w:tabs>
+        <w:ind w:left="3600" w:hanging="360"/>
+      </w:pPr>
+      <w:rPr>
+        <w:rFonts w:ascii="Wingdings" w:hAnsi="Wingdings" w:hint="default"/>
+        <w:sz w:val="20"/>
+      </w:rPr>
+    </w:lvl>
+    <w:lvl w:ilvl="5" w:tentative="1">
+      <w:start w:val="1"/>
+      <w:numFmt w:val="bullet"/>
+      <w:lvlText w:val=""/>
+      <w:lvlJc w:val="left"/>
+      <w:pPr>
+        <w:tabs>
+          <w:tab w:val="num" w:pos="4320"/>
+        </w:tabs>
+        <w:ind w:left="4320" w:hanging="360"/>
+      </w:pPr>
+      <w:rPr>
+        <w:rFonts w:ascii="Wingdings" w:hAnsi="Wingdings" w:hint="default"/>
+        <w:sz w:val="20"/>
+      </w:rPr>
+    </w:lvl>
+    <w:lvl w:ilvl="6" w:tentative="1">
+      <w:start w:val="1"/>
+      <w:numFmt w:val="bullet"/>
+      <w:lvlText w:val=""/>
+      <w:lvlJc w:val="left"/>
+      <w:pPr>
+        <w:tabs>
+          <w:tab w:val="num" w:pos="5040"/>
+        </w:tabs>
+        <w:ind w:left="5040" w:hanging="360"/>
+      </w:pPr>
+      <w:rPr>
+        <w:rFonts w:ascii="Wingdings" w:hAnsi="Wingdings" w:hint="default"/>
+        <w:sz w:val="20"/>
+      </w:rPr>
+    </w:lvl>
+    <w:lvl w:ilvl="7" w:tentative="1">
+      <w:start w:val="1"/>
+      <w:numFmt w:val="bullet"/>
+      <w:lvlText w:val=""/>
+      <w:lvlJc w:val="left"/>
+      <w:pPr>
+        <w:tabs>
+          <w:tab w:val="num" w:pos="5760"/>
+        </w:tabs>
+        <w:ind w:left="5760" w:hanging="360"/>
+      </w:pPr>
+      <w:rPr>
+        <w:rFonts w:ascii="Wingdings" w:hAnsi="Wingdings" w:hint="default"/>
+        <w:sz w:val="20"/>
+      </w:rPr>
+    </w:lvl>
+    <w:lvl w:ilvl="8" w:tentative="1">
+      <w:start w:val="1"/>
+      <w:numFmt w:val="bullet"/>
+      <w:lvlText w:val=""/>
+      <w:lvlJc w:val="left"/>
+      <w:pPr>
+        <w:tabs>
+          <w:tab w:val="num" w:pos="6480"/>
+        </w:tabs>
+        <w:ind w:left="6480" w:hanging="360"/>
+      </w:pPr>
+      <w:rPr>
+        <w:rFonts w:ascii="Wingdings" w:hAnsi="Wingdings" w:hint="default"/>
+        <w:sz w:val="20"/>
+      </w:rPr>
+    </w:lvl>
+  </w:abstractNum>
+  <w:abstractNum w:abstractNumId="5" w15:restartNumberingAfterBreak="0">
     <w:nsid w:val="28FF6ECC"/>
     <w:multiLevelType w:val="hybridMultilevel"/>
     <w:tmpl w:val="9B40898E"/>
@@ -2117,7 +3689,156 @@
       </w:pPr>
     </w:lvl>
   </w:abstractNum>
-  <w:abstractNum w:abstractNumId="5" w15:restartNumberingAfterBreak="0">
+  <w:abstractNum w:abstractNumId="6" w15:restartNumberingAfterBreak="0">
+    <w:nsid w:val="30CF2634"/>
+    <w:multiLevelType w:val="multilevel"/>
+    <w:tmpl w:val="8B9ED036"/>
+    <w:lvl w:ilvl="0">
+      <w:start w:val="1"/>
+      <w:numFmt w:val="bullet"/>
+      <w:lvlText w:val=""/>
+      <w:lvlJc w:val="left"/>
+      <w:pPr>
+        <w:tabs>
+          <w:tab w:val="num" w:pos="720"/>
+        </w:tabs>
+        <w:ind w:left="720" w:hanging="360"/>
+      </w:pPr>
+      <w:rPr>
+        <w:rFonts w:ascii="Symbol" w:hAnsi="Symbol" w:hint="default"/>
+        <w:sz w:val="20"/>
+      </w:rPr>
+    </w:lvl>
+    <w:lvl w:ilvl="1" w:tentative="1">
+      <w:start w:val="1"/>
+      <w:numFmt w:val="bullet"/>
+      <w:lvlText w:val="o"/>
+      <w:lvlJc w:val="left"/>
+      <w:pPr>
+        <w:tabs>
+          <w:tab w:val="num" w:pos="1440"/>
+        </w:tabs>
+        <w:ind w:left="1440" w:hanging="360"/>
+      </w:pPr>
+      <w:rPr>
+        <w:rFonts w:ascii="Courier New" w:hAnsi="Courier New" w:hint="default"/>
+        <w:sz w:val="20"/>
+      </w:rPr>
+    </w:lvl>
+    <w:lvl w:ilvl="2" w:tentative="1">
+      <w:start w:val="1"/>
+      <w:numFmt w:val="bullet"/>
+      <w:lvlText w:val=""/>
+      <w:lvlJc w:val="left"/>
+      <w:pPr>
+        <w:tabs>
+          <w:tab w:val="num" w:pos="2160"/>
+        </w:tabs>
+        <w:ind w:left="2160" w:hanging="360"/>
+      </w:pPr>
+      <w:rPr>
+        <w:rFonts w:ascii="Wingdings" w:hAnsi="Wingdings" w:hint="default"/>
+        <w:sz w:val="20"/>
+      </w:rPr>
+    </w:lvl>
+    <w:lvl w:ilvl="3" w:tentative="1">
+      <w:start w:val="1"/>
+      <w:numFmt w:val="bullet"/>
+      <w:lvlText w:val=""/>
+      <w:lvlJc w:val="left"/>
+      <w:pPr>
+        <w:tabs>
+          <w:tab w:val="num" w:pos="2880"/>
+        </w:tabs>
+        <w:ind w:left="2880" w:hanging="360"/>
+      </w:pPr>
+      <w:rPr>
+        <w:rFonts w:ascii="Wingdings" w:hAnsi="Wingdings" w:hint="default"/>
+        <w:sz w:val="20"/>
+      </w:rPr>
+    </w:lvl>
+    <w:lvl w:ilvl="4" w:tentative="1">
+      <w:start w:val="1"/>
+      <w:numFmt w:val="bullet"/>
+      <w:lvlText w:val=""/>
+      <w:lvlJc w:val="left"/>
+      <w:pPr>
+        <w:tabs>
+          <w:tab w:val="num" w:pos="3600"/>
+        </w:tabs>
+        <w:ind w:left="3600" w:hanging="360"/>
+      </w:pPr>
+      <w:rPr>
+        <w:rFonts w:ascii="Wingdings" w:hAnsi="Wingdings" w:hint="default"/>
+        <w:sz w:val="20"/>
+      </w:rPr>
+    </w:lvl>
+    <w:lvl w:ilvl="5" w:tentative="1">
+      <w:start w:val="1"/>
+      <w:numFmt w:val="bullet"/>
+      <w:lvlText w:val=""/>
+      <w:lvlJc w:val="left"/>
+      <w:pPr>
+        <w:tabs>
+          <w:tab w:val="num" w:pos="4320"/>
+        </w:tabs>
+        <w:ind w:left="4320" w:hanging="360"/>
+      </w:pPr>
+      <w:rPr>
+        <w:rFonts w:ascii="Wingdings" w:hAnsi="Wingdings" w:hint="default"/>
+        <w:sz w:val="20"/>
+      </w:rPr>
+    </w:lvl>
+    <w:lvl w:ilvl="6" w:tentative="1">
+      <w:start w:val="1"/>
+      <w:numFmt w:val="bullet"/>
+      <w:lvlText w:val=""/>
+      <w:lvlJc w:val="left"/>
+      <w:pPr>
+        <w:tabs>
+          <w:tab w:val="num" w:pos="5040"/>
+        </w:tabs>
+        <w:ind w:left="5040" w:hanging="360"/>
+      </w:pPr>
+      <w:rPr>
+        <w:rFonts w:ascii="Wingdings" w:hAnsi="Wingdings" w:hint="default"/>
+        <w:sz w:val="20"/>
+      </w:rPr>
+    </w:lvl>
+    <w:lvl w:ilvl="7" w:tentative="1">
+      <w:start w:val="1"/>
+      <w:numFmt w:val="bullet"/>
+      <w:lvlText w:val=""/>
+      <w:lvlJc w:val="left"/>
+      <w:pPr>
+        <w:tabs>
+          <w:tab w:val="num" w:pos="5760"/>
+        </w:tabs>
+        <w:ind w:left="5760" w:hanging="360"/>
+      </w:pPr>
+      <w:rPr>
+        <w:rFonts w:ascii="Wingdings" w:hAnsi="Wingdings" w:hint="default"/>
+        <w:sz w:val="20"/>
+      </w:rPr>
+    </w:lvl>
+    <w:lvl w:ilvl="8" w:tentative="1">
+      <w:start w:val="1"/>
+      <w:numFmt w:val="bullet"/>
+      <w:lvlText w:val=""/>
+      <w:lvlJc w:val="left"/>
+      <w:pPr>
+        <w:tabs>
+          <w:tab w:val="num" w:pos="6480"/>
+        </w:tabs>
+        <w:ind w:left="6480" w:hanging="360"/>
+      </w:pPr>
+      <w:rPr>
+        <w:rFonts w:ascii="Wingdings" w:hAnsi="Wingdings" w:hint="default"/>
+        <w:sz w:val="20"/>
+      </w:rPr>
+    </w:lvl>
+  </w:abstractNum>
+  <w:abstractNum w:abstractNumId="7" w15:restartNumberingAfterBreak="0">
     <w:nsid w:val="35456945"/>
     <w:multiLevelType w:val="hybridMultilevel"/>
     <w:tmpl w:val="6ADE6552"/>
@@ -2206,7 +3927,7 @@
       </w:pPr>
     </w:lvl>
   </w:abstractNum>
-  <w:abstractNum w:abstractNumId="6" w15:restartNumberingAfterBreak="0">
+  <w:abstractNum w:abstractNumId="8" w15:restartNumberingAfterBreak="0">
     <w:nsid w:val="364D77F7"/>
     <w:multiLevelType w:val="hybridMultilevel"/>
     <w:tmpl w:val="143A69FE"/>
@@ -2330,7 +4051,156 @@
       </w:rPr>
     </w:lvl>
   </w:abstractNum>
-  <w:abstractNum w:abstractNumId="7" w15:restartNumberingAfterBreak="0">
+  <w:abstractNum w:abstractNumId="9" w15:restartNumberingAfterBreak="0">
+    <w:nsid w:val="3AB906B4"/>
+    <w:multiLevelType w:val="multilevel"/>
+    <w:tmpl w:val="A46E9F20"/>
+    <w:lvl w:ilvl="0">
+      <w:start w:val="1"/>
+      <w:numFmt w:val="bullet"/>
+      <w:lvlText w:val=""/>
+      <w:lvlJc w:val="left"/>
+      <w:pPr>
+        <w:tabs>
+          <w:tab w:val="num" w:pos="720"/>
+        </w:tabs>
+        <w:ind w:left="720" w:hanging="360"/>
+      </w:pPr>
+      <w:rPr>
+        <w:rFonts w:ascii="Symbol" w:hAnsi="Symbol" w:hint="default"/>
+        <w:sz w:val="20"/>
+      </w:rPr>
+    </w:lvl>
+    <w:lvl w:ilvl="1" w:tentative="1">
+      <w:start w:val="1"/>
+      <w:numFmt w:val="bullet"/>
+      <w:lvlText w:val="o"/>
+      <w:lvlJc w:val="left"/>
+      <w:pPr>
+        <w:tabs>
+          <w:tab w:val="num" w:pos="1440"/>
+        </w:tabs>
+        <w:ind w:left="1440" w:hanging="360"/>
+      </w:pPr>
+      <w:rPr>
+        <w:rFonts w:ascii="Courier New" w:hAnsi="Courier New" w:hint="default"/>
+        <w:sz w:val="20"/>
+      </w:rPr>
+    </w:lvl>
+    <w:lvl w:ilvl="2" w:tentative="1">
+      <w:start w:val="1"/>
+      <w:numFmt w:val="bullet"/>
+      <w:lvlText w:val=""/>
+      <w:lvlJc w:val="left"/>
+      <w:pPr>
+        <w:tabs>
+          <w:tab w:val="num" w:pos="2160"/>
+        </w:tabs>
+        <w:ind w:left="2160" w:hanging="360"/>
+      </w:pPr>
+      <w:rPr>
+        <w:rFonts w:ascii="Wingdings" w:hAnsi="Wingdings" w:hint="default"/>
+        <w:sz w:val="20"/>
+      </w:rPr>
+    </w:lvl>
+    <w:lvl w:ilvl="3" w:tentative="1">
+      <w:start w:val="1"/>
+      <w:numFmt w:val="bullet"/>
+      <w:lvlText w:val=""/>
+      <w:lvlJc w:val="left"/>
+      <w:pPr>
+        <w:tabs>
+          <w:tab w:val="num" w:pos="2880"/>
+        </w:tabs>
+        <w:ind w:left="2880" w:hanging="360"/>
+      </w:pPr>
+      <w:rPr>
+        <w:rFonts w:ascii="Wingdings" w:hAnsi="Wingdings" w:hint="default"/>
+        <w:sz w:val="20"/>
+      </w:rPr>
+    </w:lvl>
+    <w:lvl w:ilvl="4" w:tentative="1">
+      <w:start w:val="1"/>
+      <w:numFmt w:val="bullet"/>
+      <w:lvlText w:val=""/>
+      <w:lvlJc w:val="left"/>
+      <w:pPr>
+        <w:tabs>
+          <w:tab w:val="num" w:pos="3600"/>
+        </w:tabs>
+        <w:ind w:left="3600" w:hanging="360"/>
+      </w:pPr>
+      <w:rPr>
+        <w:rFonts w:ascii="Wingdings" w:hAnsi="Wingdings" w:hint="default"/>
+        <w:sz w:val="20"/>
+      </w:rPr>
+    </w:lvl>
+    <w:lvl w:ilvl="5" w:tentative="1">
+      <w:start w:val="1"/>
+      <w:numFmt w:val="bullet"/>
+      <w:lvlText w:val=""/>
+      <w:lvlJc w:val="left"/>
+      <w:pPr>
+        <w:tabs>
+          <w:tab w:val="num" w:pos="4320"/>
+        </w:tabs>
+        <w:ind w:left="4320" w:hanging="360"/>
+      </w:pPr>
+      <w:rPr>
+        <w:rFonts w:ascii="Wingdings" w:hAnsi="Wingdings" w:hint="default"/>
+        <w:sz w:val="20"/>
+      </w:rPr>
+    </w:lvl>
+    <w:lvl w:ilvl="6" w:tentative="1">
+      <w:start w:val="1"/>
+      <w:numFmt w:val="bullet"/>
+      <w:lvlText w:val=""/>
+      <w:lvlJc w:val="left"/>
+      <w:pPr>
+        <w:tabs>
+          <w:tab w:val="num" w:pos="5040"/>
+        </w:tabs>
+        <w:ind w:left="5040" w:hanging="360"/>
+      </w:pPr>
+      <w:rPr>
+        <w:rFonts w:ascii="Wingdings" w:hAnsi="Wingdings" w:hint="default"/>
+        <w:sz w:val="20"/>
+      </w:rPr>
+    </w:lvl>
+    <w:lvl w:ilvl="7" w:tentative="1">
+      <w:start w:val="1"/>
+      <w:numFmt w:val="bullet"/>
+      <w:lvlText w:val=""/>
+      <w:lvlJc w:val="left"/>
+      <w:pPr>
+        <w:tabs>
+          <w:tab w:val="num" w:pos="5760"/>
+        </w:tabs>
+        <w:ind w:left="5760" w:hanging="360"/>
+      </w:pPr>
+      <w:rPr>
+        <w:rFonts w:ascii="Wingdings" w:hAnsi="Wingdings" w:hint="default"/>
+        <w:sz w:val="20"/>
+      </w:rPr>
+    </w:lvl>
+    <w:lvl w:ilvl="8" w:tentative="1">
+      <w:start w:val="1"/>
+      <w:numFmt w:val="bullet"/>
+      <w:lvlText w:val=""/>
+      <w:lvlJc w:val="left"/>
+      <w:pPr>
+        <w:tabs>
+          <w:tab w:val="num" w:pos="6480"/>
+        </w:tabs>
+        <w:ind w:left="6480" w:hanging="360"/>
+      </w:pPr>
+      <w:rPr>
+        <w:rFonts w:ascii="Wingdings" w:hAnsi="Wingdings" w:hint="default"/>
+        <w:sz w:val="20"/>
+      </w:rPr>
+    </w:lvl>
+  </w:abstractNum>
+  <w:abstractNum w:abstractNumId="10" w15:restartNumberingAfterBreak="0">
     <w:nsid w:val="3BF97329"/>
     <w:multiLevelType w:val="hybridMultilevel"/>
     <w:tmpl w:val="BD98F43C"/>
@@ -2444,7 +4314,305 @@
       </w:rPr>
     </w:lvl>
   </w:abstractNum>
-  <w:abstractNum w:abstractNumId="8" w15:restartNumberingAfterBreak="0">
+  <w:abstractNum w:abstractNumId="11" w15:restartNumberingAfterBreak="0">
+    <w:nsid w:val="46154639"/>
+    <w:multiLevelType w:val="multilevel"/>
+    <w:tmpl w:val="92D0D52A"/>
+    <w:lvl w:ilvl="0">
+      <w:start w:val="1"/>
+      <w:numFmt w:val="bullet"/>
+      <w:lvlText w:val=""/>
+      <w:lvlJc w:val="left"/>
+      <w:pPr>
+        <w:tabs>
+          <w:tab w:val="num" w:pos="720"/>
+        </w:tabs>
+        <w:ind w:left="720" w:hanging="360"/>
+      </w:pPr>
+      <w:rPr>
+        <w:rFonts w:ascii="Symbol" w:hAnsi="Symbol" w:hint="default"/>
+        <w:sz w:val="20"/>
+      </w:rPr>
+    </w:lvl>
+    <w:lvl w:ilvl="1" w:tentative="1">
+      <w:start w:val="1"/>
+      <w:numFmt w:val="bullet"/>
+      <w:lvlText w:val="o"/>
+      <w:lvlJc w:val="left"/>
+      <w:pPr>
+        <w:tabs>
+          <w:tab w:val="num" w:pos="1440"/>
+        </w:tabs>
+        <w:ind w:left="1440" w:hanging="360"/>
+      </w:pPr>
+      <w:rPr>
+        <w:rFonts w:ascii="Courier New" w:hAnsi="Courier New" w:hint="default"/>
+        <w:sz w:val="20"/>
+      </w:rPr>
+    </w:lvl>
+    <w:lvl w:ilvl="2" w:tentative="1">
+      <w:start w:val="1"/>
+      <w:numFmt w:val="bullet"/>
+      <w:lvlText w:val=""/>
+      <w:lvlJc w:val="left"/>
+      <w:pPr>
+        <w:tabs>
+          <w:tab w:val="num" w:pos="2160"/>
+        </w:tabs>
+        <w:ind w:left="2160" w:hanging="360"/>
+      </w:pPr>
+      <w:rPr>
+        <w:rFonts w:ascii="Wingdings" w:hAnsi="Wingdings" w:hint="default"/>
+        <w:sz w:val="20"/>
+      </w:rPr>
+    </w:lvl>
+    <w:lvl w:ilvl="3" w:tentative="1">
+      <w:start w:val="1"/>
+      <w:numFmt w:val="bullet"/>
+      <w:lvlText w:val=""/>
+      <w:lvlJc w:val="left"/>
+      <w:pPr>
+        <w:tabs>
+          <w:tab w:val="num" w:pos="2880"/>
+        </w:tabs>
+        <w:ind w:left="2880" w:hanging="360"/>
+      </w:pPr>
+      <w:rPr>
+        <w:rFonts w:ascii="Wingdings" w:hAnsi="Wingdings" w:hint="default"/>
+        <w:sz w:val="20"/>
+      </w:rPr>
+    </w:lvl>
+    <w:lvl w:ilvl="4" w:tentative="1">
+      <w:start w:val="1"/>
+      <w:numFmt w:val="bullet"/>
+      <w:lvlText w:val=""/>
+      <w:lvlJc w:val="left"/>
+      <w:pPr>
+        <w:tabs>
+          <w:tab w:val="num" w:pos="3600"/>
+        </w:tabs>
+        <w:ind w:left="3600" w:hanging="360"/>
+      </w:pPr>
+      <w:rPr>
+        <w:rFonts w:ascii="Wingdings" w:hAnsi="Wingdings" w:hint="default"/>
+        <w:sz w:val="20"/>
+      </w:rPr>
+    </w:lvl>
+    <w:lvl w:ilvl="5" w:tentative="1">
+      <w:start w:val="1"/>
+      <w:numFmt w:val="bullet"/>
+      <w:lvlText w:val=""/>
+      <w:lvlJc w:val="left"/>
+      <w:pPr>
+        <w:tabs>
+          <w:tab w:val="num" w:pos="4320"/>
+        </w:tabs>
+        <w:ind w:left="4320" w:hanging="360"/>
+      </w:pPr>
+      <w:rPr>
+        <w:rFonts w:ascii="Wingdings" w:hAnsi="Wingdings" w:hint="default"/>
+        <w:sz w:val="20"/>
+      </w:rPr>
+    </w:lvl>
+    <w:lvl w:ilvl="6" w:tentative="1">
+      <w:start w:val="1"/>
+      <w:numFmt w:val="bullet"/>
+      <w:lvlText w:val=""/>
+      <w:lvlJc w:val="left"/>
+      <w:pPr>
+        <w:tabs>
+          <w:tab w:val="num" w:pos="5040"/>
+        </w:tabs>
+        <w:ind w:left="5040" w:hanging="360"/>
+      </w:pPr>
+      <w:rPr>
+        <w:rFonts w:ascii="Wingdings" w:hAnsi="Wingdings" w:hint="default"/>
+        <w:sz w:val="20"/>
+      </w:rPr>
+    </w:lvl>
+    <w:lvl w:ilvl="7" w:tentative="1">
+      <w:start w:val="1"/>
+      <w:numFmt w:val="bullet"/>
+      <w:lvlText w:val=""/>
+      <w:lvlJc w:val="left"/>
+      <w:pPr>
+        <w:tabs>
+          <w:tab w:val="num" w:pos="5760"/>
+        </w:tabs>
+        <w:ind w:left="5760" w:hanging="360"/>
+      </w:pPr>
+      <w:rPr>
+        <w:rFonts w:ascii="Wingdings" w:hAnsi="Wingdings" w:hint="default"/>
+        <w:sz w:val="20"/>
+      </w:rPr>
+    </w:lvl>
+    <w:lvl w:ilvl="8" w:tentative="1">
+      <w:start w:val="1"/>
+      <w:numFmt w:val="bullet"/>
+      <w:lvlText w:val=""/>
+      <w:lvlJc w:val="left"/>
+      <w:pPr>
+        <w:tabs>
+          <w:tab w:val="num" w:pos="6480"/>
+        </w:tabs>
+        <w:ind w:left="6480" w:hanging="360"/>
+      </w:pPr>
+      <w:rPr>
+        <w:rFonts w:ascii="Wingdings" w:hAnsi="Wingdings" w:hint="default"/>
+        <w:sz w:val="20"/>
+      </w:rPr>
+    </w:lvl>
+  </w:abstractNum>
+  <w:abstractNum w:abstractNumId="12" w15:restartNumberingAfterBreak="0">
+    <w:nsid w:val="52B64D0C"/>
+    <w:multiLevelType w:val="multilevel"/>
+    <w:tmpl w:val="F4BA2422"/>
+    <w:lvl w:ilvl="0">
+      <w:start w:val="1"/>
+      <w:numFmt w:val="bullet"/>
+      <w:lvlText w:val=""/>
+      <w:lvlJc w:val="left"/>
+      <w:pPr>
+        <w:tabs>
+          <w:tab w:val="num" w:pos="720"/>
+        </w:tabs>
+        <w:ind w:left="720" w:hanging="360"/>
+      </w:pPr>
+      <w:rPr>
+        <w:rFonts w:ascii="Symbol" w:hAnsi="Symbol" w:hint="default"/>
+        <w:sz w:val="20"/>
+      </w:rPr>
+    </w:lvl>
+    <w:lvl w:ilvl="1" w:tentative="1">
+      <w:start w:val="1"/>
+      <w:numFmt w:val="bullet"/>
+      <w:lvlText w:val="o"/>
+      <w:lvlJc w:val="left"/>
+      <w:pPr>
+        <w:tabs>
+          <w:tab w:val="num" w:pos="1440"/>
+        </w:tabs>
+        <w:ind w:left="1440" w:hanging="360"/>
+      </w:pPr>
+      <w:rPr>
+        <w:rFonts w:ascii="Courier New" w:hAnsi="Courier New" w:hint="default"/>
+        <w:sz w:val="20"/>
+      </w:rPr>
+    </w:lvl>
+    <w:lvl w:ilvl="2" w:tentative="1">
+      <w:start w:val="1"/>
+      <w:numFmt w:val="bullet"/>
+      <w:lvlText w:val=""/>
+      <w:lvlJc w:val="left"/>
+      <w:pPr>
+        <w:tabs>
+          <w:tab w:val="num" w:pos="2160"/>
+        </w:tabs>
+        <w:ind w:left="2160" w:hanging="360"/>
+      </w:pPr>
+      <w:rPr>
+        <w:rFonts w:ascii="Wingdings" w:hAnsi="Wingdings" w:hint="default"/>
+        <w:sz w:val="20"/>
+      </w:rPr>
+    </w:lvl>
+    <w:lvl w:ilvl="3" w:tentative="1">
+      <w:start w:val="1"/>
+      <w:numFmt w:val="bullet"/>
+      <w:lvlText w:val=""/>
+      <w:lvlJc w:val="left"/>
+      <w:pPr>
+        <w:tabs>
+          <w:tab w:val="num" w:pos="2880"/>
+        </w:tabs>
+        <w:ind w:left="2880" w:hanging="360"/>
+      </w:pPr>
+      <w:rPr>
+        <w:rFonts w:ascii="Wingdings" w:hAnsi="Wingdings" w:hint="default"/>
+        <w:sz w:val="20"/>
+      </w:rPr>
+    </w:lvl>
+    <w:lvl w:ilvl="4" w:tentative="1">
+      <w:start w:val="1"/>
+      <w:numFmt w:val="bullet"/>
+      <w:lvlText w:val=""/>
+      <w:lvlJc w:val="left"/>
+      <w:pPr>
+        <w:tabs>
+          <w:tab w:val="num" w:pos="3600"/>
+        </w:tabs>
+        <w:ind w:left="3600" w:hanging="360"/>
+      </w:pPr>
+      <w:rPr>
+        <w:rFonts w:ascii="Wingdings" w:hAnsi="Wingdings" w:hint="default"/>
+        <w:sz w:val="20"/>
+      </w:rPr>
+    </w:lvl>
+    <w:lvl w:ilvl="5" w:tentative="1">
+      <w:start w:val="1"/>
+      <w:numFmt w:val="bullet"/>
+      <w:lvlText w:val=""/>
+      <w:lvlJc w:val="left"/>
+      <w:pPr>
+        <w:tabs>
+          <w:tab w:val="num" w:pos="4320"/>
+        </w:tabs>
+        <w:ind w:left="4320" w:hanging="360"/>
+      </w:pPr>
+      <w:rPr>
+        <w:rFonts w:ascii="Wingdings" w:hAnsi="Wingdings" w:hint="default"/>
+        <w:sz w:val="20"/>
+      </w:rPr>
+    </w:lvl>
+    <w:lvl w:ilvl="6" w:tentative="1">
+      <w:start w:val="1"/>
+      <w:numFmt w:val="bullet"/>
+      <w:lvlText w:val=""/>
+      <w:lvlJc w:val="left"/>
+      <w:pPr>
+        <w:tabs>
+          <w:tab w:val="num" w:pos="5040"/>
+        </w:tabs>
+        <w:ind w:left="5040" w:hanging="360"/>
+      </w:pPr>
+      <w:rPr>
+        <w:rFonts w:ascii="Wingdings" w:hAnsi="Wingdings" w:hint="default"/>
+        <w:sz w:val="20"/>
+      </w:rPr>
+    </w:lvl>
+    <w:lvl w:ilvl="7" w:tentative="1">
+      <w:start w:val="1"/>
+      <w:numFmt w:val="bullet"/>
+      <w:lvlText w:val=""/>
+      <w:lvlJc w:val="left"/>
+      <w:pPr>
+        <w:tabs>
+          <w:tab w:val="num" w:pos="5760"/>
+        </w:tabs>
+        <w:ind w:left="5760" w:hanging="360"/>
+      </w:pPr>
+      <w:rPr>
+        <w:rFonts w:ascii="Wingdings" w:hAnsi="Wingdings" w:hint="default"/>
+        <w:sz w:val="20"/>
+      </w:rPr>
+    </w:lvl>
+    <w:lvl w:ilvl="8" w:tentative="1">
+      <w:start w:val="1"/>
+      <w:numFmt w:val="bullet"/>
+      <w:lvlText w:val=""/>
+      <w:lvlJc w:val="left"/>
+      <w:pPr>
+        <w:tabs>
+          <w:tab w:val="num" w:pos="6480"/>
+        </w:tabs>
+        <w:ind w:left="6480" w:hanging="360"/>
+      </w:pPr>
+      <w:rPr>
+        <w:rFonts w:ascii="Wingdings" w:hAnsi="Wingdings" w:hint="default"/>
+        <w:sz w:val="20"/>
+      </w:rPr>
+    </w:lvl>
+  </w:abstractNum>
+  <w:abstractNum w:abstractNumId="13" w15:restartNumberingAfterBreak="0">
     <w:nsid w:val="5E6B7E86"/>
     <w:multiLevelType w:val="hybridMultilevel"/>
     <w:tmpl w:val="4238AA2C"/>
@@ -2568,7 +4736,7 @@
       </w:rPr>
     </w:lvl>
   </w:abstractNum>
-  <w:abstractNum w:abstractNumId="9" w15:restartNumberingAfterBreak="0">
+  <w:abstractNum w:abstractNumId="14" w15:restartNumberingAfterBreak="0">
     <w:nsid w:val="62D71CCB"/>
     <w:multiLevelType w:val="multilevel"/>
     <w:tmpl w:val="90C8C224"/>
@@ -2685,7 +4853,156 @@
       </w:pPr>
     </w:lvl>
   </w:abstractNum>
-  <w:abstractNum w:abstractNumId="10" w15:restartNumberingAfterBreak="0">
+  <w:abstractNum w:abstractNumId="15" w15:restartNumberingAfterBreak="0">
+    <w:nsid w:val="64346174"/>
+    <w:multiLevelType w:val="multilevel"/>
+    <w:tmpl w:val="DC9E5B88"/>
+    <w:lvl w:ilvl="0">
+      <w:start w:val="1"/>
+      <w:numFmt w:val="bullet"/>
+      <w:lvlText w:val=""/>
+      <w:lvlJc w:val="left"/>
+      <w:pPr>
+        <w:tabs>
+          <w:tab w:val="num" w:pos="720"/>
+        </w:tabs>
+        <w:ind w:left="720" w:hanging="360"/>
+      </w:pPr>
+      <w:rPr>
+        <w:rFonts w:ascii="Symbol" w:hAnsi="Symbol" w:hint="default"/>
+        <w:sz w:val="20"/>
+      </w:rPr>
+    </w:lvl>
+    <w:lvl w:ilvl="1" w:tentative="1">
+      <w:start w:val="1"/>
+      <w:numFmt w:val="bullet"/>
+      <w:lvlText w:val="o"/>
+      <w:lvlJc w:val="left"/>
+      <w:pPr>
+        <w:tabs>
+          <w:tab w:val="num" w:pos="1440"/>
+        </w:tabs>
+        <w:ind w:left="1440" w:hanging="360"/>
+      </w:pPr>
+      <w:rPr>
+        <w:rFonts w:ascii="Courier New" w:hAnsi="Courier New" w:hint="default"/>
+        <w:sz w:val="20"/>
+      </w:rPr>
+    </w:lvl>
+    <w:lvl w:ilvl="2" w:tentative="1">
+      <w:start w:val="1"/>
+      <w:numFmt w:val="bullet"/>
+      <w:lvlText w:val=""/>
+      <w:lvlJc w:val="left"/>
+      <w:pPr>
+        <w:tabs>
+          <w:tab w:val="num" w:pos="2160"/>
+        </w:tabs>
+        <w:ind w:left="2160" w:hanging="360"/>
+      </w:pPr>
+      <w:rPr>
+        <w:rFonts w:ascii="Wingdings" w:hAnsi="Wingdings" w:hint="default"/>
+        <w:sz w:val="20"/>
+      </w:rPr>
+    </w:lvl>
+    <w:lvl w:ilvl="3" w:tentative="1">
+      <w:start w:val="1"/>
+      <w:numFmt w:val="bullet"/>
+      <w:lvlText w:val=""/>
+      <w:lvlJc w:val="left"/>
+      <w:pPr>
+        <w:tabs>
+          <w:tab w:val="num" w:pos="2880"/>
+        </w:tabs>
+        <w:ind w:left="2880" w:hanging="360"/>
+      </w:pPr>
+      <w:rPr>
+        <w:rFonts w:ascii="Wingdings" w:hAnsi="Wingdings" w:hint="default"/>
+        <w:sz w:val="20"/>
+      </w:rPr>
+    </w:lvl>
+    <w:lvl w:ilvl="4" w:tentative="1">
+      <w:start w:val="1"/>
+      <w:numFmt w:val="bullet"/>
+      <w:lvlText w:val=""/>
+      <w:lvlJc w:val="left"/>
+      <w:pPr>
+        <w:tabs>
+          <w:tab w:val="num" w:pos="3600"/>
+        </w:tabs>
+        <w:ind w:left="3600" w:hanging="360"/>
+      </w:pPr>
+      <w:rPr>
+        <w:rFonts w:ascii="Wingdings" w:hAnsi="Wingdings" w:hint="default"/>
+        <w:sz w:val="20"/>
+      </w:rPr>
+    </w:lvl>
+    <w:lvl w:ilvl="5" w:tentative="1">
+      <w:start w:val="1"/>
+      <w:numFmt w:val="bullet"/>
+      <w:lvlText w:val=""/>
+      <w:lvlJc w:val="left"/>
+      <w:pPr>
+        <w:tabs>
+          <w:tab w:val="num" w:pos="4320"/>
+        </w:tabs>
+        <w:ind w:left="4320" w:hanging="360"/>
+      </w:pPr>
+      <w:rPr>
+        <w:rFonts w:ascii="Wingdings" w:hAnsi="Wingdings" w:hint="default"/>
+        <w:sz w:val="20"/>
+      </w:rPr>
+    </w:lvl>
+    <w:lvl w:ilvl="6" w:tentative="1">
+      <w:start w:val="1"/>
+      <w:numFmt w:val="bullet"/>
+      <w:lvlText w:val=""/>
+      <w:lvlJc w:val="left"/>
+      <w:pPr>
+        <w:tabs>
+          <w:tab w:val="num" w:pos="5040"/>
+        </w:tabs>
+        <w:ind w:left="5040" w:hanging="360"/>
+      </w:pPr>
+      <w:rPr>
+        <w:rFonts w:ascii="Wingdings" w:hAnsi="Wingdings" w:hint="default"/>
+        <w:sz w:val="20"/>
+      </w:rPr>
+    </w:lvl>
+    <w:lvl w:ilvl="7" w:tentative="1">
+      <w:start w:val="1"/>
+      <w:numFmt w:val="bullet"/>
+      <w:lvlText w:val=""/>
+      <w:lvlJc w:val="left"/>
+      <w:pPr>
+        <w:tabs>
+          <w:tab w:val="num" w:pos="5760"/>
+        </w:tabs>
+        <w:ind w:left="5760" w:hanging="360"/>
+      </w:pPr>
+      <w:rPr>
+        <w:rFonts w:ascii="Wingdings" w:hAnsi="Wingdings" w:hint="default"/>
+        <w:sz w:val="20"/>
+      </w:rPr>
+    </w:lvl>
+    <w:lvl w:ilvl="8" w:tentative="1">
+      <w:start w:val="1"/>
+      <w:numFmt w:val="bullet"/>
+      <w:lvlText w:val=""/>
+      <w:lvlJc w:val="left"/>
+      <w:pPr>
+        <w:tabs>
+          <w:tab w:val="num" w:pos="6480"/>
+        </w:tabs>
+        <w:ind w:left="6480" w:hanging="360"/>
+      </w:pPr>
+      <w:rPr>
+        <w:rFonts w:ascii="Wingdings" w:hAnsi="Wingdings" w:hint="default"/>
+        <w:sz w:val="20"/>
+      </w:rPr>
+    </w:lvl>
+  </w:abstractNum>
+  <w:abstractNum w:abstractNumId="16" w15:restartNumberingAfterBreak="0">
     <w:nsid w:val="66A924A7"/>
     <w:multiLevelType w:val="hybridMultilevel"/>
     <w:tmpl w:val="064E4536"/>
@@ -2799,7 +5116,454 @@
       </w:rPr>
     </w:lvl>
   </w:abstractNum>
-  <w:abstractNum w:abstractNumId="11" w15:restartNumberingAfterBreak="0">
+  <w:abstractNum w:abstractNumId="17" w15:restartNumberingAfterBreak="0">
+    <w:nsid w:val="6B6F499F"/>
+    <w:multiLevelType w:val="multilevel"/>
+    <w:tmpl w:val="200EF9EC"/>
+    <w:lvl w:ilvl="0">
+      <w:start w:val="1"/>
+      <w:numFmt w:val="bullet"/>
+      <w:lvlText w:val=""/>
+      <w:lvlJc w:val="left"/>
+      <w:pPr>
+        <w:tabs>
+          <w:tab w:val="num" w:pos="720"/>
+        </w:tabs>
+        <w:ind w:left="720" w:hanging="360"/>
+      </w:pPr>
+      <w:rPr>
+        <w:rFonts w:ascii="Symbol" w:hAnsi="Symbol" w:hint="default"/>
+        <w:sz w:val="20"/>
+      </w:rPr>
+    </w:lvl>
+    <w:lvl w:ilvl="1" w:tentative="1">
+      <w:start w:val="1"/>
+      <w:numFmt w:val="bullet"/>
+      <w:lvlText w:val="o"/>
+      <w:lvlJc w:val="left"/>
+      <w:pPr>
+        <w:tabs>
+          <w:tab w:val="num" w:pos="1440"/>
+        </w:tabs>
+        <w:ind w:left="1440" w:hanging="360"/>
+      </w:pPr>
+      <w:rPr>
+        <w:rFonts w:ascii="Courier New" w:hAnsi="Courier New" w:hint="default"/>
+        <w:sz w:val="20"/>
+      </w:rPr>
+    </w:lvl>
+    <w:lvl w:ilvl="2" w:tentative="1">
+      <w:start w:val="1"/>
+      <w:numFmt w:val="bullet"/>
+      <w:lvlText w:val=""/>
+      <w:lvlJc w:val="left"/>
+      <w:pPr>
+        <w:tabs>
+          <w:tab w:val="num" w:pos="2160"/>
+        </w:tabs>
+        <w:ind w:left="2160" w:hanging="360"/>
+      </w:pPr>
+      <w:rPr>
+        <w:rFonts w:ascii="Wingdings" w:hAnsi="Wingdings" w:hint="default"/>
+        <w:sz w:val="20"/>
+      </w:rPr>
+    </w:lvl>
+    <w:lvl w:ilvl="3" w:tentative="1">
+      <w:start w:val="1"/>
+      <w:numFmt w:val="bullet"/>
+      <w:lvlText w:val=""/>
+      <w:lvlJc w:val="left"/>
+      <w:pPr>
+        <w:tabs>
+          <w:tab w:val="num" w:pos="2880"/>
+        </w:tabs>
+        <w:ind w:left="2880" w:hanging="360"/>
+      </w:pPr>
+      <w:rPr>
+        <w:rFonts w:ascii="Wingdings" w:hAnsi="Wingdings" w:hint="default"/>
+        <w:sz w:val="20"/>
+      </w:rPr>
+    </w:lvl>
+    <w:lvl w:ilvl="4" w:tentative="1">
+      <w:start w:val="1"/>
+      <w:numFmt w:val="bullet"/>
+      <w:lvlText w:val=""/>
+      <w:lvlJc w:val="left"/>
+      <w:pPr>
+        <w:tabs>
+          <w:tab w:val="num" w:pos="3600"/>
+        </w:tabs>
+        <w:ind w:left="3600" w:hanging="360"/>
+      </w:pPr>
+      <w:rPr>
+        <w:rFonts w:ascii="Wingdings" w:hAnsi="Wingdings" w:hint="default"/>
+        <w:sz w:val="20"/>
+      </w:rPr>
+    </w:lvl>
+    <w:lvl w:ilvl="5" w:tentative="1">
+      <w:start w:val="1"/>
+      <w:numFmt w:val="bullet"/>
+      <w:lvlText w:val=""/>
+      <w:lvlJc w:val="left"/>
+      <w:pPr>
+        <w:tabs>
+          <w:tab w:val="num" w:pos="4320"/>
+        </w:tabs>
+        <w:ind w:left="4320" w:hanging="360"/>
+      </w:pPr>
+      <w:rPr>
+        <w:rFonts w:ascii="Wingdings" w:hAnsi="Wingdings" w:hint="default"/>
+        <w:sz w:val="20"/>
+      </w:rPr>
+    </w:lvl>
+    <w:lvl w:ilvl="6" w:tentative="1">
+      <w:start w:val="1"/>
+      <w:numFmt w:val="bullet"/>
+      <w:lvlText w:val=""/>
+      <w:lvlJc w:val="left"/>
+      <w:pPr>
+        <w:tabs>
+          <w:tab w:val="num" w:pos="5040"/>
+        </w:tabs>
+        <w:ind w:left="5040" w:hanging="360"/>
+      </w:pPr>
+      <w:rPr>
+        <w:rFonts w:ascii="Wingdings" w:hAnsi="Wingdings" w:hint="default"/>
+        <w:sz w:val="20"/>
+      </w:rPr>
+    </w:lvl>
+    <w:lvl w:ilvl="7" w:tentative="1">
+      <w:start w:val="1"/>
+      <w:numFmt w:val="bullet"/>
+      <w:lvlText w:val=""/>
+      <w:lvlJc w:val="left"/>
+      <w:pPr>
+        <w:tabs>
+          <w:tab w:val="num" w:pos="5760"/>
+        </w:tabs>
+        <w:ind w:left="5760" w:hanging="360"/>
+      </w:pPr>
+      <w:rPr>
+        <w:rFonts w:ascii="Wingdings" w:hAnsi="Wingdings" w:hint="default"/>
+        <w:sz w:val="20"/>
+      </w:rPr>
+    </w:lvl>
+    <w:lvl w:ilvl="8" w:tentative="1">
+      <w:start w:val="1"/>
+      <w:numFmt w:val="bullet"/>
+      <w:lvlText w:val=""/>
+      <w:lvlJc w:val="left"/>
+      <w:pPr>
+        <w:tabs>
+          <w:tab w:val="num" w:pos="6480"/>
+        </w:tabs>
+        <w:ind w:left="6480" w:hanging="360"/>
+      </w:pPr>
+      <w:rPr>
+        <w:rFonts w:ascii="Wingdings" w:hAnsi="Wingdings" w:hint="default"/>
+        <w:sz w:val="20"/>
+      </w:rPr>
+    </w:lvl>
+  </w:abstractNum>
+  <w:abstractNum w:abstractNumId="18" w15:restartNumberingAfterBreak="0">
+    <w:nsid w:val="6C1E01D3"/>
+    <w:multiLevelType w:val="multilevel"/>
+    <w:tmpl w:val="6B76043E"/>
+    <w:lvl w:ilvl="0">
+      <w:start w:val="1"/>
+      <w:numFmt w:val="bullet"/>
+      <w:lvlText w:val=""/>
+      <w:lvlJc w:val="left"/>
+      <w:pPr>
+        <w:tabs>
+          <w:tab w:val="num" w:pos="720"/>
+        </w:tabs>
+        <w:ind w:left="720" w:hanging="360"/>
+      </w:pPr>
+      <w:rPr>
+        <w:rFonts w:ascii="Symbol" w:hAnsi="Symbol" w:hint="default"/>
+        <w:sz w:val="20"/>
+      </w:rPr>
+    </w:lvl>
+    <w:lvl w:ilvl="1" w:tentative="1">
+      <w:start w:val="1"/>
+      <w:numFmt w:val="bullet"/>
+      <w:lvlText w:val="o"/>
+      <w:lvlJc w:val="left"/>
+      <w:pPr>
+        <w:tabs>
+          <w:tab w:val="num" w:pos="1440"/>
+        </w:tabs>
+        <w:ind w:left="1440" w:hanging="360"/>
+      </w:pPr>
+      <w:rPr>
+        <w:rFonts w:ascii="Courier New" w:hAnsi="Courier New" w:hint="default"/>
+        <w:sz w:val="20"/>
+      </w:rPr>
+    </w:lvl>
+    <w:lvl w:ilvl="2" w:tentative="1">
+      <w:start w:val="1"/>
+      <w:numFmt w:val="bullet"/>
+      <w:lvlText w:val=""/>
+      <w:lvlJc w:val="left"/>
+      <w:pPr>
+        <w:tabs>
+          <w:tab w:val="num" w:pos="2160"/>
+        </w:tabs>
+        <w:ind w:left="2160" w:hanging="360"/>
+      </w:pPr>
+      <w:rPr>
+        <w:rFonts w:ascii="Wingdings" w:hAnsi="Wingdings" w:hint="default"/>
+        <w:sz w:val="20"/>
+      </w:rPr>
+    </w:lvl>
+    <w:lvl w:ilvl="3" w:tentative="1">
+      <w:start w:val="1"/>
+      <w:numFmt w:val="bullet"/>
+      <w:lvlText w:val=""/>
+      <w:lvlJc w:val="left"/>
+      <w:pPr>
+        <w:tabs>
+          <w:tab w:val="num" w:pos="2880"/>
+        </w:tabs>
+        <w:ind w:left="2880" w:hanging="360"/>
+      </w:pPr>
+      <w:rPr>
+        <w:rFonts w:ascii="Wingdings" w:hAnsi="Wingdings" w:hint="default"/>
+        <w:sz w:val="20"/>
+      </w:rPr>
+    </w:lvl>
+    <w:lvl w:ilvl="4" w:tentative="1">
+      <w:start w:val="1"/>
+      <w:numFmt w:val="bullet"/>
+      <w:lvlText w:val=""/>
+      <w:lvlJc w:val="left"/>
+      <w:pPr>
+        <w:tabs>
+          <w:tab w:val="num" w:pos="3600"/>
+        </w:tabs>
+        <w:ind w:left="3600" w:hanging="360"/>
+      </w:pPr>
+      <w:rPr>
+        <w:rFonts w:ascii="Wingdings" w:hAnsi="Wingdings" w:hint="default"/>
+        <w:sz w:val="20"/>
+      </w:rPr>
+    </w:lvl>
+    <w:lvl w:ilvl="5" w:tentative="1">
+      <w:start w:val="1"/>
+      <w:numFmt w:val="bullet"/>
+      <w:lvlText w:val=""/>
+      <w:lvlJc w:val="left"/>
+      <w:pPr>
+        <w:tabs>
+          <w:tab w:val="num" w:pos="4320"/>
+        </w:tabs>
+        <w:ind w:left="4320" w:hanging="360"/>
+      </w:pPr>
+      <w:rPr>
+        <w:rFonts w:ascii="Wingdings" w:hAnsi="Wingdings" w:hint="default"/>
+        <w:sz w:val="20"/>
+      </w:rPr>
+    </w:lvl>
+    <w:lvl w:ilvl="6" w:tentative="1">
+      <w:start w:val="1"/>
+      <w:numFmt w:val="bullet"/>
+      <w:lvlText w:val=""/>
+      <w:lvlJc w:val="left"/>
+      <w:pPr>
+        <w:tabs>
+          <w:tab w:val="num" w:pos="5040"/>
+        </w:tabs>
+        <w:ind w:left="5040" w:hanging="360"/>
+      </w:pPr>
+      <w:rPr>
+        <w:rFonts w:ascii="Wingdings" w:hAnsi="Wingdings" w:hint="default"/>
+        <w:sz w:val="20"/>
+      </w:rPr>
+    </w:lvl>
+    <w:lvl w:ilvl="7" w:tentative="1">
+      <w:start w:val="1"/>
+      <w:numFmt w:val="bullet"/>
+      <w:lvlText w:val=""/>
+      <w:lvlJc w:val="left"/>
+      <w:pPr>
+        <w:tabs>
+          <w:tab w:val="num" w:pos="5760"/>
+        </w:tabs>
+        <w:ind w:left="5760" w:hanging="360"/>
+      </w:pPr>
+      <w:rPr>
+        <w:rFonts w:ascii="Wingdings" w:hAnsi="Wingdings" w:hint="default"/>
+        <w:sz w:val="20"/>
+      </w:rPr>
+    </w:lvl>
+    <w:lvl w:ilvl="8" w:tentative="1">
+      <w:start w:val="1"/>
+      <w:numFmt w:val="bullet"/>
+      <w:lvlText w:val=""/>
+      <w:lvlJc w:val="left"/>
+      <w:pPr>
+        <w:tabs>
+          <w:tab w:val="num" w:pos="6480"/>
+        </w:tabs>
+        <w:ind w:left="6480" w:hanging="360"/>
+      </w:pPr>
+      <w:rPr>
+        <w:rFonts w:ascii="Wingdings" w:hAnsi="Wingdings" w:hint="default"/>
+        <w:sz w:val="20"/>
+      </w:rPr>
+    </w:lvl>
+  </w:abstractNum>
+  <w:abstractNum w:abstractNumId="19" w15:restartNumberingAfterBreak="0">
+    <w:nsid w:val="752E44A3"/>
+    <w:multiLevelType w:val="multilevel"/>
+    <w:tmpl w:val="ECAC03D0"/>
+    <w:lvl w:ilvl="0">
+      <w:start w:val="1"/>
+      <w:numFmt w:val="bullet"/>
+      <w:lvlText w:val=""/>
+      <w:lvlJc w:val="left"/>
+      <w:pPr>
+        <w:tabs>
+          <w:tab w:val="num" w:pos="720"/>
+        </w:tabs>
+        <w:ind w:left="720" w:hanging="360"/>
+      </w:pPr>
+      <w:rPr>
+        <w:rFonts w:ascii="Symbol" w:hAnsi="Symbol" w:hint="default"/>
+        <w:sz w:val="20"/>
+      </w:rPr>
+    </w:lvl>
+    <w:lvl w:ilvl="1" w:tentative="1">
+      <w:start w:val="1"/>
+      <w:numFmt w:val="bullet"/>
+      <w:lvlText w:val="o"/>
+      <w:lvlJc w:val="left"/>
+      <w:pPr>
+        <w:tabs>
+          <w:tab w:val="num" w:pos="1440"/>
+        </w:tabs>
+        <w:ind w:left="1440" w:hanging="360"/>
+      </w:pPr>
+      <w:rPr>
+        <w:rFonts w:ascii="Courier New" w:hAnsi="Courier New" w:hint="default"/>
+        <w:sz w:val="20"/>
+      </w:rPr>
+    </w:lvl>
+    <w:lvl w:ilvl="2" w:tentative="1">
+      <w:start w:val="1"/>
+      <w:numFmt w:val="bullet"/>
+      <w:lvlText w:val=""/>
+      <w:lvlJc w:val="left"/>
+      <w:pPr>
+        <w:tabs>
+          <w:tab w:val="num" w:pos="2160"/>
+        </w:tabs>
+        <w:ind w:left="2160" w:hanging="360"/>
+      </w:pPr>
+      <w:rPr>
+        <w:rFonts w:ascii="Wingdings" w:hAnsi="Wingdings" w:hint="default"/>
+        <w:sz w:val="20"/>
+      </w:rPr>
+    </w:lvl>
+    <w:lvl w:ilvl="3" w:tentative="1">
+      <w:start w:val="1"/>
+      <w:numFmt w:val="bullet"/>
+      <w:lvlText w:val=""/>
+      <w:lvlJc w:val="left"/>
+      <w:pPr>
+        <w:tabs>
+          <w:tab w:val="num" w:pos="2880"/>
+        </w:tabs>
+        <w:ind w:left="2880" w:hanging="360"/>
+      </w:pPr>
+      <w:rPr>
+        <w:rFonts w:ascii="Wingdings" w:hAnsi="Wingdings" w:hint="default"/>
+        <w:sz w:val="20"/>
+      </w:rPr>
+    </w:lvl>
+    <w:lvl w:ilvl="4" w:tentative="1">
+      <w:start w:val="1"/>
+      <w:numFmt w:val="bullet"/>
+      <w:lvlText w:val=""/>
+      <w:lvlJc w:val="left"/>
+      <w:pPr>
+        <w:tabs>
+          <w:tab w:val="num" w:pos="3600"/>
+        </w:tabs>
+        <w:ind w:left="3600" w:hanging="360"/>
+      </w:pPr>
+      <w:rPr>
+        <w:rFonts w:ascii="Wingdings" w:hAnsi="Wingdings" w:hint="default"/>
+        <w:sz w:val="20"/>
+      </w:rPr>
+    </w:lvl>
+    <w:lvl w:ilvl="5" w:tentative="1">
+      <w:start w:val="1"/>
+      <w:numFmt w:val="bullet"/>
+      <w:lvlText w:val=""/>
+      <w:lvlJc w:val="left"/>
+      <w:pPr>
+        <w:tabs>
+          <w:tab w:val="num" w:pos="4320"/>
+        </w:tabs>
+        <w:ind w:left="4320" w:hanging="360"/>
+      </w:pPr>
+      <w:rPr>
+        <w:rFonts w:ascii="Wingdings" w:hAnsi="Wingdings" w:hint="default"/>
+        <w:sz w:val="20"/>
+      </w:rPr>
+    </w:lvl>
+    <w:lvl w:ilvl="6" w:tentative="1">
+      <w:start w:val="1"/>
+      <w:numFmt w:val="bullet"/>
+      <w:lvlText w:val=""/>
+      <w:lvlJc w:val="left"/>
+      <w:pPr>
+        <w:tabs>
+          <w:tab w:val="num" w:pos="5040"/>
+        </w:tabs>
+        <w:ind w:left="5040" w:hanging="360"/>
+      </w:pPr>
+      <w:rPr>
+        <w:rFonts w:ascii="Wingdings" w:hAnsi="Wingdings" w:hint="default"/>
+        <w:sz w:val="20"/>
+      </w:rPr>
+    </w:lvl>
+    <w:lvl w:ilvl="7" w:tentative="1">
+      <w:start w:val="1"/>
+      <w:numFmt w:val="bullet"/>
+      <w:lvlText w:val=""/>
+      <w:lvlJc w:val="left"/>
+      <w:pPr>
+        <w:tabs>
+          <w:tab w:val="num" w:pos="5760"/>
+        </w:tabs>
+        <w:ind w:left="5760" w:hanging="360"/>
+      </w:pPr>
+      <w:rPr>
+        <w:rFonts w:ascii="Wingdings" w:hAnsi="Wingdings" w:hint="default"/>
+        <w:sz w:val="20"/>
+      </w:rPr>
+    </w:lvl>
+    <w:lvl w:ilvl="8" w:tentative="1">
+      <w:start w:val="1"/>
+      <w:numFmt w:val="bullet"/>
+      <w:lvlText w:val=""/>
+      <w:lvlJc w:val="left"/>
+      <w:pPr>
+        <w:tabs>
+          <w:tab w:val="num" w:pos="6480"/>
+        </w:tabs>
+        <w:ind w:left="6480" w:hanging="360"/>
+      </w:pPr>
+      <w:rPr>
+        <w:rFonts w:ascii="Wingdings" w:hAnsi="Wingdings" w:hint="default"/>
+        <w:sz w:val="20"/>
+      </w:rPr>
+    </w:lvl>
+  </w:abstractNum>
+  <w:abstractNum w:abstractNumId="20" w15:restartNumberingAfterBreak="0">
     <w:nsid w:val="75EB7A11"/>
     <w:multiLevelType w:val="hybridMultilevel"/>
     <w:tmpl w:val="147C30DC"/>
@@ -2891,7 +5655,305 @@
       </w:pPr>
     </w:lvl>
   </w:abstractNum>
-  <w:abstractNum w:abstractNumId="12" w15:restartNumberingAfterBreak="0">
+  <w:abstractNum w:abstractNumId="21" w15:restartNumberingAfterBreak="0">
+    <w:nsid w:val="77D56FD5"/>
+    <w:multiLevelType w:val="multilevel"/>
+    <w:tmpl w:val="F644415E"/>
+    <w:lvl w:ilvl="0">
+      <w:start w:val="1"/>
+      <w:numFmt w:val="bullet"/>
+      <w:lvlText w:val=""/>
+      <w:lvlJc w:val="left"/>
+      <w:pPr>
+        <w:tabs>
+          <w:tab w:val="num" w:pos="720"/>
+        </w:tabs>
+        <w:ind w:left="720" w:hanging="360"/>
+      </w:pPr>
+      <w:rPr>
+        <w:rFonts w:ascii="Symbol" w:hAnsi="Symbol" w:hint="default"/>
+        <w:sz w:val="20"/>
+      </w:rPr>
+    </w:lvl>
+    <w:lvl w:ilvl="1" w:tentative="1">
+      <w:start w:val="1"/>
+      <w:numFmt w:val="bullet"/>
+      <w:lvlText w:val="o"/>
+      <w:lvlJc w:val="left"/>
+      <w:pPr>
+        <w:tabs>
+          <w:tab w:val="num" w:pos="1440"/>
+        </w:tabs>
+        <w:ind w:left="1440" w:hanging="360"/>
+      </w:pPr>
+      <w:rPr>
+        <w:rFonts w:ascii="Courier New" w:hAnsi="Courier New" w:hint="default"/>
+        <w:sz w:val="20"/>
+      </w:rPr>
+    </w:lvl>
+    <w:lvl w:ilvl="2" w:tentative="1">
+      <w:start w:val="1"/>
+      <w:numFmt w:val="bullet"/>
+      <w:lvlText w:val=""/>
+      <w:lvlJc w:val="left"/>
+      <w:pPr>
+        <w:tabs>
+          <w:tab w:val="num" w:pos="2160"/>
+        </w:tabs>
+        <w:ind w:left="2160" w:hanging="360"/>
+      </w:pPr>
+      <w:rPr>
+        <w:rFonts w:ascii="Wingdings" w:hAnsi="Wingdings" w:hint="default"/>
+        <w:sz w:val="20"/>
+      </w:rPr>
+    </w:lvl>
+    <w:lvl w:ilvl="3" w:tentative="1">
+      <w:start w:val="1"/>
+      <w:numFmt w:val="bullet"/>
+      <w:lvlText w:val=""/>
+      <w:lvlJc w:val="left"/>
+      <w:pPr>
+        <w:tabs>
+          <w:tab w:val="num" w:pos="2880"/>
+        </w:tabs>
+        <w:ind w:left="2880" w:hanging="360"/>
+      </w:pPr>
+      <w:rPr>
+        <w:rFonts w:ascii="Wingdings" w:hAnsi="Wingdings" w:hint="default"/>
+        <w:sz w:val="20"/>
+      </w:rPr>
+    </w:lvl>
+    <w:lvl w:ilvl="4" w:tentative="1">
+      <w:start w:val="1"/>
+      <w:numFmt w:val="bullet"/>
+      <w:lvlText w:val=""/>
+      <w:lvlJc w:val="left"/>
+      <w:pPr>
+        <w:tabs>
+          <w:tab w:val="num" w:pos="3600"/>
+        </w:tabs>
+        <w:ind w:left="3600" w:hanging="360"/>
+      </w:pPr>
+      <w:rPr>
+        <w:rFonts w:ascii="Wingdings" w:hAnsi="Wingdings" w:hint="default"/>
+        <w:sz w:val="20"/>
+      </w:rPr>
+    </w:lvl>
+    <w:lvl w:ilvl="5" w:tentative="1">
+      <w:start w:val="1"/>
+      <w:numFmt w:val="bullet"/>
+      <w:lvlText w:val=""/>
+      <w:lvlJc w:val="left"/>
+      <w:pPr>
+        <w:tabs>
+          <w:tab w:val="num" w:pos="4320"/>
+        </w:tabs>
+        <w:ind w:left="4320" w:hanging="360"/>
+      </w:pPr>
+      <w:rPr>
+        <w:rFonts w:ascii="Wingdings" w:hAnsi="Wingdings" w:hint="default"/>
+        <w:sz w:val="20"/>
+      </w:rPr>
+    </w:lvl>
+    <w:lvl w:ilvl="6" w:tentative="1">
+      <w:start w:val="1"/>
+      <w:numFmt w:val="bullet"/>
+      <w:lvlText w:val=""/>
+      <w:lvlJc w:val="left"/>
+      <w:pPr>
+        <w:tabs>
+          <w:tab w:val="num" w:pos="5040"/>
+        </w:tabs>
+        <w:ind w:left="5040" w:hanging="360"/>
+      </w:pPr>
+      <w:rPr>
+        <w:rFonts w:ascii="Wingdings" w:hAnsi="Wingdings" w:hint="default"/>
+        <w:sz w:val="20"/>
+      </w:rPr>
+    </w:lvl>
+    <w:lvl w:ilvl="7" w:tentative="1">
+      <w:start w:val="1"/>
+      <w:numFmt w:val="bullet"/>
+      <w:lvlText w:val=""/>
+      <w:lvlJc w:val="left"/>
+      <w:pPr>
+        <w:tabs>
+          <w:tab w:val="num" w:pos="5760"/>
+        </w:tabs>
+        <w:ind w:left="5760" w:hanging="360"/>
+      </w:pPr>
+      <w:rPr>
+        <w:rFonts w:ascii="Wingdings" w:hAnsi="Wingdings" w:hint="default"/>
+        <w:sz w:val="20"/>
+      </w:rPr>
+    </w:lvl>
+    <w:lvl w:ilvl="8" w:tentative="1">
+      <w:start w:val="1"/>
+      <w:numFmt w:val="bullet"/>
+      <w:lvlText w:val=""/>
+      <w:lvlJc w:val="left"/>
+      <w:pPr>
+        <w:tabs>
+          <w:tab w:val="num" w:pos="6480"/>
+        </w:tabs>
+        <w:ind w:left="6480" w:hanging="360"/>
+      </w:pPr>
+      <w:rPr>
+        <w:rFonts w:ascii="Wingdings" w:hAnsi="Wingdings" w:hint="default"/>
+        <w:sz w:val="20"/>
+      </w:rPr>
+    </w:lvl>
+  </w:abstractNum>
+  <w:abstractNum w:abstractNumId="22" w15:restartNumberingAfterBreak="0">
+    <w:nsid w:val="7A3C3515"/>
+    <w:multiLevelType w:val="multilevel"/>
+    <w:tmpl w:val="4600CE36"/>
+    <w:lvl w:ilvl="0">
+      <w:start w:val="1"/>
+      <w:numFmt w:val="bullet"/>
+      <w:lvlText w:val=""/>
+      <w:lvlJc w:val="left"/>
+      <w:pPr>
+        <w:tabs>
+          <w:tab w:val="num" w:pos="720"/>
+        </w:tabs>
+        <w:ind w:left="720" w:hanging="360"/>
+      </w:pPr>
+      <w:rPr>
+        <w:rFonts w:ascii="Symbol" w:hAnsi="Symbol" w:hint="default"/>
+        <w:sz w:val="20"/>
+      </w:rPr>
+    </w:lvl>
+    <w:lvl w:ilvl="1" w:tentative="1">
+      <w:start w:val="1"/>
+      <w:numFmt w:val="bullet"/>
+      <w:lvlText w:val="o"/>
+      <w:lvlJc w:val="left"/>
+      <w:pPr>
+        <w:tabs>
+          <w:tab w:val="num" w:pos="1440"/>
+        </w:tabs>
+        <w:ind w:left="1440" w:hanging="360"/>
+      </w:pPr>
+      <w:rPr>
+        <w:rFonts w:ascii="Courier New" w:hAnsi="Courier New" w:hint="default"/>
+        <w:sz w:val="20"/>
+      </w:rPr>
+    </w:lvl>
+    <w:lvl w:ilvl="2" w:tentative="1">
+      <w:start w:val="1"/>
+      <w:numFmt w:val="bullet"/>
+      <w:lvlText w:val=""/>
+      <w:lvlJc w:val="left"/>
+      <w:pPr>
+        <w:tabs>
+          <w:tab w:val="num" w:pos="2160"/>
+        </w:tabs>
+        <w:ind w:left="2160" w:hanging="360"/>
+      </w:pPr>
+      <w:rPr>
+        <w:rFonts w:ascii="Wingdings" w:hAnsi="Wingdings" w:hint="default"/>
+        <w:sz w:val="20"/>
+      </w:rPr>
+    </w:lvl>
+    <w:lvl w:ilvl="3" w:tentative="1">
+      <w:start w:val="1"/>
+      <w:numFmt w:val="bullet"/>
+      <w:lvlText w:val=""/>
+      <w:lvlJc w:val="left"/>
+      <w:pPr>
+        <w:tabs>
+          <w:tab w:val="num" w:pos="2880"/>
+        </w:tabs>
+        <w:ind w:left="2880" w:hanging="360"/>
+      </w:pPr>
+      <w:rPr>
+        <w:rFonts w:ascii="Wingdings" w:hAnsi="Wingdings" w:hint="default"/>
+        <w:sz w:val="20"/>
+      </w:rPr>
+    </w:lvl>
+    <w:lvl w:ilvl="4" w:tentative="1">
+      <w:start w:val="1"/>
+      <w:numFmt w:val="bullet"/>
+      <w:lvlText w:val=""/>
+      <w:lvlJc w:val="left"/>
+      <w:pPr>
+        <w:tabs>
+          <w:tab w:val="num" w:pos="3600"/>
+        </w:tabs>
+        <w:ind w:left="3600" w:hanging="360"/>
+      </w:pPr>
+      <w:rPr>
+        <w:rFonts w:ascii="Wingdings" w:hAnsi="Wingdings" w:hint="default"/>
+        <w:sz w:val="20"/>
+      </w:rPr>
+    </w:lvl>
+    <w:lvl w:ilvl="5" w:tentative="1">
+      <w:start w:val="1"/>
+      <w:numFmt w:val="bullet"/>
+      <w:lvlText w:val=""/>
+      <w:lvlJc w:val="left"/>
+      <w:pPr>
+        <w:tabs>
+          <w:tab w:val="num" w:pos="4320"/>
+        </w:tabs>
+        <w:ind w:left="4320" w:hanging="360"/>
+      </w:pPr>
+      <w:rPr>
+        <w:rFonts w:ascii="Wingdings" w:hAnsi="Wingdings" w:hint="default"/>
+        <w:sz w:val="20"/>
+      </w:rPr>
+    </w:lvl>
+    <w:lvl w:ilvl="6" w:tentative="1">
+      <w:start w:val="1"/>
+      <w:numFmt w:val="bullet"/>
+      <w:lvlText w:val=""/>
+      <w:lvlJc w:val="left"/>
+      <w:pPr>
+        <w:tabs>
+          <w:tab w:val="num" w:pos="5040"/>
+        </w:tabs>
+        <w:ind w:left="5040" w:hanging="360"/>
+      </w:pPr>
+      <w:rPr>
+        <w:rFonts w:ascii="Wingdings" w:hAnsi="Wingdings" w:hint="default"/>
+        <w:sz w:val="20"/>
+      </w:rPr>
+    </w:lvl>
+    <w:lvl w:ilvl="7" w:tentative="1">
+      <w:start w:val="1"/>
+      <w:numFmt w:val="bullet"/>
+      <w:lvlText w:val=""/>
+      <w:lvlJc w:val="left"/>
+      <w:pPr>
+        <w:tabs>
+          <w:tab w:val="num" w:pos="5760"/>
+        </w:tabs>
+        <w:ind w:left="5760" w:hanging="360"/>
+      </w:pPr>
+      <w:rPr>
+        <w:rFonts w:ascii="Wingdings" w:hAnsi="Wingdings" w:hint="default"/>
+        <w:sz w:val="20"/>
+      </w:rPr>
+    </w:lvl>
+    <w:lvl w:ilvl="8" w:tentative="1">
+      <w:start w:val="1"/>
+      <w:numFmt w:val="bullet"/>
+      <w:lvlText w:val=""/>
+      <w:lvlJc w:val="left"/>
+      <w:pPr>
+        <w:tabs>
+          <w:tab w:val="num" w:pos="6480"/>
+        </w:tabs>
+        <w:ind w:left="6480" w:hanging="360"/>
+      </w:pPr>
+      <w:rPr>
+        <w:rFonts w:ascii="Wingdings" w:hAnsi="Wingdings" w:hint="default"/>
+        <w:sz w:val="20"/>
+      </w:rPr>
+    </w:lvl>
+  </w:abstractNum>
+  <w:abstractNum w:abstractNumId="23" w15:restartNumberingAfterBreak="0">
     <w:nsid w:val="7E044129"/>
     <w:multiLevelType w:val="hybridMultilevel"/>
     <w:tmpl w:val="11FAFCB6"/>
@@ -2978,34 +6040,34 @@
     </w:lvl>
   </w:abstractNum>
   <w:num w:numId="1" w16cid:durableId="1857619773">
-    <w:abstractNumId w:val="9"/>
+    <w:abstractNumId w:val="14"/>
   </w:num>
   <w:num w:numId="2" w16cid:durableId="900016681">
     <w:abstractNumId w:val="1"/>
   </w:num>
   <w:num w:numId="3" w16cid:durableId="763036030">
-    <w:abstractNumId w:val="10"/>
+    <w:abstractNumId w:val="16"/>
   </w:num>
   <w:num w:numId="4" w16cid:durableId="102267203">
+    <w:abstractNumId w:val="13"/>
+  </w:num>
+  <w:num w:numId="5" w16cid:durableId="1092121032">
     <w:abstractNumId w:val="8"/>
   </w:num>
-  <w:num w:numId="5" w16cid:durableId="1092121032">
-    <w:abstractNumId w:val="6"/>
-  </w:num>
   <w:num w:numId="6" w16cid:durableId="1856071436">
-    <w:abstractNumId w:val="12"/>
+    <w:abstractNumId w:val="23"/>
   </w:num>
   <w:num w:numId="7" w16cid:durableId="1820490087">
-    <w:abstractNumId w:val="4"/>
+    <w:abstractNumId w:val="5"/>
   </w:num>
   <w:num w:numId="8" w16cid:durableId="800612220">
     <w:abstractNumId w:val="2"/>
   </w:num>
   <w:num w:numId="9" w16cid:durableId="1785610979">
-    <w:abstractNumId w:val="7"/>
+    <w:abstractNumId w:val="10"/>
   </w:num>
   <w:num w:numId="10" w16cid:durableId="1406950155">
-    <w:abstractNumId w:val="11"/>
+    <w:abstractNumId w:val="20"/>
   </w:num>
   <w:num w:numId="11" w16cid:durableId="881405867">
     <w:abstractNumId w:val="3"/>
@@ -3014,7 +6076,40 @@
     <w:abstractNumId w:val="0"/>
   </w:num>
   <w:num w:numId="13" w16cid:durableId="1005744900">
-    <w:abstractNumId w:val="5"/>
+    <w:abstractNumId w:val="7"/>
+  </w:num>
+  <w:num w:numId="14" w16cid:durableId="1742480046">
+    <w:abstractNumId w:val="9"/>
+  </w:num>
+  <w:num w:numId="15" w16cid:durableId="332681771">
+    <w:abstractNumId w:val="21"/>
+  </w:num>
+  <w:num w:numId="16" w16cid:durableId="2059745537">
+    <w:abstractNumId w:val="11"/>
+  </w:num>
+  <w:num w:numId="17" w16cid:durableId="336883540">
+    <w:abstractNumId w:val="17"/>
+  </w:num>
+  <w:num w:numId="18" w16cid:durableId="1131360055">
+    <w:abstractNumId w:val="12"/>
+  </w:num>
+  <w:num w:numId="19" w16cid:durableId="278412745">
+    <w:abstractNumId w:val="22"/>
+  </w:num>
+  <w:num w:numId="20" w16cid:durableId="118376728">
+    <w:abstractNumId w:val="4"/>
+  </w:num>
+  <w:num w:numId="21" w16cid:durableId="1866796040">
+    <w:abstractNumId w:val="15"/>
+  </w:num>
+  <w:num w:numId="22" w16cid:durableId="839538952">
+    <w:abstractNumId w:val="6"/>
+  </w:num>
+  <w:num w:numId="23" w16cid:durableId="1302732502">
+    <w:abstractNumId w:val="18"/>
+  </w:num>
+  <w:num w:numId="24" w16cid:durableId="668479904">
+    <w:abstractNumId w:val="19"/>
   </w:num>
 </w:numbering>
 </file>

--- a/Documentation/doc.docx
+++ b/Documentation/doc.docx
@@ -6,6 +6,7 @@
       <w:pPr>
         <w:jc w:val="center"/>
         <w:rPr>
+          <w:rFonts w:cstheme="minorHAnsi"/>
           <w:b/>
           <w:bCs/>
           <w:color w:val="2E74B5" w:themeColor="accent5" w:themeShade="BF"/>
@@ -25,6 +26,7 @@
       </w:pPr>
       <w:r>
         <w:rPr>
+          <w:rFonts w:cstheme="minorHAnsi"/>
           <w:b/>
           <w:bCs/>
           <w:color w:val="2E74B5" w:themeColor="accent5" w:themeShade="BF"/>
@@ -45,6 +47,7 @@
       </w:r>
       <w:r>
         <w:rPr>
+          <w:rFonts w:cstheme="minorHAnsi"/>
           <w:b/>
           <w:bCs/>
           <w:color w:val="2E74B5" w:themeColor="accent5" w:themeShade="BF"/>
@@ -64,17 +67,25 @@
         <w:t>OCIAPP</w:t>
       </w:r>
     </w:p>
-    <w:p/>
+    <w:p>
+      <w:pPr>
+        <w:rPr>
+          <w:rFonts w:cstheme="minorHAnsi"/>
+        </w:rPr>
+      </w:pPr>
+    </w:p>
     <w:p>
       <w:pPr>
         <w:jc w:val="center"/>
         <w:rPr>
+          <w:rFonts w:cstheme="minorHAnsi"/>
           <w:sz w:val="32"/>
           <w:szCs w:val="32"/>
         </w:rPr>
       </w:pPr>
       <w:r>
         <w:rPr>
+          <w:rFonts w:cstheme="minorHAnsi"/>
           <w:sz w:val="32"/>
           <w:szCs w:val="32"/>
         </w:rPr>
@@ -82,6 +93,7 @@
       </w:r>
       <w:r>
         <w:rPr>
+          <w:rFonts w:cstheme="minorHAnsi"/>
           <w:sz w:val="32"/>
           <w:szCs w:val="32"/>
         </w:rPr>
@@ -90,6 +102,7 @@
       <w:proofErr w:type="spellStart"/>
       <w:r>
         <w:rPr>
+          <w:rFonts w:cstheme="minorHAnsi"/>
           <w:sz w:val="32"/>
           <w:szCs w:val="32"/>
         </w:rPr>
@@ -98,6 +111,7 @@
       <w:proofErr w:type="spellEnd"/>
       <w:r>
         <w:rPr>
+          <w:rFonts w:cstheme="minorHAnsi"/>
           <w:sz w:val="32"/>
           <w:szCs w:val="32"/>
         </w:rPr>
@@ -105,6 +119,7 @@
       </w:r>
       <w:r>
         <w:rPr>
+          <w:rFonts w:cstheme="minorHAnsi"/>
           <w:sz w:val="32"/>
           <w:szCs w:val="32"/>
         </w:rPr>
@@ -113,6 +128,7 @@
       <w:proofErr w:type="spellStart"/>
       <w:r>
         <w:rPr>
+          <w:rFonts w:cstheme="minorHAnsi"/>
           <w:sz w:val="32"/>
           <w:szCs w:val="32"/>
         </w:rPr>
@@ -121,6 +137,7 @@
       <w:proofErr w:type="spellEnd"/>
       <w:r>
         <w:rPr>
+          <w:rFonts w:cstheme="minorHAnsi"/>
           <w:sz w:val="32"/>
           <w:szCs w:val="32"/>
         </w:rPr>
@@ -129,6 +146,7 @@
       <w:proofErr w:type="spellStart"/>
       <w:r>
         <w:rPr>
+          <w:rFonts w:cstheme="minorHAnsi"/>
           <w:sz w:val="32"/>
           <w:szCs w:val="32"/>
         </w:rPr>
@@ -137,6 +155,7 @@
       <w:proofErr w:type="spellEnd"/>
       <w:r>
         <w:rPr>
+          <w:rFonts w:cstheme="minorHAnsi"/>
           <w:sz w:val="32"/>
           <w:szCs w:val="32"/>
         </w:rPr>
@@ -146,20 +165,37 @@
     <w:p>
       <w:pPr>
         <w:jc w:val="center"/>
-      </w:pPr>
-    </w:p>
-    <w:p/>
-    <w:p/>
+        <w:rPr>
+          <w:rFonts w:cstheme="minorHAnsi"/>
+        </w:rPr>
+      </w:pPr>
+    </w:p>
+    <w:p>
+      <w:pPr>
+        <w:rPr>
+          <w:rFonts w:cstheme="minorHAnsi"/>
+        </w:rPr>
+      </w:pPr>
+    </w:p>
+    <w:p>
+      <w:pPr>
+        <w:rPr>
+          <w:rFonts w:cstheme="minorHAnsi"/>
+        </w:rPr>
+      </w:pPr>
+    </w:p>
     <w:p>
       <w:pPr>
         <w:jc w:val="center"/>
         <w:rPr>
           <w:rStyle w:val="lev"/>
+          <w:rFonts w:cstheme="minorHAnsi"/>
         </w:rPr>
       </w:pPr>
       <w:r>
         <w:rPr>
           <w:rStyle w:val="lev"/>
+          <w:rFonts w:cstheme="minorHAnsi"/>
         </w:rPr>
         <w:t>Documentation</w:t>
       </w:r>
@@ -168,6 +204,7 @@
       <w:pPr>
         <w:rPr>
           <w:rStyle w:val="lev"/>
+          <w:rFonts w:cstheme="minorHAnsi"/>
         </w:rPr>
       </w:pPr>
     </w:p>
@@ -176,6 +213,7 @@
         <w:jc w:val="center"/>
         <w:rPr>
           <w:rStyle w:val="lev"/>
+          <w:rFonts w:cstheme="minorHAnsi"/>
         </w:rPr>
       </w:pPr>
     </w:p>
@@ -184,6 +222,7 @@
         <w:jc w:val="center"/>
         <w:rPr>
           <w:rStyle w:val="lev"/>
+          <w:rFonts w:cstheme="minorHAnsi"/>
         </w:rPr>
       </w:pPr>
     </w:p>
@@ -192,6 +231,7 @@
         <w:jc w:val="center"/>
         <w:rPr>
           <w:rStyle w:val="lev"/>
+          <w:rFonts w:cstheme="minorHAnsi"/>
         </w:rPr>
       </w:pPr>
     </w:p>
@@ -200,6 +240,7 @@
         <w:jc w:val="center"/>
         <w:rPr>
           <w:rStyle w:val="lev"/>
+          <w:rFonts w:cstheme="minorHAnsi"/>
         </w:rPr>
       </w:pPr>
     </w:p>
@@ -208,6 +249,7 @@
         <w:jc w:val="center"/>
         <w:rPr>
           <w:rStyle w:val="lev"/>
+          <w:rFonts w:cstheme="minorHAnsi"/>
         </w:rPr>
       </w:pPr>
     </w:p>
@@ -216,6 +258,7 @@
         <w:jc w:val="center"/>
         <w:rPr>
           <w:rStyle w:val="lev"/>
+          <w:rFonts w:cstheme="minorHAnsi"/>
         </w:rPr>
       </w:pPr>
     </w:p>
@@ -224,6 +267,7 @@
         <w:jc w:val="center"/>
         <w:rPr>
           <w:rStyle w:val="lev"/>
+          <w:rFonts w:cstheme="minorHAnsi"/>
         </w:rPr>
       </w:pPr>
     </w:p>
@@ -232,6 +276,7 @@
         <w:jc w:val="center"/>
         <w:rPr>
           <w:rStyle w:val="lev"/>
+          <w:rFonts w:cstheme="minorHAnsi"/>
         </w:rPr>
       </w:pPr>
     </w:p>
@@ -240,6 +285,7 @@
         <w:jc w:val="center"/>
         <w:rPr>
           <w:rStyle w:val="lev"/>
+          <w:rFonts w:cstheme="minorHAnsi"/>
         </w:rPr>
       </w:pPr>
     </w:p>
@@ -248,6 +294,7 @@
         <w:jc w:val="center"/>
         <w:rPr>
           <w:rStyle w:val="lev"/>
+          <w:rFonts w:cstheme="minorHAnsi"/>
         </w:rPr>
       </w:pPr>
     </w:p>
@@ -256,6 +303,7 @@
         <w:jc w:val="center"/>
         <w:rPr>
           <w:rStyle w:val="lev"/>
+          <w:rFonts w:cstheme="minorHAnsi"/>
         </w:rPr>
       </w:pPr>
     </w:p>
@@ -264,6 +312,7 @@
         <w:jc w:val="center"/>
         <w:rPr>
           <w:rStyle w:val="lev"/>
+          <w:rFonts w:cstheme="minorHAnsi"/>
         </w:rPr>
       </w:pPr>
     </w:p>
@@ -272,6 +321,7 @@
         <w:jc w:val="center"/>
         <w:rPr>
           <w:rStyle w:val="lev"/>
+          <w:rFonts w:cstheme="minorHAnsi"/>
         </w:rPr>
       </w:pPr>
     </w:p>
@@ -280,6 +330,7 @@
         <w:jc w:val="center"/>
         <w:rPr>
           <w:rStyle w:val="lev"/>
+          <w:rFonts w:cstheme="minorHAnsi"/>
         </w:rPr>
       </w:pPr>
     </w:p>
@@ -288,6 +339,7 @@
         <w:jc w:val="center"/>
         <w:rPr>
           <w:rStyle w:val="lev"/>
+          <w:rFonts w:cstheme="minorHAnsi"/>
         </w:rPr>
       </w:pPr>
     </w:p>
@@ -296,6 +348,7 @@
         <w:jc w:val="center"/>
         <w:rPr>
           <w:rStyle w:val="lev"/>
+          <w:rFonts w:cstheme="minorHAnsi"/>
         </w:rPr>
       </w:pPr>
     </w:p>
@@ -304,6 +357,7 @@
         <w:jc w:val="center"/>
         <w:rPr>
           <w:rStyle w:val="lev"/>
+          <w:rFonts w:cstheme="minorHAnsi"/>
         </w:rPr>
       </w:pPr>
     </w:p>
@@ -312,6 +366,7 @@
         <w:jc w:val="center"/>
         <w:rPr>
           <w:rStyle w:val="lev"/>
+          <w:rFonts w:cstheme="minorHAnsi"/>
         </w:rPr>
       </w:pPr>
     </w:p>
@@ -320,6 +375,7 @@
         <w:jc w:val="center"/>
         <w:rPr>
           <w:rStyle w:val="lev"/>
+          <w:rFonts w:cstheme="minorHAnsi"/>
         </w:rPr>
       </w:pPr>
     </w:p>
@@ -328,6 +384,7 @@
         <w:jc w:val="center"/>
         <w:rPr>
           <w:rStyle w:val="lev"/>
+          <w:rFonts w:cstheme="minorHAnsi"/>
         </w:rPr>
       </w:pPr>
     </w:p>
@@ -336,6 +393,7 @@
         <w:jc w:val="center"/>
         <w:rPr>
           <w:rStyle w:val="lev"/>
+          <w:rFonts w:cstheme="minorHAnsi"/>
         </w:rPr>
       </w:pPr>
     </w:p>
@@ -344,6 +402,7 @@
         <w:jc w:val="center"/>
         <w:rPr>
           <w:rStyle w:val="lev"/>
+          <w:rFonts w:cstheme="minorHAnsi"/>
         </w:rPr>
       </w:pPr>
     </w:p>
@@ -352,6 +411,7 @@
         <w:jc w:val="center"/>
         <w:rPr>
           <w:rStyle w:val="lev"/>
+          <w:rFonts w:cstheme="minorHAnsi"/>
         </w:rPr>
       </w:pPr>
     </w:p>
@@ -360,6 +420,7 @@
         <w:jc w:val="center"/>
         <w:rPr>
           <w:rStyle w:val="lev"/>
+          <w:rFonts w:cstheme="minorHAnsi"/>
         </w:rPr>
       </w:pPr>
     </w:p>
@@ -507,12 +568,97 @@
           <w:lang w:bidi="fr-FR"/>
         </w:rPr>
       </w:pPr>
+      <w:r>
+        <w:rPr>
+          <w:rFonts w:cstheme="minorHAnsi"/>
+          <w:noProof/>
+          <w:color w:val="2F2F2F"/>
+          <w:lang w:bidi="fr-FR"/>
+        </w:rPr>
+        <w:t>Artchitecture cloud</w:t>
+      </w:r>
+    </w:p>
+    <w:p>
+      <w:pPr>
+        <w:pStyle w:val="Paragraphedeliste"/>
+        <w:numPr>
+          <w:ilvl w:val="0"/>
+          <w:numId w:val="5"/>
+        </w:numPr>
+        <w:spacing w:after="80" w:line="276" w:lineRule="auto"/>
+        <w:rPr>
+          <w:rFonts w:cstheme="minorHAnsi"/>
+          <w:noProof/>
+          <w:color w:val="2F2F2F"/>
+          <w:lang w:bidi="fr-FR"/>
+        </w:rPr>
+      </w:pPr>
+      <w:r>
+        <w:rPr>
+          <w:rFonts w:cstheme="minorHAnsi"/>
+          <w:noProof/>
+          <w:color w:val="2F2F2F"/>
+          <w:lang w:bidi="fr-FR"/>
+        </w:rPr>
+        <w:t>Mise en place de azure</w:t>
+      </w:r>
+    </w:p>
+    <w:p>
+      <w:pPr>
+        <w:pStyle w:val="Paragraphedeliste"/>
+        <w:numPr>
+          <w:ilvl w:val="0"/>
+          <w:numId w:val="5"/>
+        </w:numPr>
+        <w:spacing w:after="80" w:line="276" w:lineRule="auto"/>
+        <w:rPr>
+          <w:rFonts w:cstheme="minorHAnsi"/>
+          <w:noProof/>
+          <w:color w:val="2F2F2F"/>
+          <w:lang w:bidi="fr-FR"/>
+        </w:rPr>
+      </w:pPr>
+      <w:r>
+        <w:rPr>
+          <w:rFonts w:cstheme="minorHAnsi"/>
+          <w:noProof/>
+          <w:color w:val="2F2F2F"/>
+          <w:lang w:bidi="fr-FR"/>
+        </w:rPr>
+        <w:t>Point de ammelioration</w:t>
+      </w:r>
+    </w:p>
+    <w:p>
+      <w:pPr>
+        <w:pStyle w:val="Paragraphedeliste"/>
+        <w:numPr>
+          <w:ilvl w:val="0"/>
+          <w:numId w:val="5"/>
+        </w:numPr>
+        <w:spacing w:after="80" w:line="276" w:lineRule="auto"/>
+        <w:rPr>
+          <w:rFonts w:cstheme="minorHAnsi"/>
+          <w:noProof/>
+          <w:color w:val="2F2F2F"/>
+          <w:lang w:bidi="fr-FR"/>
+        </w:rPr>
+      </w:pPr>
+      <w:r>
+        <w:rPr>
+          <w:rFonts w:cstheme="minorHAnsi"/>
+          <w:noProof/>
+          <w:color w:val="2F2F2F"/>
+          <w:lang w:bidi="fr-FR"/>
+        </w:rPr>
+        <w:t>Conculusion</w:t>
+      </w:r>
     </w:p>
     <w:p>
       <w:pPr>
         <w:jc w:val="center"/>
         <w:rPr>
           <w:rStyle w:val="lev"/>
+          <w:rFonts w:cstheme="minorHAnsi"/>
         </w:rPr>
       </w:pPr>
     </w:p>
@@ -521,6 +667,7 @@
         <w:jc w:val="center"/>
         <w:rPr>
           <w:rStyle w:val="lev"/>
+          <w:rFonts w:cstheme="minorHAnsi"/>
         </w:rPr>
       </w:pPr>
     </w:p>
@@ -529,6 +676,7 @@
         <w:jc w:val="center"/>
         <w:rPr>
           <w:rStyle w:val="lev"/>
+          <w:rFonts w:cstheme="minorHAnsi"/>
         </w:rPr>
       </w:pPr>
     </w:p>
@@ -537,97 +685,135 @@
         <w:jc w:val="center"/>
         <w:rPr>
           <w:rStyle w:val="lev"/>
+          <w:rFonts w:cstheme="minorHAnsi"/>
         </w:rPr>
       </w:pPr>
     </w:p>
     <w:p>
       <w:pPr>
         <w:jc w:val="center"/>
+        <w:rPr>
+          <w:rFonts w:cstheme="minorHAnsi"/>
+        </w:rPr>
       </w:pPr>
     </w:p>
     <w:p>
       <w:pPr>
         <w:jc w:val="center"/>
+        <w:rPr>
+          <w:rFonts w:cstheme="minorHAnsi"/>
+        </w:rPr>
       </w:pPr>
     </w:p>
     <w:p>
       <w:pPr>
         <w:jc w:val="center"/>
+        <w:rPr>
+          <w:rFonts w:cstheme="minorHAnsi"/>
+        </w:rPr>
       </w:pPr>
     </w:p>
     <w:p>
       <w:pPr>
         <w:jc w:val="center"/>
+        <w:rPr>
+          <w:rFonts w:cstheme="minorHAnsi"/>
+        </w:rPr>
       </w:pPr>
     </w:p>
     <w:p>
       <w:pPr>
         <w:jc w:val="center"/>
+        <w:rPr>
+          <w:rFonts w:cstheme="minorHAnsi"/>
+        </w:rPr>
       </w:pPr>
     </w:p>
     <w:p>
       <w:pPr>
         <w:jc w:val="center"/>
+        <w:rPr>
+          <w:rFonts w:cstheme="minorHAnsi"/>
+        </w:rPr>
       </w:pPr>
     </w:p>
     <w:p>
       <w:pPr>
         <w:jc w:val="center"/>
+        <w:rPr>
+          <w:rFonts w:cstheme="minorHAnsi"/>
+        </w:rPr>
       </w:pPr>
     </w:p>
     <w:p>
       <w:pPr>
         <w:jc w:val="center"/>
+        <w:rPr>
+          <w:rFonts w:cstheme="minorHAnsi"/>
+        </w:rPr>
       </w:pPr>
     </w:p>
     <w:p>
       <w:pPr>
         <w:jc w:val="center"/>
+        <w:rPr>
+          <w:rFonts w:cstheme="minorHAnsi"/>
+        </w:rPr>
       </w:pPr>
     </w:p>
     <w:p>
       <w:pPr>
         <w:jc w:val="center"/>
+        <w:rPr>
+          <w:rFonts w:cstheme="minorHAnsi"/>
+        </w:rPr>
       </w:pPr>
     </w:p>
     <w:p>
       <w:pPr>
         <w:jc w:val="center"/>
+        <w:rPr>
+          <w:rFonts w:cstheme="minorHAnsi"/>
+        </w:rPr>
       </w:pPr>
     </w:p>
     <w:p>
       <w:pPr>
         <w:jc w:val="center"/>
+        <w:rPr>
+          <w:rFonts w:cstheme="minorHAnsi"/>
+        </w:rPr>
       </w:pPr>
     </w:p>
     <w:p>
       <w:pPr>
         <w:jc w:val="center"/>
-      </w:pPr>
-    </w:p>
-    <w:p>
-      <w:pPr>
-        <w:jc w:val="center"/>
-      </w:pPr>
-    </w:p>
-    <w:p>
-      <w:pPr>
-        <w:jc w:val="center"/>
-      </w:pPr>
-    </w:p>
-    <w:p>
-      <w:pPr>
-        <w:jc w:val="center"/>
-      </w:pPr>
-    </w:p>
-    <w:p>
-      <w:pPr>
-        <w:jc w:val="center"/>
-      </w:pPr>
-    </w:p>
-    <w:p/>
-    <w:p/>
-    <w:p/>
+        <w:rPr>
+          <w:rFonts w:cstheme="minorHAnsi"/>
+        </w:rPr>
+      </w:pPr>
+    </w:p>
+    <w:p>
+      <w:pPr>
+        <w:rPr>
+          <w:rFonts w:cstheme="minorHAnsi"/>
+        </w:rPr>
+      </w:pPr>
+    </w:p>
+    <w:p>
+      <w:pPr>
+        <w:rPr>
+          <w:rFonts w:cstheme="minorHAnsi"/>
+        </w:rPr>
+      </w:pPr>
+    </w:p>
+    <w:p>
+      <w:pPr>
+        <w:rPr>
+          <w:rFonts w:cstheme="minorHAnsi"/>
+        </w:rPr>
+      </w:pPr>
+    </w:p>
     <w:p>
       <w:pPr>
         <w:pStyle w:val="Paragraphedeliste"/>
@@ -647,38 +833,61 @@
           <w:sz w:val="32"/>
           <w:szCs w:val="32"/>
         </w:rPr>
+        <w:lastRenderedPageBreak/>
         <w:t xml:space="preserve">Résumé du projet </w:t>
       </w:r>
     </w:p>
     <w:p>
       <w:pPr>
         <w:ind w:left="360"/>
-      </w:pPr>
-      <w:r>
+        <w:rPr>
+          <w:rFonts w:cstheme="minorHAnsi"/>
+        </w:rPr>
+      </w:pPr>
+      <w:r>
+        <w:rPr>
+          <w:rFonts w:cstheme="minorHAnsi"/>
+        </w:rPr>
         <w:t>Développez une plateforme sociale "</w:t>
       </w:r>
       <w:proofErr w:type="spellStart"/>
       <w:r>
+        <w:rPr>
+          <w:rFonts w:cstheme="minorHAnsi"/>
+        </w:rPr>
         <w:t>headless</w:t>
       </w:r>
       <w:proofErr w:type="spellEnd"/>
       <w:r>
+        <w:rPr>
+          <w:rFonts w:cstheme="minorHAnsi"/>
+        </w:rPr>
         <w:t xml:space="preserve">" axée sur la création et la gestion de contenu via des API. Cette plateforme servira de </w:t>
       </w:r>
       <w:r>
         <w:rPr>
           <w:rStyle w:val="lev"/>
+          <w:rFonts w:cstheme="minorHAnsi"/>
         </w:rPr>
         <w:t>backend pour des réseaux sociaux</w:t>
       </w:r>
       <w:r>
+        <w:rPr>
+          <w:rFonts w:cstheme="minorHAnsi"/>
+        </w:rPr>
         <w:t xml:space="preserve"> et permettra une intégration transparente avec différentes applications </w:t>
       </w:r>
       <w:proofErr w:type="gramStart"/>
       <w:r>
+        <w:rPr>
+          <w:rFonts w:cstheme="minorHAnsi"/>
+        </w:rPr>
         <w:t>frontales.</w:t>
       </w:r>
       <w:r>
+        <w:rPr>
+          <w:rFonts w:cstheme="minorHAnsi"/>
+        </w:rPr>
         <w:t>$</w:t>
       </w:r>
       <w:proofErr w:type="gramEnd"/>
@@ -686,6 +895,9 @@
     <w:p>
       <w:pPr>
         <w:ind w:left="360"/>
+        <w:rPr>
+          <w:rFonts w:cstheme="minorHAnsi"/>
+        </w:rPr>
       </w:pPr>
     </w:p>
     <w:p>
@@ -714,6 +926,7 @@
       <w:pPr>
         <w:rPr>
           <w:rStyle w:val="lev"/>
+          <w:rFonts w:cstheme="minorHAnsi"/>
           <w:b w:val="0"/>
           <w:bCs w:val="0"/>
         </w:rPr>
@@ -793,26 +1006,25 @@
           <w:numId w:val="7"/>
         </w:numPr>
         <w:rPr>
+          <w:rFonts w:asciiTheme="minorHAnsi" w:hAnsiTheme="minorHAnsi" w:cstheme="minorHAnsi"/>
+          <w:b/>
+          <w:bCs/>
+        </w:rPr>
+      </w:pPr>
+      <w:r>
+        <w:rPr>
           <w:rStyle w:val="lev"/>
           <w:rFonts w:asciiTheme="minorHAnsi" w:hAnsiTheme="minorHAnsi" w:cstheme="minorHAnsi"/>
         </w:rPr>
-      </w:pPr>
-      <w:r>
-        <w:rPr>
-          <w:rStyle w:val="lev"/>
-          <w:rFonts w:asciiTheme="minorHAnsi" w:hAnsiTheme="minorHAnsi" w:cstheme="minorHAnsi"/>
-        </w:rPr>
         <w:t>Intégration</w:t>
       </w:r>
     </w:p>
     <w:p>
       <w:pPr>
         <w:ind w:left="360"/>
-      </w:pPr>
-    </w:p>
-    <w:p>
-      <w:pPr>
-        <w:ind w:left="360"/>
+        <w:rPr>
+          <w:rFonts w:cstheme="minorHAnsi"/>
+        </w:rPr>
       </w:pPr>
     </w:p>
     <w:p>
@@ -833,24 +1045,20 @@
       <w:r>
         <w:rPr>
           <w:rFonts w:asciiTheme="minorHAnsi" w:hAnsiTheme="minorHAnsi" w:cstheme="minorHAnsi"/>
-          <w:sz w:val="32"/>
-          <w:szCs w:val="32"/>
-        </w:rPr>
-        <w:t>Diagramme de base de données</w:t>
-      </w:r>
-    </w:p>
-    <w:p>
-      <w:pPr>
-        <w:ind w:left="360"/>
-      </w:pPr>
-      <w:r>
-        <w:rPr>
           <w:noProof/>
         </w:rPr>
         <w:drawing>
-          <wp:inline distT="0" distB="0" distL="0" distR="0" wp14:anchorId="6A228784" wp14:editId="23747525">
-            <wp:extent cx="4064330" cy="3950199"/>
-            <wp:effectExtent l="0" t="0" r="0" b="0"/>
+          <wp:anchor distT="0" distB="0" distL="114300" distR="114300" simplePos="0" relativeHeight="251663360" behindDoc="0" locked="0" layoutInCell="1" allowOverlap="1" wp14:anchorId="6A228784" wp14:editId="40D2C6AC">
+            <wp:simplePos x="0" y="0"/>
+            <wp:positionH relativeFrom="column">
+              <wp:posOffset>1109980</wp:posOffset>
+            </wp:positionH>
+            <wp:positionV relativeFrom="paragraph">
+              <wp:posOffset>472440</wp:posOffset>
+            </wp:positionV>
+            <wp:extent cx="3171825" cy="3082290"/>
+            <wp:effectExtent l="0" t="0" r="9525" b="3810"/>
+            <wp:wrapTopAndBottom/>
             <wp:docPr id="235013799" name="Image 1"/>
             <wp:cNvGraphicFramePr>
               <a:graphicFrameLocks xmlns:a="http://schemas.openxmlformats.org/drawingml/2006/main" noChangeAspect="1"/>
@@ -880,7 +1088,7 @@
                   <pic:spPr bwMode="auto">
                     <a:xfrm>
                       <a:off x="0" y="0"/>
-                      <a:ext cx="4072271" cy="3957917"/>
+                      <a:ext cx="3171825" cy="3082290"/>
                     </a:xfrm>
                     <a:prstGeom prst="rect">
                       <a:avLst/>
@@ -893,58 +1101,56 @@
                 </pic:pic>
               </a:graphicData>
             </a:graphic>
-          </wp:inline>
+          </wp:anchor>
         </w:drawing>
       </w:r>
+      <w:r>
+        <w:rPr>
+          <w:rFonts w:asciiTheme="minorHAnsi" w:hAnsiTheme="minorHAnsi" w:cstheme="minorHAnsi"/>
+          <w:sz w:val="32"/>
+          <w:szCs w:val="32"/>
+        </w:rPr>
+        <w:t>Diagramme de base de données</w:t>
+      </w:r>
     </w:p>
     <w:p>
       <w:pPr>
         <w:ind w:left="360"/>
-      </w:pPr>
-    </w:p>
-    <w:p>
-      <w:pPr>
-        <w:ind w:left="360"/>
-      </w:pPr>
-    </w:p>
-    <w:p>
-      <w:pPr>
-        <w:ind w:left="360"/>
+        <w:rPr>
+          <w:rFonts w:cstheme="minorHAnsi"/>
+        </w:rPr>
+      </w:pPr>
+    </w:p>
+    <w:p>
+      <w:pPr>
+        <w:rPr>
+          <w:rFonts w:cstheme="minorHAnsi"/>
+        </w:rPr>
       </w:pPr>
     </w:p>
     <w:p>
       <w:pPr>
         <w:spacing w:before="100" w:beforeAutospacing="1" w:after="100" w:afterAutospacing="1" w:line="240" w:lineRule="auto"/>
         <w:rPr>
-          <w:rFonts w:ascii="Times New Roman" w:eastAsia="Times New Roman" w:hAnsi="Times New Roman" w:cs="Times New Roman"/>
-          <w:sz w:val="24"/>
-          <w:szCs w:val="24"/>
-          <w:lang w:eastAsia="fr-FR"/>
-        </w:rPr>
-      </w:pPr>
-      <w:proofErr w:type="gramStart"/>
-      <w:r>
-        <w:rPr>
-          <w:rFonts w:ascii="Times New Roman" w:eastAsia="Times New Roman" w:hAnsi="Symbol" w:cs="Times New Roman"/>
-          <w:sz w:val="24"/>
-          <w:szCs w:val="24"/>
-          <w:lang w:eastAsia="fr-FR"/>
-        </w:rPr>
-        <w:t></w:t>
-      </w:r>
-      <w:r>
-        <w:rPr>
-          <w:rFonts w:ascii="Times New Roman" w:eastAsia="Times New Roman" w:hAnsi="Times New Roman" w:cs="Times New Roman"/>
-          <w:sz w:val="24"/>
-          <w:szCs w:val="24"/>
-          <w:lang w:eastAsia="fr-FR"/>
-        </w:rPr>
-        <w:t xml:space="preserve">  </w:t>
+          <w:rFonts w:eastAsia="Times New Roman" w:cstheme="minorHAnsi"/>
+          <w:sz w:val="24"/>
+          <w:szCs w:val="24"/>
+          <w:lang w:eastAsia="fr-FR"/>
+        </w:rPr>
+      </w:pPr>
+      <w:r>
+        <w:rPr>
+          <w:rFonts w:eastAsia="Times New Roman" w:cstheme="minorHAnsi"/>
+          <w:sz w:val="24"/>
+          <w:szCs w:val="24"/>
+          <w:lang w:eastAsia="fr-FR"/>
+        </w:rPr>
+        <w:t xml:space="preserve"> </w:t>
       </w:r>
       <w:proofErr w:type="spellStart"/>
       <w:r>
         <w:rPr>
-          <w:rFonts w:ascii="Times New Roman" w:eastAsia="Times New Roman" w:hAnsi="Times New Roman" w:cs="Times New Roman"/>
+          <w:rFonts w:eastAsia="Times New Roman" w:cstheme="minorHAnsi"/>
           <w:b/>
           <w:bCs/>
           <w:sz w:val="24"/>
@@ -954,93 +1160,78 @@
         <w:t>Users</w:t>
       </w:r>
       <w:proofErr w:type="spellEnd"/>
+      <w:r>
+        <w:rPr>
+          <w:rFonts w:eastAsia="Times New Roman" w:cstheme="minorHAnsi"/>
+          <w:sz w:val="24"/>
+          <w:szCs w:val="24"/>
+          <w:lang w:eastAsia="fr-FR"/>
+        </w:rPr>
+        <w:t xml:space="preserve"> :</w:t>
+      </w:r>
+    </w:p>
+    <w:p>
+      <w:pPr>
+        <w:spacing w:before="100" w:beforeAutospacing="1" w:after="100" w:afterAutospacing="1" w:line="240" w:lineRule="auto"/>
+        <w:rPr>
+          <w:rFonts w:eastAsia="Times New Roman" w:cstheme="minorHAnsi"/>
+          <w:sz w:val="24"/>
+          <w:szCs w:val="24"/>
+          <w:lang w:eastAsia="fr-FR"/>
+        </w:rPr>
+      </w:pPr>
+      <w:r>
+        <w:rPr>
+          <w:rFonts w:eastAsia="Times New Roman" w:cstheme="minorHAnsi"/>
+          <w:sz w:val="24"/>
+          <w:szCs w:val="24"/>
+          <w:lang w:eastAsia="fr-FR"/>
+        </w:rPr>
+        <w:t xml:space="preserve">Représente les utilisateurs avec leurs informations personnelles (nom, </w:t>
+      </w:r>
+      <w:proofErr w:type="gramStart"/>
+      <w:r>
+        <w:rPr>
+          <w:rFonts w:eastAsia="Times New Roman" w:cstheme="minorHAnsi"/>
+          <w:sz w:val="24"/>
+          <w:szCs w:val="24"/>
+          <w:lang w:eastAsia="fr-FR"/>
+        </w:rPr>
+        <w:t>email</w:t>
+      </w:r>
       <w:proofErr w:type="gramEnd"/>
       <w:r>
         <w:rPr>
-          <w:rFonts w:ascii="Times New Roman" w:eastAsia="Times New Roman" w:hAnsi="Times New Roman" w:cs="Times New Roman"/>
-          <w:sz w:val="24"/>
-          <w:szCs w:val="24"/>
-          <w:lang w:eastAsia="fr-FR"/>
-        </w:rPr>
-        <w:t xml:space="preserve"> :</w:t>
-      </w:r>
-    </w:p>
-    <w:p>
-      <w:pPr>
-        <w:numPr>
-          <w:ilvl w:val="0"/>
-          <w:numId w:val="19"/>
-        </w:numPr>
+          <w:rFonts w:eastAsia="Times New Roman" w:cstheme="minorHAnsi"/>
+          <w:sz w:val="24"/>
+          <w:szCs w:val="24"/>
+          <w:lang w:eastAsia="fr-FR"/>
+        </w:rPr>
+        <w:t>, etc.) et des actions comme s'inscrire, se connecter, ou suivre d'autres utilisateurs.</w:t>
+      </w:r>
+    </w:p>
+    <w:p>
+      <w:pPr>
         <w:spacing w:before="100" w:beforeAutospacing="1" w:after="100" w:afterAutospacing="1" w:line="240" w:lineRule="auto"/>
         <w:rPr>
-          <w:rFonts w:ascii="Times New Roman" w:eastAsia="Times New Roman" w:hAnsi="Times New Roman" w:cs="Times New Roman"/>
-          <w:sz w:val="24"/>
-          <w:szCs w:val="24"/>
-          <w:lang w:eastAsia="fr-FR"/>
-        </w:rPr>
-      </w:pPr>
-      <w:r>
-        <w:rPr>
-          <w:rFonts w:ascii="Times New Roman" w:eastAsia="Times New Roman" w:hAnsi="Times New Roman" w:cs="Times New Roman"/>
-          <w:sz w:val="24"/>
-          <w:szCs w:val="24"/>
-          <w:lang w:eastAsia="fr-FR"/>
-        </w:rPr>
-        <w:t xml:space="preserve">Représente les utilisateurs avec leurs informations personnelles (nom, </w:t>
-      </w:r>
-      <w:proofErr w:type="gramStart"/>
-      <w:r>
-        <w:rPr>
-          <w:rFonts w:ascii="Times New Roman" w:eastAsia="Times New Roman" w:hAnsi="Times New Roman" w:cs="Times New Roman"/>
-          <w:sz w:val="24"/>
-          <w:szCs w:val="24"/>
-          <w:lang w:eastAsia="fr-FR"/>
-        </w:rPr>
-        <w:t>email</w:t>
-      </w:r>
-      <w:proofErr w:type="gramEnd"/>
-      <w:r>
-        <w:rPr>
-          <w:rFonts w:ascii="Times New Roman" w:eastAsia="Times New Roman" w:hAnsi="Times New Roman" w:cs="Times New Roman"/>
-          <w:sz w:val="24"/>
-          <w:szCs w:val="24"/>
-          <w:lang w:eastAsia="fr-FR"/>
-        </w:rPr>
-        <w:t>, etc.) et des actions comme s'inscrire, se connecter, ou suivre d'autres utilisateurs.</w:t>
-      </w:r>
-    </w:p>
-    <w:p>
-      <w:pPr>
-        <w:spacing w:before="100" w:beforeAutospacing="1" w:after="100" w:afterAutospacing="1" w:line="240" w:lineRule="auto"/>
-        <w:rPr>
-          <w:rFonts w:ascii="Times New Roman" w:eastAsia="Times New Roman" w:hAnsi="Times New Roman" w:cs="Times New Roman"/>
-          <w:sz w:val="24"/>
-          <w:szCs w:val="24"/>
-          <w:lang w:eastAsia="fr-FR"/>
-        </w:rPr>
-      </w:pPr>
-      <w:proofErr w:type="gramStart"/>
-      <w:r>
-        <w:rPr>
-          <w:rFonts w:ascii="Times New Roman" w:eastAsia="Times New Roman" w:hAnsi="Symbol" w:cs="Times New Roman"/>
-          <w:sz w:val="24"/>
-          <w:szCs w:val="24"/>
-          <w:lang w:eastAsia="fr-FR"/>
-        </w:rPr>
-        <w:t></w:t>
-      </w:r>
-      <w:r>
-        <w:rPr>
-          <w:rFonts w:ascii="Times New Roman" w:eastAsia="Times New Roman" w:hAnsi="Times New Roman" w:cs="Times New Roman"/>
-          <w:sz w:val="24"/>
-          <w:szCs w:val="24"/>
-          <w:lang w:eastAsia="fr-FR"/>
-        </w:rPr>
-        <w:t xml:space="preserve">  </w:t>
-      </w:r>
-      <w:r>
-        <w:rPr>
-          <w:rFonts w:ascii="Times New Roman" w:eastAsia="Times New Roman" w:hAnsi="Times New Roman" w:cs="Times New Roman"/>
+          <w:rFonts w:eastAsia="Times New Roman" w:cstheme="minorHAnsi"/>
+          <w:sz w:val="24"/>
+          <w:szCs w:val="24"/>
+          <w:lang w:eastAsia="fr-FR"/>
+        </w:rPr>
+      </w:pPr>
+      <w:r>
+        <w:rPr>
+          <w:rFonts w:eastAsia="Times New Roman" w:cstheme="minorHAnsi"/>
+          <w:sz w:val="24"/>
+          <w:szCs w:val="24"/>
+          <w:lang w:eastAsia="fr-FR"/>
+        </w:rPr>
+        <w:t xml:space="preserve"> </w:t>
+      </w:r>
+      <w:r>
+        <w:rPr>
+          <w:rFonts w:eastAsia="Times New Roman" w:cstheme="minorHAnsi"/>
           <w:b/>
           <w:bCs/>
           <w:sz w:val="24"/>
@@ -1049,10 +1240,9 @@
         </w:rPr>
         <w:t>Post</w:t>
       </w:r>
-      <w:proofErr w:type="gramEnd"/>
-      <w:r>
-        <w:rPr>
-          <w:rFonts w:ascii="Times New Roman" w:eastAsia="Times New Roman" w:hAnsi="Times New Roman" w:cs="Times New Roman"/>
+      <w:r>
+        <w:rPr>
+          <w:rFonts w:eastAsia="Times New Roman" w:cstheme="minorHAnsi"/>
           <w:sz w:val="24"/>
           <w:szCs w:val="24"/>
           <w:lang w:eastAsia="fr-FR"/>
@@ -1062,31 +1252,28 @@
     </w:p>
     <w:p>
       <w:pPr>
-        <w:numPr>
-          <w:ilvl w:val="0"/>
-          <w:numId w:val="20"/>
-        </w:numPr>
         <w:spacing w:before="100" w:beforeAutospacing="1" w:after="100" w:afterAutospacing="1" w:line="240" w:lineRule="auto"/>
         <w:rPr>
-          <w:rFonts w:ascii="Times New Roman" w:eastAsia="Times New Roman" w:hAnsi="Times New Roman" w:cs="Times New Roman"/>
-          <w:sz w:val="24"/>
-          <w:szCs w:val="24"/>
-          <w:lang w:eastAsia="fr-FR"/>
-        </w:rPr>
-      </w:pPr>
-      <w:r>
-        <w:rPr>
-          <w:rFonts w:ascii="Times New Roman" w:eastAsia="Times New Roman" w:hAnsi="Times New Roman" w:cs="Times New Roman"/>
-          <w:sz w:val="24"/>
-          <w:szCs w:val="24"/>
-          <w:lang w:eastAsia="fr-FR"/>
-        </w:rPr>
+          <w:rFonts w:eastAsia="Times New Roman" w:cstheme="minorHAnsi"/>
+          <w:sz w:val="24"/>
+          <w:szCs w:val="24"/>
+          <w:lang w:eastAsia="fr-FR"/>
+        </w:rPr>
+      </w:pPr>
+      <w:r>
+        <w:rPr>
+          <w:rFonts w:eastAsia="Times New Roman" w:cstheme="minorHAnsi"/>
+          <w:sz w:val="24"/>
+          <w:szCs w:val="24"/>
+          <w:lang w:eastAsia="fr-FR"/>
+        </w:rPr>
+        <w:lastRenderedPageBreak/>
         <w:t xml:space="preserve">Contient les publications créées par les utilisateurs, avec des actions pour créer, mettre à jour ou supprimer des </w:t>
       </w:r>
       <w:proofErr w:type="spellStart"/>
       <w:r>
         <w:rPr>
-          <w:rFonts w:ascii="Times New Roman" w:eastAsia="Times New Roman" w:hAnsi="Times New Roman" w:cs="Times New Roman"/>
+          <w:rFonts w:eastAsia="Times New Roman" w:cstheme="minorHAnsi"/>
           <w:sz w:val="24"/>
           <w:szCs w:val="24"/>
           <w:lang w:eastAsia="fr-FR"/>
@@ -1096,7 +1283,7 @@
       <w:proofErr w:type="spellEnd"/>
       <w:r>
         <w:rPr>
-          <w:rFonts w:ascii="Times New Roman" w:eastAsia="Times New Roman" w:hAnsi="Times New Roman" w:cs="Times New Roman"/>
+          <w:rFonts w:eastAsia="Times New Roman" w:cstheme="minorHAnsi"/>
           <w:sz w:val="24"/>
           <w:szCs w:val="24"/>
           <w:lang w:eastAsia="fr-FR"/>
@@ -1108,35 +1295,16 @@
       <w:pPr>
         <w:spacing w:before="100" w:beforeAutospacing="1" w:after="100" w:afterAutospacing="1" w:line="240" w:lineRule="auto"/>
         <w:rPr>
-          <w:rFonts w:ascii="Times New Roman" w:eastAsia="Times New Roman" w:hAnsi="Times New Roman" w:cs="Times New Roman"/>
-          <w:sz w:val="24"/>
-          <w:szCs w:val="24"/>
-          <w:lang w:eastAsia="fr-FR"/>
-        </w:rPr>
-      </w:pPr>
-      <w:proofErr w:type="gramStart"/>
-      <w:r>
-        <w:rPr>
-          <w:rFonts w:ascii="Times New Roman" w:eastAsia="Times New Roman" w:hAnsi="Symbol" w:cs="Times New Roman"/>
-          <w:sz w:val="24"/>
-          <w:szCs w:val="24"/>
-          <w:lang w:eastAsia="fr-FR"/>
-        </w:rPr>
-        <w:t></w:t>
-      </w:r>
-      <w:r>
-        <w:rPr>
-          <w:rFonts w:ascii="Times New Roman" w:eastAsia="Times New Roman" w:hAnsi="Times New Roman" w:cs="Times New Roman"/>
-          <w:sz w:val="24"/>
-          <w:szCs w:val="24"/>
-          <w:lang w:eastAsia="fr-FR"/>
-        </w:rPr>
-        <w:t xml:space="preserve">  </w:t>
-      </w:r>
+          <w:rFonts w:eastAsia="Times New Roman" w:cstheme="minorHAnsi"/>
+          <w:sz w:val="24"/>
+          <w:szCs w:val="24"/>
+          <w:lang w:eastAsia="fr-FR"/>
+        </w:rPr>
+      </w:pPr>
       <w:proofErr w:type="spellStart"/>
       <w:r>
         <w:rPr>
-          <w:rFonts w:ascii="Times New Roman" w:eastAsia="Times New Roman" w:hAnsi="Times New Roman" w:cs="Times New Roman"/>
+          <w:rFonts w:eastAsia="Times New Roman" w:cstheme="minorHAnsi"/>
           <w:b/>
           <w:bCs/>
           <w:sz w:val="24"/>
@@ -1146,10 +1314,9 @@
         <w:t>Comments</w:t>
       </w:r>
       <w:proofErr w:type="spellEnd"/>
-      <w:proofErr w:type="gramEnd"/>
-      <w:r>
-        <w:rPr>
-          <w:rFonts w:ascii="Times New Roman" w:eastAsia="Times New Roman" w:hAnsi="Times New Roman" w:cs="Times New Roman"/>
+      <w:r>
+        <w:rPr>
+          <w:rFonts w:eastAsia="Times New Roman" w:cstheme="minorHAnsi"/>
           <w:sz w:val="24"/>
           <w:szCs w:val="24"/>
           <w:lang w:eastAsia="fr-FR"/>
@@ -1159,21 +1326,17 @@
     </w:p>
     <w:p>
       <w:pPr>
-        <w:numPr>
-          <w:ilvl w:val="0"/>
-          <w:numId w:val="21"/>
-        </w:numPr>
         <w:spacing w:before="100" w:beforeAutospacing="1" w:after="100" w:afterAutospacing="1" w:line="240" w:lineRule="auto"/>
         <w:rPr>
-          <w:rFonts w:ascii="Times New Roman" w:eastAsia="Times New Roman" w:hAnsi="Times New Roman" w:cs="Times New Roman"/>
-          <w:sz w:val="24"/>
-          <w:szCs w:val="24"/>
-          <w:lang w:eastAsia="fr-FR"/>
-        </w:rPr>
-      </w:pPr>
-      <w:r>
-        <w:rPr>
-          <w:rFonts w:ascii="Times New Roman" w:eastAsia="Times New Roman" w:hAnsi="Times New Roman" w:cs="Times New Roman"/>
+          <w:rFonts w:eastAsia="Times New Roman" w:cstheme="minorHAnsi"/>
+          <w:sz w:val="24"/>
+          <w:szCs w:val="24"/>
+          <w:lang w:eastAsia="fr-FR"/>
+        </w:rPr>
+      </w:pPr>
+      <w:r>
+        <w:rPr>
+          <w:rFonts w:eastAsia="Times New Roman" w:cstheme="minorHAnsi"/>
           <w:sz w:val="24"/>
           <w:szCs w:val="24"/>
           <w:lang w:eastAsia="fr-FR"/>
@@ -1183,7 +1346,7 @@
       <w:proofErr w:type="spellStart"/>
       <w:r>
         <w:rPr>
-          <w:rFonts w:ascii="Times New Roman" w:eastAsia="Times New Roman" w:hAnsi="Times New Roman" w:cs="Times New Roman"/>
+          <w:rFonts w:eastAsia="Times New Roman" w:cstheme="minorHAnsi"/>
           <w:sz w:val="24"/>
           <w:szCs w:val="24"/>
           <w:lang w:eastAsia="fr-FR"/>
@@ -1193,7 +1356,7 @@
       <w:proofErr w:type="spellEnd"/>
       <w:r>
         <w:rPr>
-          <w:rFonts w:ascii="Times New Roman" w:eastAsia="Times New Roman" w:hAnsi="Times New Roman" w:cs="Times New Roman"/>
+          <w:rFonts w:eastAsia="Times New Roman" w:cstheme="minorHAnsi"/>
           <w:sz w:val="24"/>
           <w:szCs w:val="24"/>
           <w:lang w:eastAsia="fr-FR"/>
@@ -1205,35 +1368,16 @@
       <w:pPr>
         <w:spacing w:before="100" w:beforeAutospacing="1" w:after="100" w:afterAutospacing="1" w:line="240" w:lineRule="auto"/>
         <w:rPr>
-          <w:rFonts w:ascii="Times New Roman" w:eastAsia="Times New Roman" w:hAnsi="Times New Roman" w:cs="Times New Roman"/>
-          <w:sz w:val="24"/>
-          <w:szCs w:val="24"/>
-          <w:lang w:eastAsia="fr-FR"/>
-        </w:rPr>
-      </w:pPr>
-      <w:proofErr w:type="gramStart"/>
-      <w:r>
-        <w:rPr>
-          <w:rFonts w:ascii="Times New Roman" w:eastAsia="Times New Roman" w:hAnsi="Symbol" w:cs="Times New Roman"/>
-          <w:sz w:val="24"/>
-          <w:szCs w:val="24"/>
-          <w:lang w:eastAsia="fr-FR"/>
-        </w:rPr>
-        <w:t></w:t>
-      </w:r>
-      <w:r>
-        <w:rPr>
-          <w:rFonts w:ascii="Times New Roman" w:eastAsia="Times New Roman" w:hAnsi="Times New Roman" w:cs="Times New Roman"/>
-          <w:sz w:val="24"/>
-          <w:szCs w:val="24"/>
-          <w:lang w:eastAsia="fr-FR"/>
-        </w:rPr>
-        <w:t xml:space="preserve">  </w:t>
-      </w:r>
+          <w:rFonts w:eastAsia="Times New Roman" w:cstheme="minorHAnsi"/>
+          <w:sz w:val="24"/>
+          <w:szCs w:val="24"/>
+          <w:lang w:eastAsia="fr-FR"/>
+        </w:rPr>
+      </w:pPr>
       <w:proofErr w:type="spellStart"/>
       <w:r>
         <w:rPr>
-          <w:rFonts w:ascii="Times New Roman" w:eastAsia="Times New Roman" w:hAnsi="Times New Roman" w:cs="Times New Roman"/>
+          <w:rFonts w:eastAsia="Times New Roman" w:cstheme="minorHAnsi"/>
           <w:b/>
           <w:bCs/>
           <w:sz w:val="24"/>
@@ -1243,10 +1387,9 @@
         <w:t>TypePost</w:t>
       </w:r>
       <w:proofErr w:type="spellEnd"/>
-      <w:proofErr w:type="gramEnd"/>
-      <w:r>
-        <w:rPr>
-          <w:rFonts w:ascii="Times New Roman" w:eastAsia="Times New Roman" w:hAnsi="Times New Roman" w:cs="Times New Roman"/>
+      <w:r>
+        <w:rPr>
+          <w:rFonts w:eastAsia="Times New Roman" w:cstheme="minorHAnsi"/>
           <w:sz w:val="24"/>
           <w:szCs w:val="24"/>
           <w:lang w:eastAsia="fr-FR"/>
@@ -1256,21 +1399,17 @@
     </w:p>
     <w:p>
       <w:pPr>
-        <w:numPr>
-          <w:ilvl w:val="0"/>
-          <w:numId w:val="22"/>
-        </w:numPr>
         <w:spacing w:before="100" w:beforeAutospacing="1" w:after="100" w:afterAutospacing="1" w:line="240" w:lineRule="auto"/>
         <w:rPr>
-          <w:rFonts w:ascii="Times New Roman" w:eastAsia="Times New Roman" w:hAnsi="Times New Roman" w:cs="Times New Roman"/>
-          <w:sz w:val="24"/>
-          <w:szCs w:val="24"/>
-          <w:lang w:eastAsia="fr-FR"/>
-        </w:rPr>
-      </w:pPr>
-      <w:r>
-        <w:rPr>
-          <w:rFonts w:ascii="Times New Roman" w:eastAsia="Times New Roman" w:hAnsi="Times New Roman" w:cs="Times New Roman"/>
+          <w:rFonts w:eastAsia="Times New Roman" w:cstheme="minorHAnsi"/>
+          <w:sz w:val="24"/>
+          <w:szCs w:val="24"/>
+          <w:lang w:eastAsia="fr-FR"/>
+        </w:rPr>
+      </w:pPr>
+      <w:r>
+        <w:rPr>
+          <w:rFonts w:eastAsia="Times New Roman" w:cstheme="minorHAnsi"/>
           <w:sz w:val="24"/>
           <w:szCs w:val="24"/>
           <w:lang w:eastAsia="fr-FR"/>
@@ -1282,34 +1421,15 @@
       <w:pPr>
         <w:spacing w:before="100" w:beforeAutospacing="1" w:after="100" w:afterAutospacing="1" w:line="240" w:lineRule="auto"/>
         <w:rPr>
-          <w:rFonts w:ascii="Times New Roman" w:eastAsia="Times New Roman" w:hAnsi="Times New Roman" w:cs="Times New Roman"/>
-          <w:sz w:val="24"/>
-          <w:szCs w:val="24"/>
-          <w:lang w:eastAsia="fr-FR"/>
-        </w:rPr>
-      </w:pPr>
-      <w:proofErr w:type="gramStart"/>
-      <w:r>
-        <w:rPr>
-          <w:rFonts w:ascii="Times New Roman" w:eastAsia="Times New Roman" w:hAnsi="Symbol" w:cs="Times New Roman"/>
-          <w:sz w:val="24"/>
-          <w:szCs w:val="24"/>
-          <w:lang w:eastAsia="fr-FR"/>
-        </w:rPr>
-        <w:t></w:t>
-      </w:r>
-      <w:r>
-        <w:rPr>
-          <w:rFonts w:ascii="Times New Roman" w:eastAsia="Times New Roman" w:hAnsi="Times New Roman" w:cs="Times New Roman"/>
-          <w:sz w:val="24"/>
-          <w:szCs w:val="24"/>
-          <w:lang w:eastAsia="fr-FR"/>
-        </w:rPr>
-        <w:t xml:space="preserve">  </w:t>
-      </w:r>
-      <w:r>
-        <w:rPr>
-          <w:rFonts w:ascii="Times New Roman" w:eastAsia="Times New Roman" w:hAnsi="Times New Roman" w:cs="Times New Roman"/>
+          <w:rFonts w:eastAsia="Times New Roman" w:cstheme="minorHAnsi"/>
+          <w:sz w:val="24"/>
+          <w:szCs w:val="24"/>
+          <w:lang w:eastAsia="fr-FR"/>
+        </w:rPr>
+      </w:pPr>
+      <w:r>
+        <w:rPr>
+          <w:rFonts w:eastAsia="Times New Roman" w:cstheme="minorHAnsi"/>
           <w:b/>
           <w:bCs/>
           <w:sz w:val="24"/>
@@ -1318,10 +1438,9 @@
         </w:rPr>
         <w:t>Notification</w:t>
       </w:r>
-      <w:proofErr w:type="gramEnd"/>
-      <w:r>
-        <w:rPr>
-          <w:rFonts w:ascii="Times New Roman" w:eastAsia="Times New Roman" w:hAnsi="Times New Roman" w:cs="Times New Roman"/>
+      <w:r>
+        <w:rPr>
+          <w:rFonts w:eastAsia="Times New Roman" w:cstheme="minorHAnsi"/>
           <w:sz w:val="24"/>
           <w:szCs w:val="24"/>
           <w:lang w:eastAsia="fr-FR"/>
@@ -1331,21 +1450,17 @@
     </w:p>
     <w:p>
       <w:pPr>
-        <w:numPr>
-          <w:ilvl w:val="0"/>
-          <w:numId w:val="23"/>
-        </w:numPr>
         <w:spacing w:before="100" w:beforeAutospacing="1" w:after="100" w:afterAutospacing="1" w:line="240" w:lineRule="auto"/>
         <w:rPr>
-          <w:rFonts w:ascii="Times New Roman" w:eastAsia="Times New Roman" w:hAnsi="Times New Roman" w:cs="Times New Roman"/>
-          <w:sz w:val="24"/>
-          <w:szCs w:val="24"/>
-          <w:lang w:eastAsia="fr-FR"/>
-        </w:rPr>
-      </w:pPr>
-      <w:r>
-        <w:rPr>
-          <w:rFonts w:ascii="Times New Roman" w:eastAsia="Times New Roman" w:hAnsi="Times New Roman" w:cs="Times New Roman"/>
+          <w:rFonts w:eastAsia="Times New Roman" w:cstheme="minorHAnsi"/>
+          <w:sz w:val="24"/>
+          <w:szCs w:val="24"/>
+          <w:lang w:eastAsia="fr-FR"/>
+        </w:rPr>
+      </w:pPr>
+      <w:r>
+        <w:rPr>
+          <w:rFonts w:eastAsia="Times New Roman" w:cstheme="minorHAnsi"/>
           <w:sz w:val="24"/>
           <w:szCs w:val="24"/>
           <w:lang w:eastAsia="fr-FR"/>
@@ -1357,34 +1472,24 @@
       <w:pPr>
         <w:spacing w:before="100" w:beforeAutospacing="1" w:after="100" w:afterAutospacing="1" w:line="240" w:lineRule="auto"/>
         <w:rPr>
-          <w:rFonts w:ascii="Times New Roman" w:eastAsia="Times New Roman" w:hAnsi="Times New Roman" w:cs="Times New Roman"/>
-          <w:sz w:val="24"/>
-          <w:szCs w:val="24"/>
-          <w:lang w:eastAsia="fr-FR"/>
-        </w:rPr>
-      </w:pPr>
-      <w:proofErr w:type="gramStart"/>
-      <w:r>
-        <w:rPr>
-          <w:rFonts w:ascii="Times New Roman" w:eastAsia="Times New Roman" w:hAnsi="Symbol" w:cs="Times New Roman"/>
-          <w:sz w:val="24"/>
-          <w:szCs w:val="24"/>
-          <w:lang w:eastAsia="fr-FR"/>
-        </w:rPr>
-        <w:t></w:t>
-      </w:r>
-      <w:r>
-        <w:rPr>
-          <w:rFonts w:ascii="Times New Roman" w:eastAsia="Times New Roman" w:hAnsi="Times New Roman" w:cs="Times New Roman"/>
-          <w:sz w:val="24"/>
-          <w:szCs w:val="24"/>
-          <w:lang w:eastAsia="fr-FR"/>
-        </w:rPr>
-        <w:t xml:space="preserve">  </w:t>
-      </w:r>
-      <w:r>
-        <w:rPr>
-          <w:rFonts w:ascii="Times New Roman" w:eastAsia="Times New Roman" w:hAnsi="Times New Roman" w:cs="Times New Roman"/>
+          <w:rFonts w:eastAsia="Times New Roman" w:cstheme="minorHAnsi"/>
+          <w:sz w:val="24"/>
+          <w:szCs w:val="24"/>
+          <w:lang w:eastAsia="fr-FR"/>
+        </w:rPr>
+      </w:pPr>
+      <w:r>
+        <w:rPr>
+          <w:rFonts w:eastAsia="Times New Roman" w:cstheme="minorHAnsi"/>
+          <w:sz w:val="24"/>
+          <w:szCs w:val="24"/>
+          <w:lang w:eastAsia="fr-FR"/>
+        </w:rPr>
+        <w:t xml:space="preserve"> </w:t>
+      </w:r>
+      <w:r>
+        <w:rPr>
+          <w:rFonts w:eastAsia="Times New Roman" w:cstheme="minorHAnsi"/>
           <w:b/>
           <w:bCs/>
           <w:sz w:val="24"/>
@@ -1393,10 +1498,9 @@
         </w:rPr>
         <w:t>Follow</w:t>
       </w:r>
-      <w:proofErr w:type="gramEnd"/>
-      <w:r>
-        <w:rPr>
-          <w:rFonts w:ascii="Times New Roman" w:eastAsia="Times New Roman" w:hAnsi="Times New Roman" w:cs="Times New Roman"/>
+      <w:r>
+        <w:rPr>
+          <w:rFonts w:eastAsia="Times New Roman" w:cstheme="minorHAnsi"/>
           <w:sz w:val="24"/>
           <w:szCs w:val="24"/>
           <w:lang w:eastAsia="fr-FR"/>
@@ -1406,21 +1510,17 @@
     </w:p>
     <w:p>
       <w:pPr>
-        <w:numPr>
-          <w:ilvl w:val="0"/>
-          <w:numId w:val="24"/>
-        </w:numPr>
         <w:spacing w:before="100" w:beforeAutospacing="1" w:after="100" w:afterAutospacing="1" w:line="240" w:lineRule="auto"/>
         <w:rPr>
-          <w:rFonts w:ascii="Times New Roman" w:eastAsia="Times New Roman" w:hAnsi="Times New Roman" w:cs="Times New Roman"/>
-          <w:sz w:val="24"/>
-          <w:szCs w:val="24"/>
-          <w:lang w:eastAsia="fr-FR"/>
-        </w:rPr>
-      </w:pPr>
-      <w:r>
-        <w:rPr>
-          <w:rFonts w:ascii="Times New Roman" w:eastAsia="Times New Roman" w:hAnsi="Times New Roman" w:cs="Times New Roman"/>
+          <w:rFonts w:eastAsia="Times New Roman" w:cstheme="minorHAnsi"/>
+          <w:sz w:val="24"/>
+          <w:szCs w:val="24"/>
+          <w:lang w:eastAsia="fr-FR"/>
+        </w:rPr>
+      </w:pPr>
+      <w:r>
+        <w:rPr>
+          <w:rFonts w:eastAsia="Times New Roman" w:cstheme="minorHAnsi"/>
           <w:sz w:val="24"/>
           <w:szCs w:val="24"/>
           <w:lang w:eastAsia="fr-FR"/>
@@ -1431,6 +1531,145 @@
     <w:p>
       <w:pPr>
         <w:ind w:left="360"/>
+        <w:rPr>
+          <w:rFonts w:cstheme="minorHAnsi"/>
+        </w:rPr>
+      </w:pPr>
+    </w:p>
+    <w:p>
+      <w:pPr>
+        <w:ind w:left="360"/>
+        <w:rPr>
+          <w:rFonts w:cstheme="minorHAnsi"/>
+        </w:rPr>
+      </w:pPr>
+    </w:p>
+    <w:p>
+      <w:pPr>
+        <w:ind w:left="360"/>
+        <w:rPr>
+          <w:rFonts w:cstheme="minorHAnsi"/>
+        </w:rPr>
+      </w:pPr>
+    </w:p>
+    <w:p>
+      <w:pPr>
+        <w:ind w:left="360"/>
+        <w:rPr>
+          <w:rFonts w:cstheme="minorHAnsi"/>
+        </w:rPr>
+      </w:pPr>
+    </w:p>
+    <w:p>
+      <w:pPr>
+        <w:ind w:left="360"/>
+        <w:rPr>
+          <w:rFonts w:cstheme="minorHAnsi"/>
+        </w:rPr>
+      </w:pPr>
+    </w:p>
+    <w:p>
+      <w:pPr>
+        <w:ind w:left="360"/>
+        <w:rPr>
+          <w:rFonts w:cstheme="minorHAnsi"/>
+        </w:rPr>
+      </w:pPr>
+    </w:p>
+    <w:p>
+      <w:pPr>
+        <w:ind w:left="360"/>
+        <w:rPr>
+          <w:rFonts w:cstheme="minorHAnsi"/>
+        </w:rPr>
+      </w:pPr>
+    </w:p>
+    <w:p>
+      <w:pPr>
+        <w:ind w:left="360"/>
+        <w:rPr>
+          <w:rFonts w:cstheme="minorHAnsi"/>
+        </w:rPr>
+      </w:pPr>
+    </w:p>
+    <w:p>
+      <w:pPr>
+        <w:ind w:left="360"/>
+        <w:rPr>
+          <w:rFonts w:cstheme="minorHAnsi"/>
+        </w:rPr>
+      </w:pPr>
+    </w:p>
+    <w:p>
+      <w:pPr>
+        <w:ind w:left="360"/>
+        <w:rPr>
+          <w:rFonts w:cstheme="minorHAnsi"/>
+        </w:rPr>
+      </w:pPr>
+    </w:p>
+    <w:p>
+      <w:pPr>
+        <w:ind w:left="360"/>
+        <w:rPr>
+          <w:rFonts w:cstheme="minorHAnsi"/>
+        </w:rPr>
+      </w:pPr>
+    </w:p>
+    <w:p>
+      <w:pPr>
+        <w:ind w:left="360"/>
+        <w:rPr>
+          <w:rFonts w:cstheme="minorHAnsi"/>
+        </w:rPr>
+      </w:pPr>
+    </w:p>
+    <w:p>
+      <w:pPr>
+        <w:ind w:left="360"/>
+        <w:rPr>
+          <w:rFonts w:cstheme="minorHAnsi"/>
+        </w:rPr>
+      </w:pPr>
+    </w:p>
+    <w:p>
+      <w:pPr>
+        <w:ind w:left="360"/>
+        <w:rPr>
+          <w:rFonts w:cstheme="minorHAnsi"/>
+        </w:rPr>
+      </w:pPr>
+    </w:p>
+    <w:p>
+      <w:pPr>
+        <w:ind w:left="360"/>
+        <w:rPr>
+          <w:rFonts w:cstheme="minorHAnsi"/>
+        </w:rPr>
+      </w:pPr>
+    </w:p>
+    <w:p>
+      <w:pPr>
+        <w:ind w:left="360"/>
+        <w:rPr>
+          <w:rFonts w:cstheme="minorHAnsi"/>
+        </w:rPr>
+      </w:pPr>
+    </w:p>
+    <w:p>
+      <w:pPr>
+        <w:ind w:left="360"/>
+        <w:rPr>
+          <w:rFonts w:cstheme="minorHAnsi"/>
+        </w:rPr>
+      </w:pPr>
+    </w:p>
+    <w:p>
+      <w:pPr>
+        <w:ind w:left="360"/>
+        <w:rPr>
+          <w:rFonts w:cstheme="minorHAnsi"/>
+        </w:rPr>
       </w:pPr>
     </w:p>
     <w:p>
@@ -1452,6 +1691,7 @@
           <w:sz w:val="32"/>
           <w:szCs w:val="32"/>
         </w:rPr>
+        <w:lastRenderedPageBreak/>
         <w:t>Outils</w:t>
       </w:r>
     </w:p>
@@ -1483,18 +1723,19 @@
       </w:pPr>
       <w:r>
         <w:rPr>
+          <w:rFonts w:cstheme="minorHAnsi"/>
           <w:b/>
           <w:bCs/>
           <w:noProof/>
         </w:rPr>
         <w:drawing>
-          <wp:anchor distT="0" distB="0" distL="114300" distR="114300" simplePos="0" relativeHeight="251659264" behindDoc="0" locked="0" layoutInCell="1" allowOverlap="1" wp14:anchorId="6E3E6901" wp14:editId="069FE12D">
+          <wp:anchor distT="0" distB="0" distL="114300" distR="114300" simplePos="0" relativeHeight="251659264" behindDoc="0" locked="0" layoutInCell="1" allowOverlap="1" wp14:anchorId="6E3E6901" wp14:editId="71C7300A">
             <wp:simplePos x="0" y="0"/>
             <wp:positionH relativeFrom="column">
-              <wp:posOffset>462795</wp:posOffset>
+              <wp:posOffset>490855</wp:posOffset>
             </wp:positionH>
             <wp:positionV relativeFrom="paragraph">
-              <wp:posOffset>462208</wp:posOffset>
+              <wp:posOffset>347345</wp:posOffset>
             </wp:positionV>
             <wp:extent cx="1345565" cy="840105"/>
             <wp:effectExtent l="0" t="0" r="0" b="0"/>
@@ -1562,7 +1803,13 @@
         </w:rPr>
         <w:t xml:space="preserve">Visual Studio </w:t>
       </w:r>
-      <w:r>
+    </w:p>
+    <w:p>
+      <w:pPr>
+        <w:pStyle w:val="Paragraphedeliste"/>
+        <w:spacing w:line="276" w:lineRule="auto"/>
+        <w:ind w:left="785"/>
+        <w:jc w:val="both"/>
         <w:rPr>
           <w:rFonts w:cstheme="minorHAnsi"/>
           <w:noProof/>
@@ -1570,8 +1817,30 @@
           <w:sz w:val="24"/>
           <w:szCs w:val="24"/>
         </w:rPr>
+      </w:pPr>
+      <w:r>
+        <w:rPr>
+          <w:rFonts w:cstheme="minorHAnsi"/>
+          <w:noProof/>
+          <w:color w:val="2F2F2F"/>
+          <w:sz w:val="24"/>
+          <w:szCs w:val="24"/>
+        </w:rPr>
         <w:t>est un environnement de développement intégré (IDE) de Microsoft, et ASP.NET est un framework de développement web utilisé pour construire des applications web robustes et dynamiques. Ensemble, Visual Studio et ASP.NET offrent un puissant ensemble d'outils pour le développement d'applications web. Voici quelques aspects clés</w:t>
       </w:r>
+    </w:p>
+    <w:p>
+      <w:pPr>
+        <w:pStyle w:val="Paragraphedeliste"/>
+        <w:spacing w:line="276" w:lineRule="auto"/>
+        <w:ind w:left="785"/>
+        <w:jc w:val="both"/>
+        <w:rPr>
+          <w:rFonts w:cstheme="minorHAnsi"/>
+          <w:sz w:val="32"/>
+          <w:szCs w:val="32"/>
+        </w:rPr>
+      </w:pPr>
     </w:p>
     <w:p>
       <w:pPr>
@@ -1613,7 +1882,6 @@
         <w:pStyle w:val="TM2"/>
         <w:shd w:val="clear" w:color="auto" w:fill="FFFFFF" w:themeFill="background1"/>
         <w:spacing w:line="276" w:lineRule="auto"/>
-        <w:ind w:left="0" w:firstLine="425"/>
         <w:jc w:val="both"/>
         <w:rPr>
           <w:rFonts w:asciiTheme="minorHAnsi" w:hAnsiTheme="minorHAnsi" w:cstheme="minorHAnsi"/>
@@ -1629,16 +1897,16 @@
           <w:noProof/>
         </w:rPr>
         <w:drawing>
-          <wp:anchor distT="0" distB="0" distL="114300" distR="114300" simplePos="0" relativeHeight="251661312" behindDoc="0" locked="0" layoutInCell="1" allowOverlap="1" wp14:anchorId="0D1A2588" wp14:editId="24144318">
+          <wp:anchor distT="0" distB="0" distL="114300" distR="114300" simplePos="0" relativeHeight="251661312" behindDoc="0" locked="0" layoutInCell="1" allowOverlap="1" wp14:anchorId="0D1A2588" wp14:editId="3BD2C9F2">
             <wp:simplePos x="0" y="0"/>
             <wp:positionH relativeFrom="margin">
-              <wp:posOffset>273050</wp:posOffset>
+              <wp:posOffset>414655</wp:posOffset>
             </wp:positionH>
             <wp:positionV relativeFrom="paragraph">
-              <wp:posOffset>271780</wp:posOffset>
+              <wp:posOffset>17145</wp:posOffset>
             </wp:positionV>
-            <wp:extent cx="1630045" cy="814705"/>
-            <wp:effectExtent l="0" t="0" r="8255" b="4445"/>
+            <wp:extent cx="1504950" cy="829945"/>
+            <wp:effectExtent l="0" t="0" r="0" b="8255"/>
             <wp:wrapSquare wrapText="bothSides"/>
             <wp:docPr id="281385037" name="Image 3" descr="Une image contenant logo, Police, Graphique, symbole&#10;&#10;Description générée automatiquement"/>
             <wp:cNvGraphicFramePr>
@@ -1669,7 +1937,7 @@
                   <pic:spPr bwMode="auto">
                     <a:xfrm>
                       <a:off x="0" y="0"/>
-                      <a:ext cx="1630045" cy="814705"/>
+                      <a:ext cx="1504950" cy="829945"/>
                     </a:xfrm>
                     <a:prstGeom prst="rect">
                       <a:avLst/>
@@ -1699,67 +1967,7 @@
           <w:sz w:val="24"/>
           <w:szCs w:val="24"/>
         </w:rPr>
-        <w:t>Pour la gestione</w:t>
-      </w:r>
-      <w:r>
-        <w:rPr>
-          <w:rFonts w:asciiTheme="minorHAnsi" w:hAnsiTheme="minorHAnsi" w:cstheme="minorHAnsi"/>
-          <w:noProof/>
-          <w:color w:val="auto"/>
-          <w:sz w:val="24"/>
-          <w:szCs w:val="24"/>
-        </w:rPr>
-        <w:t xml:space="preserve"> de </w:t>
-      </w:r>
-      <w:r>
-        <w:rPr>
-          <w:rFonts w:asciiTheme="minorHAnsi" w:hAnsiTheme="minorHAnsi" w:cstheme="minorHAnsi"/>
-          <w:noProof/>
-          <w:color w:val="auto"/>
-          <w:sz w:val="24"/>
-          <w:szCs w:val="24"/>
-        </w:rPr>
-        <w:t xml:space="preserve"> projet </w:t>
-      </w:r>
-      <w:r>
-        <w:rPr>
-          <w:rFonts w:asciiTheme="minorHAnsi" w:hAnsiTheme="minorHAnsi" w:cstheme="minorHAnsi"/>
-          <w:noProof/>
-          <w:color w:val="auto"/>
-          <w:sz w:val="24"/>
-          <w:szCs w:val="24"/>
-        </w:rPr>
-        <w:t>on a</w:t>
-      </w:r>
-      <w:r>
-        <w:rPr>
-          <w:rFonts w:asciiTheme="minorHAnsi" w:hAnsiTheme="minorHAnsi" w:cstheme="minorHAnsi"/>
-          <w:noProof/>
-          <w:color w:val="auto"/>
-          <w:sz w:val="24"/>
-          <w:szCs w:val="24"/>
-        </w:rPr>
-        <w:t xml:space="preserve"> utilise </w:t>
-      </w:r>
-      <w:r>
-        <w:rPr>
-          <w:rFonts w:asciiTheme="minorHAnsi" w:hAnsiTheme="minorHAnsi" w:cstheme="minorHAnsi"/>
-          <w:noProof/>
-          <w:color w:val="auto"/>
-          <w:sz w:val="24"/>
-          <w:szCs w:val="24"/>
-        </w:rPr>
-        <w:t>Github</w:t>
-      </w:r>
-      <w:r>
-        <w:rPr>
-          <w:rFonts w:asciiTheme="minorHAnsi" w:hAnsiTheme="minorHAnsi" w:cstheme="minorHAnsi"/>
-          <w:noProof/>
-          <w:color w:val="auto"/>
-          <w:sz w:val="24"/>
-          <w:szCs w:val="24"/>
-        </w:rPr>
-        <w:t xml:space="preserve"> </w:t>
+        <w:t xml:space="preserve">Pour la gestione de  projet on a utilise Github </w:t>
       </w:r>
     </w:p>
     <w:p>
@@ -1805,10 +2013,16 @@
     </w:p>
     <w:p>
       <w:pPr>
-        <w:rPr>
-          <w:rFonts w:cstheme="minorHAnsi"/>
-          <w:sz w:val="32"/>
-          <w:szCs w:val="32"/>
+        <w:pStyle w:val="Paragraphedeliste"/>
+        <w:spacing w:line="276" w:lineRule="auto"/>
+        <w:jc w:val="both"/>
+        <w:rPr>
+          <w:rFonts w:cstheme="minorHAnsi"/>
+          <w:noProof/>
+          <w:color w:val="2F2F2F"/>
+          <w:sz w:val="24"/>
+          <w:szCs w:val="24"/>
+          <w:lang w:bidi="fr-FR"/>
         </w:rPr>
       </w:pPr>
     </w:p>
@@ -1829,6 +2043,73 @@
       </w:pPr>
       <w:r>
         <w:rPr>
+          <w:noProof/>
+        </w:rPr>
+        <w:drawing>
+          <wp:anchor distT="0" distB="0" distL="114300" distR="114300" simplePos="0" relativeHeight="251665408" behindDoc="0" locked="0" layoutInCell="1" allowOverlap="1" wp14:anchorId="4BE0849D" wp14:editId="364382B6">
+            <wp:simplePos x="0" y="0"/>
+            <wp:positionH relativeFrom="column">
+              <wp:posOffset>500380</wp:posOffset>
+            </wp:positionH>
+            <wp:positionV relativeFrom="paragraph">
+              <wp:posOffset>198120</wp:posOffset>
+            </wp:positionV>
+            <wp:extent cx="1336040" cy="923925"/>
+            <wp:effectExtent l="0" t="0" r="0" b="9525"/>
+            <wp:wrapSquare wrapText="bothSides"/>
+            <wp:docPr id="1485372696" name="Image 4" descr="Vulnerabilità grave in Microsoft Azure, server a rischio: ecco la patch -  Cyber Security 360"/>
+            <wp:cNvGraphicFramePr>
+              <a:graphicFrameLocks xmlns:a="http://schemas.openxmlformats.org/drawingml/2006/main" noChangeAspect="1"/>
+            </wp:cNvGraphicFramePr>
+            <a:graphic xmlns:a="http://schemas.openxmlformats.org/drawingml/2006/main">
+              <a:graphicData uri="http://schemas.openxmlformats.org/drawingml/2006/picture">
+                <pic:pic xmlns:pic="http://schemas.openxmlformats.org/drawingml/2006/picture">
+                  <pic:nvPicPr>
+                    <pic:cNvPr id="0" name="Picture 3" descr="Vulnerabilità grave in Microsoft Azure, server a rischio: ecco la patch -  Cyber Security 360"/>
+                    <pic:cNvPicPr>
+                      <a:picLocks noChangeAspect="1" noChangeArrowheads="1"/>
+                    </pic:cNvPicPr>
+                  </pic:nvPicPr>
+                  <pic:blipFill>
+                    <a:blip r:embed="rId8" cstate="print">
+                      <a:extLst>
+                        <a:ext uri="{28A0092B-C50C-407E-A947-70E740481C1C}">
+                          <a14:useLocalDpi xmlns:a14="http://schemas.microsoft.com/office/drawing/2010/main" val="0"/>
+                        </a:ext>
+                      </a:extLst>
+                    </a:blip>
+                    <a:srcRect/>
+                    <a:stretch>
+                      <a:fillRect/>
+                    </a:stretch>
+                  </pic:blipFill>
+                  <pic:spPr bwMode="auto">
+                    <a:xfrm>
+                      <a:off x="0" y="0"/>
+                      <a:ext cx="1336040" cy="923925"/>
+                    </a:xfrm>
+                    <a:prstGeom prst="rect">
+                      <a:avLst/>
+                    </a:prstGeom>
+                    <a:noFill/>
+                    <a:ln>
+                      <a:noFill/>
+                    </a:ln>
+                  </pic:spPr>
+                </pic:pic>
+              </a:graphicData>
+            </a:graphic>
+            <wp14:sizeRelH relativeFrom="margin">
+              <wp14:pctWidth>0</wp14:pctWidth>
+            </wp14:sizeRelH>
+            <wp14:sizeRelV relativeFrom="margin">
+              <wp14:pctHeight>0</wp14:pctHeight>
+            </wp14:sizeRelV>
+          </wp:anchor>
+        </w:drawing>
+      </w:r>
+      <w:r>
+        <w:rPr>
           <w:rFonts w:cstheme="minorHAnsi"/>
           <w:b/>
           <w:bCs/>
@@ -1840,7 +2121,8 @@
     </w:p>
     <w:p>
       <w:pPr>
-        <w:ind w:left="708"/>
+        <w:pStyle w:val="Paragraphedeliste"/>
+        <w:ind w:left="785"/>
         <w:rPr>
           <w:rFonts w:cstheme="minorHAnsi"/>
           <w:b/>
@@ -1849,15 +2131,45 @@
           <w:szCs w:val="24"/>
         </w:rPr>
       </w:pPr>
+    </w:p>
+    <w:p>
+      <w:pPr>
+        <w:ind w:left="708"/>
+        <w:rPr>
+          <w:rFonts w:cstheme="minorHAnsi"/>
+          <w:sz w:val="24"/>
+          <w:szCs w:val="24"/>
+        </w:rPr>
+      </w:pPr>
       <w:r>
         <w:rPr>
           <w:rStyle w:val="lev"/>
+          <w:rFonts w:cstheme="minorHAnsi"/>
+          <w:b w:val="0"/>
+          <w:bCs w:val="0"/>
+          <w:sz w:val="24"/>
+          <w:szCs w:val="24"/>
         </w:rPr>
         <w:t>Microsoft Azure</w:t>
       </w:r>
       <w:r>
+        <w:rPr>
+          <w:rFonts w:cstheme="minorHAnsi"/>
+          <w:sz w:val="24"/>
+          <w:szCs w:val="24"/>
+        </w:rPr>
         <w:t xml:space="preserve"> est une plateforme de services cloud complète qui permet de créer, déployer et gérer des applications</w:t>
       </w:r>
+    </w:p>
+    <w:p>
+      <w:pPr>
+        <w:ind w:left="708"/>
+        <w:rPr>
+          <w:rFonts w:cstheme="minorHAnsi"/>
+          <w:sz w:val="24"/>
+          <w:szCs w:val="24"/>
+        </w:rPr>
+      </w:pPr>
     </w:p>
     <w:p>
       <w:pPr>
@@ -1874,6 +2186,74 @@
           <w:szCs w:val="24"/>
         </w:rPr>
       </w:pPr>
+      <w:r>
+        <w:rPr>
+          <w:rFonts w:cstheme="minorHAnsi"/>
+          <w:noProof/>
+        </w:rPr>
+        <w:drawing>
+          <wp:anchor distT="0" distB="0" distL="114300" distR="114300" simplePos="0" relativeHeight="251664384" behindDoc="0" locked="0" layoutInCell="1" allowOverlap="1" wp14:anchorId="5579B30C" wp14:editId="72D1FD77">
+            <wp:simplePos x="0" y="0"/>
+            <wp:positionH relativeFrom="column">
+              <wp:posOffset>452755</wp:posOffset>
+            </wp:positionH>
+            <wp:positionV relativeFrom="paragraph">
+              <wp:posOffset>305435</wp:posOffset>
+            </wp:positionV>
+            <wp:extent cx="1362075" cy="971550"/>
+            <wp:effectExtent l="0" t="0" r="9525" b="0"/>
+            <wp:wrapSquare wrapText="bothSides"/>
+            <wp:docPr id="411231258" name="Image 5" descr="Une image contenant Bleu électrique, Graphique, bleu, capture d’écran&#10;&#10;Description générée automatiquement"/>
+            <wp:cNvGraphicFramePr>
+              <a:graphicFrameLocks xmlns:a="http://schemas.openxmlformats.org/drawingml/2006/main" noChangeAspect="1"/>
+            </wp:cNvGraphicFramePr>
+            <a:graphic xmlns:a="http://schemas.openxmlformats.org/drawingml/2006/main">
+              <a:graphicData uri="http://schemas.openxmlformats.org/drawingml/2006/picture">
+                <pic:pic xmlns:pic="http://schemas.openxmlformats.org/drawingml/2006/picture">
+                  <pic:nvPicPr>
+                    <pic:cNvPr id="411231258" name="Image 1" descr="Une image contenant Bleu électrique, Graphique, bleu, capture d’écran&#10;&#10;Description générée automatiquement"/>
+                    <pic:cNvPicPr>
+                      <a:picLocks noChangeAspect="1" noChangeArrowheads="1"/>
+                    </pic:cNvPicPr>
+                  </pic:nvPicPr>
+                  <pic:blipFill>
+                    <a:blip r:embed="rId9">
+                      <a:extLst>
+                        <a:ext uri="{28A0092B-C50C-407E-A947-70E740481C1C}">
+                          <a14:useLocalDpi xmlns:a14="http://schemas.microsoft.com/office/drawing/2010/main" val="0"/>
+                        </a:ext>
+                      </a:extLst>
+                    </a:blip>
+                    <a:srcRect/>
+                    <a:stretch>
+                      <a:fillRect/>
+                    </a:stretch>
+                  </pic:blipFill>
+                  <pic:spPr bwMode="auto">
+                    <a:xfrm>
+                      <a:off x="0" y="0"/>
+                      <a:ext cx="1362075" cy="971550"/>
+                    </a:xfrm>
+                    <a:prstGeom prst="rect">
+                      <a:avLst/>
+                    </a:prstGeom>
+                    <a:noFill/>
+                    <a:ln>
+                      <a:noFill/>
+                    </a:ln>
+                  </pic:spPr>
+                </pic:pic>
+              </a:graphicData>
+            </a:graphic>
+            <wp14:sizeRelH relativeFrom="margin">
+              <wp14:pctWidth>0</wp14:pctWidth>
+            </wp14:sizeRelH>
+            <wp14:sizeRelV relativeFrom="margin">
+              <wp14:pctHeight>0</wp14:pctHeight>
+            </wp14:sizeRelV>
+          </wp:anchor>
+        </w:drawing>
+      </w:r>
       <w:proofErr w:type="gramStart"/>
       <w:r>
         <w:rPr>
@@ -1892,57 +2272,175 @@
         <w:ind w:left="708"/>
         <w:rPr>
           <w:rFonts w:cstheme="minorHAnsi"/>
+          <w:sz w:val="24"/>
+          <w:szCs w:val="24"/>
+        </w:rPr>
+      </w:pPr>
+      <w:r>
+        <w:rPr>
+          <w:rFonts w:cstheme="minorHAnsi"/>
+          <w:sz w:val="24"/>
+          <w:szCs w:val="24"/>
+        </w:rPr>
+        <w:t xml:space="preserve">Utiliser </w:t>
+      </w:r>
+      <w:r>
+        <w:rPr>
+          <w:rStyle w:val="lev"/>
+          <w:rFonts w:cstheme="minorHAnsi"/>
+          <w:b w:val="0"/>
+          <w:bCs w:val="0"/>
+          <w:sz w:val="24"/>
+          <w:szCs w:val="24"/>
+        </w:rPr>
+        <w:t>.NET avec Azure</w:t>
+      </w:r>
+      <w:r>
+        <w:rPr>
+          <w:rFonts w:cstheme="minorHAnsi"/>
+          <w:sz w:val="24"/>
+          <w:szCs w:val="24"/>
+        </w:rPr>
+        <w:t xml:space="preserve"> est idéal car Azure est parfaitement optimisé pour les applications .NET, offrant une intégration native avec des services comme </w:t>
+      </w:r>
+      <w:r>
+        <w:rPr>
+          <w:rStyle w:val="lev"/>
+          <w:rFonts w:cstheme="minorHAnsi"/>
+          <w:b w:val="0"/>
+          <w:bCs w:val="0"/>
+          <w:sz w:val="24"/>
+          <w:szCs w:val="24"/>
+        </w:rPr>
+        <w:t>Azure App Service</w:t>
+      </w:r>
+      <w:r>
+        <w:rPr>
+          <w:rFonts w:cstheme="minorHAnsi"/>
+          <w:b/>
+          <w:bCs/>
+          <w:sz w:val="24"/>
+          <w:szCs w:val="24"/>
+        </w:rPr>
+        <w:t xml:space="preserve">, </w:t>
+      </w:r>
+      <w:r>
+        <w:rPr>
+          <w:rStyle w:val="lev"/>
+          <w:rFonts w:cstheme="minorHAnsi"/>
+          <w:b w:val="0"/>
+          <w:bCs w:val="0"/>
+          <w:sz w:val="24"/>
+          <w:szCs w:val="24"/>
+        </w:rPr>
+        <w:t xml:space="preserve">Azure </w:t>
+      </w:r>
+      <w:proofErr w:type="spellStart"/>
+      <w:r>
+        <w:rPr>
+          <w:rStyle w:val="lev"/>
+          <w:rFonts w:cstheme="minorHAnsi"/>
+          <w:b w:val="0"/>
+          <w:bCs w:val="0"/>
+          <w:sz w:val="24"/>
+          <w:szCs w:val="24"/>
+        </w:rPr>
+        <w:t>Functions</w:t>
+      </w:r>
+      <w:proofErr w:type="spellEnd"/>
+      <w:r>
+        <w:rPr>
+          <w:rFonts w:cstheme="minorHAnsi"/>
+          <w:sz w:val="24"/>
+          <w:szCs w:val="24"/>
+        </w:rPr>
+        <w:t xml:space="preserve">, et </w:t>
+      </w:r>
+      <w:r>
+        <w:rPr>
+          <w:rStyle w:val="lev"/>
+          <w:rFonts w:cstheme="minorHAnsi"/>
+          <w:b w:val="0"/>
+          <w:bCs w:val="0"/>
+          <w:sz w:val="24"/>
+          <w:szCs w:val="24"/>
+        </w:rPr>
+        <w:t>Azure SQL</w:t>
+      </w:r>
+      <w:r>
+        <w:rPr>
+          <w:rFonts w:cstheme="minorHAnsi"/>
+          <w:sz w:val="24"/>
+          <w:szCs w:val="24"/>
+        </w:rPr>
+        <w:t>, ce qui simplifie le déploiement et la gestion des applications. De plus</w:t>
+      </w:r>
+      <w:r>
+        <w:rPr>
+          <w:rFonts w:cstheme="minorHAnsi"/>
+          <w:sz w:val="24"/>
+          <w:szCs w:val="24"/>
+        </w:rPr>
+        <w:t>.</w:t>
+      </w:r>
+    </w:p>
+    <w:p>
+      <w:pPr>
+        <w:ind w:left="708"/>
+        <w:rPr>
+          <w:rFonts w:cstheme="minorHAnsi"/>
+          <w:i/>
+          <w:iCs/>
+        </w:rPr>
+      </w:pPr>
+    </w:p>
+    <w:p>
+      <w:pPr>
+        <w:ind w:left="708"/>
+        <w:rPr>
+          <w:rFonts w:cstheme="minorHAnsi"/>
+        </w:rPr>
+      </w:pPr>
+    </w:p>
+    <w:p>
+      <w:pPr>
+        <w:ind w:left="708"/>
+        <w:rPr>
+          <w:rFonts w:cstheme="minorHAnsi"/>
+        </w:rPr>
+      </w:pPr>
+    </w:p>
+    <w:p>
+      <w:pPr>
+        <w:ind w:left="708"/>
+        <w:rPr>
+          <w:rFonts w:cstheme="minorHAnsi"/>
+        </w:rPr>
+      </w:pPr>
+    </w:p>
+    <w:p>
+      <w:pPr>
+        <w:ind w:left="708"/>
+        <w:rPr>
+          <w:rFonts w:cstheme="minorHAnsi"/>
+        </w:rPr>
+      </w:pPr>
+    </w:p>
+    <w:p>
+      <w:pPr>
+        <w:rPr>
+          <w:rFonts w:cstheme="minorHAnsi"/>
+        </w:rPr>
+      </w:pPr>
+    </w:p>
+    <w:p>
+      <w:pPr>
+        <w:rPr>
+          <w:rFonts w:cstheme="minorHAnsi"/>
           <w:sz w:val="32"/>
           <w:szCs w:val="32"/>
         </w:rPr>
       </w:pPr>
-      <w:r>
-        <w:t xml:space="preserve">Utiliser </w:t>
-      </w:r>
-      <w:r>
-        <w:rPr>
-          <w:rStyle w:val="lev"/>
-        </w:rPr>
-        <w:t>.NET avec Azure</w:t>
-      </w:r>
-      <w:r>
-        <w:t xml:space="preserve"> est idéal car Azure est parfaitement optimisé pour les applications .NET, offrant une intégration native avec des services comme </w:t>
-      </w:r>
-      <w:r>
-        <w:rPr>
-          <w:rStyle w:val="lev"/>
-        </w:rPr>
-        <w:t>Azure App Service</w:t>
-      </w:r>
-      <w:r>
-        <w:t xml:space="preserve">, </w:t>
-      </w:r>
-      <w:r>
-        <w:rPr>
-          <w:rStyle w:val="lev"/>
-        </w:rPr>
-        <w:t xml:space="preserve">Azure </w:t>
-      </w:r>
-      <w:proofErr w:type="spellStart"/>
-      <w:r>
-        <w:rPr>
-          <w:rStyle w:val="lev"/>
-        </w:rPr>
-        <w:t>Functions</w:t>
-      </w:r>
-      <w:proofErr w:type="spellEnd"/>
-      <w:r>
-        <w:t xml:space="preserve">, et </w:t>
-      </w:r>
-      <w:r>
-        <w:rPr>
-          <w:rStyle w:val="lev"/>
-        </w:rPr>
-        <w:t>Azure SQL</w:t>
-      </w:r>
-      <w:r>
-        <w:t>, ce qui simplifie le déploiement et la gestion des applications. De plus, les performances élevées, la sécurité renforcée et le support multiplateforme de .NET complètent l’écosystème cloud d’Azure pour créer des solutions modernes et évolutives.</w:t>
-      </w:r>
     </w:p>
     <w:p>
       <w:pPr>
@@ -1960,23 +2458,41 @@
       <w:r>
         <w:rPr>
           <w:rFonts w:cstheme="minorHAnsi"/>
+          <w:sz w:val="32"/>
+          <w:szCs w:val="32"/>
+        </w:rPr>
+        <w:lastRenderedPageBreak/>
+        <w:t>Architecture Cloud</w:t>
+      </w:r>
+    </w:p>
+    <w:p>
+      <w:pPr>
+        <w:rPr>
+          <w:rFonts w:cstheme="minorHAnsi"/>
+          <w:sz w:val="32"/>
+          <w:szCs w:val="32"/>
+        </w:rPr>
+      </w:pPr>
+      <w:r>
+        <w:rPr>
+          <w:rFonts w:cstheme="minorHAnsi"/>
           <w:noProof/>
           <w:sz w:val="32"/>
           <w:szCs w:val="32"/>
         </w:rPr>
         <w:drawing>
-          <wp:anchor distT="0" distB="0" distL="114300" distR="114300" simplePos="0" relativeHeight="251662336" behindDoc="0" locked="0" layoutInCell="1" allowOverlap="1" wp14:anchorId="101C6074" wp14:editId="2288811B">
+          <wp:anchor distT="0" distB="0" distL="114300" distR="114300" simplePos="0" relativeHeight="251662336" behindDoc="0" locked="0" layoutInCell="1" allowOverlap="1" wp14:anchorId="101C6074" wp14:editId="7CE6C672">
             <wp:simplePos x="0" y="0"/>
             <wp:positionH relativeFrom="margin">
-              <wp:posOffset>1157605</wp:posOffset>
+              <wp:posOffset>1376680</wp:posOffset>
             </wp:positionH>
             <wp:positionV relativeFrom="paragraph">
-              <wp:posOffset>326390</wp:posOffset>
+              <wp:posOffset>347345</wp:posOffset>
             </wp:positionV>
             <wp:extent cx="2437765" cy="1616075"/>
             <wp:effectExtent l="0" t="0" r="635" b="3175"/>
             <wp:wrapTopAndBottom/>
-            <wp:docPr id="582603262" name="Image 4"/>
+            <wp:docPr id="582603262" name="Image 6"/>
             <wp:cNvGraphicFramePr>
               <a:graphicFrameLocks xmlns:a="http://schemas.openxmlformats.org/drawingml/2006/main" noChangeAspect="1"/>
             </wp:cNvGraphicFramePr>
@@ -1990,7 +2506,7 @@
                     </pic:cNvPicPr>
                   </pic:nvPicPr>
                   <pic:blipFill>
-                    <a:blip r:embed="rId8">
+                    <a:blip r:embed="rId10">
                       <a:extLst>
                         <a:ext uri="{28A0092B-C50C-407E-A947-70E740481C1C}">
                           <a14:useLocalDpi xmlns:a14="http://schemas.microsoft.com/office/drawing/2010/main" val="0"/>
@@ -2027,102 +2543,45 @@
           </wp:anchor>
         </w:drawing>
       </w:r>
-      <w:r>
+    </w:p>
+    <w:p>
+      <w:pPr>
         <w:rPr>
           <w:rFonts w:cstheme="minorHAnsi"/>
           <w:sz w:val="32"/>
           <w:szCs w:val="32"/>
         </w:rPr>
-        <w:t>Architecture Cloud</w:t>
-      </w:r>
-    </w:p>
-    <w:p>
-      <w:pPr>
-        <w:rPr>
-          <w:rFonts w:cstheme="minorHAnsi"/>
-          <w:sz w:val="32"/>
-          <w:szCs w:val="32"/>
-        </w:rPr>
-      </w:pPr>
-    </w:p>
-    <w:p>
-      <w:pPr>
-        <w:rPr>
-          <w:rFonts w:cstheme="minorHAnsi"/>
-          <w:sz w:val="32"/>
-          <w:szCs w:val="32"/>
-        </w:rPr>
-      </w:pPr>
-    </w:p>
-    <w:p>
-      <w:pPr>
-        <w:rPr>
-          <w:rFonts w:cstheme="minorHAnsi"/>
-          <w:sz w:val="32"/>
-          <w:szCs w:val="32"/>
-        </w:rPr>
-      </w:pPr>
-    </w:p>
-    <w:p>
-      <w:pPr>
-        <w:rPr>
-          <w:rFonts w:cstheme="minorHAnsi"/>
-          <w:sz w:val="32"/>
-          <w:szCs w:val="32"/>
-        </w:rPr>
       </w:pPr>
     </w:p>
     <w:p>
       <w:pPr>
         <w:spacing w:before="100" w:beforeAutospacing="1" w:after="100" w:afterAutospacing="1" w:line="240" w:lineRule="auto"/>
         <w:rPr>
-          <w:rFonts w:ascii="Times New Roman" w:eastAsia="Times New Roman" w:hAnsi="Times New Roman" w:cs="Times New Roman"/>
-          <w:sz w:val="24"/>
-          <w:szCs w:val="24"/>
-          <w:lang w:eastAsia="fr-FR"/>
-        </w:rPr>
-      </w:pPr>
-      <w:proofErr w:type="gramStart"/>
-      <w:r>
-        <w:rPr>
-          <w:rFonts w:ascii="Times New Roman" w:eastAsia="Times New Roman" w:hAnsi="Symbol" w:cs="Times New Roman"/>
-          <w:sz w:val="24"/>
-          <w:szCs w:val="24"/>
-          <w:lang w:eastAsia="fr-FR"/>
-        </w:rPr>
-        <w:t></w:t>
-      </w:r>
-      <w:r>
-        <w:rPr>
-          <w:rFonts w:ascii="Times New Roman" w:eastAsia="Times New Roman" w:hAnsi="Times New Roman" w:cs="Times New Roman"/>
-          <w:sz w:val="24"/>
-          <w:szCs w:val="24"/>
-          <w:lang w:eastAsia="fr-FR"/>
-        </w:rPr>
-        <w:t xml:space="preserve">  </w:t>
-      </w:r>
-      <w:r>
-        <w:rPr>
-          <w:rFonts w:ascii="Times New Roman" w:eastAsia="Times New Roman" w:hAnsi="Times New Roman" w:cs="Times New Roman"/>
+          <w:rFonts w:eastAsia="Times New Roman" w:cstheme="minorHAnsi"/>
+          <w:sz w:val="24"/>
+          <w:szCs w:val="24"/>
+          <w:lang w:eastAsia="fr-FR"/>
+        </w:rPr>
+      </w:pPr>
+      <w:r>
+        <w:rPr>
+          <w:rFonts w:eastAsia="Times New Roman" w:cstheme="minorHAnsi"/>
+          <w:sz w:val="24"/>
+          <w:szCs w:val="24"/>
+          <w:lang w:eastAsia="fr-FR"/>
+        </w:rPr>
+        <w:t xml:space="preserve"> </w:t>
+      </w:r>
+      <w:r>
+        <w:rPr>
+          <w:rFonts w:eastAsia="Times New Roman" w:cstheme="minorHAnsi"/>
           <w:b/>
           <w:bCs/>
           <w:sz w:val="24"/>
           <w:szCs w:val="24"/>
           <w:lang w:eastAsia="fr-FR"/>
         </w:rPr>
-        <w:t>User</w:t>
-      </w:r>
-      <w:proofErr w:type="gramEnd"/>
-      <w:r>
-        <w:rPr>
-          <w:rFonts w:ascii="Times New Roman" w:eastAsia="Times New Roman" w:hAnsi="Times New Roman" w:cs="Times New Roman"/>
-          <w:b/>
-          <w:bCs/>
-          <w:sz w:val="24"/>
-          <w:szCs w:val="24"/>
-          <w:lang w:eastAsia="fr-FR"/>
-        </w:rPr>
-        <w:t xml:space="preserve"> (Utilisateur)</w:t>
+        <w:t>User (Utilisateur)</w:t>
       </w:r>
     </w:p>
     <w:p>
@@ -2133,15 +2592,15 @@
         </w:numPr>
         <w:spacing w:before="100" w:beforeAutospacing="1" w:after="100" w:afterAutospacing="1" w:line="240" w:lineRule="auto"/>
         <w:rPr>
-          <w:rFonts w:ascii="Times New Roman" w:eastAsia="Times New Roman" w:hAnsi="Times New Roman" w:cs="Times New Roman"/>
-          <w:sz w:val="24"/>
-          <w:szCs w:val="24"/>
-          <w:lang w:eastAsia="fr-FR"/>
-        </w:rPr>
-      </w:pPr>
-      <w:r>
-        <w:rPr>
-          <w:rFonts w:ascii="Times New Roman" w:eastAsia="Times New Roman" w:hAnsi="Times New Roman" w:cs="Times New Roman"/>
+          <w:rFonts w:eastAsia="Times New Roman" w:cstheme="minorHAnsi"/>
+          <w:sz w:val="24"/>
+          <w:szCs w:val="24"/>
+          <w:lang w:eastAsia="fr-FR"/>
+        </w:rPr>
+      </w:pPr>
+      <w:r>
+        <w:rPr>
+          <w:rFonts w:eastAsia="Times New Roman" w:cstheme="minorHAnsi"/>
           <w:sz w:val="24"/>
           <w:szCs w:val="24"/>
           <w:lang w:eastAsia="fr-FR"/>
@@ -2157,15 +2616,15 @@
         </w:numPr>
         <w:spacing w:before="100" w:beforeAutospacing="1" w:after="100" w:afterAutospacing="1" w:line="240" w:lineRule="auto"/>
         <w:rPr>
-          <w:rFonts w:ascii="Times New Roman" w:eastAsia="Times New Roman" w:hAnsi="Times New Roman" w:cs="Times New Roman"/>
-          <w:sz w:val="24"/>
-          <w:szCs w:val="24"/>
-          <w:lang w:eastAsia="fr-FR"/>
-        </w:rPr>
-      </w:pPr>
-      <w:r>
-        <w:rPr>
-          <w:rFonts w:ascii="Times New Roman" w:eastAsia="Times New Roman" w:hAnsi="Times New Roman" w:cs="Times New Roman"/>
+          <w:rFonts w:eastAsia="Times New Roman" w:cstheme="minorHAnsi"/>
+          <w:sz w:val="24"/>
+          <w:szCs w:val="24"/>
+          <w:lang w:eastAsia="fr-FR"/>
+        </w:rPr>
+      </w:pPr>
+      <w:r>
+        <w:rPr>
+          <w:rFonts w:eastAsia="Times New Roman" w:cstheme="minorHAnsi"/>
           <w:sz w:val="24"/>
           <w:szCs w:val="24"/>
           <w:lang w:eastAsia="fr-FR"/>
@@ -2174,7 +2633,7 @@
       </w:r>
       <w:r>
         <w:rPr>
-          <w:rFonts w:ascii="Times New Roman" w:eastAsia="Times New Roman" w:hAnsi="Times New Roman" w:cs="Times New Roman"/>
+          <w:rFonts w:eastAsia="Times New Roman" w:cstheme="minorHAnsi"/>
           <w:b/>
           <w:bCs/>
           <w:sz w:val="24"/>
@@ -2185,7 +2644,7 @@
       </w:r>
       <w:r>
         <w:rPr>
-          <w:rFonts w:ascii="Times New Roman" w:eastAsia="Times New Roman" w:hAnsi="Times New Roman" w:cs="Times New Roman"/>
+          <w:rFonts w:eastAsia="Times New Roman" w:cstheme="minorHAnsi"/>
           <w:sz w:val="24"/>
           <w:szCs w:val="24"/>
           <w:lang w:eastAsia="fr-FR"/>
@@ -2197,53 +2656,31 @@
       <w:pPr>
         <w:spacing w:before="100" w:beforeAutospacing="1" w:after="100" w:afterAutospacing="1" w:line="240" w:lineRule="auto"/>
         <w:rPr>
-          <w:rFonts w:ascii="Times New Roman" w:eastAsia="Times New Roman" w:hAnsi="Times New Roman" w:cs="Times New Roman"/>
-          <w:sz w:val="24"/>
-          <w:szCs w:val="24"/>
-          <w:lang w:eastAsia="fr-FR"/>
-        </w:rPr>
-      </w:pPr>
-      <w:proofErr w:type="gramStart"/>
-      <w:r>
-        <w:rPr>
-          <w:rFonts w:ascii="Times New Roman" w:eastAsia="Times New Roman" w:hAnsi="Symbol" w:cs="Times New Roman"/>
-          <w:sz w:val="24"/>
-          <w:szCs w:val="24"/>
-          <w:lang w:eastAsia="fr-FR"/>
-        </w:rPr>
-        <w:t></w:t>
-      </w:r>
-      <w:r>
-        <w:rPr>
-          <w:rFonts w:ascii="Times New Roman" w:eastAsia="Times New Roman" w:hAnsi="Times New Roman" w:cs="Times New Roman"/>
-          <w:sz w:val="24"/>
-          <w:szCs w:val="24"/>
-          <w:lang w:eastAsia="fr-FR"/>
-        </w:rPr>
-        <w:t xml:space="preserve">  </w:t>
-      </w:r>
-      <w:r>
-        <w:rPr>
-          <w:rFonts w:ascii="Times New Roman" w:eastAsia="Times New Roman" w:hAnsi="Times New Roman" w:cs="Times New Roman"/>
+          <w:rFonts w:eastAsia="Times New Roman" w:cstheme="minorHAnsi"/>
+          <w:sz w:val="24"/>
+          <w:szCs w:val="24"/>
+          <w:lang w:eastAsia="fr-FR"/>
+        </w:rPr>
+      </w:pPr>
+      <w:r>
+        <w:rPr>
+          <w:rFonts w:eastAsia="Times New Roman" w:cstheme="minorHAnsi"/>
+          <w:sz w:val="24"/>
+          <w:szCs w:val="24"/>
+          <w:lang w:eastAsia="fr-FR"/>
+        </w:rPr>
+        <w:t xml:space="preserve"> </w:t>
+      </w:r>
+      <w:r>
+        <w:rPr>
+          <w:rFonts w:eastAsia="Times New Roman" w:cstheme="minorHAnsi"/>
           <w:b/>
           <w:bCs/>
           <w:sz w:val="24"/>
           <w:szCs w:val="24"/>
           <w:lang w:eastAsia="fr-FR"/>
         </w:rPr>
-        <w:t>App</w:t>
-      </w:r>
-      <w:proofErr w:type="gramEnd"/>
-      <w:r>
-        <w:rPr>
-          <w:rFonts w:ascii="Times New Roman" w:eastAsia="Times New Roman" w:hAnsi="Times New Roman" w:cs="Times New Roman"/>
-          <w:b/>
-          <w:bCs/>
-          <w:sz w:val="24"/>
-          <w:szCs w:val="24"/>
-          <w:lang w:eastAsia="fr-FR"/>
-        </w:rPr>
-        <w:t xml:space="preserve"> Web</w:t>
+        <w:t>App Web</w:t>
       </w:r>
     </w:p>
     <w:p>
@@ -2254,15 +2691,15 @@
         </w:numPr>
         <w:spacing w:before="100" w:beforeAutospacing="1" w:after="100" w:afterAutospacing="1" w:line="240" w:lineRule="auto"/>
         <w:rPr>
-          <w:rFonts w:ascii="Times New Roman" w:eastAsia="Times New Roman" w:hAnsi="Times New Roman" w:cs="Times New Roman"/>
-          <w:sz w:val="24"/>
-          <w:szCs w:val="24"/>
-          <w:lang w:eastAsia="fr-FR"/>
-        </w:rPr>
-      </w:pPr>
-      <w:r>
-        <w:rPr>
-          <w:rFonts w:ascii="Times New Roman" w:eastAsia="Times New Roman" w:hAnsi="Times New Roman" w:cs="Times New Roman"/>
+          <w:rFonts w:eastAsia="Times New Roman" w:cstheme="minorHAnsi"/>
+          <w:sz w:val="24"/>
+          <w:szCs w:val="24"/>
+          <w:lang w:eastAsia="fr-FR"/>
+        </w:rPr>
+      </w:pPr>
+      <w:r>
+        <w:rPr>
+          <w:rFonts w:eastAsia="Times New Roman" w:cstheme="minorHAnsi"/>
           <w:sz w:val="24"/>
           <w:szCs w:val="24"/>
           <w:lang w:eastAsia="fr-FR"/>
@@ -2271,7 +2708,7 @@
       </w:r>
       <w:r>
         <w:rPr>
-          <w:rFonts w:ascii="Times New Roman" w:eastAsia="Times New Roman" w:hAnsi="Times New Roman" w:cs="Times New Roman"/>
+          <w:rFonts w:eastAsia="Times New Roman" w:cstheme="minorHAnsi"/>
           <w:b/>
           <w:bCs/>
           <w:sz w:val="24"/>
@@ -2282,7 +2719,7 @@
       </w:r>
       <w:r>
         <w:rPr>
-          <w:rFonts w:ascii="Times New Roman" w:eastAsia="Times New Roman" w:hAnsi="Times New Roman" w:cs="Times New Roman"/>
+          <w:rFonts w:eastAsia="Times New Roman" w:cstheme="minorHAnsi"/>
           <w:sz w:val="24"/>
           <w:szCs w:val="24"/>
           <w:lang w:eastAsia="fr-FR"/>
@@ -2298,15 +2735,15 @@
         </w:numPr>
         <w:spacing w:before="100" w:beforeAutospacing="1" w:after="100" w:afterAutospacing="1" w:line="240" w:lineRule="auto"/>
         <w:rPr>
-          <w:rFonts w:ascii="Times New Roman" w:eastAsia="Times New Roman" w:hAnsi="Times New Roman" w:cs="Times New Roman"/>
-          <w:sz w:val="24"/>
-          <w:szCs w:val="24"/>
-          <w:lang w:eastAsia="fr-FR"/>
-        </w:rPr>
-      </w:pPr>
-      <w:r>
-        <w:rPr>
-          <w:rFonts w:ascii="Times New Roman" w:eastAsia="Times New Roman" w:hAnsi="Times New Roman" w:cs="Times New Roman"/>
+          <w:rFonts w:eastAsia="Times New Roman" w:cstheme="minorHAnsi"/>
+          <w:sz w:val="24"/>
+          <w:szCs w:val="24"/>
+          <w:lang w:eastAsia="fr-FR"/>
+        </w:rPr>
+      </w:pPr>
+      <w:r>
+        <w:rPr>
+          <w:rFonts w:eastAsia="Times New Roman" w:cstheme="minorHAnsi"/>
           <w:b/>
           <w:bCs/>
           <w:sz w:val="24"/>
@@ -2317,7 +2754,7 @@
       </w:r>
       <w:r>
         <w:rPr>
-          <w:rFonts w:ascii="Times New Roman" w:eastAsia="Times New Roman" w:hAnsi="Times New Roman" w:cs="Times New Roman"/>
+          <w:rFonts w:eastAsia="Times New Roman" w:cstheme="minorHAnsi"/>
           <w:sz w:val="24"/>
           <w:szCs w:val="24"/>
           <w:lang w:eastAsia="fr-FR"/>
@@ -2333,15 +2770,15 @@
         </w:numPr>
         <w:spacing w:before="100" w:beforeAutospacing="1" w:after="100" w:afterAutospacing="1" w:line="240" w:lineRule="auto"/>
         <w:rPr>
-          <w:rFonts w:ascii="Times New Roman" w:eastAsia="Times New Roman" w:hAnsi="Times New Roman" w:cs="Times New Roman"/>
-          <w:sz w:val="24"/>
-          <w:szCs w:val="24"/>
-          <w:lang w:eastAsia="fr-FR"/>
-        </w:rPr>
-      </w:pPr>
-      <w:r>
-        <w:rPr>
-          <w:rFonts w:ascii="Times New Roman" w:eastAsia="Times New Roman" w:hAnsi="Times New Roman" w:cs="Times New Roman"/>
+          <w:rFonts w:eastAsia="Times New Roman" w:cstheme="minorHAnsi"/>
+          <w:sz w:val="24"/>
+          <w:szCs w:val="24"/>
+          <w:lang w:eastAsia="fr-FR"/>
+        </w:rPr>
+      </w:pPr>
+      <w:r>
+        <w:rPr>
+          <w:rFonts w:eastAsia="Times New Roman" w:cstheme="minorHAnsi"/>
           <w:sz w:val="24"/>
           <w:szCs w:val="24"/>
           <w:lang w:eastAsia="fr-FR"/>
@@ -2353,35 +2790,24 @@
       <w:pPr>
         <w:spacing w:before="100" w:beforeAutospacing="1" w:after="100" w:afterAutospacing="1" w:line="240" w:lineRule="auto"/>
         <w:rPr>
-          <w:rFonts w:ascii="Times New Roman" w:eastAsia="Times New Roman" w:hAnsi="Times New Roman" w:cs="Times New Roman"/>
-          <w:sz w:val="24"/>
-          <w:szCs w:val="24"/>
-          <w:lang w:eastAsia="fr-FR"/>
-        </w:rPr>
-      </w:pPr>
-      <w:proofErr w:type="gramStart"/>
-      <w:r>
-        <w:rPr>
-          <w:rFonts w:ascii="Times New Roman" w:eastAsia="Times New Roman" w:hAnsi="Symbol" w:cs="Times New Roman"/>
-          <w:sz w:val="24"/>
-          <w:szCs w:val="24"/>
-          <w:lang w:eastAsia="fr-FR"/>
-        </w:rPr>
-        <w:lastRenderedPageBreak/>
-        <w:t></w:t>
-      </w:r>
-      <w:r>
-        <w:rPr>
-          <w:rFonts w:ascii="Times New Roman" w:eastAsia="Times New Roman" w:hAnsi="Times New Roman" w:cs="Times New Roman"/>
-          <w:sz w:val="24"/>
-          <w:szCs w:val="24"/>
-          <w:lang w:eastAsia="fr-FR"/>
-        </w:rPr>
-        <w:t xml:space="preserve">  </w:t>
-      </w:r>
-      <w:r>
-        <w:rPr>
-          <w:rFonts w:ascii="Times New Roman" w:eastAsia="Times New Roman" w:hAnsi="Times New Roman" w:cs="Times New Roman"/>
+          <w:rFonts w:eastAsia="Times New Roman" w:cstheme="minorHAnsi"/>
+          <w:sz w:val="24"/>
+          <w:szCs w:val="24"/>
+          <w:lang w:eastAsia="fr-FR"/>
+        </w:rPr>
+      </w:pPr>
+      <w:r>
+        <w:rPr>
+          <w:rFonts w:eastAsia="Times New Roman" w:cstheme="minorHAnsi"/>
+          <w:sz w:val="24"/>
+          <w:szCs w:val="24"/>
+          <w:lang w:eastAsia="fr-FR"/>
+        </w:rPr>
+        <w:t xml:space="preserve"> </w:t>
+      </w:r>
+      <w:r>
+        <w:rPr>
+          <w:rFonts w:eastAsia="Times New Roman" w:cstheme="minorHAnsi"/>
           <w:b/>
           <w:bCs/>
           <w:sz w:val="24"/>
@@ -2390,7 +2816,6 @@
         </w:rPr>
         <w:t>GitHub</w:t>
       </w:r>
-      <w:proofErr w:type="gramEnd"/>
     </w:p>
     <w:p>
       <w:pPr>
@@ -2400,15 +2825,15 @@
         </w:numPr>
         <w:spacing w:before="100" w:beforeAutospacing="1" w:after="100" w:afterAutospacing="1" w:line="240" w:lineRule="auto"/>
         <w:rPr>
-          <w:rFonts w:ascii="Times New Roman" w:eastAsia="Times New Roman" w:hAnsi="Times New Roman" w:cs="Times New Roman"/>
-          <w:sz w:val="24"/>
-          <w:szCs w:val="24"/>
-          <w:lang w:eastAsia="fr-FR"/>
-        </w:rPr>
-      </w:pPr>
-      <w:r>
-        <w:rPr>
-          <w:rFonts w:ascii="Times New Roman" w:eastAsia="Times New Roman" w:hAnsi="Times New Roman" w:cs="Times New Roman"/>
+          <w:rFonts w:eastAsia="Times New Roman" w:cstheme="minorHAnsi"/>
+          <w:sz w:val="24"/>
+          <w:szCs w:val="24"/>
+          <w:lang w:eastAsia="fr-FR"/>
+        </w:rPr>
+      </w:pPr>
+      <w:r>
+        <w:rPr>
+          <w:rFonts w:eastAsia="Times New Roman" w:cstheme="minorHAnsi"/>
           <w:sz w:val="24"/>
           <w:szCs w:val="24"/>
           <w:lang w:eastAsia="fr-FR"/>
@@ -2424,15 +2849,15 @@
         </w:numPr>
         <w:spacing w:before="100" w:beforeAutospacing="1" w:after="100" w:afterAutospacing="1" w:line="240" w:lineRule="auto"/>
         <w:rPr>
-          <w:rFonts w:ascii="Times New Roman" w:eastAsia="Times New Roman" w:hAnsi="Times New Roman" w:cs="Times New Roman"/>
-          <w:sz w:val="24"/>
-          <w:szCs w:val="24"/>
-          <w:lang w:eastAsia="fr-FR"/>
-        </w:rPr>
-      </w:pPr>
-      <w:r>
-        <w:rPr>
-          <w:rFonts w:ascii="Times New Roman" w:eastAsia="Times New Roman" w:hAnsi="Times New Roman" w:cs="Times New Roman"/>
+          <w:rFonts w:eastAsia="Times New Roman" w:cstheme="minorHAnsi"/>
+          <w:sz w:val="24"/>
+          <w:szCs w:val="24"/>
+          <w:lang w:eastAsia="fr-FR"/>
+        </w:rPr>
+      </w:pPr>
+      <w:r>
+        <w:rPr>
+          <w:rFonts w:eastAsia="Times New Roman" w:cstheme="minorHAnsi"/>
           <w:sz w:val="24"/>
           <w:szCs w:val="24"/>
           <w:lang w:eastAsia="fr-FR"/>
@@ -2442,7 +2867,7 @@
       <w:proofErr w:type="spellStart"/>
       <w:r>
         <w:rPr>
-          <w:rFonts w:ascii="Times New Roman" w:eastAsia="Times New Roman" w:hAnsi="Times New Roman" w:cs="Times New Roman"/>
+          <w:rFonts w:eastAsia="Times New Roman" w:cstheme="minorHAnsi"/>
           <w:sz w:val="24"/>
           <w:szCs w:val="24"/>
           <w:lang w:eastAsia="fr-FR"/>
@@ -2452,7 +2877,7 @@
       <w:proofErr w:type="spellEnd"/>
       <w:r>
         <w:rPr>
-          <w:rFonts w:ascii="Times New Roman" w:eastAsia="Times New Roman" w:hAnsi="Times New Roman" w:cs="Times New Roman"/>
+          <w:rFonts w:eastAsia="Times New Roman" w:cstheme="minorHAnsi"/>
           <w:sz w:val="24"/>
           <w:szCs w:val="24"/>
           <w:lang w:eastAsia="fr-FR"/>
@@ -2462,7 +2887,7 @@
       <w:proofErr w:type="spellStart"/>
       <w:r>
         <w:rPr>
-          <w:rFonts w:ascii="Times New Roman" w:eastAsia="Times New Roman" w:hAnsi="Times New Roman" w:cs="Times New Roman"/>
+          <w:rFonts w:eastAsia="Times New Roman" w:cstheme="minorHAnsi"/>
           <w:sz w:val="24"/>
           <w:szCs w:val="24"/>
           <w:lang w:eastAsia="fr-FR"/>
@@ -2472,7 +2897,7 @@
       <w:proofErr w:type="spellEnd"/>
       <w:r>
         <w:rPr>
-          <w:rFonts w:ascii="Times New Roman" w:eastAsia="Times New Roman" w:hAnsi="Times New Roman" w:cs="Times New Roman"/>
+          <w:rFonts w:eastAsia="Times New Roman" w:cstheme="minorHAnsi"/>
           <w:sz w:val="24"/>
           <w:szCs w:val="24"/>
           <w:lang w:eastAsia="fr-FR"/>
@@ -2482,7 +2907,7 @@
       <w:proofErr w:type="spellStart"/>
       <w:r>
         <w:rPr>
-          <w:rFonts w:ascii="Times New Roman" w:eastAsia="Times New Roman" w:hAnsi="Times New Roman" w:cs="Times New Roman"/>
+          <w:rFonts w:eastAsia="Times New Roman" w:cstheme="minorHAnsi"/>
           <w:sz w:val="24"/>
           <w:szCs w:val="24"/>
           <w:lang w:eastAsia="fr-FR"/>
@@ -2492,7 +2917,7 @@
       <w:proofErr w:type="spellEnd"/>
       <w:r>
         <w:rPr>
-          <w:rFonts w:ascii="Times New Roman" w:eastAsia="Times New Roman" w:hAnsi="Times New Roman" w:cs="Times New Roman"/>
+          <w:rFonts w:eastAsia="Times New Roman" w:cstheme="minorHAnsi"/>
           <w:sz w:val="24"/>
           <w:szCs w:val="24"/>
           <w:lang w:eastAsia="fr-FR"/>
@@ -2502,7 +2927,7 @@
       <w:proofErr w:type="spellStart"/>
       <w:r>
         <w:rPr>
-          <w:rFonts w:ascii="Times New Roman" w:eastAsia="Times New Roman" w:hAnsi="Times New Roman" w:cs="Times New Roman"/>
+          <w:rFonts w:eastAsia="Times New Roman" w:cstheme="minorHAnsi"/>
           <w:sz w:val="24"/>
           <w:szCs w:val="24"/>
           <w:lang w:eastAsia="fr-FR"/>
@@ -2512,7 +2937,7 @@
       <w:proofErr w:type="spellEnd"/>
       <w:r>
         <w:rPr>
-          <w:rFonts w:ascii="Times New Roman" w:eastAsia="Times New Roman" w:hAnsi="Times New Roman" w:cs="Times New Roman"/>
+          <w:rFonts w:eastAsia="Times New Roman" w:cstheme="minorHAnsi"/>
           <w:sz w:val="24"/>
           <w:szCs w:val="24"/>
           <w:lang w:eastAsia="fr-FR"/>
@@ -2521,7 +2946,7 @@
       </w:r>
       <w:r>
         <w:rPr>
-          <w:rFonts w:ascii="Times New Roman" w:eastAsia="Times New Roman" w:hAnsi="Times New Roman" w:cs="Times New Roman"/>
+          <w:rFonts w:eastAsia="Times New Roman" w:cstheme="minorHAnsi"/>
           <w:b/>
           <w:bCs/>
           <w:sz w:val="24"/>
@@ -2532,7 +2957,7 @@
       </w:r>
       <w:r>
         <w:rPr>
-          <w:rFonts w:ascii="Times New Roman" w:eastAsia="Times New Roman" w:hAnsi="Times New Roman" w:cs="Times New Roman"/>
+          <w:rFonts w:eastAsia="Times New Roman" w:cstheme="minorHAnsi"/>
           <w:sz w:val="24"/>
           <w:szCs w:val="24"/>
           <w:lang w:eastAsia="fr-FR"/>
@@ -2541,7 +2966,7 @@
       </w:r>
       <w:r>
         <w:rPr>
-          <w:rFonts w:ascii="Times New Roman" w:eastAsia="Times New Roman" w:hAnsi="Times New Roman" w:cs="Times New Roman"/>
+          <w:rFonts w:eastAsia="Times New Roman" w:cstheme="minorHAnsi"/>
           <w:b/>
           <w:bCs/>
           <w:sz w:val="24"/>
@@ -2552,7 +2977,7 @@
       </w:r>
       <w:r>
         <w:rPr>
-          <w:rFonts w:ascii="Times New Roman" w:eastAsia="Times New Roman" w:hAnsi="Times New Roman" w:cs="Times New Roman"/>
+          <w:rFonts w:eastAsia="Times New Roman" w:cstheme="minorHAnsi"/>
           <w:sz w:val="24"/>
           <w:szCs w:val="24"/>
           <w:lang w:eastAsia="fr-FR"/>
@@ -2561,7 +2986,7 @@
       </w:r>
       <w:r>
         <w:rPr>
-          <w:rFonts w:ascii="Times New Roman" w:eastAsia="Times New Roman" w:hAnsi="Times New Roman" w:cs="Times New Roman"/>
+          <w:rFonts w:eastAsia="Times New Roman" w:cstheme="minorHAnsi"/>
           <w:b/>
           <w:bCs/>
           <w:sz w:val="24"/>
@@ -2572,7 +2997,7 @@
       </w:r>
       <w:r>
         <w:rPr>
-          <w:rFonts w:ascii="Times New Roman" w:eastAsia="Times New Roman" w:hAnsi="Times New Roman" w:cs="Times New Roman"/>
+          <w:rFonts w:eastAsia="Times New Roman" w:cstheme="minorHAnsi"/>
           <w:sz w:val="24"/>
           <w:szCs w:val="24"/>
           <w:lang w:eastAsia="fr-FR"/>
@@ -2584,34 +3009,24 @@
       <w:pPr>
         <w:spacing w:before="100" w:beforeAutospacing="1" w:after="100" w:afterAutospacing="1" w:line="240" w:lineRule="auto"/>
         <w:rPr>
-          <w:rFonts w:ascii="Times New Roman" w:eastAsia="Times New Roman" w:hAnsi="Times New Roman" w:cs="Times New Roman"/>
-          <w:sz w:val="24"/>
-          <w:szCs w:val="24"/>
-          <w:lang w:eastAsia="fr-FR"/>
-        </w:rPr>
-      </w:pPr>
-      <w:proofErr w:type="gramStart"/>
-      <w:r>
-        <w:rPr>
-          <w:rFonts w:ascii="Times New Roman" w:eastAsia="Times New Roman" w:hAnsi="Symbol" w:cs="Times New Roman"/>
-          <w:sz w:val="24"/>
-          <w:szCs w:val="24"/>
-          <w:lang w:eastAsia="fr-FR"/>
-        </w:rPr>
-        <w:t></w:t>
-      </w:r>
-      <w:r>
-        <w:rPr>
-          <w:rFonts w:ascii="Times New Roman" w:eastAsia="Times New Roman" w:hAnsi="Times New Roman" w:cs="Times New Roman"/>
-          <w:sz w:val="24"/>
-          <w:szCs w:val="24"/>
-          <w:lang w:eastAsia="fr-FR"/>
-        </w:rPr>
-        <w:t xml:space="preserve">  </w:t>
-      </w:r>
-      <w:r>
-        <w:rPr>
-          <w:rFonts w:ascii="Times New Roman" w:eastAsia="Times New Roman" w:hAnsi="Times New Roman" w:cs="Times New Roman"/>
+          <w:rFonts w:eastAsia="Times New Roman" w:cstheme="minorHAnsi"/>
+          <w:sz w:val="24"/>
+          <w:szCs w:val="24"/>
+          <w:lang w:eastAsia="fr-FR"/>
+        </w:rPr>
+      </w:pPr>
+      <w:r>
+        <w:rPr>
+          <w:rFonts w:eastAsia="Times New Roman" w:cstheme="minorHAnsi"/>
+          <w:sz w:val="24"/>
+          <w:szCs w:val="24"/>
+          <w:lang w:eastAsia="fr-FR"/>
+        </w:rPr>
+        <w:t xml:space="preserve"> </w:t>
+      </w:r>
+      <w:r>
+        <w:rPr>
+          <w:rFonts w:eastAsia="Times New Roman" w:cstheme="minorHAnsi"/>
           <w:b/>
           <w:bCs/>
           <w:sz w:val="24"/>
@@ -2620,7 +3035,6 @@
         </w:rPr>
         <w:t>Storage</w:t>
       </w:r>
-      <w:proofErr w:type="gramEnd"/>
     </w:p>
     <w:p>
       <w:pPr>
@@ -2630,15 +3044,15 @@
         </w:numPr>
         <w:spacing w:before="100" w:beforeAutospacing="1" w:after="100" w:afterAutospacing="1" w:line="240" w:lineRule="auto"/>
         <w:rPr>
-          <w:rFonts w:ascii="Times New Roman" w:eastAsia="Times New Roman" w:hAnsi="Times New Roman" w:cs="Times New Roman"/>
-          <w:sz w:val="24"/>
-          <w:szCs w:val="24"/>
-          <w:lang w:eastAsia="fr-FR"/>
-        </w:rPr>
-      </w:pPr>
-      <w:r>
-        <w:rPr>
-          <w:rFonts w:ascii="Times New Roman" w:eastAsia="Times New Roman" w:hAnsi="Times New Roman" w:cs="Times New Roman"/>
+          <w:rFonts w:eastAsia="Times New Roman" w:cstheme="minorHAnsi"/>
+          <w:sz w:val="24"/>
+          <w:szCs w:val="24"/>
+          <w:lang w:eastAsia="fr-FR"/>
+        </w:rPr>
+      </w:pPr>
+      <w:r>
+        <w:rPr>
+          <w:rFonts w:eastAsia="Times New Roman" w:cstheme="minorHAnsi"/>
           <w:sz w:val="24"/>
           <w:szCs w:val="24"/>
           <w:lang w:eastAsia="fr-FR"/>
@@ -2647,7 +3061,7 @@
       </w:r>
       <w:r>
         <w:rPr>
-          <w:rFonts w:ascii="Times New Roman" w:eastAsia="Times New Roman" w:hAnsi="Times New Roman" w:cs="Times New Roman"/>
+          <w:rFonts w:eastAsia="Times New Roman" w:cstheme="minorHAnsi"/>
           <w:b/>
           <w:bCs/>
           <w:sz w:val="24"/>
@@ -2658,7 +3072,7 @@
       </w:r>
       <w:r>
         <w:rPr>
-          <w:rFonts w:ascii="Times New Roman" w:eastAsia="Times New Roman" w:hAnsi="Times New Roman" w:cs="Times New Roman"/>
+          <w:rFonts w:eastAsia="Times New Roman" w:cstheme="minorHAnsi"/>
           <w:sz w:val="24"/>
           <w:szCs w:val="24"/>
           <w:lang w:eastAsia="fr-FR"/>
@@ -2667,7 +3081,7 @@
       </w:r>
       <w:r>
         <w:rPr>
-          <w:rFonts w:ascii="Times New Roman" w:eastAsia="Times New Roman" w:hAnsi="Times New Roman" w:cs="Times New Roman"/>
+          <w:rFonts w:eastAsia="Times New Roman" w:cstheme="minorHAnsi"/>
           <w:b/>
           <w:bCs/>
           <w:sz w:val="24"/>
@@ -2678,7 +3092,7 @@
       </w:r>
       <w:r>
         <w:rPr>
-          <w:rFonts w:ascii="Times New Roman" w:eastAsia="Times New Roman" w:hAnsi="Times New Roman" w:cs="Times New Roman"/>
+          <w:rFonts w:eastAsia="Times New Roman" w:cstheme="minorHAnsi"/>
           <w:sz w:val="24"/>
           <w:szCs w:val="24"/>
           <w:lang w:eastAsia="fr-FR"/>
@@ -2694,15 +3108,15 @@
         </w:numPr>
         <w:spacing w:before="100" w:beforeAutospacing="1" w:after="100" w:afterAutospacing="1" w:line="240" w:lineRule="auto"/>
         <w:rPr>
-          <w:rFonts w:ascii="Times New Roman" w:eastAsia="Times New Roman" w:hAnsi="Times New Roman" w:cs="Times New Roman"/>
-          <w:sz w:val="24"/>
-          <w:szCs w:val="24"/>
-          <w:lang w:eastAsia="fr-FR"/>
-        </w:rPr>
-      </w:pPr>
-      <w:r>
-        <w:rPr>
-          <w:rFonts w:ascii="Times New Roman" w:eastAsia="Times New Roman" w:hAnsi="Times New Roman" w:cs="Times New Roman"/>
+          <w:rFonts w:eastAsia="Times New Roman" w:cstheme="minorHAnsi"/>
+          <w:sz w:val="24"/>
+          <w:szCs w:val="24"/>
+          <w:lang w:eastAsia="fr-FR"/>
+        </w:rPr>
+      </w:pPr>
+      <w:r>
+        <w:rPr>
+          <w:rFonts w:eastAsia="Times New Roman" w:cstheme="minorHAnsi"/>
           <w:sz w:val="24"/>
           <w:szCs w:val="24"/>
           <w:lang w:eastAsia="fr-FR"/>
@@ -2714,53 +3128,22 @@
       <w:pPr>
         <w:spacing w:before="100" w:beforeAutospacing="1" w:after="100" w:afterAutospacing="1" w:line="240" w:lineRule="auto"/>
         <w:rPr>
-          <w:rFonts w:ascii="Times New Roman" w:eastAsia="Times New Roman" w:hAnsi="Times New Roman" w:cs="Times New Roman"/>
-          <w:sz w:val="24"/>
-          <w:szCs w:val="24"/>
-          <w:lang w:eastAsia="fr-FR"/>
-        </w:rPr>
-      </w:pPr>
-      <w:proofErr w:type="gramStart"/>
-      <w:r>
-        <w:rPr>
-          <w:rFonts w:ascii="Times New Roman" w:eastAsia="Times New Roman" w:hAnsi="Symbol" w:cs="Times New Roman"/>
-          <w:sz w:val="24"/>
-          <w:szCs w:val="24"/>
-          <w:lang w:eastAsia="fr-FR"/>
-        </w:rPr>
-        <w:t></w:t>
-      </w:r>
-      <w:r>
-        <w:rPr>
-          <w:rFonts w:ascii="Times New Roman" w:eastAsia="Times New Roman" w:hAnsi="Times New Roman" w:cs="Times New Roman"/>
-          <w:sz w:val="24"/>
-          <w:szCs w:val="24"/>
-          <w:lang w:eastAsia="fr-FR"/>
-        </w:rPr>
-        <w:t xml:space="preserve">  </w:t>
-      </w:r>
-      <w:r>
-        <w:rPr>
-          <w:rFonts w:ascii="Times New Roman" w:eastAsia="Times New Roman" w:hAnsi="Times New Roman" w:cs="Times New Roman"/>
+          <w:rFonts w:eastAsia="Times New Roman" w:cstheme="minorHAnsi"/>
+          <w:sz w:val="24"/>
+          <w:szCs w:val="24"/>
+          <w:lang w:eastAsia="fr-FR"/>
+        </w:rPr>
+      </w:pPr>
+      <w:r>
+        <w:rPr>
+          <w:rFonts w:eastAsia="Times New Roman" w:cstheme="minorHAnsi"/>
           <w:b/>
           <w:bCs/>
           <w:sz w:val="24"/>
           <w:szCs w:val="24"/>
           <w:lang w:eastAsia="fr-FR"/>
         </w:rPr>
-        <w:t>MySQL</w:t>
-      </w:r>
-      <w:proofErr w:type="gramEnd"/>
-      <w:r>
-        <w:rPr>
-          <w:rFonts w:ascii="Times New Roman" w:eastAsia="Times New Roman" w:hAnsi="Times New Roman" w:cs="Times New Roman"/>
-          <w:b/>
-          <w:bCs/>
-          <w:sz w:val="24"/>
-          <w:szCs w:val="24"/>
-          <w:lang w:eastAsia="fr-FR"/>
-        </w:rPr>
-        <w:t xml:space="preserve"> DB</w:t>
+        <w:t>MySQL DB</w:t>
       </w:r>
     </w:p>
     <w:p>
@@ -2771,24 +3154,25 @@
         </w:numPr>
         <w:spacing w:before="100" w:beforeAutospacing="1" w:after="100" w:afterAutospacing="1" w:line="240" w:lineRule="auto"/>
         <w:rPr>
-          <w:rFonts w:ascii="Times New Roman" w:eastAsia="Times New Roman" w:hAnsi="Times New Roman" w:cs="Times New Roman"/>
-          <w:sz w:val="24"/>
-          <w:szCs w:val="24"/>
-          <w:lang w:eastAsia="fr-FR"/>
-        </w:rPr>
-      </w:pPr>
-      <w:r>
-        <w:rPr>
-          <w:rFonts w:ascii="Times New Roman" w:eastAsia="Times New Roman" w:hAnsi="Times New Roman" w:cs="Times New Roman"/>
-          <w:sz w:val="24"/>
-          <w:szCs w:val="24"/>
-          <w:lang w:eastAsia="fr-FR"/>
-        </w:rPr>
+          <w:rFonts w:eastAsia="Times New Roman" w:cstheme="minorHAnsi"/>
+          <w:sz w:val="24"/>
+          <w:szCs w:val="24"/>
+          <w:lang w:eastAsia="fr-FR"/>
+        </w:rPr>
+      </w:pPr>
+      <w:r>
+        <w:rPr>
+          <w:rFonts w:eastAsia="Times New Roman" w:cstheme="minorHAnsi"/>
+          <w:sz w:val="24"/>
+          <w:szCs w:val="24"/>
+          <w:lang w:eastAsia="fr-FR"/>
+        </w:rPr>
+        <w:lastRenderedPageBreak/>
         <w:t>Base de données relationnelle utilisée par l'application pour stocke</w:t>
       </w:r>
       <w:r>
         <w:rPr>
-          <w:rFonts w:ascii="Times New Roman" w:eastAsia="Times New Roman" w:hAnsi="Times New Roman" w:cs="Times New Roman"/>
+          <w:rFonts w:eastAsia="Times New Roman" w:cstheme="minorHAnsi"/>
           <w:sz w:val="24"/>
           <w:szCs w:val="24"/>
           <w:lang w:eastAsia="fr-FR"/>
@@ -2797,7 +3181,7 @@
       </w:r>
       <w:r>
         <w:rPr>
-          <w:rFonts w:ascii="Times New Roman" w:eastAsia="Times New Roman" w:hAnsi="Times New Roman" w:cs="Times New Roman"/>
+          <w:rFonts w:eastAsia="Times New Roman" w:cstheme="minorHAnsi"/>
           <w:sz w:val="24"/>
           <w:szCs w:val="24"/>
           <w:lang w:eastAsia="fr-FR"/>
@@ -2806,25 +3190,16 @@
       </w:r>
       <w:r>
         <w:rPr>
-          <w:rFonts w:ascii="Times New Roman" w:eastAsia="Times New Roman" w:hAnsi="Times New Roman" w:cs="Times New Roman"/>
-          <w:sz w:val="24"/>
-          <w:szCs w:val="24"/>
-          <w:lang w:eastAsia="fr-FR"/>
-        </w:rPr>
-        <w:t xml:space="preserve">, </w:t>
-      </w:r>
-      <w:r>
-        <w:rPr>
-          <w:rFonts w:ascii="Times New Roman" w:eastAsia="Times New Roman" w:hAnsi="Times New Roman" w:cs="Times New Roman"/>
-          <w:sz w:val="24"/>
-          <w:szCs w:val="24"/>
-          <w:lang w:eastAsia="fr-FR"/>
-        </w:rPr>
-        <w:t>avec</w:t>
-      </w:r>
-      <w:r>
-        <w:rPr>
-          <w:rFonts w:ascii="Times New Roman" w:eastAsia="Times New Roman" w:hAnsi="Times New Roman" w:cs="Times New Roman"/>
+          <w:rFonts w:eastAsia="Times New Roman" w:cstheme="minorHAnsi"/>
+          <w:sz w:val="24"/>
+          <w:szCs w:val="24"/>
+          <w:lang w:eastAsia="fr-FR"/>
+        </w:rPr>
+        <w:t>, avec</w:t>
+      </w:r>
+      <w:r>
+        <w:rPr>
+          <w:rFonts w:eastAsia="Times New Roman" w:cstheme="minorHAnsi"/>
           <w:sz w:val="24"/>
           <w:szCs w:val="24"/>
           <w:lang w:eastAsia="fr-FR"/>
@@ -2833,7 +3208,7 @@
       </w:r>
       <w:r>
         <w:rPr>
-          <w:rFonts w:ascii="Times New Roman" w:eastAsia="Times New Roman" w:hAnsi="Times New Roman" w:cs="Times New Roman"/>
+          <w:rFonts w:eastAsia="Times New Roman" w:cstheme="minorHAnsi"/>
           <w:b/>
           <w:bCs/>
           <w:sz w:val="24"/>
@@ -2845,7 +3220,7 @@
       <w:proofErr w:type="spellStart"/>
       <w:r>
         <w:rPr>
-          <w:rFonts w:ascii="Times New Roman" w:eastAsia="Times New Roman" w:hAnsi="Times New Roman" w:cs="Times New Roman"/>
+          <w:rFonts w:eastAsia="Times New Roman" w:cstheme="minorHAnsi"/>
           <w:b/>
           <w:bCs/>
           <w:sz w:val="24"/>
@@ -2857,7 +3232,7 @@
       <w:proofErr w:type="spellEnd"/>
       <w:r>
         <w:rPr>
-          <w:rFonts w:ascii="Times New Roman" w:eastAsia="Times New Roman" w:hAnsi="Times New Roman" w:cs="Times New Roman"/>
+          <w:rFonts w:eastAsia="Times New Roman" w:cstheme="minorHAnsi"/>
           <w:b/>
           <w:bCs/>
           <w:sz w:val="24"/>
@@ -2868,7 +3243,7 @@
       </w:r>
       <w:r>
         <w:rPr>
-          <w:rFonts w:ascii="Times New Roman" w:eastAsia="Times New Roman" w:hAnsi="Times New Roman" w:cs="Times New Roman"/>
+          <w:rFonts w:eastAsia="Times New Roman" w:cstheme="minorHAnsi"/>
           <w:sz w:val="24"/>
           <w:szCs w:val="24"/>
           <w:lang w:eastAsia="fr-FR"/>
@@ -2909,6 +3284,8 @@
         <w:jc w:val="both"/>
         <w:rPr>
           <w:rFonts w:cstheme="minorHAnsi"/>
+          <w:i/>
+          <w:iCs/>
           <w:noProof/>
           <w:color w:val="2F2F2F"/>
           <w:sz w:val="32"/>
@@ -2918,27 +3295,24 @@
       <w:r>
         <w:rPr>
           <w:rFonts w:cstheme="minorHAnsi"/>
+          <w:i/>
+          <w:iCs/>
           <w:noProof/>
           <w:color w:val="2F2F2F"/>
           <w:sz w:val="32"/>
           <w:szCs w:val="32"/>
         </w:rPr>
-        <w:t>Point amelioration</w:t>
-      </w:r>
-    </w:p>
-    <w:p>
-      <w:pPr>
-        <w:rPr>
-          <w:rFonts w:cstheme="minorHAnsi"/>
-          <w:sz w:val="32"/>
-          <w:szCs w:val="32"/>
-        </w:rPr>
-      </w:pPr>
-    </w:p>
-    <w:p>
-      <w:pPr>
-        <w:rPr>
-          <w:rFonts w:cstheme="minorHAnsi"/>
+        <w:t>Mise en place du azure</w:t>
+      </w:r>
+    </w:p>
+    <w:p>
+      <w:pPr>
+        <w:spacing w:after="80" w:line="276" w:lineRule="auto"/>
+        <w:jc w:val="both"/>
+        <w:rPr>
+          <w:rFonts w:cstheme="minorHAnsi"/>
+          <w:noProof/>
+          <w:color w:val="2F2F2F"/>
           <w:sz w:val="32"/>
           <w:szCs w:val="32"/>
         </w:rPr>
@@ -2955,6 +3329,8 @@
         <w:jc w:val="both"/>
         <w:rPr>
           <w:rFonts w:cstheme="minorHAnsi"/>
+          <w:i/>
+          <w:iCs/>
           <w:noProof/>
           <w:color w:val="2F2F2F"/>
           <w:sz w:val="32"/>
@@ -2964,55 +3340,193 @@
       <w:r>
         <w:rPr>
           <w:rFonts w:cstheme="minorHAnsi"/>
+          <w:i/>
+          <w:iCs/>
           <w:noProof/>
           <w:color w:val="2F2F2F"/>
           <w:sz w:val="32"/>
           <w:szCs w:val="32"/>
         </w:rPr>
-        <w:t>Conclusion</w:t>
-      </w:r>
-    </w:p>
-    <w:p>
-      <w:pPr>
-        <w:rPr>
-          <w:rFonts w:cstheme="minorHAnsi"/>
+        <w:t>Point</w:t>
+      </w:r>
+      <w:r>
+        <w:rPr>
+          <w:rFonts w:cstheme="minorHAnsi"/>
+          <w:i/>
+          <w:iCs/>
+          <w:noProof/>
+          <w:color w:val="2F2F2F"/>
           <w:sz w:val="32"/>
           <w:szCs w:val="32"/>
         </w:rPr>
-      </w:pPr>
-    </w:p>
-    <w:p/>
-    <w:p/>
+        <w:t>s</w:t>
+      </w:r>
+      <w:r>
+        <w:rPr>
+          <w:rFonts w:cstheme="minorHAnsi"/>
+          <w:i/>
+          <w:iCs/>
+          <w:noProof/>
+          <w:color w:val="2F2F2F"/>
+          <w:sz w:val="32"/>
+          <w:szCs w:val="32"/>
+        </w:rPr>
+        <w:t xml:space="preserve"> amelioration</w:t>
+      </w:r>
+      <w:r>
+        <w:rPr>
+          <w:rFonts w:cstheme="minorHAnsi"/>
+          <w:i/>
+          <w:iCs/>
+          <w:noProof/>
+          <w:color w:val="2F2F2F"/>
+          <w:sz w:val="32"/>
+          <w:szCs w:val="32"/>
+        </w:rPr>
+        <w:t>s</w:t>
+      </w:r>
+    </w:p>
+    <w:p>
+      <w:pPr>
+        <w:rPr>
+          <w:rFonts w:cstheme="minorHAnsi"/>
+          <w:sz w:val="32"/>
+          <w:szCs w:val="32"/>
+        </w:rPr>
+      </w:pPr>
+    </w:p>
+    <w:p>
+      <w:pPr>
+        <w:rPr>
+          <w:rFonts w:cstheme="minorHAnsi"/>
+          <w:sz w:val="32"/>
+          <w:szCs w:val="32"/>
+        </w:rPr>
+      </w:pPr>
+    </w:p>
+    <w:p>
+      <w:pPr>
+        <w:pStyle w:val="Paragraphedeliste"/>
+        <w:numPr>
+          <w:ilvl w:val="0"/>
+          <w:numId w:val="3"/>
+        </w:numPr>
+        <w:spacing w:after="80" w:line="276" w:lineRule="auto"/>
+        <w:jc w:val="both"/>
+        <w:rPr>
+          <w:rFonts w:cstheme="minorHAnsi"/>
+          <w:noProof/>
+          <w:color w:val="2F2F2F"/>
+          <w:sz w:val="32"/>
+          <w:szCs w:val="32"/>
+        </w:rPr>
+      </w:pPr>
+      <w:r>
+        <w:rPr>
+          <w:rFonts w:cstheme="minorHAnsi"/>
+          <w:noProof/>
+          <w:color w:val="2F2F2F"/>
+          <w:sz w:val="32"/>
+          <w:szCs w:val="32"/>
+        </w:rPr>
+        <w:t>Conclusion</w:t>
+      </w:r>
+    </w:p>
+    <w:p>
+      <w:pPr>
+        <w:rPr>
+          <w:rFonts w:cstheme="minorHAnsi"/>
+          <w:sz w:val="32"/>
+          <w:szCs w:val="32"/>
+        </w:rPr>
+      </w:pPr>
+    </w:p>
+    <w:p>
+      <w:pPr>
+        <w:rPr>
+          <w:rFonts w:cstheme="minorHAnsi"/>
+        </w:rPr>
+      </w:pPr>
+    </w:p>
+    <w:p>
+      <w:pPr>
+        <w:rPr>
+          <w:rFonts w:cstheme="minorHAnsi"/>
+        </w:rPr>
+      </w:pPr>
+    </w:p>
     <w:p>
       <w:pPr>
         <w:pStyle w:val="NormalWeb"/>
-      </w:pPr>
-    </w:p>
-    <w:p/>
-    <w:p/>
-    <w:p/>
-    <w:p/>
+        <w:rPr>
+          <w:rFonts w:asciiTheme="minorHAnsi" w:hAnsiTheme="minorHAnsi" w:cstheme="minorHAnsi"/>
+        </w:rPr>
+      </w:pPr>
+    </w:p>
+    <w:p>
+      <w:pPr>
+        <w:rPr>
+          <w:rFonts w:cstheme="minorHAnsi"/>
+        </w:rPr>
+      </w:pPr>
+    </w:p>
+    <w:p>
+      <w:pPr>
+        <w:rPr>
+          <w:rFonts w:cstheme="minorHAnsi"/>
+        </w:rPr>
+      </w:pPr>
+    </w:p>
+    <w:p>
+      <w:pPr>
+        <w:rPr>
+          <w:rFonts w:cstheme="minorHAnsi"/>
+        </w:rPr>
+      </w:pPr>
+    </w:p>
+    <w:p>
+      <w:pPr>
+        <w:rPr>
+          <w:rFonts w:cstheme="minorHAnsi"/>
+        </w:rPr>
+      </w:pPr>
+    </w:p>
     <w:p>
       <w:pPr>
         <w:jc w:val="center"/>
+        <w:rPr>
+          <w:rFonts w:cstheme="minorHAnsi"/>
+        </w:rPr>
       </w:pPr>
     </w:p>
     <w:p>
       <w:pPr>
         <w:jc w:val="center"/>
-      </w:pPr>
-      <w:r>
+        <w:rPr>
+          <w:rFonts w:cstheme="minorHAnsi"/>
+        </w:rPr>
+      </w:pPr>
+      <w:r>
+        <w:rPr>
+          <w:rFonts w:cstheme="minorHAnsi"/>
+        </w:rPr>
         <w:tab/>
       </w:r>
     </w:p>
     <w:p>
       <w:pPr>
         <w:jc w:val="center"/>
+        <w:rPr>
+          <w:rFonts w:cstheme="minorHAnsi"/>
+        </w:rPr>
       </w:pPr>
     </w:p>
     <w:p>
       <w:pPr>
         <w:jc w:val="center"/>
+        <w:rPr>
+          <w:rFonts w:cstheme="minorHAnsi"/>
+        </w:rPr>
       </w:pPr>
     </w:p>
     <w:sectPr>
@@ -6592,6 +7106,29 @@
       <w:lang w:eastAsia="fr-FR"/>
     </w:rPr>
   </w:style>
+  <w:style w:type="character" w:styleId="Lienhypertexte">
+    <w:name w:val="Hyperlink"/>
+    <w:basedOn w:val="Policepardfaut"/>
+    <w:uiPriority w:val="99"/>
+    <w:unhideWhenUsed/>
+    <w:rsid w:val="007E629A"/>
+    <w:rPr>
+      <w:color w:val="0563C1" w:themeColor="hyperlink"/>
+      <w:u w:val="single"/>
+    </w:rPr>
+  </w:style>
+  <w:style w:type="character" w:styleId="Mentionnonrsolue">
+    <w:name w:val="Unresolved Mention"/>
+    <w:basedOn w:val="Policepardfaut"/>
+    <w:uiPriority w:val="99"/>
+    <w:semiHidden/>
+    <w:unhideWhenUsed/>
+    <w:rsid w:val="007E629A"/>
+    <w:rPr>
+      <w:color w:val="605E5C"/>
+      <w:shd w:val="clear" w:color="auto" w:fill="E1DFDD"/>
+    </w:rPr>
+  </w:style>
 </w:styles>
 </file>
 

--- a/Documentation/doc.docx
+++ b/Documentation/doc.docx
@@ -2457,42 +2457,22 @@
       </w:pPr>
       <w:r>
         <w:rPr>
-          <w:rFonts w:cstheme="minorHAnsi"/>
-          <w:sz w:val="32"/>
-          <w:szCs w:val="32"/>
+          <w:noProof/>
         </w:rPr>
         <w:lastRenderedPageBreak/>
-        <w:t>Architecture Cloud</w:t>
-      </w:r>
-    </w:p>
-    <w:p>
-      <w:pPr>
-        <w:rPr>
-          <w:rFonts w:cstheme="minorHAnsi"/>
-          <w:sz w:val="32"/>
-          <w:szCs w:val="32"/>
-        </w:rPr>
-      </w:pPr>
-      <w:r>
-        <w:rPr>
-          <w:rFonts w:cstheme="minorHAnsi"/>
-          <w:noProof/>
-          <w:sz w:val="32"/>
-          <w:szCs w:val="32"/>
-        </w:rPr>
         <w:drawing>
-          <wp:anchor distT="0" distB="0" distL="114300" distR="114300" simplePos="0" relativeHeight="251662336" behindDoc="0" locked="0" layoutInCell="1" allowOverlap="1" wp14:anchorId="101C6074" wp14:editId="7CE6C672">
+          <wp:anchor distT="0" distB="0" distL="114300" distR="114300" simplePos="0" relativeHeight="251666432" behindDoc="0" locked="0" layoutInCell="1" allowOverlap="1" wp14:anchorId="6F34F2C1" wp14:editId="458E80D7">
             <wp:simplePos x="0" y="0"/>
-            <wp:positionH relativeFrom="margin">
-              <wp:posOffset>1376680</wp:posOffset>
+            <wp:positionH relativeFrom="column">
+              <wp:posOffset>1243330</wp:posOffset>
             </wp:positionH>
             <wp:positionV relativeFrom="paragraph">
-              <wp:posOffset>347345</wp:posOffset>
+              <wp:posOffset>386080</wp:posOffset>
             </wp:positionV>
-            <wp:extent cx="2437765" cy="1616075"/>
-            <wp:effectExtent l="0" t="0" r="635" b="3175"/>
+            <wp:extent cx="2845435" cy="1863725"/>
+            <wp:effectExtent l="0" t="0" r="0" b="3175"/>
             <wp:wrapTopAndBottom/>
-            <wp:docPr id="582603262" name="Image 6"/>
+            <wp:docPr id="133204171" name="Image 6" descr="Une image contenant capture d’écran, diagramme, texte, ligne&#10;&#10;Description générée automatiquement"/>
             <wp:cNvGraphicFramePr>
               <a:graphicFrameLocks xmlns:a="http://schemas.openxmlformats.org/drawingml/2006/main" noChangeAspect="1"/>
             </wp:cNvGraphicFramePr>
@@ -2500,7 +2480,7 @@
               <a:graphicData uri="http://schemas.openxmlformats.org/drawingml/2006/picture">
                 <pic:pic xmlns:pic="http://schemas.openxmlformats.org/drawingml/2006/picture">
                   <pic:nvPicPr>
-                    <pic:cNvPr id="0" name="Picture 3"/>
+                    <pic:cNvPr id="133204171" name="Image 1" descr="Une image contenant capture d’écran, diagramme, texte, ligne&#10;&#10;Description générée automatiquement"/>
                     <pic:cNvPicPr>
                       <a:picLocks noChangeAspect="1" noChangeArrowheads="1"/>
                     </pic:cNvPicPr>
@@ -2521,7 +2501,793 @@
                   <pic:spPr bwMode="auto">
                     <a:xfrm>
                       <a:off x="0" y="0"/>
-                      <a:ext cx="2437765" cy="1616075"/>
+                      <a:ext cx="2845435" cy="1863725"/>
+                    </a:xfrm>
+                    <a:prstGeom prst="rect">
+                      <a:avLst/>
+                    </a:prstGeom>
+                    <a:noFill/>
+                    <a:ln>
+                      <a:noFill/>
+                    </a:ln>
+                  </pic:spPr>
+                </pic:pic>
+              </a:graphicData>
+            </a:graphic>
+          </wp:anchor>
+        </w:drawing>
+      </w:r>
+      <w:r>
+        <w:rPr>
+          <w:rFonts w:cstheme="minorHAnsi"/>
+          <w:sz w:val="32"/>
+          <w:szCs w:val="32"/>
+        </w:rPr>
+        <w:t>Architecture Cloud</w:t>
+      </w:r>
+    </w:p>
+    <w:p>
+      <w:pPr>
+        <w:spacing w:before="100" w:beforeAutospacing="1" w:after="100" w:afterAutospacing="1" w:line="240" w:lineRule="auto"/>
+        <w:rPr>
+          <w:rFonts w:eastAsia="Times New Roman" w:cstheme="minorHAnsi"/>
+          <w:sz w:val="24"/>
+          <w:szCs w:val="24"/>
+          <w:lang w:eastAsia="fr-FR"/>
+        </w:rPr>
+      </w:pPr>
+      <w:r>
+        <w:rPr>
+          <w:rFonts w:eastAsia="Times New Roman" w:cstheme="minorHAnsi"/>
+          <w:sz w:val="24"/>
+          <w:szCs w:val="24"/>
+          <w:lang w:eastAsia="fr-FR"/>
+        </w:rPr>
+        <w:t xml:space="preserve"> </w:t>
+      </w:r>
+      <w:r>
+        <w:rPr>
+          <w:rFonts w:eastAsia="Times New Roman" w:cstheme="minorHAnsi"/>
+          <w:b/>
+          <w:bCs/>
+          <w:sz w:val="24"/>
+          <w:szCs w:val="24"/>
+          <w:lang w:eastAsia="fr-FR"/>
+        </w:rPr>
+        <w:t>User (Utilisateur)</w:t>
+      </w:r>
+    </w:p>
+    <w:p>
+      <w:pPr>
+        <w:spacing w:before="100" w:beforeAutospacing="1" w:after="100" w:afterAutospacing="1" w:line="240" w:lineRule="auto"/>
+        <w:ind w:left="708"/>
+        <w:rPr>
+          <w:rFonts w:eastAsia="Times New Roman" w:cstheme="minorHAnsi"/>
+          <w:sz w:val="24"/>
+          <w:szCs w:val="24"/>
+          <w:lang w:eastAsia="fr-FR"/>
+        </w:rPr>
+      </w:pPr>
+      <w:r>
+        <w:rPr>
+          <w:rFonts w:eastAsia="Times New Roman" w:cstheme="minorHAnsi"/>
+          <w:sz w:val="24"/>
+          <w:szCs w:val="24"/>
+          <w:lang w:eastAsia="fr-FR"/>
+        </w:rPr>
+        <w:t>C'est l'utilisateur final qui interagit avec l'application web via un navigateur ou un appareil.</w:t>
+      </w:r>
+    </w:p>
+    <w:p>
+      <w:pPr>
+        <w:spacing w:before="100" w:beforeAutospacing="1" w:after="100" w:afterAutospacing="1" w:line="240" w:lineRule="auto"/>
+        <w:rPr>
+          <w:rFonts w:eastAsia="Times New Roman" w:cstheme="minorHAnsi"/>
+          <w:b/>
+          <w:bCs/>
+          <w:sz w:val="24"/>
+          <w:szCs w:val="24"/>
+          <w:lang w:eastAsia="fr-FR"/>
+        </w:rPr>
+      </w:pPr>
+      <w:r>
+        <w:rPr>
+          <w:rFonts w:eastAsia="Times New Roman" w:cstheme="minorHAnsi"/>
+          <w:b/>
+          <w:bCs/>
+          <w:sz w:val="24"/>
+          <w:szCs w:val="24"/>
+          <w:lang w:eastAsia="fr-FR"/>
+        </w:rPr>
+        <w:t>Font</w:t>
+      </w:r>
+    </w:p>
+    <w:p>
+      <w:pPr>
+        <w:spacing w:before="100" w:beforeAutospacing="1" w:after="100" w:afterAutospacing="1" w:line="240" w:lineRule="auto"/>
+        <w:ind w:left="720"/>
+        <w:rPr>
+          <w:rFonts w:eastAsia="Times New Roman" w:cstheme="minorHAnsi"/>
+          <w:sz w:val="24"/>
+          <w:szCs w:val="24"/>
+          <w:lang w:eastAsia="fr-FR"/>
+        </w:rPr>
+      </w:pPr>
+      <w:r>
+        <w:rPr>
+          <w:rFonts w:eastAsia="Times New Roman" w:cstheme="minorHAnsi"/>
+          <w:sz w:val="24"/>
+          <w:szCs w:val="24"/>
+          <w:lang w:eastAsia="fr-FR"/>
+        </w:rPr>
+        <w:t xml:space="preserve">Représente </w:t>
+      </w:r>
+      <w:r>
+        <w:rPr>
+          <w:rFonts w:eastAsia="Times New Roman" w:cstheme="minorHAnsi"/>
+          <w:sz w:val="24"/>
+          <w:szCs w:val="24"/>
+          <w:lang w:eastAsia="fr-FR"/>
+        </w:rPr>
+        <w:t>Api</w:t>
+      </w:r>
+      <w:r>
+        <w:rPr>
+          <w:rFonts w:eastAsia="Times New Roman" w:cstheme="minorHAnsi"/>
+          <w:sz w:val="24"/>
+          <w:szCs w:val="24"/>
+          <w:lang w:eastAsia="fr-FR"/>
+        </w:rPr>
+        <w:t xml:space="preserve"> web, hébergée sur Azure App Service.</w:t>
+      </w:r>
+    </w:p>
+    <w:p>
+      <w:pPr>
+        <w:spacing w:before="100" w:beforeAutospacing="1" w:after="100" w:afterAutospacing="1" w:line="240" w:lineRule="auto"/>
+        <w:rPr>
+          <w:rFonts w:eastAsia="Times New Roman" w:cstheme="minorHAnsi"/>
+          <w:b/>
+          <w:bCs/>
+          <w:sz w:val="24"/>
+          <w:szCs w:val="24"/>
+          <w:lang w:eastAsia="fr-FR"/>
+        </w:rPr>
+      </w:pPr>
+      <w:r>
+        <w:rPr>
+          <w:rFonts w:eastAsia="Times New Roman" w:cstheme="minorHAnsi"/>
+          <w:b/>
+          <w:bCs/>
+          <w:sz w:val="24"/>
+          <w:szCs w:val="24"/>
+          <w:lang w:eastAsia="fr-FR"/>
+        </w:rPr>
+        <w:t>Api</w:t>
+      </w:r>
+    </w:p>
+    <w:p>
+      <w:pPr>
+        <w:spacing w:before="100" w:beforeAutospacing="1" w:after="100" w:afterAutospacing="1" w:line="240" w:lineRule="auto"/>
+        <w:ind w:left="720"/>
+        <w:rPr>
+          <w:rFonts w:eastAsia="Times New Roman" w:cstheme="minorHAnsi"/>
+          <w:sz w:val="24"/>
+          <w:szCs w:val="24"/>
+          <w:lang w:eastAsia="fr-FR"/>
+        </w:rPr>
+      </w:pPr>
+      <w:r>
+        <w:rPr>
+          <w:rFonts w:eastAsia="Times New Roman" w:cstheme="minorHAnsi"/>
+          <w:sz w:val="24"/>
+          <w:szCs w:val="24"/>
+          <w:lang w:eastAsia="fr-FR"/>
+        </w:rPr>
+        <w:t xml:space="preserve">Représente </w:t>
+      </w:r>
+      <w:r>
+        <w:rPr>
+          <w:rFonts w:eastAsia="Times New Roman" w:cstheme="minorHAnsi"/>
+          <w:sz w:val="24"/>
+          <w:szCs w:val="24"/>
+          <w:lang w:eastAsia="fr-FR"/>
+        </w:rPr>
+        <w:t>Api</w:t>
+      </w:r>
+      <w:r>
+        <w:rPr>
+          <w:rFonts w:eastAsia="Times New Roman" w:cstheme="minorHAnsi"/>
+          <w:sz w:val="24"/>
+          <w:szCs w:val="24"/>
+          <w:lang w:eastAsia="fr-FR"/>
+        </w:rPr>
+        <w:t xml:space="preserve"> web, hébergée sur Azure App Service.</w:t>
+      </w:r>
+    </w:p>
+    <w:p>
+      <w:pPr>
+        <w:spacing w:before="100" w:beforeAutospacing="1" w:after="100" w:afterAutospacing="1" w:line="240" w:lineRule="auto"/>
+        <w:rPr>
+          <w:rFonts w:eastAsia="Times New Roman" w:cstheme="minorHAnsi"/>
+          <w:sz w:val="24"/>
+          <w:szCs w:val="24"/>
+          <w:lang w:eastAsia="fr-FR"/>
+        </w:rPr>
+      </w:pPr>
+      <w:r>
+        <w:rPr>
+          <w:rFonts w:eastAsia="Times New Roman" w:cstheme="minorHAnsi"/>
+          <w:b/>
+          <w:bCs/>
+          <w:sz w:val="24"/>
+          <w:szCs w:val="24"/>
+          <w:lang w:eastAsia="fr-FR"/>
+        </w:rPr>
+        <w:t>GitHub</w:t>
+      </w:r>
+    </w:p>
+    <w:p>
+      <w:pPr>
+        <w:spacing w:before="100" w:beforeAutospacing="1" w:after="100" w:afterAutospacing="1" w:line="240" w:lineRule="auto"/>
+        <w:ind w:left="720"/>
+        <w:rPr>
+          <w:rFonts w:eastAsia="Times New Roman" w:cstheme="minorHAnsi"/>
+          <w:sz w:val="24"/>
+          <w:szCs w:val="24"/>
+          <w:lang w:eastAsia="fr-FR"/>
+        </w:rPr>
+      </w:pPr>
+      <w:r>
+        <w:rPr>
+          <w:rFonts w:eastAsia="Times New Roman" w:cstheme="minorHAnsi"/>
+          <w:sz w:val="24"/>
+          <w:szCs w:val="24"/>
+          <w:lang w:eastAsia="fr-FR"/>
+        </w:rPr>
+        <w:t>Source du code de l'application.</w:t>
+      </w:r>
+    </w:p>
+    <w:p>
+      <w:pPr>
+        <w:spacing w:before="100" w:beforeAutospacing="1" w:after="100" w:afterAutospacing="1" w:line="240" w:lineRule="auto"/>
+        <w:ind w:left="720"/>
+        <w:rPr>
+          <w:rFonts w:eastAsia="Times New Roman" w:cstheme="minorHAnsi"/>
+          <w:sz w:val="24"/>
+          <w:szCs w:val="24"/>
+          <w:lang w:eastAsia="fr-FR"/>
+        </w:rPr>
+      </w:pPr>
+      <w:r>
+        <w:rPr>
+          <w:rFonts w:eastAsia="Times New Roman" w:cstheme="minorHAnsi"/>
+          <w:sz w:val="24"/>
+          <w:szCs w:val="24"/>
+          <w:lang w:eastAsia="fr-FR"/>
+        </w:rPr>
+        <w:t>Avec Azure, vous pouvez configurer une intégration CI/CD (</w:t>
+      </w:r>
+      <w:proofErr w:type="spellStart"/>
+      <w:r>
+        <w:rPr>
+          <w:rFonts w:eastAsia="Times New Roman" w:cstheme="minorHAnsi"/>
+          <w:sz w:val="24"/>
+          <w:szCs w:val="24"/>
+          <w:lang w:eastAsia="fr-FR"/>
+        </w:rPr>
+        <w:t>Continuous</w:t>
+      </w:r>
+      <w:proofErr w:type="spellEnd"/>
+      <w:r>
+        <w:rPr>
+          <w:rFonts w:eastAsia="Times New Roman" w:cstheme="minorHAnsi"/>
+          <w:sz w:val="24"/>
+          <w:szCs w:val="24"/>
+          <w:lang w:eastAsia="fr-FR"/>
+        </w:rPr>
+        <w:t xml:space="preserve"> </w:t>
+      </w:r>
+      <w:proofErr w:type="spellStart"/>
+      <w:r>
+        <w:rPr>
+          <w:rFonts w:eastAsia="Times New Roman" w:cstheme="minorHAnsi"/>
+          <w:sz w:val="24"/>
+          <w:szCs w:val="24"/>
+          <w:lang w:eastAsia="fr-FR"/>
+        </w:rPr>
+        <w:t>Integration</w:t>
+      </w:r>
+      <w:proofErr w:type="spellEnd"/>
+      <w:r>
+        <w:rPr>
+          <w:rFonts w:eastAsia="Times New Roman" w:cstheme="minorHAnsi"/>
+          <w:sz w:val="24"/>
+          <w:szCs w:val="24"/>
+          <w:lang w:eastAsia="fr-FR"/>
+        </w:rPr>
+        <w:t>/</w:t>
+      </w:r>
+      <w:proofErr w:type="spellStart"/>
+      <w:r>
+        <w:rPr>
+          <w:rFonts w:eastAsia="Times New Roman" w:cstheme="minorHAnsi"/>
+          <w:sz w:val="24"/>
+          <w:szCs w:val="24"/>
+          <w:lang w:eastAsia="fr-FR"/>
+        </w:rPr>
+        <w:t>Continuous</w:t>
+      </w:r>
+      <w:proofErr w:type="spellEnd"/>
+      <w:r>
+        <w:rPr>
+          <w:rFonts w:eastAsia="Times New Roman" w:cstheme="minorHAnsi"/>
+          <w:sz w:val="24"/>
+          <w:szCs w:val="24"/>
+          <w:lang w:eastAsia="fr-FR"/>
+        </w:rPr>
+        <w:t xml:space="preserve"> </w:t>
+      </w:r>
+      <w:proofErr w:type="spellStart"/>
+      <w:r>
+        <w:rPr>
+          <w:rFonts w:eastAsia="Times New Roman" w:cstheme="minorHAnsi"/>
+          <w:sz w:val="24"/>
+          <w:szCs w:val="24"/>
+          <w:lang w:eastAsia="fr-FR"/>
+        </w:rPr>
+        <w:t>Deployment</w:t>
+      </w:r>
+      <w:proofErr w:type="spellEnd"/>
+      <w:r>
+        <w:rPr>
+          <w:rFonts w:eastAsia="Times New Roman" w:cstheme="minorHAnsi"/>
+          <w:sz w:val="24"/>
+          <w:szCs w:val="24"/>
+          <w:lang w:eastAsia="fr-FR"/>
+        </w:rPr>
+        <w:t xml:space="preserve">) </w:t>
+      </w:r>
+      <w:r>
+        <w:rPr>
+          <w:rFonts w:eastAsia="Times New Roman" w:cstheme="minorHAnsi"/>
+          <w:sz w:val="24"/>
+          <w:szCs w:val="24"/>
+          <w:lang w:eastAsia="fr-FR"/>
+        </w:rPr>
+        <w:t xml:space="preserve">via GitHub </w:t>
+      </w:r>
+    </w:p>
+    <w:p>
+      <w:pPr>
+        <w:spacing w:before="100" w:beforeAutospacing="1" w:after="100" w:afterAutospacing="1" w:line="240" w:lineRule="auto"/>
+        <w:rPr>
+          <w:rFonts w:eastAsia="Times New Roman" w:cstheme="minorHAnsi"/>
+          <w:sz w:val="24"/>
+          <w:szCs w:val="24"/>
+          <w:lang w:eastAsia="fr-FR"/>
+        </w:rPr>
+      </w:pPr>
+      <w:r>
+        <w:rPr>
+          <w:rFonts w:eastAsia="Times New Roman" w:cstheme="minorHAnsi"/>
+          <w:sz w:val="24"/>
+          <w:szCs w:val="24"/>
+          <w:lang w:eastAsia="fr-FR"/>
+        </w:rPr>
+        <w:t xml:space="preserve"> </w:t>
+      </w:r>
+      <w:r>
+        <w:rPr>
+          <w:rFonts w:eastAsia="Times New Roman" w:cstheme="minorHAnsi"/>
+          <w:b/>
+          <w:bCs/>
+          <w:sz w:val="24"/>
+          <w:szCs w:val="24"/>
+          <w:lang w:eastAsia="fr-FR"/>
+        </w:rPr>
+        <w:t>Storage</w:t>
+      </w:r>
+    </w:p>
+    <w:p>
+      <w:pPr>
+        <w:spacing w:before="100" w:beforeAutospacing="1" w:after="100" w:afterAutospacing="1" w:line="240" w:lineRule="auto"/>
+        <w:ind w:left="720"/>
+        <w:rPr>
+          <w:rFonts w:eastAsia="Times New Roman" w:cstheme="minorHAnsi"/>
+          <w:sz w:val="24"/>
+          <w:szCs w:val="24"/>
+          <w:lang w:eastAsia="fr-FR"/>
+        </w:rPr>
+      </w:pPr>
+      <w:r>
+        <w:rPr>
+          <w:rFonts w:eastAsia="Times New Roman" w:cstheme="minorHAnsi"/>
+          <w:sz w:val="24"/>
+          <w:szCs w:val="24"/>
+          <w:lang w:eastAsia="fr-FR"/>
+        </w:rPr>
+        <w:t xml:space="preserve">Utilisé pour stocker des fichiers, images </w:t>
+      </w:r>
+      <w:r>
+        <w:rPr>
+          <w:rFonts w:eastAsia="Times New Roman" w:cstheme="minorHAnsi"/>
+          <w:sz w:val="24"/>
+          <w:szCs w:val="24"/>
+          <w:lang w:eastAsia="fr-FR"/>
+        </w:rPr>
+        <w:t xml:space="preserve">des </w:t>
+      </w:r>
+      <w:proofErr w:type="spellStart"/>
+      <w:r>
+        <w:rPr>
+          <w:rFonts w:eastAsia="Times New Roman" w:cstheme="minorHAnsi"/>
+          <w:sz w:val="24"/>
+          <w:szCs w:val="24"/>
+          <w:lang w:eastAsia="fr-FR"/>
+        </w:rPr>
+        <w:t>videos</w:t>
+      </w:r>
+      <w:proofErr w:type="spellEnd"/>
+    </w:p>
+    <w:p>
+      <w:pPr>
+        <w:spacing w:before="100" w:beforeAutospacing="1" w:after="100" w:afterAutospacing="1" w:line="240" w:lineRule="auto"/>
+        <w:rPr>
+          <w:rFonts w:eastAsia="Times New Roman" w:cstheme="minorHAnsi"/>
+          <w:sz w:val="24"/>
+          <w:szCs w:val="24"/>
+          <w:lang w:eastAsia="fr-FR"/>
+        </w:rPr>
+      </w:pPr>
+      <w:r>
+        <w:rPr>
+          <w:rFonts w:eastAsia="Times New Roman" w:cstheme="minorHAnsi"/>
+          <w:b/>
+          <w:bCs/>
+          <w:sz w:val="24"/>
+          <w:szCs w:val="24"/>
+          <w:lang w:eastAsia="fr-FR"/>
+        </w:rPr>
+        <w:t>MySQL DB</w:t>
+      </w:r>
+    </w:p>
+    <w:p>
+      <w:pPr>
+        <w:spacing w:before="100" w:beforeAutospacing="1" w:after="100" w:afterAutospacing="1" w:line="240" w:lineRule="auto"/>
+        <w:ind w:left="720"/>
+        <w:rPr>
+          <w:rFonts w:eastAsia="Times New Roman" w:cstheme="minorHAnsi"/>
+          <w:sz w:val="24"/>
+          <w:szCs w:val="24"/>
+          <w:lang w:eastAsia="fr-FR"/>
+        </w:rPr>
+      </w:pPr>
+      <w:r>
+        <w:rPr>
+          <w:rFonts w:eastAsia="Times New Roman" w:cstheme="minorHAnsi"/>
+          <w:sz w:val="24"/>
+          <w:szCs w:val="24"/>
+          <w:lang w:eastAsia="fr-FR"/>
+        </w:rPr>
+        <w:t>Base de données relationnelle utilisée par l'application pour stocke</w:t>
+      </w:r>
+      <w:r>
+        <w:rPr>
+          <w:rFonts w:eastAsia="Times New Roman" w:cstheme="minorHAnsi"/>
+          <w:sz w:val="24"/>
+          <w:szCs w:val="24"/>
+          <w:lang w:eastAsia="fr-FR"/>
+        </w:rPr>
+        <w:t xml:space="preserve">r les </w:t>
+      </w:r>
+      <w:r>
+        <w:rPr>
+          <w:rFonts w:eastAsia="Times New Roman" w:cstheme="minorHAnsi"/>
+          <w:sz w:val="24"/>
+          <w:szCs w:val="24"/>
+          <w:lang w:eastAsia="fr-FR"/>
+        </w:rPr>
+        <w:t>données</w:t>
+      </w:r>
+      <w:r>
+        <w:rPr>
+          <w:rFonts w:eastAsia="Times New Roman" w:cstheme="minorHAnsi"/>
+          <w:sz w:val="24"/>
+          <w:szCs w:val="24"/>
+          <w:lang w:eastAsia="fr-FR"/>
+        </w:rPr>
+        <w:t>, avec</w:t>
+      </w:r>
+      <w:r>
+        <w:rPr>
+          <w:rFonts w:eastAsia="Times New Roman" w:cstheme="minorHAnsi"/>
+          <w:sz w:val="24"/>
+          <w:szCs w:val="24"/>
+          <w:lang w:eastAsia="fr-FR"/>
+        </w:rPr>
+        <w:t xml:space="preserve"> </w:t>
+      </w:r>
+      <w:r>
+        <w:rPr>
+          <w:rFonts w:eastAsia="Times New Roman" w:cstheme="minorHAnsi"/>
+          <w:sz w:val="24"/>
+          <w:szCs w:val="24"/>
+          <w:lang w:eastAsia="fr-FR"/>
+        </w:rPr>
+        <w:t xml:space="preserve">Azure </w:t>
+      </w:r>
+      <w:proofErr w:type="spellStart"/>
+      <w:r>
+        <w:rPr>
+          <w:rFonts w:eastAsia="Times New Roman" w:cstheme="minorHAnsi"/>
+          <w:sz w:val="24"/>
+          <w:szCs w:val="24"/>
+          <w:lang w:eastAsia="fr-FR"/>
+        </w:rPr>
+        <w:t>Database</w:t>
+      </w:r>
+      <w:proofErr w:type="spellEnd"/>
+      <w:r>
+        <w:rPr>
+          <w:rFonts w:eastAsia="Times New Roman" w:cstheme="minorHAnsi"/>
+          <w:sz w:val="24"/>
+          <w:szCs w:val="24"/>
+          <w:lang w:eastAsia="fr-FR"/>
+        </w:rPr>
+        <w:t xml:space="preserve"> for MySQL</w:t>
+      </w:r>
+    </w:p>
+    <w:p>
+      <w:pPr>
+        <w:spacing w:before="100" w:beforeAutospacing="1" w:after="100" w:afterAutospacing="1" w:line="240" w:lineRule="auto"/>
+        <w:rPr>
+          <w:rFonts w:eastAsia="Times New Roman" w:cstheme="minorHAnsi"/>
+          <w:b/>
+          <w:bCs/>
+          <w:sz w:val="24"/>
+          <w:szCs w:val="24"/>
+          <w:lang w:eastAsia="fr-FR"/>
+        </w:rPr>
+      </w:pPr>
+      <w:r>
+        <w:rPr>
+          <w:rFonts w:eastAsia="Times New Roman" w:cstheme="minorHAnsi"/>
+          <w:b/>
+          <w:bCs/>
+          <w:sz w:val="24"/>
+          <w:szCs w:val="24"/>
+          <w:lang w:eastAsia="fr-FR"/>
+        </w:rPr>
+        <w:t>M</w:t>
+      </w:r>
+      <w:r>
+        <w:rPr>
+          <w:rFonts w:eastAsia="Times New Roman" w:cstheme="minorHAnsi"/>
+          <w:b/>
+          <w:bCs/>
+          <w:sz w:val="24"/>
+          <w:szCs w:val="24"/>
+          <w:lang w:eastAsia="fr-FR"/>
+        </w:rPr>
+        <w:t xml:space="preserve">onitor </w:t>
+      </w:r>
+      <w:r>
+        <w:rPr>
+          <w:rFonts w:eastAsia="Times New Roman" w:cstheme="minorHAnsi"/>
+          <w:b/>
+          <w:bCs/>
+          <w:sz w:val="24"/>
+          <w:szCs w:val="24"/>
+          <w:lang w:eastAsia="fr-FR"/>
+        </w:rPr>
+        <w:t>- logs</w:t>
+      </w:r>
+    </w:p>
+    <w:p>
+      <w:pPr>
+        <w:spacing w:before="100" w:beforeAutospacing="1" w:after="100" w:afterAutospacing="1" w:line="240" w:lineRule="auto"/>
+        <w:ind w:left="708"/>
+        <w:rPr>
+          <w:rFonts w:eastAsia="Times New Roman" w:cstheme="minorHAnsi"/>
+          <w:b/>
+          <w:bCs/>
+          <w:sz w:val="24"/>
+          <w:szCs w:val="24"/>
+          <w:lang w:eastAsia="fr-FR"/>
+        </w:rPr>
+      </w:pPr>
+      <w:r>
+        <w:rPr>
+          <w:rFonts w:eastAsia="Times New Roman" w:cstheme="minorHAnsi"/>
+          <w:sz w:val="24"/>
+          <w:szCs w:val="24"/>
+          <w:lang w:eastAsia="fr-FR"/>
+        </w:rPr>
+        <w:t>………………</w:t>
+      </w:r>
+    </w:p>
+    <w:p>
+      <w:pPr>
+        <w:spacing w:after="80" w:line="276" w:lineRule="auto"/>
+        <w:jc w:val="both"/>
+        <w:rPr>
+          <w:rFonts w:cstheme="minorHAnsi"/>
+          <w:noProof/>
+          <w:color w:val="2F2F2F"/>
+          <w:sz w:val="32"/>
+          <w:szCs w:val="32"/>
+        </w:rPr>
+      </w:pPr>
+    </w:p>
+    <w:p>
+      <w:pPr>
+        <w:pStyle w:val="Paragraphedeliste"/>
+        <w:numPr>
+          <w:ilvl w:val="0"/>
+          <w:numId w:val="3"/>
+        </w:numPr>
+        <w:spacing w:after="80" w:line="276" w:lineRule="auto"/>
+        <w:jc w:val="both"/>
+        <w:rPr>
+          <w:rFonts w:cstheme="minorHAnsi"/>
+          <w:noProof/>
+          <w:color w:val="2F2F2F"/>
+          <w:sz w:val="32"/>
+          <w:szCs w:val="32"/>
+        </w:rPr>
+      </w:pPr>
+      <w:r>
+        <w:rPr>
+          <w:rFonts w:cstheme="minorHAnsi"/>
+          <w:noProof/>
+          <w:color w:val="2F2F2F"/>
+          <w:sz w:val="32"/>
+          <w:szCs w:val="32"/>
+        </w:rPr>
+        <w:lastRenderedPageBreak/>
+        <w:t xml:space="preserve">Mise en place du </w:t>
+      </w:r>
+      <w:r>
+        <w:rPr>
+          <w:rFonts w:cstheme="minorHAnsi"/>
+          <w:noProof/>
+          <w:color w:val="2F2F2F"/>
+          <w:sz w:val="32"/>
+          <w:szCs w:val="32"/>
+        </w:rPr>
+        <w:t>A</w:t>
+      </w:r>
+      <w:r>
+        <w:rPr>
+          <w:rFonts w:cstheme="minorHAnsi"/>
+          <w:noProof/>
+          <w:color w:val="2F2F2F"/>
+          <w:sz w:val="32"/>
+          <w:szCs w:val="32"/>
+        </w:rPr>
+        <w:t>zure</w:t>
+      </w:r>
+    </w:p>
+    <w:p>
+      <w:pPr>
+        <w:numPr>
+          <w:ilvl w:val="0"/>
+          <w:numId w:val="25"/>
+        </w:numPr>
+        <w:spacing w:before="100" w:beforeAutospacing="1" w:after="100" w:afterAutospacing="1" w:line="240" w:lineRule="auto"/>
+        <w:rPr>
+          <w:rFonts w:eastAsia="Times New Roman" w:cstheme="minorHAnsi"/>
+          <w:sz w:val="24"/>
+          <w:szCs w:val="24"/>
+          <w:lang w:eastAsia="fr-FR"/>
+        </w:rPr>
+      </w:pPr>
+      <w:r>
+        <w:rPr>
+          <w:rFonts w:eastAsia="Times New Roman" w:cstheme="minorHAnsi"/>
+          <w:b/>
+          <w:bCs/>
+          <w:sz w:val="24"/>
+          <w:szCs w:val="24"/>
+          <w:lang w:eastAsia="fr-FR"/>
+        </w:rPr>
+        <w:t>Création de mon App Service</w:t>
+      </w:r>
+      <w:r>
+        <w:rPr>
+          <w:rFonts w:ascii="Times New Roman" w:eastAsia="Times New Roman" w:hAnsi="Times New Roman" w:cs="Times New Roman"/>
+          <w:sz w:val="24"/>
+          <w:szCs w:val="24"/>
+          <w:lang w:eastAsia="fr-FR"/>
+        </w:rPr>
+        <w:br/>
+      </w:r>
+      <w:r>
+        <w:rPr>
+          <w:rFonts w:cstheme="minorHAnsi"/>
+          <w:sz w:val="24"/>
+          <w:szCs w:val="24"/>
+          <w:lang w:eastAsia="fr-FR"/>
+        </w:rPr>
+        <w:t>Je commence par me connecter au portail Azure, puis je vais dans App Services et je crée une nouvelle application.</w:t>
+      </w:r>
+    </w:p>
+    <w:p>
+      <w:pPr>
+        <w:spacing w:before="100" w:beforeAutospacing="1" w:after="100" w:afterAutospacing="1" w:line="240" w:lineRule="auto"/>
+        <w:ind w:left="720"/>
+        <w:rPr>
+          <w:rFonts w:eastAsia="Times New Roman" w:cstheme="minorHAnsi"/>
+          <w:sz w:val="24"/>
+          <w:szCs w:val="24"/>
+          <w:lang w:eastAsia="fr-FR"/>
+        </w:rPr>
+      </w:pPr>
+    </w:p>
+    <w:p>
+      <w:pPr>
+        <w:numPr>
+          <w:ilvl w:val="0"/>
+          <w:numId w:val="25"/>
+        </w:numPr>
+        <w:spacing w:before="100" w:beforeAutospacing="1" w:after="0" w:afterAutospacing="1" w:line="240" w:lineRule="auto"/>
+        <w:rPr>
+          <w:rFonts w:eastAsia="Times New Roman" w:cstheme="minorHAnsi"/>
+          <w:sz w:val="24"/>
+          <w:szCs w:val="24"/>
+          <w:lang w:eastAsia="fr-FR"/>
+        </w:rPr>
+      </w:pPr>
+      <w:r>
+        <w:rPr>
+          <w:rFonts w:eastAsia="Times New Roman" w:cstheme="minorHAnsi"/>
+          <w:noProof/>
+          <w:sz w:val="24"/>
+          <w:szCs w:val="24"/>
+          <w:lang w:eastAsia="fr-FR"/>
+        </w:rPr>
+        <w:drawing>
+          <wp:anchor distT="0" distB="0" distL="114300" distR="114300" simplePos="0" relativeHeight="251667456" behindDoc="0" locked="0" layoutInCell="1" allowOverlap="1" wp14:anchorId="2E3FFFDE" wp14:editId="66DE2ECC">
+            <wp:simplePos x="0" y="0"/>
+            <wp:positionH relativeFrom="margin">
+              <wp:posOffset>881380</wp:posOffset>
+            </wp:positionH>
+            <wp:positionV relativeFrom="paragraph">
+              <wp:posOffset>933450</wp:posOffset>
+            </wp:positionV>
+            <wp:extent cx="4200525" cy="5528310"/>
+            <wp:effectExtent l="0" t="0" r="9525" b="0"/>
+            <wp:wrapTopAndBottom/>
+            <wp:docPr id="989693947" name="Image 7"/>
+            <wp:cNvGraphicFramePr>
+              <a:graphicFrameLocks xmlns:a="http://schemas.openxmlformats.org/drawingml/2006/main" noChangeAspect="1"/>
+            </wp:cNvGraphicFramePr>
+            <a:graphic xmlns:a="http://schemas.openxmlformats.org/drawingml/2006/main">
+              <a:graphicData uri="http://schemas.openxmlformats.org/drawingml/2006/picture">
+                <pic:pic xmlns:pic="http://schemas.openxmlformats.org/drawingml/2006/picture">
+                  <pic:nvPicPr>
+                    <pic:cNvPr id="0" name="Picture 33"/>
+                    <pic:cNvPicPr>
+                      <a:picLocks noChangeAspect="1" noChangeArrowheads="1"/>
+                    </pic:cNvPicPr>
+                  </pic:nvPicPr>
+                  <pic:blipFill>
+                    <a:blip r:embed="rId11">
+                      <a:extLst>
+                        <a:ext uri="{28A0092B-C50C-407E-A947-70E740481C1C}">
+                          <a14:useLocalDpi xmlns:a14="http://schemas.microsoft.com/office/drawing/2010/main" val="0"/>
+                        </a:ext>
+                      </a:extLst>
+                    </a:blip>
+                    <a:srcRect/>
+                    <a:stretch>
+                      <a:fillRect/>
+                    </a:stretch>
+                  </pic:blipFill>
+                  <pic:spPr bwMode="auto">
+                    <a:xfrm>
+                      <a:off x="0" y="0"/>
+                      <a:ext cx="4200525" cy="5528310"/>
                     </a:xfrm>
                     <a:prstGeom prst="rect">
                       <a:avLst/>
@@ -2543,35 +3309,6 @@
           </wp:anchor>
         </w:drawing>
       </w:r>
-    </w:p>
-    <w:p>
-      <w:pPr>
-        <w:rPr>
-          <w:rFonts w:cstheme="minorHAnsi"/>
-          <w:sz w:val="32"/>
-          <w:szCs w:val="32"/>
-        </w:rPr>
-      </w:pPr>
-    </w:p>
-    <w:p>
-      <w:pPr>
-        <w:spacing w:before="100" w:beforeAutospacing="1" w:after="100" w:afterAutospacing="1" w:line="240" w:lineRule="auto"/>
-        <w:rPr>
-          <w:rFonts w:eastAsia="Times New Roman" w:cstheme="minorHAnsi"/>
-          <w:sz w:val="24"/>
-          <w:szCs w:val="24"/>
-          <w:lang w:eastAsia="fr-FR"/>
-        </w:rPr>
-      </w:pPr>
-      <w:r>
-        <w:rPr>
-          <w:rFonts w:eastAsia="Times New Roman" w:cstheme="minorHAnsi"/>
-          <w:sz w:val="24"/>
-          <w:szCs w:val="24"/>
-          <w:lang w:eastAsia="fr-FR"/>
-        </w:rPr>
-        <w:t xml:space="preserve"> </w:t>
-      </w:r>
       <w:r>
         <w:rPr>
           <w:rFonts w:eastAsia="Times New Roman" w:cstheme="minorHAnsi"/>
@@ -2581,682 +3318,205 @@
           <w:szCs w:val="24"/>
           <w:lang w:eastAsia="fr-FR"/>
         </w:rPr>
-        <w:t>User (Utilisateur)</w:t>
-      </w:r>
+        <w:t>Configuration des paramètres nécessaires</w:t>
+      </w:r>
+      <w:r>
+        <w:rPr>
+          <w:rFonts w:eastAsia="Times New Roman" w:cstheme="minorHAnsi"/>
+          <w:sz w:val="24"/>
+          <w:szCs w:val="24"/>
+          <w:lang w:eastAsia="fr-FR"/>
+        </w:rPr>
+        <w:br/>
+      </w:r>
+      <w:r>
+        <w:rPr>
+          <w:sz w:val="24"/>
+          <w:szCs w:val="24"/>
+          <w:lang w:eastAsia="fr-FR"/>
+        </w:rPr>
+        <w:t xml:space="preserve">Une fois que l'App Service est </w:t>
+      </w:r>
+      <w:proofErr w:type="gramStart"/>
+      <w:r>
+        <w:rPr>
+          <w:sz w:val="24"/>
+          <w:szCs w:val="24"/>
+          <w:lang w:eastAsia="fr-FR"/>
+        </w:rPr>
+        <w:t>créé</w:t>
+      </w:r>
+      <w:proofErr w:type="gramEnd"/>
+      <w:r>
+        <w:rPr>
+          <w:sz w:val="24"/>
+          <w:szCs w:val="24"/>
+          <w:lang w:eastAsia="fr-FR"/>
+        </w:rPr>
+        <w:t xml:space="preserve">, je </w:t>
+      </w:r>
+      <w:r>
+        <w:rPr>
+          <w:sz w:val="24"/>
+          <w:szCs w:val="24"/>
+          <w:lang w:eastAsia="fr-FR"/>
+        </w:rPr>
+        <w:t xml:space="preserve">me mon app service en ligne avec mon </w:t>
+      </w:r>
+      <w:r>
+        <w:rPr>
+          <w:sz w:val="24"/>
+          <w:szCs w:val="24"/>
+        </w:rPr>
+        <w:t xml:space="preserve">dépôt </w:t>
+      </w:r>
+      <w:r>
+        <w:rPr>
+          <w:sz w:val="24"/>
+          <w:szCs w:val="24"/>
+          <w:lang w:eastAsia="fr-FR"/>
+        </w:rPr>
+        <w:t xml:space="preserve">dans </w:t>
+      </w:r>
+      <w:proofErr w:type="spellStart"/>
+      <w:r>
+        <w:rPr>
+          <w:sz w:val="24"/>
+          <w:szCs w:val="24"/>
+          <w:lang w:eastAsia="fr-FR"/>
+        </w:rPr>
+        <w:t>git</w:t>
+      </w:r>
+      <w:r>
+        <w:rPr>
+          <w:sz w:val="24"/>
+          <w:szCs w:val="24"/>
+        </w:rPr>
+        <w:t>hub</w:t>
+      </w:r>
+      <w:proofErr w:type="spellEnd"/>
+      <w:r>
+        <w:rPr>
+          <w:sz w:val="24"/>
+          <w:szCs w:val="24"/>
+        </w:rPr>
+        <w:t xml:space="preserve"> qui va me génère un fiche </w:t>
+      </w:r>
+      <w:r>
+        <w:rPr>
+          <w:sz w:val="24"/>
+          <w:szCs w:val="24"/>
+        </w:rPr>
+        <w:t>pipeline</w:t>
+      </w:r>
+      <w:r>
+        <w:rPr>
+          <w:sz w:val="24"/>
+          <w:szCs w:val="24"/>
+        </w:rPr>
+        <w:t xml:space="preserve"> dans mon workflow qui va s’</w:t>
+      </w:r>
+      <w:r>
+        <w:rPr>
+          <w:sz w:val="24"/>
+          <w:szCs w:val="24"/>
+        </w:rPr>
+        <w:t>écoute</w:t>
+      </w:r>
+      <w:r>
+        <w:rPr>
+          <w:sz w:val="24"/>
+          <w:szCs w:val="24"/>
+        </w:rPr>
+        <w:t xml:space="preserve"> quand j’ai vais faire un com</w:t>
+      </w:r>
+      <w:r>
+        <w:rPr>
+          <w:sz w:val="24"/>
+          <w:szCs w:val="24"/>
+        </w:rPr>
+        <w:t>m</w:t>
+      </w:r>
+      <w:r>
+        <w:rPr>
+          <w:sz w:val="24"/>
+          <w:szCs w:val="24"/>
+        </w:rPr>
+        <w:t xml:space="preserve">it dans la </w:t>
+      </w:r>
+      <w:proofErr w:type="spellStart"/>
+      <w:r>
+        <w:rPr>
+          <w:sz w:val="24"/>
+          <w:szCs w:val="24"/>
+        </w:rPr>
+        <w:t>branch</w:t>
+      </w:r>
+      <w:proofErr w:type="spellEnd"/>
+      <w:r>
+        <w:rPr>
+          <w:sz w:val="24"/>
+          <w:szCs w:val="24"/>
+        </w:rPr>
+        <w:t xml:space="preserve"> main</w:t>
+      </w:r>
+    </w:p>
+    <w:p>
+      <w:pPr>
+        <w:pStyle w:val="Paragraphedeliste"/>
+        <w:rPr>
+          <w:rFonts w:ascii="Times New Roman" w:eastAsia="Times New Roman" w:hAnsi="Times New Roman" w:cs="Times New Roman"/>
+          <w:sz w:val="24"/>
+          <w:szCs w:val="24"/>
+          <w:lang w:eastAsia="fr-FR"/>
+        </w:rPr>
+      </w:pPr>
     </w:p>
     <w:p>
       <w:pPr>
         <w:numPr>
           <w:ilvl w:val="0"/>
-          <w:numId w:val="14"/>
+          <w:numId w:val="25"/>
         </w:numPr>
-        <w:spacing w:before="100" w:beforeAutospacing="1" w:after="100" w:afterAutospacing="1" w:line="240" w:lineRule="auto"/>
-        <w:rPr>
-          <w:rFonts w:eastAsia="Times New Roman" w:cstheme="minorHAnsi"/>
-          <w:sz w:val="24"/>
-          <w:szCs w:val="24"/>
-          <w:lang w:eastAsia="fr-FR"/>
-        </w:rPr>
-      </w:pPr>
-      <w:r>
-        <w:rPr>
-          <w:rFonts w:eastAsia="Times New Roman" w:cstheme="minorHAnsi"/>
-          <w:sz w:val="24"/>
-          <w:szCs w:val="24"/>
-          <w:lang w:eastAsia="fr-FR"/>
-        </w:rPr>
-        <w:t>C'est l'utilisateur final qui interagit avec l'application web via un navigateur ou un appareil.</w:t>
-      </w:r>
-    </w:p>
-    <w:p>
-      <w:pPr>
-        <w:numPr>
-          <w:ilvl w:val="0"/>
-          <w:numId w:val="14"/>
-        </w:numPr>
-        <w:spacing w:before="100" w:beforeAutospacing="1" w:after="100" w:afterAutospacing="1" w:line="240" w:lineRule="auto"/>
-        <w:rPr>
-          <w:rFonts w:eastAsia="Times New Roman" w:cstheme="minorHAnsi"/>
-          <w:sz w:val="24"/>
-          <w:szCs w:val="24"/>
-          <w:lang w:eastAsia="fr-FR"/>
-        </w:rPr>
-      </w:pPr>
-      <w:r>
-        <w:rPr>
-          <w:rFonts w:eastAsia="Times New Roman" w:cstheme="minorHAnsi"/>
-          <w:sz w:val="24"/>
-          <w:szCs w:val="24"/>
-          <w:lang w:eastAsia="fr-FR"/>
-        </w:rPr>
-        <w:t xml:space="preserve">Azure fournit des outils pour assurer une expérience fluide, comme le chargement rapide des pages grâce à </w:t>
-      </w:r>
-      <w:r>
-        <w:rPr>
-          <w:rFonts w:eastAsia="Times New Roman" w:cstheme="minorHAnsi"/>
-          <w:b/>
-          <w:bCs/>
-          <w:sz w:val="24"/>
-          <w:szCs w:val="24"/>
-          <w:lang w:eastAsia="fr-FR"/>
-        </w:rPr>
-        <w:t>Azure CDN</w:t>
-      </w:r>
-      <w:r>
-        <w:rPr>
-          <w:rFonts w:eastAsia="Times New Roman" w:cstheme="minorHAnsi"/>
-          <w:sz w:val="24"/>
-          <w:szCs w:val="24"/>
-          <w:lang w:eastAsia="fr-FR"/>
-        </w:rPr>
-        <w:t>.</w:t>
-      </w:r>
-    </w:p>
-    <w:p>
-      <w:pPr>
-        <w:spacing w:before="100" w:beforeAutospacing="1" w:after="100" w:afterAutospacing="1" w:line="240" w:lineRule="auto"/>
-        <w:rPr>
-          <w:rFonts w:eastAsia="Times New Roman" w:cstheme="minorHAnsi"/>
-          <w:sz w:val="24"/>
-          <w:szCs w:val="24"/>
-          <w:lang w:eastAsia="fr-FR"/>
-        </w:rPr>
-      </w:pPr>
-      <w:r>
-        <w:rPr>
-          <w:rFonts w:eastAsia="Times New Roman" w:cstheme="minorHAnsi"/>
-          <w:sz w:val="24"/>
-          <w:szCs w:val="24"/>
-          <w:lang w:eastAsia="fr-FR"/>
-        </w:rPr>
-        <w:t xml:space="preserve"> </w:t>
-      </w:r>
-      <w:r>
-        <w:rPr>
-          <w:rFonts w:eastAsia="Times New Roman" w:cstheme="minorHAnsi"/>
-          <w:b/>
-          <w:bCs/>
-          <w:sz w:val="24"/>
-          <w:szCs w:val="24"/>
-          <w:lang w:eastAsia="fr-FR"/>
-        </w:rPr>
-        <w:t>App Web</w:t>
-      </w:r>
-    </w:p>
-    <w:p>
-      <w:pPr>
-        <w:numPr>
-          <w:ilvl w:val="0"/>
-          <w:numId w:val="15"/>
-        </w:numPr>
-        <w:spacing w:before="100" w:beforeAutospacing="1" w:after="100" w:afterAutospacing="1" w:line="240" w:lineRule="auto"/>
-        <w:rPr>
-          <w:rFonts w:eastAsia="Times New Roman" w:cstheme="minorHAnsi"/>
-          <w:sz w:val="24"/>
-          <w:szCs w:val="24"/>
-          <w:lang w:eastAsia="fr-FR"/>
-        </w:rPr>
-      </w:pPr>
-      <w:r>
-        <w:rPr>
-          <w:rFonts w:eastAsia="Times New Roman" w:cstheme="minorHAnsi"/>
-          <w:sz w:val="24"/>
-          <w:szCs w:val="24"/>
-          <w:lang w:eastAsia="fr-FR"/>
-        </w:rPr>
-        <w:t xml:space="preserve">Représente l'application web, hébergée sur </w:t>
-      </w:r>
-      <w:r>
-        <w:rPr>
-          <w:rFonts w:eastAsia="Times New Roman" w:cstheme="minorHAnsi"/>
-          <w:b/>
-          <w:bCs/>
-          <w:sz w:val="24"/>
-          <w:szCs w:val="24"/>
-          <w:lang w:eastAsia="fr-FR"/>
-        </w:rPr>
-        <w:t>Azure App Service</w:t>
-      </w:r>
-      <w:r>
-        <w:rPr>
-          <w:rFonts w:eastAsia="Times New Roman" w:cstheme="minorHAnsi"/>
-          <w:sz w:val="24"/>
-          <w:szCs w:val="24"/>
-          <w:lang w:eastAsia="fr-FR"/>
-        </w:rPr>
-        <w:t>.</w:t>
-      </w:r>
-    </w:p>
-    <w:p>
-      <w:pPr>
-        <w:numPr>
-          <w:ilvl w:val="0"/>
-          <w:numId w:val="15"/>
-        </w:numPr>
-        <w:spacing w:before="100" w:beforeAutospacing="1" w:after="100" w:afterAutospacing="1" w:line="240" w:lineRule="auto"/>
-        <w:rPr>
-          <w:rFonts w:eastAsia="Times New Roman" w:cstheme="minorHAnsi"/>
-          <w:sz w:val="24"/>
-          <w:szCs w:val="24"/>
-          <w:lang w:eastAsia="fr-FR"/>
-        </w:rPr>
-      </w:pPr>
-      <w:r>
-        <w:rPr>
-          <w:rFonts w:eastAsia="Times New Roman" w:cstheme="minorHAnsi"/>
-          <w:b/>
-          <w:bCs/>
-          <w:sz w:val="24"/>
-          <w:szCs w:val="24"/>
-          <w:lang w:eastAsia="fr-FR"/>
-        </w:rPr>
-        <w:t>Azure App Service</w:t>
-      </w:r>
-      <w:r>
-        <w:rPr>
-          <w:rFonts w:eastAsia="Times New Roman" w:cstheme="minorHAnsi"/>
-          <w:sz w:val="24"/>
-          <w:szCs w:val="24"/>
-          <w:lang w:eastAsia="fr-FR"/>
-        </w:rPr>
-        <w:t xml:space="preserve"> est une plateforme PaaS (Platform-as-a-Service) qui permet d'héberger des applications web, des APIs et des services backend sans avoir à gérer directement des serveurs.</w:t>
-      </w:r>
-    </w:p>
-    <w:p>
-      <w:pPr>
-        <w:numPr>
-          <w:ilvl w:val="0"/>
-          <w:numId w:val="15"/>
-        </w:numPr>
-        <w:spacing w:before="100" w:beforeAutospacing="1" w:after="100" w:afterAutospacing="1" w:line="240" w:lineRule="auto"/>
-        <w:rPr>
-          <w:rFonts w:eastAsia="Times New Roman" w:cstheme="minorHAnsi"/>
-          <w:sz w:val="24"/>
-          <w:szCs w:val="24"/>
-          <w:lang w:eastAsia="fr-FR"/>
-        </w:rPr>
-      </w:pPr>
-      <w:r>
-        <w:rPr>
-          <w:rFonts w:eastAsia="Times New Roman" w:cstheme="minorHAnsi"/>
-          <w:sz w:val="24"/>
-          <w:szCs w:val="24"/>
-          <w:lang w:eastAsia="fr-FR"/>
-        </w:rPr>
-        <w:t>Cette application peut être déployée et mise à jour automatiquement depuis un référentiel GitHub.</w:t>
-      </w:r>
-    </w:p>
-    <w:p>
-      <w:pPr>
-        <w:spacing w:before="100" w:beforeAutospacing="1" w:after="100" w:afterAutospacing="1" w:line="240" w:lineRule="auto"/>
-        <w:rPr>
-          <w:rFonts w:eastAsia="Times New Roman" w:cstheme="minorHAnsi"/>
-          <w:sz w:val="24"/>
-          <w:szCs w:val="24"/>
-          <w:lang w:eastAsia="fr-FR"/>
-        </w:rPr>
-      </w:pPr>
-      <w:r>
-        <w:rPr>
-          <w:rFonts w:eastAsia="Times New Roman" w:cstheme="minorHAnsi"/>
-          <w:sz w:val="24"/>
-          <w:szCs w:val="24"/>
-          <w:lang w:eastAsia="fr-FR"/>
-        </w:rPr>
-        <w:t xml:space="preserve"> </w:t>
-      </w:r>
-      <w:r>
-        <w:rPr>
-          <w:rFonts w:eastAsia="Times New Roman" w:cstheme="minorHAnsi"/>
-          <w:b/>
-          <w:bCs/>
-          <w:sz w:val="24"/>
-          <w:szCs w:val="24"/>
-          <w:lang w:eastAsia="fr-FR"/>
-        </w:rPr>
-        <w:t>GitHub</w:t>
-      </w:r>
-    </w:p>
-    <w:p>
-      <w:pPr>
-        <w:numPr>
-          <w:ilvl w:val="0"/>
-          <w:numId w:val="16"/>
-        </w:numPr>
-        <w:spacing w:before="100" w:beforeAutospacing="1" w:after="100" w:afterAutospacing="1" w:line="240" w:lineRule="auto"/>
-        <w:rPr>
-          <w:rFonts w:eastAsia="Times New Roman" w:cstheme="minorHAnsi"/>
-          <w:sz w:val="24"/>
-          <w:szCs w:val="24"/>
-          <w:lang w:eastAsia="fr-FR"/>
-        </w:rPr>
-      </w:pPr>
-      <w:r>
-        <w:rPr>
-          <w:rFonts w:eastAsia="Times New Roman" w:cstheme="minorHAnsi"/>
-          <w:sz w:val="24"/>
-          <w:szCs w:val="24"/>
-          <w:lang w:eastAsia="fr-FR"/>
-        </w:rPr>
-        <w:t>Source du code de l'application.</w:t>
-      </w:r>
-    </w:p>
-    <w:p>
-      <w:pPr>
-        <w:numPr>
-          <w:ilvl w:val="0"/>
-          <w:numId w:val="16"/>
-        </w:numPr>
-        <w:spacing w:before="100" w:beforeAutospacing="1" w:after="100" w:afterAutospacing="1" w:line="240" w:lineRule="auto"/>
-        <w:rPr>
-          <w:rFonts w:eastAsia="Times New Roman" w:cstheme="minorHAnsi"/>
-          <w:sz w:val="24"/>
-          <w:szCs w:val="24"/>
-          <w:lang w:eastAsia="fr-FR"/>
-        </w:rPr>
-      </w:pPr>
-      <w:r>
-        <w:rPr>
-          <w:rFonts w:eastAsia="Times New Roman" w:cstheme="minorHAnsi"/>
-          <w:sz w:val="24"/>
-          <w:szCs w:val="24"/>
-          <w:lang w:eastAsia="fr-FR"/>
-        </w:rPr>
-        <w:t>Avec Azure, vous pouvez configurer une intégration CI/CD (</w:t>
-      </w:r>
-      <w:proofErr w:type="spellStart"/>
-      <w:r>
-        <w:rPr>
-          <w:rFonts w:eastAsia="Times New Roman" w:cstheme="minorHAnsi"/>
-          <w:sz w:val="24"/>
-          <w:szCs w:val="24"/>
-          <w:lang w:eastAsia="fr-FR"/>
-        </w:rPr>
-        <w:t>Continuous</w:t>
-      </w:r>
-      <w:proofErr w:type="spellEnd"/>
-      <w:r>
-        <w:rPr>
-          <w:rFonts w:eastAsia="Times New Roman" w:cstheme="minorHAnsi"/>
-          <w:sz w:val="24"/>
-          <w:szCs w:val="24"/>
-          <w:lang w:eastAsia="fr-FR"/>
-        </w:rPr>
-        <w:t xml:space="preserve"> </w:t>
-      </w:r>
-      <w:proofErr w:type="spellStart"/>
-      <w:r>
-        <w:rPr>
-          <w:rFonts w:eastAsia="Times New Roman" w:cstheme="minorHAnsi"/>
-          <w:sz w:val="24"/>
-          <w:szCs w:val="24"/>
-          <w:lang w:eastAsia="fr-FR"/>
-        </w:rPr>
-        <w:t>Integration</w:t>
-      </w:r>
-      <w:proofErr w:type="spellEnd"/>
-      <w:r>
-        <w:rPr>
-          <w:rFonts w:eastAsia="Times New Roman" w:cstheme="minorHAnsi"/>
-          <w:sz w:val="24"/>
-          <w:szCs w:val="24"/>
-          <w:lang w:eastAsia="fr-FR"/>
-        </w:rPr>
-        <w:t>/</w:t>
-      </w:r>
-      <w:proofErr w:type="spellStart"/>
-      <w:r>
-        <w:rPr>
-          <w:rFonts w:eastAsia="Times New Roman" w:cstheme="minorHAnsi"/>
-          <w:sz w:val="24"/>
-          <w:szCs w:val="24"/>
-          <w:lang w:eastAsia="fr-FR"/>
-        </w:rPr>
-        <w:t>Continuous</w:t>
-      </w:r>
-      <w:proofErr w:type="spellEnd"/>
-      <w:r>
-        <w:rPr>
-          <w:rFonts w:eastAsia="Times New Roman" w:cstheme="minorHAnsi"/>
-          <w:sz w:val="24"/>
-          <w:szCs w:val="24"/>
-          <w:lang w:eastAsia="fr-FR"/>
-        </w:rPr>
-        <w:t xml:space="preserve"> </w:t>
-      </w:r>
-      <w:proofErr w:type="spellStart"/>
-      <w:r>
-        <w:rPr>
-          <w:rFonts w:eastAsia="Times New Roman" w:cstheme="minorHAnsi"/>
-          <w:sz w:val="24"/>
-          <w:szCs w:val="24"/>
-          <w:lang w:eastAsia="fr-FR"/>
-        </w:rPr>
-        <w:t>Deployment</w:t>
-      </w:r>
-      <w:proofErr w:type="spellEnd"/>
-      <w:r>
-        <w:rPr>
-          <w:rFonts w:eastAsia="Times New Roman" w:cstheme="minorHAnsi"/>
-          <w:sz w:val="24"/>
-          <w:szCs w:val="24"/>
-          <w:lang w:eastAsia="fr-FR"/>
-        </w:rPr>
-        <w:t xml:space="preserve">) via </w:t>
-      </w:r>
-      <w:r>
-        <w:rPr>
-          <w:rFonts w:eastAsia="Times New Roman" w:cstheme="minorHAnsi"/>
-          <w:b/>
-          <w:bCs/>
-          <w:sz w:val="24"/>
-          <w:szCs w:val="24"/>
-          <w:lang w:eastAsia="fr-FR"/>
-        </w:rPr>
-        <w:t>GitHub Actions</w:t>
-      </w:r>
-      <w:r>
-        <w:rPr>
-          <w:rFonts w:eastAsia="Times New Roman" w:cstheme="minorHAnsi"/>
-          <w:sz w:val="24"/>
-          <w:szCs w:val="24"/>
-          <w:lang w:eastAsia="fr-FR"/>
-        </w:rPr>
-        <w:t xml:space="preserve"> ou </w:t>
-      </w:r>
-      <w:r>
-        <w:rPr>
-          <w:rFonts w:eastAsia="Times New Roman" w:cstheme="minorHAnsi"/>
-          <w:b/>
-          <w:bCs/>
-          <w:sz w:val="24"/>
-          <w:szCs w:val="24"/>
-          <w:lang w:eastAsia="fr-FR"/>
-        </w:rPr>
-        <w:t>Azure DevOps</w:t>
-      </w:r>
-      <w:r>
-        <w:rPr>
-          <w:rFonts w:eastAsia="Times New Roman" w:cstheme="minorHAnsi"/>
-          <w:sz w:val="24"/>
-          <w:szCs w:val="24"/>
-          <w:lang w:eastAsia="fr-FR"/>
-        </w:rPr>
-        <w:t xml:space="preserve"> pour déployer directement le code sur </w:t>
-      </w:r>
-      <w:r>
-        <w:rPr>
-          <w:rFonts w:eastAsia="Times New Roman" w:cstheme="minorHAnsi"/>
-          <w:b/>
-          <w:bCs/>
-          <w:sz w:val="24"/>
-          <w:szCs w:val="24"/>
-          <w:lang w:eastAsia="fr-FR"/>
-        </w:rPr>
-        <w:t>Azure App Service</w:t>
-      </w:r>
-      <w:r>
-        <w:rPr>
-          <w:rFonts w:eastAsia="Times New Roman" w:cstheme="minorHAnsi"/>
-          <w:sz w:val="24"/>
-          <w:szCs w:val="24"/>
-          <w:lang w:eastAsia="fr-FR"/>
-        </w:rPr>
-        <w:t>.</w:t>
-      </w:r>
-    </w:p>
-    <w:p>
-      <w:pPr>
-        <w:spacing w:before="100" w:beforeAutospacing="1" w:after="100" w:afterAutospacing="1" w:line="240" w:lineRule="auto"/>
-        <w:rPr>
-          <w:rFonts w:eastAsia="Times New Roman" w:cstheme="minorHAnsi"/>
-          <w:sz w:val="24"/>
-          <w:szCs w:val="24"/>
-          <w:lang w:eastAsia="fr-FR"/>
-        </w:rPr>
-      </w:pPr>
-      <w:r>
-        <w:rPr>
-          <w:rFonts w:eastAsia="Times New Roman" w:cstheme="minorHAnsi"/>
-          <w:sz w:val="24"/>
-          <w:szCs w:val="24"/>
-          <w:lang w:eastAsia="fr-FR"/>
-        </w:rPr>
-        <w:t xml:space="preserve"> </w:t>
-      </w:r>
-      <w:r>
-        <w:rPr>
-          <w:rFonts w:eastAsia="Times New Roman" w:cstheme="minorHAnsi"/>
-          <w:b/>
-          <w:bCs/>
-          <w:sz w:val="24"/>
-          <w:szCs w:val="24"/>
-          <w:lang w:eastAsia="fr-FR"/>
-        </w:rPr>
-        <w:t>Storage</w:t>
-      </w:r>
-    </w:p>
-    <w:p>
-      <w:pPr>
-        <w:numPr>
-          <w:ilvl w:val="0"/>
-          <w:numId w:val="17"/>
-        </w:numPr>
-        <w:spacing w:before="100" w:beforeAutospacing="1" w:after="100" w:afterAutospacing="1" w:line="240" w:lineRule="auto"/>
-        <w:rPr>
-          <w:rFonts w:eastAsia="Times New Roman" w:cstheme="minorHAnsi"/>
-          <w:sz w:val="24"/>
-          <w:szCs w:val="24"/>
-          <w:lang w:eastAsia="fr-FR"/>
-        </w:rPr>
-      </w:pPr>
-      <w:r>
-        <w:rPr>
-          <w:rFonts w:eastAsia="Times New Roman" w:cstheme="minorHAnsi"/>
-          <w:sz w:val="24"/>
-          <w:szCs w:val="24"/>
-          <w:lang w:eastAsia="fr-FR"/>
-        </w:rPr>
-        <w:t xml:space="preserve">Correspond à un service de stockage, probablement </w:t>
-      </w:r>
-      <w:r>
-        <w:rPr>
-          <w:rFonts w:eastAsia="Times New Roman" w:cstheme="minorHAnsi"/>
-          <w:b/>
-          <w:bCs/>
-          <w:sz w:val="24"/>
-          <w:szCs w:val="24"/>
-          <w:lang w:eastAsia="fr-FR"/>
-        </w:rPr>
-        <w:t>Azure Blob Storage</w:t>
-      </w:r>
-      <w:r>
-        <w:rPr>
-          <w:rFonts w:eastAsia="Times New Roman" w:cstheme="minorHAnsi"/>
-          <w:sz w:val="24"/>
-          <w:szCs w:val="24"/>
-          <w:lang w:eastAsia="fr-FR"/>
-        </w:rPr>
-        <w:t xml:space="preserve"> ou </w:t>
-      </w:r>
-      <w:r>
-        <w:rPr>
-          <w:rFonts w:eastAsia="Times New Roman" w:cstheme="minorHAnsi"/>
-          <w:b/>
-          <w:bCs/>
-          <w:sz w:val="24"/>
-          <w:szCs w:val="24"/>
-          <w:lang w:eastAsia="fr-FR"/>
-        </w:rPr>
-        <w:t>Azure Table Storage</w:t>
-      </w:r>
-      <w:r>
-        <w:rPr>
-          <w:rFonts w:eastAsia="Times New Roman" w:cstheme="minorHAnsi"/>
-          <w:sz w:val="24"/>
-          <w:szCs w:val="24"/>
-          <w:lang w:eastAsia="fr-FR"/>
-        </w:rPr>
-        <w:t>.</w:t>
-      </w:r>
-    </w:p>
-    <w:p>
-      <w:pPr>
-        <w:numPr>
-          <w:ilvl w:val="0"/>
-          <w:numId w:val="17"/>
-        </w:numPr>
-        <w:spacing w:before="100" w:beforeAutospacing="1" w:after="100" w:afterAutospacing="1" w:line="240" w:lineRule="auto"/>
-        <w:rPr>
-          <w:rFonts w:eastAsia="Times New Roman" w:cstheme="minorHAnsi"/>
-          <w:sz w:val="24"/>
-          <w:szCs w:val="24"/>
-          <w:lang w:eastAsia="fr-FR"/>
-        </w:rPr>
-      </w:pPr>
-      <w:r>
-        <w:rPr>
-          <w:rFonts w:eastAsia="Times New Roman" w:cstheme="minorHAnsi"/>
-          <w:sz w:val="24"/>
-          <w:szCs w:val="24"/>
-          <w:lang w:eastAsia="fr-FR"/>
-        </w:rPr>
-        <w:t>Utilisé pour stocker des données volumineuses comme des fichiers, images ou données non relationnelles utilisées par l'application.</w:t>
-      </w:r>
-    </w:p>
-    <w:p>
-      <w:pPr>
-        <w:spacing w:before="100" w:beforeAutospacing="1" w:after="100" w:afterAutospacing="1" w:line="240" w:lineRule="auto"/>
-        <w:rPr>
-          <w:rFonts w:eastAsia="Times New Roman" w:cstheme="minorHAnsi"/>
-          <w:sz w:val="24"/>
-          <w:szCs w:val="24"/>
-          <w:lang w:eastAsia="fr-FR"/>
-        </w:rPr>
-      </w:pPr>
-      <w:r>
-        <w:rPr>
-          <w:rFonts w:eastAsia="Times New Roman" w:cstheme="minorHAnsi"/>
-          <w:b/>
-          <w:bCs/>
-          <w:sz w:val="24"/>
-          <w:szCs w:val="24"/>
-          <w:lang w:eastAsia="fr-FR"/>
-        </w:rPr>
-        <w:t>MySQL DB</w:t>
-      </w:r>
-    </w:p>
-    <w:p>
-      <w:pPr>
-        <w:numPr>
-          <w:ilvl w:val="0"/>
-          <w:numId w:val="18"/>
-        </w:numPr>
-        <w:spacing w:before="100" w:beforeAutospacing="1" w:after="100" w:afterAutospacing="1" w:line="240" w:lineRule="auto"/>
-        <w:rPr>
-          <w:rFonts w:eastAsia="Times New Roman" w:cstheme="minorHAnsi"/>
-          <w:sz w:val="24"/>
-          <w:szCs w:val="24"/>
-          <w:lang w:eastAsia="fr-FR"/>
-        </w:rPr>
-      </w:pPr>
-      <w:r>
-        <w:rPr>
-          <w:rFonts w:eastAsia="Times New Roman" w:cstheme="minorHAnsi"/>
-          <w:sz w:val="24"/>
-          <w:szCs w:val="24"/>
-          <w:lang w:eastAsia="fr-FR"/>
+        <w:spacing w:before="100" w:beforeAutospacing="1" w:after="0" w:afterAutospacing="1" w:line="240" w:lineRule="auto"/>
+        <w:rPr>
+          <w:rFonts w:ascii="Times New Roman" w:eastAsia="Times New Roman" w:hAnsi="Times New Roman" w:cs="Times New Roman"/>
+          <w:sz w:val="24"/>
+          <w:szCs w:val="24"/>
+          <w:lang w:eastAsia="fr-FR"/>
+        </w:rPr>
+      </w:pPr>
+    </w:p>
+    <w:p>
+      <w:pPr>
+        <w:rPr>
+          <w:noProof/>
+          <w:sz w:val="24"/>
+          <w:szCs w:val="24"/>
+        </w:rPr>
+      </w:pPr>
+      <w:r>
+        <w:rPr>
+          <w:noProof/>
+          <w:sz w:val="24"/>
+          <w:szCs w:val="24"/>
         </w:rPr>
         <w:lastRenderedPageBreak/>
-        <w:t>Base de données relationnelle utilisée par l'application pour stocke</w:t>
-      </w:r>
-      <w:r>
-        <w:rPr>
-          <w:rFonts w:eastAsia="Times New Roman" w:cstheme="minorHAnsi"/>
-          <w:sz w:val="24"/>
-          <w:szCs w:val="24"/>
-          <w:lang w:eastAsia="fr-FR"/>
-        </w:rPr>
-        <w:t xml:space="preserve">r les </w:t>
-      </w:r>
-      <w:r>
-        <w:rPr>
-          <w:rFonts w:eastAsia="Times New Roman" w:cstheme="minorHAnsi"/>
-          <w:sz w:val="24"/>
-          <w:szCs w:val="24"/>
-          <w:lang w:eastAsia="fr-FR"/>
-        </w:rPr>
-        <w:t>données</w:t>
-      </w:r>
-      <w:r>
-        <w:rPr>
-          <w:rFonts w:eastAsia="Times New Roman" w:cstheme="minorHAnsi"/>
-          <w:sz w:val="24"/>
-          <w:szCs w:val="24"/>
-          <w:lang w:eastAsia="fr-FR"/>
-        </w:rPr>
-        <w:t>, avec</w:t>
-      </w:r>
-      <w:r>
-        <w:rPr>
-          <w:rFonts w:eastAsia="Times New Roman" w:cstheme="minorHAnsi"/>
-          <w:sz w:val="24"/>
-          <w:szCs w:val="24"/>
-          <w:lang w:eastAsia="fr-FR"/>
-        </w:rPr>
-        <w:t xml:space="preserve"> </w:t>
-      </w:r>
-      <w:r>
-        <w:rPr>
-          <w:rFonts w:eastAsia="Times New Roman" w:cstheme="minorHAnsi"/>
-          <w:b/>
-          <w:bCs/>
-          <w:sz w:val="24"/>
-          <w:szCs w:val="24"/>
-          <w:lang w:eastAsia="fr-FR"/>
-        </w:rPr>
-        <w:t xml:space="preserve">Azure </w:t>
-      </w:r>
-      <w:proofErr w:type="spellStart"/>
-      <w:r>
-        <w:rPr>
-          <w:rFonts w:eastAsia="Times New Roman" w:cstheme="minorHAnsi"/>
-          <w:b/>
-          <w:bCs/>
-          <w:sz w:val="24"/>
-          <w:szCs w:val="24"/>
-          <w:lang w:eastAsia="fr-FR"/>
-        </w:rPr>
-        <w:t>Database</w:t>
-      </w:r>
-      <w:proofErr w:type="spellEnd"/>
-      <w:r>
-        <w:rPr>
-          <w:rFonts w:eastAsia="Times New Roman" w:cstheme="minorHAnsi"/>
-          <w:b/>
-          <w:bCs/>
-          <w:sz w:val="24"/>
-          <w:szCs w:val="24"/>
-          <w:lang w:eastAsia="fr-FR"/>
-        </w:rPr>
-        <w:t xml:space="preserve"> for MySQL</w:t>
-      </w:r>
-      <w:r>
-        <w:rPr>
-          <w:rFonts w:eastAsia="Times New Roman" w:cstheme="minorHAnsi"/>
-          <w:sz w:val="24"/>
-          <w:szCs w:val="24"/>
-          <w:lang w:eastAsia="fr-FR"/>
-        </w:rPr>
-        <w:t>, hautement disponible et sécurisée pour les bases de données MySQL.</w:t>
-      </w:r>
-    </w:p>
-    <w:p>
-      <w:pPr>
-        <w:rPr>
-          <w:rFonts w:cstheme="minorHAnsi"/>
-          <w:sz w:val="32"/>
-          <w:szCs w:val="32"/>
+        <w:t>Danc apes avoir fait commit il va build mon api en suite le deploy dans le app service et je peux test mon api avec le ligne fourni par mon app service</w:t>
+      </w:r>
+    </w:p>
+    <w:p>
+      <w:pPr>
+        <w:pStyle w:val="Paragraphedeliste"/>
+        <w:spacing w:after="80" w:line="276" w:lineRule="auto"/>
+        <w:ind w:left="360"/>
+        <w:jc w:val="both"/>
+        <w:rPr>
+          <w:rFonts w:cstheme="minorHAnsi"/>
+          <w:noProof/>
+          <w:color w:val="2F2F2F"/>
+          <w:sz w:val="24"/>
+          <w:szCs w:val="24"/>
         </w:rPr>
       </w:pPr>
     </w:p>
@@ -3284,8 +3544,6 @@
         <w:jc w:val="both"/>
         <w:rPr>
           <w:rFonts w:cstheme="minorHAnsi"/>
-          <w:i/>
-          <w:iCs/>
           <w:noProof/>
           <w:color w:val="2F2F2F"/>
           <w:sz w:val="32"/>
@@ -3295,20 +3553,14 @@
       <w:r>
         <w:rPr>
           <w:rFonts w:cstheme="minorHAnsi"/>
-          <w:i/>
-          <w:iCs/>
           <w:noProof/>
           <w:color w:val="2F2F2F"/>
           <w:sz w:val="32"/>
           <w:szCs w:val="32"/>
         </w:rPr>
-        <w:t>Mise en place du azure</w:t>
-      </w:r>
-    </w:p>
-    <w:p>
-      <w:pPr>
-        <w:spacing w:after="80" w:line="276" w:lineRule="auto"/>
-        <w:jc w:val="both"/>
+        <w:t>Point</w:t>
+      </w:r>
+      <w:r>
         <w:rPr>
           <w:rFonts w:cstheme="minorHAnsi"/>
           <w:noProof/>
@@ -3316,68 +3568,21 @@
           <w:sz w:val="32"/>
           <w:szCs w:val="32"/>
         </w:rPr>
-      </w:pPr>
-    </w:p>
-    <w:p>
-      <w:pPr>
-        <w:pStyle w:val="Paragraphedeliste"/>
-        <w:numPr>
-          <w:ilvl w:val="0"/>
-          <w:numId w:val="3"/>
-        </w:numPr>
-        <w:spacing w:after="80" w:line="276" w:lineRule="auto"/>
-        <w:jc w:val="both"/>
-        <w:rPr>
-          <w:rFonts w:cstheme="minorHAnsi"/>
-          <w:i/>
-          <w:iCs/>
+        <w:t>s</w:t>
+      </w:r>
+      <w:r>
+        <w:rPr>
+          <w:rFonts w:cstheme="minorHAnsi"/>
           <w:noProof/>
           <w:color w:val="2F2F2F"/>
           <w:sz w:val="32"/>
           <w:szCs w:val="32"/>
         </w:rPr>
-      </w:pPr>
-      <w:r>
-        <w:rPr>
-          <w:rFonts w:cstheme="minorHAnsi"/>
-          <w:i/>
-          <w:iCs/>
-          <w:noProof/>
-          <w:color w:val="2F2F2F"/>
-          <w:sz w:val="32"/>
-          <w:szCs w:val="32"/>
-        </w:rPr>
-        <w:t>Point</w:t>
-      </w:r>
-      <w:r>
-        <w:rPr>
-          <w:rFonts w:cstheme="minorHAnsi"/>
-          <w:i/>
-          <w:iCs/>
-          <w:noProof/>
-          <w:color w:val="2F2F2F"/>
-          <w:sz w:val="32"/>
-          <w:szCs w:val="32"/>
-        </w:rPr>
-        <w:t>s</w:t>
-      </w:r>
-      <w:r>
-        <w:rPr>
-          <w:rFonts w:cstheme="minorHAnsi"/>
-          <w:i/>
-          <w:iCs/>
-          <w:noProof/>
-          <w:color w:val="2F2F2F"/>
-          <w:sz w:val="32"/>
-          <w:szCs w:val="32"/>
-        </w:rPr>
         <w:t xml:space="preserve"> amelioration</w:t>
       </w:r>
       <w:r>
         <w:rPr>
           <w:rFonts w:cstheme="minorHAnsi"/>
-          <w:i/>
-          <w:iCs/>
           <w:noProof/>
           <w:color w:val="2F2F2F"/>
           <w:sz w:val="32"/>
@@ -4204,6 +4409,127 @@
     </w:lvl>
   </w:abstractNum>
   <w:abstractNum w:abstractNumId="6" w15:restartNumberingAfterBreak="0">
+    <w:nsid w:val="2F6D2278"/>
+    <w:multiLevelType w:val="multilevel"/>
+    <w:tmpl w:val="FAB23646"/>
+    <w:lvl w:ilvl="0">
+      <w:start w:val="1"/>
+      <w:numFmt w:val="decimal"/>
+      <w:lvlText w:val="%1."/>
+      <w:lvlJc w:val="left"/>
+      <w:pPr>
+        <w:tabs>
+          <w:tab w:val="num" w:pos="720"/>
+        </w:tabs>
+        <w:ind w:left="720" w:hanging="360"/>
+      </w:pPr>
+    </w:lvl>
+    <w:lvl w:ilvl="1">
+      <w:start w:val="1"/>
+      <w:numFmt w:val="bullet"/>
+      <w:lvlText w:val="o"/>
+      <w:lvlJc w:val="left"/>
+      <w:pPr>
+        <w:tabs>
+          <w:tab w:val="num" w:pos="1440"/>
+        </w:tabs>
+        <w:ind w:left="1440" w:hanging="360"/>
+      </w:pPr>
+      <w:rPr>
+        <w:rFonts w:ascii="Courier New" w:hAnsi="Courier New" w:hint="default"/>
+        <w:sz w:val="20"/>
+      </w:rPr>
+    </w:lvl>
+    <w:lvl w:ilvl="2">
+      <w:start w:val="1"/>
+      <w:numFmt w:val="bullet"/>
+      <w:lvlText w:val=""/>
+      <w:lvlJc w:val="left"/>
+      <w:pPr>
+        <w:tabs>
+          <w:tab w:val="num" w:pos="2160"/>
+        </w:tabs>
+        <w:ind w:left="2160" w:hanging="360"/>
+      </w:pPr>
+      <w:rPr>
+        <w:rFonts w:ascii="Wingdings" w:hAnsi="Wingdings" w:hint="default"/>
+        <w:sz w:val="20"/>
+      </w:rPr>
+    </w:lvl>
+    <w:lvl w:ilvl="3" w:tentative="1">
+      <w:start w:val="1"/>
+      <w:numFmt w:val="decimal"/>
+      <w:lvlText w:val="%4."/>
+      <w:lvlJc w:val="left"/>
+      <w:pPr>
+        <w:tabs>
+          <w:tab w:val="num" w:pos="2880"/>
+        </w:tabs>
+        <w:ind w:left="2880" w:hanging="360"/>
+      </w:pPr>
+    </w:lvl>
+    <w:lvl w:ilvl="4" w:tentative="1">
+      <w:start w:val="1"/>
+      <w:numFmt w:val="decimal"/>
+      <w:lvlText w:val="%5."/>
+      <w:lvlJc w:val="left"/>
+      <w:pPr>
+        <w:tabs>
+          <w:tab w:val="num" w:pos="3600"/>
+        </w:tabs>
+        <w:ind w:left="3600" w:hanging="360"/>
+      </w:pPr>
+    </w:lvl>
+    <w:lvl w:ilvl="5" w:tentative="1">
+      <w:start w:val="1"/>
+      <w:numFmt w:val="decimal"/>
+      <w:lvlText w:val="%6."/>
+      <w:lvlJc w:val="left"/>
+      <w:pPr>
+        <w:tabs>
+          <w:tab w:val="num" w:pos="4320"/>
+        </w:tabs>
+        <w:ind w:left="4320" w:hanging="360"/>
+      </w:pPr>
+    </w:lvl>
+    <w:lvl w:ilvl="6" w:tentative="1">
+      <w:start w:val="1"/>
+      <w:numFmt w:val="decimal"/>
+      <w:lvlText w:val="%7."/>
+      <w:lvlJc w:val="left"/>
+      <w:pPr>
+        <w:tabs>
+          <w:tab w:val="num" w:pos="5040"/>
+        </w:tabs>
+        <w:ind w:left="5040" w:hanging="360"/>
+      </w:pPr>
+    </w:lvl>
+    <w:lvl w:ilvl="7" w:tentative="1">
+      <w:start w:val="1"/>
+      <w:numFmt w:val="decimal"/>
+      <w:lvlText w:val="%8."/>
+      <w:lvlJc w:val="left"/>
+      <w:pPr>
+        <w:tabs>
+          <w:tab w:val="num" w:pos="5760"/>
+        </w:tabs>
+        <w:ind w:left="5760" w:hanging="360"/>
+      </w:pPr>
+    </w:lvl>
+    <w:lvl w:ilvl="8" w:tentative="1">
+      <w:start w:val="1"/>
+      <w:numFmt w:val="decimal"/>
+      <w:lvlText w:val="%9."/>
+      <w:lvlJc w:val="left"/>
+      <w:pPr>
+        <w:tabs>
+          <w:tab w:val="num" w:pos="6480"/>
+        </w:tabs>
+        <w:ind w:left="6480" w:hanging="360"/>
+      </w:pPr>
+    </w:lvl>
+  </w:abstractNum>
+  <w:abstractNum w:abstractNumId="7" w15:restartNumberingAfterBreak="0">
     <w:nsid w:val="30CF2634"/>
     <w:multiLevelType w:val="multilevel"/>
     <w:tmpl w:val="8B9ED036"/>
@@ -4352,7 +4678,7 @@
       </w:rPr>
     </w:lvl>
   </w:abstractNum>
-  <w:abstractNum w:abstractNumId="7" w15:restartNumberingAfterBreak="0">
+  <w:abstractNum w:abstractNumId="8" w15:restartNumberingAfterBreak="0">
     <w:nsid w:val="35456945"/>
     <w:multiLevelType w:val="hybridMultilevel"/>
     <w:tmpl w:val="6ADE6552"/>
@@ -4441,7 +4767,7 @@
       </w:pPr>
     </w:lvl>
   </w:abstractNum>
-  <w:abstractNum w:abstractNumId="8" w15:restartNumberingAfterBreak="0">
+  <w:abstractNum w:abstractNumId="9" w15:restartNumberingAfterBreak="0">
     <w:nsid w:val="364D77F7"/>
     <w:multiLevelType w:val="hybridMultilevel"/>
     <w:tmpl w:val="143A69FE"/>
@@ -4565,7 +4891,7 @@
       </w:rPr>
     </w:lvl>
   </w:abstractNum>
-  <w:abstractNum w:abstractNumId="9" w15:restartNumberingAfterBreak="0">
+  <w:abstractNum w:abstractNumId="10" w15:restartNumberingAfterBreak="0">
     <w:nsid w:val="3AB906B4"/>
     <w:multiLevelType w:val="multilevel"/>
     <w:tmpl w:val="A46E9F20"/>
@@ -4714,7 +5040,7 @@
       </w:rPr>
     </w:lvl>
   </w:abstractNum>
-  <w:abstractNum w:abstractNumId="10" w15:restartNumberingAfterBreak="0">
+  <w:abstractNum w:abstractNumId="11" w15:restartNumberingAfterBreak="0">
     <w:nsid w:val="3BF97329"/>
     <w:multiLevelType w:val="hybridMultilevel"/>
     <w:tmpl w:val="BD98F43C"/>
@@ -4828,7 +5154,120 @@
       </w:rPr>
     </w:lvl>
   </w:abstractNum>
-  <w:abstractNum w:abstractNumId="11" w15:restartNumberingAfterBreak="0">
+  <w:abstractNum w:abstractNumId="12" w15:restartNumberingAfterBreak="0">
+    <w:nsid w:val="3DFF2BE7"/>
+    <w:multiLevelType w:val="multilevel"/>
+    <w:tmpl w:val="0EB248A4"/>
+    <w:lvl w:ilvl="0">
+      <w:start w:val="1"/>
+      <w:numFmt w:val="decimal"/>
+      <w:lvlText w:val="%1."/>
+      <w:lvlJc w:val="left"/>
+      <w:pPr>
+        <w:tabs>
+          <w:tab w:val="num" w:pos="720"/>
+        </w:tabs>
+        <w:ind w:left="720" w:hanging="360"/>
+      </w:pPr>
+    </w:lvl>
+    <w:lvl w:ilvl="1" w:tentative="1">
+      <w:start w:val="1"/>
+      <w:numFmt w:val="decimal"/>
+      <w:lvlText w:val="%2."/>
+      <w:lvlJc w:val="left"/>
+      <w:pPr>
+        <w:tabs>
+          <w:tab w:val="num" w:pos="1440"/>
+        </w:tabs>
+        <w:ind w:left="1440" w:hanging="360"/>
+      </w:pPr>
+    </w:lvl>
+    <w:lvl w:ilvl="2" w:tentative="1">
+      <w:start w:val="1"/>
+      <w:numFmt w:val="decimal"/>
+      <w:lvlText w:val="%3."/>
+      <w:lvlJc w:val="left"/>
+      <w:pPr>
+        <w:tabs>
+          <w:tab w:val="num" w:pos="2160"/>
+        </w:tabs>
+        <w:ind w:left="2160" w:hanging="360"/>
+      </w:pPr>
+    </w:lvl>
+    <w:lvl w:ilvl="3" w:tentative="1">
+      <w:start w:val="1"/>
+      <w:numFmt w:val="decimal"/>
+      <w:lvlText w:val="%4."/>
+      <w:lvlJc w:val="left"/>
+      <w:pPr>
+        <w:tabs>
+          <w:tab w:val="num" w:pos="2880"/>
+        </w:tabs>
+        <w:ind w:left="2880" w:hanging="360"/>
+      </w:pPr>
+    </w:lvl>
+    <w:lvl w:ilvl="4" w:tentative="1">
+      <w:start w:val="1"/>
+      <w:numFmt w:val="decimal"/>
+      <w:lvlText w:val="%5."/>
+      <w:lvlJc w:val="left"/>
+      <w:pPr>
+        <w:tabs>
+          <w:tab w:val="num" w:pos="3600"/>
+        </w:tabs>
+        <w:ind w:left="3600" w:hanging="360"/>
+      </w:pPr>
+    </w:lvl>
+    <w:lvl w:ilvl="5" w:tentative="1">
+      <w:start w:val="1"/>
+      <w:numFmt w:val="decimal"/>
+      <w:lvlText w:val="%6."/>
+      <w:lvlJc w:val="left"/>
+      <w:pPr>
+        <w:tabs>
+          <w:tab w:val="num" w:pos="4320"/>
+        </w:tabs>
+        <w:ind w:left="4320" w:hanging="360"/>
+      </w:pPr>
+    </w:lvl>
+    <w:lvl w:ilvl="6" w:tentative="1">
+      <w:start w:val="1"/>
+      <w:numFmt w:val="decimal"/>
+      <w:lvlText w:val="%7."/>
+      <w:lvlJc w:val="left"/>
+      <w:pPr>
+        <w:tabs>
+          <w:tab w:val="num" w:pos="5040"/>
+        </w:tabs>
+        <w:ind w:left="5040" w:hanging="360"/>
+      </w:pPr>
+    </w:lvl>
+    <w:lvl w:ilvl="7" w:tentative="1">
+      <w:start w:val="1"/>
+      <w:numFmt w:val="decimal"/>
+      <w:lvlText w:val="%8."/>
+      <w:lvlJc w:val="left"/>
+      <w:pPr>
+        <w:tabs>
+          <w:tab w:val="num" w:pos="5760"/>
+        </w:tabs>
+        <w:ind w:left="5760" w:hanging="360"/>
+      </w:pPr>
+    </w:lvl>
+    <w:lvl w:ilvl="8" w:tentative="1">
+      <w:start w:val="1"/>
+      <w:numFmt w:val="decimal"/>
+      <w:lvlText w:val="%9."/>
+      <w:lvlJc w:val="left"/>
+      <w:pPr>
+        <w:tabs>
+          <w:tab w:val="num" w:pos="6480"/>
+        </w:tabs>
+        <w:ind w:left="6480" w:hanging="360"/>
+      </w:pPr>
+    </w:lvl>
+  </w:abstractNum>
+  <w:abstractNum w:abstractNumId="13" w15:restartNumberingAfterBreak="0">
     <w:nsid w:val="46154639"/>
     <w:multiLevelType w:val="multilevel"/>
     <w:tmpl w:val="92D0D52A"/>
@@ -4977,7 +5416,7 @@
       </w:rPr>
     </w:lvl>
   </w:abstractNum>
-  <w:abstractNum w:abstractNumId="12" w15:restartNumberingAfterBreak="0">
+  <w:abstractNum w:abstractNumId="14" w15:restartNumberingAfterBreak="0">
     <w:nsid w:val="52B64D0C"/>
     <w:multiLevelType w:val="multilevel"/>
     <w:tmpl w:val="F4BA2422"/>
@@ -5126,7 +5565,7 @@
       </w:rPr>
     </w:lvl>
   </w:abstractNum>
-  <w:abstractNum w:abstractNumId="13" w15:restartNumberingAfterBreak="0">
+  <w:abstractNum w:abstractNumId="15" w15:restartNumberingAfterBreak="0">
     <w:nsid w:val="5E6B7E86"/>
     <w:multiLevelType w:val="hybridMultilevel"/>
     <w:tmpl w:val="4238AA2C"/>
@@ -5250,7 +5689,7 @@
       </w:rPr>
     </w:lvl>
   </w:abstractNum>
-  <w:abstractNum w:abstractNumId="14" w15:restartNumberingAfterBreak="0">
+  <w:abstractNum w:abstractNumId="16" w15:restartNumberingAfterBreak="0">
     <w:nsid w:val="62D71CCB"/>
     <w:multiLevelType w:val="multilevel"/>
     <w:tmpl w:val="90C8C224"/>
@@ -5367,7 +5806,7 @@
       </w:pPr>
     </w:lvl>
   </w:abstractNum>
-  <w:abstractNum w:abstractNumId="15" w15:restartNumberingAfterBreak="0">
+  <w:abstractNum w:abstractNumId="17" w15:restartNumberingAfterBreak="0">
     <w:nsid w:val="64346174"/>
     <w:multiLevelType w:val="multilevel"/>
     <w:tmpl w:val="DC9E5B88"/>
@@ -5516,7 +5955,124 @@
       </w:rPr>
     </w:lvl>
   </w:abstractNum>
-  <w:abstractNum w:abstractNumId="16" w15:restartNumberingAfterBreak="0">
+  <w:abstractNum w:abstractNumId="18" w15:restartNumberingAfterBreak="0">
+    <w:nsid w:val="643D5089"/>
+    <w:multiLevelType w:val="multilevel"/>
+    <w:tmpl w:val="B4D00D1C"/>
+    <w:lvl w:ilvl="0">
+      <w:start w:val="1"/>
+      <w:numFmt w:val="decimal"/>
+      <w:lvlText w:val="%1."/>
+      <w:lvlJc w:val="left"/>
+      <w:pPr>
+        <w:tabs>
+          <w:tab w:val="num" w:pos="720"/>
+        </w:tabs>
+        <w:ind w:left="720" w:hanging="360"/>
+      </w:pPr>
+    </w:lvl>
+    <w:lvl w:ilvl="1">
+      <w:start w:val="1"/>
+      <w:numFmt w:val="bullet"/>
+      <w:lvlText w:val="o"/>
+      <w:lvlJc w:val="left"/>
+      <w:pPr>
+        <w:tabs>
+          <w:tab w:val="num" w:pos="1440"/>
+        </w:tabs>
+        <w:ind w:left="1440" w:hanging="360"/>
+      </w:pPr>
+      <w:rPr>
+        <w:rFonts w:ascii="Courier New" w:hAnsi="Courier New" w:hint="default"/>
+        <w:sz w:val="20"/>
+      </w:rPr>
+    </w:lvl>
+    <w:lvl w:ilvl="2" w:tentative="1">
+      <w:start w:val="1"/>
+      <w:numFmt w:val="decimal"/>
+      <w:lvlText w:val="%3."/>
+      <w:lvlJc w:val="left"/>
+      <w:pPr>
+        <w:tabs>
+          <w:tab w:val="num" w:pos="2160"/>
+        </w:tabs>
+        <w:ind w:left="2160" w:hanging="360"/>
+      </w:pPr>
+    </w:lvl>
+    <w:lvl w:ilvl="3" w:tentative="1">
+      <w:start w:val="1"/>
+      <w:numFmt w:val="decimal"/>
+      <w:lvlText w:val="%4."/>
+      <w:lvlJc w:val="left"/>
+      <w:pPr>
+        <w:tabs>
+          <w:tab w:val="num" w:pos="2880"/>
+        </w:tabs>
+        <w:ind w:left="2880" w:hanging="360"/>
+      </w:pPr>
+    </w:lvl>
+    <w:lvl w:ilvl="4" w:tentative="1">
+      <w:start w:val="1"/>
+      <w:numFmt w:val="decimal"/>
+      <w:lvlText w:val="%5."/>
+      <w:lvlJc w:val="left"/>
+      <w:pPr>
+        <w:tabs>
+          <w:tab w:val="num" w:pos="3600"/>
+        </w:tabs>
+        <w:ind w:left="3600" w:hanging="360"/>
+      </w:pPr>
+    </w:lvl>
+    <w:lvl w:ilvl="5" w:tentative="1">
+      <w:start w:val="1"/>
+      <w:numFmt w:val="decimal"/>
+      <w:lvlText w:val="%6."/>
+      <w:lvlJc w:val="left"/>
+      <w:pPr>
+        <w:tabs>
+          <w:tab w:val="num" w:pos="4320"/>
+        </w:tabs>
+        <w:ind w:left="4320" w:hanging="360"/>
+      </w:pPr>
+    </w:lvl>
+    <w:lvl w:ilvl="6" w:tentative="1">
+      <w:start w:val="1"/>
+      <w:numFmt w:val="decimal"/>
+      <w:lvlText w:val="%7."/>
+      <w:lvlJc w:val="left"/>
+      <w:pPr>
+        <w:tabs>
+          <w:tab w:val="num" w:pos="5040"/>
+        </w:tabs>
+        <w:ind w:left="5040" w:hanging="360"/>
+      </w:pPr>
+    </w:lvl>
+    <w:lvl w:ilvl="7" w:tentative="1">
+      <w:start w:val="1"/>
+      <w:numFmt w:val="decimal"/>
+      <w:lvlText w:val="%8."/>
+      <w:lvlJc w:val="left"/>
+      <w:pPr>
+        <w:tabs>
+          <w:tab w:val="num" w:pos="5760"/>
+        </w:tabs>
+        <w:ind w:left="5760" w:hanging="360"/>
+      </w:pPr>
+    </w:lvl>
+    <w:lvl w:ilvl="8" w:tentative="1">
+      <w:start w:val="1"/>
+      <w:numFmt w:val="decimal"/>
+      <w:lvlText w:val="%9."/>
+      <w:lvlJc w:val="left"/>
+      <w:pPr>
+        <w:tabs>
+          <w:tab w:val="num" w:pos="6480"/>
+        </w:tabs>
+        <w:ind w:left="6480" w:hanging="360"/>
+      </w:pPr>
+    </w:lvl>
+  </w:abstractNum>
+  <w:abstractNum w:abstractNumId="19" w15:restartNumberingAfterBreak="0">
     <w:nsid w:val="66A924A7"/>
     <w:multiLevelType w:val="hybridMultilevel"/>
     <w:tmpl w:val="064E4536"/>
@@ -5630,7 +6186,7 @@
       </w:rPr>
     </w:lvl>
   </w:abstractNum>
-  <w:abstractNum w:abstractNumId="17" w15:restartNumberingAfterBreak="0">
+  <w:abstractNum w:abstractNumId="20" w15:restartNumberingAfterBreak="0">
     <w:nsid w:val="6B6F499F"/>
     <w:multiLevelType w:val="multilevel"/>
     <w:tmpl w:val="200EF9EC"/>
@@ -5779,7 +6335,7 @@
       </w:rPr>
     </w:lvl>
   </w:abstractNum>
-  <w:abstractNum w:abstractNumId="18" w15:restartNumberingAfterBreak="0">
+  <w:abstractNum w:abstractNumId="21" w15:restartNumberingAfterBreak="0">
     <w:nsid w:val="6C1E01D3"/>
     <w:multiLevelType w:val="multilevel"/>
     <w:tmpl w:val="6B76043E"/>
@@ -5928,7 +6484,7 @@
       </w:rPr>
     </w:lvl>
   </w:abstractNum>
-  <w:abstractNum w:abstractNumId="19" w15:restartNumberingAfterBreak="0">
+  <w:abstractNum w:abstractNumId="22" w15:restartNumberingAfterBreak="0">
     <w:nsid w:val="752E44A3"/>
     <w:multiLevelType w:val="multilevel"/>
     <w:tmpl w:val="ECAC03D0"/>
@@ -6077,7 +6633,7 @@
       </w:rPr>
     </w:lvl>
   </w:abstractNum>
-  <w:abstractNum w:abstractNumId="20" w15:restartNumberingAfterBreak="0">
+  <w:abstractNum w:abstractNumId="23" w15:restartNumberingAfterBreak="0">
     <w:nsid w:val="75EB7A11"/>
     <w:multiLevelType w:val="hybridMultilevel"/>
     <w:tmpl w:val="147C30DC"/>
@@ -6169,7 +6725,7 @@
       </w:pPr>
     </w:lvl>
   </w:abstractNum>
-  <w:abstractNum w:abstractNumId="21" w15:restartNumberingAfterBreak="0">
+  <w:abstractNum w:abstractNumId="24" w15:restartNumberingAfterBreak="0">
     <w:nsid w:val="77D56FD5"/>
     <w:multiLevelType w:val="multilevel"/>
     <w:tmpl w:val="F644415E"/>
@@ -6318,7 +6874,7 @@
       </w:rPr>
     </w:lvl>
   </w:abstractNum>
-  <w:abstractNum w:abstractNumId="22" w15:restartNumberingAfterBreak="0">
+  <w:abstractNum w:abstractNumId="25" w15:restartNumberingAfterBreak="0">
     <w:nsid w:val="7A3C3515"/>
     <w:multiLevelType w:val="multilevel"/>
     <w:tmpl w:val="4600CE36"/>
@@ -6467,7 +7023,7 @@
       </w:rPr>
     </w:lvl>
   </w:abstractNum>
-  <w:abstractNum w:abstractNumId="23" w15:restartNumberingAfterBreak="0">
+  <w:abstractNum w:abstractNumId="26" w15:restartNumberingAfterBreak="0">
     <w:nsid w:val="7E044129"/>
     <w:multiLevelType w:val="hybridMultilevel"/>
     <w:tmpl w:val="11FAFCB6"/>
@@ -6554,22 +7110,22 @@
     </w:lvl>
   </w:abstractNum>
   <w:num w:numId="1" w16cid:durableId="1857619773">
-    <w:abstractNumId w:val="14"/>
+    <w:abstractNumId w:val="16"/>
   </w:num>
   <w:num w:numId="2" w16cid:durableId="900016681">
     <w:abstractNumId w:val="1"/>
   </w:num>
   <w:num w:numId="3" w16cid:durableId="763036030">
-    <w:abstractNumId w:val="16"/>
+    <w:abstractNumId w:val="19"/>
   </w:num>
   <w:num w:numId="4" w16cid:durableId="102267203">
-    <w:abstractNumId w:val="13"/>
+    <w:abstractNumId w:val="15"/>
   </w:num>
   <w:num w:numId="5" w16cid:durableId="1092121032">
-    <w:abstractNumId w:val="8"/>
+    <w:abstractNumId w:val="9"/>
   </w:num>
   <w:num w:numId="6" w16cid:durableId="1856071436">
-    <w:abstractNumId w:val="23"/>
+    <w:abstractNumId w:val="26"/>
   </w:num>
   <w:num w:numId="7" w16cid:durableId="1820490087">
     <w:abstractNumId w:val="5"/>
@@ -6578,10 +7134,10 @@
     <w:abstractNumId w:val="2"/>
   </w:num>
   <w:num w:numId="9" w16cid:durableId="1785610979">
-    <w:abstractNumId w:val="10"/>
+    <w:abstractNumId w:val="11"/>
   </w:num>
   <w:num w:numId="10" w16cid:durableId="1406950155">
-    <w:abstractNumId w:val="20"/>
+    <w:abstractNumId w:val="23"/>
   </w:num>
   <w:num w:numId="11" w16cid:durableId="881405867">
     <w:abstractNumId w:val="3"/>
@@ -6590,40 +7146,49 @@
     <w:abstractNumId w:val="0"/>
   </w:num>
   <w:num w:numId="13" w16cid:durableId="1005744900">
-    <w:abstractNumId w:val="7"/>
+    <w:abstractNumId w:val="8"/>
   </w:num>
   <w:num w:numId="14" w16cid:durableId="1742480046">
-    <w:abstractNumId w:val="9"/>
+    <w:abstractNumId w:val="10"/>
   </w:num>
   <w:num w:numId="15" w16cid:durableId="332681771">
-    <w:abstractNumId w:val="21"/>
+    <w:abstractNumId w:val="24"/>
   </w:num>
   <w:num w:numId="16" w16cid:durableId="2059745537">
-    <w:abstractNumId w:val="11"/>
+    <w:abstractNumId w:val="13"/>
   </w:num>
   <w:num w:numId="17" w16cid:durableId="336883540">
-    <w:abstractNumId w:val="17"/>
+    <w:abstractNumId w:val="20"/>
   </w:num>
   <w:num w:numId="18" w16cid:durableId="1131360055">
-    <w:abstractNumId w:val="12"/>
+    <w:abstractNumId w:val="14"/>
   </w:num>
   <w:num w:numId="19" w16cid:durableId="278412745">
-    <w:abstractNumId w:val="22"/>
+    <w:abstractNumId w:val="25"/>
   </w:num>
   <w:num w:numId="20" w16cid:durableId="118376728">
     <w:abstractNumId w:val="4"/>
   </w:num>
   <w:num w:numId="21" w16cid:durableId="1866796040">
-    <w:abstractNumId w:val="15"/>
+    <w:abstractNumId w:val="17"/>
   </w:num>
   <w:num w:numId="22" w16cid:durableId="839538952">
+    <w:abstractNumId w:val="7"/>
+  </w:num>
+  <w:num w:numId="23" w16cid:durableId="1302732502">
+    <w:abstractNumId w:val="21"/>
+  </w:num>
+  <w:num w:numId="24" w16cid:durableId="668479904">
+    <w:abstractNumId w:val="22"/>
+  </w:num>
+  <w:num w:numId="25" w16cid:durableId="472868806">
+    <w:abstractNumId w:val="18"/>
+  </w:num>
+  <w:num w:numId="26" w16cid:durableId="1938904995">
     <w:abstractNumId w:val="6"/>
   </w:num>
-  <w:num w:numId="23" w16cid:durableId="1302732502">
-    <w:abstractNumId w:val="18"/>
-  </w:num>
-  <w:num w:numId="24" w16cid:durableId="668479904">
-    <w:abstractNumId w:val="19"/>
+  <w:num w:numId="27" w16cid:durableId="1235821664">
+    <w:abstractNumId w:val="12"/>
   </w:num>
 </w:numbering>
 </file>
@@ -7027,10 +7592,29 @@
     <w:name w:val="Normal"/>
     <w:qFormat/>
   </w:style>
+  <w:style w:type="paragraph" w:styleId="Titre3">
+    <w:name w:val="heading 3"/>
+    <w:basedOn w:val="Normal"/>
+    <w:link w:val="Titre3Car"/>
+    <w:uiPriority w:val="9"/>
+    <w:qFormat/>
+    <w:rsid w:val="00710C28"/>
+    <w:pPr>
+      <w:spacing w:before="100" w:beforeAutospacing="1" w:after="100" w:afterAutospacing="1" w:line="240" w:lineRule="auto"/>
+      <w:outlineLvl w:val="2"/>
+    </w:pPr>
+    <w:rPr>
+      <w:rFonts w:ascii="Times New Roman" w:eastAsia="Times New Roman" w:hAnsi="Times New Roman" w:cs="Times New Roman"/>
+      <w:b/>
+      <w:bCs/>
+      <w:sz w:val="27"/>
+      <w:szCs w:val="27"/>
+      <w:lang w:eastAsia="fr-FR"/>
+    </w:rPr>
+  </w:style>
   <w:style w:type="character" w:default="1" w:styleId="Policepardfaut">
     <w:name w:val="Default Paragraph Font"/>
     <w:uiPriority w:val="1"/>
-    <w:semiHidden/>
     <w:unhideWhenUsed/>
   </w:style>
   <w:style w:type="table" w:default="1" w:styleId="TableauNormal">
@@ -7128,6 +7712,43 @@
       <w:color w:val="605E5C"/>
       <w:shd w:val="clear" w:color="auto" w:fill="E1DFDD"/>
     </w:rPr>
+  </w:style>
+  <w:style w:type="character" w:customStyle="1" w:styleId="Titre3Car">
+    <w:name w:val="Titre 3 Car"/>
+    <w:basedOn w:val="Policepardfaut"/>
+    <w:link w:val="Titre3"/>
+    <w:uiPriority w:val="9"/>
+    <w:rsid w:val="00710C28"/>
+    <w:rPr>
+      <w:rFonts w:ascii="Times New Roman" w:eastAsia="Times New Roman" w:hAnsi="Times New Roman" w:cs="Times New Roman"/>
+      <w:b/>
+      <w:bCs/>
+      <w:sz w:val="27"/>
+      <w:szCs w:val="27"/>
+      <w:lang w:eastAsia="fr-FR"/>
+    </w:rPr>
+  </w:style>
+  <w:style w:type="character" w:styleId="CodeHTML">
+    <w:name w:val="HTML Code"/>
+    <w:basedOn w:val="Policepardfaut"/>
+    <w:uiPriority w:val="99"/>
+    <w:semiHidden/>
+    <w:unhideWhenUsed/>
+    <w:rsid w:val="00710C28"/>
+    <w:rPr>
+      <w:rFonts w:ascii="Courier New" w:eastAsia="Times New Roman" w:hAnsi="Courier New" w:cs="Courier New"/>
+      <w:sz w:val="20"/>
+      <w:szCs w:val="20"/>
+    </w:rPr>
+  </w:style>
+  <w:style w:type="paragraph" w:styleId="Sansinterligne">
+    <w:name w:val="No Spacing"/>
+    <w:uiPriority w:val="1"/>
+    <w:qFormat/>
+    <w:rsid w:val="00EE7DCF"/>
+    <w:pPr>
+      <w:spacing w:after="0" w:line="240" w:lineRule="auto"/>
+    </w:pPr>
   </w:style>
 </w:styles>
 </file>

--- a/Documentation/doc.docx
+++ b/Documentation/doc.docx
@@ -97,69 +97,15 @@
           <w:sz w:val="32"/>
           <w:szCs w:val="32"/>
         </w:rPr>
-        <w:t xml:space="preserve"> </w:t>
-      </w:r>
-      <w:proofErr w:type="spellStart"/>
+        <w:t xml:space="preserve"> belyahioui, </w:t>
+      </w:r>
       <w:r>
         <w:rPr>
           <w:rFonts w:cstheme="minorHAnsi"/>
           <w:sz w:val="32"/>
           <w:szCs w:val="32"/>
         </w:rPr>
-        <w:t>belyahioui</w:t>
-      </w:r>
-      <w:proofErr w:type="spellEnd"/>
-      <w:r>
-        <w:rPr>
-          <w:rFonts w:cstheme="minorHAnsi"/>
-          <w:sz w:val="32"/>
-          <w:szCs w:val="32"/>
-        </w:rPr>
-        <w:t xml:space="preserve">, </w:t>
-      </w:r>
-      <w:r>
-        <w:rPr>
-          <w:rFonts w:cstheme="minorHAnsi"/>
-          <w:sz w:val="32"/>
-          <w:szCs w:val="32"/>
-        </w:rPr>
-        <w:t xml:space="preserve">Fadel </w:t>
-      </w:r>
-      <w:proofErr w:type="spellStart"/>
-      <w:r>
-        <w:rPr>
-          <w:rFonts w:cstheme="minorHAnsi"/>
-          <w:sz w:val="32"/>
-          <w:szCs w:val="32"/>
-        </w:rPr>
-        <w:t>Biaou</w:t>
-      </w:r>
-      <w:proofErr w:type="spellEnd"/>
-      <w:r>
-        <w:rPr>
-          <w:rFonts w:cstheme="minorHAnsi"/>
-          <w:sz w:val="32"/>
-          <w:szCs w:val="32"/>
-        </w:rPr>
-        <w:t>, Abdoul-</w:t>
-      </w:r>
-      <w:proofErr w:type="spellStart"/>
-      <w:r>
-        <w:rPr>
-          <w:rFonts w:cstheme="minorHAnsi"/>
-          <w:sz w:val="32"/>
-          <w:szCs w:val="32"/>
-        </w:rPr>
-        <w:t>waris</w:t>
-      </w:r>
-      <w:proofErr w:type="spellEnd"/>
-      <w:r>
-        <w:rPr>
-          <w:rFonts w:cstheme="minorHAnsi"/>
-          <w:sz w:val="32"/>
-          <w:szCs w:val="32"/>
-        </w:rPr>
-        <w:t xml:space="preserve"> Konate</w:t>
+        <w:t>Fadel Biaou, Abdoul-waris Konate</w:t>
       </w:r>
     </w:p>
     <w:p>
@@ -600,7 +546,7 @@
           <w:color w:val="2F2F2F"/>
           <w:lang w:bidi="fr-FR"/>
         </w:rPr>
-        <w:t>Mise en place de azure</w:t>
+        <w:t>Development de l’Api</w:t>
       </w:r>
     </w:p>
     <w:p>
@@ -625,7 +571,7 @@
           <w:color w:val="2F2F2F"/>
           <w:lang w:bidi="fr-FR"/>
         </w:rPr>
-        <w:t>Point de ammelioration</w:t>
+        <w:t>Mise en place de azure</w:t>
       </w:r>
     </w:p>
     <w:p>
@@ -650,6 +596,49 @@
           <w:color w:val="2F2F2F"/>
           <w:lang w:bidi="fr-FR"/>
         </w:rPr>
+        <w:t>Point de am</w:t>
+      </w:r>
+      <w:r>
+        <w:rPr>
+          <w:rFonts w:cstheme="minorHAnsi"/>
+          <w:noProof/>
+          <w:color w:val="2F2F2F"/>
+          <w:lang w:bidi="fr-FR"/>
+        </w:rPr>
+        <w:t>é</w:t>
+      </w:r>
+      <w:r>
+        <w:rPr>
+          <w:rFonts w:cstheme="minorHAnsi"/>
+          <w:noProof/>
+          <w:color w:val="2F2F2F"/>
+          <w:lang w:bidi="fr-FR"/>
+        </w:rPr>
+        <w:t>lioration</w:t>
+      </w:r>
+    </w:p>
+    <w:p>
+      <w:pPr>
+        <w:pStyle w:val="Paragraphedeliste"/>
+        <w:numPr>
+          <w:ilvl w:val="0"/>
+          <w:numId w:val="5"/>
+        </w:numPr>
+        <w:spacing w:after="80" w:line="276" w:lineRule="auto"/>
+        <w:rPr>
+          <w:rFonts w:cstheme="minorHAnsi"/>
+          <w:noProof/>
+          <w:color w:val="2F2F2F"/>
+          <w:lang w:bidi="fr-FR"/>
+        </w:rPr>
+      </w:pPr>
+      <w:r>
+        <w:rPr>
+          <w:rFonts w:cstheme="minorHAnsi"/>
+          <w:noProof/>
+          <w:color w:val="2F2F2F"/>
+          <w:lang w:bidi="fr-FR"/>
+        </w:rPr>
         <w:t>Conculusion</w:t>
       </w:r>
     </w:p>
@@ -842,61 +831,51 @@
         <w:ind w:left="360"/>
         <w:rPr>
           <w:rFonts w:cstheme="minorHAnsi"/>
-        </w:rPr>
-      </w:pPr>
-      <w:r>
-        <w:rPr>
-          <w:rFonts w:cstheme="minorHAnsi"/>
-        </w:rPr>
-        <w:t>Développez une plateforme sociale "</w:t>
-      </w:r>
-      <w:proofErr w:type="spellStart"/>
-      <w:r>
-        <w:rPr>
-          <w:rFonts w:cstheme="minorHAnsi"/>
-        </w:rPr>
-        <w:t>headless</w:t>
-      </w:r>
-      <w:proofErr w:type="spellEnd"/>
-      <w:r>
-        <w:rPr>
-          <w:rFonts w:cstheme="minorHAnsi"/>
-        </w:rPr>
-        <w:t xml:space="preserve">" axée sur la création et la gestion de contenu via des API. Cette plateforme servira de </w:t>
+          <w:sz w:val="24"/>
+          <w:szCs w:val="24"/>
+        </w:rPr>
+      </w:pPr>
+      <w:r>
+        <w:rPr>
+          <w:rFonts w:cstheme="minorHAnsi"/>
+          <w:sz w:val="24"/>
+          <w:szCs w:val="24"/>
+        </w:rPr>
+        <w:t xml:space="preserve">Développez une plateforme sociale "headless" axée sur la création et la gestion de contenu via des API. Cette plateforme servira de </w:t>
       </w:r>
       <w:r>
         <w:rPr>
           <w:rStyle w:val="lev"/>
           <w:rFonts w:cstheme="minorHAnsi"/>
+          <w:sz w:val="24"/>
+          <w:szCs w:val="24"/>
         </w:rPr>
         <w:t>backend pour des réseaux sociaux</w:t>
       </w:r>
       <w:r>
         <w:rPr>
           <w:rFonts w:cstheme="minorHAnsi"/>
-        </w:rPr>
-        <w:t xml:space="preserve"> et permettra une intégration transparente avec différentes applications </w:t>
-      </w:r>
-      <w:proofErr w:type="gramStart"/>
-      <w:r>
-        <w:rPr>
-          <w:rFonts w:cstheme="minorHAnsi"/>
-        </w:rPr>
-        <w:t>frontales.</w:t>
-      </w:r>
-      <w:r>
-        <w:rPr>
-          <w:rFonts w:cstheme="minorHAnsi"/>
+          <w:sz w:val="24"/>
+          <w:szCs w:val="24"/>
+        </w:rPr>
+        <w:t xml:space="preserve"> et permettra une intégration transparente avec différentes applications frontales.</w:t>
+      </w:r>
+      <w:r>
+        <w:rPr>
+          <w:rFonts w:cstheme="minorHAnsi"/>
+          <w:sz w:val="24"/>
+          <w:szCs w:val="24"/>
         </w:rPr>
         <w:t>$</w:t>
       </w:r>
-      <w:proofErr w:type="gramEnd"/>
     </w:p>
     <w:p>
       <w:pPr>
         <w:ind w:left="360"/>
         <w:rPr>
           <w:rFonts w:cstheme="minorHAnsi"/>
+          <w:sz w:val="32"/>
+          <w:szCs w:val="32"/>
         </w:rPr>
       </w:pPr>
     </w:p>
@@ -908,7 +887,10 @@
           <w:numId w:val="3"/>
         </w:numPr>
         <w:rPr>
-          <w:rFonts w:cstheme="minorHAnsi"/>
+          <w:rStyle w:val="lev"/>
+          <w:rFonts w:cstheme="minorHAnsi"/>
+          <w:b w:val="0"/>
+          <w:bCs w:val="0"/>
           <w:sz w:val="32"/>
           <w:szCs w:val="32"/>
         </w:rPr>
@@ -924,104 +906,431 @@
     </w:p>
     <w:p>
       <w:pPr>
-        <w:rPr>
-          <w:rStyle w:val="lev"/>
-          <w:rFonts w:cstheme="minorHAnsi"/>
-          <w:b w:val="0"/>
-          <w:bCs w:val="0"/>
-        </w:rPr>
-      </w:pPr>
-    </w:p>
-    <w:p>
-      <w:pPr>
-        <w:pStyle w:val="NormalWeb"/>
         <w:numPr>
           <w:ilvl w:val="0"/>
-          <w:numId w:val="7"/>
+          <w:numId w:val="29"/>
         </w:numPr>
-        <w:rPr>
-          <w:rFonts w:asciiTheme="minorHAnsi" w:hAnsiTheme="minorHAnsi" w:cstheme="minorHAnsi"/>
+        <w:spacing w:before="100" w:beforeAutospacing="1" w:after="100" w:afterAutospacing="1" w:line="240" w:lineRule="auto"/>
+        <w:rPr>
+          <w:sz w:val="24"/>
+          <w:szCs w:val="24"/>
         </w:rPr>
       </w:pPr>
       <w:r>
         <w:rPr>
           <w:rStyle w:val="lev"/>
-          <w:rFonts w:asciiTheme="minorHAnsi" w:hAnsiTheme="minorHAnsi" w:cstheme="minorHAnsi"/>
-        </w:rPr>
-        <w:t>Création et gestion de contenu</w:t>
-      </w:r>
-      <w:r>
-        <w:rPr>
-          <w:rFonts w:asciiTheme="minorHAnsi" w:hAnsiTheme="minorHAnsi" w:cstheme="minorHAnsi"/>
-        </w:rPr>
-        <w:t xml:space="preserve"> </w:t>
-      </w:r>
-    </w:p>
-    <w:p>
-      <w:pPr>
-        <w:pStyle w:val="NormalWeb"/>
+          <w:sz w:val="24"/>
+          <w:szCs w:val="24"/>
+        </w:rPr>
+        <w:t>Authentification et autorisation des utilisateurs</w:t>
+      </w:r>
+      <w:r>
+        <w:rPr>
+          <w:sz w:val="24"/>
+          <w:szCs w:val="24"/>
+        </w:rPr>
+        <w:t xml:space="preserve"> :</w:t>
+      </w:r>
+    </w:p>
+    <w:p>
+      <w:pPr>
+        <w:numPr>
+          <w:ilvl w:val="1"/>
+          <w:numId w:val="29"/>
+        </w:numPr>
+        <w:spacing w:before="100" w:beforeAutospacing="1" w:after="100" w:afterAutospacing="1" w:line="240" w:lineRule="auto"/>
+        <w:rPr>
+          <w:sz w:val="24"/>
+          <w:szCs w:val="24"/>
+        </w:rPr>
+      </w:pPr>
+      <w:r>
+        <w:rPr>
+          <w:sz w:val="24"/>
+          <w:szCs w:val="24"/>
+        </w:rPr>
+        <w:t>Gestion des comptes utilisateurs (créateurs).</w:t>
+      </w:r>
+    </w:p>
+    <w:p>
+      <w:pPr>
+        <w:numPr>
+          <w:ilvl w:val="1"/>
+          <w:numId w:val="29"/>
+        </w:numPr>
+        <w:spacing w:before="100" w:beforeAutospacing="1" w:after="100" w:afterAutospacing="1" w:line="240" w:lineRule="auto"/>
+        <w:rPr>
+          <w:sz w:val="24"/>
+          <w:szCs w:val="24"/>
+        </w:rPr>
+      </w:pPr>
+      <w:r>
+        <w:rPr>
+          <w:sz w:val="24"/>
+          <w:szCs w:val="24"/>
+        </w:rPr>
+        <w:t>Options de confidentialité pour rendre un profil public ou privé.</w:t>
+      </w:r>
+    </w:p>
+    <w:p>
+      <w:pPr>
         <w:numPr>
           <w:ilvl w:val="0"/>
-          <w:numId w:val="7"/>
+          <w:numId w:val="29"/>
         </w:numPr>
-        <w:rPr>
-          <w:rFonts w:asciiTheme="minorHAnsi" w:hAnsiTheme="minorHAnsi" w:cstheme="minorHAnsi"/>
-        </w:rPr>
-      </w:pPr>
-      <w:proofErr w:type="spellStart"/>
+        <w:spacing w:before="100" w:beforeAutospacing="1" w:after="100" w:afterAutospacing="1" w:line="240" w:lineRule="auto"/>
+        <w:rPr>
+          <w:sz w:val="24"/>
+          <w:szCs w:val="24"/>
+        </w:rPr>
+      </w:pPr>
       <w:r>
         <w:rPr>
           <w:rStyle w:val="lev"/>
-          <w:rFonts w:asciiTheme="minorHAnsi" w:hAnsiTheme="minorHAnsi" w:cstheme="minorHAnsi"/>
-        </w:rPr>
-        <w:t>Auth</w:t>
-      </w:r>
-      <w:proofErr w:type="spellEnd"/>
-    </w:p>
-    <w:p>
-      <w:pPr>
-        <w:pStyle w:val="NormalWeb"/>
+          <w:sz w:val="24"/>
+          <w:szCs w:val="24"/>
+        </w:rPr>
+        <w:t>Création et gestion de contenu</w:t>
+      </w:r>
+      <w:r>
+        <w:rPr>
+          <w:sz w:val="24"/>
+          <w:szCs w:val="24"/>
+        </w:rPr>
+        <w:t xml:space="preserve"> :</w:t>
+      </w:r>
+    </w:p>
+    <w:p>
+      <w:pPr>
+        <w:numPr>
+          <w:ilvl w:val="1"/>
+          <w:numId w:val="29"/>
+        </w:numPr>
+        <w:spacing w:before="100" w:beforeAutospacing="1" w:after="100" w:afterAutospacing="1" w:line="240" w:lineRule="auto"/>
+        <w:rPr>
+          <w:sz w:val="24"/>
+          <w:szCs w:val="24"/>
+        </w:rPr>
+      </w:pPr>
+      <w:r>
+        <w:rPr>
+          <w:sz w:val="24"/>
+          <w:szCs w:val="24"/>
+        </w:rPr>
+        <w:t>Publication, modification, suppression et récupération de contenu.</w:t>
+      </w:r>
+    </w:p>
+    <w:p>
+      <w:pPr>
+        <w:numPr>
+          <w:ilvl w:val="1"/>
+          <w:numId w:val="29"/>
+        </w:numPr>
+        <w:spacing w:before="100" w:beforeAutospacing="1" w:after="100" w:afterAutospacing="1" w:line="240" w:lineRule="auto"/>
+        <w:rPr>
+          <w:sz w:val="24"/>
+          <w:szCs w:val="24"/>
+        </w:rPr>
+      </w:pPr>
+      <w:r>
+        <w:rPr>
+          <w:sz w:val="24"/>
+          <w:szCs w:val="24"/>
+        </w:rPr>
+        <w:t>Stockage sécurisé du contenu utilisateur.</w:t>
+      </w:r>
+    </w:p>
+    <w:p>
+      <w:pPr>
         <w:numPr>
           <w:ilvl w:val="0"/>
-          <w:numId w:val="7"/>
+          <w:numId w:val="29"/>
         </w:numPr>
+        <w:spacing w:before="100" w:beforeAutospacing="1" w:after="100" w:afterAutospacing="1" w:line="240" w:lineRule="auto"/>
+        <w:rPr>
+          <w:sz w:val="24"/>
+          <w:szCs w:val="24"/>
+        </w:rPr>
+      </w:pPr>
+      <w:r>
         <w:rPr>
           <w:rStyle w:val="lev"/>
-          <w:rFonts w:asciiTheme="minorHAnsi" w:hAnsiTheme="minorHAnsi" w:cstheme="minorHAnsi"/>
-        </w:rPr>
-      </w:pPr>
-      <w:r>
-        <w:rPr>
-          <w:rStyle w:val="lev"/>
-          <w:rFonts w:asciiTheme="minorHAnsi" w:hAnsiTheme="minorHAnsi" w:cstheme="minorHAnsi"/>
+          <w:sz w:val="24"/>
+          <w:szCs w:val="24"/>
         </w:rPr>
         <w:t>Gestion des médias</w:t>
       </w:r>
-    </w:p>
-    <w:p>
-      <w:pPr>
-        <w:pStyle w:val="NormalWeb"/>
+      <w:r>
+        <w:rPr>
+          <w:sz w:val="24"/>
+          <w:szCs w:val="24"/>
+        </w:rPr>
+        <w:t xml:space="preserve"> :</w:t>
+      </w:r>
+    </w:p>
+    <w:p>
+      <w:pPr>
+        <w:numPr>
+          <w:ilvl w:val="1"/>
+          <w:numId w:val="29"/>
+        </w:numPr>
+        <w:spacing w:before="100" w:beforeAutospacing="1" w:after="100" w:afterAutospacing="1" w:line="240" w:lineRule="auto"/>
+        <w:rPr>
+          <w:sz w:val="24"/>
+          <w:szCs w:val="24"/>
+        </w:rPr>
+      </w:pPr>
+      <w:r>
+        <w:rPr>
+          <w:sz w:val="24"/>
+          <w:szCs w:val="24"/>
+        </w:rPr>
+        <w:t>Téléchargement et récupération d’images et de vidéos.</w:t>
+      </w:r>
+    </w:p>
+    <w:p>
+      <w:pPr>
+        <w:pStyle w:val="Paragraphedeliste"/>
         <w:numPr>
           <w:ilvl w:val="0"/>
-          <w:numId w:val="7"/>
+          <w:numId w:val="29"/>
         </w:numPr>
-        <w:rPr>
-          <w:rFonts w:asciiTheme="minorHAnsi" w:hAnsiTheme="minorHAnsi" w:cstheme="minorHAnsi"/>
-          <w:b/>
-          <w:bCs/>
+        <w:spacing w:before="100" w:beforeAutospacing="1" w:after="100" w:afterAutospacing="1" w:line="240" w:lineRule="auto"/>
+        <w:rPr>
+          <w:sz w:val="24"/>
+          <w:szCs w:val="24"/>
         </w:rPr>
       </w:pPr>
       <w:r>
         <w:rPr>
           <w:rStyle w:val="lev"/>
-          <w:rFonts w:asciiTheme="minorHAnsi" w:hAnsiTheme="minorHAnsi" w:cstheme="minorHAnsi"/>
-        </w:rPr>
-        <w:t>Intégration</w:t>
-      </w:r>
+          <w:sz w:val="24"/>
+          <w:szCs w:val="24"/>
+        </w:rPr>
+        <w:t xml:space="preserve"> Commentaires et modération</w:t>
+      </w:r>
+      <w:r>
+        <w:rPr>
+          <w:sz w:val="24"/>
+          <w:szCs w:val="24"/>
+        </w:rPr>
+        <w:t xml:space="preserve"> : </w:t>
+      </w:r>
+    </w:p>
+    <w:p>
+      <w:pPr>
+        <w:pStyle w:val="Paragraphedeliste"/>
+        <w:numPr>
+          <w:ilvl w:val="0"/>
+          <w:numId w:val="32"/>
+        </w:numPr>
+        <w:spacing w:before="100" w:beforeAutospacing="1" w:after="100" w:afterAutospacing="1" w:line="240" w:lineRule="auto"/>
+        <w:rPr>
+          <w:sz w:val="24"/>
+          <w:szCs w:val="24"/>
+        </w:rPr>
+      </w:pPr>
+      <w:r>
+        <w:rPr>
+          <w:sz w:val="24"/>
+          <w:szCs w:val="24"/>
+        </w:rPr>
+        <w:t>Permettre les commentaires sur les publications et leur modération.</w:t>
+      </w:r>
+    </w:p>
+    <w:p>
+      <w:pPr>
+        <w:pStyle w:val="Paragraphedeliste"/>
+        <w:numPr>
+          <w:ilvl w:val="0"/>
+          <w:numId w:val="29"/>
+        </w:numPr>
+        <w:spacing w:before="100" w:beforeAutospacing="1" w:after="100" w:afterAutospacing="1" w:line="240" w:lineRule="auto"/>
+        <w:rPr>
+          <w:sz w:val="24"/>
+          <w:szCs w:val="24"/>
+        </w:rPr>
+      </w:pPr>
+      <w:r>
+        <w:rPr>
+          <w:rStyle w:val="lev"/>
+          <w:sz w:val="24"/>
+          <w:szCs w:val="24"/>
+        </w:rPr>
+        <w:t>Fonctionnalité de recherche</w:t>
+      </w:r>
+      <w:r>
+        <w:rPr>
+          <w:sz w:val="24"/>
+          <w:szCs w:val="24"/>
+        </w:rPr>
+        <w:t xml:space="preserve"> :</w:t>
+      </w:r>
+    </w:p>
+    <w:p>
+      <w:pPr>
+        <w:pStyle w:val="Paragraphedeliste"/>
+        <w:numPr>
+          <w:ilvl w:val="0"/>
+          <w:numId w:val="32"/>
+        </w:numPr>
+        <w:spacing w:before="100" w:beforeAutospacing="1" w:after="100" w:afterAutospacing="1" w:line="240" w:lineRule="auto"/>
+        <w:rPr>
+          <w:sz w:val="24"/>
+          <w:szCs w:val="24"/>
+        </w:rPr>
+      </w:pPr>
+      <w:r>
+        <w:rPr>
+          <w:sz w:val="24"/>
+          <w:szCs w:val="24"/>
+        </w:rPr>
+        <w:t>Rechercher des publications par utilisateur ou par mot-clé.</w:t>
+      </w:r>
+    </w:p>
+    <w:p>
+      <w:pPr>
+        <w:numPr>
+          <w:ilvl w:val="0"/>
+          <w:numId w:val="29"/>
+        </w:numPr>
+        <w:spacing w:before="100" w:beforeAutospacing="1" w:after="100" w:afterAutospacing="1" w:line="240" w:lineRule="auto"/>
+        <w:rPr>
+          <w:sz w:val="24"/>
+          <w:szCs w:val="24"/>
+        </w:rPr>
+      </w:pPr>
+      <w:r>
+        <w:rPr>
+          <w:rStyle w:val="lev"/>
+          <w:sz w:val="24"/>
+          <w:szCs w:val="24"/>
+        </w:rPr>
+        <w:t>Notifications</w:t>
+      </w:r>
+      <w:r>
+        <w:rPr>
+          <w:sz w:val="24"/>
+          <w:szCs w:val="24"/>
+        </w:rPr>
+        <w:t xml:space="preserve"> :</w:t>
+      </w:r>
+    </w:p>
+    <w:p>
+      <w:pPr>
+        <w:spacing w:before="100" w:beforeAutospacing="1" w:after="100" w:afterAutospacing="1" w:line="240" w:lineRule="auto"/>
+        <w:ind w:left="720"/>
+        <w:jc w:val="both"/>
+        <w:rPr>
+          <w:sz w:val="24"/>
+          <w:szCs w:val="24"/>
+        </w:rPr>
+      </w:pPr>
+      <w:r>
+        <w:rPr>
+          <w:sz w:val="24"/>
+          <w:szCs w:val="24"/>
+        </w:rPr>
+        <w:t xml:space="preserve"> Notifier les abonnés des nouvelles publications.</w:t>
+      </w:r>
+    </w:p>
+    <w:p>
+      <w:pPr>
+        <w:rPr>
+          <w:rFonts w:cstheme="minorHAnsi"/>
+        </w:rPr>
+      </w:pPr>
     </w:p>
     <w:p>
       <w:pPr>
         <w:ind w:left="360"/>
+        <w:rPr>
+          <w:rFonts w:cstheme="minorHAnsi"/>
+        </w:rPr>
+      </w:pPr>
+    </w:p>
+    <w:p>
+      <w:pPr>
+        <w:ind w:left="360"/>
+        <w:rPr>
+          <w:rFonts w:cstheme="minorHAnsi"/>
+        </w:rPr>
+      </w:pPr>
+    </w:p>
+    <w:p>
+      <w:pPr>
+        <w:ind w:left="360"/>
+        <w:rPr>
+          <w:rFonts w:cstheme="minorHAnsi"/>
+        </w:rPr>
+      </w:pPr>
+    </w:p>
+    <w:p>
+      <w:pPr>
+        <w:ind w:left="360"/>
+        <w:rPr>
+          <w:rFonts w:cstheme="minorHAnsi"/>
+        </w:rPr>
+      </w:pPr>
+    </w:p>
+    <w:p>
+      <w:pPr>
+        <w:ind w:left="360"/>
+        <w:rPr>
+          <w:rFonts w:cstheme="minorHAnsi"/>
+        </w:rPr>
+      </w:pPr>
+    </w:p>
+    <w:p>
+      <w:pPr>
+        <w:ind w:left="360"/>
+        <w:rPr>
+          <w:rFonts w:cstheme="minorHAnsi"/>
+        </w:rPr>
+      </w:pPr>
+    </w:p>
+    <w:p>
+      <w:pPr>
+        <w:ind w:left="360"/>
+        <w:rPr>
+          <w:rFonts w:cstheme="minorHAnsi"/>
+        </w:rPr>
+      </w:pPr>
+    </w:p>
+    <w:p>
+      <w:pPr>
+        <w:ind w:left="360"/>
+        <w:rPr>
+          <w:rFonts w:cstheme="minorHAnsi"/>
+        </w:rPr>
+      </w:pPr>
+    </w:p>
+    <w:p>
+      <w:pPr>
+        <w:ind w:left="360"/>
+        <w:rPr>
+          <w:rFonts w:cstheme="minorHAnsi"/>
+        </w:rPr>
+      </w:pPr>
+    </w:p>
+    <w:p>
+      <w:pPr>
+        <w:ind w:left="360"/>
+        <w:rPr>
+          <w:rFonts w:cstheme="minorHAnsi"/>
+        </w:rPr>
+      </w:pPr>
+    </w:p>
+    <w:p>
+      <w:pPr>
+        <w:ind w:left="360"/>
+        <w:rPr>
+          <w:rFonts w:cstheme="minorHAnsi"/>
+        </w:rPr>
+      </w:pPr>
+    </w:p>
+    <w:p>
+      <w:pPr>
         <w:rPr>
           <w:rFonts w:cstheme="minorHAnsi"/>
         </w:rPr>
@@ -1047,6 +1356,7 @@
           <w:rFonts w:asciiTheme="minorHAnsi" w:hAnsiTheme="minorHAnsi" w:cstheme="minorHAnsi"/>
           <w:noProof/>
         </w:rPr>
+        <w:lastRenderedPageBreak/>
         <w:drawing>
           <wp:anchor distT="0" distB="0" distL="114300" distR="114300" simplePos="0" relativeHeight="251663360" behindDoc="0" locked="0" layoutInCell="1" allowOverlap="1" wp14:anchorId="6A228784" wp14:editId="40D2C6AC">
             <wp:simplePos x="0" y="0"/>
@@ -1115,42 +1425,27 @@
     </w:p>
     <w:p>
       <w:pPr>
-        <w:ind w:left="360"/>
-        <w:rPr>
-          <w:rFonts w:cstheme="minorHAnsi"/>
-        </w:rPr>
-      </w:pPr>
-    </w:p>
-    <w:p>
-      <w:pPr>
-        <w:rPr>
-          <w:rFonts w:cstheme="minorHAnsi"/>
-        </w:rPr>
-      </w:pPr>
-    </w:p>
-    <w:p>
-      <w:pPr>
-        <w:spacing w:before="100" w:beforeAutospacing="1" w:after="100" w:afterAutospacing="1" w:line="240" w:lineRule="auto"/>
-        <w:rPr>
-          <w:rFonts w:eastAsia="Times New Roman" w:cstheme="minorHAnsi"/>
-          <w:sz w:val="24"/>
-          <w:szCs w:val="24"/>
-          <w:lang w:eastAsia="fr-FR"/>
-        </w:rPr>
-      </w:pPr>
-      <w:r>
-        <w:rPr>
-          <w:rFonts w:eastAsia="Times New Roman" w:cstheme="minorHAnsi"/>
-          <w:sz w:val="24"/>
-          <w:szCs w:val="24"/>
+        <w:rPr>
+          <w:rFonts w:cstheme="minorHAnsi"/>
+        </w:rPr>
+      </w:pPr>
+    </w:p>
+    <w:p>
+      <w:pPr>
+        <w:rPr>
+          <w:sz w:val="24"/>
+          <w:szCs w:val="24"/>
+          <w:lang w:eastAsia="fr-FR"/>
+        </w:rPr>
+      </w:pPr>
+      <w:r>
+        <w:rPr>
           <w:lang w:eastAsia="fr-FR"/>
         </w:rPr>
         <w:t xml:space="preserve"> </w:t>
       </w:r>
-      <w:proofErr w:type="spellStart"/>
-      <w:r>
-        <w:rPr>
-          <w:rFonts w:eastAsia="Times New Roman" w:cstheme="minorHAnsi"/>
+      <w:r>
+        <w:rPr>
           <w:b/>
           <w:bCs/>
           <w:sz w:val="24"/>
@@ -1159,10 +1454,8 @@
         </w:rPr>
         <w:t>Users</w:t>
       </w:r>
-      <w:proofErr w:type="spellEnd"/>
-      <w:r>
-        <w:rPr>
-          <w:rFonts w:eastAsia="Times New Roman" w:cstheme="minorHAnsi"/>
+      <w:r>
+        <w:rPr>
           <w:sz w:val="24"/>
           <w:szCs w:val="24"/>
           <w:lang w:eastAsia="fr-FR"/>
@@ -1172,57 +1465,32 @@
     </w:p>
     <w:p>
       <w:pPr>
-        <w:spacing w:before="100" w:beforeAutospacing="1" w:after="100" w:afterAutospacing="1" w:line="240" w:lineRule="auto"/>
-        <w:rPr>
-          <w:rFonts w:eastAsia="Times New Roman" w:cstheme="minorHAnsi"/>
-          <w:sz w:val="24"/>
-          <w:szCs w:val="24"/>
-          <w:lang w:eastAsia="fr-FR"/>
-        </w:rPr>
-      </w:pPr>
-      <w:r>
-        <w:rPr>
-          <w:rFonts w:eastAsia="Times New Roman" w:cstheme="minorHAnsi"/>
-          <w:sz w:val="24"/>
-          <w:szCs w:val="24"/>
-          <w:lang w:eastAsia="fr-FR"/>
-        </w:rPr>
-        <w:t xml:space="preserve">Représente les utilisateurs avec leurs informations personnelles (nom, </w:t>
-      </w:r>
-      <w:proofErr w:type="gramStart"/>
-      <w:r>
-        <w:rPr>
-          <w:rFonts w:eastAsia="Times New Roman" w:cstheme="minorHAnsi"/>
-          <w:sz w:val="24"/>
-          <w:szCs w:val="24"/>
-          <w:lang w:eastAsia="fr-FR"/>
-        </w:rPr>
-        <w:t>email</w:t>
-      </w:r>
-      <w:proofErr w:type="gramEnd"/>
-      <w:r>
-        <w:rPr>
-          <w:rFonts w:eastAsia="Times New Roman" w:cstheme="minorHAnsi"/>
-          <w:sz w:val="24"/>
-          <w:szCs w:val="24"/>
-          <w:lang w:eastAsia="fr-FR"/>
-        </w:rPr>
-        <w:t>, etc.) et des actions comme s'inscrire, se connecter, ou suivre d'autres utilisateurs.</w:t>
-      </w:r>
-    </w:p>
-    <w:p>
-      <w:pPr>
-        <w:spacing w:before="100" w:beforeAutospacing="1" w:after="100" w:afterAutospacing="1" w:line="240" w:lineRule="auto"/>
-        <w:rPr>
-          <w:rFonts w:eastAsia="Times New Roman" w:cstheme="minorHAnsi"/>
-          <w:sz w:val="24"/>
-          <w:szCs w:val="24"/>
-          <w:lang w:eastAsia="fr-FR"/>
-        </w:rPr>
-      </w:pPr>
-      <w:r>
-        <w:rPr>
-          <w:rFonts w:eastAsia="Times New Roman" w:cstheme="minorHAnsi"/>
+        <w:ind w:left="708"/>
+        <w:rPr>
+          <w:sz w:val="24"/>
+          <w:szCs w:val="24"/>
+          <w:lang w:eastAsia="fr-FR"/>
+        </w:rPr>
+      </w:pPr>
+      <w:r>
+        <w:rPr>
+          <w:sz w:val="24"/>
+          <w:szCs w:val="24"/>
+          <w:lang w:eastAsia="fr-FR"/>
+        </w:rPr>
+        <w:t>Représente les utilisateurs avec leurs informations personnelles (nom, email, etc.) et des actions comme s'inscrire, se connecter, ou suivre d'autres utilisateurs.</w:t>
+      </w:r>
+    </w:p>
+    <w:p>
+      <w:pPr>
+        <w:rPr>
+          <w:sz w:val="24"/>
+          <w:szCs w:val="24"/>
+          <w:lang w:eastAsia="fr-FR"/>
+        </w:rPr>
+      </w:pPr>
+      <w:r>
+        <w:rPr>
           <w:sz w:val="24"/>
           <w:szCs w:val="24"/>
           <w:lang w:eastAsia="fr-FR"/>
@@ -1231,7 +1499,6 @@
       </w:r>
       <w:r>
         <w:rPr>
-          <w:rFonts w:eastAsia="Times New Roman" w:cstheme="minorHAnsi"/>
           <w:b/>
           <w:bCs/>
           <w:sz w:val="24"/>
@@ -1242,7 +1509,6 @@
       </w:r>
       <w:r>
         <w:rPr>
-          <w:rFonts w:eastAsia="Times New Roman" w:cstheme="minorHAnsi"/>
           <w:sz w:val="24"/>
           <w:szCs w:val="24"/>
           <w:lang w:eastAsia="fr-FR"/>
@@ -1252,59 +1518,48 @@
     </w:p>
     <w:p>
       <w:pPr>
-        <w:spacing w:before="100" w:beforeAutospacing="1" w:after="100" w:afterAutospacing="1" w:line="240" w:lineRule="auto"/>
-        <w:rPr>
-          <w:rFonts w:eastAsia="Times New Roman" w:cstheme="minorHAnsi"/>
-          <w:sz w:val="24"/>
-          <w:szCs w:val="24"/>
-          <w:lang w:eastAsia="fr-FR"/>
-        </w:rPr>
-      </w:pPr>
-      <w:r>
-        <w:rPr>
-          <w:rFonts w:eastAsia="Times New Roman" w:cstheme="minorHAnsi"/>
-          <w:sz w:val="24"/>
-          <w:szCs w:val="24"/>
-          <w:lang w:eastAsia="fr-FR"/>
-        </w:rPr>
-        <w:lastRenderedPageBreak/>
-        <w:t xml:space="preserve">Contient les publications créées par les utilisateurs, avec des actions pour créer, mettre à jour ou supprimer des </w:t>
-      </w:r>
-      <w:proofErr w:type="spellStart"/>
-      <w:r>
-        <w:rPr>
-          <w:rFonts w:eastAsia="Times New Roman" w:cstheme="minorHAnsi"/>
-          <w:sz w:val="24"/>
-          <w:szCs w:val="24"/>
-          <w:lang w:eastAsia="fr-FR"/>
-        </w:rPr>
-        <w:t>posts</w:t>
-      </w:r>
-      <w:proofErr w:type="spellEnd"/>
-      <w:r>
-        <w:rPr>
-          <w:rFonts w:eastAsia="Times New Roman" w:cstheme="minorHAnsi"/>
-          <w:sz w:val="24"/>
-          <w:szCs w:val="24"/>
-          <w:lang w:eastAsia="fr-FR"/>
-        </w:rPr>
-        <w:t>.</w:t>
-      </w:r>
-    </w:p>
-    <w:p>
-      <w:pPr>
-        <w:spacing w:before="100" w:beforeAutospacing="1" w:after="100" w:afterAutospacing="1" w:line="240" w:lineRule="auto"/>
-        <w:rPr>
-          <w:rFonts w:eastAsia="Times New Roman" w:cstheme="minorHAnsi"/>
-          <w:sz w:val="24"/>
-          <w:szCs w:val="24"/>
-          <w:lang w:eastAsia="fr-FR"/>
-        </w:rPr>
-      </w:pPr>
-      <w:proofErr w:type="spellStart"/>
-      <w:r>
-        <w:rPr>
-          <w:rFonts w:eastAsia="Times New Roman" w:cstheme="minorHAnsi"/>
+        <w:ind w:firstLine="708"/>
+        <w:rPr>
+          <w:sz w:val="24"/>
+          <w:szCs w:val="24"/>
+          <w:lang w:eastAsia="fr-FR"/>
+        </w:rPr>
+      </w:pPr>
+      <w:r>
+        <w:rPr>
+          <w:sz w:val="24"/>
+          <w:szCs w:val="24"/>
+          <w:lang w:eastAsia="fr-FR"/>
+        </w:rPr>
+        <w:t>Contient les publications créées par les utilisateurs, avec des actions pour créer, mettre à j</w:t>
+      </w:r>
+      <w:r>
+        <w:rPr>
+          <w:sz w:val="24"/>
+          <w:szCs w:val="24"/>
+          <w:lang w:eastAsia="fr-FR"/>
+        </w:rPr>
+        <w:tab/>
+      </w:r>
+      <w:r>
+        <w:rPr>
+          <w:sz w:val="24"/>
+          <w:szCs w:val="24"/>
+          <w:lang w:eastAsia="fr-FR"/>
+        </w:rPr>
+        <w:t>our ou supprimer des posts.</w:t>
+      </w:r>
+    </w:p>
+    <w:p>
+      <w:pPr>
+        <w:rPr>
+          <w:sz w:val="24"/>
+          <w:szCs w:val="24"/>
+          <w:lang w:eastAsia="fr-FR"/>
+        </w:rPr>
+      </w:pPr>
+      <w:r>
+        <w:rPr>
           <w:b/>
           <w:bCs/>
           <w:sz w:val="24"/>
@@ -1313,10 +1568,8 @@
         </w:rPr>
         <w:t>Comments</w:t>
       </w:r>
-      <w:proofErr w:type="spellEnd"/>
-      <w:r>
-        <w:rPr>
-          <w:rFonts w:eastAsia="Times New Roman" w:cstheme="minorHAnsi"/>
+      <w:r>
+        <w:rPr>
           <w:sz w:val="24"/>
           <w:szCs w:val="24"/>
           <w:lang w:eastAsia="fr-FR"/>
@@ -1326,58 +1579,32 @@
     </w:p>
     <w:p>
       <w:pPr>
-        <w:spacing w:before="100" w:beforeAutospacing="1" w:after="100" w:afterAutospacing="1" w:line="240" w:lineRule="auto"/>
-        <w:rPr>
-          <w:rFonts w:eastAsia="Times New Roman" w:cstheme="minorHAnsi"/>
-          <w:sz w:val="24"/>
-          <w:szCs w:val="24"/>
-          <w:lang w:eastAsia="fr-FR"/>
-        </w:rPr>
-      </w:pPr>
-      <w:r>
-        <w:rPr>
-          <w:rFonts w:eastAsia="Times New Roman" w:cstheme="minorHAnsi"/>
-          <w:sz w:val="24"/>
-          <w:szCs w:val="24"/>
-          <w:lang w:eastAsia="fr-FR"/>
-        </w:rPr>
-        <w:t xml:space="preserve">Permet aux utilisateurs de commenter les </w:t>
-      </w:r>
-      <w:proofErr w:type="spellStart"/>
-      <w:r>
-        <w:rPr>
-          <w:rFonts w:eastAsia="Times New Roman" w:cstheme="minorHAnsi"/>
-          <w:sz w:val="24"/>
-          <w:szCs w:val="24"/>
-          <w:lang w:eastAsia="fr-FR"/>
-        </w:rPr>
-        <w:t>posts</w:t>
-      </w:r>
-      <w:proofErr w:type="spellEnd"/>
-      <w:r>
-        <w:rPr>
-          <w:rFonts w:eastAsia="Times New Roman" w:cstheme="minorHAnsi"/>
-          <w:sz w:val="24"/>
-          <w:szCs w:val="24"/>
-          <w:lang w:eastAsia="fr-FR"/>
-        </w:rPr>
-        <w:t>, avec des fonctionnalités pour ajouter, supprimer ou modifier un commentaire.</w:t>
-      </w:r>
-    </w:p>
-    <w:p>
-      <w:pPr>
-        <w:spacing w:before="100" w:beforeAutospacing="1" w:after="100" w:afterAutospacing="1" w:line="240" w:lineRule="auto"/>
-        <w:rPr>
-          <w:rFonts w:eastAsia="Times New Roman" w:cstheme="minorHAnsi"/>
-          <w:sz w:val="24"/>
-          <w:szCs w:val="24"/>
-          <w:lang w:eastAsia="fr-FR"/>
-        </w:rPr>
-      </w:pPr>
-      <w:proofErr w:type="spellStart"/>
-      <w:r>
-        <w:rPr>
-          <w:rFonts w:eastAsia="Times New Roman" w:cstheme="minorHAnsi"/>
+        <w:ind w:left="708"/>
+        <w:rPr>
+          <w:sz w:val="24"/>
+          <w:szCs w:val="24"/>
+          <w:lang w:eastAsia="fr-FR"/>
+        </w:rPr>
+      </w:pPr>
+      <w:r>
+        <w:rPr>
+          <w:sz w:val="24"/>
+          <w:szCs w:val="24"/>
+          <w:lang w:eastAsia="fr-FR"/>
+        </w:rPr>
+        <w:t>Permet aux utilisateurs de commenter les posts, avec des fonctionnalités pour ajouter, supprimer ou modifier un commentaire.</w:t>
+      </w:r>
+    </w:p>
+    <w:p>
+      <w:pPr>
+        <w:rPr>
+          <w:sz w:val="24"/>
+          <w:szCs w:val="24"/>
+          <w:lang w:eastAsia="fr-FR"/>
+        </w:rPr>
+      </w:pPr>
+      <w:r>
+        <w:rPr>
           <w:b/>
           <w:bCs/>
           <w:sz w:val="24"/>
@@ -1386,10 +1613,8 @@
         </w:rPr>
         <w:t>TypePost</w:t>
       </w:r>
-      <w:proofErr w:type="spellEnd"/>
-      <w:r>
-        <w:rPr>
-          <w:rFonts w:eastAsia="Times New Roman" w:cstheme="minorHAnsi"/>
+      <w:r>
+        <w:rPr>
           <w:sz w:val="24"/>
           <w:szCs w:val="24"/>
           <w:lang w:eastAsia="fr-FR"/>
@@ -1399,17 +1624,15 @@
     </w:p>
     <w:p>
       <w:pPr>
-        <w:spacing w:before="100" w:beforeAutospacing="1" w:after="100" w:afterAutospacing="1" w:line="240" w:lineRule="auto"/>
-        <w:rPr>
-          <w:rFonts w:eastAsia="Times New Roman" w:cstheme="minorHAnsi"/>
-          <w:sz w:val="24"/>
-          <w:szCs w:val="24"/>
-          <w:lang w:eastAsia="fr-FR"/>
-        </w:rPr>
-      </w:pPr>
-      <w:r>
-        <w:rPr>
-          <w:rFonts w:eastAsia="Times New Roman" w:cstheme="minorHAnsi"/>
+        <w:ind w:firstLine="708"/>
+        <w:rPr>
+          <w:sz w:val="24"/>
+          <w:szCs w:val="24"/>
+          <w:lang w:eastAsia="fr-FR"/>
+        </w:rPr>
+      </w:pPr>
+      <w:r>
+        <w:rPr>
           <w:sz w:val="24"/>
           <w:szCs w:val="24"/>
           <w:lang w:eastAsia="fr-FR"/>
@@ -1419,17 +1642,14 @@
     </w:p>
     <w:p>
       <w:pPr>
-        <w:spacing w:before="100" w:beforeAutospacing="1" w:after="100" w:afterAutospacing="1" w:line="240" w:lineRule="auto"/>
-        <w:rPr>
-          <w:rFonts w:eastAsia="Times New Roman" w:cstheme="minorHAnsi"/>
-          <w:sz w:val="24"/>
-          <w:szCs w:val="24"/>
-          <w:lang w:eastAsia="fr-FR"/>
-        </w:rPr>
-      </w:pPr>
-      <w:r>
-        <w:rPr>
-          <w:rFonts w:eastAsia="Times New Roman" w:cstheme="minorHAnsi"/>
+        <w:rPr>
+          <w:sz w:val="24"/>
+          <w:szCs w:val="24"/>
+          <w:lang w:eastAsia="fr-FR"/>
+        </w:rPr>
+      </w:pPr>
+      <w:r>
+        <w:rPr>
           <w:b/>
           <w:bCs/>
           <w:sz w:val="24"/>
@@ -1440,7 +1660,6 @@
       </w:r>
       <w:r>
         <w:rPr>
-          <w:rFonts w:eastAsia="Times New Roman" w:cstheme="minorHAnsi"/>
           <w:sz w:val="24"/>
           <w:szCs w:val="24"/>
           <w:lang w:eastAsia="fr-FR"/>
@@ -1450,17 +1669,15 @@
     </w:p>
     <w:p>
       <w:pPr>
-        <w:spacing w:before="100" w:beforeAutospacing="1" w:after="100" w:afterAutospacing="1" w:line="240" w:lineRule="auto"/>
-        <w:rPr>
-          <w:rFonts w:eastAsia="Times New Roman" w:cstheme="minorHAnsi"/>
-          <w:sz w:val="24"/>
-          <w:szCs w:val="24"/>
-          <w:lang w:eastAsia="fr-FR"/>
-        </w:rPr>
-      </w:pPr>
-      <w:r>
-        <w:rPr>
-          <w:rFonts w:eastAsia="Times New Roman" w:cstheme="minorHAnsi"/>
+        <w:ind w:firstLine="708"/>
+        <w:rPr>
+          <w:sz w:val="24"/>
+          <w:szCs w:val="24"/>
+          <w:lang w:eastAsia="fr-FR"/>
+        </w:rPr>
+      </w:pPr>
+      <w:r>
+        <w:rPr>
           <w:sz w:val="24"/>
           <w:szCs w:val="24"/>
           <w:lang w:eastAsia="fr-FR"/>
@@ -1470,26 +1687,14 @@
     </w:p>
     <w:p>
       <w:pPr>
-        <w:spacing w:before="100" w:beforeAutospacing="1" w:after="100" w:afterAutospacing="1" w:line="240" w:lineRule="auto"/>
-        <w:rPr>
-          <w:rFonts w:eastAsia="Times New Roman" w:cstheme="minorHAnsi"/>
-          <w:sz w:val="24"/>
-          <w:szCs w:val="24"/>
-          <w:lang w:eastAsia="fr-FR"/>
-        </w:rPr>
-      </w:pPr>
-      <w:r>
-        <w:rPr>
-          <w:rFonts w:eastAsia="Times New Roman" w:cstheme="minorHAnsi"/>
-          <w:sz w:val="24"/>
-          <w:szCs w:val="24"/>
-          <w:lang w:eastAsia="fr-FR"/>
-        </w:rPr>
-        <w:t xml:space="preserve"> </w:t>
-      </w:r>
-      <w:r>
-        <w:rPr>
-          <w:rFonts w:eastAsia="Times New Roman" w:cstheme="minorHAnsi"/>
+        <w:rPr>
+          <w:sz w:val="24"/>
+          <w:szCs w:val="24"/>
+          <w:lang w:eastAsia="fr-FR"/>
+        </w:rPr>
+      </w:pPr>
+      <w:r>
+        <w:rPr>
           <w:b/>
           <w:bCs/>
           <w:sz w:val="24"/>
@@ -1500,7 +1705,6 @@
       </w:r>
       <w:r>
         <w:rPr>
-          <w:rFonts w:eastAsia="Times New Roman" w:cstheme="minorHAnsi"/>
           <w:sz w:val="24"/>
           <w:szCs w:val="24"/>
           <w:lang w:eastAsia="fr-FR"/>
@@ -1510,17 +1714,15 @@
     </w:p>
     <w:p>
       <w:pPr>
-        <w:spacing w:before="100" w:beforeAutospacing="1" w:after="100" w:afterAutospacing="1" w:line="240" w:lineRule="auto"/>
-        <w:rPr>
-          <w:rFonts w:eastAsia="Times New Roman" w:cstheme="minorHAnsi"/>
-          <w:sz w:val="24"/>
-          <w:szCs w:val="24"/>
-          <w:lang w:eastAsia="fr-FR"/>
-        </w:rPr>
-      </w:pPr>
-      <w:r>
-        <w:rPr>
-          <w:rFonts w:eastAsia="Times New Roman" w:cstheme="minorHAnsi"/>
+        <w:ind w:firstLine="360"/>
+        <w:rPr>
+          <w:sz w:val="24"/>
+          <w:szCs w:val="24"/>
+          <w:lang w:eastAsia="fr-FR"/>
+        </w:rPr>
+      </w:pPr>
+      <w:r>
+        <w:rPr>
           <w:sz w:val="24"/>
           <w:szCs w:val="24"/>
           <w:lang w:eastAsia="fr-FR"/>
@@ -1530,145 +1732,25 @@
     </w:p>
     <w:p>
       <w:pPr>
-        <w:ind w:left="360"/>
-        <w:rPr>
-          <w:rFonts w:cstheme="minorHAnsi"/>
-        </w:rPr>
-      </w:pPr>
-    </w:p>
-    <w:p>
-      <w:pPr>
-        <w:ind w:left="360"/>
-        <w:rPr>
-          <w:rFonts w:cstheme="minorHAnsi"/>
-        </w:rPr>
-      </w:pPr>
-    </w:p>
-    <w:p>
-      <w:pPr>
-        <w:ind w:left="360"/>
-        <w:rPr>
-          <w:rFonts w:cstheme="minorHAnsi"/>
-        </w:rPr>
-      </w:pPr>
-    </w:p>
-    <w:p>
-      <w:pPr>
-        <w:ind w:left="360"/>
-        <w:rPr>
-          <w:rFonts w:cstheme="minorHAnsi"/>
-        </w:rPr>
-      </w:pPr>
-    </w:p>
-    <w:p>
-      <w:pPr>
-        <w:ind w:left="360"/>
-        <w:rPr>
-          <w:rFonts w:cstheme="minorHAnsi"/>
-        </w:rPr>
-      </w:pPr>
-    </w:p>
-    <w:p>
-      <w:pPr>
-        <w:ind w:left="360"/>
-        <w:rPr>
-          <w:rFonts w:cstheme="minorHAnsi"/>
-        </w:rPr>
-      </w:pPr>
-    </w:p>
-    <w:p>
-      <w:pPr>
-        <w:ind w:left="360"/>
-        <w:rPr>
-          <w:rFonts w:cstheme="minorHAnsi"/>
-        </w:rPr>
-      </w:pPr>
-    </w:p>
-    <w:p>
-      <w:pPr>
-        <w:ind w:left="360"/>
-        <w:rPr>
-          <w:rFonts w:cstheme="minorHAnsi"/>
-        </w:rPr>
-      </w:pPr>
-    </w:p>
-    <w:p>
-      <w:pPr>
-        <w:ind w:left="360"/>
-        <w:rPr>
-          <w:rFonts w:cstheme="minorHAnsi"/>
-        </w:rPr>
-      </w:pPr>
-    </w:p>
-    <w:p>
-      <w:pPr>
-        <w:ind w:left="360"/>
-        <w:rPr>
-          <w:rFonts w:cstheme="minorHAnsi"/>
-        </w:rPr>
-      </w:pPr>
-    </w:p>
-    <w:p>
-      <w:pPr>
-        <w:ind w:left="360"/>
-        <w:rPr>
-          <w:rFonts w:cstheme="minorHAnsi"/>
-        </w:rPr>
-      </w:pPr>
-    </w:p>
-    <w:p>
-      <w:pPr>
-        <w:ind w:left="360"/>
-        <w:rPr>
-          <w:rFonts w:cstheme="minorHAnsi"/>
-        </w:rPr>
-      </w:pPr>
-    </w:p>
-    <w:p>
-      <w:pPr>
-        <w:ind w:left="360"/>
-        <w:rPr>
-          <w:rFonts w:cstheme="minorHAnsi"/>
-        </w:rPr>
-      </w:pPr>
-    </w:p>
-    <w:p>
-      <w:pPr>
-        <w:ind w:left="360"/>
-        <w:rPr>
-          <w:rFonts w:cstheme="minorHAnsi"/>
-        </w:rPr>
-      </w:pPr>
-    </w:p>
-    <w:p>
-      <w:pPr>
-        <w:ind w:left="360"/>
-        <w:rPr>
-          <w:rFonts w:cstheme="minorHAnsi"/>
-        </w:rPr>
-      </w:pPr>
-    </w:p>
-    <w:p>
-      <w:pPr>
-        <w:ind w:left="360"/>
-        <w:rPr>
-          <w:rFonts w:cstheme="minorHAnsi"/>
-        </w:rPr>
-      </w:pPr>
-    </w:p>
-    <w:p>
-      <w:pPr>
-        <w:ind w:left="360"/>
-        <w:rPr>
-          <w:rFonts w:cstheme="minorHAnsi"/>
-        </w:rPr>
-      </w:pPr>
-    </w:p>
-    <w:p>
-      <w:pPr>
-        <w:ind w:left="360"/>
-        <w:rPr>
-          <w:rFonts w:cstheme="minorHAnsi"/>
+        <w:ind w:firstLine="360"/>
+        <w:rPr>
+          <w:lang w:eastAsia="fr-FR"/>
+        </w:rPr>
+      </w:pPr>
+    </w:p>
+    <w:p>
+      <w:pPr>
+        <w:ind w:firstLine="360"/>
+        <w:rPr>
+          <w:lang w:eastAsia="fr-FR"/>
+        </w:rPr>
+      </w:pPr>
+    </w:p>
+    <w:p>
+      <w:pPr>
+        <w:ind w:firstLine="360"/>
+        <w:rPr>
+          <w:lang w:eastAsia="fr-FR"/>
         </w:rPr>
       </w:pPr>
     </w:p>
@@ -2254,7 +2336,6 @@
           </wp:anchor>
         </w:drawing>
       </w:r>
-      <w:proofErr w:type="gramStart"/>
       <w:r>
         <w:rPr>
           <w:rFonts w:cstheme="minorHAnsi"/>
@@ -2265,7 +2346,6 @@
         </w:rPr>
         <w:t>.Net</w:t>
       </w:r>
-      <w:proofErr w:type="gramEnd"/>
     </w:p>
     <w:p>
       <w:pPr>
@@ -2333,21 +2413,8 @@
           <w:sz w:val="24"/>
           <w:szCs w:val="24"/>
         </w:rPr>
-        <w:t xml:space="preserve">Azure </w:t>
-      </w:r>
-      <w:proofErr w:type="spellStart"/>
-      <w:r>
-        <w:rPr>
-          <w:rStyle w:val="lev"/>
-          <w:rFonts w:cstheme="minorHAnsi"/>
-          <w:b w:val="0"/>
-          <w:bCs w:val="0"/>
-          <w:sz w:val="24"/>
-          <w:szCs w:val="24"/>
-        </w:rPr>
-        <w:t>Functions</w:t>
-      </w:r>
-      <w:proofErr w:type="spellEnd"/>
+        <w:t>Azure Functions</w:t>
+      </w:r>
       <w:r>
         <w:rPr>
           <w:rFonts w:cstheme="minorHAnsi"/>
@@ -2765,87 +2832,7 @@
           <w:szCs w:val="24"/>
           <w:lang w:eastAsia="fr-FR"/>
         </w:rPr>
-        <w:t>Avec Azure, vous pouvez configurer une intégration CI/CD (</w:t>
-      </w:r>
-      <w:proofErr w:type="spellStart"/>
-      <w:r>
-        <w:rPr>
-          <w:rFonts w:eastAsia="Times New Roman" w:cstheme="minorHAnsi"/>
-          <w:sz w:val="24"/>
-          <w:szCs w:val="24"/>
-          <w:lang w:eastAsia="fr-FR"/>
-        </w:rPr>
-        <w:t>Continuous</w:t>
-      </w:r>
-      <w:proofErr w:type="spellEnd"/>
-      <w:r>
-        <w:rPr>
-          <w:rFonts w:eastAsia="Times New Roman" w:cstheme="minorHAnsi"/>
-          <w:sz w:val="24"/>
-          <w:szCs w:val="24"/>
-          <w:lang w:eastAsia="fr-FR"/>
-        </w:rPr>
-        <w:t xml:space="preserve"> </w:t>
-      </w:r>
-      <w:proofErr w:type="spellStart"/>
-      <w:r>
-        <w:rPr>
-          <w:rFonts w:eastAsia="Times New Roman" w:cstheme="minorHAnsi"/>
-          <w:sz w:val="24"/>
-          <w:szCs w:val="24"/>
-          <w:lang w:eastAsia="fr-FR"/>
-        </w:rPr>
-        <w:t>Integration</w:t>
-      </w:r>
-      <w:proofErr w:type="spellEnd"/>
-      <w:r>
-        <w:rPr>
-          <w:rFonts w:eastAsia="Times New Roman" w:cstheme="minorHAnsi"/>
-          <w:sz w:val="24"/>
-          <w:szCs w:val="24"/>
-          <w:lang w:eastAsia="fr-FR"/>
-        </w:rPr>
-        <w:t>/</w:t>
-      </w:r>
-      <w:proofErr w:type="spellStart"/>
-      <w:r>
-        <w:rPr>
-          <w:rFonts w:eastAsia="Times New Roman" w:cstheme="minorHAnsi"/>
-          <w:sz w:val="24"/>
-          <w:szCs w:val="24"/>
-          <w:lang w:eastAsia="fr-FR"/>
-        </w:rPr>
-        <w:t>Continuous</w:t>
-      </w:r>
-      <w:proofErr w:type="spellEnd"/>
-      <w:r>
-        <w:rPr>
-          <w:rFonts w:eastAsia="Times New Roman" w:cstheme="minorHAnsi"/>
-          <w:sz w:val="24"/>
-          <w:szCs w:val="24"/>
-          <w:lang w:eastAsia="fr-FR"/>
-        </w:rPr>
-        <w:t xml:space="preserve"> </w:t>
-      </w:r>
-      <w:proofErr w:type="spellStart"/>
-      <w:r>
-        <w:rPr>
-          <w:rFonts w:eastAsia="Times New Roman" w:cstheme="minorHAnsi"/>
-          <w:sz w:val="24"/>
-          <w:szCs w:val="24"/>
-          <w:lang w:eastAsia="fr-FR"/>
-        </w:rPr>
-        <w:t>Deployment</w:t>
-      </w:r>
-      <w:proofErr w:type="spellEnd"/>
-      <w:r>
-        <w:rPr>
-          <w:rFonts w:eastAsia="Times New Roman" w:cstheme="minorHAnsi"/>
-          <w:sz w:val="24"/>
-          <w:szCs w:val="24"/>
-          <w:lang w:eastAsia="fr-FR"/>
-        </w:rPr>
-        <w:t xml:space="preserve">) </w:t>
+        <w:t xml:space="preserve">Avec Azure, vous pouvez configurer une intégration CI/CD (Continuous Integration/Continuous Deployment) </w:t>
       </w:r>
       <w:r>
         <w:rPr>
@@ -2915,19 +2902,8 @@
           <w:szCs w:val="24"/>
           <w:lang w:eastAsia="fr-FR"/>
         </w:rPr>
-        <w:t xml:space="preserve">des </w:t>
-      </w:r>
-      <w:proofErr w:type="spellStart"/>
-      <w:r>
-        <w:rPr>
-          <w:rFonts w:eastAsia="Times New Roman" w:cstheme="minorHAnsi"/>
-          <w:sz w:val="24"/>
-          <w:szCs w:val="24"/>
-          <w:lang w:eastAsia="fr-FR"/>
-        </w:rPr>
-        <w:t>videos</w:t>
-      </w:r>
-      <w:proofErr w:type="spellEnd"/>
+        <w:t>des videos</w:t>
+      </w:r>
     </w:p>
     <w:p>
       <w:pPr>
@@ -3014,27 +2990,7 @@
           <w:szCs w:val="24"/>
           <w:lang w:eastAsia="fr-FR"/>
         </w:rPr>
-        <w:t xml:space="preserve">Azure </w:t>
-      </w:r>
-      <w:proofErr w:type="spellStart"/>
-      <w:r>
-        <w:rPr>
-          <w:rFonts w:eastAsia="Times New Roman" w:cstheme="minorHAnsi"/>
-          <w:sz w:val="24"/>
-          <w:szCs w:val="24"/>
-          <w:lang w:eastAsia="fr-FR"/>
-        </w:rPr>
-        <w:t>Database</w:t>
-      </w:r>
-      <w:proofErr w:type="spellEnd"/>
-      <w:r>
-        <w:rPr>
-          <w:rFonts w:eastAsia="Times New Roman" w:cstheme="minorHAnsi"/>
-          <w:sz w:val="24"/>
-          <w:szCs w:val="24"/>
-          <w:lang w:eastAsia="fr-FR"/>
-        </w:rPr>
-        <w:t xml:space="preserve"> for MySQL</w:t>
+        <w:t>Azure Database for MySQL</w:t>
       </w:r>
     </w:p>
     <w:p>
@@ -3145,7 +3101,7 @@
           <w:szCs w:val="32"/>
         </w:rPr>
         <w:lastRenderedPageBreak/>
-        <w:t xml:space="preserve">Mise en place du </w:t>
+        <w:t xml:space="preserve">Development de </w:t>
       </w:r>
       <w:r>
         <w:rPr>
@@ -3155,24 +3111,34 @@
           <w:sz w:val="32"/>
           <w:szCs w:val="32"/>
         </w:rPr>
-        <w:t>A</w:t>
-      </w:r>
-      <w:r>
-        <w:rPr>
-          <w:rFonts w:cstheme="minorHAnsi"/>
-          <w:noProof/>
-          <w:color w:val="2F2F2F"/>
-          <w:sz w:val="32"/>
-          <w:szCs w:val="32"/>
-        </w:rPr>
-        <w:t>zure</w:t>
+        <w:t>l’API</w:t>
+      </w:r>
+    </w:p>
+    <w:p>
+      <w:pPr>
+        <w:spacing w:before="100" w:beforeAutospacing="1" w:after="100" w:afterAutospacing="1" w:line="240" w:lineRule="auto"/>
+        <w:rPr>
+          <w:rFonts w:eastAsia="Times New Roman" w:cstheme="minorHAnsi"/>
+          <w:sz w:val="24"/>
+          <w:szCs w:val="24"/>
+          <w:lang w:eastAsia="fr-FR"/>
+        </w:rPr>
+      </w:pPr>
+      <w:r>
+        <w:rPr>
+          <w:rFonts w:eastAsia="Times New Roman" w:cstheme="minorHAnsi"/>
+          <w:sz w:val="24"/>
+          <w:szCs w:val="24"/>
+          <w:lang w:eastAsia="fr-FR"/>
+        </w:rPr>
+        <w:t>J'ai organisé mon API en deux couches principales :</w:t>
       </w:r>
     </w:p>
     <w:p>
       <w:pPr>
         <w:numPr>
           <w:ilvl w:val="0"/>
-          <w:numId w:val="25"/>
+          <w:numId w:val="33"/>
         </w:numPr>
         <w:spacing w:before="100" w:beforeAutospacing="1" w:after="100" w:afterAutospacing="1" w:line="240" w:lineRule="auto"/>
         <w:rPr>
@@ -3191,46 +3157,183 @@
           <w:szCs w:val="24"/>
           <w:lang w:eastAsia="fr-FR"/>
         </w:rPr>
-        <w:t>Création de mon App Service</w:t>
-      </w:r>
-      <w:r>
-        <w:rPr>
-          <w:rFonts w:ascii="Times New Roman" w:eastAsia="Times New Roman" w:hAnsi="Times New Roman" w:cs="Times New Roman"/>
-          <w:sz w:val="24"/>
-          <w:szCs w:val="24"/>
-          <w:lang w:eastAsia="fr-FR"/>
-        </w:rPr>
-        <w:br/>
-      </w:r>
-      <w:r>
-        <w:rPr>
-          <w:rFonts w:cstheme="minorHAnsi"/>
-          <w:sz w:val="24"/>
-          <w:szCs w:val="24"/>
-          <w:lang w:eastAsia="fr-FR"/>
-        </w:rPr>
-        <w:t>Je commence par me connecter au portail Azure, puis je vais dans App Services et je crée une nouvelle application.</w:t>
-      </w:r>
-    </w:p>
-    <w:p>
-      <w:pPr>
-        <w:spacing w:before="100" w:beforeAutospacing="1" w:after="100" w:afterAutospacing="1" w:line="240" w:lineRule="auto"/>
-        <w:ind w:left="720"/>
-        <w:rPr>
-          <w:rFonts w:eastAsia="Times New Roman" w:cstheme="minorHAnsi"/>
-          <w:sz w:val="24"/>
-          <w:szCs w:val="24"/>
-          <w:lang w:eastAsia="fr-FR"/>
-        </w:rPr>
-      </w:pPr>
+        <w:t>Controller</w:t>
+      </w:r>
+      <w:r>
+        <w:rPr>
+          <w:rFonts w:eastAsia="Times New Roman" w:cstheme="minorHAnsi"/>
+          <w:sz w:val="24"/>
+          <w:szCs w:val="24"/>
+          <w:lang w:eastAsia="fr-FR"/>
+        </w:rPr>
+        <w:t xml:space="preserve"> : C'est la porte d'entrée où les requêtes arrivent depuis le frontend.</w:t>
+      </w:r>
     </w:p>
     <w:p>
       <w:pPr>
         <w:numPr>
           <w:ilvl w:val="0"/>
-          <w:numId w:val="25"/>
+          <w:numId w:val="33"/>
         </w:numPr>
-        <w:spacing w:before="100" w:beforeAutospacing="1" w:after="0" w:afterAutospacing="1" w:line="240" w:lineRule="auto"/>
+        <w:spacing w:before="100" w:beforeAutospacing="1" w:after="100" w:afterAutospacing="1" w:line="240" w:lineRule="auto"/>
+        <w:rPr>
+          <w:rFonts w:eastAsia="Times New Roman" w:cstheme="minorHAnsi"/>
+          <w:sz w:val="24"/>
+          <w:szCs w:val="24"/>
+          <w:lang w:eastAsia="fr-FR"/>
+        </w:rPr>
+      </w:pPr>
+      <w:r>
+        <w:rPr>
+          <w:rFonts w:eastAsia="Times New Roman" w:cstheme="minorHAnsi"/>
+          <w:b/>
+          <w:bCs/>
+          <w:sz w:val="24"/>
+          <w:szCs w:val="24"/>
+          <w:lang w:eastAsia="fr-FR"/>
+        </w:rPr>
+        <w:t>Service</w:t>
+      </w:r>
+      <w:r>
+        <w:rPr>
+          <w:rFonts w:eastAsia="Times New Roman" w:cstheme="minorHAnsi"/>
+          <w:sz w:val="24"/>
+          <w:szCs w:val="24"/>
+          <w:lang w:eastAsia="fr-FR"/>
+        </w:rPr>
+        <w:t xml:space="preserve"> : Ici, j'ai mis toute la logique métier pour éviter d'avoir du code complexe dans le controller.</w:t>
+      </w:r>
+    </w:p>
+    <w:p>
+      <w:pPr>
+        <w:spacing w:before="100" w:beforeAutospacing="1" w:after="100" w:afterAutospacing="1" w:line="240" w:lineRule="auto"/>
+        <w:rPr>
+          <w:rFonts w:eastAsia="Times New Roman" w:cstheme="minorHAnsi"/>
+          <w:sz w:val="24"/>
+          <w:szCs w:val="24"/>
+          <w:lang w:eastAsia="fr-FR"/>
+        </w:rPr>
+      </w:pPr>
+      <w:r>
+        <w:rPr>
+          <w:rFonts w:eastAsia="Times New Roman" w:cstheme="minorHAnsi"/>
+          <w:sz w:val="24"/>
+          <w:szCs w:val="24"/>
+          <w:lang w:eastAsia="fr-FR"/>
+        </w:rPr>
+        <w:t>Quand quelqu’un veut se connecter :</w:t>
+      </w:r>
+    </w:p>
+    <w:p>
+      <w:pPr>
+        <w:spacing w:before="100" w:beforeAutospacing="1" w:after="100" w:afterAutospacing="1" w:line="240" w:lineRule="auto"/>
+        <w:rPr>
+          <w:rFonts w:eastAsia="Times New Roman" w:cstheme="minorHAnsi"/>
+          <w:sz w:val="24"/>
+          <w:szCs w:val="24"/>
+          <w:lang w:eastAsia="fr-FR"/>
+        </w:rPr>
+      </w:pPr>
+      <w:r>
+        <w:rPr>
+          <w:rFonts w:eastAsia="Times New Roman" w:cstheme="minorHAnsi"/>
+          <w:b/>
+          <w:bCs/>
+          <w:sz w:val="24"/>
+          <w:szCs w:val="24"/>
+          <w:lang w:eastAsia="fr-FR"/>
+        </w:rPr>
+        <w:t>Controller (Login)</w:t>
+      </w:r>
+      <w:r>
+        <w:rPr>
+          <w:rFonts w:eastAsia="Times New Roman" w:cstheme="minorHAnsi"/>
+          <w:sz w:val="24"/>
+          <w:szCs w:val="24"/>
+          <w:lang w:eastAsia="fr-FR"/>
+        </w:rPr>
+        <w:t xml:space="preserve"> :</w:t>
+      </w:r>
+    </w:p>
+    <w:p>
+      <w:pPr>
+        <w:numPr>
+          <w:ilvl w:val="1"/>
+          <w:numId w:val="34"/>
+        </w:numPr>
+        <w:spacing w:before="100" w:beforeAutospacing="1" w:after="100" w:afterAutospacing="1" w:line="240" w:lineRule="auto"/>
+        <w:rPr>
+          <w:rFonts w:eastAsia="Times New Roman" w:cstheme="minorHAnsi"/>
+          <w:sz w:val="24"/>
+          <w:szCs w:val="24"/>
+          <w:lang w:eastAsia="fr-FR"/>
+        </w:rPr>
+      </w:pPr>
+      <w:r>
+        <w:rPr>
+          <w:rFonts w:eastAsia="Times New Roman" w:cstheme="minorHAnsi"/>
+          <w:sz w:val="24"/>
+          <w:szCs w:val="24"/>
+          <w:lang w:eastAsia="fr-FR"/>
+        </w:rPr>
+        <w:t>Le frontend envoie l'email et le mot de passe à l'API.</w:t>
+      </w:r>
+    </w:p>
+    <w:p>
+      <w:pPr>
+        <w:numPr>
+          <w:ilvl w:val="1"/>
+          <w:numId w:val="34"/>
+        </w:numPr>
+        <w:spacing w:before="100" w:beforeAutospacing="1" w:after="100" w:afterAutospacing="1" w:line="240" w:lineRule="auto"/>
+        <w:rPr>
+          <w:rFonts w:eastAsia="Times New Roman" w:cstheme="minorHAnsi"/>
+          <w:sz w:val="24"/>
+          <w:szCs w:val="24"/>
+          <w:lang w:eastAsia="fr-FR"/>
+        </w:rPr>
+      </w:pPr>
+      <w:r>
+        <w:rPr>
+          <w:rFonts w:eastAsia="Times New Roman" w:cstheme="minorHAnsi"/>
+          <w:sz w:val="24"/>
+          <w:szCs w:val="24"/>
+          <w:lang w:eastAsia="fr-FR"/>
+        </w:rPr>
+        <w:t>Le controller appelle la méthode LoginAsync de la couche service et récupère la réponse.</w:t>
+      </w:r>
+    </w:p>
+    <w:p>
+      <w:pPr>
+        <w:numPr>
+          <w:ilvl w:val="1"/>
+          <w:numId w:val="34"/>
+        </w:numPr>
+        <w:spacing w:before="100" w:beforeAutospacing="1" w:after="100" w:afterAutospacing="1" w:line="240" w:lineRule="auto"/>
+        <w:rPr>
+          <w:rFonts w:eastAsia="Times New Roman" w:cstheme="minorHAnsi"/>
+          <w:sz w:val="24"/>
+          <w:szCs w:val="24"/>
+          <w:lang w:eastAsia="fr-FR"/>
+        </w:rPr>
+      </w:pPr>
+      <w:r>
+        <w:rPr>
+          <w:rFonts w:eastAsia="Times New Roman" w:cstheme="minorHAnsi"/>
+          <w:sz w:val="24"/>
+          <w:szCs w:val="24"/>
+          <w:lang w:eastAsia="fr-FR"/>
+        </w:rPr>
+        <w:t>Si tout va bien, je retourne un token (JWT) au frontend.</w:t>
+      </w:r>
+    </w:p>
+    <w:p>
+      <w:pPr>
+        <w:numPr>
+          <w:ilvl w:val="1"/>
+          <w:numId w:val="34"/>
+        </w:numPr>
+        <w:spacing w:before="100" w:beforeAutospacing="1" w:after="100" w:afterAutospacing="1" w:line="240" w:lineRule="auto"/>
         <w:rPr>
           <w:rFonts w:eastAsia="Times New Roman" w:cstheme="minorHAnsi"/>
           <w:sz w:val="24"/>
@@ -3247,18 +3350,18 @@
           <w:lang w:eastAsia="fr-FR"/>
         </w:rPr>
         <w:drawing>
-          <wp:anchor distT="0" distB="0" distL="114300" distR="114300" simplePos="0" relativeHeight="251667456" behindDoc="0" locked="0" layoutInCell="1" allowOverlap="1" wp14:anchorId="2E3FFFDE" wp14:editId="66DE2ECC">
+          <wp:anchor distT="0" distB="0" distL="114300" distR="114300" simplePos="0" relativeHeight="251670528" behindDoc="0" locked="0" layoutInCell="1" allowOverlap="1" wp14:anchorId="5F3F8BDF" wp14:editId="6A203FB8">
             <wp:simplePos x="0" y="0"/>
             <wp:positionH relativeFrom="margin">
-              <wp:posOffset>881380</wp:posOffset>
+              <wp:align>left</wp:align>
             </wp:positionH>
             <wp:positionV relativeFrom="paragraph">
-              <wp:posOffset>933450</wp:posOffset>
+              <wp:posOffset>488270</wp:posOffset>
             </wp:positionV>
-            <wp:extent cx="4200525" cy="5528310"/>
-            <wp:effectExtent l="0" t="0" r="9525" b="0"/>
+            <wp:extent cx="5220335" cy="2740025"/>
+            <wp:effectExtent l="0" t="0" r="0" b="3175"/>
             <wp:wrapTopAndBottom/>
-            <wp:docPr id="989693947" name="Image 7"/>
+            <wp:docPr id="1306004931" name="Image 7"/>
             <wp:cNvGraphicFramePr>
               <a:graphicFrameLocks xmlns:a="http://schemas.openxmlformats.org/drawingml/2006/main" noChangeAspect="1"/>
             </wp:cNvGraphicFramePr>
@@ -3266,7 +3369,7 @@
               <a:graphicData uri="http://schemas.openxmlformats.org/drawingml/2006/picture">
                 <pic:pic xmlns:pic="http://schemas.openxmlformats.org/drawingml/2006/picture">
                   <pic:nvPicPr>
-                    <pic:cNvPr id="0" name="Picture 33"/>
+                    <pic:cNvPr id="0" name="Picture 15"/>
                     <pic:cNvPicPr>
                       <a:picLocks noChangeAspect="1" noChangeArrowheads="1"/>
                     </pic:cNvPicPr>
@@ -3287,7 +3390,7 @@
                   <pic:spPr bwMode="auto">
                     <a:xfrm>
                       <a:off x="0" y="0"/>
-                      <a:ext cx="4200525" cy="5528310"/>
+                      <a:ext cx="5220335" cy="2740025"/>
                     </a:xfrm>
                     <a:prstGeom prst="rect">
                       <a:avLst/>
@@ -3312,160 +3415,250 @@
       <w:r>
         <w:rPr>
           <w:rFonts w:eastAsia="Times New Roman" w:cstheme="minorHAnsi"/>
+          <w:sz w:val="24"/>
+          <w:szCs w:val="24"/>
+          <w:lang w:eastAsia="fr-FR"/>
+        </w:rPr>
+        <w:t>Si une erreur se produit, j'envoie un message d'erreur.</w:t>
+      </w:r>
+    </w:p>
+    <w:p>
+      <w:pPr>
+        <w:spacing w:before="100" w:beforeAutospacing="1" w:after="100" w:afterAutospacing="1" w:line="240" w:lineRule="auto"/>
+        <w:rPr>
+          <w:rFonts w:eastAsia="Times New Roman" w:cstheme="minorHAnsi"/>
+          <w:sz w:val="24"/>
+          <w:szCs w:val="24"/>
+          <w:lang w:eastAsia="fr-FR"/>
+        </w:rPr>
+      </w:pPr>
+      <w:r>
+        <w:rPr>
+          <w:rFonts w:eastAsia="Times New Roman" w:cstheme="minorHAnsi"/>
           <w:b/>
           <w:bCs/>
           <w:sz w:val="24"/>
           <w:szCs w:val="24"/>
           <w:lang w:eastAsia="fr-FR"/>
         </w:rPr>
-        <w:t>Configuration des paramètres nécessaires</w:t>
-      </w:r>
-      <w:r>
-        <w:rPr>
-          <w:rFonts w:eastAsia="Times New Roman" w:cstheme="minorHAnsi"/>
-          <w:sz w:val="24"/>
-          <w:szCs w:val="24"/>
-          <w:lang w:eastAsia="fr-FR"/>
-        </w:rPr>
-        <w:br/>
-      </w:r>
-      <w:r>
-        <w:rPr>
-          <w:sz w:val="24"/>
-          <w:szCs w:val="24"/>
-          <w:lang w:eastAsia="fr-FR"/>
-        </w:rPr>
-        <w:t xml:space="preserve">Une fois que l'App Service est </w:t>
-      </w:r>
-      <w:proofErr w:type="gramStart"/>
-      <w:r>
-        <w:rPr>
-          <w:sz w:val="24"/>
-          <w:szCs w:val="24"/>
-          <w:lang w:eastAsia="fr-FR"/>
-        </w:rPr>
-        <w:t>créé</w:t>
-      </w:r>
-      <w:proofErr w:type="gramEnd"/>
-      <w:r>
-        <w:rPr>
-          <w:sz w:val="24"/>
-          <w:szCs w:val="24"/>
-          <w:lang w:eastAsia="fr-FR"/>
-        </w:rPr>
-        <w:t xml:space="preserve">, je </w:t>
-      </w:r>
-      <w:r>
-        <w:rPr>
-          <w:sz w:val="24"/>
-          <w:szCs w:val="24"/>
-          <w:lang w:eastAsia="fr-FR"/>
-        </w:rPr>
-        <w:t xml:space="preserve">me mon app service en ligne avec mon </w:t>
-      </w:r>
-      <w:r>
-        <w:rPr>
-          <w:sz w:val="24"/>
-          <w:szCs w:val="24"/>
-        </w:rPr>
-        <w:t xml:space="preserve">dépôt </w:t>
-      </w:r>
-      <w:r>
-        <w:rPr>
-          <w:sz w:val="24"/>
-          <w:szCs w:val="24"/>
-          <w:lang w:eastAsia="fr-FR"/>
-        </w:rPr>
-        <w:t xml:space="preserve">dans </w:t>
-      </w:r>
-      <w:proofErr w:type="spellStart"/>
-      <w:r>
-        <w:rPr>
-          <w:sz w:val="24"/>
-          <w:szCs w:val="24"/>
-          <w:lang w:eastAsia="fr-FR"/>
-        </w:rPr>
-        <w:t>git</w:t>
-      </w:r>
-      <w:r>
-        <w:rPr>
-          <w:sz w:val="24"/>
-          <w:szCs w:val="24"/>
-        </w:rPr>
-        <w:t>hub</w:t>
-      </w:r>
-      <w:proofErr w:type="spellEnd"/>
-      <w:r>
-        <w:rPr>
-          <w:sz w:val="24"/>
-          <w:szCs w:val="24"/>
-        </w:rPr>
-        <w:t xml:space="preserve"> qui va me génère un fiche </w:t>
-      </w:r>
-      <w:r>
-        <w:rPr>
-          <w:sz w:val="24"/>
-          <w:szCs w:val="24"/>
-        </w:rPr>
-        <w:t>pipeline</w:t>
-      </w:r>
-      <w:r>
-        <w:rPr>
-          <w:sz w:val="24"/>
-          <w:szCs w:val="24"/>
-        </w:rPr>
-        <w:t xml:space="preserve"> dans mon workflow qui va s’</w:t>
-      </w:r>
-      <w:r>
-        <w:rPr>
-          <w:sz w:val="24"/>
-          <w:szCs w:val="24"/>
-        </w:rPr>
-        <w:t>écoute</w:t>
-      </w:r>
-      <w:r>
-        <w:rPr>
-          <w:sz w:val="24"/>
-          <w:szCs w:val="24"/>
-        </w:rPr>
-        <w:t xml:space="preserve"> quand j’ai vais faire un com</w:t>
-      </w:r>
-      <w:r>
-        <w:rPr>
-          <w:sz w:val="24"/>
-          <w:szCs w:val="24"/>
-        </w:rPr>
-        <w:t>m</w:t>
-      </w:r>
-      <w:r>
-        <w:rPr>
-          <w:sz w:val="24"/>
-          <w:szCs w:val="24"/>
-        </w:rPr>
-        <w:t xml:space="preserve">it dans la </w:t>
-      </w:r>
-      <w:proofErr w:type="spellStart"/>
-      <w:r>
-        <w:rPr>
-          <w:sz w:val="24"/>
-          <w:szCs w:val="24"/>
-        </w:rPr>
-        <w:t>branch</w:t>
-      </w:r>
-      <w:proofErr w:type="spellEnd"/>
-      <w:r>
-        <w:rPr>
-          <w:sz w:val="24"/>
-          <w:szCs w:val="24"/>
-        </w:rPr>
-        <w:t xml:space="preserve"> main</w:t>
-      </w:r>
-    </w:p>
-    <w:p>
-      <w:pPr>
-        <w:pStyle w:val="Paragraphedeliste"/>
-        <w:rPr>
-          <w:rFonts w:ascii="Times New Roman" w:eastAsia="Times New Roman" w:hAnsi="Times New Roman" w:cs="Times New Roman"/>
+        <w:t>Service (LoginAsync)</w:t>
+      </w:r>
+      <w:r>
+        <w:rPr>
+          <w:rFonts w:eastAsia="Times New Roman" w:cstheme="minorHAnsi"/>
+          <w:sz w:val="24"/>
+          <w:szCs w:val="24"/>
+          <w:lang w:eastAsia="fr-FR"/>
+        </w:rPr>
+        <w:t xml:space="preserve"> :</w:t>
+      </w:r>
+    </w:p>
+    <w:p>
+      <w:pPr>
+        <w:numPr>
+          <w:ilvl w:val="1"/>
+          <w:numId w:val="34"/>
+        </w:numPr>
+        <w:spacing w:before="100" w:beforeAutospacing="1" w:after="100" w:afterAutospacing="1" w:line="240" w:lineRule="auto"/>
+        <w:rPr>
+          <w:rFonts w:eastAsia="Times New Roman" w:cstheme="minorHAnsi"/>
+          <w:sz w:val="24"/>
+          <w:szCs w:val="24"/>
+          <w:lang w:eastAsia="fr-FR"/>
+        </w:rPr>
+      </w:pPr>
+      <w:r>
+        <w:rPr>
+          <w:rFonts w:eastAsia="Times New Roman" w:cstheme="minorHAnsi"/>
+          <w:sz w:val="24"/>
+          <w:szCs w:val="24"/>
+          <w:lang w:eastAsia="fr-FR"/>
+        </w:rPr>
+        <w:t>Je commence par chercher l’utilisateur dans ma base de données via l'email.</w:t>
+      </w:r>
+    </w:p>
+    <w:p>
+      <w:pPr>
+        <w:numPr>
+          <w:ilvl w:val="1"/>
+          <w:numId w:val="34"/>
+        </w:numPr>
+        <w:spacing w:before="100" w:beforeAutospacing="1" w:after="100" w:afterAutospacing="1" w:line="240" w:lineRule="auto"/>
+        <w:rPr>
+          <w:rFonts w:eastAsia="Times New Roman" w:cstheme="minorHAnsi"/>
+          <w:sz w:val="24"/>
+          <w:szCs w:val="24"/>
+          <w:lang w:eastAsia="fr-FR"/>
+        </w:rPr>
+      </w:pPr>
+      <w:r>
+        <w:rPr>
+          <w:rFonts w:eastAsia="Times New Roman" w:cstheme="minorHAnsi"/>
+          <w:sz w:val="24"/>
+          <w:szCs w:val="24"/>
+          <w:lang w:eastAsia="fr-FR"/>
+        </w:rPr>
+        <w:t>Si l’utilisateur n’existe pas ou si le mot de passe est incorrect, je retourne une erreur.</w:t>
+      </w:r>
+    </w:p>
+    <w:p>
+      <w:pPr>
+        <w:numPr>
+          <w:ilvl w:val="1"/>
+          <w:numId w:val="34"/>
+        </w:numPr>
+        <w:spacing w:before="100" w:beforeAutospacing="1" w:after="100" w:afterAutospacing="1" w:line="240" w:lineRule="auto"/>
+        <w:rPr>
+          <w:rFonts w:eastAsia="Times New Roman" w:cstheme="minorHAnsi"/>
+          <w:sz w:val="24"/>
+          <w:szCs w:val="24"/>
+          <w:lang w:eastAsia="fr-FR"/>
+        </w:rPr>
+      </w:pPr>
+      <w:r>
+        <w:rPr>
+          <w:rFonts w:eastAsia="Times New Roman" w:cstheme="minorHAnsi"/>
+          <w:sz w:val="24"/>
+          <w:szCs w:val="24"/>
+          <w:lang w:eastAsia="fr-FR"/>
+        </w:rPr>
+        <w:t xml:space="preserve">Sinon, je crée un </w:t>
+      </w:r>
+      <w:r>
+        <w:rPr>
+          <w:rFonts w:eastAsia="Times New Roman" w:cstheme="minorHAnsi"/>
+          <w:b/>
+          <w:bCs/>
+          <w:sz w:val="24"/>
+          <w:szCs w:val="24"/>
+          <w:lang w:eastAsia="fr-FR"/>
+        </w:rPr>
+        <w:t>token JWT</w:t>
+      </w:r>
+      <w:r>
+        <w:rPr>
+          <w:rFonts w:eastAsia="Times New Roman" w:cstheme="minorHAnsi"/>
+          <w:sz w:val="24"/>
+          <w:szCs w:val="24"/>
+          <w:lang w:eastAsia="fr-FR"/>
+        </w:rPr>
+        <w:t xml:space="preserve"> contenant des informations comme l'ID utilisateur et son email.</w:t>
+      </w:r>
+    </w:p>
+    <w:p>
+      <w:pPr>
+        <w:numPr>
+          <w:ilvl w:val="1"/>
+          <w:numId w:val="34"/>
+        </w:numPr>
+        <w:spacing w:before="100" w:beforeAutospacing="1" w:after="100" w:afterAutospacing="1" w:line="240" w:lineRule="auto"/>
+        <w:rPr>
+          <w:rFonts w:eastAsia="Times New Roman" w:cstheme="minorHAnsi"/>
+          <w:sz w:val="24"/>
+          <w:szCs w:val="24"/>
+          <w:lang w:eastAsia="fr-FR"/>
+        </w:rPr>
+      </w:pPr>
+      <w:r>
+        <w:rPr>
+          <w:rFonts w:eastAsia="Times New Roman" w:cstheme="minorHAnsi"/>
+          <w:noProof/>
+          <w:sz w:val="24"/>
+          <w:szCs w:val="24"/>
+          <w:lang w:eastAsia="fr-FR"/>
+        </w:rPr>
+        <w:lastRenderedPageBreak/>
+        <w:drawing>
+          <wp:anchor distT="0" distB="0" distL="114300" distR="114300" simplePos="0" relativeHeight="251669504" behindDoc="0" locked="0" layoutInCell="1" allowOverlap="1" wp14:anchorId="2D50A88B" wp14:editId="52AD40FF">
+            <wp:simplePos x="0" y="0"/>
+            <wp:positionH relativeFrom="margin">
+              <wp:posOffset>-98100</wp:posOffset>
+            </wp:positionH>
+            <wp:positionV relativeFrom="paragraph">
+              <wp:posOffset>249377</wp:posOffset>
+            </wp:positionV>
+            <wp:extent cx="5752465" cy="2573020"/>
+            <wp:effectExtent l="0" t="0" r="635" b="0"/>
+            <wp:wrapTopAndBottom/>
+            <wp:docPr id="204330810" name="Image 8" descr="Une image contenant texte, capture d’écran, Police&#10;&#10;Description générée automatiquement"/>
+            <wp:cNvGraphicFramePr>
+              <a:graphicFrameLocks xmlns:a="http://schemas.openxmlformats.org/drawingml/2006/main" noChangeAspect="1"/>
+            </wp:cNvGraphicFramePr>
+            <a:graphic xmlns:a="http://schemas.openxmlformats.org/drawingml/2006/main">
+              <a:graphicData uri="http://schemas.openxmlformats.org/drawingml/2006/picture">
+                <pic:pic xmlns:pic="http://schemas.openxmlformats.org/drawingml/2006/picture">
+                  <pic:nvPicPr>
+                    <pic:cNvPr id="204330810" name="Image 2" descr="Une image contenant texte, capture d’écran, Police&#10;&#10;Description générée automatiquement"/>
+                    <pic:cNvPicPr>
+                      <a:picLocks noChangeAspect="1" noChangeArrowheads="1"/>
+                    </pic:cNvPicPr>
+                  </pic:nvPicPr>
+                  <pic:blipFill>
+                    <a:blip r:embed="rId12">
+                      <a:extLst>
+                        <a:ext uri="{28A0092B-C50C-407E-A947-70E740481C1C}">
+                          <a14:useLocalDpi xmlns:a14="http://schemas.microsoft.com/office/drawing/2010/main" val="0"/>
+                        </a:ext>
+                      </a:extLst>
+                    </a:blip>
+                    <a:srcRect/>
+                    <a:stretch>
+                      <a:fillRect/>
+                    </a:stretch>
+                  </pic:blipFill>
+                  <pic:spPr bwMode="auto">
+                    <a:xfrm>
+                      <a:off x="0" y="0"/>
+                      <a:ext cx="5752465" cy="2573020"/>
+                    </a:xfrm>
+                    <a:prstGeom prst="rect">
+                      <a:avLst/>
+                    </a:prstGeom>
+                    <a:noFill/>
+                    <a:ln>
+                      <a:noFill/>
+                    </a:ln>
+                  </pic:spPr>
+                </pic:pic>
+              </a:graphicData>
+            </a:graphic>
+          </wp:anchor>
+        </w:drawing>
+      </w:r>
+      <w:r>
+        <w:rPr>
+          <w:rFonts w:eastAsia="Times New Roman" w:cstheme="minorHAnsi"/>
+          <w:sz w:val="24"/>
+          <w:szCs w:val="24"/>
+          <w:lang w:eastAsia="fr-FR"/>
+        </w:rPr>
+        <w:t>Enfin, je retourne ce token.</w:t>
+      </w:r>
+    </w:p>
+    <w:p>
+      <w:pPr>
+        <w:tabs>
+          <w:tab w:val="left" w:pos="916"/>
+          <w:tab w:val="left" w:pos="1832"/>
+          <w:tab w:val="left" w:pos="2748"/>
+          <w:tab w:val="left" w:pos="3664"/>
+          <w:tab w:val="left" w:pos="4580"/>
+          <w:tab w:val="left" w:pos="5496"/>
+          <w:tab w:val="left" w:pos="6412"/>
+          <w:tab w:val="left" w:pos="7328"/>
+          <w:tab w:val="left" w:pos="8244"/>
+          <w:tab w:val="left" w:pos="9160"/>
+          <w:tab w:val="left" w:pos="10076"/>
+          <w:tab w:val="left" w:pos="10992"/>
+          <w:tab w:val="left" w:pos="11908"/>
+          <w:tab w:val="left" w:pos="12824"/>
+          <w:tab w:val="left" w:pos="13740"/>
+          <w:tab w:val="left" w:pos="14656"/>
+        </w:tabs>
+        <w:spacing w:after="0" w:line="240" w:lineRule="auto"/>
+        <w:ind w:left="720"/>
+        <w:rPr>
+          <w:rFonts w:eastAsia="Times New Roman" w:cstheme="minorHAnsi"/>
           <w:sz w:val="24"/>
           <w:szCs w:val="24"/>
           <w:lang w:eastAsia="fr-FR"/>
@@ -3476,60 +3669,976 @@
       <w:pPr>
         <w:numPr>
           <w:ilvl w:val="0"/>
-          <w:numId w:val="25"/>
+          <w:numId w:val="34"/>
         </w:numPr>
-        <w:spacing w:before="100" w:beforeAutospacing="1" w:after="0" w:afterAutospacing="1" w:line="240" w:lineRule="auto"/>
-        <w:rPr>
-          <w:rFonts w:ascii="Times New Roman" w:eastAsia="Times New Roman" w:hAnsi="Times New Roman" w:cs="Times New Roman"/>
-          <w:sz w:val="24"/>
-          <w:szCs w:val="24"/>
-          <w:lang w:eastAsia="fr-FR"/>
-        </w:rPr>
-      </w:pPr>
-    </w:p>
-    <w:p>
-      <w:pPr>
-        <w:rPr>
+        <w:spacing w:before="100" w:beforeAutospacing="1" w:after="100" w:afterAutospacing="1" w:line="240" w:lineRule="auto"/>
+        <w:rPr>
+          <w:rFonts w:eastAsia="Times New Roman" w:cstheme="minorHAnsi"/>
+          <w:sz w:val="24"/>
+          <w:szCs w:val="24"/>
+          <w:lang w:eastAsia="fr-FR"/>
+        </w:rPr>
+      </w:pPr>
+      <w:r>
+        <w:rPr>
+          <w:rFonts w:eastAsia="Times New Roman" w:cstheme="minorHAnsi"/>
+          <w:b/>
+          <w:bCs/>
+          <w:sz w:val="24"/>
+          <w:szCs w:val="24"/>
+          <w:lang w:eastAsia="fr-FR"/>
+        </w:rPr>
+        <w:t>Créer un Token</w:t>
+      </w:r>
+      <w:r>
+        <w:rPr>
+          <w:rFonts w:eastAsia="Times New Roman" w:cstheme="minorHAnsi"/>
+          <w:sz w:val="24"/>
+          <w:szCs w:val="24"/>
+          <w:lang w:eastAsia="fr-FR"/>
+        </w:rPr>
+        <w:t xml:space="preserve"> :</w:t>
+      </w:r>
+    </w:p>
+    <w:p>
+      <w:pPr>
+        <w:numPr>
+          <w:ilvl w:val="1"/>
+          <w:numId w:val="34"/>
+        </w:numPr>
+        <w:spacing w:before="100" w:beforeAutospacing="1" w:after="100" w:afterAutospacing="1" w:line="240" w:lineRule="auto"/>
+        <w:rPr>
+          <w:rFonts w:eastAsia="Times New Roman" w:cstheme="minorHAnsi"/>
+          <w:sz w:val="24"/>
+          <w:szCs w:val="24"/>
+          <w:lang w:eastAsia="fr-FR"/>
+        </w:rPr>
+      </w:pPr>
+      <w:r>
+        <w:rPr>
+          <w:rFonts w:eastAsia="Times New Roman" w:cstheme="minorHAnsi"/>
+          <w:sz w:val="24"/>
+          <w:szCs w:val="24"/>
+          <w:lang w:eastAsia="fr-FR"/>
+        </w:rPr>
+        <w:t>Le token est créé avec une clé secrète définie dans la configuration.</w:t>
+      </w:r>
+    </w:p>
+    <w:p>
+      <w:pPr>
+        <w:numPr>
+          <w:ilvl w:val="1"/>
+          <w:numId w:val="34"/>
+        </w:numPr>
+        <w:spacing w:before="100" w:beforeAutospacing="1" w:after="100" w:afterAutospacing="1" w:line="240" w:lineRule="auto"/>
+        <w:rPr>
+          <w:rFonts w:eastAsia="Times New Roman" w:cstheme="minorHAnsi"/>
+          <w:sz w:val="24"/>
+          <w:szCs w:val="24"/>
+          <w:lang w:eastAsia="fr-FR"/>
+        </w:rPr>
+      </w:pPr>
+      <w:r>
+        <w:rPr>
+          <w:rFonts w:eastAsia="Times New Roman" w:cstheme="minorHAnsi"/>
+          <w:sz w:val="24"/>
+          <w:szCs w:val="24"/>
+          <w:lang w:eastAsia="fr-FR"/>
+        </w:rPr>
+        <w:t>Il contient des informations comme l’émetteur, le destinataire, et une date d’expiration</w:t>
+      </w:r>
+    </w:p>
+    <w:p>
+      <w:pPr>
+        <w:spacing w:after="0" w:line="240" w:lineRule="auto"/>
+        <w:rPr>
+          <w:rFonts w:eastAsia="Times New Roman" w:cstheme="minorHAnsi"/>
+          <w:sz w:val="24"/>
+          <w:szCs w:val="24"/>
+          <w:lang w:eastAsia="fr-FR"/>
+        </w:rPr>
+      </w:pPr>
+    </w:p>
+    <w:p>
+      <w:pPr>
+        <w:spacing w:after="0" w:line="240" w:lineRule="auto"/>
+        <w:rPr>
+          <w:rFonts w:eastAsia="Times New Roman" w:cstheme="minorHAnsi"/>
+          <w:sz w:val="24"/>
+          <w:szCs w:val="24"/>
+          <w:lang w:eastAsia="fr-FR"/>
+        </w:rPr>
+      </w:pPr>
+      <w:r>
+        <w:rPr>
+          <w:rFonts w:eastAsia="Times New Roman" w:cstheme="minorHAnsi"/>
           <w:noProof/>
           <w:sz w:val="24"/>
           <w:szCs w:val="24"/>
-        </w:rPr>
-      </w:pPr>
-      <w:r>
-        <w:rPr>
+          <w:lang w:eastAsia="fr-FR"/>
+        </w:rPr>
+        <w:drawing>
+          <wp:anchor distT="0" distB="0" distL="114300" distR="114300" simplePos="0" relativeHeight="251671552" behindDoc="0" locked="0" layoutInCell="1" allowOverlap="1" wp14:anchorId="2C08C415" wp14:editId="76D65ACA">
+            <wp:simplePos x="0" y="0"/>
+            <wp:positionH relativeFrom="margin">
+              <wp:posOffset>-181551</wp:posOffset>
+            </wp:positionH>
+            <wp:positionV relativeFrom="paragraph">
+              <wp:posOffset>152164</wp:posOffset>
+            </wp:positionV>
+            <wp:extent cx="5762625" cy="2477135"/>
+            <wp:effectExtent l="0" t="0" r="9525" b="0"/>
+            <wp:wrapTopAndBottom/>
+            <wp:docPr id="472386749" name="Image 9"/>
+            <wp:cNvGraphicFramePr>
+              <a:graphicFrameLocks xmlns:a="http://schemas.openxmlformats.org/drawingml/2006/main" noChangeAspect="1"/>
+            </wp:cNvGraphicFramePr>
+            <a:graphic xmlns:a="http://schemas.openxmlformats.org/drawingml/2006/main">
+              <a:graphicData uri="http://schemas.openxmlformats.org/drawingml/2006/picture">
+                <pic:pic xmlns:pic="http://schemas.openxmlformats.org/drawingml/2006/picture">
+                  <pic:nvPicPr>
+                    <pic:cNvPr id="0" name="Picture 17"/>
+                    <pic:cNvPicPr>
+                      <a:picLocks noChangeAspect="1" noChangeArrowheads="1"/>
+                    </pic:cNvPicPr>
+                  </pic:nvPicPr>
+                  <pic:blipFill>
+                    <a:blip r:embed="rId13">
+                      <a:extLst>
+                        <a:ext uri="{28A0092B-C50C-407E-A947-70E740481C1C}">
+                          <a14:useLocalDpi xmlns:a14="http://schemas.microsoft.com/office/drawing/2010/main" val="0"/>
+                        </a:ext>
+                      </a:extLst>
+                    </a:blip>
+                    <a:srcRect/>
+                    <a:stretch>
+                      <a:fillRect/>
+                    </a:stretch>
+                  </pic:blipFill>
+                  <pic:spPr bwMode="auto">
+                    <a:xfrm>
+                      <a:off x="0" y="0"/>
+                      <a:ext cx="5762625" cy="2477135"/>
+                    </a:xfrm>
+                    <a:prstGeom prst="rect">
+                      <a:avLst/>
+                    </a:prstGeom>
+                    <a:noFill/>
+                    <a:ln>
+                      <a:noFill/>
+                    </a:ln>
+                  </pic:spPr>
+                </pic:pic>
+              </a:graphicData>
+            </a:graphic>
+          </wp:anchor>
+        </w:drawing>
+      </w:r>
+    </w:p>
+    <w:p>
+      <w:pPr>
+        <w:spacing w:after="0" w:line="240" w:lineRule="auto"/>
+        <w:rPr>
+          <w:rFonts w:eastAsia="Times New Roman" w:cstheme="minorHAnsi"/>
+          <w:sz w:val="24"/>
+          <w:szCs w:val="24"/>
+          <w:lang w:eastAsia="fr-FR"/>
+        </w:rPr>
+      </w:pPr>
+    </w:p>
+    <w:p>
+      <w:pPr>
+        <w:spacing w:after="0" w:line="240" w:lineRule="auto"/>
+        <w:rPr>
+          <w:rFonts w:eastAsia="Times New Roman" w:cstheme="minorHAnsi"/>
+          <w:sz w:val="24"/>
+          <w:szCs w:val="24"/>
+          <w:lang w:eastAsia="fr-FR"/>
+        </w:rPr>
+      </w:pPr>
+    </w:p>
+    <w:p>
+      <w:pPr>
+        <w:spacing w:after="0" w:line="240" w:lineRule="auto"/>
+        <w:rPr>
+          <w:rFonts w:eastAsia="Times New Roman" w:cstheme="minorHAnsi"/>
+          <w:sz w:val="24"/>
+          <w:szCs w:val="24"/>
+          <w:lang w:eastAsia="fr-FR"/>
+        </w:rPr>
+      </w:pPr>
+    </w:p>
+    <w:p>
+      <w:pPr>
+        <w:spacing w:after="0" w:line="240" w:lineRule="auto"/>
+        <w:rPr>
+          <w:rFonts w:eastAsia="Times New Roman" w:cstheme="minorHAnsi"/>
+          <w:sz w:val="24"/>
+          <w:szCs w:val="24"/>
+          <w:lang w:eastAsia="fr-FR"/>
+        </w:rPr>
+      </w:pPr>
+    </w:p>
+    <w:p>
+      <w:pPr>
+        <w:spacing w:after="0" w:line="240" w:lineRule="auto"/>
+        <w:rPr>
+          <w:rFonts w:eastAsia="Times New Roman" w:cstheme="minorHAnsi"/>
+          <w:sz w:val="24"/>
+          <w:szCs w:val="24"/>
+          <w:lang w:eastAsia="fr-FR"/>
+        </w:rPr>
+      </w:pPr>
+    </w:p>
+    <w:p>
+      <w:pPr>
+        <w:spacing w:after="0" w:line="240" w:lineRule="auto"/>
+        <w:rPr>
+          <w:rFonts w:eastAsia="Times New Roman" w:cstheme="minorHAnsi"/>
+          <w:sz w:val="24"/>
+          <w:szCs w:val="24"/>
+          <w:lang w:eastAsia="fr-FR"/>
+        </w:rPr>
+      </w:pPr>
+    </w:p>
+    <w:p>
+      <w:pPr>
+        <w:spacing w:after="0" w:line="240" w:lineRule="auto"/>
+        <w:rPr>
+          <w:rFonts w:eastAsia="Times New Roman" w:cstheme="minorHAnsi"/>
+          <w:sz w:val="24"/>
+          <w:szCs w:val="24"/>
+          <w:lang w:eastAsia="fr-FR"/>
+        </w:rPr>
+      </w:pPr>
+    </w:p>
+    <w:p>
+      <w:pPr>
+        <w:spacing w:after="0" w:line="240" w:lineRule="auto"/>
+        <w:rPr>
+          <w:rFonts w:eastAsia="Times New Roman" w:cstheme="minorHAnsi"/>
+          <w:sz w:val="24"/>
+          <w:szCs w:val="24"/>
+          <w:lang w:eastAsia="fr-FR"/>
+        </w:rPr>
+      </w:pPr>
+    </w:p>
+    <w:p>
+      <w:pPr>
+        <w:spacing w:after="0" w:line="240" w:lineRule="auto"/>
+        <w:rPr>
+          <w:rFonts w:eastAsia="Times New Roman" w:cstheme="minorHAnsi"/>
+          <w:sz w:val="24"/>
+          <w:szCs w:val="24"/>
+          <w:lang w:eastAsia="fr-FR"/>
+        </w:rPr>
+      </w:pPr>
+    </w:p>
+    <w:p>
+      <w:pPr>
+        <w:spacing w:after="0" w:line="240" w:lineRule="auto"/>
+        <w:rPr>
+          <w:rFonts w:eastAsia="Times New Roman" w:cstheme="minorHAnsi"/>
+          <w:sz w:val="24"/>
+          <w:szCs w:val="24"/>
+          <w:lang w:eastAsia="fr-FR"/>
+        </w:rPr>
+      </w:pPr>
+      <w:r>
+        <w:rPr>
+          <w:rFonts w:eastAsia="Times New Roman" w:cstheme="minorHAnsi"/>
+          <w:sz w:val="24"/>
+          <w:szCs w:val="24"/>
+          <w:lang w:eastAsia="fr-FR"/>
+        </w:rPr>
+        <w:lastRenderedPageBreak/>
+        <w:t>le token crée je vais le utilise pour sécurise les Endpoint :</w:t>
+      </w:r>
+    </w:p>
+    <w:p>
+      <w:pPr>
+        <w:spacing w:after="0" w:line="240" w:lineRule="auto"/>
+        <w:rPr>
+          <w:rFonts w:eastAsia="Times New Roman" w:cstheme="minorHAnsi"/>
+          <w:sz w:val="24"/>
+          <w:szCs w:val="24"/>
+          <w:lang w:eastAsia="fr-FR"/>
+        </w:rPr>
+      </w:pPr>
+      <w:r>
+        <w:rPr>
+          <w:rFonts w:eastAsia="Times New Roman" w:cstheme="minorHAnsi"/>
           <w:noProof/>
           <w:sz w:val="24"/>
           <w:szCs w:val="24"/>
+          <w:lang w:eastAsia="fr-FR"/>
+        </w:rPr>
+        <w:drawing>
+          <wp:anchor distT="0" distB="0" distL="114300" distR="114300" simplePos="0" relativeHeight="251673600" behindDoc="0" locked="0" layoutInCell="1" allowOverlap="1" wp14:anchorId="027835A1" wp14:editId="5DD0F1E1">
+            <wp:simplePos x="0" y="0"/>
+            <wp:positionH relativeFrom="column">
+              <wp:posOffset>-28088</wp:posOffset>
+            </wp:positionH>
+            <wp:positionV relativeFrom="paragraph">
+              <wp:posOffset>168748</wp:posOffset>
+            </wp:positionV>
+            <wp:extent cx="5752465" cy="3710940"/>
+            <wp:effectExtent l="0" t="0" r="635" b="3810"/>
+            <wp:wrapTopAndBottom/>
+            <wp:docPr id="1163403697" name="Image 10"/>
+            <wp:cNvGraphicFramePr>
+              <a:graphicFrameLocks xmlns:a="http://schemas.openxmlformats.org/drawingml/2006/main" noChangeAspect="1"/>
+            </wp:cNvGraphicFramePr>
+            <a:graphic xmlns:a="http://schemas.openxmlformats.org/drawingml/2006/main">
+              <a:graphicData uri="http://schemas.openxmlformats.org/drawingml/2006/picture">
+                <pic:pic xmlns:pic="http://schemas.openxmlformats.org/drawingml/2006/picture">
+                  <pic:nvPicPr>
+                    <pic:cNvPr id="0" name="Picture 22"/>
+                    <pic:cNvPicPr>
+                      <a:picLocks noChangeAspect="1" noChangeArrowheads="1"/>
+                    </pic:cNvPicPr>
+                  </pic:nvPicPr>
+                  <pic:blipFill>
+                    <a:blip r:embed="rId14">
+                      <a:extLst>
+                        <a:ext uri="{28A0092B-C50C-407E-A947-70E740481C1C}">
+                          <a14:useLocalDpi xmlns:a14="http://schemas.microsoft.com/office/drawing/2010/main" val="0"/>
+                        </a:ext>
+                      </a:extLst>
+                    </a:blip>
+                    <a:srcRect/>
+                    <a:stretch>
+                      <a:fillRect/>
+                    </a:stretch>
+                  </pic:blipFill>
+                  <pic:spPr bwMode="auto">
+                    <a:xfrm>
+                      <a:off x="0" y="0"/>
+                      <a:ext cx="5752465" cy="3710940"/>
+                    </a:xfrm>
+                    <a:prstGeom prst="rect">
+                      <a:avLst/>
+                    </a:prstGeom>
+                    <a:noFill/>
+                    <a:ln>
+                      <a:noFill/>
+                    </a:ln>
+                  </pic:spPr>
+                </pic:pic>
+              </a:graphicData>
+            </a:graphic>
+          </wp:anchor>
+        </w:drawing>
+      </w:r>
+    </w:p>
+    <w:p>
+      <w:pPr>
+        <w:spacing w:after="0" w:line="240" w:lineRule="auto"/>
+        <w:rPr>
+          <w:rFonts w:cstheme="minorHAnsi"/>
+          <w:sz w:val="24"/>
+          <w:szCs w:val="24"/>
+        </w:rPr>
+      </w:pPr>
+      <w:r>
+        <w:rPr>
+          <w:rFonts w:cstheme="minorHAnsi"/>
+          <w:sz w:val="24"/>
+          <w:szCs w:val="24"/>
+        </w:rPr>
+        <w:t xml:space="preserve">j’ai utilisé </w:t>
+      </w:r>
+      <w:r>
+        <w:rPr>
+          <w:rStyle w:val="CodeHTML"/>
+          <w:rFonts w:asciiTheme="minorHAnsi" w:eastAsiaTheme="minorHAnsi" w:hAnsiTheme="minorHAnsi" w:cstheme="minorHAnsi"/>
+          <w:sz w:val="24"/>
+          <w:szCs w:val="24"/>
+        </w:rPr>
+        <w:t>Authorize</w:t>
+      </w:r>
+      <w:r>
+        <w:rPr>
+          <w:rFonts w:cstheme="minorHAnsi"/>
+          <w:sz w:val="24"/>
+          <w:szCs w:val="24"/>
+        </w:rPr>
+        <w:t xml:space="preserve"> pour protéger les routes comme celle qui récupère les posts des utilisateurs. Ça permet de s’assurer que seules les personnes authentifiées, c'est-à-dire celles qui envoient un jeton JWT valide, peuvent y accéder. Quand une requête arrive, ASP.NET vérifie automatiquement le jeton : est-il valide, signé correctement, et non expiré ? Si tout est bon, l’accès est autorisé, sinon la requête est rejetée avec un message d’erreur. En gros, </w:t>
+      </w:r>
+      <w:r>
+        <w:rPr>
+          <w:rStyle w:val="CodeHTML"/>
+          <w:rFonts w:asciiTheme="minorHAnsi" w:eastAsiaTheme="minorHAnsi" w:hAnsiTheme="minorHAnsi" w:cstheme="minorHAnsi"/>
+          <w:sz w:val="24"/>
+          <w:szCs w:val="24"/>
+        </w:rPr>
+        <w:t>[Authorize]</w:t>
+      </w:r>
+      <w:r>
+        <w:rPr>
+          <w:rFonts w:cstheme="minorHAnsi"/>
+          <w:sz w:val="24"/>
+          <w:szCs w:val="24"/>
+        </w:rPr>
+        <w:t xml:space="preserve"> garantit que les données sensibles restent sécurisées et accessibles uniquement aux utilisateurs connectés.</w:t>
+      </w:r>
+    </w:p>
+    <w:p>
+      <w:pPr>
+        <w:spacing w:after="0" w:line="240" w:lineRule="auto"/>
+      </w:pPr>
+    </w:p>
+    <w:p>
+      <w:pPr>
+        <w:spacing w:after="0" w:line="240" w:lineRule="auto"/>
+        <w:rPr>
+          <w:rFonts w:eastAsia="Times New Roman" w:cstheme="minorHAnsi"/>
+          <w:sz w:val="24"/>
+          <w:szCs w:val="24"/>
+          <w:lang w:eastAsia="fr-FR"/>
+        </w:rPr>
+      </w:pPr>
+    </w:p>
+    <w:p>
+      <w:pPr>
+        <w:spacing w:before="100" w:beforeAutospacing="1" w:after="100" w:afterAutospacing="1" w:line="240" w:lineRule="auto"/>
+        <w:rPr>
+          <w:rFonts w:eastAsia="Times New Roman" w:cstheme="minorHAnsi"/>
+          <w:sz w:val="24"/>
+          <w:szCs w:val="24"/>
+          <w:lang w:eastAsia="fr-FR"/>
+        </w:rPr>
+      </w:pPr>
+      <w:r>
+        <w:rPr>
+          <w:rFonts w:eastAsia="Times New Roman" w:cstheme="minorHAnsi"/>
+          <w:sz w:val="24"/>
+          <w:szCs w:val="24"/>
+          <w:lang w:eastAsia="fr-FR"/>
+        </w:rPr>
+        <w:t>Pour enregistrer un utilisateur :</w:t>
+      </w:r>
+    </w:p>
+    <w:p>
+      <w:pPr>
+        <w:numPr>
+          <w:ilvl w:val="0"/>
+          <w:numId w:val="35"/>
+        </w:numPr>
+        <w:spacing w:before="100" w:beforeAutospacing="1" w:after="100" w:afterAutospacing="1" w:line="240" w:lineRule="auto"/>
+        <w:rPr>
+          <w:rFonts w:eastAsia="Times New Roman" w:cstheme="minorHAnsi"/>
+          <w:sz w:val="24"/>
+          <w:szCs w:val="24"/>
+          <w:lang w:eastAsia="fr-FR"/>
+        </w:rPr>
+      </w:pPr>
+      <w:r>
+        <w:rPr>
+          <w:rFonts w:eastAsia="Times New Roman" w:cstheme="minorHAnsi"/>
+          <w:sz w:val="24"/>
+          <w:szCs w:val="24"/>
+          <w:lang w:eastAsia="fr-FR"/>
+        </w:rPr>
+        <w:t>Le frontend envoie les informations de l'utilisateur (nom, email, mot de passe, etc.).</w:t>
+      </w:r>
+    </w:p>
+    <w:p>
+      <w:pPr>
+        <w:numPr>
+          <w:ilvl w:val="0"/>
+          <w:numId w:val="35"/>
+        </w:numPr>
+        <w:spacing w:before="100" w:beforeAutospacing="1" w:after="100" w:afterAutospacing="1" w:line="240" w:lineRule="auto"/>
+        <w:rPr>
+          <w:rFonts w:eastAsia="Times New Roman" w:cstheme="minorHAnsi"/>
+          <w:sz w:val="24"/>
+          <w:szCs w:val="24"/>
+          <w:lang w:eastAsia="fr-FR"/>
+        </w:rPr>
+      </w:pPr>
+      <w:r>
+        <w:rPr>
+          <w:rFonts w:eastAsia="Times New Roman" w:cstheme="minorHAnsi"/>
+          <w:sz w:val="24"/>
+          <w:szCs w:val="24"/>
+          <w:lang w:eastAsia="fr-FR"/>
+        </w:rPr>
+        <w:t>Dans le controller, je valide ces données en appelant la méthode RegisterAsync de la couche service.</w:t>
+      </w:r>
+    </w:p>
+    <w:p>
+      <w:pPr>
+        <w:numPr>
+          <w:ilvl w:val="0"/>
+          <w:numId w:val="35"/>
+        </w:numPr>
+        <w:spacing w:before="100" w:beforeAutospacing="1" w:after="100" w:afterAutospacing="1" w:line="240" w:lineRule="auto"/>
+        <w:rPr>
+          <w:rFonts w:eastAsia="Times New Roman" w:cstheme="minorHAnsi"/>
+          <w:sz w:val="24"/>
+          <w:szCs w:val="24"/>
+          <w:lang w:eastAsia="fr-FR"/>
+        </w:rPr>
+      </w:pPr>
+      <w:r>
+        <w:rPr>
+          <w:rFonts w:eastAsia="Times New Roman" w:cstheme="minorHAnsi"/>
+          <w:noProof/>
+          <w:sz w:val="24"/>
+          <w:szCs w:val="24"/>
+          <w:lang w:eastAsia="fr-FR"/>
         </w:rPr>
         <w:lastRenderedPageBreak/>
-        <w:t>Danc apes avoir fait commit il va build mon api en suite le deploy dans le app service et je peux test mon api avec le ligne fourni par mon app service</w:t>
-      </w:r>
-    </w:p>
-    <w:p>
-      <w:pPr>
-        <w:pStyle w:val="Paragraphedeliste"/>
-        <w:spacing w:after="80" w:line="276" w:lineRule="auto"/>
-        <w:ind w:left="360"/>
-        <w:jc w:val="both"/>
-        <w:rPr>
-          <w:rFonts w:cstheme="minorHAnsi"/>
-          <w:noProof/>
-          <w:color w:val="2F2F2F"/>
-          <w:sz w:val="24"/>
-          <w:szCs w:val="24"/>
-        </w:rPr>
-      </w:pPr>
-    </w:p>
-    <w:p>
-      <w:pPr>
-        <w:spacing w:after="80" w:line="276" w:lineRule="auto"/>
-        <w:jc w:val="both"/>
-        <w:rPr>
-          <w:rFonts w:cstheme="minorHAnsi"/>
-          <w:noProof/>
-          <w:color w:val="2F2F2F"/>
-          <w:sz w:val="32"/>
-          <w:szCs w:val="32"/>
+        <w:drawing>
+          <wp:anchor distT="0" distB="0" distL="114300" distR="114300" simplePos="0" relativeHeight="251672576" behindDoc="0" locked="0" layoutInCell="1" allowOverlap="1" wp14:anchorId="714067A4" wp14:editId="5797686B">
+            <wp:simplePos x="0" y="0"/>
+            <wp:positionH relativeFrom="margin">
+              <wp:align>right</wp:align>
+            </wp:positionH>
+            <wp:positionV relativeFrom="paragraph">
+              <wp:posOffset>429585</wp:posOffset>
+            </wp:positionV>
+            <wp:extent cx="5752465" cy="3551555"/>
+            <wp:effectExtent l="0" t="0" r="635" b="0"/>
+            <wp:wrapTopAndBottom/>
+            <wp:docPr id="1722832668" name="Image 11" descr="Une image contenant texte, capture d’écran, Police&#10;&#10;Description générée automatiquement"/>
+            <wp:cNvGraphicFramePr>
+              <a:graphicFrameLocks xmlns:a="http://schemas.openxmlformats.org/drawingml/2006/main" noChangeAspect="1"/>
+            </wp:cNvGraphicFramePr>
+            <a:graphic xmlns:a="http://schemas.openxmlformats.org/drawingml/2006/main">
+              <a:graphicData uri="http://schemas.openxmlformats.org/drawingml/2006/picture">
+                <pic:pic xmlns:pic="http://schemas.openxmlformats.org/drawingml/2006/picture">
+                  <pic:nvPicPr>
+                    <pic:cNvPr id="1722832668" name="Image 9" descr="Une image contenant texte, capture d’écran, Police&#10;&#10;Description générée automatiquement"/>
+                    <pic:cNvPicPr>
+                      <a:picLocks noChangeAspect="1" noChangeArrowheads="1"/>
+                    </pic:cNvPicPr>
+                  </pic:nvPicPr>
+                  <pic:blipFill>
+                    <a:blip r:embed="rId15">
+                      <a:extLst>
+                        <a:ext uri="{28A0092B-C50C-407E-A947-70E740481C1C}">
+                          <a14:useLocalDpi xmlns:a14="http://schemas.microsoft.com/office/drawing/2010/main" val="0"/>
+                        </a:ext>
+                      </a:extLst>
+                    </a:blip>
+                    <a:srcRect/>
+                    <a:stretch>
+                      <a:fillRect/>
+                    </a:stretch>
+                  </pic:blipFill>
+                  <pic:spPr bwMode="auto">
+                    <a:xfrm>
+                      <a:off x="0" y="0"/>
+                      <a:ext cx="5752465" cy="3551555"/>
+                    </a:xfrm>
+                    <a:prstGeom prst="rect">
+                      <a:avLst/>
+                    </a:prstGeom>
+                    <a:noFill/>
+                    <a:ln>
+                      <a:noFill/>
+                    </a:ln>
+                  </pic:spPr>
+                </pic:pic>
+              </a:graphicData>
+            </a:graphic>
+          </wp:anchor>
+        </w:drawing>
+      </w:r>
+      <w:r>
+        <w:rPr>
+          <w:rFonts w:eastAsia="Times New Roman" w:cstheme="minorHAnsi"/>
+          <w:sz w:val="24"/>
+          <w:szCs w:val="24"/>
+          <w:lang w:eastAsia="fr-FR"/>
+        </w:rPr>
+        <w:t>Si tout va bien, l'utilisateur est ajouté à la base de données.</w:t>
+      </w:r>
+    </w:p>
+    <w:p>
+      <w:pPr>
+        <w:spacing w:after="0" w:line="240" w:lineRule="auto"/>
+        <w:rPr>
+          <w:rFonts w:eastAsia="Times New Roman" w:cstheme="minorHAnsi"/>
+          <w:sz w:val="24"/>
+          <w:szCs w:val="24"/>
+          <w:lang w:eastAsia="fr-FR"/>
+        </w:rPr>
+      </w:pPr>
+    </w:p>
+    <w:p>
+      <w:pPr>
+        <w:spacing w:before="100" w:beforeAutospacing="1" w:after="100" w:afterAutospacing="1" w:line="240" w:lineRule="auto"/>
+        <w:outlineLvl w:val="2"/>
+        <w:rPr>
+          <w:rFonts w:eastAsia="Times New Roman" w:cstheme="minorHAnsi"/>
+          <w:b/>
+          <w:bCs/>
+          <w:sz w:val="24"/>
+          <w:szCs w:val="24"/>
+          <w:lang w:eastAsia="fr-FR"/>
+        </w:rPr>
+      </w:pPr>
+      <w:r>
+        <w:rPr>
+          <w:rFonts w:eastAsia="Times New Roman" w:cstheme="minorHAnsi"/>
+          <w:b/>
+          <w:bCs/>
+          <w:sz w:val="24"/>
+          <w:szCs w:val="24"/>
+          <w:lang w:eastAsia="fr-FR"/>
+        </w:rPr>
+        <w:t>Étape 4 : Déployer sur Azure avec GitHub Actions</w:t>
+      </w:r>
+    </w:p>
+    <w:p>
+      <w:pPr>
+        <w:numPr>
+          <w:ilvl w:val="0"/>
+          <w:numId w:val="36"/>
+        </w:numPr>
+        <w:spacing w:before="100" w:beforeAutospacing="1" w:after="100" w:afterAutospacing="1" w:line="240" w:lineRule="auto"/>
+        <w:rPr>
+          <w:rFonts w:eastAsia="Times New Roman" w:cstheme="minorHAnsi"/>
+          <w:sz w:val="24"/>
+          <w:szCs w:val="24"/>
+          <w:lang w:eastAsia="fr-FR"/>
+        </w:rPr>
+      </w:pPr>
+      <w:r>
+        <w:rPr>
+          <w:rFonts w:eastAsia="Times New Roman" w:cstheme="minorHAnsi"/>
+          <w:b/>
+          <w:bCs/>
+          <w:sz w:val="24"/>
+          <w:szCs w:val="24"/>
+          <w:lang w:eastAsia="fr-FR"/>
+        </w:rPr>
+        <w:t>Déploiement Azure</w:t>
+      </w:r>
+      <w:r>
+        <w:rPr>
+          <w:rFonts w:eastAsia="Times New Roman" w:cstheme="minorHAnsi"/>
+          <w:sz w:val="24"/>
+          <w:szCs w:val="24"/>
+          <w:lang w:eastAsia="fr-FR"/>
+        </w:rPr>
+        <w:t xml:space="preserve"> :</w:t>
+      </w:r>
+    </w:p>
+    <w:p>
+      <w:pPr>
+        <w:numPr>
+          <w:ilvl w:val="1"/>
+          <w:numId w:val="36"/>
+        </w:numPr>
+        <w:spacing w:before="100" w:beforeAutospacing="1" w:after="100" w:afterAutospacing="1" w:line="240" w:lineRule="auto"/>
+        <w:rPr>
+          <w:rFonts w:eastAsia="Times New Roman" w:cstheme="minorHAnsi"/>
+          <w:sz w:val="24"/>
+          <w:szCs w:val="24"/>
+          <w:lang w:eastAsia="fr-FR"/>
+        </w:rPr>
+      </w:pPr>
+      <w:r>
+        <w:rPr>
+          <w:rFonts w:eastAsia="Times New Roman" w:cstheme="minorHAnsi"/>
+          <w:sz w:val="24"/>
+          <w:szCs w:val="24"/>
+          <w:lang w:eastAsia="fr-FR"/>
+        </w:rPr>
+        <w:t xml:space="preserve">J’ai créé un </w:t>
+      </w:r>
+      <w:r>
+        <w:rPr>
+          <w:rFonts w:eastAsia="Times New Roman" w:cstheme="minorHAnsi"/>
+          <w:b/>
+          <w:bCs/>
+          <w:sz w:val="24"/>
+          <w:szCs w:val="24"/>
+          <w:lang w:eastAsia="fr-FR"/>
+        </w:rPr>
+        <w:t>App Service</w:t>
+      </w:r>
+      <w:r>
+        <w:rPr>
+          <w:rFonts w:eastAsia="Times New Roman" w:cstheme="minorHAnsi"/>
+          <w:sz w:val="24"/>
+          <w:szCs w:val="24"/>
+          <w:lang w:eastAsia="fr-FR"/>
+        </w:rPr>
+        <w:t xml:space="preserve"> dans Azure pour héberger mon API.</w:t>
+      </w:r>
+    </w:p>
+    <w:p>
+      <w:pPr>
+        <w:numPr>
+          <w:ilvl w:val="1"/>
+          <w:numId w:val="36"/>
+        </w:numPr>
+        <w:spacing w:before="100" w:beforeAutospacing="1" w:after="100" w:afterAutospacing="1" w:line="240" w:lineRule="auto"/>
+        <w:rPr>
+          <w:rFonts w:eastAsia="Times New Roman" w:cstheme="minorHAnsi"/>
+          <w:sz w:val="24"/>
+          <w:szCs w:val="24"/>
+          <w:lang w:eastAsia="fr-FR"/>
+        </w:rPr>
+      </w:pPr>
+      <w:r>
+        <w:rPr>
+          <w:rFonts w:eastAsia="Times New Roman" w:cstheme="minorHAnsi"/>
+          <w:sz w:val="24"/>
+          <w:szCs w:val="24"/>
+          <w:lang w:eastAsia="fr-FR"/>
+        </w:rPr>
+        <w:t xml:space="preserve">J’ai ajouté la clé secrète JWT, l’émetteur et le destinataire dans les </w:t>
+      </w:r>
+      <w:r>
+        <w:rPr>
+          <w:rFonts w:eastAsia="Times New Roman" w:cstheme="minorHAnsi"/>
+          <w:b/>
+          <w:bCs/>
+          <w:sz w:val="24"/>
+          <w:szCs w:val="24"/>
+          <w:lang w:eastAsia="fr-FR"/>
+        </w:rPr>
+        <w:t>paramètres de l’App Service</w:t>
+      </w:r>
+      <w:r>
+        <w:rPr>
+          <w:rFonts w:eastAsia="Times New Roman" w:cstheme="minorHAnsi"/>
+          <w:sz w:val="24"/>
+          <w:szCs w:val="24"/>
+          <w:lang w:eastAsia="fr-FR"/>
+        </w:rPr>
+        <w:t>.</w:t>
+      </w:r>
+    </w:p>
+    <w:p>
+      <w:pPr>
+        <w:numPr>
+          <w:ilvl w:val="0"/>
+          <w:numId w:val="36"/>
+        </w:numPr>
+        <w:spacing w:before="100" w:beforeAutospacing="1" w:after="100" w:afterAutospacing="1" w:line="240" w:lineRule="auto"/>
+        <w:rPr>
+          <w:rFonts w:eastAsia="Times New Roman" w:cstheme="minorHAnsi"/>
+          <w:sz w:val="24"/>
+          <w:szCs w:val="24"/>
+          <w:lang w:eastAsia="fr-FR"/>
+        </w:rPr>
+      </w:pPr>
+      <w:r>
+        <w:rPr>
+          <w:rFonts w:eastAsia="Times New Roman" w:cstheme="minorHAnsi"/>
+          <w:b/>
+          <w:bCs/>
+          <w:sz w:val="24"/>
+          <w:szCs w:val="24"/>
+          <w:lang w:eastAsia="fr-FR"/>
+        </w:rPr>
+        <w:t>GitHub Actions</w:t>
+      </w:r>
+      <w:r>
+        <w:rPr>
+          <w:rFonts w:eastAsia="Times New Roman" w:cstheme="minorHAnsi"/>
+          <w:sz w:val="24"/>
+          <w:szCs w:val="24"/>
+          <w:lang w:eastAsia="fr-FR"/>
+        </w:rPr>
+        <w:t xml:space="preserve"> :</w:t>
+      </w:r>
+    </w:p>
+    <w:p>
+      <w:pPr>
+        <w:numPr>
+          <w:ilvl w:val="1"/>
+          <w:numId w:val="36"/>
+        </w:numPr>
+        <w:spacing w:before="100" w:beforeAutospacing="1" w:after="100" w:afterAutospacing="1" w:line="240" w:lineRule="auto"/>
+        <w:rPr>
+          <w:rFonts w:eastAsia="Times New Roman" w:cstheme="minorHAnsi"/>
+          <w:sz w:val="24"/>
+          <w:szCs w:val="24"/>
+          <w:lang w:eastAsia="fr-FR"/>
+        </w:rPr>
+      </w:pPr>
+      <w:r>
+        <w:rPr>
+          <w:rFonts w:eastAsia="Times New Roman" w:cstheme="minorHAnsi"/>
+          <w:sz w:val="24"/>
+          <w:szCs w:val="24"/>
+          <w:lang w:eastAsia="fr-FR"/>
+        </w:rPr>
+        <w:t>J'ai configuré GitHub Actions pour automatiser le déploiement.</w:t>
+      </w:r>
+    </w:p>
+    <w:p>
+      <w:pPr>
+        <w:numPr>
+          <w:ilvl w:val="1"/>
+          <w:numId w:val="36"/>
+        </w:numPr>
+        <w:spacing w:before="100" w:beforeAutospacing="1" w:after="100" w:afterAutospacing="1" w:line="240" w:lineRule="auto"/>
+        <w:rPr>
+          <w:rFonts w:eastAsia="Times New Roman" w:cstheme="minorHAnsi"/>
+          <w:sz w:val="24"/>
+          <w:szCs w:val="24"/>
+          <w:lang w:eastAsia="fr-FR"/>
+        </w:rPr>
+      </w:pPr>
+      <w:r>
+        <w:rPr>
+          <w:rFonts w:eastAsia="Times New Roman" w:cstheme="minorHAnsi"/>
+          <w:sz w:val="24"/>
+          <w:szCs w:val="24"/>
+          <w:lang w:eastAsia="fr-FR"/>
+        </w:rPr>
+        <w:t>Chaque fois que je pousse une modification sur la branche principale, GitHub déploie automatiquement l'API sur Azure.</w:t>
+      </w:r>
+    </w:p>
+    <w:p>
+      <w:pPr>
+        <w:spacing w:before="100" w:beforeAutospacing="1" w:after="100" w:afterAutospacing="1" w:line="240" w:lineRule="auto"/>
+        <w:rPr>
+          <w:rFonts w:eastAsia="Times New Roman" w:cstheme="minorHAnsi"/>
+          <w:sz w:val="24"/>
+          <w:szCs w:val="24"/>
+          <w:lang w:eastAsia="fr-FR"/>
+        </w:rPr>
+      </w:pPr>
+      <w:r>
+        <w:rPr>
+          <w:rFonts w:eastAsia="Times New Roman" w:cstheme="minorHAnsi"/>
+          <w:sz w:val="24"/>
+          <w:szCs w:val="24"/>
+          <w:lang w:eastAsia="fr-FR"/>
+        </w:rPr>
+        <w:t>Avec cette API, j’ai réussi à :</w:t>
+      </w:r>
+    </w:p>
+    <w:p>
+      <w:pPr>
+        <w:numPr>
+          <w:ilvl w:val="0"/>
+          <w:numId w:val="37"/>
+        </w:numPr>
+        <w:spacing w:before="100" w:beforeAutospacing="1" w:after="100" w:afterAutospacing="1" w:line="240" w:lineRule="auto"/>
+        <w:rPr>
+          <w:rFonts w:eastAsia="Times New Roman" w:cstheme="minorHAnsi"/>
+          <w:sz w:val="24"/>
+          <w:szCs w:val="24"/>
+          <w:lang w:eastAsia="fr-FR"/>
+        </w:rPr>
+      </w:pPr>
+      <w:r>
+        <w:rPr>
+          <w:rFonts w:eastAsia="Times New Roman" w:cstheme="minorHAnsi"/>
+          <w:sz w:val="24"/>
+          <w:szCs w:val="24"/>
+          <w:lang w:eastAsia="fr-FR"/>
+        </w:rPr>
+        <w:t>Créer un système d’authentification basé sur JWT pour sécuriser mon API.</w:t>
+      </w:r>
+    </w:p>
+    <w:p>
+      <w:pPr>
+        <w:numPr>
+          <w:ilvl w:val="0"/>
+          <w:numId w:val="37"/>
+        </w:numPr>
+        <w:spacing w:before="100" w:beforeAutospacing="1" w:after="100" w:afterAutospacing="1" w:line="240" w:lineRule="auto"/>
+        <w:rPr>
+          <w:rFonts w:eastAsia="Times New Roman" w:cstheme="minorHAnsi"/>
+          <w:sz w:val="24"/>
+          <w:szCs w:val="24"/>
+          <w:lang w:eastAsia="fr-FR"/>
+        </w:rPr>
+      </w:pPr>
+      <w:r>
+        <w:rPr>
+          <w:rFonts w:eastAsia="Times New Roman" w:cstheme="minorHAnsi"/>
+          <w:sz w:val="24"/>
+          <w:szCs w:val="24"/>
+          <w:lang w:eastAsia="fr-FR"/>
+        </w:rPr>
+        <w:t>Permettre l’enregistrement et la connexion d’utilisateurs.</w:t>
+      </w:r>
+    </w:p>
+    <w:p>
+      <w:pPr>
+        <w:numPr>
+          <w:ilvl w:val="0"/>
+          <w:numId w:val="37"/>
+        </w:numPr>
+        <w:spacing w:before="100" w:beforeAutospacing="1" w:after="100" w:afterAutospacing="1" w:line="240" w:lineRule="auto"/>
+        <w:rPr>
+          <w:rFonts w:eastAsia="Times New Roman" w:cstheme="minorHAnsi"/>
+          <w:sz w:val="24"/>
+          <w:szCs w:val="24"/>
+          <w:lang w:eastAsia="fr-FR"/>
+        </w:rPr>
+      </w:pPr>
+      <w:r>
+        <w:rPr>
+          <w:rFonts w:eastAsia="Times New Roman" w:cstheme="minorHAnsi"/>
+          <w:sz w:val="24"/>
+          <w:szCs w:val="24"/>
+          <w:lang w:eastAsia="fr-FR"/>
+        </w:rPr>
+        <w:t>Automatiser le déploiement dans Azure via GitHub Actions.</w:t>
+      </w:r>
+    </w:p>
+    <w:p>
+      <w:pPr>
+        <w:spacing w:before="100" w:beforeAutospacing="1" w:after="100" w:afterAutospacing="1" w:line="240" w:lineRule="auto"/>
+        <w:rPr>
+          <w:rFonts w:eastAsia="Times New Roman" w:cstheme="minorHAnsi"/>
+          <w:sz w:val="24"/>
+          <w:szCs w:val="24"/>
+          <w:lang w:eastAsia="fr-FR"/>
+        </w:rPr>
+      </w:pPr>
+      <w:r>
+        <w:rPr>
+          <w:rFonts w:eastAsia="Times New Roman" w:cstheme="minorHAnsi"/>
+          <w:sz w:val="24"/>
+          <w:szCs w:val="24"/>
+          <w:lang w:eastAsia="fr-FR"/>
+        </w:rPr>
+        <w:t>Cela m'assure que l'API est toujours à jour sans intervention manuelle après chaque mise à jour de code</w:t>
+      </w:r>
+      <w:r>
+        <w:rPr>
+          <w:rFonts w:eastAsia="Times New Roman" w:cstheme="minorHAnsi"/>
+          <w:sz w:val="24"/>
+          <w:szCs w:val="24"/>
+          <w:lang w:eastAsia="fr-FR"/>
+        </w:rPr>
+        <w:t>.</w:t>
+      </w:r>
+    </w:p>
+    <w:p>
+      <w:pPr>
+        <w:spacing w:before="100" w:beforeAutospacing="1" w:after="100" w:afterAutospacing="1" w:line="240" w:lineRule="auto"/>
+        <w:rPr>
+          <w:rFonts w:eastAsia="Times New Roman" w:cstheme="minorHAnsi"/>
+          <w:sz w:val="24"/>
+          <w:szCs w:val="24"/>
+          <w:lang w:eastAsia="fr-FR"/>
+        </w:rPr>
+      </w:pPr>
+    </w:p>
+    <w:p>
+      <w:pPr>
+        <w:spacing w:before="100" w:beforeAutospacing="1" w:after="100" w:afterAutospacing="1" w:line="240" w:lineRule="auto"/>
+        <w:rPr>
+          <w:rFonts w:eastAsia="Times New Roman" w:cstheme="minorHAnsi"/>
+          <w:sz w:val="24"/>
+          <w:szCs w:val="24"/>
+          <w:lang w:eastAsia="fr-FR"/>
         </w:rPr>
       </w:pPr>
     </w:p>
@@ -3558,7 +4667,8 @@
           <w:sz w:val="32"/>
           <w:szCs w:val="32"/>
         </w:rPr>
-        <w:t>Point</w:t>
+        <w:lastRenderedPageBreak/>
+        <w:t xml:space="preserve">Mise en place du </w:t>
       </w:r>
       <w:r>
         <w:rPr>
@@ -3568,7 +4678,7 @@
           <w:sz w:val="32"/>
           <w:szCs w:val="32"/>
         </w:rPr>
-        <w:t>s</w:t>
+        <w:t>A</w:t>
       </w:r>
       <w:r>
         <w:rPr>
@@ -3578,32 +4688,841 @@
           <w:sz w:val="32"/>
           <w:szCs w:val="32"/>
         </w:rPr>
-        <w:t xml:space="preserve"> amelioration</w:t>
-      </w:r>
-      <w:r>
-        <w:rPr>
-          <w:rFonts w:cstheme="minorHAnsi"/>
+        <w:t>zure</w:t>
+      </w:r>
+    </w:p>
+    <w:p>
+      <w:pPr>
+        <w:spacing w:after="80" w:line="276" w:lineRule="auto"/>
+        <w:ind w:firstLine="360"/>
+        <w:jc w:val="both"/>
+        <w:rPr>
+          <w:rFonts w:cstheme="minorHAnsi"/>
+          <w:b/>
+          <w:bCs/>
           <w:noProof/>
           <w:color w:val="2F2F2F"/>
-          <w:sz w:val="32"/>
-          <w:szCs w:val="32"/>
-        </w:rPr>
-        <w:t>s</w:t>
-      </w:r>
-    </w:p>
-    <w:p>
-      <w:pPr>
-        <w:rPr>
-          <w:rFonts w:cstheme="minorHAnsi"/>
-          <w:sz w:val="32"/>
-          <w:szCs w:val="32"/>
-        </w:rPr>
-      </w:pPr>
-    </w:p>
-    <w:p>
-      <w:pPr>
-        <w:rPr>
-          <w:rFonts w:cstheme="minorHAnsi"/>
+          <w:sz w:val="28"/>
+          <w:szCs w:val="28"/>
+        </w:rPr>
+      </w:pPr>
+      <w:r>
+        <w:rPr>
+          <w:rFonts w:cstheme="minorHAnsi"/>
+          <w:b/>
+          <w:bCs/>
+          <w:noProof/>
+          <w:color w:val="2F2F2F"/>
+          <w:sz w:val="28"/>
+          <w:szCs w:val="28"/>
+        </w:rPr>
+        <w:t>Api :</w:t>
+      </w:r>
+    </w:p>
+    <w:p>
+      <w:pPr>
+        <w:ind w:left="708"/>
+        <w:rPr>
+          <w:sz w:val="24"/>
+          <w:szCs w:val="24"/>
+        </w:rPr>
+      </w:pPr>
+      <w:r>
+        <w:rPr>
+          <w:rStyle w:val="lev"/>
+          <w:sz w:val="24"/>
+          <w:szCs w:val="24"/>
+        </w:rPr>
+        <w:t>Création de mon App Service</w:t>
+      </w:r>
+    </w:p>
+    <w:p>
+      <w:pPr>
+        <w:ind w:left="708"/>
+        <w:rPr>
+          <w:rFonts w:cstheme="minorHAnsi"/>
+          <w:sz w:val="24"/>
+          <w:szCs w:val="24"/>
+        </w:rPr>
+      </w:pPr>
+      <w:r>
+        <w:rPr>
+          <w:rFonts w:cstheme="minorHAnsi"/>
+          <w:sz w:val="24"/>
+          <w:szCs w:val="24"/>
+        </w:rPr>
+        <w:t>Je commence par me connecter au portail Azure, puis je me rends dans la section "App Services" pour créer une nouvelle application.</w:t>
+      </w:r>
+    </w:p>
+    <w:p>
+      <w:pPr>
+        <w:ind w:left="708"/>
+        <w:rPr>
+          <w:rFonts w:cstheme="minorHAnsi"/>
+          <w:sz w:val="24"/>
+          <w:szCs w:val="24"/>
+        </w:rPr>
+      </w:pPr>
+      <w:r>
+        <w:rPr>
+          <w:rStyle w:val="lev"/>
+          <w:rFonts w:cstheme="minorHAnsi"/>
+          <w:sz w:val="24"/>
+          <w:szCs w:val="24"/>
+        </w:rPr>
+        <w:t>Configuration des paramètres nécessaires</w:t>
+      </w:r>
+    </w:p>
+    <w:p>
+      <w:pPr>
+        <w:ind w:left="708"/>
+        <w:rPr>
+          <w:rFonts w:cstheme="minorHAnsi"/>
+          <w:sz w:val="24"/>
+          <w:szCs w:val="24"/>
+        </w:rPr>
+      </w:pPr>
+      <w:r>
+        <w:rPr>
+          <w:rFonts w:cstheme="minorHAnsi"/>
+          <w:sz w:val="24"/>
+          <w:szCs w:val="24"/>
+        </w:rPr>
+        <w:t xml:space="preserve">Une fois l'App Service créé, je configure la connexion avec mon dépôt GitHub. Cela permet de générer automatiquement un pipeline dans mon workflow. Ce pipeline sera déclenché chaque fois que je réaliserai un commit sur la branche </w:t>
+      </w:r>
+      <w:r>
+        <w:rPr>
+          <w:rStyle w:val="Accentuation"/>
+          <w:rFonts w:cstheme="minorHAnsi"/>
+          <w:sz w:val="24"/>
+          <w:szCs w:val="24"/>
+        </w:rPr>
+        <w:t>main</w:t>
+      </w:r>
+      <w:r>
+        <w:rPr>
+          <w:rFonts w:cstheme="minorHAnsi"/>
+          <w:sz w:val="24"/>
+          <w:szCs w:val="24"/>
+        </w:rPr>
+        <w:t>.</w:t>
+      </w:r>
+    </w:p>
+    <w:p>
+      <w:pPr>
+        <w:ind w:left="708"/>
+        <w:rPr>
+          <w:rFonts w:cstheme="minorHAnsi"/>
+          <w:sz w:val="24"/>
+          <w:szCs w:val="24"/>
+        </w:rPr>
+      </w:pPr>
+      <w:r>
+        <w:rPr>
+          <w:rFonts w:cstheme="minorHAnsi"/>
+          <w:sz w:val="24"/>
+          <w:szCs w:val="24"/>
+        </w:rPr>
+        <w:t xml:space="preserve">Ainsi, après chaque commit, le pipeline s'occupera de la construction (build) de mon API, puis procédera au déploiement sur l'App Service. Une fois le déploiement </w:t>
+      </w:r>
+    </w:p>
+    <w:p>
+      <w:pPr>
+        <w:ind w:left="708"/>
+        <w:rPr>
+          <w:rFonts w:cstheme="minorHAnsi"/>
+          <w:sz w:val="24"/>
+          <w:szCs w:val="24"/>
+        </w:rPr>
+      </w:pPr>
+      <w:r>
+        <w:rPr>
+          <w:rFonts w:eastAsia="Times New Roman" w:cstheme="minorHAnsi"/>
+          <w:noProof/>
+          <w:sz w:val="24"/>
+          <w:szCs w:val="24"/>
+          <w:lang w:eastAsia="fr-FR"/>
+        </w:rPr>
+        <w:drawing>
+          <wp:anchor distT="0" distB="0" distL="114300" distR="114300" simplePos="0" relativeHeight="251667456" behindDoc="1" locked="0" layoutInCell="1" allowOverlap="1" wp14:anchorId="2E3FFFDE" wp14:editId="4045F58C">
+            <wp:simplePos x="0" y="0"/>
+            <wp:positionH relativeFrom="margin">
+              <wp:posOffset>373380</wp:posOffset>
+            </wp:positionH>
+            <wp:positionV relativeFrom="paragraph">
+              <wp:posOffset>488315</wp:posOffset>
+            </wp:positionV>
+            <wp:extent cx="4127500" cy="5432425"/>
+            <wp:effectExtent l="0" t="0" r="6350" b="0"/>
+            <wp:wrapTopAndBottom/>
+            <wp:docPr id="989693947" name="Image 12"/>
+            <wp:cNvGraphicFramePr>
+              <a:graphicFrameLocks xmlns:a="http://schemas.openxmlformats.org/drawingml/2006/main" noChangeAspect="1"/>
+            </wp:cNvGraphicFramePr>
+            <a:graphic xmlns:a="http://schemas.openxmlformats.org/drawingml/2006/main">
+              <a:graphicData uri="http://schemas.openxmlformats.org/drawingml/2006/picture">
+                <pic:pic xmlns:pic="http://schemas.openxmlformats.org/drawingml/2006/picture">
+                  <pic:nvPicPr>
+                    <pic:cNvPr id="0" name="Picture 33"/>
+                    <pic:cNvPicPr>
+                      <a:picLocks noChangeAspect="1" noChangeArrowheads="1"/>
+                    </pic:cNvPicPr>
+                  </pic:nvPicPr>
+                  <pic:blipFill>
+                    <a:blip r:embed="rId16">
+                      <a:extLst>
+                        <a:ext uri="{28A0092B-C50C-407E-A947-70E740481C1C}">
+                          <a14:useLocalDpi xmlns:a14="http://schemas.microsoft.com/office/drawing/2010/main" val="0"/>
+                        </a:ext>
+                      </a:extLst>
+                    </a:blip>
+                    <a:srcRect/>
+                    <a:stretch>
+                      <a:fillRect/>
+                    </a:stretch>
+                  </pic:blipFill>
+                  <pic:spPr bwMode="auto">
+                    <a:xfrm>
+                      <a:off x="0" y="0"/>
+                      <a:ext cx="4127500" cy="5432425"/>
+                    </a:xfrm>
+                    <a:prstGeom prst="rect">
+                      <a:avLst/>
+                    </a:prstGeom>
+                    <a:noFill/>
+                    <a:ln>
+                      <a:noFill/>
+                    </a:ln>
+                  </pic:spPr>
+                </pic:pic>
+              </a:graphicData>
+            </a:graphic>
+            <wp14:sizeRelH relativeFrom="margin">
+              <wp14:pctWidth>0</wp14:pctWidth>
+            </wp14:sizeRelH>
+            <wp14:sizeRelV relativeFrom="margin">
+              <wp14:pctHeight>0</wp14:pctHeight>
+            </wp14:sizeRelV>
+          </wp:anchor>
+        </w:drawing>
+      </w:r>
+      <w:r>
+        <w:rPr>
+          <w:rFonts w:cstheme="minorHAnsi"/>
+          <w:sz w:val="24"/>
+          <w:szCs w:val="24"/>
+        </w:rPr>
+        <w:t>terminé, je peux tester mon API en utilisant l'URL fournie par l'App Service.</w:t>
+      </w:r>
+    </w:p>
+    <w:p>
+      <w:pPr>
+        <w:rPr>
+          <w:b/>
+          <w:bCs/>
+          <w:noProof/>
+          <w:sz w:val="28"/>
+          <w:szCs w:val="28"/>
+        </w:rPr>
+      </w:pPr>
+      <w:r>
+        <w:rPr>
+          <w:b/>
+          <w:bCs/>
+          <w:noProof/>
+          <w:sz w:val="28"/>
+          <w:szCs w:val="28"/>
+        </w:rPr>
+        <w:lastRenderedPageBreak/>
+        <w:t>D</w:t>
+      </w:r>
+      <w:r>
+        <w:rPr>
+          <w:b/>
+          <w:bCs/>
+          <w:noProof/>
+          <w:sz w:val="28"/>
+          <w:szCs w:val="28"/>
+        </w:rPr>
+        <w:t>B :</w:t>
+      </w:r>
+    </w:p>
+    <w:p>
+      <w:pPr>
+        <w:pStyle w:val="NormalWeb"/>
+        <w:rPr>
+          <w:rFonts w:asciiTheme="minorHAnsi" w:hAnsiTheme="minorHAnsi" w:cstheme="minorHAnsi"/>
+        </w:rPr>
+      </w:pPr>
+      <w:r>
+        <w:rPr>
+          <w:rFonts w:asciiTheme="minorHAnsi" w:hAnsiTheme="minorHAnsi" w:cstheme="minorHAnsi"/>
+        </w:rPr>
+        <w:t>J'ai créé une base de données dans Azure en utilisant Azure Database for MySQL. Une fois la base de données mise en place, je l'ai liée à mon application web hébergée dans un App Service sur Azure. Pour ce faire, j'ai récupéré la chaîne de connexion de ma base de données MySQL dans le portail Azure. Cette chaîne contient toutes les informations nécessaires, telles que l'hôte, le nom d'utilisateur, le mot de passe et le nom de la base de données.</w:t>
+      </w:r>
+    </w:p>
+    <w:p>
+      <w:pPr>
+        <w:pStyle w:val="NormalWeb"/>
+        <w:rPr>
+          <w:rFonts w:asciiTheme="minorHAnsi" w:hAnsiTheme="minorHAnsi" w:cstheme="minorHAnsi"/>
+        </w:rPr>
+      </w:pPr>
+      <w:r>
+        <w:rPr>
+          <w:rFonts w:asciiTheme="minorHAnsi" w:hAnsiTheme="minorHAnsi" w:cstheme="minorHAnsi"/>
+        </w:rPr>
+        <w:t>Ensuite, j'ai ajouté cette chaîne de connexion dans les paramètres de l'App Service de mon application. J'ai utilisé les variables d'environnement pour stocker cette chaîne de connexion afin qu'elle soit disponible au moment de l'exécution de mon API .NET. Cela permet à l'API d'interagir avec la base de données de manière sécurisée et flexible, sans exposer directement les informations sensibles dans le code source.</w:t>
+      </w:r>
+    </w:p>
+    <w:p>
+      <w:pPr>
+        <w:rPr>
+          <w:noProof/>
+          <w:sz w:val="24"/>
+          <w:szCs w:val="24"/>
+        </w:rPr>
+      </w:pPr>
+      <w:r>
+        <w:rPr>
+          <w:noProof/>
+          <w:sz w:val="24"/>
+          <w:szCs w:val="24"/>
+        </w:rPr>
+        <w:drawing>
+          <wp:inline distT="0" distB="0" distL="0" distR="0" wp14:anchorId="1F7C4C49" wp14:editId="4DFD83B6">
+            <wp:extent cx="5562600" cy="2237933"/>
+            <wp:effectExtent l="0" t="0" r="0" b="0"/>
+            <wp:docPr id="1128587608" name="Image 13"/>
+            <wp:cNvGraphicFramePr>
+              <a:graphicFrameLocks xmlns:a="http://schemas.openxmlformats.org/drawingml/2006/main" noChangeAspect="1"/>
+            </wp:cNvGraphicFramePr>
+            <a:graphic xmlns:a="http://schemas.openxmlformats.org/drawingml/2006/main">
+              <a:graphicData uri="http://schemas.openxmlformats.org/drawingml/2006/picture">
+                <pic:pic xmlns:pic="http://schemas.openxmlformats.org/drawingml/2006/picture">
+                  <pic:nvPicPr>
+                    <pic:cNvPr id="0" name="Picture 34"/>
+                    <pic:cNvPicPr>
+                      <a:picLocks noChangeAspect="1" noChangeArrowheads="1"/>
+                    </pic:cNvPicPr>
+                  </pic:nvPicPr>
+                  <pic:blipFill>
+                    <a:blip r:embed="rId17" cstate="print">
+                      <a:extLst>
+                        <a:ext uri="{28A0092B-C50C-407E-A947-70E740481C1C}">
+                          <a14:useLocalDpi xmlns:a14="http://schemas.microsoft.com/office/drawing/2010/main" val="0"/>
+                        </a:ext>
+                      </a:extLst>
+                    </a:blip>
+                    <a:srcRect/>
+                    <a:stretch>
+                      <a:fillRect/>
+                    </a:stretch>
+                  </pic:blipFill>
+                  <pic:spPr bwMode="auto">
+                    <a:xfrm>
+                      <a:off x="0" y="0"/>
+                      <a:ext cx="5564039" cy="2238512"/>
+                    </a:xfrm>
+                    <a:prstGeom prst="rect">
+                      <a:avLst/>
+                    </a:prstGeom>
+                    <a:noFill/>
+                    <a:ln>
+                      <a:noFill/>
+                    </a:ln>
+                  </pic:spPr>
+                </pic:pic>
+              </a:graphicData>
+            </a:graphic>
+          </wp:inline>
+        </w:drawing>
+      </w:r>
+    </w:p>
+    <w:p>
+      <w:pPr>
+        <w:rPr>
+          <w:lang w:eastAsia="fr-FR"/>
+        </w:rPr>
+      </w:pPr>
+    </w:p>
+    <w:p>
+      <w:r>
+        <w:rPr>
+          <w:lang w:eastAsia="fr-FR"/>
+        </w:rPr>
+        <w:t xml:space="preserve">Dans Azure App Service, dans Setting  &gt; </w:t>
+      </w:r>
+      <w:r>
+        <w:rPr>
+          <w:rStyle w:val="msportalfx-font-regular"/>
+          <w:rFonts w:cstheme="minorHAnsi"/>
+          <w:sz w:val="24"/>
+          <w:szCs w:val="24"/>
+        </w:rPr>
+        <w:t>Environment variables</w:t>
+      </w:r>
+      <w:r>
+        <w:rPr>
+          <w:lang w:eastAsia="fr-FR"/>
+        </w:rPr>
+        <w:t>.</w:t>
+      </w:r>
+    </w:p>
+    <w:p>
+      <w:pPr>
+        <w:rPr>
+          <w:rFonts w:eastAsia="Times New Roman" w:cstheme="minorHAnsi"/>
+          <w:sz w:val="24"/>
+          <w:szCs w:val="24"/>
+          <w:lang w:eastAsia="fr-FR"/>
+        </w:rPr>
+      </w:pPr>
+      <w:r>
+        <w:rPr>
+          <w:rFonts w:eastAsia="Times New Roman" w:cstheme="minorHAnsi"/>
+          <w:sz w:val="24"/>
+          <w:szCs w:val="24"/>
+          <w:lang w:eastAsia="fr-FR"/>
+        </w:rPr>
+        <w:t>J’ai ajoute une variable d'environnement ConnectionString__</w:t>
+      </w:r>
+      <w:r>
+        <w:rPr>
+          <w:rFonts w:cstheme="minorHAnsi"/>
+          <w:sz w:val="24"/>
+          <w:szCs w:val="24"/>
+        </w:rPr>
+        <w:t>ConnectionDB</w:t>
+      </w:r>
+      <w:r>
+        <w:rPr>
+          <w:rFonts w:eastAsia="Times New Roman" w:cstheme="minorHAnsi"/>
+          <w:sz w:val="24"/>
+          <w:szCs w:val="24"/>
+          <w:lang w:eastAsia="fr-FR"/>
+        </w:rPr>
+        <w:t xml:space="preserve"> avec la chaîne de connexion.</w:t>
+      </w:r>
+    </w:p>
+    <w:p>
+      <w:pPr>
+        <w:rPr>
+          <w:rFonts w:eastAsia="Times New Roman" w:cstheme="minorHAnsi"/>
+          <w:sz w:val="24"/>
+          <w:szCs w:val="24"/>
+          <w:lang w:eastAsia="fr-FR"/>
+        </w:rPr>
+      </w:pPr>
+    </w:p>
+    <w:p>
+      <w:pPr>
+        <w:rPr>
+          <w:rFonts w:eastAsia="Times New Roman" w:cstheme="minorHAnsi"/>
+          <w:sz w:val="24"/>
+          <w:szCs w:val="24"/>
+          <w:lang w:eastAsia="fr-FR"/>
+        </w:rPr>
+      </w:pPr>
+      <w:r>
+        <w:rPr>
+          <w:rFonts w:eastAsia="Times New Roman" w:cstheme="minorHAnsi"/>
+          <w:sz w:val="24"/>
+          <w:szCs w:val="24"/>
+          <w:lang w:eastAsia="fr-FR"/>
+        </w:rPr>
+        <w:t>Storage :</w:t>
+      </w:r>
+    </w:p>
+    <w:p>
+      <w:pPr>
+        <w:pStyle w:val="NormalWeb"/>
+        <w:rPr>
+          <w:rFonts w:asciiTheme="minorHAnsi" w:hAnsiTheme="minorHAnsi" w:cstheme="minorHAnsi"/>
+        </w:rPr>
+      </w:pPr>
+      <w:r>
+        <w:rPr>
+          <w:rFonts w:asciiTheme="minorHAnsi" w:hAnsiTheme="minorHAnsi" w:cstheme="minorHAnsi"/>
+        </w:rPr>
+        <w:t xml:space="preserve">Pour stocker les images et vidéos dans mon projet, j'ai choisi </w:t>
+      </w:r>
+      <w:r>
+        <w:rPr>
+          <w:rStyle w:val="lev"/>
+          <w:rFonts w:asciiTheme="minorHAnsi" w:hAnsiTheme="minorHAnsi" w:cstheme="minorHAnsi"/>
+          <w:b w:val="0"/>
+          <w:bCs w:val="0"/>
+        </w:rPr>
+        <w:t>Azure</w:t>
+      </w:r>
+      <w:r>
+        <w:rPr>
+          <w:rStyle w:val="lev"/>
+          <w:rFonts w:asciiTheme="minorHAnsi" w:hAnsiTheme="minorHAnsi" w:cstheme="minorHAnsi"/>
+        </w:rPr>
+        <w:t xml:space="preserve"> </w:t>
+      </w:r>
+      <w:r>
+        <w:rPr>
+          <w:rStyle w:val="lev"/>
+          <w:rFonts w:asciiTheme="minorHAnsi" w:hAnsiTheme="minorHAnsi" w:cstheme="minorHAnsi"/>
+          <w:b w:val="0"/>
+          <w:bCs w:val="0"/>
+        </w:rPr>
+        <w:t>Blob</w:t>
+      </w:r>
+      <w:r>
+        <w:rPr>
+          <w:rStyle w:val="lev"/>
+          <w:rFonts w:asciiTheme="minorHAnsi" w:hAnsiTheme="minorHAnsi" w:cstheme="minorHAnsi"/>
+        </w:rPr>
+        <w:t xml:space="preserve"> </w:t>
+      </w:r>
+      <w:r>
+        <w:rPr>
+          <w:rStyle w:val="lev"/>
+          <w:rFonts w:asciiTheme="minorHAnsi" w:hAnsiTheme="minorHAnsi" w:cstheme="minorHAnsi"/>
+          <w:b w:val="0"/>
+          <w:bCs w:val="0"/>
+        </w:rPr>
+        <w:t>Storage</w:t>
+      </w:r>
+      <w:r>
+        <w:rPr>
+          <w:rFonts w:asciiTheme="minorHAnsi" w:hAnsiTheme="minorHAnsi" w:cstheme="minorHAnsi"/>
+        </w:rPr>
+        <w:t xml:space="preserve">. J'ai d'abord créé un </w:t>
+      </w:r>
+      <w:r>
+        <w:rPr>
+          <w:rStyle w:val="lev"/>
+          <w:rFonts w:asciiTheme="minorHAnsi" w:hAnsiTheme="minorHAnsi" w:cstheme="minorHAnsi"/>
+          <w:b w:val="0"/>
+          <w:bCs w:val="0"/>
+        </w:rPr>
+        <w:t>compte</w:t>
+      </w:r>
+      <w:r>
+        <w:rPr>
+          <w:rStyle w:val="lev"/>
+          <w:rFonts w:asciiTheme="minorHAnsi" w:hAnsiTheme="minorHAnsi" w:cstheme="minorHAnsi"/>
+        </w:rPr>
+        <w:t xml:space="preserve"> </w:t>
+      </w:r>
+      <w:r>
+        <w:rPr>
+          <w:rStyle w:val="lev"/>
+          <w:rFonts w:asciiTheme="minorHAnsi" w:hAnsiTheme="minorHAnsi" w:cstheme="minorHAnsi"/>
+          <w:b w:val="0"/>
+          <w:bCs w:val="0"/>
+        </w:rPr>
+        <w:t>de</w:t>
+      </w:r>
+      <w:r>
+        <w:rPr>
+          <w:rStyle w:val="lev"/>
+          <w:rFonts w:asciiTheme="minorHAnsi" w:hAnsiTheme="minorHAnsi" w:cstheme="minorHAnsi"/>
+        </w:rPr>
+        <w:t xml:space="preserve"> </w:t>
+      </w:r>
+      <w:r>
+        <w:rPr>
+          <w:rStyle w:val="lev"/>
+          <w:rFonts w:asciiTheme="minorHAnsi" w:hAnsiTheme="minorHAnsi" w:cstheme="minorHAnsi"/>
+          <w:b w:val="0"/>
+          <w:bCs w:val="0"/>
+        </w:rPr>
+        <w:t>stockage</w:t>
+      </w:r>
+      <w:r>
+        <w:rPr>
+          <w:rFonts w:asciiTheme="minorHAnsi" w:hAnsiTheme="minorHAnsi" w:cstheme="minorHAnsi"/>
+        </w:rPr>
+        <w:t xml:space="preserve"> et un </w:t>
+      </w:r>
+      <w:r>
+        <w:rPr>
+          <w:rStyle w:val="lev"/>
+          <w:rFonts w:asciiTheme="minorHAnsi" w:hAnsiTheme="minorHAnsi" w:cstheme="minorHAnsi"/>
+          <w:b w:val="0"/>
+          <w:bCs w:val="0"/>
+        </w:rPr>
+        <w:t>conteneur</w:t>
+      </w:r>
+      <w:r>
+        <w:rPr>
+          <w:rFonts w:asciiTheme="minorHAnsi" w:hAnsiTheme="minorHAnsi" w:cstheme="minorHAnsi"/>
+        </w:rPr>
+        <w:t xml:space="preserve"> sur Azure, puis ajouté la </w:t>
+      </w:r>
+      <w:r>
+        <w:rPr>
+          <w:rStyle w:val="lev"/>
+          <w:rFonts w:asciiTheme="minorHAnsi" w:hAnsiTheme="minorHAnsi" w:cstheme="minorHAnsi"/>
+          <w:b w:val="0"/>
+          <w:bCs w:val="0"/>
+        </w:rPr>
+        <w:t>chaîne de</w:t>
+      </w:r>
+      <w:r>
+        <w:rPr>
+          <w:rStyle w:val="lev"/>
+          <w:rFonts w:asciiTheme="minorHAnsi" w:hAnsiTheme="minorHAnsi" w:cstheme="minorHAnsi"/>
+        </w:rPr>
+        <w:t xml:space="preserve"> </w:t>
+      </w:r>
+      <w:r>
+        <w:rPr>
+          <w:rStyle w:val="lev"/>
+          <w:rFonts w:asciiTheme="minorHAnsi" w:hAnsiTheme="minorHAnsi" w:cstheme="minorHAnsi"/>
+          <w:b w:val="0"/>
+          <w:bCs w:val="0"/>
+        </w:rPr>
+        <w:t>connexion</w:t>
+      </w:r>
+      <w:r>
+        <w:rPr>
+          <w:rFonts w:asciiTheme="minorHAnsi" w:hAnsiTheme="minorHAnsi" w:cstheme="minorHAnsi"/>
+        </w:rPr>
+        <w:t xml:space="preserve"> dans </w:t>
+      </w:r>
+      <w:r>
+        <w:rPr>
+          <w:rStyle w:val="CodeHTML"/>
+          <w:rFonts w:asciiTheme="minorHAnsi" w:hAnsiTheme="minorHAnsi" w:cstheme="minorHAnsi"/>
+          <w:sz w:val="24"/>
+          <w:szCs w:val="24"/>
+        </w:rPr>
+        <w:t>appsettings.json</w:t>
+      </w:r>
+      <w:r>
+        <w:rPr>
+          <w:rFonts w:asciiTheme="minorHAnsi" w:hAnsiTheme="minorHAnsi" w:cstheme="minorHAnsi"/>
+        </w:rPr>
+        <w:t xml:space="preserve"> de mon projet. En utilisant le package NuGet </w:t>
+      </w:r>
+      <w:r>
+        <w:rPr>
+          <w:rStyle w:val="lev"/>
+          <w:rFonts w:asciiTheme="minorHAnsi" w:hAnsiTheme="minorHAnsi" w:cstheme="minorHAnsi"/>
+          <w:b w:val="0"/>
+          <w:bCs w:val="0"/>
+        </w:rPr>
+        <w:t xml:space="preserve"> </w:t>
+      </w:r>
+      <w:r>
+        <w:rPr>
+          <w:rStyle w:val="lev"/>
+          <w:rFonts w:asciiTheme="minorHAnsi" w:hAnsiTheme="minorHAnsi" w:cstheme="minorHAnsi"/>
+        </w:rPr>
+        <w:t>.</w:t>
+      </w:r>
+      <w:r>
+        <w:rPr>
+          <w:rStyle w:val="lev"/>
+          <w:rFonts w:asciiTheme="minorHAnsi" w:hAnsiTheme="minorHAnsi" w:cstheme="minorHAnsi"/>
+          <w:b w:val="0"/>
+          <w:bCs w:val="0"/>
+        </w:rPr>
+        <w:t>Storage</w:t>
+      </w:r>
+      <w:r>
+        <w:rPr>
+          <w:rStyle w:val="lev"/>
+          <w:rFonts w:asciiTheme="minorHAnsi" w:hAnsiTheme="minorHAnsi" w:cstheme="minorHAnsi"/>
+        </w:rPr>
+        <w:t>.</w:t>
+      </w:r>
+      <w:r>
+        <w:rPr>
+          <w:rStyle w:val="lev"/>
+          <w:rFonts w:asciiTheme="minorHAnsi" w:hAnsiTheme="minorHAnsi" w:cstheme="minorHAnsi"/>
+          <w:b w:val="0"/>
+          <w:bCs w:val="0"/>
+        </w:rPr>
+        <w:t>Blobs</w:t>
+      </w:r>
+      <w:r>
+        <w:rPr>
+          <w:rFonts w:asciiTheme="minorHAnsi" w:hAnsiTheme="minorHAnsi" w:cstheme="minorHAnsi"/>
+        </w:rPr>
+        <w:t>, j'ai créé un service pour gérer l'upload des fichiers vers Azure. Ce service stocke les fichiers dans le conteneur et récupère l'URL du fichier, que j'enregistre ensuite dans ma base de données.</w:t>
+      </w:r>
+    </w:p>
+    <w:p>
+      <w:pPr>
+        <w:pStyle w:val="NormalWeb"/>
+        <w:rPr>
+          <w:rFonts w:asciiTheme="minorHAnsi" w:hAnsiTheme="minorHAnsi" w:cstheme="minorHAnsi"/>
+        </w:rPr>
+      </w:pPr>
+      <w:r>
+        <w:rPr>
+          <w:rFonts w:asciiTheme="minorHAnsi" w:hAnsiTheme="minorHAnsi" w:cstheme="minorHAnsi"/>
+        </w:rPr>
+        <w:t xml:space="preserve">Dans l'API, j'ai ajouté une méthode pour recevoir les fichiers via </w:t>
+      </w:r>
+      <w:r>
+        <w:rPr>
+          <w:rStyle w:val="lev"/>
+          <w:rFonts w:asciiTheme="minorHAnsi" w:hAnsiTheme="minorHAnsi" w:cstheme="minorHAnsi"/>
+          <w:b w:val="0"/>
+          <w:bCs w:val="0"/>
+        </w:rPr>
+        <w:t>POST</w:t>
+      </w:r>
+      <w:r>
+        <w:rPr>
+          <w:rFonts w:asciiTheme="minorHAnsi" w:hAnsiTheme="minorHAnsi" w:cstheme="minorHAnsi"/>
+        </w:rPr>
+        <w:t xml:space="preserve"> et les stocker dans Azure. J'ai aussi configuré des </w:t>
+      </w:r>
+      <w:r>
+        <w:rPr>
+          <w:rStyle w:val="lev"/>
+          <w:rFonts w:asciiTheme="minorHAnsi" w:hAnsiTheme="minorHAnsi" w:cstheme="minorHAnsi"/>
+          <w:b w:val="0"/>
+          <w:bCs w:val="0"/>
+        </w:rPr>
+        <w:t>permissions</w:t>
+      </w:r>
+      <w:r>
+        <w:rPr>
+          <w:rStyle w:val="lev"/>
+          <w:rFonts w:asciiTheme="minorHAnsi" w:hAnsiTheme="minorHAnsi" w:cstheme="minorHAnsi"/>
+        </w:rPr>
+        <w:t xml:space="preserve"> </w:t>
+      </w:r>
+      <w:r>
+        <w:rPr>
+          <w:rStyle w:val="lev"/>
+          <w:rFonts w:asciiTheme="minorHAnsi" w:hAnsiTheme="minorHAnsi" w:cstheme="minorHAnsi"/>
+          <w:b w:val="0"/>
+          <w:bCs w:val="0"/>
+        </w:rPr>
+        <w:t>de</w:t>
+      </w:r>
+      <w:r>
+        <w:rPr>
+          <w:rStyle w:val="lev"/>
+          <w:rFonts w:asciiTheme="minorHAnsi" w:hAnsiTheme="minorHAnsi" w:cstheme="minorHAnsi"/>
+        </w:rPr>
+        <w:t xml:space="preserve"> </w:t>
+      </w:r>
+      <w:r>
+        <w:rPr>
+          <w:rStyle w:val="lev"/>
+          <w:rFonts w:asciiTheme="minorHAnsi" w:hAnsiTheme="minorHAnsi" w:cstheme="minorHAnsi"/>
+          <w:b w:val="0"/>
+          <w:bCs w:val="0"/>
+        </w:rPr>
+        <w:t>sécurité</w:t>
+      </w:r>
+      <w:r>
+        <w:rPr>
+          <w:rFonts w:asciiTheme="minorHAnsi" w:hAnsiTheme="minorHAnsi" w:cstheme="minorHAnsi"/>
+        </w:rPr>
+        <w:t xml:space="preserve"> pour contrôler l'accès aux fichiers. </w:t>
+      </w:r>
+      <w:r>
+        <w:rPr>
+          <w:rFonts w:asciiTheme="minorHAnsi" w:hAnsiTheme="minorHAnsi" w:cstheme="minorHAnsi"/>
+        </w:rPr>
+        <w:lastRenderedPageBreak/>
+        <w:t xml:space="preserve">Après avoir testé l'upload, j'ai déployé l'application sur </w:t>
+      </w:r>
+      <w:r>
+        <w:rPr>
+          <w:rStyle w:val="lev"/>
+          <w:rFonts w:asciiTheme="minorHAnsi" w:hAnsiTheme="minorHAnsi" w:cstheme="minorHAnsi"/>
+          <w:b w:val="0"/>
+          <w:bCs w:val="0"/>
+        </w:rPr>
+        <w:t>Azure App Service</w:t>
+      </w:r>
+      <w:r>
+        <w:rPr>
+          <w:rFonts w:asciiTheme="minorHAnsi" w:hAnsiTheme="minorHAnsi" w:cstheme="minorHAnsi"/>
+        </w:rPr>
+        <w:t xml:space="preserve">, offrant ainsi une </w:t>
+      </w:r>
+      <w:r>
+        <w:rPr>
+          <w:noProof/>
+        </w:rPr>
+        <w:drawing>
+          <wp:anchor distT="0" distB="0" distL="114300" distR="114300" simplePos="0" relativeHeight="251668480" behindDoc="0" locked="0" layoutInCell="1" allowOverlap="1" wp14:anchorId="328F47A5" wp14:editId="34CD8764">
+            <wp:simplePos x="0" y="0"/>
+            <wp:positionH relativeFrom="margin">
+              <wp:align>center</wp:align>
+            </wp:positionH>
+            <wp:positionV relativeFrom="paragraph">
+              <wp:posOffset>620159</wp:posOffset>
+            </wp:positionV>
+            <wp:extent cx="4531360" cy="3343275"/>
+            <wp:effectExtent l="0" t="0" r="2540" b="9525"/>
+            <wp:wrapTopAndBottom/>
+            <wp:docPr id="1310484370" name="Image 14"/>
+            <wp:cNvGraphicFramePr>
+              <a:graphicFrameLocks xmlns:a="http://schemas.openxmlformats.org/drawingml/2006/main" noChangeAspect="1"/>
+            </wp:cNvGraphicFramePr>
+            <a:graphic xmlns:a="http://schemas.openxmlformats.org/drawingml/2006/main">
+              <a:graphicData uri="http://schemas.openxmlformats.org/drawingml/2006/picture">
+                <pic:pic xmlns:pic="http://schemas.openxmlformats.org/drawingml/2006/picture">
+                  <pic:nvPicPr>
+                    <pic:cNvPr id="0" name="Picture 35"/>
+                    <pic:cNvPicPr>
+                      <a:picLocks noChangeAspect="1" noChangeArrowheads="1"/>
+                    </pic:cNvPicPr>
+                  </pic:nvPicPr>
+                  <pic:blipFill>
+                    <a:blip r:embed="rId18">
+                      <a:extLst>
+                        <a:ext uri="{28A0092B-C50C-407E-A947-70E740481C1C}">
+                          <a14:useLocalDpi xmlns:a14="http://schemas.microsoft.com/office/drawing/2010/main" val="0"/>
+                        </a:ext>
+                      </a:extLst>
+                    </a:blip>
+                    <a:srcRect/>
+                    <a:stretch>
+                      <a:fillRect/>
+                    </a:stretch>
+                  </pic:blipFill>
+                  <pic:spPr bwMode="auto">
+                    <a:xfrm>
+                      <a:off x="0" y="0"/>
+                      <a:ext cx="4531360" cy="3343275"/>
+                    </a:xfrm>
+                    <a:prstGeom prst="rect">
+                      <a:avLst/>
+                    </a:prstGeom>
+                    <a:noFill/>
+                    <a:ln>
+                      <a:noFill/>
+                    </a:ln>
+                  </pic:spPr>
+                </pic:pic>
+              </a:graphicData>
+            </a:graphic>
+          </wp:anchor>
+        </w:drawing>
+      </w:r>
+      <w:r>
+        <w:rPr>
+          <w:rFonts w:asciiTheme="minorHAnsi" w:hAnsiTheme="minorHAnsi" w:cstheme="minorHAnsi"/>
+        </w:rPr>
+        <w:t>solution fiable et sécurisée pour le stockage des fichiers multimédia dans l'application.</w:t>
+      </w:r>
+    </w:p>
+    <w:p>
+      <w:pPr>
+        <w:spacing w:after="80" w:line="276" w:lineRule="auto"/>
+        <w:jc w:val="both"/>
+        <w:rPr>
+          <w:rFonts w:cstheme="minorHAnsi"/>
+          <w:noProof/>
+          <w:color w:val="2F2F2F"/>
           <w:sz w:val="32"/>
           <w:szCs w:val="32"/>
         </w:rPr>
@@ -3634,17 +5553,192 @@
           <w:sz w:val="32"/>
           <w:szCs w:val="32"/>
         </w:rPr>
-        <w:t>Conclusion</w:t>
-      </w:r>
-    </w:p>
-    <w:p>
-      <w:pPr>
-        <w:rPr>
-          <w:rFonts w:cstheme="minorHAnsi"/>
+        <w:t>Point</w:t>
+      </w:r>
+      <w:r>
+        <w:rPr>
+          <w:rFonts w:cstheme="minorHAnsi"/>
+          <w:noProof/>
+          <w:color w:val="2F2F2F"/>
           <w:sz w:val="32"/>
           <w:szCs w:val="32"/>
         </w:rPr>
-      </w:pPr>
+        <w:t>s</w:t>
+      </w:r>
+      <w:r>
+        <w:rPr>
+          <w:rFonts w:cstheme="minorHAnsi"/>
+          <w:noProof/>
+          <w:color w:val="2F2F2F"/>
+          <w:sz w:val="32"/>
+          <w:szCs w:val="32"/>
+        </w:rPr>
+        <w:t xml:space="preserve"> am</w:t>
+      </w:r>
+      <w:r>
+        <w:rPr>
+          <w:rFonts w:cstheme="minorHAnsi"/>
+          <w:noProof/>
+          <w:color w:val="2F2F2F"/>
+          <w:sz w:val="32"/>
+          <w:szCs w:val="32"/>
+        </w:rPr>
+        <w:t>é</w:t>
+      </w:r>
+      <w:r>
+        <w:rPr>
+          <w:rFonts w:cstheme="minorHAnsi"/>
+          <w:noProof/>
+          <w:color w:val="2F2F2F"/>
+          <w:sz w:val="32"/>
+          <w:szCs w:val="32"/>
+        </w:rPr>
+        <w:t>lioration</w:t>
+      </w:r>
+      <w:r>
+        <w:rPr>
+          <w:rFonts w:cstheme="minorHAnsi"/>
+          <w:noProof/>
+          <w:color w:val="2F2F2F"/>
+          <w:sz w:val="32"/>
+          <w:szCs w:val="32"/>
+        </w:rPr>
+        <w:t>s</w:t>
+      </w:r>
+    </w:p>
+    <w:p>
+      <w:pPr>
+        <w:pStyle w:val="NormalWeb"/>
+        <w:ind w:left="360"/>
+        <w:rPr>
+          <w:rFonts w:asciiTheme="minorHAnsi" w:hAnsiTheme="minorHAnsi" w:cstheme="minorHAnsi"/>
+        </w:rPr>
+      </w:pPr>
+      <w:r>
+        <w:rPr>
+          <w:rFonts w:asciiTheme="minorHAnsi" w:hAnsiTheme="minorHAnsi" w:cstheme="minorHAnsi"/>
+        </w:rPr>
+        <w:t>Je</w:t>
+      </w:r>
+      <w:r>
+        <w:rPr>
+          <w:rFonts w:asciiTheme="minorHAnsi" w:hAnsiTheme="minorHAnsi" w:cstheme="minorHAnsi"/>
+        </w:rPr>
+        <w:t xml:space="preserve"> pourrais améliorer le projet en ajoutant des tests automatisés dans le pipeline, en utilisant Azure Key Vault pour mieux sécuriser les informations sensibles, et en optimisant la gestion des logs avec Application Insights</w:t>
+      </w:r>
+    </w:p>
+    <w:p>
+      <w:pPr>
+        <w:pStyle w:val="Paragraphedeliste"/>
+        <w:numPr>
+          <w:ilvl w:val="0"/>
+          <w:numId w:val="3"/>
+        </w:numPr>
+        <w:spacing w:after="80" w:line="276" w:lineRule="auto"/>
+        <w:jc w:val="both"/>
+        <w:rPr>
+          <w:rFonts w:cstheme="minorHAnsi"/>
+          <w:noProof/>
+          <w:color w:val="2F2F2F"/>
+          <w:sz w:val="32"/>
+          <w:szCs w:val="32"/>
+        </w:rPr>
+      </w:pPr>
+      <w:r>
+        <w:rPr>
+          <w:rFonts w:cstheme="minorHAnsi"/>
+          <w:noProof/>
+          <w:color w:val="2F2F2F"/>
+          <w:sz w:val="32"/>
+          <w:szCs w:val="32"/>
+        </w:rPr>
+        <w:t>Conclusion</w:t>
+      </w:r>
+    </w:p>
+    <w:p>
+      <w:pPr>
+        <w:ind w:left="360"/>
+        <w:rPr>
+          <w:rFonts w:cstheme="minorHAnsi"/>
+          <w:sz w:val="24"/>
+          <w:szCs w:val="24"/>
+        </w:rPr>
+      </w:pPr>
+      <w:r>
+        <w:rPr>
+          <w:sz w:val="24"/>
+          <w:szCs w:val="24"/>
+        </w:rPr>
+        <w:t xml:space="preserve">Ce projet social, réalisé avec une API en .NET et un front-end en React, a été déployé avec les solutions Azure, telles que </w:t>
+      </w:r>
+      <w:r>
+        <w:rPr>
+          <w:rStyle w:val="lev"/>
+          <w:b w:val="0"/>
+          <w:bCs w:val="0"/>
+          <w:sz w:val="24"/>
+          <w:szCs w:val="24"/>
+        </w:rPr>
+        <w:t>App Service</w:t>
+      </w:r>
+      <w:r>
+        <w:rPr>
+          <w:sz w:val="24"/>
+          <w:szCs w:val="24"/>
+        </w:rPr>
+        <w:t xml:space="preserve"> pour l'API, </w:t>
+      </w:r>
+      <w:r>
+        <w:rPr>
+          <w:rStyle w:val="lev"/>
+          <w:b w:val="0"/>
+          <w:bCs w:val="0"/>
+          <w:sz w:val="24"/>
+          <w:szCs w:val="24"/>
+        </w:rPr>
+        <w:t>Azure Storage</w:t>
+      </w:r>
+      <w:r>
+        <w:rPr>
+          <w:sz w:val="24"/>
+          <w:szCs w:val="24"/>
+        </w:rPr>
+        <w:t xml:space="preserve"> pour les données non structurées et </w:t>
+      </w:r>
+      <w:r>
+        <w:rPr>
+          <w:rStyle w:val="lev"/>
+          <w:b w:val="0"/>
+          <w:bCs w:val="0"/>
+          <w:sz w:val="24"/>
+          <w:szCs w:val="24"/>
+        </w:rPr>
+        <w:t>Azure Database for MySQL</w:t>
+      </w:r>
+      <w:r>
+        <w:rPr>
+          <w:sz w:val="24"/>
+          <w:szCs w:val="24"/>
+        </w:rPr>
+        <w:t xml:space="preserve"> pour la gestion des données. J'ai automatisé le processus de déploiement via </w:t>
+      </w:r>
+      <w:r>
+        <w:rPr>
+          <w:rStyle w:val="lev"/>
+          <w:b w:val="0"/>
+          <w:bCs w:val="0"/>
+          <w:sz w:val="24"/>
+          <w:szCs w:val="24"/>
+        </w:rPr>
+        <w:t>GitHub Actions</w:t>
+      </w:r>
+      <w:r>
+        <w:rPr>
+          <w:sz w:val="24"/>
+          <w:szCs w:val="24"/>
+        </w:rPr>
+        <w:t>.</w:t>
+      </w:r>
     </w:p>
     <w:p>
       <w:pPr>
@@ -3747,6 +5841,272 @@
 <file path=word/numbering.xml><?xml version="1.0" encoding="utf-8"?>
 <w:numbering xmlns:wpc="http://schemas.microsoft.com/office/word/2010/wordprocessingCanvas" xmlns:cx="http://schemas.microsoft.com/office/drawing/2014/chartex" xmlns:cx1="http://schemas.microsoft.com/office/drawing/2015/9/8/chartex" xmlns:cx2="http://schemas.microsoft.com/office/drawing/2015/10/21/chartex" xmlns:cx3="http://schemas.microsoft.com/office/drawing/2016/5/9/chartex" xmlns:cx4="http://schemas.microsoft.com/office/drawing/2016/5/10/chartex" xmlns:cx5="http://schemas.microsoft.com/office/drawing/2016/5/11/chartex" xmlns:cx6="http://schemas.microsoft.com/office/drawing/2016/5/12/chartex" xmlns:cx7="http://schemas.microsoft.com/office/drawing/2016/5/13/chartex" xmlns:cx8="http://schemas.microsoft.com/office/drawing/2016/5/14/chartex" xmlns:mc="http://schemas.openxmlformats.org/markup-compatibility/2006" xmlns:aink="http://schemas.microsoft.com/office/drawing/2016/ink" xmlns:am3d="http://schemas.microsoft.com/office/drawing/2017/model3d" xmlns:o="urn:schemas-microsoft-com:office:office" xmlns:oel="http://schemas.microsoft.com/office/2019/extlst" xmlns:r="http://schemas.openxmlformats.org/officeDocument/2006/relationships" xmlns:m="http://schemas.openxmlformats.org/officeDocument/2006/math" xmlns:v="urn:schemas-microsoft-com:vml" xmlns:wp14="http://schemas.microsoft.com/office/word/2010/wordprocessingDrawing" xmlns:wp="http://schemas.openxmlformats.org/drawingml/2006/wordprocessingDrawing" xmlns:w10="urn:schemas-microsoft-com:office:word" xmlns:w="http://schemas.openxmlformats.org/wordprocessingml/2006/main" xmlns:w14="http://schemas.microsoft.com/office/word/2010/wordml" xmlns:w15="http://schemas.microsoft.com/office/word/2012/wordml" xmlns:w16cex="http://schemas.microsoft.com/office/word/2018/wordml/cex" xmlns:w16cid="http://schemas.microsoft.com/office/word/2016/wordml/cid" xmlns:w16="http://schemas.microsoft.com/office/word/2018/wordml" xmlns:w16sdtdh="http://schemas.microsoft.com/office/word/2020/wordml/sdtdatahash" xmlns:w16se="http://schemas.microsoft.com/office/word/2015/wordml/symex" xmlns:wpg="http://schemas.microsoft.com/office/word/2010/wordprocessingGroup" xmlns:wpi="http://schemas.microsoft.com/office/word/2010/wordprocessingInk" xmlns:wne="http://schemas.microsoft.com/office/word/2006/wordml" xmlns:wps="http://schemas.microsoft.com/office/word/2010/wordprocessingShape" mc:Ignorable="w14 w15 w16se w16cid w16 w16cex w16sdtdh wp14">
   <w:abstractNum w:abstractNumId="0" w15:restartNumberingAfterBreak="0">
+    <w:nsid w:val="01F83CD6"/>
+    <w:multiLevelType w:val="multilevel"/>
+    <w:tmpl w:val="4A0079C0"/>
+    <w:lvl w:ilvl="0">
+      <w:start w:val="1"/>
+      <w:numFmt w:val="bullet"/>
+      <w:lvlText w:val=""/>
+      <w:lvlJc w:val="left"/>
+      <w:pPr>
+        <w:tabs>
+          <w:tab w:val="num" w:pos="720"/>
+        </w:tabs>
+        <w:ind w:left="720" w:hanging="360"/>
+      </w:pPr>
+      <w:rPr>
+        <w:rFonts w:ascii="Symbol" w:hAnsi="Symbol" w:hint="default"/>
+        <w:sz w:val="20"/>
+      </w:rPr>
+    </w:lvl>
+    <w:lvl w:ilvl="1" w:tentative="1">
+      <w:start w:val="1"/>
+      <w:numFmt w:val="bullet"/>
+      <w:lvlText w:val="o"/>
+      <w:lvlJc w:val="left"/>
+      <w:pPr>
+        <w:tabs>
+          <w:tab w:val="num" w:pos="1440"/>
+        </w:tabs>
+        <w:ind w:left="1440" w:hanging="360"/>
+      </w:pPr>
+      <w:rPr>
+        <w:rFonts w:ascii="Courier New" w:hAnsi="Courier New" w:hint="default"/>
+        <w:sz w:val="20"/>
+      </w:rPr>
+    </w:lvl>
+    <w:lvl w:ilvl="2" w:tentative="1">
+      <w:start w:val="1"/>
+      <w:numFmt w:val="bullet"/>
+      <w:lvlText w:val=""/>
+      <w:lvlJc w:val="left"/>
+      <w:pPr>
+        <w:tabs>
+          <w:tab w:val="num" w:pos="2160"/>
+        </w:tabs>
+        <w:ind w:left="2160" w:hanging="360"/>
+      </w:pPr>
+      <w:rPr>
+        <w:rFonts w:ascii="Wingdings" w:hAnsi="Wingdings" w:hint="default"/>
+        <w:sz w:val="20"/>
+      </w:rPr>
+    </w:lvl>
+    <w:lvl w:ilvl="3" w:tentative="1">
+      <w:start w:val="1"/>
+      <w:numFmt w:val="bullet"/>
+      <w:lvlText w:val=""/>
+      <w:lvlJc w:val="left"/>
+      <w:pPr>
+        <w:tabs>
+          <w:tab w:val="num" w:pos="2880"/>
+        </w:tabs>
+        <w:ind w:left="2880" w:hanging="360"/>
+      </w:pPr>
+      <w:rPr>
+        <w:rFonts w:ascii="Wingdings" w:hAnsi="Wingdings" w:hint="default"/>
+        <w:sz w:val="20"/>
+      </w:rPr>
+    </w:lvl>
+    <w:lvl w:ilvl="4" w:tentative="1">
+      <w:start w:val="1"/>
+      <w:numFmt w:val="bullet"/>
+      <w:lvlText w:val=""/>
+      <w:lvlJc w:val="left"/>
+      <w:pPr>
+        <w:tabs>
+          <w:tab w:val="num" w:pos="3600"/>
+        </w:tabs>
+        <w:ind w:left="3600" w:hanging="360"/>
+      </w:pPr>
+      <w:rPr>
+        <w:rFonts w:ascii="Wingdings" w:hAnsi="Wingdings" w:hint="default"/>
+        <w:sz w:val="20"/>
+      </w:rPr>
+    </w:lvl>
+    <w:lvl w:ilvl="5" w:tentative="1">
+      <w:start w:val="1"/>
+      <w:numFmt w:val="bullet"/>
+      <w:lvlText w:val=""/>
+      <w:lvlJc w:val="left"/>
+      <w:pPr>
+        <w:tabs>
+          <w:tab w:val="num" w:pos="4320"/>
+        </w:tabs>
+        <w:ind w:left="4320" w:hanging="360"/>
+      </w:pPr>
+      <w:rPr>
+        <w:rFonts w:ascii="Wingdings" w:hAnsi="Wingdings" w:hint="default"/>
+        <w:sz w:val="20"/>
+      </w:rPr>
+    </w:lvl>
+    <w:lvl w:ilvl="6" w:tentative="1">
+      <w:start w:val="1"/>
+      <w:numFmt w:val="bullet"/>
+      <w:lvlText w:val=""/>
+      <w:lvlJc w:val="left"/>
+      <w:pPr>
+        <w:tabs>
+          <w:tab w:val="num" w:pos="5040"/>
+        </w:tabs>
+        <w:ind w:left="5040" w:hanging="360"/>
+      </w:pPr>
+      <w:rPr>
+        <w:rFonts w:ascii="Wingdings" w:hAnsi="Wingdings" w:hint="default"/>
+        <w:sz w:val="20"/>
+      </w:rPr>
+    </w:lvl>
+    <w:lvl w:ilvl="7" w:tentative="1">
+      <w:start w:val="1"/>
+      <w:numFmt w:val="bullet"/>
+      <w:lvlText w:val=""/>
+      <w:lvlJc w:val="left"/>
+      <w:pPr>
+        <w:tabs>
+          <w:tab w:val="num" w:pos="5760"/>
+        </w:tabs>
+        <w:ind w:left="5760" w:hanging="360"/>
+      </w:pPr>
+      <w:rPr>
+        <w:rFonts w:ascii="Wingdings" w:hAnsi="Wingdings" w:hint="default"/>
+        <w:sz w:val="20"/>
+      </w:rPr>
+    </w:lvl>
+    <w:lvl w:ilvl="8" w:tentative="1">
+      <w:start w:val="1"/>
+      <w:numFmt w:val="bullet"/>
+      <w:lvlText w:val=""/>
+      <w:lvlJc w:val="left"/>
+      <w:pPr>
+        <w:tabs>
+          <w:tab w:val="num" w:pos="6480"/>
+        </w:tabs>
+        <w:ind w:left="6480" w:hanging="360"/>
+      </w:pPr>
+      <w:rPr>
+        <w:rFonts w:ascii="Wingdings" w:hAnsi="Wingdings" w:hint="default"/>
+        <w:sz w:val="20"/>
+      </w:rPr>
+    </w:lvl>
+  </w:abstractNum>
+  <w:abstractNum w:abstractNumId="1" w15:restartNumberingAfterBreak="0">
+    <w:nsid w:val="0819623C"/>
+    <w:multiLevelType w:val="multilevel"/>
+    <w:tmpl w:val="D5300BB0"/>
+    <w:lvl w:ilvl="0">
+      <w:start w:val="1"/>
+      <w:numFmt w:val="decimal"/>
+      <w:lvlText w:val="%1."/>
+      <w:lvlJc w:val="left"/>
+      <w:pPr>
+        <w:tabs>
+          <w:tab w:val="num" w:pos="720"/>
+        </w:tabs>
+        <w:ind w:left="720" w:hanging="360"/>
+      </w:pPr>
+    </w:lvl>
+    <w:lvl w:ilvl="1">
+      <w:start w:val="1"/>
+      <w:numFmt w:val="bullet"/>
+      <w:lvlText w:val="o"/>
+      <w:lvlJc w:val="left"/>
+      <w:pPr>
+        <w:tabs>
+          <w:tab w:val="num" w:pos="1440"/>
+        </w:tabs>
+        <w:ind w:left="1440" w:hanging="360"/>
+      </w:pPr>
+      <w:rPr>
+        <w:rFonts w:ascii="Courier New" w:hAnsi="Courier New" w:hint="default"/>
+        <w:sz w:val="20"/>
+      </w:rPr>
+    </w:lvl>
+    <w:lvl w:ilvl="2" w:tentative="1">
+      <w:start w:val="1"/>
+      <w:numFmt w:val="decimal"/>
+      <w:lvlText w:val="%3."/>
+      <w:lvlJc w:val="left"/>
+      <w:pPr>
+        <w:tabs>
+          <w:tab w:val="num" w:pos="2160"/>
+        </w:tabs>
+        <w:ind w:left="2160" w:hanging="360"/>
+      </w:pPr>
+    </w:lvl>
+    <w:lvl w:ilvl="3" w:tentative="1">
+      <w:start w:val="1"/>
+      <w:numFmt w:val="decimal"/>
+      <w:lvlText w:val="%4."/>
+      <w:lvlJc w:val="left"/>
+      <w:pPr>
+        <w:tabs>
+          <w:tab w:val="num" w:pos="2880"/>
+        </w:tabs>
+        <w:ind w:left="2880" w:hanging="360"/>
+      </w:pPr>
+    </w:lvl>
+    <w:lvl w:ilvl="4" w:tentative="1">
+      <w:start w:val="1"/>
+      <w:numFmt w:val="decimal"/>
+      <w:lvlText w:val="%5."/>
+      <w:lvlJc w:val="left"/>
+      <w:pPr>
+        <w:tabs>
+          <w:tab w:val="num" w:pos="3600"/>
+        </w:tabs>
+        <w:ind w:left="3600" w:hanging="360"/>
+      </w:pPr>
+    </w:lvl>
+    <w:lvl w:ilvl="5" w:tentative="1">
+      <w:start w:val="1"/>
+      <w:numFmt w:val="decimal"/>
+      <w:lvlText w:val="%6."/>
+      <w:lvlJc w:val="left"/>
+      <w:pPr>
+        <w:tabs>
+          <w:tab w:val="num" w:pos="4320"/>
+        </w:tabs>
+        <w:ind w:left="4320" w:hanging="360"/>
+      </w:pPr>
+    </w:lvl>
+    <w:lvl w:ilvl="6" w:tentative="1">
+      <w:start w:val="1"/>
+      <w:numFmt w:val="decimal"/>
+      <w:lvlText w:val="%7."/>
+      <w:lvlJc w:val="left"/>
+      <w:pPr>
+        <w:tabs>
+          <w:tab w:val="num" w:pos="5040"/>
+        </w:tabs>
+        <w:ind w:left="5040" w:hanging="360"/>
+      </w:pPr>
+    </w:lvl>
+    <w:lvl w:ilvl="7" w:tentative="1">
+      <w:start w:val="1"/>
+      <w:numFmt w:val="decimal"/>
+      <w:lvlText w:val="%8."/>
+      <w:lvlJc w:val="left"/>
+      <w:pPr>
+        <w:tabs>
+          <w:tab w:val="num" w:pos="5760"/>
+        </w:tabs>
+        <w:ind w:left="5760" w:hanging="360"/>
+      </w:pPr>
+    </w:lvl>
+    <w:lvl w:ilvl="8" w:tentative="1">
+      <w:start w:val="1"/>
+      <w:numFmt w:val="decimal"/>
+      <w:lvlText w:val="%9."/>
+      <w:lvlJc w:val="left"/>
+      <w:pPr>
+        <w:tabs>
+          <w:tab w:val="num" w:pos="6480"/>
+        </w:tabs>
+        <w:ind w:left="6480" w:hanging="360"/>
+      </w:pPr>
+    </w:lvl>
+  </w:abstractNum>
+  <w:abstractNum w:abstractNumId="2" w15:restartNumberingAfterBreak="0">
     <w:nsid w:val="0C106633"/>
     <w:multiLevelType w:val="hybridMultilevel"/>
     <w:tmpl w:val="E97E3760"/>
@@ -3860,7 +6220,120 @@
       </w:rPr>
     </w:lvl>
   </w:abstractNum>
-  <w:abstractNum w:abstractNumId="1" w15:restartNumberingAfterBreak="0">
+  <w:abstractNum w:abstractNumId="3" w15:restartNumberingAfterBreak="0">
+    <w:nsid w:val="10A9587E"/>
+    <w:multiLevelType w:val="multilevel"/>
+    <w:tmpl w:val="66788BE2"/>
+    <w:lvl w:ilvl="0">
+      <w:start w:val="1"/>
+      <w:numFmt w:val="decimal"/>
+      <w:lvlText w:val="%1."/>
+      <w:lvlJc w:val="left"/>
+      <w:pPr>
+        <w:tabs>
+          <w:tab w:val="num" w:pos="720"/>
+        </w:tabs>
+        <w:ind w:left="720" w:hanging="360"/>
+      </w:pPr>
+    </w:lvl>
+    <w:lvl w:ilvl="1" w:tentative="1">
+      <w:start w:val="1"/>
+      <w:numFmt w:val="decimal"/>
+      <w:lvlText w:val="%2."/>
+      <w:lvlJc w:val="left"/>
+      <w:pPr>
+        <w:tabs>
+          <w:tab w:val="num" w:pos="1440"/>
+        </w:tabs>
+        <w:ind w:left="1440" w:hanging="360"/>
+      </w:pPr>
+    </w:lvl>
+    <w:lvl w:ilvl="2" w:tentative="1">
+      <w:start w:val="1"/>
+      <w:numFmt w:val="decimal"/>
+      <w:lvlText w:val="%3."/>
+      <w:lvlJc w:val="left"/>
+      <w:pPr>
+        <w:tabs>
+          <w:tab w:val="num" w:pos="2160"/>
+        </w:tabs>
+        <w:ind w:left="2160" w:hanging="360"/>
+      </w:pPr>
+    </w:lvl>
+    <w:lvl w:ilvl="3" w:tentative="1">
+      <w:start w:val="1"/>
+      <w:numFmt w:val="decimal"/>
+      <w:lvlText w:val="%4."/>
+      <w:lvlJc w:val="left"/>
+      <w:pPr>
+        <w:tabs>
+          <w:tab w:val="num" w:pos="2880"/>
+        </w:tabs>
+        <w:ind w:left="2880" w:hanging="360"/>
+      </w:pPr>
+    </w:lvl>
+    <w:lvl w:ilvl="4" w:tentative="1">
+      <w:start w:val="1"/>
+      <w:numFmt w:val="decimal"/>
+      <w:lvlText w:val="%5."/>
+      <w:lvlJc w:val="left"/>
+      <w:pPr>
+        <w:tabs>
+          <w:tab w:val="num" w:pos="3600"/>
+        </w:tabs>
+        <w:ind w:left="3600" w:hanging="360"/>
+      </w:pPr>
+    </w:lvl>
+    <w:lvl w:ilvl="5" w:tentative="1">
+      <w:start w:val="1"/>
+      <w:numFmt w:val="decimal"/>
+      <w:lvlText w:val="%6."/>
+      <w:lvlJc w:val="left"/>
+      <w:pPr>
+        <w:tabs>
+          <w:tab w:val="num" w:pos="4320"/>
+        </w:tabs>
+        <w:ind w:left="4320" w:hanging="360"/>
+      </w:pPr>
+    </w:lvl>
+    <w:lvl w:ilvl="6" w:tentative="1">
+      <w:start w:val="1"/>
+      <w:numFmt w:val="decimal"/>
+      <w:lvlText w:val="%7."/>
+      <w:lvlJc w:val="left"/>
+      <w:pPr>
+        <w:tabs>
+          <w:tab w:val="num" w:pos="5040"/>
+        </w:tabs>
+        <w:ind w:left="5040" w:hanging="360"/>
+      </w:pPr>
+    </w:lvl>
+    <w:lvl w:ilvl="7" w:tentative="1">
+      <w:start w:val="1"/>
+      <w:numFmt w:val="decimal"/>
+      <w:lvlText w:val="%8."/>
+      <w:lvlJc w:val="left"/>
+      <w:pPr>
+        <w:tabs>
+          <w:tab w:val="num" w:pos="5760"/>
+        </w:tabs>
+        <w:ind w:left="5760" w:hanging="360"/>
+      </w:pPr>
+    </w:lvl>
+    <w:lvl w:ilvl="8" w:tentative="1">
+      <w:start w:val="1"/>
+      <w:numFmt w:val="decimal"/>
+      <w:lvlText w:val="%9."/>
+      <w:lvlJc w:val="left"/>
+      <w:pPr>
+        <w:tabs>
+          <w:tab w:val="num" w:pos="6480"/>
+        </w:tabs>
+        <w:ind w:left="6480" w:hanging="360"/>
+      </w:pPr>
+    </w:lvl>
+  </w:abstractNum>
+  <w:abstractNum w:abstractNumId="4" w15:restartNumberingAfterBreak="0">
     <w:nsid w:val="129049B7"/>
     <w:multiLevelType w:val="hybridMultilevel"/>
     <w:tmpl w:val="8B9AFA82"/>
@@ -3946,7 +6419,7 @@
       </w:pPr>
     </w:lvl>
   </w:abstractNum>
-  <w:abstractNum w:abstractNumId="2" w15:restartNumberingAfterBreak="0">
+  <w:abstractNum w:abstractNumId="5" w15:restartNumberingAfterBreak="0">
     <w:nsid w:val="1AEF6A20"/>
     <w:multiLevelType w:val="hybridMultilevel"/>
     <w:tmpl w:val="F7DC6294"/>
@@ -4060,7 +6533,7 @@
       </w:rPr>
     </w:lvl>
   </w:abstractNum>
-  <w:abstractNum w:abstractNumId="3" w15:restartNumberingAfterBreak="0">
+  <w:abstractNum w:abstractNumId="6" w15:restartNumberingAfterBreak="0">
     <w:nsid w:val="1ECF191F"/>
     <w:multiLevelType w:val="hybridMultilevel"/>
     <w:tmpl w:val="7D464726"/>
@@ -4173,7 +6646,7 @@
       </w:rPr>
     </w:lvl>
   </w:abstractNum>
-  <w:abstractNum w:abstractNumId="4" w15:restartNumberingAfterBreak="0">
+  <w:abstractNum w:abstractNumId="7" w15:restartNumberingAfterBreak="0">
     <w:nsid w:val="231D3FAD"/>
     <w:multiLevelType w:val="multilevel"/>
     <w:tmpl w:val="09F2F21A"/>
@@ -4322,7 +6795,7 @@
       </w:rPr>
     </w:lvl>
   </w:abstractNum>
-  <w:abstractNum w:abstractNumId="5" w15:restartNumberingAfterBreak="0">
+  <w:abstractNum w:abstractNumId="8" w15:restartNumberingAfterBreak="0">
     <w:nsid w:val="28FF6ECC"/>
     <w:multiLevelType w:val="hybridMultilevel"/>
     <w:tmpl w:val="9B40898E"/>
@@ -4408,7 +6881,7 @@
       </w:pPr>
     </w:lvl>
   </w:abstractNum>
-  <w:abstractNum w:abstractNumId="6" w15:restartNumberingAfterBreak="0">
+  <w:abstractNum w:abstractNumId="9" w15:restartNumberingAfterBreak="0">
     <w:nsid w:val="2F6D2278"/>
     <w:multiLevelType w:val="multilevel"/>
     <w:tmpl w:val="FAB23646"/>
@@ -4529,7 +7002,7 @@
       </w:pPr>
     </w:lvl>
   </w:abstractNum>
-  <w:abstractNum w:abstractNumId="7" w15:restartNumberingAfterBreak="0">
+  <w:abstractNum w:abstractNumId="10" w15:restartNumberingAfterBreak="0">
     <w:nsid w:val="30CF2634"/>
     <w:multiLevelType w:val="multilevel"/>
     <w:tmpl w:val="8B9ED036"/>
@@ -4678,7 +7151,120 @@
       </w:rPr>
     </w:lvl>
   </w:abstractNum>
-  <w:abstractNum w:abstractNumId="8" w15:restartNumberingAfterBreak="0">
+  <w:abstractNum w:abstractNumId="11" w15:restartNumberingAfterBreak="0">
+    <w:nsid w:val="32564710"/>
+    <w:multiLevelType w:val="hybridMultilevel"/>
+    <w:tmpl w:val="C97E9BFA"/>
+    <w:lvl w:ilvl="0" w:tplc="040C0003">
+      <w:start w:val="1"/>
+      <w:numFmt w:val="bullet"/>
+      <w:lvlText w:val="o"/>
+      <w:lvlJc w:val="left"/>
+      <w:pPr>
+        <w:ind w:left="1440" w:hanging="360"/>
+      </w:pPr>
+      <w:rPr>
+        <w:rFonts w:ascii="Courier New" w:hAnsi="Courier New" w:cs="Courier New" w:hint="default"/>
+      </w:rPr>
+    </w:lvl>
+    <w:lvl w:ilvl="1" w:tplc="040C0003" w:tentative="1">
+      <w:start w:val="1"/>
+      <w:numFmt w:val="bullet"/>
+      <w:lvlText w:val="o"/>
+      <w:lvlJc w:val="left"/>
+      <w:pPr>
+        <w:ind w:left="2160" w:hanging="360"/>
+      </w:pPr>
+      <w:rPr>
+        <w:rFonts w:ascii="Courier New" w:hAnsi="Courier New" w:cs="Courier New" w:hint="default"/>
+      </w:rPr>
+    </w:lvl>
+    <w:lvl w:ilvl="2" w:tplc="040C0005" w:tentative="1">
+      <w:start w:val="1"/>
+      <w:numFmt w:val="bullet"/>
+      <w:lvlText w:val=""/>
+      <w:lvlJc w:val="left"/>
+      <w:pPr>
+        <w:ind w:left="2880" w:hanging="360"/>
+      </w:pPr>
+      <w:rPr>
+        <w:rFonts w:ascii="Wingdings" w:hAnsi="Wingdings" w:hint="default"/>
+      </w:rPr>
+    </w:lvl>
+    <w:lvl w:ilvl="3" w:tplc="040C0001" w:tentative="1">
+      <w:start w:val="1"/>
+      <w:numFmt w:val="bullet"/>
+      <w:lvlText w:val=""/>
+      <w:lvlJc w:val="left"/>
+      <w:pPr>
+        <w:ind w:left="3600" w:hanging="360"/>
+      </w:pPr>
+      <w:rPr>
+        <w:rFonts w:ascii="Symbol" w:hAnsi="Symbol" w:hint="default"/>
+      </w:rPr>
+    </w:lvl>
+    <w:lvl w:ilvl="4" w:tplc="040C0003" w:tentative="1">
+      <w:start w:val="1"/>
+      <w:numFmt w:val="bullet"/>
+      <w:lvlText w:val="o"/>
+      <w:lvlJc w:val="left"/>
+      <w:pPr>
+        <w:ind w:left="4320" w:hanging="360"/>
+      </w:pPr>
+      <w:rPr>
+        <w:rFonts w:ascii="Courier New" w:hAnsi="Courier New" w:cs="Courier New" w:hint="default"/>
+      </w:rPr>
+    </w:lvl>
+    <w:lvl w:ilvl="5" w:tplc="040C0005" w:tentative="1">
+      <w:start w:val="1"/>
+      <w:numFmt w:val="bullet"/>
+      <w:lvlText w:val=""/>
+      <w:lvlJc w:val="left"/>
+      <w:pPr>
+        <w:ind w:left="5040" w:hanging="360"/>
+      </w:pPr>
+      <w:rPr>
+        <w:rFonts w:ascii="Wingdings" w:hAnsi="Wingdings" w:hint="default"/>
+      </w:rPr>
+    </w:lvl>
+    <w:lvl w:ilvl="6" w:tplc="040C0001" w:tentative="1">
+      <w:start w:val="1"/>
+      <w:numFmt w:val="bullet"/>
+      <w:lvlText w:val=""/>
+      <w:lvlJc w:val="left"/>
+      <w:pPr>
+        <w:ind w:left="5760" w:hanging="360"/>
+      </w:pPr>
+      <w:rPr>
+        <w:rFonts w:ascii="Symbol" w:hAnsi="Symbol" w:hint="default"/>
+      </w:rPr>
+    </w:lvl>
+    <w:lvl w:ilvl="7" w:tplc="040C0003" w:tentative="1">
+      <w:start w:val="1"/>
+      <w:numFmt w:val="bullet"/>
+      <w:lvlText w:val="o"/>
+      <w:lvlJc w:val="left"/>
+      <w:pPr>
+        <w:ind w:left="6480" w:hanging="360"/>
+      </w:pPr>
+      <w:rPr>
+        <w:rFonts w:ascii="Courier New" w:hAnsi="Courier New" w:cs="Courier New" w:hint="default"/>
+      </w:rPr>
+    </w:lvl>
+    <w:lvl w:ilvl="8" w:tplc="040C0005" w:tentative="1">
+      <w:start w:val="1"/>
+      <w:numFmt w:val="bullet"/>
+      <w:lvlText w:val=""/>
+      <w:lvlJc w:val="left"/>
+      <w:pPr>
+        <w:ind w:left="7200" w:hanging="360"/>
+      </w:pPr>
+      <w:rPr>
+        <w:rFonts w:ascii="Wingdings" w:hAnsi="Wingdings" w:hint="default"/>
+      </w:rPr>
+    </w:lvl>
+  </w:abstractNum>
+  <w:abstractNum w:abstractNumId="12" w15:restartNumberingAfterBreak="0">
     <w:nsid w:val="35456945"/>
     <w:multiLevelType w:val="hybridMultilevel"/>
     <w:tmpl w:val="6ADE6552"/>
@@ -4767,7 +7353,7 @@
       </w:pPr>
     </w:lvl>
   </w:abstractNum>
-  <w:abstractNum w:abstractNumId="9" w15:restartNumberingAfterBreak="0">
+  <w:abstractNum w:abstractNumId="13" w15:restartNumberingAfterBreak="0">
     <w:nsid w:val="364D77F7"/>
     <w:multiLevelType w:val="hybridMultilevel"/>
     <w:tmpl w:val="143A69FE"/>
@@ -4891,7 +7477,7 @@
       </w:rPr>
     </w:lvl>
   </w:abstractNum>
-  <w:abstractNum w:abstractNumId="10" w15:restartNumberingAfterBreak="0">
+  <w:abstractNum w:abstractNumId="14" w15:restartNumberingAfterBreak="0">
     <w:nsid w:val="3AB906B4"/>
     <w:multiLevelType w:val="multilevel"/>
     <w:tmpl w:val="A46E9F20"/>
@@ -5040,7 +7626,7 @@
       </w:rPr>
     </w:lvl>
   </w:abstractNum>
-  <w:abstractNum w:abstractNumId="11" w15:restartNumberingAfterBreak="0">
+  <w:abstractNum w:abstractNumId="15" w15:restartNumberingAfterBreak="0">
     <w:nsid w:val="3BF97329"/>
     <w:multiLevelType w:val="hybridMultilevel"/>
     <w:tmpl w:val="BD98F43C"/>
@@ -5154,7 +7740,7 @@
       </w:rPr>
     </w:lvl>
   </w:abstractNum>
-  <w:abstractNum w:abstractNumId="12" w15:restartNumberingAfterBreak="0">
+  <w:abstractNum w:abstractNumId="16" w15:restartNumberingAfterBreak="0">
     <w:nsid w:val="3DFF2BE7"/>
     <w:multiLevelType w:val="multilevel"/>
     <w:tmpl w:val="0EB248A4"/>
@@ -5267,7 +7853,124 @@
       </w:pPr>
     </w:lvl>
   </w:abstractNum>
-  <w:abstractNum w:abstractNumId="13" w15:restartNumberingAfterBreak="0">
+  <w:abstractNum w:abstractNumId="17" w15:restartNumberingAfterBreak="0">
+    <w:nsid w:val="3FBE2B77"/>
+    <w:multiLevelType w:val="multilevel"/>
+    <w:tmpl w:val="6AF8495C"/>
+    <w:lvl w:ilvl="0">
+      <w:start w:val="1"/>
+      <w:numFmt w:val="decimal"/>
+      <w:lvlText w:val="%1."/>
+      <w:lvlJc w:val="left"/>
+      <w:pPr>
+        <w:tabs>
+          <w:tab w:val="num" w:pos="720"/>
+        </w:tabs>
+        <w:ind w:left="720" w:hanging="360"/>
+      </w:pPr>
+    </w:lvl>
+    <w:lvl w:ilvl="1">
+      <w:start w:val="1"/>
+      <w:numFmt w:val="bullet"/>
+      <w:lvlText w:val="o"/>
+      <w:lvlJc w:val="left"/>
+      <w:pPr>
+        <w:tabs>
+          <w:tab w:val="num" w:pos="1440"/>
+        </w:tabs>
+        <w:ind w:left="1440" w:hanging="360"/>
+      </w:pPr>
+      <w:rPr>
+        <w:rFonts w:ascii="Courier New" w:hAnsi="Courier New" w:hint="default"/>
+        <w:sz w:val="20"/>
+      </w:rPr>
+    </w:lvl>
+    <w:lvl w:ilvl="2" w:tentative="1">
+      <w:start w:val="1"/>
+      <w:numFmt w:val="decimal"/>
+      <w:lvlText w:val="%3."/>
+      <w:lvlJc w:val="left"/>
+      <w:pPr>
+        <w:tabs>
+          <w:tab w:val="num" w:pos="2160"/>
+        </w:tabs>
+        <w:ind w:left="2160" w:hanging="360"/>
+      </w:pPr>
+    </w:lvl>
+    <w:lvl w:ilvl="3" w:tentative="1">
+      <w:start w:val="1"/>
+      <w:numFmt w:val="decimal"/>
+      <w:lvlText w:val="%4."/>
+      <w:lvlJc w:val="left"/>
+      <w:pPr>
+        <w:tabs>
+          <w:tab w:val="num" w:pos="2880"/>
+        </w:tabs>
+        <w:ind w:left="2880" w:hanging="360"/>
+      </w:pPr>
+    </w:lvl>
+    <w:lvl w:ilvl="4" w:tentative="1">
+      <w:start w:val="1"/>
+      <w:numFmt w:val="decimal"/>
+      <w:lvlText w:val="%5."/>
+      <w:lvlJc w:val="left"/>
+      <w:pPr>
+        <w:tabs>
+          <w:tab w:val="num" w:pos="3600"/>
+        </w:tabs>
+        <w:ind w:left="3600" w:hanging="360"/>
+      </w:pPr>
+    </w:lvl>
+    <w:lvl w:ilvl="5" w:tentative="1">
+      <w:start w:val="1"/>
+      <w:numFmt w:val="decimal"/>
+      <w:lvlText w:val="%6."/>
+      <w:lvlJc w:val="left"/>
+      <w:pPr>
+        <w:tabs>
+          <w:tab w:val="num" w:pos="4320"/>
+        </w:tabs>
+        <w:ind w:left="4320" w:hanging="360"/>
+      </w:pPr>
+    </w:lvl>
+    <w:lvl w:ilvl="6" w:tentative="1">
+      <w:start w:val="1"/>
+      <w:numFmt w:val="decimal"/>
+      <w:lvlText w:val="%7."/>
+      <w:lvlJc w:val="left"/>
+      <w:pPr>
+        <w:tabs>
+          <w:tab w:val="num" w:pos="5040"/>
+        </w:tabs>
+        <w:ind w:left="5040" w:hanging="360"/>
+      </w:pPr>
+    </w:lvl>
+    <w:lvl w:ilvl="7" w:tentative="1">
+      <w:start w:val="1"/>
+      <w:numFmt w:val="decimal"/>
+      <w:lvlText w:val="%8."/>
+      <w:lvlJc w:val="left"/>
+      <w:pPr>
+        <w:tabs>
+          <w:tab w:val="num" w:pos="5760"/>
+        </w:tabs>
+        <w:ind w:left="5760" w:hanging="360"/>
+      </w:pPr>
+    </w:lvl>
+    <w:lvl w:ilvl="8" w:tentative="1">
+      <w:start w:val="1"/>
+      <w:numFmt w:val="decimal"/>
+      <w:lvlText w:val="%9."/>
+      <w:lvlJc w:val="left"/>
+      <w:pPr>
+        <w:tabs>
+          <w:tab w:val="num" w:pos="6480"/>
+        </w:tabs>
+        <w:ind w:left="6480" w:hanging="360"/>
+      </w:pPr>
+    </w:lvl>
+  </w:abstractNum>
+  <w:abstractNum w:abstractNumId="18" w15:restartNumberingAfterBreak="0">
     <w:nsid w:val="46154639"/>
     <w:multiLevelType w:val="multilevel"/>
     <w:tmpl w:val="92D0D52A"/>
@@ -5416,7 +8119,237 @@
       </w:rPr>
     </w:lvl>
   </w:abstractNum>
-  <w:abstractNum w:abstractNumId="14" w15:restartNumberingAfterBreak="0">
+  <w:abstractNum w:abstractNumId="19" w15:restartNumberingAfterBreak="0">
+    <w:nsid w:val="46461F92"/>
+    <w:multiLevelType w:val="multilevel"/>
+    <w:tmpl w:val="AE102F56"/>
+    <w:lvl w:ilvl="0">
+      <w:start w:val="1"/>
+      <w:numFmt w:val="decimal"/>
+      <w:lvlText w:val="%1."/>
+      <w:lvlJc w:val="left"/>
+      <w:pPr>
+        <w:tabs>
+          <w:tab w:val="num" w:pos="720"/>
+        </w:tabs>
+        <w:ind w:left="720" w:hanging="360"/>
+      </w:pPr>
+    </w:lvl>
+    <w:lvl w:ilvl="1" w:tentative="1">
+      <w:start w:val="1"/>
+      <w:numFmt w:val="decimal"/>
+      <w:lvlText w:val="%2."/>
+      <w:lvlJc w:val="left"/>
+      <w:pPr>
+        <w:tabs>
+          <w:tab w:val="num" w:pos="1440"/>
+        </w:tabs>
+        <w:ind w:left="1440" w:hanging="360"/>
+      </w:pPr>
+    </w:lvl>
+    <w:lvl w:ilvl="2" w:tentative="1">
+      <w:start w:val="1"/>
+      <w:numFmt w:val="decimal"/>
+      <w:lvlText w:val="%3."/>
+      <w:lvlJc w:val="left"/>
+      <w:pPr>
+        <w:tabs>
+          <w:tab w:val="num" w:pos="2160"/>
+        </w:tabs>
+        <w:ind w:left="2160" w:hanging="360"/>
+      </w:pPr>
+    </w:lvl>
+    <w:lvl w:ilvl="3" w:tentative="1">
+      <w:start w:val="1"/>
+      <w:numFmt w:val="decimal"/>
+      <w:lvlText w:val="%4."/>
+      <w:lvlJc w:val="left"/>
+      <w:pPr>
+        <w:tabs>
+          <w:tab w:val="num" w:pos="2880"/>
+        </w:tabs>
+        <w:ind w:left="2880" w:hanging="360"/>
+      </w:pPr>
+    </w:lvl>
+    <w:lvl w:ilvl="4" w:tentative="1">
+      <w:start w:val="1"/>
+      <w:numFmt w:val="decimal"/>
+      <w:lvlText w:val="%5."/>
+      <w:lvlJc w:val="left"/>
+      <w:pPr>
+        <w:tabs>
+          <w:tab w:val="num" w:pos="3600"/>
+        </w:tabs>
+        <w:ind w:left="3600" w:hanging="360"/>
+      </w:pPr>
+    </w:lvl>
+    <w:lvl w:ilvl="5" w:tentative="1">
+      <w:start w:val="1"/>
+      <w:numFmt w:val="decimal"/>
+      <w:lvlText w:val="%6."/>
+      <w:lvlJc w:val="left"/>
+      <w:pPr>
+        <w:tabs>
+          <w:tab w:val="num" w:pos="4320"/>
+        </w:tabs>
+        <w:ind w:left="4320" w:hanging="360"/>
+      </w:pPr>
+    </w:lvl>
+    <w:lvl w:ilvl="6" w:tentative="1">
+      <w:start w:val="1"/>
+      <w:numFmt w:val="decimal"/>
+      <w:lvlText w:val="%7."/>
+      <w:lvlJc w:val="left"/>
+      <w:pPr>
+        <w:tabs>
+          <w:tab w:val="num" w:pos="5040"/>
+        </w:tabs>
+        <w:ind w:left="5040" w:hanging="360"/>
+      </w:pPr>
+    </w:lvl>
+    <w:lvl w:ilvl="7" w:tentative="1">
+      <w:start w:val="1"/>
+      <w:numFmt w:val="decimal"/>
+      <w:lvlText w:val="%8."/>
+      <w:lvlJc w:val="left"/>
+      <w:pPr>
+        <w:tabs>
+          <w:tab w:val="num" w:pos="5760"/>
+        </w:tabs>
+        <w:ind w:left="5760" w:hanging="360"/>
+      </w:pPr>
+    </w:lvl>
+    <w:lvl w:ilvl="8" w:tentative="1">
+      <w:start w:val="1"/>
+      <w:numFmt w:val="decimal"/>
+      <w:lvlText w:val="%9."/>
+      <w:lvlJc w:val="left"/>
+      <w:pPr>
+        <w:tabs>
+          <w:tab w:val="num" w:pos="6480"/>
+        </w:tabs>
+        <w:ind w:left="6480" w:hanging="360"/>
+      </w:pPr>
+    </w:lvl>
+  </w:abstractNum>
+  <w:abstractNum w:abstractNumId="20" w15:restartNumberingAfterBreak="0">
+    <w:nsid w:val="4E252520"/>
+    <w:multiLevelType w:val="multilevel"/>
+    <w:tmpl w:val="E22EA172"/>
+    <w:lvl w:ilvl="0">
+      <w:start w:val="1"/>
+      <w:numFmt w:val="decimal"/>
+      <w:lvlText w:val="%1."/>
+      <w:lvlJc w:val="left"/>
+      <w:pPr>
+        <w:tabs>
+          <w:tab w:val="num" w:pos="720"/>
+        </w:tabs>
+        <w:ind w:left="720" w:hanging="360"/>
+      </w:pPr>
+    </w:lvl>
+    <w:lvl w:ilvl="1">
+      <w:start w:val="1"/>
+      <w:numFmt w:val="bullet"/>
+      <w:lvlText w:val="o"/>
+      <w:lvlJc w:val="left"/>
+      <w:pPr>
+        <w:tabs>
+          <w:tab w:val="num" w:pos="1440"/>
+        </w:tabs>
+        <w:ind w:left="1440" w:hanging="360"/>
+      </w:pPr>
+      <w:rPr>
+        <w:rFonts w:ascii="Courier New" w:hAnsi="Courier New" w:hint="default"/>
+        <w:sz w:val="20"/>
+      </w:rPr>
+    </w:lvl>
+    <w:lvl w:ilvl="2" w:tentative="1">
+      <w:start w:val="1"/>
+      <w:numFmt w:val="decimal"/>
+      <w:lvlText w:val="%3."/>
+      <w:lvlJc w:val="left"/>
+      <w:pPr>
+        <w:tabs>
+          <w:tab w:val="num" w:pos="2160"/>
+        </w:tabs>
+        <w:ind w:left="2160" w:hanging="360"/>
+      </w:pPr>
+    </w:lvl>
+    <w:lvl w:ilvl="3" w:tentative="1">
+      <w:start w:val="1"/>
+      <w:numFmt w:val="decimal"/>
+      <w:lvlText w:val="%4."/>
+      <w:lvlJc w:val="left"/>
+      <w:pPr>
+        <w:tabs>
+          <w:tab w:val="num" w:pos="2880"/>
+        </w:tabs>
+        <w:ind w:left="2880" w:hanging="360"/>
+      </w:pPr>
+    </w:lvl>
+    <w:lvl w:ilvl="4" w:tentative="1">
+      <w:start w:val="1"/>
+      <w:numFmt w:val="decimal"/>
+      <w:lvlText w:val="%5."/>
+      <w:lvlJc w:val="left"/>
+      <w:pPr>
+        <w:tabs>
+          <w:tab w:val="num" w:pos="3600"/>
+        </w:tabs>
+        <w:ind w:left="3600" w:hanging="360"/>
+      </w:pPr>
+    </w:lvl>
+    <w:lvl w:ilvl="5" w:tentative="1">
+      <w:start w:val="1"/>
+      <w:numFmt w:val="decimal"/>
+      <w:lvlText w:val="%6."/>
+      <w:lvlJc w:val="left"/>
+      <w:pPr>
+        <w:tabs>
+          <w:tab w:val="num" w:pos="4320"/>
+        </w:tabs>
+        <w:ind w:left="4320" w:hanging="360"/>
+      </w:pPr>
+    </w:lvl>
+    <w:lvl w:ilvl="6" w:tentative="1">
+      <w:start w:val="1"/>
+      <w:numFmt w:val="decimal"/>
+      <w:lvlText w:val="%7."/>
+      <w:lvlJc w:val="left"/>
+      <w:pPr>
+        <w:tabs>
+          <w:tab w:val="num" w:pos="5040"/>
+        </w:tabs>
+        <w:ind w:left="5040" w:hanging="360"/>
+      </w:pPr>
+    </w:lvl>
+    <w:lvl w:ilvl="7" w:tentative="1">
+      <w:start w:val="1"/>
+      <w:numFmt w:val="decimal"/>
+      <w:lvlText w:val="%8."/>
+      <w:lvlJc w:val="left"/>
+      <w:pPr>
+        <w:tabs>
+          <w:tab w:val="num" w:pos="5760"/>
+        </w:tabs>
+        <w:ind w:left="5760" w:hanging="360"/>
+      </w:pPr>
+    </w:lvl>
+    <w:lvl w:ilvl="8" w:tentative="1">
+      <w:start w:val="1"/>
+      <w:numFmt w:val="decimal"/>
+      <w:lvlText w:val="%9."/>
+      <w:lvlJc w:val="left"/>
+      <w:pPr>
+        <w:tabs>
+          <w:tab w:val="num" w:pos="6480"/>
+        </w:tabs>
+        <w:ind w:left="6480" w:hanging="360"/>
+      </w:pPr>
+    </w:lvl>
+  </w:abstractNum>
+  <w:abstractNum w:abstractNumId="21" w15:restartNumberingAfterBreak="0">
     <w:nsid w:val="52B64D0C"/>
     <w:multiLevelType w:val="multilevel"/>
     <w:tmpl w:val="F4BA2422"/>
@@ -5565,7 +8498,156 @@
       </w:rPr>
     </w:lvl>
   </w:abstractNum>
-  <w:abstractNum w:abstractNumId="15" w15:restartNumberingAfterBreak="0">
+  <w:abstractNum w:abstractNumId="22" w15:restartNumberingAfterBreak="0">
+    <w:nsid w:val="5BDF3581"/>
+    <w:multiLevelType w:val="multilevel"/>
+    <w:tmpl w:val="C66CA67A"/>
+    <w:lvl w:ilvl="0">
+      <w:start w:val="1"/>
+      <w:numFmt w:val="bullet"/>
+      <w:lvlText w:val=""/>
+      <w:lvlJc w:val="left"/>
+      <w:pPr>
+        <w:tabs>
+          <w:tab w:val="num" w:pos="720"/>
+        </w:tabs>
+        <w:ind w:left="720" w:hanging="360"/>
+      </w:pPr>
+      <w:rPr>
+        <w:rFonts w:ascii="Symbol" w:hAnsi="Symbol" w:hint="default"/>
+        <w:sz w:val="20"/>
+      </w:rPr>
+    </w:lvl>
+    <w:lvl w:ilvl="1" w:tentative="1">
+      <w:start w:val="1"/>
+      <w:numFmt w:val="bullet"/>
+      <w:lvlText w:val="o"/>
+      <w:lvlJc w:val="left"/>
+      <w:pPr>
+        <w:tabs>
+          <w:tab w:val="num" w:pos="1440"/>
+        </w:tabs>
+        <w:ind w:left="1440" w:hanging="360"/>
+      </w:pPr>
+      <w:rPr>
+        <w:rFonts w:ascii="Courier New" w:hAnsi="Courier New" w:hint="default"/>
+        <w:sz w:val="20"/>
+      </w:rPr>
+    </w:lvl>
+    <w:lvl w:ilvl="2" w:tentative="1">
+      <w:start w:val="1"/>
+      <w:numFmt w:val="bullet"/>
+      <w:lvlText w:val=""/>
+      <w:lvlJc w:val="left"/>
+      <w:pPr>
+        <w:tabs>
+          <w:tab w:val="num" w:pos="2160"/>
+        </w:tabs>
+        <w:ind w:left="2160" w:hanging="360"/>
+      </w:pPr>
+      <w:rPr>
+        <w:rFonts w:ascii="Wingdings" w:hAnsi="Wingdings" w:hint="default"/>
+        <w:sz w:val="20"/>
+      </w:rPr>
+    </w:lvl>
+    <w:lvl w:ilvl="3" w:tentative="1">
+      <w:start w:val="1"/>
+      <w:numFmt w:val="bullet"/>
+      <w:lvlText w:val=""/>
+      <w:lvlJc w:val="left"/>
+      <w:pPr>
+        <w:tabs>
+          <w:tab w:val="num" w:pos="2880"/>
+        </w:tabs>
+        <w:ind w:left="2880" w:hanging="360"/>
+      </w:pPr>
+      <w:rPr>
+        <w:rFonts w:ascii="Wingdings" w:hAnsi="Wingdings" w:hint="default"/>
+        <w:sz w:val="20"/>
+      </w:rPr>
+    </w:lvl>
+    <w:lvl w:ilvl="4" w:tentative="1">
+      <w:start w:val="1"/>
+      <w:numFmt w:val="bullet"/>
+      <w:lvlText w:val=""/>
+      <w:lvlJc w:val="left"/>
+      <w:pPr>
+        <w:tabs>
+          <w:tab w:val="num" w:pos="3600"/>
+        </w:tabs>
+        <w:ind w:left="3600" w:hanging="360"/>
+      </w:pPr>
+      <w:rPr>
+        <w:rFonts w:ascii="Wingdings" w:hAnsi="Wingdings" w:hint="default"/>
+        <w:sz w:val="20"/>
+      </w:rPr>
+    </w:lvl>
+    <w:lvl w:ilvl="5" w:tentative="1">
+      <w:start w:val="1"/>
+      <w:numFmt w:val="bullet"/>
+      <w:lvlText w:val=""/>
+      <w:lvlJc w:val="left"/>
+      <w:pPr>
+        <w:tabs>
+          <w:tab w:val="num" w:pos="4320"/>
+        </w:tabs>
+        <w:ind w:left="4320" w:hanging="360"/>
+      </w:pPr>
+      <w:rPr>
+        <w:rFonts w:ascii="Wingdings" w:hAnsi="Wingdings" w:hint="default"/>
+        <w:sz w:val="20"/>
+      </w:rPr>
+    </w:lvl>
+    <w:lvl w:ilvl="6" w:tentative="1">
+      <w:start w:val="1"/>
+      <w:numFmt w:val="bullet"/>
+      <w:lvlText w:val=""/>
+      <w:lvlJc w:val="left"/>
+      <w:pPr>
+        <w:tabs>
+          <w:tab w:val="num" w:pos="5040"/>
+        </w:tabs>
+        <w:ind w:left="5040" w:hanging="360"/>
+      </w:pPr>
+      <w:rPr>
+        <w:rFonts w:ascii="Wingdings" w:hAnsi="Wingdings" w:hint="default"/>
+        <w:sz w:val="20"/>
+      </w:rPr>
+    </w:lvl>
+    <w:lvl w:ilvl="7" w:tentative="1">
+      <w:start w:val="1"/>
+      <w:numFmt w:val="bullet"/>
+      <w:lvlText w:val=""/>
+      <w:lvlJc w:val="left"/>
+      <w:pPr>
+        <w:tabs>
+          <w:tab w:val="num" w:pos="5760"/>
+        </w:tabs>
+        <w:ind w:left="5760" w:hanging="360"/>
+      </w:pPr>
+      <w:rPr>
+        <w:rFonts w:ascii="Wingdings" w:hAnsi="Wingdings" w:hint="default"/>
+        <w:sz w:val="20"/>
+      </w:rPr>
+    </w:lvl>
+    <w:lvl w:ilvl="8" w:tentative="1">
+      <w:start w:val="1"/>
+      <w:numFmt w:val="bullet"/>
+      <w:lvlText w:val=""/>
+      <w:lvlJc w:val="left"/>
+      <w:pPr>
+        <w:tabs>
+          <w:tab w:val="num" w:pos="6480"/>
+        </w:tabs>
+        <w:ind w:left="6480" w:hanging="360"/>
+      </w:pPr>
+      <w:rPr>
+        <w:rFonts w:ascii="Wingdings" w:hAnsi="Wingdings" w:hint="default"/>
+        <w:sz w:val="20"/>
+      </w:rPr>
+    </w:lvl>
+  </w:abstractNum>
+  <w:abstractNum w:abstractNumId="23" w15:restartNumberingAfterBreak="0">
     <w:nsid w:val="5E6B7E86"/>
     <w:multiLevelType w:val="hybridMultilevel"/>
     <w:tmpl w:val="4238AA2C"/>
@@ -5689,7 +8771,7 @@
       </w:rPr>
     </w:lvl>
   </w:abstractNum>
-  <w:abstractNum w:abstractNumId="16" w15:restartNumberingAfterBreak="0">
+  <w:abstractNum w:abstractNumId="24" w15:restartNumberingAfterBreak="0">
     <w:nsid w:val="62D71CCB"/>
     <w:multiLevelType w:val="multilevel"/>
     <w:tmpl w:val="90C8C224"/>
@@ -5806,7 +8888,120 @@
       </w:pPr>
     </w:lvl>
   </w:abstractNum>
-  <w:abstractNum w:abstractNumId="17" w15:restartNumberingAfterBreak="0">
+  <w:abstractNum w:abstractNumId="25" w15:restartNumberingAfterBreak="0">
+    <w:nsid w:val="63533489"/>
+    <w:multiLevelType w:val="multilevel"/>
+    <w:tmpl w:val="50D459E2"/>
+    <w:lvl w:ilvl="0">
+      <w:start w:val="1"/>
+      <w:numFmt w:val="decimal"/>
+      <w:lvlText w:val="%1."/>
+      <w:lvlJc w:val="left"/>
+      <w:pPr>
+        <w:tabs>
+          <w:tab w:val="num" w:pos="720"/>
+        </w:tabs>
+        <w:ind w:left="720" w:hanging="360"/>
+      </w:pPr>
+    </w:lvl>
+    <w:lvl w:ilvl="1" w:tentative="1">
+      <w:start w:val="1"/>
+      <w:numFmt w:val="decimal"/>
+      <w:lvlText w:val="%2."/>
+      <w:lvlJc w:val="left"/>
+      <w:pPr>
+        <w:tabs>
+          <w:tab w:val="num" w:pos="1440"/>
+        </w:tabs>
+        <w:ind w:left="1440" w:hanging="360"/>
+      </w:pPr>
+    </w:lvl>
+    <w:lvl w:ilvl="2" w:tentative="1">
+      <w:start w:val="1"/>
+      <w:numFmt w:val="decimal"/>
+      <w:lvlText w:val="%3."/>
+      <w:lvlJc w:val="left"/>
+      <w:pPr>
+        <w:tabs>
+          <w:tab w:val="num" w:pos="2160"/>
+        </w:tabs>
+        <w:ind w:left="2160" w:hanging="360"/>
+      </w:pPr>
+    </w:lvl>
+    <w:lvl w:ilvl="3" w:tentative="1">
+      <w:start w:val="1"/>
+      <w:numFmt w:val="decimal"/>
+      <w:lvlText w:val="%4."/>
+      <w:lvlJc w:val="left"/>
+      <w:pPr>
+        <w:tabs>
+          <w:tab w:val="num" w:pos="2880"/>
+        </w:tabs>
+        <w:ind w:left="2880" w:hanging="360"/>
+      </w:pPr>
+    </w:lvl>
+    <w:lvl w:ilvl="4" w:tentative="1">
+      <w:start w:val="1"/>
+      <w:numFmt w:val="decimal"/>
+      <w:lvlText w:val="%5."/>
+      <w:lvlJc w:val="left"/>
+      <w:pPr>
+        <w:tabs>
+          <w:tab w:val="num" w:pos="3600"/>
+        </w:tabs>
+        <w:ind w:left="3600" w:hanging="360"/>
+      </w:pPr>
+    </w:lvl>
+    <w:lvl w:ilvl="5" w:tentative="1">
+      <w:start w:val="1"/>
+      <w:numFmt w:val="decimal"/>
+      <w:lvlText w:val="%6."/>
+      <w:lvlJc w:val="left"/>
+      <w:pPr>
+        <w:tabs>
+          <w:tab w:val="num" w:pos="4320"/>
+        </w:tabs>
+        <w:ind w:left="4320" w:hanging="360"/>
+      </w:pPr>
+    </w:lvl>
+    <w:lvl w:ilvl="6" w:tentative="1">
+      <w:start w:val="1"/>
+      <w:numFmt w:val="decimal"/>
+      <w:lvlText w:val="%7."/>
+      <w:lvlJc w:val="left"/>
+      <w:pPr>
+        <w:tabs>
+          <w:tab w:val="num" w:pos="5040"/>
+        </w:tabs>
+        <w:ind w:left="5040" w:hanging="360"/>
+      </w:pPr>
+    </w:lvl>
+    <w:lvl w:ilvl="7" w:tentative="1">
+      <w:start w:val="1"/>
+      <w:numFmt w:val="decimal"/>
+      <w:lvlText w:val="%8."/>
+      <w:lvlJc w:val="left"/>
+      <w:pPr>
+        <w:tabs>
+          <w:tab w:val="num" w:pos="5760"/>
+        </w:tabs>
+        <w:ind w:left="5760" w:hanging="360"/>
+      </w:pPr>
+    </w:lvl>
+    <w:lvl w:ilvl="8" w:tentative="1">
+      <w:start w:val="1"/>
+      <w:numFmt w:val="decimal"/>
+      <w:lvlText w:val="%9."/>
+      <w:lvlJc w:val="left"/>
+      <w:pPr>
+        <w:tabs>
+          <w:tab w:val="num" w:pos="6480"/>
+        </w:tabs>
+        <w:ind w:left="6480" w:hanging="360"/>
+      </w:pPr>
+    </w:lvl>
+  </w:abstractNum>
+  <w:abstractNum w:abstractNumId="26" w15:restartNumberingAfterBreak="0">
     <w:nsid w:val="64346174"/>
     <w:multiLevelType w:val="multilevel"/>
     <w:tmpl w:val="DC9E5B88"/>
@@ -5955,7 +9150,7 @@
       </w:rPr>
     </w:lvl>
   </w:abstractNum>
-  <w:abstractNum w:abstractNumId="18" w15:restartNumberingAfterBreak="0">
+  <w:abstractNum w:abstractNumId="27" w15:restartNumberingAfterBreak="0">
     <w:nsid w:val="643D5089"/>
     <w:multiLevelType w:val="multilevel"/>
     <w:tmpl w:val="B4D00D1C"/>
@@ -6072,7 +9267,7 @@
       </w:pPr>
     </w:lvl>
   </w:abstractNum>
-  <w:abstractNum w:abstractNumId="19" w15:restartNumberingAfterBreak="0">
+  <w:abstractNum w:abstractNumId="28" w15:restartNumberingAfterBreak="0">
     <w:nsid w:val="66A924A7"/>
     <w:multiLevelType w:val="hybridMultilevel"/>
     <w:tmpl w:val="064E4536"/>
@@ -6186,7 +9381,7 @@
       </w:rPr>
     </w:lvl>
   </w:abstractNum>
-  <w:abstractNum w:abstractNumId="20" w15:restartNumberingAfterBreak="0">
+  <w:abstractNum w:abstractNumId="29" w15:restartNumberingAfterBreak="0">
     <w:nsid w:val="6B6F499F"/>
     <w:multiLevelType w:val="multilevel"/>
     <w:tmpl w:val="200EF9EC"/>
@@ -6335,7 +9530,7 @@
       </w:rPr>
     </w:lvl>
   </w:abstractNum>
-  <w:abstractNum w:abstractNumId="21" w15:restartNumberingAfterBreak="0">
+  <w:abstractNum w:abstractNumId="30" w15:restartNumberingAfterBreak="0">
     <w:nsid w:val="6C1E01D3"/>
     <w:multiLevelType w:val="multilevel"/>
     <w:tmpl w:val="6B76043E"/>
@@ -6484,7 +9679,93 @@
       </w:rPr>
     </w:lvl>
   </w:abstractNum>
-  <w:abstractNum w:abstractNumId="22" w15:restartNumberingAfterBreak="0">
+  <w:abstractNum w:abstractNumId="31" w15:restartNumberingAfterBreak="0">
+    <w:nsid w:val="713A1815"/>
+    <w:multiLevelType w:val="hybridMultilevel"/>
+    <w:tmpl w:val="26561D52"/>
+    <w:lvl w:ilvl="0" w:tplc="040C000F">
+      <w:start w:val="1"/>
+      <w:numFmt w:val="decimal"/>
+      <w:lvlText w:val="%1."/>
+      <w:lvlJc w:val="left"/>
+      <w:pPr>
+        <w:ind w:left="720" w:hanging="360"/>
+      </w:pPr>
+    </w:lvl>
+    <w:lvl w:ilvl="1" w:tplc="040C0019" w:tentative="1">
+      <w:start w:val="1"/>
+      <w:numFmt w:val="lowerLetter"/>
+      <w:lvlText w:val="%2."/>
+      <w:lvlJc w:val="left"/>
+      <w:pPr>
+        <w:ind w:left="1440" w:hanging="360"/>
+      </w:pPr>
+    </w:lvl>
+    <w:lvl w:ilvl="2" w:tplc="040C001B" w:tentative="1">
+      <w:start w:val="1"/>
+      <w:numFmt w:val="lowerRoman"/>
+      <w:lvlText w:val="%3."/>
+      <w:lvlJc w:val="right"/>
+      <w:pPr>
+        <w:ind w:left="2160" w:hanging="180"/>
+      </w:pPr>
+    </w:lvl>
+    <w:lvl w:ilvl="3" w:tplc="040C000F" w:tentative="1">
+      <w:start w:val="1"/>
+      <w:numFmt w:val="decimal"/>
+      <w:lvlText w:val="%4."/>
+      <w:lvlJc w:val="left"/>
+      <w:pPr>
+        <w:ind w:left="2880" w:hanging="360"/>
+      </w:pPr>
+    </w:lvl>
+    <w:lvl w:ilvl="4" w:tplc="040C0019" w:tentative="1">
+      <w:start w:val="1"/>
+      <w:numFmt w:val="lowerLetter"/>
+      <w:lvlText w:val="%5."/>
+      <w:lvlJc w:val="left"/>
+      <w:pPr>
+        <w:ind w:left="3600" w:hanging="360"/>
+      </w:pPr>
+    </w:lvl>
+    <w:lvl w:ilvl="5" w:tplc="040C001B" w:tentative="1">
+      <w:start w:val="1"/>
+      <w:numFmt w:val="lowerRoman"/>
+      <w:lvlText w:val="%6."/>
+      <w:lvlJc w:val="right"/>
+      <w:pPr>
+        <w:ind w:left="4320" w:hanging="180"/>
+      </w:pPr>
+    </w:lvl>
+    <w:lvl w:ilvl="6" w:tplc="040C000F" w:tentative="1">
+      <w:start w:val="1"/>
+      <w:numFmt w:val="decimal"/>
+      <w:lvlText w:val="%7."/>
+      <w:lvlJc w:val="left"/>
+      <w:pPr>
+        <w:ind w:left="5040" w:hanging="360"/>
+      </w:pPr>
+    </w:lvl>
+    <w:lvl w:ilvl="7" w:tplc="040C0019" w:tentative="1">
+      <w:start w:val="1"/>
+      <w:numFmt w:val="lowerLetter"/>
+      <w:lvlText w:val="%8."/>
+      <w:lvlJc w:val="left"/>
+      <w:pPr>
+        <w:ind w:left="5760" w:hanging="360"/>
+      </w:pPr>
+    </w:lvl>
+    <w:lvl w:ilvl="8" w:tplc="040C001B" w:tentative="1">
+      <w:start w:val="1"/>
+      <w:numFmt w:val="lowerRoman"/>
+      <w:lvlText w:val="%9."/>
+      <w:lvlJc w:val="right"/>
+      <w:pPr>
+        <w:ind w:left="6480" w:hanging="180"/>
+      </w:pPr>
+    </w:lvl>
+  </w:abstractNum>
+  <w:abstractNum w:abstractNumId="32" w15:restartNumberingAfterBreak="0">
     <w:nsid w:val="752E44A3"/>
     <w:multiLevelType w:val="multilevel"/>
     <w:tmpl w:val="ECAC03D0"/>
@@ -6633,7 +9914,7 @@
       </w:rPr>
     </w:lvl>
   </w:abstractNum>
-  <w:abstractNum w:abstractNumId="23" w15:restartNumberingAfterBreak="0">
+  <w:abstractNum w:abstractNumId="33" w15:restartNumberingAfterBreak="0">
     <w:nsid w:val="75EB7A11"/>
     <w:multiLevelType w:val="hybridMultilevel"/>
     <w:tmpl w:val="147C30DC"/>
@@ -6725,7 +10006,7 @@
       </w:pPr>
     </w:lvl>
   </w:abstractNum>
-  <w:abstractNum w:abstractNumId="24" w15:restartNumberingAfterBreak="0">
+  <w:abstractNum w:abstractNumId="34" w15:restartNumberingAfterBreak="0">
     <w:nsid w:val="77D56FD5"/>
     <w:multiLevelType w:val="multilevel"/>
     <w:tmpl w:val="F644415E"/>
@@ -6874,7 +10155,7 @@
       </w:rPr>
     </w:lvl>
   </w:abstractNum>
-  <w:abstractNum w:abstractNumId="25" w15:restartNumberingAfterBreak="0">
+  <w:abstractNum w:abstractNumId="35" w15:restartNumberingAfterBreak="0">
     <w:nsid w:val="7A3C3515"/>
     <w:multiLevelType w:val="multilevel"/>
     <w:tmpl w:val="4600CE36"/>
@@ -7023,7 +10304,7 @@
       </w:rPr>
     </w:lvl>
   </w:abstractNum>
-  <w:abstractNum w:abstractNumId="26" w15:restartNumberingAfterBreak="0">
+  <w:abstractNum w:abstractNumId="36" w15:restartNumberingAfterBreak="0">
     <w:nsid w:val="7E044129"/>
     <w:multiLevelType w:val="hybridMultilevel"/>
     <w:tmpl w:val="11FAFCB6"/>
@@ -7110,85 +10391,115 @@
     </w:lvl>
   </w:abstractNum>
   <w:num w:numId="1" w16cid:durableId="1857619773">
+    <w:abstractNumId w:val="24"/>
+  </w:num>
+  <w:num w:numId="2" w16cid:durableId="900016681">
+    <w:abstractNumId w:val="4"/>
+  </w:num>
+  <w:num w:numId="3" w16cid:durableId="763036030">
+    <w:abstractNumId w:val="28"/>
+  </w:num>
+  <w:num w:numId="4" w16cid:durableId="102267203">
+    <w:abstractNumId w:val="23"/>
+  </w:num>
+  <w:num w:numId="5" w16cid:durableId="1092121032">
+    <w:abstractNumId w:val="13"/>
+  </w:num>
+  <w:num w:numId="6" w16cid:durableId="1856071436">
+    <w:abstractNumId w:val="36"/>
+  </w:num>
+  <w:num w:numId="7" w16cid:durableId="1820490087">
+    <w:abstractNumId w:val="8"/>
+  </w:num>
+  <w:num w:numId="8" w16cid:durableId="800612220">
+    <w:abstractNumId w:val="5"/>
+  </w:num>
+  <w:num w:numId="9" w16cid:durableId="1785610979">
+    <w:abstractNumId w:val="15"/>
+  </w:num>
+  <w:num w:numId="10" w16cid:durableId="1406950155">
+    <w:abstractNumId w:val="33"/>
+  </w:num>
+  <w:num w:numId="11" w16cid:durableId="881405867">
+    <w:abstractNumId w:val="6"/>
+  </w:num>
+  <w:num w:numId="12" w16cid:durableId="408815344">
+    <w:abstractNumId w:val="2"/>
+  </w:num>
+  <w:num w:numId="13" w16cid:durableId="1005744900">
+    <w:abstractNumId w:val="12"/>
+  </w:num>
+  <w:num w:numId="14" w16cid:durableId="1742480046">
+    <w:abstractNumId w:val="14"/>
+  </w:num>
+  <w:num w:numId="15" w16cid:durableId="332681771">
+    <w:abstractNumId w:val="34"/>
+  </w:num>
+  <w:num w:numId="16" w16cid:durableId="2059745537">
+    <w:abstractNumId w:val="18"/>
+  </w:num>
+  <w:num w:numId="17" w16cid:durableId="336883540">
+    <w:abstractNumId w:val="29"/>
+  </w:num>
+  <w:num w:numId="18" w16cid:durableId="1131360055">
+    <w:abstractNumId w:val="21"/>
+  </w:num>
+  <w:num w:numId="19" w16cid:durableId="278412745">
+    <w:abstractNumId w:val="35"/>
+  </w:num>
+  <w:num w:numId="20" w16cid:durableId="118376728">
+    <w:abstractNumId w:val="7"/>
+  </w:num>
+  <w:num w:numId="21" w16cid:durableId="1866796040">
+    <w:abstractNumId w:val="26"/>
+  </w:num>
+  <w:num w:numId="22" w16cid:durableId="839538952">
+    <w:abstractNumId w:val="10"/>
+  </w:num>
+  <w:num w:numId="23" w16cid:durableId="1302732502">
+    <w:abstractNumId w:val="30"/>
+  </w:num>
+  <w:num w:numId="24" w16cid:durableId="668479904">
+    <w:abstractNumId w:val="32"/>
+  </w:num>
+  <w:num w:numId="25" w16cid:durableId="472868806">
+    <w:abstractNumId w:val="27"/>
+  </w:num>
+  <w:num w:numId="26" w16cid:durableId="1938904995">
+    <w:abstractNumId w:val="9"/>
+  </w:num>
+  <w:num w:numId="27" w16cid:durableId="1235821664">
     <w:abstractNumId w:val="16"/>
   </w:num>
-  <w:num w:numId="2" w16cid:durableId="900016681">
+  <w:num w:numId="28" w16cid:durableId="1676299304">
+    <w:abstractNumId w:val="22"/>
+  </w:num>
+  <w:num w:numId="29" w16cid:durableId="1254125923">
+    <w:abstractNumId w:val="20"/>
+  </w:num>
+  <w:num w:numId="30" w16cid:durableId="1725443309">
+    <w:abstractNumId w:val="0"/>
+  </w:num>
+  <w:num w:numId="31" w16cid:durableId="1856460047">
+    <w:abstractNumId w:val="31"/>
+  </w:num>
+  <w:num w:numId="32" w16cid:durableId="718013347">
+    <w:abstractNumId w:val="11"/>
+  </w:num>
+  <w:num w:numId="33" w16cid:durableId="1007246603">
+    <w:abstractNumId w:val="19"/>
+  </w:num>
+  <w:num w:numId="34" w16cid:durableId="765031825">
     <w:abstractNumId w:val="1"/>
   </w:num>
-  <w:num w:numId="3" w16cid:durableId="763036030">
-    <w:abstractNumId w:val="19"/>
-  </w:num>
-  <w:num w:numId="4" w16cid:durableId="102267203">
-    <w:abstractNumId w:val="15"/>
-  </w:num>
-  <w:num w:numId="5" w16cid:durableId="1092121032">
-    <w:abstractNumId w:val="9"/>
-  </w:num>
-  <w:num w:numId="6" w16cid:durableId="1856071436">
-    <w:abstractNumId w:val="26"/>
-  </w:num>
-  <w:num w:numId="7" w16cid:durableId="1820490087">
-    <w:abstractNumId w:val="5"/>
-  </w:num>
-  <w:num w:numId="8" w16cid:durableId="800612220">
-    <w:abstractNumId w:val="2"/>
-  </w:num>
-  <w:num w:numId="9" w16cid:durableId="1785610979">
-    <w:abstractNumId w:val="11"/>
-  </w:num>
-  <w:num w:numId="10" w16cid:durableId="1406950155">
-    <w:abstractNumId w:val="23"/>
-  </w:num>
-  <w:num w:numId="11" w16cid:durableId="881405867">
+  <w:num w:numId="35" w16cid:durableId="470824458">
     <w:abstractNumId w:val="3"/>
   </w:num>
-  <w:num w:numId="12" w16cid:durableId="408815344">
-    <w:abstractNumId w:val="0"/>
-  </w:num>
-  <w:num w:numId="13" w16cid:durableId="1005744900">
-    <w:abstractNumId w:val="8"/>
-  </w:num>
-  <w:num w:numId="14" w16cid:durableId="1742480046">
-    <w:abstractNumId w:val="10"/>
-  </w:num>
-  <w:num w:numId="15" w16cid:durableId="332681771">
-    <w:abstractNumId w:val="24"/>
-  </w:num>
-  <w:num w:numId="16" w16cid:durableId="2059745537">
-    <w:abstractNumId w:val="13"/>
-  </w:num>
-  <w:num w:numId="17" w16cid:durableId="336883540">
-    <w:abstractNumId w:val="20"/>
-  </w:num>
-  <w:num w:numId="18" w16cid:durableId="1131360055">
-    <w:abstractNumId w:val="14"/>
-  </w:num>
-  <w:num w:numId="19" w16cid:durableId="278412745">
-    <w:abstractNumId w:val="25"/>
-  </w:num>
-  <w:num w:numId="20" w16cid:durableId="118376728">
-    <w:abstractNumId w:val="4"/>
-  </w:num>
-  <w:num w:numId="21" w16cid:durableId="1866796040">
+  <w:num w:numId="36" w16cid:durableId="1535734356">
     <w:abstractNumId w:val="17"/>
   </w:num>
-  <w:num w:numId="22" w16cid:durableId="839538952">
-    <w:abstractNumId w:val="7"/>
-  </w:num>
-  <w:num w:numId="23" w16cid:durableId="1302732502">
-    <w:abstractNumId w:val="21"/>
-  </w:num>
-  <w:num w:numId="24" w16cid:durableId="668479904">
-    <w:abstractNumId w:val="22"/>
-  </w:num>
-  <w:num w:numId="25" w16cid:durableId="472868806">
-    <w:abstractNumId w:val="18"/>
-  </w:num>
-  <w:num w:numId="26" w16cid:durableId="1938904995">
-    <w:abstractNumId w:val="6"/>
-  </w:num>
-  <w:num w:numId="27" w16cid:durableId="1235821664">
-    <w:abstractNumId w:val="12"/>
+  <w:num w:numId="37" w16cid:durableId="1109466060">
+    <w:abstractNumId w:val="25"/>
   </w:num>
 </w:numbering>
 </file>
@@ -7592,6 +10903,28 @@
     <w:name w:val="Normal"/>
     <w:qFormat/>
   </w:style>
+  <w:style w:type="paragraph" w:styleId="Titre2">
+    <w:name w:val="heading 2"/>
+    <w:basedOn w:val="Normal"/>
+    <w:next w:val="Normal"/>
+    <w:link w:val="Titre2Car"/>
+    <w:uiPriority w:val="9"/>
+    <w:unhideWhenUsed/>
+    <w:qFormat/>
+    <w:rsid w:val="00975BCA"/>
+    <w:pPr>
+      <w:keepNext/>
+      <w:keepLines/>
+      <w:spacing w:before="40" w:after="0"/>
+      <w:outlineLvl w:val="1"/>
+    </w:pPr>
+    <w:rPr>
+      <w:rFonts w:asciiTheme="majorHAnsi" w:eastAsiaTheme="majorEastAsia" w:hAnsiTheme="majorHAnsi" w:cstheme="majorBidi"/>
+      <w:color w:val="2F5496" w:themeColor="accent1" w:themeShade="BF"/>
+      <w:sz w:val="26"/>
+      <w:szCs w:val="26"/>
+    </w:rPr>
+  </w:style>
   <w:style w:type="paragraph" w:styleId="Titre3">
     <w:name w:val="heading 3"/>
     <w:basedOn w:val="Normal"/>
@@ -7615,6 +10948,7 @@
   <w:style w:type="character" w:default="1" w:styleId="Policepardfaut">
     <w:name w:val="Default Paragraph Font"/>
     <w:uiPriority w:val="1"/>
+    <w:semiHidden/>
     <w:unhideWhenUsed/>
   </w:style>
   <w:style w:type="table" w:default="1" w:styleId="TableauNormal">
@@ -7749,6 +11083,145 @@
     <w:pPr>
       <w:spacing w:after="0" w:line="240" w:lineRule="auto"/>
     </w:pPr>
+  </w:style>
+  <w:style w:type="character" w:customStyle="1" w:styleId="Titre2Car">
+    <w:name w:val="Titre 2 Car"/>
+    <w:basedOn w:val="Policepardfaut"/>
+    <w:link w:val="Titre2"/>
+    <w:uiPriority w:val="9"/>
+    <w:rsid w:val="00975BCA"/>
+    <w:rPr>
+      <w:rFonts w:asciiTheme="majorHAnsi" w:eastAsiaTheme="majorEastAsia" w:hAnsiTheme="majorHAnsi" w:cstheme="majorBidi"/>
+      <w:color w:val="2F5496" w:themeColor="accent1" w:themeShade="BF"/>
+      <w:sz w:val="26"/>
+      <w:szCs w:val="26"/>
+    </w:rPr>
+  </w:style>
+  <w:style w:type="character" w:customStyle="1" w:styleId="msportalfx-font-regular">
+    <w:name w:val="msportalfx-font-regular"/>
+    <w:basedOn w:val="Policepardfaut"/>
+    <w:rsid w:val="00975BCA"/>
+  </w:style>
+  <w:style w:type="character" w:styleId="Accentuation">
+    <w:name w:val="Emphasis"/>
+    <w:basedOn w:val="Policepardfaut"/>
+    <w:uiPriority w:val="20"/>
+    <w:qFormat/>
+    <w:rsid w:val="008A1560"/>
+    <w:rPr>
+      <w:i/>
+      <w:iCs/>
+    </w:rPr>
+  </w:style>
+  <w:style w:type="paragraph" w:styleId="PrformatHTML">
+    <w:name w:val="HTML Preformatted"/>
+    <w:basedOn w:val="Normal"/>
+    <w:link w:val="PrformatHTMLCar"/>
+    <w:uiPriority w:val="99"/>
+    <w:semiHidden/>
+    <w:unhideWhenUsed/>
+    <w:rsid w:val="00537B4F"/>
+    <w:pPr>
+      <w:tabs>
+        <w:tab w:val="left" w:pos="916"/>
+        <w:tab w:val="left" w:pos="1832"/>
+        <w:tab w:val="left" w:pos="2748"/>
+        <w:tab w:val="left" w:pos="3664"/>
+        <w:tab w:val="left" w:pos="4580"/>
+        <w:tab w:val="left" w:pos="5496"/>
+        <w:tab w:val="left" w:pos="6412"/>
+        <w:tab w:val="left" w:pos="7328"/>
+        <w:tab w:val="left" w:pos="8244"/>
+        <w:tab w:val="left" w:pos="9160"/>
+        <w:tab w:val="left" w:pos="10076"/>
+        <w:tab w:val="left" w:pos="10992"/>
+        <w:tab w:val="left" w:pos="11908"/>
+        <w:tab w:val="left" w:pos="12824"/>
+        <w:tab w:val="left" w:pos="13740"/>
+        <w:tab w:val="left" w:pos="14656"/>
+      </w:tabs>
+      <w:spacing w:after="0" w:line="240" w:lineRule="auto"/>
+    </w:pPr>
+    <w:rPr>
+      <w:rFonts w:ascii="Courier New" w:eastAsia="Times New Roman" w:hAnsi="Courier New" w:cs="Courier New"/>
+      <w:sz w:val="20"/>
+      <w:szCs w:val="20"/>
+      <w:lang w:eastAsia="fr-FR"/>
+    </w:rPr>
+  </w:style>
+  <w:style w:type="character" w:customStyle="1" w:styleId="PrformatHTMLCar">
+    <w:name w:val="Préformaté HTML Car"/>
+    <w:basedOn w:val="Policepardfaut"/>
+    <w:link w:val="PrformatHTML"/>
+    <w:uiPriority w:val="99"/>
+    <w:semiHidden/>
+    <w:rsid w:val="00537B4F"/>
+    <w:rPr>
+      <w:rFonts w:ascii="Courier New" w:eastAsia="Times New Roman" w:hAnsi="Courier New" w:cs="Courier New"/>
+      <w:sz w:val="20"/>
+      <w:szCs w:val="20"/>
+      <w:lang w:eastAsia="fr-FR"/>
+    </w:rPr>
+  </w:style>
+  <w:style w:type="character" w:customStyle="1" w:styleId="hljs-meta">
+    <w:name w:val="hljs-meta"/>
+    <w:basedOn w:val="Policepardfaut"/>
+    <w:rsid w:val="00537B4F"/>
+  </w:style>
+  <w:style w:type="character" w:customStyle="1" w:styleId="hljs-string">
+    <w:name w:val="hljs-string"/>
+    <w:basedOn w:val="Policepardfaut"/>
+    <w:rsid w:val="00537B4F"/>
+  </w:style>
+  <w:style w:type="character" w:customStyle="1" w:styleId="hljs-keyword">
+    <w:name w:val="hljs-keyword"/>
+    <w:basedOn w:val="Policepardfaut"/>
+    <w:rsid w:val="00537B4F"/>
+  </w:style>
+  <w:style w:type="character" w:customStyle="1" w:styleId="hljs-builtin">
+    <w:name w:val="hljs-built_in"/>
+    <w:basedOn w:val="Policepardfaut"/>
+    <w:rsid w:val="00537B4F"/>
+  </w:style>
+  <w:style w:type="character" w:customStyle="1" w:styleId="hljs-function">
+    <w:name w:val="hljs-function"/>
+    <w:basedOn w:val="Policepardfaut"/>
+    <w:rsid w:val="00537B4F"/>
+  </w:style>
+  <w:style w:type="character" w:customStyle="1" w:styleId="hljs-title">
+    <w:name w:val="hljs-title"/>
+    <w:basedOn w:val="Policepardfaut"/>
+    <w:rsid w:val="00537B4F"/>
+  </w:style>
+  <w:style w:type="character" w:customStyle="1" w:styleId="hljs-params">
+    <w:name w:val="hljs-params"/>
+    <w:basedOn w:val="Policepardfaut"/>
+    <w:rsid w:val="00537B4F"/>
+  </w:style>
+  <w:style w:type="character" w:customStyle="1" w:styleId="hljs-literal">
+    <w:name w:val="hljs-literal"/>
+    <w:basedOn w:val="Policepardfaut"/>
+    <w:rsid w:val="00537B4F"/>
+  </w:style>
+  <w:style w:type="character" w:customStyle="1" w:styleId="hljs-subst">
+    <w:name w:val="hljs-subst"/>
+    <w:basedOn w:val="Policepardfaut"/>
+    <w:rsid w:val="00537B4F"/>
+  </w:style>
+  <w:style w:type="character" w:customStyle="1" w:styleId="hljs-number">
+    <w:name w:val="hljs-number"/>
+    <w:basedOn w:val="Policepardfaut"/>
+    <w:rsid w:val="00537B4F"/>
+  </w:style>
+  <w:style w:type="character" w:customStyle="1" w:styleId="hljs-attr">
+    <w:name w:val="hljs-attr"/>
+    <w:basedOn w:val="Policepardfaut"/>
+    <w:rsid w:val="00537B4F"/>
+  </w:style>
+  <w:style w:type="character" w:customStyle="1" w:styleId="hljs-bullet">
+    <w:name w:val="hljs-bullet"/>
+    <w:basedOn w:val="Policepardfaut"/>
+    <w:rsid w:val="00537B4F"/>
   </w:style>
 </w:styles>
 </file>

--- a/Documentation/doc.docx
+++ b/Documentation/doc.docx
@@ -97,15 +97,69 @@
           <w:sz w:val="32"/>
           <w:szCs w:val="32"/>
         </w:rPr>
-        <w:t xml:space="preserve"> belyahioui, </w:t>
-      </w:r>
+        <w:t xml:space="preserve"> </w:t>
+      </w:r>
+      <w:proofErr w:type="spellStart"/>
       <w:r>
         <w:rPr>
           <w:rFonts w:cstheme="minorHAnsi"/>
           <w:sz w:val="32"/>
           <w:szCs w:val="32"/>
         </w:rPr>
-        <w:t>Fadel Biaou, Abdoul-waris Konate</w:t>
+        <w:t>belyahioui</w:t>
+      </w:r>
+      <w:proofErr w:type="spellEnd"/>
+      <w:r>
+        <w:rPr>
+          <w:rFonts w:cstheme="minorHAnsi"/>
+          <w:sz w:val="32"/>
+          <w:szCs w:val="32"/>
+        </w:rPr>
+        <w:t xml:space="preserve">, </w:t>
+      </w:r>
+      <w:r>
+        <w:rPr>
+          <w:rFonts w:cstheme="minorHAnsi"/>
+          <w:sz w:val="32"/>
+          <w:szCs w:val="32"/>
+        </w:rPr>
+        <w:t xml:space="preserve">Fadel </w:t>
+      </w:r>
+      <w:proofErr w:type="spellStart"/>
+      <w:r>
+        <w:rPr>
+          <w:rFonts w:cstheme="minorHAnsi"/>
+          <w:sz w:val="32"/>
+          <w:szCs w:val="32"/>
+        </w:rPr>
+        <w:t>Biaou</w:t>
+      </w:r>
+      <w:proofErr w:type="spellEnd"/>
+      <w:r>
+        <w:rPr>
+          <w:rFonts w:cstheme="minorHAnsi"/>
+          <w:sz w:val="32"/>
+          <w:szCs w:val="32"/>
+        </w:rPr>
+        <w:t>, Abdoul-</w:t>
+      </w:r>
+      <w:proofErr w:type="spellStart"/>
+      <w:r>
+        <w:rPr>
+          <w:rFonts w:cstheme="minorHAnsi"/>
+          <w:sz w:val="32"/>
+          <w:szCs w:val="32"/>
+        </w:rPr>
+        <w:t>waris</w:t>
+      </w:r>
+      <w:proofErr w:type="spellEnd"/>
+      <w:r>
+        <w:rPr>
+          <w:rFonts w:cstheme="minorHAnsi"/>
+          <w:sz w:val="32"/>
+          <w:szCs w:val="32"/>
+        </w:rPr>
+        <w:t xml:space="preserve"> Konate</w:t>
       </w:r>
     </w:p>
     <w:p>
@@ -496,6 +550,15 @@
           <w:color w:val="2F2F2F"/>
           <w:lang w:bidi="fr-FR"/>
         </w:rPr>
+        <w:t>u</w:t>
+      </w:r>
+      <w:r>
+        <w:rPr>
+          <w:rFonts w:cstheme="minorHAnsi"/>
+          <w:noProof/>
+          <w:color w:val="2F2F2F"/>
+          <w:lang w:bidi="fr-FR"/>
+        </w:rPr>
         <w:t>tils</w:t>
       </w:r>
     </w:p>
@@ -571,7 +634,7 @@
           <w:color w:val="2F2F2F"/>
           <w:lang w:bidi="fr-FR"/>
         </w:rPr>
-        <w:t>Mise en place de azure</w:t>
+        <w:t>Perfermanbce et Scalability</w:t>
       </w:r>
     </w:p>
     <w:p>
@@ -596,25 +659,7 @@
           <w:color w:val="2F2F2F"/>
           <w:lang w:bidi="fr-FR"/>
         </w:rPr>
-        <w:t>Point de am</w:t>
-      </w:r>
-      <w:r>
-        <w:rPr>
-          <w:rFonts w:cstheme="minorHAnsi"/>
-          <w:noProof/>
-          <w:color w:val="2F2F2F"/>
-          <w:lang w:bidi="fr-FR"/>
-        </w:rPr>
-        <w:t>é</w:t>
-      </w:r>
-      <w:r>
-        <w:rPr>
-          <w:rFonts w:cstheme="minorHAnsi"/>
-          <w:noProof/>
-          <w:color w:val="2F2F2F"/>
-          <w:lang w:bidi="fr-FR"/>
-        </w:rPr>
-        <w:t>lioration</w:t>
+        <w:t>Mise en place de azure</w:t>
       </w:r>
     </w:p>
     <w:p>
@@ -639,6 +684,49 @@
           <w:color w:val="2F2F2F"/>
           <w:lang w:bidi="fr-FR"/>
         </w:rPr>
+        <w:t>Point de am</w:t>
+      </w:r>
+      <w:r>
+        <w:rPr>
+          <w:rFonts w:cstheme="minorHAnsi"/>
+          <w:noProof/>
+          <w:color w:val="2F2F2F"/>
+          <w:lang w:bidi="fr-FR"/>
+        </w:rPr>
+        <w:t>é</w:t>
+      </w:r>
+      <w:r>
+        <w:rPr>
+          <w:rFonts w:cstheme="minorHAnsi"/>
+          <w:noProof/>
+          <w:color w:val="2F2F2F"/>
+          <w:lang w:bidi="fr-FR"/>
+        </w:rPr>
+        <w:t>lioration</w:t>
+      </w:r>
+    </w:p>
+    <w:p>
+      <w:pPr>
+        <w:pStyle w:val="Paragraphedeliste"/>
+        <w:numPr>
+          <w:ilvl w:val="0"/>
+          <w:numId w:val="5"/>
+        </w:numPr>
+        <w:spacing w:after="80" w:line="276" w:lineRule="auto"/>
+        <w:rPr>
+          <w:rFonts w:cstheme="minorHAnsi"/>
+          <w:noProof/>
+          <w:color w:val="2F2F2F"/>
+          <w:lang w:bidi="fr-FR"/>
+        </w:rPr>
+      </w:pPr>
+      <w:r>
+        <w:rPr>
+          <w:rFonts w:cstheme="minorHAnsi"/>
+          <w:noProof/>
+          <w:color w:val="2F2F2F"/>
+          <w:lang w:bidi="fr-FR"/>
+        </w:rPr>
         <w:t>Conculusion</w:t>
       </w:r>
     </w:p>
@@ -822,7 +910,6 @@
           <w:sz w:val="32"/>
           <w:szCs w:val="32"/>
         </w:rPr>
-        <w:lastRenderedPageBreak/>
         <w:t xml:space="preserve">Résumé du projet </w:t>
       </w:r>
     </w:p>
@@ -841,7 +928,25 @@
           <w:sz w:val="24"/>
           <w:szCs w:val="24"/>
         </w:rPr>
-        <w:t xml:space="preserve">Développez une plateforme sociale "headless" axée sur la création et la gestion de contenu via des API. Cette plateforme servira de </w:t>
+        <w:t>Développez une plateforme sociale "</w:t>
+      </w:r>
+      <w:proofErr w:type="spellStart"/>
+      <w:r>
+        <w:rPr>
+          <w:rFonts w:cstheme="minorHAnsi"/>
+          <w:sz w:val="24"/>
+          <w:szCs w:val="24"/>
+        </w:rPr>
+        <w:t>headless</w:t>
+      </w:r>
+      <w:proofErr w:type="spellEnd"/>
+      <w:r>
+        <w:rPr>
+          <w:rFonts w:cstheme="minorHAnsi"/>
+          <w:sz w:val="24"/>
+          <w:szCs w:val="24"/>
+        </w:rPr>
+        <w:t xml:space="preserve">" axée sur la création et la gestion de contenu via des API. Cette plateforme servira de </w:t>
       </w:r>
       <w:r>
         <w:rPr>
@@ -1354,22 +1459,35 @@
       <w:r>
         <w:rPr>
           <w:rFonts w:asciiTheme="minorHAnsi" w:hAnsiTheme="minorHAnsi" w:cstheme="minorHAnsi"/>
+          <w:sz w:val="32"/>
+          <w:szCs w:val="32"/>
+        </w:rPr>
+        <w:t>Diagramme de base de données</w:t>
+      </w:r>
+    </w:p>
+    <w:p>
+      <w:pPr>
+        <w:rPr>
+          <w:rFonts w:cstheme="minorHAnsi"/>
+        </w:rPr>
+      </w:pPr>
+    </w:p>
+    <w:p>
+      <w:pPr>
+        <w:rPr>
+          <w:rFonts w:cstheme="minorHAnsi"/>
+        </w:rPr>
+      </w:pPr>
+      <w:r>
+        <w:rPr>
+          <w:rFonts w:cstheme="minorHAnsi"/>
           <w:noProof/>
         </w:rPr>
-        <w:lastRenderedPageBreak/>
         <w:drawing>
-          <wp:anchor distT="0" distB="0" distL="114300" distR="114300" simplePos="0" relativeHeight="251663360" behindDoc="0" locked="0" layoutInCell="1" allowOverlap="1" wp14:anchorId="6A228784" wp14:editId="40D2C6AC">
-            <wp:simplePos x="0" y="0"/>
-            <wp:positionH relativeFrom="column">
-              <wp:posOffset>1109980</wp:posOffset>
-            </wp:positionH>
-            <wp:positionV relativeFrom="paragraph">
-              <wp:posOffset>472440</wp:posOffset>
-            </wp:positionV>
-            <wp:extent cx="3171825" cy="3082290"/>
-            <wp:effectExtent l="0" t="0" r="9525" b="3810"/>
-            <wp:wrapTopAndBottom/>
-            <wp:docPr id="235013799" name="Image 1"/>
+          <wp:inline distT="0" distB="0" distL="0" distR="0" wp14:anchorId="09C64B4A" wp14:editId="1EB20F47">
+            <wp:extent cx="4369448" cy="4167351"/>
+            <wp:effectExtent l="0" t="0" r="0" b="5080"/>
+            <wp:docPr id="1558022814" name="Image 1"/>
             <wp:cNvGraphicFramePr>
               <a:graphicFrameLocks xmlns:a="http://schemas.openxmlformats.org/drawingml/2006/main" noChangeAspect="1"/>
             </wp:cNvGraphicFramePr>
@@ -1377,7 +1495,7 @@
               <a:graphicData uri="http://schemas.openxmlformats.org/drawingml/2006/picture">
                 <pic:pic xmlns:pic="http://schemas.openxmlformats.org/drawingml/2006/picture">
                   <pic:nvPicPr>
-                    <pic:cNvPr id="0" name="Picture 1"/>
+                    <pic:cNvPr id="0" name="Picture 3"/>
                     <pic:cNvPicPr>
                       <a:picLocks noChangeAspect="1" noChangeArrowheads="1"/>
                     </pic:cNvPicPr>
@@ -1398,7 +1516,7 @@
                   <pic:spPr bwMode="auto">
                     <a:xfrm>
                       <a:off x="0" y="0"/>
-                      <a:ext cx="3171825" cy="3082290"/>
+                      <a:ext cx="4382044" cy="4179364"/>
                     </a:xfrm>
                     <a:prstGeom prst="rect">
                       <a:avLst/>
@@ -1411,17 +1529,9 @@
                 </pic:pic>
               </a:graphicData>
             </a:graphic>
-          </wp:anchor>
+          </wp:inline>
         </w:drawing>
       </w:r>
-      <w:r>
-        <w:rPr>
-          <w:rFonts w:asciiTheme="minorHAnsi" w:hAnsiTheme="minorHAnsi" w:cstheme="minorHAnsi"/>
-          <w:sz w:val="32"/>
-          <w:szCs w:val="32"/>
-        </w:rPr>
-        <w:t>Diagramme de base de données</w:t>
-      </w:r>
     </w:p>
     <w:p>
       <w:pPr>
@@ -1444,6 +1554,7 @@
         </w:rPr>
         <w:t xml:space="preserve"> </w:t>
       </w:r>
+      <w:proofErr w:type="spellStart"/>
       <w:r>
         <w:rPr>
           <w:b/>
@@ -1454,6 +1565,7 @@
         </w:rPr>
         <w:t>Users</w:t>
       </w:r>
+      <w:proofErr w:type="spellEnd"/>
       <w:r>
         <w:rPr>
           <w:sz w:val="24"/>
@@ -1541,23 +1653,52 @@
         </w:rPr>
         <w:tab/>
       </w:r>
-      <w:r>
-        <w:rPr>
-          <w:sz w:val="24"/>
-          <w:szCs w:val="24"/>
-          <w:lang w:eastAsia="fr-FR"/>
-        </w:rPr>
-        <w:t>our ou supprimer des posts.</w:t>
-      </w:r>
-    </w:p>
-    <w:p>
-      <w:pPr>
-        <w:rPr>
-          <w:sz w:val="24"/>
-          <w:szCs w:val="24"/>
-          <w:lang w:eastAsia="fr-FR"/>
-        </w:rPr>
-      </w:pPr>
+      <w:proofErr w:type="spellStart"/>
+      <w:r>
+        <w:rPr>
+          <w:sz w:val="24"/>
+          <w:szCs w:val="24"/>
+          <w:lang w:eastAsia="fr-FR"/>
+        </w:rPr>
+        <w:t>our</w:t>
+      </w:r>
+      <w:proofErr w:type="spellEnd"/>
+      <w:r>
+        <w:rPr>
+          <w:sz w:val="24"/>
+          <w:szCs w:val="24"/>
+          <w:lang w:eastAsia="fr-FR"/>
+        </w:rPr>
+        <w:t xml:space="preserve"> ou supprimer des </w:t>
+      </w:r>
+      <w:proofErr w:type="spellStart"/>
+      <w:r>
+        <w:rPr>
+          <w:sz w:val="24"/>
+          <w:szCs w:val="24"/>
+          <w:lang w:eastAsia="fr-FR"/>
+        </w:rPr>
+        <w:t>posts</w:t>
+      </w:r>
+      <w:proofErr w:type="spellEnd"/>
+      <w:r>
+        <w:rPr>
+          <w:sz w:val="24"/>
+          <w:szCs w:val="24"/>
+          <w:lang w:eastAsia="fr-FR"/>
+        </w:rPr>
+        <w:t>.</w:t>
+      </w:r>
+    </w:p>
+    <w:p>
+      <w:pPr>
+        <w:rPr>
+          <w:sz w:val="24"/>
+          <w:szCs w:val="24"/>
+          <w:lang w:eastAsia="fr-FR"/>
+        </w:rPr>
+      </w:pPr>
+      <w:proofErr w:type="spellStart"/>
       <w:r>
         <w:rPr>
           <w:b/>
@@ -1568,6 +1709,7 @@
         </w:rPr>
         <w:t>Comments</w:t>
       </w:r>
+      <w:proofErr w:type="spellEnd"/>
       <w:r>
         <w:rPr>
           <w:sz w:val="24"/>
@@ -1592,17 +1734,36 @@
           <w:szCs w:val="24"/>
           <w:lang w:eastAsia="fr-FR"/>
         </w:rPr>
-        <w:t>Permet aux utilisateurs de commenter les posts, avec des fonctionnalités pour ajouter, supprimer ou modifier un commentaire.</w:t>
-      </w:r>
-    </w:p>
-    <w:p>
-      <w:pPr>
-        <w:rPr>
-          <w:sz w:val="24"/>
-          <w:szCs w:val="24"/>
-          <w:lang w:eastAsia="fr-FR"/>
-        </w:rPr>
-      </w:pPr>
+        <w:t xml:space="preserve">Permet aux utilisateurs de commenter les </w:t>
+      </w:r>
+      <w:proofErr w:type="spellStart"/>
+      <w:r>
+        <w:rPr>
+          <w:sz w:val="24"/>
+          <w:szCs w:val="24"/>
+          <w:lang w:eastAsia="fr-FR"/>
+        </w:rPr>
+        <w:t>posts</w:t>
+      </w:r>
+      <w:proofErr w:type="spellEnd"/>
+      <w:r>
+        <w:rPr>
+          <w:sz w:val="24"/>
+          <w:szCs w:val="24"/>
+          <w:lang w:eastAsia="fr-FR"/>
+        </w:rPr>
+        <w:t>, avec des fonctionnalités pour ajouter, supprimer ou modifier un commentaire.</w:t>
+      </w:r>
+    </w:p>
+    <w:p>
+      <w:pPr>
+        <w:rPr>
+          <w:sz w:val="24"/>
+          <w:szCs w:val="24"/>
+          <w:lang w:eastAsia="fr-FR"/>
+        </w:rPr>
+      </w:pPr>
+      <w:proofErr w:type="spellStart"/>
       <w:r>
         <w:rPr>
           <w:b/>
@@ -1613,6 +1774,7 @@
         </w:rPr>
         <w:t>TypePost</w:t>
       </w:r>
+      <w:proofErr w:type="spellEnd"/>
       <w:r>
         <w:rPr>
           <w:sz w:val="24"/>
@@ -1682,6 +1844,7 @@
           <w:szCs w:val="24"/>
           <w:lang w:eastAsia="fr-FR"/>
         </w:rPr>
+        <w:lastRenderedPageBreak/>
         <w:t>Gère les notifications des utilisateurs, comme les messages ou alertes.</w:t>
       </w:r>
     </w:p>
@@ -1727,32 +1890,8 @@
           <w:szCs w:val="24"/>
           <w:lang w:eastAsia="fr-FR"/>
         </w:rPr>
-        <w:t>Gère les relations entre les utilisateurs (qui suit qui).</w:t>
-      </w:r>
-    </w:p>
-    <w:p>
-      <w:pPr>
-        <w:ind w:firstLine="360"/>
-        <w:rPr>
-          <w:lang w:eastAsia="fr-FR"/>
-        </w:rPr>
-      </w:pPr>
-    </w:p>
-    <w:p>
-      <w:pPr>
-        <w:ind w:firstLine="360"/>
-        <w:rPr>
-          <w:lang w:eastAsia="fr-FR"/>
-        </w:rPr>
-      </w:pPr>
-    </w:p>
-    <w:p>
-      <w:pPr>
-        <w:ind w:firstLine="360"/>
-        <w:rPr>
-          <w:lang w:eastAsia="fr-FR"/>
-        </w:rPr>
-      </w:pPr>
+        <w:t>Gère les relations entre les utilisateurs (qui suit qui)</w:t>
+      </w:r>
     </w:p>
     <w:p>
       <w:pPr>
@@ -1773,7 +1912,6 @@
           <w:sz w:val="32"/>
           <w:szCs w:val="32"/>
         </w:rPr>
-        <w:lastRenderedPageBreak/>
         <w:t>Outils</w:t>
       </w:r>
     </w:p>
@@ -2413,16 +2551,9 @@
           <w:sz w:val="24"/>
           <w:szCs w:val="24"/>
         </w:rPr>
-        <w:t>Azure Functions</w:t>
-      </w:r>
-      <w:r>
-        <w:rPr>
-          <w:rFonts w:cstheme="minorHAnsi"/>
-          <w:sz w:val="24"/>
-          <w:szCs w:val="24"/>
-        </w:rPr>
-        <w:t xml:space="preserve">, et </w:t>
-      </w:r>
+        <w:t xml:space="preserve">Azure </w:t>
+      </w:r>
+      <w:proofErr w:type="spellStart"/>
       <w:r>
         <w:rPr>
           <w:rStyle w:val="lev"/>
@@ -2432,6 +2563,26 @@
           <w:sz w:val="24"/>
           <w:szCs w:val="24"/>
         </w:rPr>
+        <w:t>Functions</w:t>
+      </w:r>
+      <w:proofErr w:type="spellEnd"/>
+      <w:r>
+        <w:rPr>
+          <w:rFonts w:cstheme="minorHAnsi"/>
+          <w:sz w:val="24"/>
+          <w:szCs w:val="24"/>
+        </w:rPr>
+        <w:t xml:space="preserve">, et </w:t>
+      </w:r>
+      <w:r>
+        <w:rPr>
+          <w:rStyle w:val="lev"/>
+          <w:rFonts w:cstheme="minorHAnsi"/>
+          <w:b w:val="0"/>
+          <w:bCs w:val="0"/>
+          <w:sz w:val="24"/>
+          <w:szCs w:val="24"/>
+        </w:rPr>
         <w:t>Azure SQL</w:t>
       </w:r>
       <w:r>
@@ -2450,6 +2601,243 @@
         </w:rPr>
         <w:t>.</w:t>
       </w:r>
+    </w:p>
+    <w:p>
+      <w:pPr>
+        <w:ind w:firstLine="708"/>
+        <w:rPr>
+          <w:rFonts w:cstheme="minorHAnsi"/>
+          <w:b/>
+          <w:bCs/>
+          <w:sz w:val="24"/>
+          <w:szCs w:val="24"/>
+        </w:rPr>
+      </w:pPr>
+      <w:r>
+        <w:rPr>
+          <w:noProof/>
+        </w:rPr>
+        <w:drawing>
+          <wp:anchor distT="0" distB="0" distL="114300" distR="114300" simplePos="0" relativeHeight="251674624" behindDoc="0" locked="0" layoutInCell="1" allowOverlap="1" wp14:anchorId="621A5423" wp14:editId="0398D009">
+            <wp:simplePos x="0" y="0"/>
+            <wp:positionH relativeFrom="column">
+              <wp:posOffset>471185</wp:posOffset>
+            </wp:positionH>
+            <wp:positionV relativeFrom="paragraph">
+              <wp:posOffset>400833</wp:posOffset>
+            </wp:positionV>
+            <wp:extent cx="1493166" cy="850605"/>
+            <wp:effectExtent l="0" t="0" r="0" b="6985"/>
+            <wp:wrapTopAndBottom/>
+            <wp:docPr id="658348840" name="Image 6" descr="Il était une fois... Reactjs (Episode 1) | Le blog de Cellenza"/>
+            <wp:cNvGraphicFramePr>
+              <a:graphicFrameLocks xmlns:a="http://schemas.openxmlformats.org/drawingml/2006/main" noChangeAspect="1"/>
+            </wp:cNvGraphicFramePr>
+            <a:graphic xmlns:a="http://schemas.openxmlformats.org/drawingml/2006/main">
+              <a:graphicData uri="http://schemas.openxmlformats.org/drawingml/2006/picture">
+                <pic:pic xmlns:pic="http://schemas.openxmlformats.org/drawingml/2006/picture">
+                  <pic:nvPicPr>
+                    <pic:cNvPr id="0" name="Picture 4" descr="Il était une fois... Reactjs (Episode 1) | Le blog de Cellenza"/>
+                    <pic:cNvPicPr>
+                      <a:picLocks noChangeAspect="1" noChangeArrowheads="1"/>
+                    </pic:cNvPicPr>
+                  </pic:nvPicPr>
+                  <pic:blipFill>
+                    <a:blip r:embed="rId10" cstate="print">
+                      <a:extLst>
+                        <a:ext uri="{28A0092B-C50C-407E-A947-70E740481C1C}">
+                          <a14:useLocalDpi xmlns:a14="http://schemas.microsoft.com/office/drawing/2010/main" val="0"/>
+                        </a:ext>
+                      </a:extLst>
+                    </a:blip>
+                    <a:srcRect/>
+                    <a:stretch>
+                      <a:fillRect/>
+                    </a:stretch>
+                  </pic:blipFill>
+                  <pic:spPr bwMode="auto">
+                    <a:xfrm>
+                      <a:off x="0" y="0"/>
+                      <a:ext cx="1493166" cy="850605"/>
+                    </a:xfrm>
+                    <a:prstGeom prst="rect">
+                      <a:avLst/>
+                    </a:prstGeom>
+                    <a:noFill/>
+                    <a:ln>
+                      <a:noFill/>
+                    </a:ln>
+                  </pic:spPr>
+                </pic:pic>
+              </a:graphicData>
+            </a:graphic>
+          </wp:anchor>
+        </w:drawing>
+      </w:r>
+      <w:r>
+        <w:rPr>
+          <w:rFonts w:cstheme="minorHAnsi"/>
+          <w:sz w:val="24"/>
+          <w:szCs w:val="24"/>
+        </w:rPr>
+        <w:t>5</w:t>
+      </w:r>
+      <w:r>
+        <w:rPr>
+          <w:rFonts w:cstheme="minorHAnsi"/>
+          <w:b/>
+          <w:bCs/>
+          <w:sz w:val="24"/>
+          <w:szCs w:val="24"/>
+        </w:rPr>
+        <w:t>.</w:t>
+      </w:r>
+      <w:r>
+        <w:rPr>
+          <w:rFonts w:cstheme="minorHAnsi"/>
+          <w:b/>
+          <w:bCs/>
+          <w:sz w:val="24"/>
+          <w:szCs w:val="24"/>
+        </w:rPr>
+        <w:t>React</w:t>
+      </w:r>
+    </w:p>
+    <w:p>
+      <w:pPr>
+        <w:ind w:left="708"/>
+        <w:rPr>
+          <w:rFonts w:cstheme="minorHAnsi"/>
+          <w:sz w:val="24"/>
+          <w:szCs w:val="24"/>
+        </w:rPr>
+      </w:pPr>
+      <w:r>
+        <w:rPr>
+          <w:rFonts w:cstheme="minorHAnsi"/>
+          <w:sz w:val="24"/>
+          <w:szCs w:val="24"/>
+        </w:rPr>
+        <w:lastRenderedPageBreak/>
+        <w:t xml:space="preserve">Utiliser </w:t>
+      </w:r>
+      <w:r>
+        <w:rPr>
+          <w:rStyle w:val="lev"/>
+          <w:rFonts w:cstheme="minorHAnsi"/>
+          <w:b w:val="0"/>
+          <w:bCs w:val="0"/>
+          <w:sz w:val="24"/>
+          <w:szCs w:val="24"/>
+        </w:rPr>
+        <w:t>.</w:t>
+      </w:r>
+      <w:r>
+        <w:rPr>
+          <w:noProof/>
+        </w:rPr>
+        <w:t xml:space="preserve"> </w:t>
+      </w:r>
+      <w:r>
+        <w:rPr>
+          <w:rStyle w:val="lev"/>
+          <w:rFonts w:cstheme="minorHAnsi"/>
+          <w:b w:val="0"/>
+          <w:bCs w:val="0"/>
+          <w:sz w:val="24"/>
+          <w:szCs w:val="24"/>
+        </w:rPr>
+        <w:t>NET avec Azure</w:t>
+      </w:r>
+      <w:r>
+        <w:rPr>
+          <w:rFonts w:cstheme="minorHAnsi"/>
+          <w:sz w:val="24"/>
+          <w:szCs w:val="24"/>
+        </w:rPr>
+        <w:t xml:space="preserve"> est idéal car Azure est parfaitement optimisé pour les applications .NET, offrant une intégration native avec des services comme </w:t>
+      </w:r>
+      <w:r>
+        <w:rPr>
+          <w:rStyle w:val="lev"/>
+          <w:rFonts w:cstheme="minorHAnsi"/>
+          <w:b w:val="0"/>
+          <w:bCs w:val="0"/>
+          <w:sz w:val="24"/>
+          <w:szCs w:val="24"/>
+        </w:rPr>
+        <w:t>Azure App Service</w:t>
+      </w:r>
+      <w:r>
+        <w:rPr>
+          <w:rFonts w:cstheme="minorHAnsi"/>
+          <w:b/>
+          <w:bCs/>
+          <w:sz w:val="24"/>
+          <w:szCs w:val="24"/>
+        </w:rPr>
+        <w:t xml:space="preserve">, </w:t>
+      </w:r>
+      <w:r>
+        <w:rPr>
+          <w:rStyle w:val="lev"/>
+          <w:rFonts w:cstheme="minorHAnsi"/>
+          <w:b w:val="0"/>
+          <w:bCs w:val="0"/>
+          <w:sz w:val="24"/>
+          <w:szCs w:val="24"/>
+        </w:rPr>
+        <w:t xml:space="preserve">Azure </w:t>
+      </w:r>
+      <w:proofErr w:type="spellStart"/>
+      <w:r>
+        <w:rPr>
+          <w:rStyle w:val="lev"/>
+          <w:rFonts w:cstheme="minorHAnsi"/>
+          <w:b w:val="0"/>
+          <w:bCs w:val="0"/>
+          <w:sz w:val="24"/>
+          <w:szCs w:val="24"/>
+        </w:rPr>
+        <w:t>Functions</w:t>
+      </w:r>
+      <w:proofErr w:type="spellEnd"/>
+      <w:r>
+        <w:rPr>
+          <w:rFonts w:cstheme="minorHAnsi"/>
+          <w:sz w:val="24"/>
+          <w:szCs w:val="24"/>
+        </w:rPr>
+        <w:t xml:space="preserve">, et </w:t>
+      </w:r>
+      <w:r>
+        <w:rPr>
+          <w:rStyle w:val="lev"/>
+          <w:rFonts w:cstheme="minorHAnsi"/>
+          <w:b w:val="0"/>
+          <w:bCs w:val="0"/>
+          <w:sz w:val="24"/>
+          <w:szCs w:val="24"/>
+        </w:rPr>
+        <w:t>Azure SQL</w:t>
+      </w:r>
+      <w:r>
+        <w:rPr>
+          <w:rFonts w:cstheme="minorHAnsi"/>
+          <w:sz w:val="24"/>
+          <w:szCs w:val="24"/>
+        </w:rPr>
+        <w:t>, ce qui simplifie le déploiement et la gestion des applications. De plus.</w:t>
+      </w:r>
+    </w:p>
+    <w:p>
+      <w:pPr>
+        <w:rPr>
+          <w:rFonts w:cstheme="minorHAnsi"/>
+          <w:sz w:val="24"/>
+          <w:szCs w:val="24"/>
+        </w:rPr>
+      </w:pPr>
     </w:p>
     <w:p>
       <w:pPr>
@@ -2526,7 +2914,6 @@
         <w:rPr>
           <w:noProof/>
         </w:rPr>
-        <w:lastRenderedPageBreak/>
         <w:drawing>
           <wp:anchor distT="0" distB="0" distL="114300" distR="114300" simplePos="0" relativeHeight="251666432" behindDoc="0" locked="0" layoutInCell="1" allowOverlap="1" wp14:anchorId="6F34F2C1" wp14:editId="458E80D7">
             <wp:simplePos x="0" y="0"/>
@@ -2539,7 +2926,7 @@
             <wp:extent cx="2845435" cy="1863725"/>
             <wp:effectExtent l="0" t="0" r="0" b="3175"/>
             <wp:wrapTopAndBottom/>
-            <wp:docPr id="133204171" name="Image 6" descr="Une image contenant capture d’écran, diagramme, texte, ligne&#10;&#10;Description générée automatiquement"/>
+            <wp:docPr id="133204171" name="Image 7" descr="Une image contenant capture d’écran, diagramme, texte, ligne&#10;&#10;Description générée automatiquement"/>
             <wp:cNvGraphicFramePr>
               <a:graphicFrameLocks xmlns:a="http://schemas.openxmlformats.org/drawingml/2006/main" noChangeAspect="1"/>
             </wp:cNvGraphicFramePr>
@@ -2553,7 +2940,7 @@
                     </pic:cNvPicPr>
                   </pic:nvPicPr>
                   <pic:blipFill>
-                    <a:blip r:embed="rId10">
+                    <a:blip r:embed="rId11">
                       <a:extLst>
                         <a:ext uri="{28A0092B-C50C-407E-A947-70E740481C1C}">
                           <a14:useLocalDpi xmlns:a14="http://schemas.microsoft.com/office/drawing/2010/main" val="0"/>
@@ -2832,7 +3219,88 @@
           <w:szCs w:val="24"/>
           <w:lang w:eastAsia="fr-FR"/>
         </w:rPr>
-        <w:t xml:space="preserve">Avec Azure, vous pouvez configurer une intégration CI/CD (Continuous Integration/Continuous Deployment) </w:t>
+        <w:lastRenderedPageBreak/>
+        <w:t>Avec Azure, vous pouvez configurer une intégration CI/CD (</w:t>
+      </w:r>
+      <w:proofErr w:type="spellStart"/>
+      <w:r>
+        <w:rPr>
+          <w:rFonts w:eastAsia="Times New Roman" w:cstheme="minorHAnsi"/>
+          <w:sz w:val="24"/>
+          <w:szCs w:val="24"/>
+          <w:lang w:eastAsia="fr-FR"/>
+        </w:rPr>
+        <w:t>Continuous</w:t>
+      </w:r>
+      <w:proofErr w:type="spellEnd"/>
+      <w:r>
+        <w:rPr>
+          <w:rFonts w:eastAsia="Times New Roman" w:cstheme="minorHAnsi"/>
+          <w:sz w:val="24"/>
+          <w:szCs w:val="24"/>
+          <w:lang w:eastAsia="fr-FR"/>
+        </w:rPr>
+        <w:t xml:space="preserve"> </w:t>
+      </w:r>
+      <w:proofErr w:type="spellStart"/>
+      <w:r>
+        <w:rPr>
+          <w:rFonts w:eastAsia="Times New Roman" w:cstheme="minorHAnsi"/>
+          <w:sz w:val="24"/>
+          <w:szCs w:val="24"/>
+          <w:lang w:eastAsia="fr-FR"/>
+        </w:rPr>
+        <w:t>Integration</w:t>
+      </w:r>
+      <w:proofErr w:type="spellEnd"/>
+      <w:r>
+        <w:rPr>
+          <w:rFonts w:eastAsia="Times New Roman" w:cstheme="minorHAnsi"/>
+          <w:sz w:val="24"/>
+          <w:szCs w:val="24"/>
+          <w:lang w:eastAsia="fr-FR"/>
+        </w:rPr>
+        <w:t>/</w:t>
+      </w:r>
+      <w:proofErr w:type="spellStart"/>
+      <w:r>
+        <w:rPr>
+          <w:rFonts w:eastAsia="Times New Roman" w:cstheme="minorHAnsi"/>
+          <w:sz w:val="24"/>
+          <w:szCs w:val="24"/>
+          <w:lang w:eastAsia="fr-FR"/>
+        </w:rPr>
+        <w:t>Continuous</w:t>
+      </w:r>
+      <w:proofErr w:type="spellEnd"/>
+      <w:r>
+        <w:rPr>
+          <w:rFonts w:eastAsia="Times New Roman" w:cstheme="minorHAnsi"/>
+          <w:sz w:val="24"/>
+          <w:szCs w:val="24"/>
+          <w:lang w:eastAsia="fr-FR"/>
+        </w:rPr>
+        <w:t xml:space="preserve"> </w:t>
+      </w:r>
+      <w:proofErr w:type="spellStart"/>
+      <w:r>
+        <w:rPr>
+          <w:rFonts w:eastAsia="Times New Roman" w:cstheme="minorHAnsi"/>
+          <w:sz w:val="24"/>
+          <w:szCs w:val="24"/>
+          <w:lang w:eastAsia="fr-FR"/>
+        </w:rPr>
+        <w:t>Deployment</w:t>
+      </w:r>
+      <w:proofErr w:type="spellEnd"/>
+      <w:r>
+        <w:rPr>
+          <w:rFonts w:eastAsia="Times New Roman" w:cstheme="minorHAnsi"/>
+          <w:sz w:val="24"/>
+          <w:szCs w:val="24"/>
+          <w:lang w:eastAsia="fr-FR"/>
+        </w:rPr>
+        <w:t xml:space="preserve">) </w:t>
       </w:r>
       <w:r>
         <w:rPr>
@@ -2902,8 +3370,19 @@
           <w:szCs w:val="24"/>
           <w:lang w:eastAsia="fr-FR"/>
         </w:rPr>
-        <w:t>des videos</w:t>
-      </w:r>
+        <w:t xml:space="preserve">des </w:t>
+      </w:r>
+      <w:proofErr w:type="spellStart"/>
+      <w:r>
+        <w:rPr>
+          <w:rFonts w:eastAsia="Times New Roman" w:cstheme="minorHAnsi"/>
+          <w:sz w:val="24"/>
+          <w:szCs w:val="24"/>
+          <w:lang w:eastAsia="fr-FR"/>
+        </w:rPr>
+        <w:t>videos</w:t>
+      </w:r>
+      <w:proofErr w:type="spellEnd"/>
     </w:p>
     <w:p>
       <w:pPr>
@@ -2990,7 +3469,27 @@
           <w:szCs w:val="24"/>
           <w:lang w:eastAsia="fr-FR"/>
         </w:rPr>
-        <w:t>Azure Database for MySQL</w:t>
+        <w:t xml:space="preserve">Azure </w:t>
+      </w:r>
+      <w:proofErr w:type="spellStart"/>
+      <w:r>
+        <w:rPr>
+          <w:rFonts w:eastAsia="Times New Roman" w:cstheme="minorHAnsi"/>
+          <w:sz w:val="24"/>
+          <w:szCs w:val="24"/>
+          <w:lang w:eastAsia="fr-FR"/>
+        </w:rPr>
+        <w:t>Database</w:t>
+      </w:r>
+      <w:proofErr w:type="spellEnd"/>
+      <w:r>
+        <w:rPr>
+          <w:rFonts w:eastAsia="Times New Roman" w:cstheme="minorHAnsi"/>
+          <w:sz w:val="24"/>
+          <w:szCs w:val="24"/>
+          <w:lang w:eastAsia="fr-FR"/>
+        </w:rPr>
+        <w:t xml:space="preserve"> for MySQL</w:t>
       </w:r>
     </w:p>
     <w:p>
@@ -3100,7 +3599,6 @@
           <w:sz w:val="32"/>
           <w:szCs w:val="32"/>
         </w:rPr>
-        <w:lastRenderedPageBreak/>
         <w:t xml:space="preserve">Development de </w:t>
       </w:r>
       <w:r>
@@ -3201,7 +3699,27 @@
           <w:szCs w:val="24"/>
           <w:lang w:eastAsia="fr-FR"/>
         </w:rPr>
-        <w:t xml:space="preserve"> : Ici, j'ai mis toute la logique métier pour éviter d'avoir du code complexe dans le controller.</w:t>
+        <w:t xml:space="preserve"> : Ici, j'ai mis toute la logique métier pour éviter d'avoir du code complexe dans le </w:t>
+      </w:r>
+      <w:proofErr w:type="spellStart"/>
+      <w:r>
+        <w:rPr>
+          <w:rFonts w:eastAsia="Times New Roman" w:cstheme="minorHAnsi"/>
+          <w:sz w:val="24"/>
+          <w:szCs w:val="24"/>
+          <w:lang w:eastAsia="fr-FR"/>
+        </w:rPr>
+        <w:t>controller</w:t>
+      </w:r>
+      <w:proofErr w:type="spellEnd"/>
+      <w:r>
+        <w:rPr>
+          <w:rFonts w:eastAsia="Times New Roman" w:cstheme="minorHAnsi"/>
+          <w:sz w:val="24"/>
+          <w:szCs w:val="24"/>
+          <w:lang w:eastAsia="fr-FR"/>
+        </w:rPr>
+        <w:t>.</w:t>
       </w:r>
     </w:p>
     <w:p>
@@ -3300,7 +3818,47 @@
           <w:szCs w:val="24"/>
           <w:lang w:eastAsia="fr-FR"/>
         </w:rPr>
-        <w:t>Le controller appelle la méthode LoginAsync de la couche service et récupère la réponse.</w:t>
+        <w:t xml:space="preserve">Le </w:t>
+      </w:r>
+      <w:proofErr w:type="spellStart"/>
+      <w:r>
+        <w:rPr>
+          <w:rFonts w:eastAsia="Times New Roman" w:cstheme="minorHAnsi"/>
+          <w:sz w:val="24"/>
+          <w:szCs w:val="24"/>
+          <w:lang w:eastAsia="fr-FR"/>
+        </w:rPr>
+        <w:t>controller</w:t>
+      </w:r>
+      <w:proofErr w:type="spellEnd"/>
+      <w:r>
+        <w:rPr>
+          <w:rFonts w:eastAsia="Times New Roman" w:cstheme="minorHAnsi"/>
+          <w:sz w:val="24"/>
+          <w:szCs w:val="24"/>
+          <w:lang w:eastAsia="fr-FR"/>
+        </w:rPr>
+        <w:t xml:space="preserve"> appelle la méthode </w:t>
+      </w:r>
+      <w:proofErr w:type="spellStart"/>
+      <w:r>
+        <w:rPr>
+          <w:rFonts w:eastAsia="Times New Roman" w:cstheme="minorHAnsi"/>
+          <w:sz w:val="24"/>
+          <w:szCs w:val="24"/>
+          <w:lang w:eastAsia="fr-FR"/>
+        </w:rPr>
+        <w:t>LoginAsync</w:t>
+      </w:r>
+      <w:proofErr w:type="spellEnd"/>
+      <w:r>
+        <w:rPr>
+          <w:rFonts w:eastAsia="Times New Roman" w:cstheme="minorHAnsi"/>
+          <w:sz w:val="24"/>
+          <w:szCs w:val="24"/>
+          <w:lang w:eastAsia="fr-FR"/>
+        </w:rPr>
+        <w:t xml:space="preserve"> de la couche service et récupère la réponse.</w:t>
       </w:r>
     </w:p>
     <w:p>
@@ -3324,7 +3882,27 @@
           <w:szCs w:val="24"/>
           <w:lang w:eastAsia="fr-FR"/>
         </w:rPr>
-        <w:t>Si tout va bien, je retourne un token (JWT) au frontend.</w:t>
+        <w:t xml:space="preserve">Si tout va bien, je retourne un </w:t>
+      </w:r>
+      <w:proofErr w:type="spellStart"/>
+      <w:r>
+        <w:rPr>
+          <w:rFonts w:eastAsia="Times New Roman" w:cstheme="minorHAnsi"/>
+          <w:sz w:val="24"/>
+          <w:szCs w:val="24"/>
+          <w:lang w:eastAsia="fr-FR"/>
+        </w:rPr>
+        <w:t>token</w:t>
+      </w:r>
+      <w:proofErr w:type="spellEnd"/>
+      <w:r>
+        <w:rPr>
+          <w:rFonts w:eastAsia="Times New Roman" w:cstheme="minorHAnsi"/>
+          <w:sz w:val="24"/>
+          <w:szCs w:val="24"/>
+          <w:lang w:eastAsia="fr-FR"/>
+        </w:rPr>
+        <w:t xml:space="preserve"> (JWT) au frontend.</w:t>
       </w:r>
     </w:p>
     <w:p>
@@ -3349,6 +3927,7 @@
           <w:szCs w:val="24"/>
           <w:lang w:eastAsia="fr-FR"/>
         </w:rPr>
+        <w:lastRenderedPageBreak/>
         <w:drawing>
           <wp:anchor distT="0" distB="0" distL="114300" distR="114300" simplePos="0" relativeHeight="251670528" behindDoc="0" locked="0" layoutInCell="1" allowOverlap="1" wp14:anchorId="5F3F8BDF" wp14:editId="6A203FB8">
             <wp:simplePos x="0" y="0"/>
@@ -3361,7 +3940,7 @@
             <wp:extent cx="5220335" cy="2740025"/>
             <wp:effectExtent l="0" t="0" r="0" b="3175"/>
             <wp:wrapTopAndBottom/>
-            <wp:docPr id="1306004931" name="Image 7"/>
+            <wp:docPr id="1306004931" name="Image 8"/>
             <wp:cNvGraphicFramePr>
               <a:graphicFrameLocks xmlns:a="http://schemas.openxmlformats.org/drawingml/2006/main" noChangeAspect="1"/>
             </wp:cNvGraphicFramePr>
@@ -3375,7 +3954,7 @@
                     </pic:cNvPicPr>
                   </pic:nvPicPr>
                   <pic:blipFill>
-                    <a:blip r:embed="rId11">
+                    <a:blip r:embed="rId12">
                       <a:extLst>
                         <a:ext uri="{28A0092B-C50C-407E-A947-70E740481C1C}">
                           <a14:useLocalDpi xmlns:a14="http://schemas.microsoft.com/office/drawing/2010/main" val="0"/>
@@ -3441,7 +4020,31 @@
           <w:szCs w:val="24"/>
           <w:lang w:eastAsia="fr-FR"/>
         </w:rPr>
-        <w:t>Service (LoginAsync)</w:t>
+        <w:t>Service (</w:t>
+      </w:r>
+      <w:proofErr w:type="spellStart"/>
+      <w:r>
+        <w:rPr>
+          <w:rFonts w:eastAsia="Times New Roman" w:cstheme="minorHAnsi"/>
+          <w:b/>
+          <w:bCs/>
+          <w:sz w:val="24"/>
+          <w:szCs w:val="24"/>
+          <w:lang w:eastAsia="fr-FR"/>
+        </w:rPr>
+        <w:t>LoginAsync</w:t>
+      </w:r>
+      <w:proofErr w:type="spellEnd"/>
+      <w:r>
+        <w:rPr>
+          <w:rFonts w:eastAsia="Times New Roman" w:cstheme="minorHAnsi"/>
+          <w:b/>
+          <w:bCs/>
+          <w:sz w:val="24"/>
+          <w:szCs w:val="24"/>
+          <w:lang w:eastAsia="fr-FR"/>
+        </w:rPr>
+        <w:t>)</w:t>
       </w:r>
       <w:r>
         <w:rPr>
@@ -3524,6 +4127,7 @@
         </w:rPr>
         <w:t xml:space="preserve">Sinon, je crée un </w:t>
       </w:r>
+      <w:proofErr w:type="spellStart"/>
       <w:r>
         <w:rPr>
           <w:rFonts w:eastAsia="Times New Roman" w:cstheme="minorHAnsi"/>
@@ -3533,7 +4137,19 @@
           <w:szCs w:val="24"/>
           <w:lang w:eastAsia="fr-FR"/>
         </w:rPr>
-        <w:t>token JWT</w:t>
+        <w:t>token</w:t>
+      </w:r>
+      <w:proofErr w:type="spellEnd"/>
+      <w:r>
+        <w:rPr>
+          <w:rFonts w:eastAsia="Times New Roman" w:cstheme="minorHAnsi"/>
+          <w:b/>
+          <w:bCs/>
+          <w:sz w:val="24"/>
+          <w:szCs w:val="24"/>
+          <w:lang w:eastAsia="fr-FR"/>
+        </w:rPr>
+        <w:t xml:space="preserve"> JWT</w:t>
       </w:r>
       <w:r>
         <w:rPr>
@@ -3567,7 +4183,6 @@
           <w:szCs w:val="24"/>
           <w:lang w:eastAsia="fr-FR"/>
         </w:rPr>
-        <w:lastRenderedPageBreak/>
         <w:drawing>
           <wp:anchor distT="0" distB="0" distL="114300" distR="114300" simplePos="0" relativeHeight="251669504" behindDoc="0" locked="0" layoutInCell="1" allowOverlap="1" wp14:anchorId="2D50A88B" wp14:editId="52AD40FF">
             <wp:simplePos x="0" y="0"/>
@@ -3580,7 +4195,7 @@
             <wp:extent cx="5752465" cy="2573020"/>
             <wp:effectExtent l="0" t="0" r="635" b="0"/>
             <wp:wrapTopAndBottom/>
-            <wp:docPr id="204330810" name="Image 8" descr="Une image contenant texte, capture d’écran, Police&#10;&#10;Description générée automatiquement"/>
+            <wp:docPr id="204330810" name="Image 9" descr="Une image contenant texte, capture d’écran, Police&#10;&#10;Description générée automatiquement"/>
             <wp:cNvGraphicFramePr>
               <a:graphicFrameLocks xmlns:a="http://schemas.openxmlformats.org/drawingml/2006/main" noChangeAspect="1"/>
             </wp:cNvGraphicFramePr>
@@ -3594,7 +4209,7 @@
                     </pic:cNvPicPr>
                   </pic:nvPicPr>
                   <pic:blipFill>
-                    <a:blip r:embed="rId12">
+                    <a:blip r:embed="rId13">
                       <a:extLst>
                         <a:ext uri="{28A0092B-C50C-407E-A947-70E740481C1C}">
                           <a14:useLocalDpi xmlns:a14="http://schemas.microsoft.com/office/drawing/2010/main" val="0"/>
@@ -3632,7 +4247,27 @@
           <w:szCs w:val="24"/>
           <w:lang w:eastAsia="fr-FR"/>
         </w:rPr>
-        <w:t>Enfin, je retourne ce token.</w:t>
+        <w:t xml:space="preserve">Enfin, je retourne ce </w:t>
+      </w:r>
+      <w:proofErr w:type="spellStart"/>
+      <w:r>
+        <w:rPr>
+          <w:rFonts w:eastAsia="Times New Roman" w:cstheme="minorHAnsi"/>
+          <w:sz w:val="24"/>
+          <w:szCs w:val="24"/>
+          <w:lang w:eastAsia="fr-FR"/>
+        </w:rPr>
+        <w:t>token</w:t>
+      </w:r>
+      <w:proofErr w:type="spellEnd"/>
+      <w:r>
+        <w:rPr>
+          <w:rFonts w:eastAsia="Times New Roman" w:cstheme="minorHAnsi"/>
+          <w:sz w:val="24"/>
+          <w:szCs w:val="24"/>
+          <w:lang w:eastAsia="fr-FR"/>
+        </w:rPr>
+        <w:t>.</w:t>
       </w:r>
     </w:p>
     <w:p>
@@ -3688,8 +4323,21 @@
           <w:szCs w:val="24"/>
           <w:lang w:eastAsia="fr-FR"/>
         </w:rPr>
-        <w:t>Créer un Token</w:t>
-      </w:r>
+        <w:t xml:space="preserve">Créer un </w:t>
+      </w:r>
+      <w:proofErr w:type="spellStart"/>
+      <w:r>
+        <w:rPr>
+          <w:rFonts w:eastAsia="Times New Roman" w:cstheme="minorHAnsi"/>
+          <w:b/>
+          <w:bCs/>
+          <w:sz w:val="24"/>
+          <w:szCs w:val="24"/>
+          <w:lang w:eastAsia="fr-FR"/>
+        </w:rPr>
+        <w:t>Token</w:t>
+      </w:r>
+      <w:proofErr w:type="spellEnd"/>
       <w:r>
         <w:rPr>
           <w:rFonts w:eastAsia="Times New Roman" w:cstheme="minorHAnsi"/>
@@ -3721,7 +4369,27 @@
           <w:szCs w:val="24"/>
           <w:lang w:eastAsia="fr-FR"/>
         </w:rPr>
-        <w:t>Le token est créé avec une clé secrète définie dans la configuration.</w:t>
+        <w:t xml:space="preserve">Le </w:t>
+      </w:r>
+      <w:proofErr w:type="spellStart"/>
+      <w:r>
+        <w:rPr>
+          <w:rFonts w:eastAsia="Times New Roman" w:cstheme="minorHAnsi"/>
+          <w:sz w:val="24"/>
+          <w:szCs w:val="24"/>
+          <w:lang w:eastAsia="fr-FR"/>
+        </w:rPr>
+        <w:t>token</w:t>
+      </w:r>
+      <w:proofErr w:type="spellEnd"/>
+      <w:r>
+        <w:rPr>
+          <w:rFonts w:eastAsia="Times New Roman" w:cstheme="minorHAnsi"/>
+          <w:sz w:val="24"/>
+          <w:szCs w:val="24"/>
+          <w:lang w:eastAsia="fr-FR"/>
+        </w:rPr>
+        <w:t xml:space="preserve"> est créé avec une clé secrète définie dans la configuration.</w:t>
       </w:r>
     </w:p>
     <w:p>
@@ -3777,6 +4445,7 @@
           <w:szCs w:val="24"/>
           <w:lang w:eastAsia="fr-FR"/>
         </w:rPr>
+        <w:lastRenderedPageBreak/>
         <w:drawing>
           <wp:anchor distT="0" distB="0" distL="114300" distR="114300" simplePos="0" relativeHeight="251671552" behindDoc="0" locked="0" layoutInCell="1" allowOverlap="1" wp14:anchorId="2C08C415" wp14:editId="76D65ACA">
             <wp:simplePos x="0" y="0"/>
@@ -3789,7 +4458,7 @@
             <wp:extent cx="5762625" cy="2477135"/>
             <wp:effectExtent l="0" t="0" r="9525" b="0"/>
             <wp:wrapTopAndBottom/>
-            <wp:docPr id="472386749" name="Image 9"/>
+            <wp:docPr id="472386749" name="Image 10"/>
             <wp:cNvGraphicFramePr>
               <a:graphicFrameLocks xmlns:a="http://schemas.openxmlformats.org/drawingml/2006/main" noChangeAspect="1"/>
             </wp:cNvGraphicFramePr>
@@ -3803,7 +4472,7 @@
                     </pic:cNvPicPr>
                   </pic:nvPicPr>
                   <pic:blipFill>
-                    <a:blip r:embed="rId13">
+                    <a:blip r:embed="rId14">
                       <a:extLst>
                         <a:ext uri="{28A0092B-C50C-407E-A947-70E740481C1C}">
                           <a14:useLocalDpi xmlns:a14="http://schemas.microsoft.com/office/drawing/2010/main" val="0"/>
@@ -3951,8 +4620,27 @@
           <w:szCs w:val="24"/>
           <w:lang w:eastAsia="fr-FR"/>
         </w:rPr>
-        <w:lastRenderedPageBreak/>
-        <w:t>le token crée je vais le utilise pour sécurise les Endpoint :</w:t>
+        <w:t xml:space="preserve">le </w:t>
+      </w:r>
+      <w:proofErr w:type="spellStart"/>
+      <w:r>
+        <w:rPr>
+          <w:rFonts w:eastAsia="Times New Roman" w:cstheme="minorHAnsi"/>
+          <w:sz w:val="24"/>
+          <w:szCs w:val="24"/>
+          <w:lang w:eastAsia="fr-FR"/>
+        </w:rPr>
+        <w:t>token</w:t>
+      </w:r>
+      <w:proofErr w:type="spellEnd"/>
+      <w:r>
+        <w:rPr>
+          <w:rFonts w:eastAsia="Times New Roman" w:cstheme="minorHAnsi"/>
+          <w:sz w:val="24"/>
+          <w:szCs w:val="24"/>
+          <w:lang w:eastAsia="fr-FR"/>
+        </w:rPr>
+        <w:t xml:space="preserve"> crée je vais le utilise pour sécurise les Endpoint :</w:t>
       </w:r>
     </w:p>
     <w:p>
@@ -3985,7 +4673,7 @@
             <wp:extent cx="5752465" cy="3710940"/>
             <wp:effectExtent l="0" t="0" r="635" b="3810"/>
             <wp:wrapTopAndBottom/>
-            <wp:docPr id="1163403697" name="Image 10"/>
+            <wp:docPr id="1163403697" name="Image 11"/>
             <wp:cNvGraphicFramePr>
               <a:graphicFrameLocks xmlns:a="http://schemas.openxmlformats.org/drawingml/2006/main" noChangeAspect="1"/>
             </wp:cNvGraphicFramePr>
@@ -3999,7 +4687,7 @@
                     </pic:cNvPicPr>
                   </pic:nvPicPr>
                   <pic:blipFill>
-                    <a:blip r:embed="rId14">
+                    <a:blip r:embed="rId15">
                       <a:extLst>
                         <a:ext uri="{28A0092B-C50C-407E-A947-70E740481C1C}">
                           <a14:useLocalDpi xmlns:a14="http://schemas.microsoft.com/office/drawing/2010/main" val="0"/>
@@ -4046,8 +4734,10 @@
           <w:sz w:val="24"/>
           <w:szCs w:val="24"/>
         </w:rPr>
+        <w:lastRenderedPageBreak/>
         <w:t xml:space="preserve">j’ai utilisé </w:t>
       </w:r>
+      <w:proofErr w:type="spellStart"/>
       <w:r>
         <w:rPr>
           <w:rStyle w:val="CodeHTML"/>
@@ -4057,13 +4747,32 @@
         </w:rPr>
         <w:t>Authorize</w:t>
       </w:r>
-      <w:r>
-        <w:rPr>
-          <w:rFonts w:cstheme="minorHAnsi"/>
-          <w:sz w:val="24"/>
-          <w:szCs w:val="24"/>
-        </w:rPr>
-        <w:t xml:space="preserve"> pour protéger les routes comme celle qui récupère les posts des utilisateurs. Ça permet de s’assurer que seules les personnes authentifiées, c'est-à-dire celles qui envoient un jeton JWT valide, peuvent y accéder. Quand une requête arrive, ASP.NET vérifie automatiquement le jeton : est-il valide, signé correctement, et non expiré ? Si tout est bon, l’accès est autorisé, sinon la requête est rejetée avec un message d’erreur. En gros, </w:t>
+      <w:proofErr w:type="spellEnd"/>
+      <w:r>
+        <w:rPr>
+          <w:rFonts w:cstheme="minorHAnsi"/>
+          <w:sz w:val="24"/>
+          <w:szCs w:val="24"/>
+        </w:rPr>
+        <w:t xml:space="preserve"> pour protéger les routes comme celle qui récupère les </w:t>
+      </w:r>
+      <w:proofErr w:type="spellStart"/>
+      <w:r>
+        <w:rPr>
+          <w:rFonts w:cstheme="minorHAnsi"/>
+          <w:sz w:val="24"/>
+          <w:szCs w:val="24"/>
+        </w:rPr>
+        <w:t>posts</w:t>
+      </w:r>
+      <w:proofErr w:type="spellEnd"/>
+      <w:r>
+        <w:rPr>
+          <w:rFonts w:cstheme="minorHAnsi"/>
+          <w:sz w:val="24"/>
+          <w:szCs w:val="24"/>
+        </w:rPr>
+        <w:t xml:space="preserve"> des utilisateurs. Ça permet de s’assurer que seules les personnes authentifiées, c'est-à-dire celles qui envoient un jeton JWT valide, peuvent y accéder. Quand une requête arrive, ASP.NET vérifie automatiquement le jeton : est-il valide, signé correctement, et non expiré ? Si tout est bon, l’accès est autorisé, sinon la requête est rejetée avec un message d’erreur. En gros, </w:t>
       </w:r>
       <w:r>
         <w:rPr>
@@ -4072,7 +4781,27 @@
           <w:sz w:val="24"/>
           <w:szCs w:val="24"/>
         </w:rPr>
-        <w:t>[Authorize]</w:t>
+        <w:t>[</w:t>
+      </w:r>
+      <w:proofErr w:type="spellStart"/>
+      <w:r>
+        <w:rPr>
+          <w:rStyle w:val="CodeHTML"/>
+          <w:rFonts w:asciiTheme="minorHAnsi" w:eastAsiaTheme="minorHAnsi" w:hAnsiTheme="minorHAnsi" w:cstheme="minorHAnsi"/>
+          <w:sz w:val="24"/>
+          <w:szCs w:val="24"/>
+        </w:rPr>
+        <w:t>Authorize</w:t>
+      </w:r>
+      <w:proofErr w:type="spellEnd"/>
+      <w:r>
+        <w:rPr>
+          <w:rStyle w:val="CodeHTML"/>
+          <w:rFonts w:asciiTheme="minorHAnsi" w:eastAsiaTheme="minorHAnsi" w:hAnsiTheme="minorHAnsi" w:cstheme="minorHAnsi"/>
+          <w:sz w:val="24"/>
+          <w:szCs w:val="24"/>
+        </w:rPr>
+        <w:t>]</w:t>
       </w:r>
       <w:r>
         <w:rPr>
@@ -4164,7 +4893,47 @@
           <w:szCs w:val="24"/>
           <w:lang w:eastAsia="fr-FR"/>
         </w:rPr>
-        <w:t>Dans le controller, je valide ces données en appelant la méthode RegisterAsync de la couche service.</w:t>
+        <w:t xml:space="preserve">Dans le </w:t>
+      </w:r>
+      <w:proofErr w:type="spellStart"/>
+      <w:r>
+        <w:rPr>
+          <w:rFonts w:eastAsia="Times New Roman" w:cstheme="minorHAnsi"/>
+          <w:sz w:val="24"/>
+          <w:szCs w:val="24"/>
+          <w:lang w:eastAsia="fr-FR"/>
+        </w:rPr>
+        <w:t>controller</w:t>
+      </w:r>
+      <w:proofErr w:type="spellEnd"/>
+      <w:r>
+        <w:rPr>
+          <w:rFonts w:eastAsia="Times New Roman" w:cstheme="minorHAnsi"/>
+          <w:sz w:val="24"/>
+          <w:szCs w:val="24"/>
+          <w:lang w:eastAsia="fr-FR"/>
+        </w:rPr>
+        <w:t xml:space="preserve">, je valide ces données en appelant la méthode </w:t>
+      </w:r>
+      <w:proofErr w:type="spellStart"/>
+      <w:r>
+        <w:rPr>
+          <w:rFonts w:eastAsia="Times New Roman" w:cstheme="minorHAnsi"/>
+          <w:sz w:val="24"/>
+          <w:szCs w:val="24"/>
+          <w:lang w:eastAsia="fr-FR"/>
+        </w:rPr>
+        <w:t>RegisterAsync</w:t>
+      </w:r>
+      <w:proofErr w:type="spellEnd"/>
+      <w:r>
+        <w:rPr>
+          <w:rFonts w:eastAsia="Times New Roman" w:cstheme="minorHAnsi"/>
+          <w:sz w:val="24"/>
+          <w:szCs w:val="24"/>
+          <w:lang w:eastAsia="fr-FR"/>
+        </w:rPr>
+        <w:t xml:space="preserve"> de la couche service.</w:t>
       </w:r>
     </w:p>
     <w:p>
@@ -4189,7 +4958,6 @@
           <w:szCs w:val="24"/>
           <w:lang w:eastAsia="fr-FR"/>
         </w:rPr>
-        <w:lastRenderedPageBreak/>
         <w:drawing>
           <wp:anchor distT="0" distB="0" distL="114300" distR="114300" simplePos="0" relativeHeight="251672576" behindDoc="0" locked="0" layoutInCell="1" allowOverlap="1" wp14:anchorId="714067A4" wp14:editId="5797686B">
             <wp:simplePos x="0" y="0"/>
@@ -4202,7 +4970,7 @@
             <wp:extent cx="5752465" cy="3551555"/>
             <wp:effectExtent l="0" t="0" r="635" b="0"/>
             <wp:wrapTopAndBottom/>
-            <wp:docPr id="1722832668" name="Image 11" descr="Une image contenant texte, capture d’écran, Police&#10;&#10;Description générée automatiquement"/>
+            <wp:docPr id="1722832668" name="Image 12" descr="Une image contenant texte, capture d’écran, Police&#10;&#10;Description générée automatiquement"/>
             <wp:cNvGraphicFramePr>
               <a:graphicFrameLocks xmlns:a="http://schemas.openxmlformats.org/drawingml/2006/main" noChangeAspect="1"/>
             </wp:cNvGraphicFramePr>
@@ -4216,7 +4984,7 @@
                     </pic:cNvPicPr>
                   </pic:nvPicPr>
                   <pic:blipFill>
-                    <a:blip r:embed="rId15">
+                    <a:blip r:embed="rId16">
                       <a:extLst>
                         <a:ext uri="{28A0092B-C50C-407E-A947-70E740481C1C}">
                           <a14:useLocalDpi xmlns:a14="http://schemas.microsoft.com/office/drawing/2010/main" val="0"/>
@@ -4496,6 +5264,7 @@
           <w:szCs w:val="24"/>
           <w:lang w:eastAsia="fr-FR"/>
         </w:rPr>
+        <w:lastRenderedPageBreak/>
         <w:t>Chaque fois que je pousse une modification sur la branche principale, GitHub déploie automatiquement l'API sur Azure.</w:t>
       </w:r>
     </w:p>
@@ -4667,7 +5436,6 @@
           <w:sz w:val="32"/>
           <w:szCs w:val="32"/>
         </w:rPr>
-        <w:lastRenderedPageBreak/>
         <w:t xml:space="preserve">Mise en place du </w:t>
       </w:r>
       <w:r>
@@ -4823,7 +5591,25 @@
           <w:sz w:val="24"/>
           <w:szCs w:val="24"/>
         </w:rPr>
-        <w:t xml:space="preserve">Ainsi, après chaque commit, le pipeline s'occupera de la construction (build) de mon API, puis procédera au déploiement sur l'App Service. Une fois le déploiement </w:t>
+        <w:t>Ainsi, après chaque commit, le pipeline s'occupera de la construction (</w:t>
+      </w:r>
+      <w:proofErr w:type="spellStart"/>
+      <w:r>
+        <w:rPr>
+          <w:rFonts w:cstheme="minorHAnsi"/>
+          <w:sz w:val="24"/>
+          <w:szCs w:val="24"/>
+        </w:rPr>
+        <w:t>build</w:t>
+      </w:r>
+      <w:proofErr w:type="spellEnd"/>
+      <w:r>
+        <w:rPr>
+          <w:rFonts w:cstheme="minorHAnsi"/>
+          <w:sz w:val="24"/>
+          <w:szCs w:val="24"/>
+        </w:rPr>
+        <w:t xml:space="preserve">) de mon API, puis procédera au déploiement sur l'App Service. Une fois le déploiement </w:t>
       </w:r>
     </w:p>
     <w:p>
@@ -4843,6 +5629,7 @@
           <w:szCs w:val="24"/>
           <w:lang w:eastAsia="fr-FR"/>
         </w:rPr>
+        <w:lastRenderedPageBreak/>
         <w:drawing>
           <wp:anchor distT="0" distB="0" distL="114300" distR="114300" simplePos="0" relativeHeight="251667456" behindDoc="1" locked="0" layoutInCell="1" allowOverlap="1" wp14:anchorId="2E3FFFDE" wp14:editId="4045F58C">
             <wp:simplePos x="0" y="0"/>
@@ -4855,7 +5642,7 @@
             <wp:extent cx="4127500" cy="5432425"/>
             <wp:effectExtent l="0" t="0" r="6350" b="0"/>
             <wp:wrapTopAndBottom/>
-            <wp:docPr id="989693947" name="Image 12"/>
+            <wp:docPr id="989693947" name="Image 13"/>
             <wp:cNvGraphicFramePr>
               <a:graphicFrameLocks xmlns:a="http://schemas.openxmlformats.org/drawingml/2006/main" noChangeAspect="1"/>
             </wp:cNvGraphicFramePr>
@@ -4869,7 +5656,7 @@
                     </pic:cNvPicPr>
                   </pic:nvPicPr>
                   <pic:blipFill>
-                    <a:blip r:embed="rId16">
+                    <a:blip r:embed="rId17">
                       <a:extLst>
                         <a:ext uri="{28A0092B-C50C-407E-A947-70E740481C1C}">
                           <a14:useLocalDpi xmlns:a14="http://schemas.microsoft.com/office/drawing/2010/main" val="0"/>
@@ -4933,7 +5720,6 @@
           <w:sz w:val="28"/>
           <w:szCs w:val="28"/>
         </w:rPr>
-        <w:lastRenderedPageBreak/>
         <w:t>D</w:t>
       </w:r>
       <w:r>
@@ -4958,7 +5744,21 @@
         <w:rPr>
           <w:rFonts w:asciiTheme="minorHAnsi" w:hAnsiTheme="minorHAnsi" w:cstheme="minorHAnsi"/>
         </w:rPr>
-        <w:t>J'ai créé une base de données dans Azure en utilisant Azure Database for MySQL. Une fois la base de données mise en place, je l'ai liée à mon application web hébergée dans un App Service sur Azure. Pour ce faire, j'ai récupéré la chaîne de connexion de ma base de données MySQL dans le portail Azure. Cette chaîne contient toutes les informations nécessaires, telles que l'hôte, le nom d'utilisateur, le mot de passe et le nom de la base de données.</w:t>
+        <w:t xml:space="preserve">J'ai créé une base de données dans Azure en utilisant Azure </w:t>
+      </w:r>
+      <w:proofErr w:type="spellStart"/>
+      <w:r>
+        <w:rPr>
+          <w:rFonts w:asciiTheme="minorHAnsi" w:hAnsiTheme="minorHAnsi" w:cstheme="minorHAnsi"/>
+        </w:rPr>
+        <w:t>Database</w:t>
+      </w:r>
+      <w:proofErr w:type="spellEnd"/>
+      <w:r>
+        <w:rPr>
+          <w:rFonts w:asciiTheme="minorHAnsi" w:hAnsiTheme="minorHAnsi" w:cstheme="minorHAnsi"/>
+        </w:rPr>
+        <w:t xml:space="preserve"> for MySQL. Une fois la base de données mise en place, je l'ai liée à mon application web hébergée dans un App Service sur Azure. Pour ce faire, j'ai récupéré la chaîne de connexion de ma base de données MySQL dans le portail Azure. Cette chaîne contient toutes les informations nécessaires, telles que l'hôte, le nom d'utilisateur, le mot de passe et le nom de la base de données.</w:t>
       </w:r>
     </w:p>
     <w:p>
@@ -4989,11 +5789,12 @@
           <w:sz w:val="24"/>
           <w:szCs w:val="24"/>
         </w:rPr>
+        <w:lastRenderedPageBreak/>
         <w:drawing>
           <wp:inline distT="0" distB="0" distL="0" distR="0" wp14:anchorId="1F7C4C49" wp14:editId="4DFD83B6">
             <wp:extent cx="5562600" cy="2237933"/>
             <wp:effectExtent l="0" t="0" r="0" b="0"/>
-            <wp:docPr id="1128587608" name="Image 13"/>
+            <wp:docPr id="1128587608" name="Image 14"/>
             <wp:cNvGraphicFramePr>
               <a:graphicFrameLocks xmlns:a="http://schemas.openxmlformats.org/drawingml/2006/main" noChangeAspect="1"/>
             </wp:cNvGraphicFramePr>
@@ -5007,7 +5808,7 @@
                     </pic:cNvPicPr>
                   </pic:nvPicPr>
                   <pic:blipFill>
-                    <a:blip r:embed="rId17" cstate="print">
+                    <a:blip r:embed="rId18" cstate="print">
                       <a:extLst>
                         <a:ext uri="{28A0092B-C50C-407E-A947-70E740481C1C}">
                           <a14:useLocalDpi xmlns:a14="http://schemas.microsoft.com/office/drawing/2010/main" val="0"/>
@@ -5053,6 +5854,7 @@
         </w:rPr>
         <w:t xml:space="preserve">Dans Azure App Service, dans Setting  &gt; </w:t>
       </w:r>
+      <w:proofErr w:type="spellStart"/>
       <w:r>
         <w:rPr>
           <w:rStyle w:val="msportalfx-font-regular"/>
@@ -5060,7 +5862,17 @@
           <w:sz w:val="24"/>
           <w:szCs w:val="24"/>
         </w:rPr>
-        <w:t>Environment variables</w:t>
+        <w:t>Environment</w:t>
+      </w:r>
+      <w:proofErr w:type="spellEnd"/>
+      <w:r>
+        <w:rPr>
+          <w:rStyle w:val="msportalfx-font-regular"/>
+          <w:rFonts w:cstheme="minorHAnsi"/>
+          <w:sz w:val="24"/>
+          <w:szCs w:val="24"/>
+        </w:rPr>
+        <w:t xml:space="preserve"> variables</w:t>
       </w:r>
       <w:r>
         <w:rPr>
@@ -5085,8 +5897,29 @@
           <w:szCs w:val="24"/>
           <w:lang w:eastAsia="fr-FR"/>
         </w:rPr>
-        <w:t>J’ai ajoute une variable d'environnement ConnectionString__</w:t>
-      </w:r>
+        <w:t xml:space="preserve">J’ai ajoute une variable d'environnement </w:t>
+      </w:r>
+      <w:proofErr w:type="spellStart"/>
+      <w:r>
+        <w:rPr>
+          <w:rFonts w:eastAsia="Times New Roman" w:cstheme="minorHAnsi"/>
+          <w:sz w:val="24"/>
+          <w:szCs w:val="24"/>
+          <w:lang w:eastAsia="fr-FR"/>
+        </w:rPr>
+        <w:t>ConnectionString</w:t>
+      </w:r>
+      <w:proofErr w:type="spellEnd"/>
+      <w:r>
+        <w:rPr>
+          <w:rFonts w:eastAsia="Times New Roman" w:cstheme="minorHAnsi"/>
+          <w:sz w:val="24"/>
+          <w:szCs w:val="24"/>
+          <w:lang w:eastAsia="fr-FR"/>
+        </w:rPr>
+        <w:t>__</w:t>
+      </w:r>
+      <w:proofErr w:type="spellStart"/>
       <w:r>
         <w:rPr>
           <w:rFonts w:cstheme="minorHAnsi"/>
@@ -5095,6 +5928,7 @@
         </w:rPr>
         <w:t>ConnectionDB</w:t>
       </w:r>
+      <w:proofErr w:type="spellEnd"/>
       <w:r>
         <w:rPr>
           <w:rFonts w:eastAsia="Times New Roman" w:cstheme="minorHAnsi"/>
@@ -5287,6 +6121,7 @@
         </w:rPr>
         <w:t xml:space="preserve"> dans </w:t>
       </w:r>
+      <w:proofErr w:type="spellStart"/>
       <w:r>
         <w:rPr>
           <w:rStyle w:val="CodeHTML"/>
@@ -5296,11 +6131,26 @@
         </w:rPr>
         <w:t>appsettings.json</w:t>
       </w:r>
+      <w:proofErr w:type="spellEnd"/>
       <w:r>
         <w:rPr>
           <w:rFonts w:asciiTheme="minorHAnsi" w:hAnsiTheme="minorHAnsi" w:cstheme="minorHAnsi"/>
         </w:rPr>
-        <w:t xml:space="preserve"> de mon projet. En utilisant le package NuGet </w:t>
+        <w:t xml:space="preserve"> de mon projet. En utilisant le package </w:t>
+      </w:r>
+      <w:proofErr w:type="spellStart"/>
+      <w:r>
+        <w:rPr>
+          <w:rFonts w:asciiTheme="minorHAnsi" w:hAnsiTheme="minorHAnsi" w:cstheme="minorHAnsi"/>
+        </w:rPr>
+        <w:t>NuGet</w:t>
+      </w:r>
+      <w:proofErr w:type="spellEnd"/>
+      <w:r>
+        <w:rPr>
+          <w:rFonts w:asciiTheme="minorHAnsi" w:hAnsiTheme="minorHAnsi" w:cstheme="minorHAnsi"/>
+        </w:rPr>
+        <w:t xml:space="preserve"> </w:t>
       </w:r>
       <w:r>
         <w:rPr>
@@ -5318,6 +6168,7 @@
         </w:rPr>
         <w:t>.</w:t>
       </w:r>
+      <w:proofErr w:type="spellStart"/>
       <w:r>
         <w:rPr>
           <w:rStyle w:val="lev"/>
@@ -5343,11 +6194,26 @@
         </w:rPr>
         <w:t>Blobs</w:t>
       </w:r>
+      <w:proofErr w:type="spellEnd"/>
       <w:r>
         <w:rPr>
           <w:rFonts w:asciiTheme="minorHAnsi" w:hAnsiTheme="minorHAnsi" w:cstheme="minorHAnsi"/>
         </w:rPr>
-        <w:t>, j'ai créé un service pour gérer l'upload des fichiers vers Azure. Ce service stocke les fichiers dans le conteneur et récupère l'URL du fichier, que j'enregistre ensuite dans ma base de données.</w:t>
+        <w:t>, j'ai créé un service pour gérer l'</w:t>
+      </w:r>
+      <w:proofErr w:type="spellStart"/>
+      <w:r>
+        <w:rPr>
+          <w:rFonts w:asciiTheme="minorHAnsi" w:hAnsiTheme="minorHAnsi" w:cstheme="minorHAnsi"/>
+        </w:rPr>
+        <w:t>upload</w:t>
+      </w:r>
+      <w:proofErr w:type="spellEnd"/>
+      <w:r>
+        <w:rPr>
+          <w:rFonts w:asciiTheme="minorHAnsi" w:hAnsiTheme="minorHAnsi" w:cstheme="minorHAnsi"/>
+        </w:rPr>
+        <w:t xml:space="preserve"> des fichiers vers Azure. Ce service stocke les fichiers dans le conteneur et récupère l'URL du fichier, que j'enregistre ensuite dans ma base de données.</w:t>
       </w:r>
     </w:p>
     <w:p>
@@ -5430,7 +6296,21 @@
           <w:rFonts w:asciiTheme="minorHAnsi" w:hAnsiTheme="minorHAnsi" w:cstheme="minorHAnsi"/>
         </w:rPr>
         <w:lastRenderedPageBreak/>
-        <w:t xml:space="preserve">Après avoir testé l'upload, j'ai déployé l'application sur </w:t>
+        <w:t>Après avoir testé l'</w:t>
+      </w:r>
+      <w:proofErr w:type="spellStart"/>
+      <w:r>
+        <w:rPr>
+          <w:rFonts w:asciiTheme="minorHAnsi" w:hAnsiTheme="minorHAnsi" w:cstheme="minorHAnsi"/>
+        </w:rPr>
+        <w:t>upload</w:t>
+      </w:r>
+      <w:proofErr w:type="spellEnd"/>
+      <w:r>
+        <w:rPr>
+          <w:rFonts w:asciiTheme="minorHAnsi" w:hAnsiTheme="minorHAnsi" w:cstheme="minorHAnsi"/>
+        </w:rPr>
+        <w:t xml:space="preserve">, j'ai déployé l'application sur </w:t>
       </w:r>
       <w:r>
         <w:rPr>
@@ -5463,7 +6343,7 @@
             <wp:extent cx="4531360" cy="3343275"/>
             <wp:effectExtent l="0" t="0" r="2540" b="9525"/>
             <wp:wrapTopAndBottom/>
-            <wp:docPr id="1310484370" name="Image 14"/>
+            <wp:docPr id="1310484370" name="Image 15"/>
             <wp:cNvGraphicFramePr>
               <a:graphicFrameLocks xmlns:a="http://schemas.openxmlformats.org/drawingml/2006/main" noChangeAspect="1"/>
             </wp:cNvGraphicFramePr>
@@ -5477,7 +6357,7 @@
                     </pic:cNvPicPr>
                   </pic:nvPicPr>
                   <pic:blipFill>
-                    <a:blip r:embed="rId18">
+                    <a:blip r:embed="rId19">
                       <a:extLst>
                         <a:ext uri="{28A0092B-C50C-407E-A947-70E740481C1C}">
                           <a14:useLocalDpi xmlns:a14="http://schemas.microsoft.com/office/drawing/2010/main" val="0"/>
@@ -5553,9 +6433,13 @@
           <w:sz w:val="32"/>
           <w:szCs w:val="32"/>
         </w:rPr>
-        <w:t>Point</w:t>
-      </w:r>
-      <w:r>
+        <w:t>Perfermance et scalability</w:t>
+      </w:r>
+    </w:p>
+    <w:p>
+      <w:pPr>
+        <w:spacing w:after="80" w:line="276" w:lineRule="auto"/>
+        <w:jc w:val="both"/>
         <w:rPr>
           <w:rFonts w:cstheme="minorHAnsi"/>
           <w:noProof/>
@@ -5563,9 +6447,12 @@
           <w:sz w:val="32"/>
           <w:szCs w:val="32"/>
         </w:rPr>
-        <w:t>s</w:t>
-      </w:r>
-      <w:r>
+      </w:pPr>
+    </w:p>
+    <w:p>
+      <w:pPr>
+        <w:spacing w:after="80" w:line="276" w:lineRule="auto"/>
+        <w:jc w:val="both"/>
         <w:rPr>
           <w:rFonts w:cstheme="minorHAnsi"/>
           <w:noProof/>
@@ -5573,8 +6460,7 @@
           <w:sz w:val="32"/>
           <w:szCs w:val="32"/>
         </w:rPr>
-        <w:t xml:space="preserve"> am</w:t>
-      </w:r>
+      </w:pPr>
       <w:r>
         <w:rPr>
           <w:rFonts w:cstheme="minorHAnsi"/>
@@ -5583,9 +6469,60 @@
           <w:sz w:val="32"/>
           <w:szCs w:val="32"/>
         </w:rPr>
-        <w:t>é</w:t>
-      </w:r>
-      <w:r>
+        <w:drawing>
+          <wp:inline distT="0" distB="0" distL="0" distR="0" wp14:anchorId="269BF668" wp14:editId="7AD9EF7A">
+            <wp:extent cx="5752465" cy="2806700"/>
+            <wp:effectExtent l="0" t="0" r="635" b="0"/>
+            <wp:docPr id="1324781428" name="Image 16"/>
+            <wp:cNvGraphicFramePr>
+              <a:graphicFrameLocks xmlns:a="http://schemas.openxmlformats.org/drawingml/2006/main" noChangeAspect="1"/>
+            </wp:cNvGraphicFramePr>
+            <a:graphic xmlns:a="http://schemas.openxmlformats.org/drawingml/2006/main">
+              <a:graphicData uri="http://schemas.openxmlformats.org/drawingml/2006/picture">
+                <pic:pic xmlns:pic="http://schemas.openxmlformats.org/drawingml/2006/picture">
+                  <pic:nvPicPr>
+                    <pic:cNvPr id="0" name="Picture 6"/>
+                    <pic:cNvPicPr>
+                      <a:picLocks noChangeAspect="1" noChangeArrowheads="1"/>
+                    </pic:cNvPicPr>
+                  </pic:nvPicPr>
+                  <pic:blipFill>
+                    <a:blip r:embed="rId20" cstate="print">
+                      <a:extLst>
+                        <a:ext uri="{28A0092B-C50C-407E-A947-70E740481C1C}">
+                          <a14:useLocalDpi xmlns:a14="http://schemas.microsoft.com/office/drawing/2010/main" val="0"/>
+                        </a:ext>
+                      </a:extLst>
+                    </a:blip>
+                    <a:srcRect/>
+                    <a:stretch>
+                      <a:fillRect/>
+                    </a:stretch>
+                  </pic:blipFill>
+                  <pic:spPr bwMode="auto">
+                    <a:xfrm>
+                      <a:off x="0" y="0"/>
+                      <a:ext cx="5752465" cy="2806700"/>
+                    </a:xfrm>
+                    <a:prstGeom prst="rect">
+                      <a:avLst/>
+                    </a:prstGeom>
+                    <a:noFill/>
+                    <a:ln>
+                      <a:noFill/>
+                    </a:ln>
+                  </pic:spPr>
+                </pic:pic>
+              </a:graphicData>
+            </a:graphic>
+          </wp:inline>
+        </w:drawing>
+      </w:r>
+    </w:p>
+    <w:p>
+      <w:pPr>
+        <w:spacing w:after="80" w:line="276" w:lineRule="auto"/>
+        <w:jc w:val="both"/>
         <w:rPr>
           <w:rFonts w:cstheme="minorHAnsi"/>
           <w:noProof/>
@@ -5593,9 +6530,12 @@
           <w:sz w:val="32"/>
           <w:szCs w:val="32"/>
         </w:rPr>
-        <w:t>lioration</w:t>
-      </w:r>
-      <w:r>
+      </w:pPr>
+    </w:p>
+    <w:p>
+      <w:pPr>
+        <w:spacing w:after="80" w:line="276" w:lineRule="auto"/>
+        <w:jc w:val="both"/>
         <w:rPr>
           <w:rFonts w:cstheme="minorHAnsi"/>
           <w:noProof/>
@@ -5603,29 +6543,314 @@
           <w:sz w:val="32"/>
           <w:szCs w:val="32"/>
         </w:rPr>
-        <w:t>s</w:t>
-      </w:r>
-    </w:p>
-    <w:p>
-      <w:pPr>
-        <w:pStyle w:val="NormalWeb"/>
-        <w:ind w:left="360"/>
-        <w:rPr>
-          <w:rFonts w:asciiTheme="minorHAnsi" w:hAnsiTheme="minorHAnsi" w:cstheme="minorHAnsi"/>
-        </w:rPr>
-      </w:pPr>
-      <w:r>
-        <w:rPr>
-          <w:rFonts w:asciiTheme="minorHAnsi" w:hAnsiTheme="minorHAnsi" w:cstheme="minorHAnsi"/>
-        </w:rPr>
-        <w:t>Je</w:t>
-      </w:r>
-      <w:r>
-        <w:rPr>
-          <w:rFonts w:asciiTheme="minorHAnsi" w:hAnsiTheme="minorHAnsi" w:cstheme="minorHAnsi"/>
-        </w:rPr>
-        <w:t xml:space="preserve"> pourrais améliorer le projet en ajoutant des tests automatisés dans le pipeline, en utilisant Azure Key Vault pour mieux sécuriser les informations sensibles, et en optimisant la gestion des logs avec Application Insights</w:t>
-      </w:r>
+      </w:pPr>
+    </w:p>
+    <w:p>
+      <w:pPr>
+        <w:spacing w:after="80" w:line="276" w:lineRule="auto"/>
+        <w:jc w:val="both"/>
+        <w:rPr>
+          <w:rFonts w:cstheme="minorHAnsi"/>
+          <w:noProof/>
+          <w:color w:val="2F2F2F"/>
+          <w:sz w:val="32"/>
+          <w:szCs w:val="32"/>
+        </w:rPr>
+      </w:pPr>
+    </w:p>
+    <w:p>
+      <w:pPr>
+        <w:rPr>
+          <w:lang w:eastAsia="fr-FR"/>
+        </w:rPr>
+      </w:pPr>
+      <w:r>
+        <w:rPr>
+          <w:lang w:eastAsia="fr-FR"/>
+        </w:rPr>
+        <w:lastRenderedPageBreak/>
+        <w:t xml:space="preserve">Dans cette analyse de performances, je constate que mon application, via </w:t>
+      </w:r>
+      <w:r>
+        <w:rPr>
+          <w:b/>
+          <w:bCs/>
+          <w:lang w:eastAsia="fr-FR"/>
+        </w:rPr>
+        <w:t>Azure Monitor</w:t>
+      </w:r>
+      <w:r>
+        <w:rPr>
+          <w:lang w:eastAsia="fr-FR"/>
+        </w:rPr>
+        <w:t>, affiche les statistiques des requêtes reçues et traitées.</w:t>
+      </w:r>
+    </w:p>
+    <w:p>
+      <w:pPr>
+        <w:rPr>
+          <w:sz w:val="24"/>
+          <w:szCs w:val="24"/>
+          <w:lang w:eastAsia="fr-FR"/>
+        </w:rPr>
+      </w:pPr>
+      <w:r>
+        <w:rPr>
+          <w:b/>
+          <w:bCs/>
+          <w:sz w:val="24"/>
+          <w:szCs w:val="24"/>
+          <w:lang w:eastAsia="fr-FR"/>
+        </w:rPr>
+        <w:t>Activité récente</w:t>
+      </w:r>
+      <w:r>
+        <w:rPr>
+          <w:sz w:val="24"/>
+          <w:szCs w:val="24"/>
+          <w:lang w:eastAsia="fr-FR"/>
+        </w:rPr>
+        <w:t xml:space="preserve"> : J’ai remarqué un pic de requêtes à </w:t>
+      </w:r>
+      <w:r>
+        <w:rPr>
+          <w:b/>
+          <w:bCs/>
+          <w:sz w:val="24"/>
+          <w:szCs w:val="24"/>
+          <w:lang w:eastAsia="fr-FR"/>
+        </w:rPr>
+        <w:t>22h12</w:t>
+      </w:r>
+      <w:r>
+        <w:rPr>
+          <w:sz w:val="24"/>
+          <w:szCs w:val="24"/>
+          <w:lang w:eastAsia="fr-FR"/>
+        </w:rPr>
+        <w:t>, ce qui peut indiquer une augmentation soudaine du trafic.</w:t>
+      </w:r>
+    </w:p>
+    <w:p>
+      <w:pPr>
+        <w:rPr>
+          <w:sz w:val="24"/>
+          <w:szCs w:val="24"/>
+          <w:lang w:eastAsia="fr-FR"/>
+        </w:rPr>
+      </w:pPr>
+      <w:r>
+        <w:rPr>
+          <w:b/>
+          <w:bCs/>
+          <w:sz w:val="24"/>
+          <w:szCs w:val="24"/>
+          <w:lang w:eastAsia="fr-FR"/>
+        </w:rPr>
+        <w:t>Problèmes de performance</w:t>
+      </w:r>
+      <w:r>
+        <w:rPr>
+          <w:sz w:val="24"/>
+          <w:szCs w:val="24"/>
+          <w:lang w:eastAsia="fr-FR"/>
+        </w:rPr>
+        <w:t xml:space="preserve"> : L’API GET /User/</w:t>
+      </w:r>
+      <w:proofErr w:type="spellStart"/>
+      <w:r>
+        <w:rPr>
+          <w:sz w:val="24"/>
+          <w:szCs w:val="24"/>
+          <w:lang w:eastAsia="fr-FR"/>
+        </w:rPr>
+        <w:t>GetUser</w:t>
+      </w:r>
+      <w:proofErr w:type="spellEnd"/>
+      <w:r>
+        <w:rPr>
+          <w:sz w:val="24"/>
+          <w:szCs w:val="24"/>
+          <w:lang w:eastAsia="fr-FR"/>
+        </w:rPr>
+        <w:t xml:space="preserve"> est plus lente</w:t>
+      </w:r>
+      <w:r>
+        <w:rPr>
+          <w:sz w:val="24"/>
+          <w:szCs w:val="24"/>
+          <w:lang w:eastAsia="fr-FR"/>
+        </w:rPr>
+        <w:t xml:space="preserve">, </w:t>
+      </w:r>
+      <w:r>
+        <w:rPr>
+          <w:sz w:val="24"/>
+          <w:szCs w:val="24"/>
+          <w:lang w:eastAsia="fr-FR"/>
+        </w:rPr>
+        <w:t xml:space="preserve">comparée à d’autres </w:t>
+      </w:r>
+      <w:proofErr w:type="spellStart"/>
+      <w:r>
+        <w:rPr>
+          <w:sz w:val="24"/>
+          <w:szCs w:val="24"/>
+          <w:lang w:eastAsia="fr-FR"/>
+        </w:rPr>
+        <w:t>endpoints</w:t>
+      </w:r>
+      <w:proofErr w:type="spellEnd"/>
+      <w:r>
+        <w:rPr>
+          <w:sz w:val="24"/>
+          <w:szCs w:val="24"/>
+          <w:lang w:eastAsia="fr-FR"/>
+        </w:rPr>
+        <w:t xml:space="preserve"> qui répondent rapidement, comme GET /api/Post/</w:t>
+      </w:r>
+      <w:proofErr w:type="spellStart"/>
+      <w:r>
+        <w:rPr>
+          <w:sz w:val="24"/>
+          <w:szCs w:val="24"/>
+          <w:lang w:eastAsia="fr-FR"/>
+        </w:rPr>
+        <w:t>get</w:t>
+      </w:r>
+      <w:proofErr w:type="spellEnd"/>
+      <w:r>
+        <w:rPr>
+          <w:sz w:val="24"/>
+          <w:szCs w:val="24"/>
+          <w:lang w:eastAsia="fr-FR"/>
+        </w:rPr>
+        <w:t>-all-user-</w:t>
+      </w:r>
+      <w:proofErr w:type="spellStart"/>
+      <w:r>
+        <w:rPr>
+          <w:sz w:val="24"/>
+          <w:szCs w:val="24"/>
+          <w:lang w:eastAsia="fr-FR"/>
+        </w:rPr>
+        <w:t>posts</w:t>
+      </w:r>
+      <w:proofErr w:type="spellEnd"/>
+      <w:r>
+        <w:rPr>
+          <w:sz w:val="24"/>
+          <w:szCs w:val="24"/>
+          <w:lang w:eastAsia="fr-FR"/>
+        </w:rPr>
+        <w:t xml:space="preserve"> </w:t>
+      </w:r>
+    </w:p>
+    <w:p>
+      <w:pPr>
+        <w:rPr>
+          <w:sz w:val="24"/>
+          <w:szCs w:val="24"/>
+          <w:lang w:eastAsia="fr-FR"/>
+        </w:rPr>
+      </w:pPr>
+      <w:r>
+        <w:rPr>
+          <w:b/>
+          <w:bCs/>
+          <w:sz w:val="24"/>
+          <w:szCs w:val="24"/>
+          <w:lang w:eastAsia="fr-FR"/>
+        </w:rPr>
+        <w:t>Répartition des durées</w:t>
+      </w:r>
+      <w:r>
+        <w:rPr>
+          <w:sz w:val="24"/>
+          <w:szCs w:val="24"/>
+          <w:lang w:eastAsia="fr-FR"/>
+        </w:rPr>
+        <w:t xml:space="preserve"> : La majorité des requêtes sont rapides, mais certaines dépassent </w:t>
+      </w:r>
+      <w:r>
+        <w:rPr>
+          <w:b/>
+          <w:bCs/>
+          <w:sz w:val="24"/>
+          <w:szCs w:val="24"/>
+          <w:lang w:eastAsia="fr-FR"/>
+        </w:rPr>
+        <w:t>3 secondes</w:t>
+      </w:r>
+      <w:r>
+        <w:rPr>
+          <w:sz w:val="24"/>
+          <w:szCs w:val="24"/>
+          <w:lang w:eastAsia="fr-FR"/>
+        </w:rPr>
+        <w:t>, ce qui pourrait affecter l’expérience utilisateur.</w:t>
+      </w:r>
+    </w:p>
+    <w:p>
+      <w:pPr>
+        <w:rPr>
+          <w:sz w:val="24"/>
+          <w:szCs w:val="24"/>
+          <w:lang w:eastAsia="fr-FR"/>
+        </w:rPr>
+      </w:pPr>
+      <w:r>
+        <w:rPr>
+          <w:sz w:val="24"/>
+          <w:szCs w:val="24"/>
+          <w:lang w:eastAsia="fr-FR"/>
+        </w:rPr>
+        <w:t xml:space="preserve">Grâce à ces insights, je peux cibler les </w:t>
+      </w:r>
+      <w:proofErr w:type="spellStart"/>
+      <w:r>
+        <w:rPr>
+          <w:sz w:val="24"/>
+          <w:szCs w:val="24"/>
+          <w:lang w:eastAsia="fr-FR"/>
+        </w:rPr>
+        <w:t>endpoints</w:t>
+      </w:r>
+      <w:proofErr w:type="spellEnd"/>
+      <w:r>
+        <w:rPr>
+          <w:sz w:val="24"/>
+          <w:szCs w:val="24"/>
+          <w:lang w:eastAsia="fr-FR"/>
+        </w:rPr>
+        <w:t xml:space="preserve"> lents pour les optimiser, analyser les logs, et gérer les pics de trafic plus efficacement.</w:t>
+      </w:r>
+    </w:p>
+    <w:p>
+      <w:pPr>
+        <w:spacing w:after="80" w:line="276" w:lineRule="auto"/>
+        <w:jc w:val="both"/>
+        <w:rPr>
+          <w:rFonts w:cstheme="minorHAnsi"/>
+          <w:noProof/>
+          <w:color w:val="2F2F2F"/>
+          <w:sz w:val="32"/>
+          <w:szCs w:val="32"/>
+        </w:rPr>
+      </w:pPr>
+    </w:p>
+    <w:p>
+      <w:pPr>
+        <w:spacing w:after="80" w:line="276" w:lineRule="auto"/>
+        <w:jc w:val="both"/>
+        <w:rPr>
+          <w:rFonts w:cstheme="minorHAnsi"/>
+          <w:noProof/>
+          <w:color w:val="2F2F2F"/>
+          <w:sz w:val="32"/>
+          <w:szCs w:val="32"/>
+        </w:rPr>
+      </w:pPr>
     </w:p>
     <w:p>
       <w:pPr>
@@ -5652,6 +6877,105 @@
           <w:sz w:val="32"/>
           <w:szCs w:val="32"/>
         </w:rPr>
+        <w:t>Point</w:t>
+      </w:r>
+      <w:r>
+        <w:rPr>
+          <w:rFonts w:cstheme="minorHAnsi"/>
+          <w:noProof/>
+          <w:color w:val="2F2F2F"/>
+          <w:sz w:val="32"/>
+          <w:szCs w:val="32"/>
+        </w:rPr>
+        <w:t>s</w:t>
+      </w:r>
+      <w:r>
+        <w:rPr>
+          <w:rFonts w:cstheme="minorHAnsi"/>
+          <w:noProof/>
+          <w:color w:val="2F2F2F"/>
+          <w:sz w:val="32"/>
+          <w:szCs w:val="32"/>
+        </w:rPr>
+        <w:t xml:space="preserve"> am</w:t>
+      </w:r>
+      <w:r>
+        <w:rPr>
+          <w:rFonts w:cstheme="minorHAnsi"/>
+          <w:noProof/>
+          <w:color w:val="2F2F2F"/>
+          <w:sz w:val="32"/>
+          <w:szCs w:val="32"/>
+        </w:rPr>
+        <w:t>é</w:t>
+      </w:r>
+      <w:r>
+        <w:rPr>
+          <w:rFonts w:cstheme="minorHAnsi"/>
+          <w:noProof/>
+          <w:color w:val="2F2F2F"/>
+          <w:sz w:val="32"/>
+          <w:szCs w:val="32"/>
+        </w:rPr>
+        <w:t>lioration</w:t>
+      </w:r>
+      <w:r>
+        <w:rPr>
+          <w:rFonts w:cstheme="minorHAnsi"/>
+          <w:noProof/>
+          <w:color w:val="2F2F2F"/>
+          <w:sz w:val="32"/>
+          <w:szCs w:val="32"/>
+        </w:rPr>
+        <w:t>s</w:t>
+      </w:r>
+    </w:p>
+    <w:p>
+      <w:pPr>
+        <w:pStyle w:val="NormalWeb"/>
+        <w:ind w:left="360"/>
+        <w:rPr>
+          <w:rFonts w:asciiTheme="minorHAnsi" w:hAnsiTheme="minorHAnsi" w:cstheme="minorHAnsi"/>
+        </w:rPr>
+      </w:pPr>
+      <w:r>
+        <w:rPr>
+          <w:rFonts w:asciiTheme="minorHAnsi" w:hAnsiTheme="minorHAnsi" w:cstheme="minorHAnsi"/>
+        </w:rPr>
+        <w:t>Je</w:t>
+      </w:r>
+      <w:r>
+        <w:rPr>
+          <w:rFonts w:asciiTheme="minorHAnsi" w:hAnsiTheme="minorHAnsi" w:cstheme="minorHAnsi"/>
+        </w:rPr>
+        <w:t xml:space="preserve"> pourrais améliorer le projet en ajoutant des tests automatisés dans le pipeline, en utilisant Azure Key Vault pour mieux sécuriser les informations sensibles, et en optimisant la gestion des logs avec Application Insights</w:t>
+      </w:r>
+    </w:p>
+    <w:p>
+      <w:pPr>
+        <w:pStyle w:val="Paragraphedeliste"/>
+        <w:numPr>
+          <w:ilvl w:val="0"/>
+          <w:numId w:val="3"/>
+        </w:numPr>
+        <w:spacing w:after="80" w:line="276" w:lineRule="auto"/>
+        <w:jc w:val="both"/>
+        <w:rPr>
+          <w:rFonts w:cstheme="minorHAnsi"/>
+          <w:noProof/>
+          <w:color w:val="2F2F2F"/>
+          <w:sz w:val="32"/>
+          <w:szCs w:val="32"/>
+        </w:rPr>
+      </w:pPr>
+      <w:r>
+        <w:rPr>
+          <w:rFonts w:cstheme="minorHAnsi"/>
+          <w:noProof/>
+          <w:color w:val="2F2F2F"/>
+          <w:sz w:val="32"/>
+          <w:szCs w:val="32"/>
+        </w:rPr>
         <w:t>Conclusion</w:t>
       </w:r>
     </w:p>
@@ -5669,7 +6993,39 @@
           <w:sz w:val="24"/>
           <w:szCs w:val="24"/>
         </w:rPr>
-        <w:t xml:space="preserve">Ce projet social, réalisé avec une API en .NET et un front-end en React, a été déployé avec les solutions Azure, telles que </w:t>
+        <w:t xml:space="preserve">Ce projet social, réalisé avec une API en .NET et un </w:t>
+      </w:r>
+      <w:proofErr w:type="spellStart"/>
+      <w:r>
+        <w:rPr>
+          <w:sz w:val="24"/>
+          <w:szCs w:val="24"/>
+        </w:rPr>
+        <w:t>front-end</w:t>
+      </w:r>
+      <w:proofErr w:type="spellEnd"/>
+      <w:r>
+        <w:rPr>
+          <w:sz w:val="24"/>
+          <w:szCs w:val="24"/>
+        </w:rPr>
+        <w:t xml:space="preserve"> en </w:t>
+      </w:r>
+      <w:proofErr w:type="spellStart"/>
+      <w:r>
+        <w:rPr>
+          <w:sz w:val="24"/>
+          <w:szCs w:val="24"/>
+        </w:rPr>
+        <w:t>React</w:t>
+      </w:r>
+      <w:proofErr w:type="spellEnd"/>
+      <w:r>
+        <w:rPr>
+          <w:sz w:val="24"/>
+          <w:szCs w:val="24"/>
+        </w:rPr>
+        <w:t xml:space="preserve">, a été déployé avec les solutions Azure, telles que </w:t>
       </w:r>
       <w:r>
         <w:rPr>
@@ -5713,7 +7069,29 @@
           <w:sz w:val="24"/>
           <w:szCs w:val="24"/>
         </w:rPr>
-        <w:t>Azure Database for MySQL</w:t>
+        <w:t xml:space="preserve">Azure </w:t>
+      </w:r>
+      <w:proofErr w:type="spellStart"/>
+      <w:r>
+        <w:rPr>
+          <w:rStyle w:val="lev"/>
+          <w:b w:val="0"/>
+          <w:bCs w:val="0"/>
+          <w:sz w:val="24"/>
+          <w:szCs w:val="24"/>
+        </w:rPr>
+        <w:t>Database</w:t>
+      </w:r>
+      <w:proofErr w:type="spellEnd"/>
+      <w:r>
+        <w:rPr>
+          <w:rStyle w:val="lev"/>
+          <w:b w:val="0"/>
+          <w:bCs w:val="0"/>
+          <w:sz w:val="24"/>
+          <w:szCs w:val="24"/>
+        </w:rPr>
+        <w:t xml:space="preserve"> for MySQL</w:t>
       </w:r>
       <w:r>
         <w:rPr>
@@ -6647,6 +8025,155 @@
     </w:lvl>
   </w:abstractNum>
   <w:abstractNum w:abstractNumId="7" w15:restartNumberingAfterBreak="0">
+    <w:nsid w:val="1F2A4877"/>
+    <w:multiLevelType w:val="multilevel"/>
+    <w:tmpl w:val="985693AE"/>
+    <w:lvl w:ilvl="0">
+      <w:start w:val="1"/>
+      <w:numFmt w:val="bullet"/>
+      <w:lvlText w:val=""/>
+      <w:lvlJc w:val="left"/>
+      <w:pPr>
+        <w:tabs>
+          <w:tab w:val="num" w:pos="720"/>
+        </w:tabs>
+        <w:ind w:left="720" w:hanging="360"/>
+      </w:pPr>
+      <w:rPr>
+        <w:rFonts w:ascii="Symbol" w:hAnsi="Symbol" w:hint="default"/>
+        <w:sz w:val="20"/>
+      </w:rPr>
+    </w:lvl>
+    <w:lvl w:ilvl="1" w:tentative="1">
+      <w:start w:val="1"/>
+      <w:numFmt w:val="bullet"/>
+      <w:lvlText w:val="o"/>
+      <w:lvlJc w:val="left"/>
+      <w:pPr>
+        <w:tabs>
+          <w:tab w:val="num" w:pos="1440"/>
+        </w:tabs>
+        <w:ind w:left="1440" w:hanging="360"/>
+      </w:pPr>
+      <w:rPr>
+        <w:rFonts w:ascii="Courier New" w:hAnsi="Courier New" w:hint="default"/>
+        <w:sz w:val="20"/>
+      </w:rPr>
+    </w:lvl>
+    <w:lvl w:ilvl="2" w:tentative="1">
+      <w:start w:val="1"/>
+      <w:numFmt w:val="bullet"/>
+      <w:lvlText w:val=""/>
+      <w:lvlJc w:val="left"/>
+      <w:pPr>
+        <w:tabs>
+          <w:tab w:val="num" w:pos="2160"/>
+        </w:tabs>
+        <w:ind w:left="2160" w:hanging="360"/>
+      </w:pPr>
+      <w:rPr>
+        <w:rFonts w:ascii="Wingdings" w:hAnsi="Wingdings" w:hint="default"/>
+        <w:sz w:val="20"/>
+      </w:rPr>
+    </w:lvl>
+    <w:lvl w:ilvl="3" w:tentative="1">
+      <w:start w:val="1"/>
+      <w:numFmt w:val="bullet"/>
+      <w:lvlText w:val=""/>
+      <w:lvlJc w:val="left"/>
+      <w:pPr>
+        <w:tabs>
+          <w:tab w:val="num" w:pos="2880"/>
+        </w:tabs>
+        <w:ind w:left="2880" w:hanging="360"/>
+      </w:pPr>
+      <w:rPr>
+        <w:rFonts w:ascii="Wingdings" w:hAnsi="Wingdings" w:hint="default"/>
+        <w:sz w:val="20"/>
+      </w:rPr>
+    </w:lvl>
+    <w:lvl w:ilvl="4" w:tentative="1">
+      <w:start w:val="1"/>
+      <w:numFmt w:val="bullet"/>
+      <w:lvlText w:val=""/>
+      <w:lvlJc w:val="left"/>
+      <w:pPr>
+        <w:tabs>
+          <w:tab w:val="num" w:pos="3600"/>
+        </w:tabs>
+        <w:ind w:left="3600" w:hanging="360"/>
+      </w:pPr>
+      <w:rPr>
+        <w:rFonts w:ascii="Wingdings" w:hAnsi="Wingdings" w:hint="default"/>
+        <w:sz w:val="20"/>
+      </w:rPr>
+    </w:lvl>
+    <w:lvl w:ilvl="5" w:tentative="1">
+      <w:start w:val="1"/>
+      <w:numFmt w:val="bullet"/>
+      <w:lvlText w:val=""/>
+      <w:lvlJc w:val="left"/>
+      <w:pPr>
+        <w:tabs>
+          <w:tab w:val="num" w:pos="4320"/>
+        </w:tabs>
+        <w:ind w:left="4320" w:hanging="360"/>
+      </w:pPr>
+      <w:rPr>
+        <w:rFonts w:ascii="Wingdings" w:hAnsi="Wingdings" w:hint="default"/>
+        <w:sz w:val="20"/>
+      </w:rPr>
+    </w:lvl>
+    <w:lvl w:ilvl="6" w:tentative="1">
+      <w:start w:val="1"/>
+      <w:numFmt w:val="bullet"/>
+      <w:lvlText w:val=""/>
+      <w:lvlJc w:val="left"/>
+      <w:pPr>
+        <w:tabs>
+          <w:tab w:val="num" w:pos="5040"/>
+        </w:tabs>
+        <w:ind w:left="5040" w:hanging="360"/>
+      </w:pPr>
+      <w:rPr>
+        <w:rFonts w:ascii="Wingdings" w:hAnsi="Wingdings" w:hint="default"/>
+        <w:sz w:val="20"/>
+      </w:rPr>
+    </w:lvl>
+    <w:lvl w:ilvl="7" w:tentative="1">
+      <w:start w:val="1"/>
+      <w:numFmt w:val="bullet"/>
+      <w:lvlText w:val=""/>
+      <w:lvlJc w:val="left"/>
+      <w:pPr>
+        <w:tabs>
+          <w:tab w:val="num" w:pos="5760"/>
+        </w:tabs>
+        <w:ind w:left="5760" w:hanging="360"/>
+      </w:pPr>
+      <w:rPr>
+        <w:rFonts w:ascii="Wingdings" w:hAnsi="Wingdings" w:hint="default"/>
+        <w:sz w:val="20"/>
+      </w:rPr>
+    </w:lvl>
+    <w:lvl w:ilvl="8" w:tentative="1">
+      <w:start w:val="1"/>
+      <w:numFmt w:val="bullet"/>
+      <w:lvlText w:val=""/>
+      <w:lvlJc w:val="left"/>
+      <w:pPr>
+        <w:tabs>
+          <w:tab w:val="num" w:pos="6480"/>
+        </w:tabs>
+        <w:ind w:left="6480" w:hanging="360"/>
+      </w:pPr>
+      <w:rPr>
+        <w:rFonts w:ascii="Wingdings" w:hAnsi="Wingdings" w:hint="default"/>
+        <w:sz w:val="20"/>
+      </w:rPr>
+    </w:lvl>
+  </w:abstractNum>
+  <w:abstractNum w:abstractNumId="8" w15:restartNumberingAfterBreak="0">
     <w:nsid w:val="231D3FAD"/>
     <w:multiLevelType w:val="multilevel"/>
     <w:tmpl w:val="09F2F21A"/>
@@ -6795,7 +8322,7 @@
       </w:rPr>
     </w:lvl>
   </w:abstractNum>
-  <w:abstractNum w:abstractNumId="8" w15:restartNumberingAfterBreak="0">
+  <w:abstractNum w:abstractNumId="9" w15:restartNumberingAfterBreak="0">
     <w:nsid w:val="28FF6ECC"/>
     <w:multiLevelType w:val="hybridMultilevel"/>
     <w:tmpl w:val="9B40898E"/>
@@ -6881,7 +8408,7 @@
       </w:pPr>
     </w:lvl>
   </w:abstractNum>
-  <w:abstractNum w:abstractNumId="9" w15:restartNumberingAfterBreak="0">
+  <w:abstractNum w:abstractNumId="10" w15:restartNumberingAfterBreak="0">
     <w:nsid w:val="2F6D2278"/>
     <w:multiLevelType w:val="multilevel"/>
     <w:tmpl w:val="FAB23646"/>
@@ -7002,7 +8529,7 @@
       </w:pPr>
     </w:lvl>
   </w:abstractNum>
-  <w:abstractNum w:abstractNumId="10" w15:restartNumberingAfterBreak="0">
+  <w:abstractNum w:abstractNumId="11" w15:restartNumberingAfterBreak="0">
     <w:nsid w:val="30CF2634"/>
     <w:multiLevelType w:val="multilevel"/>
     <w:tmpl w:val="8B9ED036"/>
@@ -7151,7 +8678,7 @@
       </w:rPr>
     </w:lvl>
   </w:abstractNum>
-  <w:abstractNum w:abstractNumId="11" w15:restartNumberingAfterBreak="0">
+  <w:abstractNum w:abstractNumId="12" w15:restartNumberingAfterBreak="0">
     <w:nsid w:val="32564710"/>
     <w:multiLevelType w:val="hybridMultilevel"/>
     <w:tmpl w:val="C97E9BFA"/>
@@ -7264,7 +8791,7 @@
       </w:rPr>
     </w:lvl>
   </w:abstractNum>
-  <w:abstractNum w:abstractNumId="12" w15:restartNumberingAfterBreak="0">
+  <w:abstractNum w:abstractNumId="13" w15:restartNumberingAfterBreak="0">
     <w:nsid w:val="35456945"/>
     <w:multiLevelType w:val="hybridMultilevel"/>
     <w:tmpl w:val="6ADE6552"/>
@@ -7353,7 +8880,7 @@
       </w:pPr>
     </w:lvl>
   </w:abstractNum>
-  <w:abstractNum w:abstractNumId="13" w15:restartNumberingAfterBreak="0">
+  <w:abstractNum w:abstractNumId="14" w15:restartNumberingAfterBreak="0">
     <w:nsid w:val="364D77F7"/>
     <w:multiLevelType w:val="hybridMultilevel"/>
     <w:tmpl w:val="143A69FE"/>
@@ -7477,7 +9004,7 @@
       </w:rPr>
     </w:lvl>
   </w:abstractNum>
-  <w:abstractNum w:abstractNumId="14" w15:restartNumberingAfterBreak="0">
+  <w:abstractNum w:abstractNumId="15" w15:restartNumberingAfterBreak="0">
     <w:nsid w:val="3AB906B4"/>
     <w:multiLevelType w:val="multilevel"/>
     <w:tmpl w:val="A46E9F20"/>
@@ -7626,7 +9153,7 @@
       </w:rPr>
     </w:lvl>
   </w:abstractNum>
-  <w:abstractNum w:abstractNumId="15" w15:restartNumberingAfterBreak="0">
+  <w:abstractNum w:abstractNumId="16" w15:restartNumberingAfterBreak="0">
     <w:nsid w:val="3BF97329"/>
     <w:multiLevelType w:val="hybridMultilevel"/>
     <w:tmpl w:val="BD98F43C"/>
@@ -7740,7 +9267,7 @@
       </w:rPr>
     </w:lvl>
   </w:abstractNum>
-  <w:abstractNum w:abstractNumId="16" w15:restartNumberingAfterBreak="0">
+  <w:abstractNum w:abstractNumId="17" w15:restartNumberingAfterBreak="0">
     <w:nsid w:val="3DFF2BE7"/>
     <w:multiLevelType w:val="multilevel"/>
     <w:tmpl w:val="0EB248A4"/>
@@ -7853,7 +9380,7 @@
       </w:pPr>
     </w:lvl>
   </w:abstractNum>
-  <w:abstractNum w:abstractNumId="17" w15:restartNumberingAfterBreak="0">
+  <w:abstractNum w:abstractNumId="18" w15:restartNumberingAfterBreak="0">
     <w:nsid w:val="3FBE2B77"/>
     <w:multiLevelType w:val="multilevel"/>
     <w:tmpl w:val="6AF8495C"/>
@@ -7970,7 +9497,7 @@
       </w:pPr>
     </w:lvl>
   </w:abstractNum>
-  <w:abstractNum w:abstractNumId="18" w15:restartNumberingAfterBreak="0">
+  <w:abstractNum w:abstractNumId="19" w15:restartNumberingAfterBreak="0">
     <w:nsid w:val="46154639"/>
     <w:multiLevelType w:val="multilevel"/>
     <w:tmpl w:val="92D0D52A"/>
@@ -8119,7 +9646,7 @@
       </w:rPr>
     </w:lvl>
   </w:abstractNum>
-  <w:abstractNum w:abstractNumId="19" w15:restartNumberingAfterBreak="0">
+  <w:abstractNum w:abstractNumId="20" w15:restartNumberingAfterBreak="0">
     <w:nsid w:val="46461F92"/>
     <w:multiLevelType w:val="multilevel"/>
     <w:tmpl w:val="AE102F56"/>
@@ -8232,7 +9759,7 @@
       </w:pPr>
     </w:lvl>
   </w:abstractNum>
-  <w:abstractNum w:abstractNumId="20" w15:restartNumberingAfterBreak="0">
+  <w:abstractNum w:abstractNumId="21" w15:restartNumberingAfterBreak="0">
     <w:nsid w:val="4E252520"/>
     <w:multiLevelType w:val="multilevel"/>
     <w:tmpl w:val="E22EA172"/>
@@ -8349,7 +9876,7 @@
       </w:pPr>
     </w:lvl>
   </w:abstractNum>
-  <w:abstractNum w:abstractNumId="21" w15:restartNumberingAfterBreak="0">
+  <w:abstractNum w:abstractNumId="22" w15:restartNumberingAfterBreak="0">
     <w:nsid w:val="52B64D0C"/>
     <w:multiLevelType w:val="multilevel"/>
     <w:tmpl w:val="F4BA2422"/>
@@ -8498,7 +10025,7 @@
       </w:rPr>
     </w:lvl>
   </w:abstractNum>
-  <w:abstractNum w:abstractNumId="22" w15:restartNumberingAfterBreak="0">
+  <w:abstractNum w:abstractNumId="23" w15:restartNumberingAfterBreak="0">
     <w:nsid w:val="5BDF3581"/>
     <w:multiLevelType w:val="multilevel"/>
     <w:tmpl w:val="C66CA67A"/>
@@ -8647,7 +10174,7 @@
       </w:rPr>
     </w:lvl>
   </w:abstractNum>
-  <w:abstractNum w:abstractNumId="23" w15:restartNumberingAfterBreak="0">
+  <w:abstractNum w:abstractNumId="24" w15:restartNumberingAfterBreak="0">
     <w:nsid w:val="5E6B7E86"/>
     <w:multiLevelType w:val="hybridMultilevel"/>
     <w:tmpl w:val="4238AA2C"/>
@@ -8771,7 +10298,7 @@
       </w:rPr>
     </w:lvl>
   </w:abstractNum>
-  <w:abstractNum w:abstractNumId="24" w15:restartNumberingAfterBreak="0">
+  <w:abstractNum w:abstractNumId="25" w15:restartNumberingAfterBreak="0">
     <w:nsid w:val="62D71CCB"/>
     <w:multiLevelType w:val="multilevel"/>
     <w:tmpl w:val="90C8C224"/>
@@ -8888,7 +10415,7 @@
       </w:pPr>
     </w:lvl>
   </w:abstractNum>
-  <w:abstractNum w:abstractNumId="25" w15:restartNumberingAfterBreak="0">
+  <w:abstractNum w:abstractNumId="26" w15:restartNumberingAfterBreak="0">
     <w:nsid w:val="63533489"/>
     <w:multiLevelType w:val="multilevel"/>
     <w:tmpl w:val="50D459E2"/>
@@ -9001,7 +10528,7 @@
       </w:pPr>
     </w:lvl>
   </w:abstractNum>
-  <w:abstractNum w:abstractNumId="26" w15:restartNumberingAfterBreak="0">
+  <w:abstractNum w:abstractNumId="27" w15:restartNumberingAfterBreak="0">
     <w:nsid w:val="64346174"/>
     <w:multiLevelType w:val="multilevel"/>
     <w:tmpl w:val="DC9E5B88"/>
@@ -9150,7 +10677,7 @@
       </w:rPr>
     </w:lvl>
   </w:abstractNum>
-  <w:abstractNum w:abstractNumId="27" w15:restartNumberingAfterBreak="0">
+  <w:abstractNum w:abstractNumId="28" w15:restartNumberingAfterBreak="0">
     <w:nsid w:val="643D5089"/>
     <w:multiLevelType w:val="multilevel"/>
     <w:tmpl w:val="B4D00D1C"/>
@@ -9267,10 +10794,10 @@
       </w:pPr>
     </w:lvl>
   </w:abstractNum>
-  <w:abstractNum w:abstractNumId="28" w15:restartNumberingAfterBreak="0">
+  <w:abstractNum w:abstractNumId="29" w15:restartNumberingAfterBreak="0">
     <w:nsid w:val="66A924A7"/>
     <w:multiLevelType w:val="hybridMultilevel"/>
-    <w:tmpl w:val="064E4536"/>
+    <w:tmpl w:val="E624AE6A"/>
     <w:lvl w:ilvl="0" w:tplc="2D7E854E">
       <w:start w:val="1"/>
       <w:numFmt w:val="bullet"/>
@@ -9381,7 +10908,7 @@
       </w:rPr>
     </w:lvl>
   </w:abstractNum>
-  <w:abstractNum w:abstractNumId="29" w15:restartNumberingAfterBreak="0">
+  <w:abstractNum w:abstractNumId="30" w15:restartNumberingAfterBreak="0">
     <w:nsid w:val="6B6F499F"/>
     <w:multiLevelType w:val="multilevel"/>
     <w:tmpl w:val="200EF9EC"/>
@@ -9530,7 +11057,7 @@
       </w:rPr>
     </w:lvl>
   </w:abstractNum>
-  <w:abstractNum w:abstractNumId="30" w15:restartNumberingAfterBreak="0">
+  <w:abstractNum w:abstractNumId="31" w15:restartNumberingAfterBreak="0">
     <w:nsid w:val="6C1E01D3"/>
     <w:multiLevelType w:val="multilevel"/>
     <w:tmpl w:val="6B76043E"/>
@@ -9679,7 +11206,7 @@
       </w:rPr>
     </w:lvl>
   </w:abstractNum>
-  <w:abstractNum w:abstractNumId="31" w15:restartNumberingAfterBreak="0">
+  <w:abstractNum w:abstractNumId="32" w15:restartNumberingAfterBreak="0">
     <w:nsid w:val="713A1815"/>
     <w:multiLevelType w:val="hybridMultilevel"/>
     <w:tmpl w:val="26561D52"/>
@@ -9765,7 +11292,7 @@
       </w:pPr>
     </w:lvl>
   </w:abstractNum>
-  <w:abstractNum w:abstractNumId="32" w15:restartNumberingAfterBreak="0">
+  <w:abstractNum w:abstractNumId="33" w15:restartNumberingAfterBreak="0">
     <w:nsid w:val="752E44A3"/>
     <w:multiLevelType w:val="multilevel"/>
     <w:tmpl w:val="ECAC03D0"/>
@@ -9914,7 +11441,7 @@
       </w:rPr>
     </w:lvl>
   </w:abstractNum>
-  <w:abstractNum w:abstractNumId="33" w15:restartNumberingAfterBreak="0">
+  <w:abstractNum w:abstractNumId="34" w15:restartNumberingAfterBreak="0">
     <w:nsid w:val="75EB7A11"/>
     <w:multiLevelType w:val="hybridMultilevel"/>
     <w:tmpl w:val="147C30DC"/>
@@ -10006,7 +11533,7 @@
       </w:pPr>
     </w:lvl>
   </w:abstractNum>
-  <w:abstractNum w:abstractNumId="34" w15:restartNumberingAfterBreak="0">
+  <w:abstractNum w:abstractNumId="35" w15:restartNumberingAfterBreak="0">
     <w:nsid w:val="77D56FD5"/>
     <w:multiLevelType w:val="multilevel"/>
     <w:tmpl w:val="F644415E"/>
@@ -10155,7 +11682,7 @@
       </w:rPr>
     </w:lvl>
   </w:abstractNum>
-  <w:abstractNum w:abstractNumId="35" w15:restartNumberingAfterBreak="0">
+  <w:abstractNum w:abstractNumId="36" w15:restartNumberingAfterBreak="0">
     <w:nsid w:val="7A3C3515"/>
     <w:multiLevelType w:val="multilevel"/>
     <w:tmpl w:val="4600CE36"/>
@@ -10304,7 +11831,7 @@
       </w:rPr>
     </w:lvl>
   </w:abstractNum>
-  <w:abstractNum w:abstractNumId="36" w15:restartNumberingAfterBreak="0">
+  <w:abstractNum w:abstractNumId="37" w15:restartNumberingAfterBreak="0">
     <w:nsid w:val="7E044129"/>
     <w:multiLevelType w:val="hybridMultilevel"/>
     <w:tmpl w:val="11FAFCB6"/>
@@ -10391,34 +11918,34 @@
     </w:lvl>
   </w:abstractNum>
   <w:num w:numId="1" w16cid:durableId="1857619773">
-    <w:abstractNumId w:val="24"/>
+    <w:abstractNumId w:val="25"/>
   </w:num>
   <w:num w:numId="2" w16cid:durableId="900016681">
     <w:abstractNumId w:val="4"/>
   </w:num>
   <w:num w:numId="3" w16cid:durableId="763036030">
-    <w:abstractNumId w:val="28"/>
+    <w:abstractNumId w:val="29"/>
   </w:num>
   <w:num w:numId="4" w16cid:durableId="102267203">
-    <w:abstractNumId w:val="23"/>
+    <w:abstractNumId w:val="24"/>
   </w:num>
   <w:num w:numId="5" w16cid:durableId="1092121032">
-    <w:abstractNumId w:val="13"/>
+    <w:abstractNumId w:val="14"/>
   </w:num>
   <w:num w:numId="6" w16cid:durableId="1856071436">
-    <w:abstractNumId w:val="36"/>
+    <w:abstractNumId w:val="37"/>
   </w:num>
   <w:num w:numId="7" w16cid:durableId="1820490087">
-    <w:abstractNumId w:val="8"/>
+    <w:abstractNumId w:val="9"/>
   </w:num>
   <w:num w:numId="8" w16cid:durableId="800612220">
     <w:abstractNumId w:val="5"/>
   </w:num>
   <w:num w:numId="9" w16cid:durableId="1785610979">
-    <w:abstractNumId w:val="15"/>
+    <w:abstractNumId w:val="16"/>
   </w:num>
   <w:num w:numId="10" w16cid:durableId="1406950155">
-    <w:abstractNumId w:val="33"/>
+    <w:abstractNumId w:val="34"/>
   </w:num>
   <w:num w:numId="11" w16cid:durableId="881405867">
     <w:abstractNumId w:val="6"/>
@@ -10427,67 +11954,67 @@
     <w:abstractNumId w:val="2"/>
   </w:num>
   <w:num w:numId="13" w16cid:durableId="1005744900">
-    <w:abstractNumId w:val="12"/>
+    <w:abstractNumId w:val="13"/>
   </w:num>
   <w:num w:numId="14" w16cid:durableId="1742480046">
-    <w:abstractNumId w:val="14"/>
+    <w:abstractNumId w:val="15"/>
   </w:num>
   <w:num w:numId="15" w16cid:durableId="332681771">
-    <w:abstractNumId w:val="34"/>
+    <w:abstractNumId w:val="35"/>
   </w:num>
   <w:num w:numId="16" w16cid:durableId="2059745537">
-    <w:abstractNumId w:val="18"/>
+    <w:abstractNumId w:val="19"/>
   </w:num>
   <w:num w:numId="17" w16cid:durableId="336883540">
-    <w:abstractNumId w:val="29"/>
+    <w:abstractNumId w:val="30"/>
   </w:num>
   <w:num w:numId="18" w16cid:durableId="1131360055">
-    <w:abstractNumId w:val="21"/>
+    <w:abstractNumId w:val="22"/>
   </w:num>
   <w:num w:numId="19" w16cid:durableId="278412745">
-    <w:abstractNumId w:val="35"/>
+    <w:abstractNumId w:val="36"/>
   </w:num>
   <w:num w:numId="20" w16cid:durableId="118376728">
-    <w:abstractNumId w:val="7"/>
+    <w:abstractNumId w:val="8"/>
   </w:num>
   <w:num w:numId="21" w16cid:durableId="1866796040">
-    <w:abstractNumId w:val="26"/>
+    <w:abstractNumId w:val="27"/>
   </w:num>
   <w:num w:numId="22" w16cid:durableId="839538952">
+    <w:abstractNumId w:val="11"/>
+  </w:num>
+  <w:num w:numId="23" w16cid:durableId="1302732502">
+    <w:abstractNumId w:val="31"/>
+  </w:num>
+  <w:num w:numId="24" w16cid:durableId="668479904">
+    <w:abstractNumId w:val="33"/>
+  </w:num>
+  <w:num w:numId="25" w16cid:durableId="472868806">
+    <w:abstractNumId w:val="28"/>
+  </w:num>
+  <w:num w:numId="26" w16cid:durableId="1938904995">
     <w:abstractNumId w:val="10"/>
   </w:num>
-  <w:num w:numId="23" w16cid:durableId="1302732502">
-    <w:abstractNumId w:val="30"/>
-  </w:num>
-  <w:num w:numId="24" w16cid:durableId="668479904">
-    <w:abstractNumId w:val="32"/>
-  </w:num>
-  <w:num w:numId="25" w16cid:durableId="472868806">
-    <w:abstractNumId w:val="27"/>
-  </w:num>
-  <w:num w:numId="26" w16cid:durableId="1938904995">
-    <w:abstractNumId w:val="9"/>
-  </w:num>
   <w:num w:numId="27" w16cid:durableId="1235821664">
-    <w:abstractNumId w:val="16"/>
+    <w:abstractNumId w:val="17"/>
   </w:num>
   <w:num w:numId="28" w16cid:durableId="1676299304">
-    <w:abstractNumId w:val="22"/>
+    <w:abstractNumId w:val="23"/>
   </w:num>
   <w:num w:numId="29" w16cid:durableId="1254125923">
-    <w:abstractNumId w:val="20"/>
+    <w:abstractNumId w:val="21"/>
   </w:num>
   <w:num w:numId="30" w16cid:durableId="1725443309">
     <w:abstractNumId w:val="0"/>
   </w:num>
   <w:num w:numId="31" w16cid:durableId="1856460047">
-    <w:abstractNumId w:val="31"/>
+    <w:abstractNumId w:val="32"/>
   </w:num>
   <w:num w:numId="32" w16cid:durableId="718013347">
-    <w:abstractNumId w:val="11"/>
+    <w:abstractNumId w:val="12"/>
   </w:num>
   <w:num w:numId="33" w16cid:durableId="1007246603">
-    <w:abstractNumId w:val="19"/>
+    <w:abstractNumId w:val="20"/>
   </w:num>
   <w:num w:numId="34" w16cid:durableId="765031825">
     <w:abstractNumId w:val="1"/>
@@ -10496,10 +12023,13 @@
     <w:abstractNumId w:val="3"/>
   </w:num>
   <w:num w:numId="36" w16cid:durableId="1535734356">
-    <w:abstractNumId w:val="17"/>
+    <w:abstractNumId w:val="18"/>
   </w:num>
   <w:num w:numId="37" w16cid:durableId="1109466060">
-    <w:abstractNumId w:val="25"/>
+    <w:abstractNumId w:val="26"/>
+  </w:num>
+  <w:num w:numId="38" w16cid:durableId="1278171636">
+    <w:abstractNumId w:val="7"/>
   </w:num>
 </w:numbering>
 </file>

--- a/Documentation/doc.docx
+++ b/Documentation/doc.docx
@@ -97,69 +97,15 @@
           <w:sz w:val="32"/>
           <w:szCs w:val="32"/>
         </w:rPr>
-        <w:t xml:space="preserve"> </w:t>
-      </w:r>
-      <w:proofErr w:type="spellStart"/>
+        <w:t xml:space="preserve"> belyahioui, </w:t>
+      </w:r>
       <w:r>
         <w:rPr>
           <w:rFonts w:cstheme="minorHAnsi"/>
           <w:sz w:val="32"/>
           <w:szCs w:val="32"/>
         </w:rPr>
-        <w:t>belyahioui</w:t>
-      </w:r>
-      <w:proofErr w:type="spellEnd"/>
-      <w:r>
-        <w:rPr>
-          <w:rFonts w:cstheme="minorHAnsi"/>
-          <w:sz w:val="32"/>
-          <w:szCs w:val="32"/>
-        </w:rPr>
-        <w:t xml:space="preserve">, </w:t>
-      </w:r>
-      <w:r>
-        <w:rPr>
-          <w:rFonts w:cstheme="minorHAnsi"/>
-          <w:sz w:val="32"/>
-          <w:szCs w:val="32"/>
-        </w:rPr>
-        <w:t xml:space="preserve">Fadel </w:t>
-      </w:r>
-      <w:proofErr w:type="spellStart"/>
-      <w:r>
-        <w:rPr>
-          <w:rFonts w:cstheme="minorHAnsi"/>
-          <w:sz w:val="32"/>
-          <w:szCs w:val="32"/>
-        </w:rPr>
-        <w:t>Biaou</w:t>
-      </w:r>
-      <w:proofErr w:type="spellEnd"/>
-      <w:r>
-        <w:rPr>
-          <w:rFonts w:cstheme="minorHAnsi"/>
-          <w:sz w:val="32"/>
-          <w:szCs w:val="32"/>
-        </w:rPr>
-        <w:t>, Abdoul-</w:t>
-      </w:r>
-      <w:proofErr w:type="spellStart"/>
-      <w:r>
-        <w:rPr>
-          <w:rFonts w:cstheme="minorHAnsi"/>
-          <w:sz w:val="32"/>
-          <w:szCs w:val="32"/>
-        </w:rPr>
-        <w:t>waris</w:t>
-      </w:r>
-      <w:proofErr w:type="spellEnd"/>
-      <w:r>
-        <w:rPr>
-          <w:rFonts w:cstheme="minorHAnsi"/>
-          <w:sz w:val="32"/>
-          <w:szCs w:val="32"/>
-        </w:rPr>
-        <w:t xml:space="preserve"> Konate</w:t>
+        <w:t>Fadel Biaou, Abdoul-waris Konate</w:t>
       </w:r>
     </w:p>
     <w:p>
@@ -928,25 +874,7 @@
           <w:sz w:val="24"/>
           <w:szCs w:val="24"/>
         </w:rPr>
-        <w:t>Développez une plateforme sociale "</w:t>
-      </w:r>
-      <w:proofErr w:type="spellStart"/>
-      <w:r>
-        <w:rPr>
-          <w:rFonts w:cstheme="minorHAnsi"/>
-          <w:sz w:val="24"/>
-          <w:szCs w:val="24"/>
-        </w:rPr>
-        <w:t>headless</w:t>
-      </w:r>
-      <w:proofErr w:type="spellEnd"/>
-      <w:r>
-        <w:rPr>
-          <w:rFonts w:cstheme="minorHAnsi"/>
-          <w:sz w:val="24"/>
-          <w:szCs w:val="24"/>
-        </w:rPr>
-        <w:t xml:space="preserve">" axée sur la création et la gestion de contenu via des API. Cette plateforme servira de </w:t>
+        <w:t xml:space="preserve">Développez une plateforme sociale "headless" axée sur la création et la gestion de contenu via des API. Cette plateforme servira de </w:t>
       </w:r>
       <w:r>
         <w:rPr>
@@ -1554,7 +1482,6 @@
         </w:rPr>
         <w:t xml:space="preserve"> </w:t>
       </w:r>
-      <w:proofErr w:type="spellStart"/>
       <w:r>
         <w:rPr>
           <w:b/>
@@ -1565,7 +1492,6 @@
         </w:rPr>
         <w:t>Users</w:t>
       </w:r>
-      <w:proofErr w:type="spellEnd"/>
       <w:r>
         <w:rPr>
           <w:sz w:val="24"/>
@@ -1653,52 +1579,23 @@
         </w:rPr>
         <w:tab/>
       </w:r>
-      <w:proofErr w:type="spellStart"/>
-      <w:r>
-        <w:rPr>
-          <w:sz w:val="24"/>
-          <w:szCs w:val="24"/>
-          <w:lang w:eastAsia="fr-FR"/>
-        </w:rPr>
-        <w:t>our</w:t>
-      </w:r>
-      <w:proofErr w:type="spellEnd"/>
-      <w:r>
-        <w:rPr>
-          <w:sz w:val="24"/>
-          <w:szCs w:val="24"/>
-          <w:lang w:eastAsia="fr-FR"/>
-        </w:rPr>
-        <w:t xml:space="preserve"> ou supprimer des </w:t>
-      </w:r>
-      <w:proofErr w:type="spellStart"/>
-      <w:r>
-        <w:rPr>
-          <w:sz w:val="24"/>
-          <w:szCs w:val="24"/>
-          <w:lang w:eastAsia="fr-FR"/>
-        </w:rPr>
-        <w:t>posts</w:t>
-      </w:r>
-      <w:proofErr w:type="spellEnd"/>
-      <w:r>
-        <w:rPr>
-          <w:sz w:val="24"/>
-          <w:szCs w:val="24"/>
-          <w:lang w:eastAsia="fr-FR"/>
-        </w:rPr>
-        <w:t>.</w:t>
-      </w:r>
-    </w:p>
-    <w:p>
-      <w:pPr>
-        <w:rPr>
-          <w:sz w:val="24"/>
-          <w:szCs w:val="24"/>
-          <w:lang w:eastAsia="fr-FR"/>
-        </w:rPr>
-      </w:pPr>
-      <w:proofErr w:type="spellStart"/>
+      <w:r>
+        <w:rPr>
+          <w:sz w:val="24"/>
+          <w:szCs w:val="24"/>
+          <w:lang w:eastAsia="fr-FR"/>
+        </w:rPr>
+        <w:t>our ou supprimer des posts.</w:t>
+      </w:r>
+    </w:p>
+    <w:p>
+      <w:pPr>
+        <w:rPr>
+          <w:sz w:val="24"/>
+          <w:szCs w:val="24"/>
+          <w:lang w:eastAsia="fr-FR"/>
+        </w:rPr>
+      </w:pPr>
       <w:r>
         <w:rPr>
           <w:b/>
@@ -1709,7 +1606,6 @@
         </w:rPr>
         <w:t>Comments</w:t>
       </w:r>
-      <w:proofErr w:type="spellEnd"/>
       <w:r>
         <w:rPr>
           <w:sz w:val="24"/>
@@ -1734,36 +1630,17 @@
           <w:szCs w:val="24"/>
           <w:lang w:eastAsia="fr-FR"/>
         </w:rPr>
-        <w:t xml:space="preserve">Permet aux utilisateurs de commenter les </w:t>
-      </w:r>
-      <w:proofErr w:type="spellStart"/>
-      <w:r>
-        <w:rPr>
-          <w:sz w:val="24"/>
-          <w:szCs w:val="24"/>
-          <w:lang w:eastAsia="fr-FR"/>
-        </w:rPr>
-        <w:t>posts</w:t>
-      </w:r>
-      <w:proofErr w:type="spellEnd"/>
-      <w:r>
-        <w:rPr>
-          <w:sz w:val="24"/>
-          <w:szCs w:val="24"/>
-          <w:lang w:eastAsia="fr-FR"/>
-        </w:rPr>
-        <w:t>, avec des fonctionnalités pour ajouter, supprimer ou modifier un commentaire.</w:t>
-      </w:r>
-    </w:p>
-    <w:p>
-      <w:pPr>
-        <w:rPr>
-          <w:sz w:val="24"/>
-          <w:szCs w:val="24"/>
-          <w:lang w:eastAsia="fr-FR"/>
-        </w:rPr>
-      </w:pPr>
-      <w:proofErr w:type="spellStart"/>
+        <w:t>Permet aux utilisateurs de commenter les posts, avec des fonctionnalités pour ajouter, supprimer ou modifier un commentaire.</w:t>
+      </w:r>
+    </w:p>
+    <w:p>
+      <w:pPr>
+        <w:rPr>
+          <w:sz w:val="24"/>
+          <w:szCs w:val="24"/>
+          <w:lang w:eastAsia="fr-FR"/>
+        </w:rPr>
+      </w:pPr>
       <w:r>
         <w:rPr>
           <w:b/>
@@ -1774,7 +1651,6 @@
         </w:rPr>
         <w:t>TypePost</w:t>
       </w:r>
-      <w:proofErr w:type="spellEnd"/>
       <w:r>
         <w:rPr>
           <w:sz w:val="24"/>
@@ -2551,21 +2427,8 @@
           <w:sz w:val="24"/>
           <w:szCs w:val="24"/>
         </w:rPr>
-        <w:t xml:space="preserve">Azure </w:t>
-      </w:r>
-      <w:proofErr w:type="spellStart"/>
-      <w:r>
-        <w:rPr>
-          <w:rStyle w:val="lev"/>
-          <w:rFonts w:cstheme="minorHAnsi"/>
-          <w:b w:val="0"/>
-          <w:bCs w:val="0"/>
-          <w:sz w:val="24"/>
-          <w:szCs w:val="24"/>
-        </w:rPr>
-        <w:t>Functions</w:t>
-      </w:r>
-      <w:proofErr w:type="spellEnd"/>
+        <w:t>Azure Functions</w:t>
+      </w:r>
       <w:r>
         <w:rPr>
           <w:rFonts w:cstheme="minorHAnsi"/>
@@ -2787,21 +2650,8 @@
           <w:sz w:val="24"/>
           <w:szCs w:val="24"/>
         </w:rPr>
-        <w:t xml:space="preserve">Azure </w:t>
-      </w:r>
-      <w:proofErr w:type="spellStart"/>
-      <w:r>
-        <w:rPr>
-          <w:rStyle w:val="lev"/>
-          <w:rFonts w:cstheme="minorHAnsi"/>
-          <w:b w:val="0"/>
-          <w:bCs w:val="0"/>
-          <w:sz w:val="24"/>
-          <w:szCs w:val="24"/>
-        </w:rPr>
-        <w:t>Functions</w:t>
-      </w:r>
-      <w:proofErr w:type="spellEnd"/>
+        <w:t>Azure Functions</w:t>
+      </w:r>
       <w:r>
         <w:rPr>
           <w:rFonts w:cstheme="minorHAnsi"/>
@@ -3220,87 +3070,7 @@
           <w:lang w:eastAsia="fr-FR"/>
         </w:rPr>
         <w:lastRenderedPageBreak/>
-        <w:t>Avec Azure, vous pouvez configurer une intégration CI/CD (</w:t>
-      </w:r>
-      <w:proofErr w:type="spellStart"/>
-      <w:r>
-        <w:rPr>
-          <w:rFonts w:eastAsia="Times New Roman" w:cstheme="minorHAnsi"/>
-          <w:sz w:val="24"/>
-          <w:szCs w:val="24"/>
-          <w:lang w:eastAsia="fr-FR"/>
-        </w:rPr>
-        <w:t>Continuous</w:t>
-      </w:r>
-      <w:proofErr w:type="spellEnd"/>
-      <w:r>
-        <w:rPr>
-          <w:rFonts w:eastAsia="Times New Roman" w:cstheme="minorHAnsi"/>
-          <w:sz w:val="24"/>
-          <w:szCs w:val="24"/>
-          <w:lang w:eastAsia="fr-FR"/>
-        </w:rPr>
-        <w:t xml:space="preserve"> </w:t>
-      </w:r>
-      <w:proofErr w:type="spellStart"/>
-      <w:r>
-        <w:rPr>
-          <w:rFonts w:eastAsia="Times New Roman" w:cstheme="minorHAnsi"/>
-          <w:sz w:val="24"/>
-          <w:szCs w:val="24"/>
-          <w:lang w:eastAsia="fr-FR"/>
-        </w:rPr>
-        <w:t>Integration</w:t>
-      </w:r>
-      <w:proofErr w:type="spellEnd"/>
-      <w:r>
-        <w:rPr>
-          <w:rFonts w:eastAsia="Times New Roman" w:cstheme="minorHAnsi"/>
-          <w:sz w:val="24"/>
-          <w:szCs w:val="24"/>
-          <w:lang w:eastAsia="fr-FR"/>
-        </w:rPr>
-        <w:t>/</w:t>
-      </w:r>
-      <w:proofErr w:type="spellStart"/>
-      <w:r>
-        <w:rPr>
-          <w:rFonts w:eastAsia="Times New Roman" w:cstheme="minorHAnsi"/>
-          <w:sz w:val="24"/>
-          <w:szCs w:val="24"/>
-          <w:lang w:eastAsia="fr-FR"/>
-        </w:rPr>
-        <w:t>Continuous</w:t>
-      </w:r>
-      <w:proofErr w:type="spellEnd"/>
-      <w:r>
-        <w:rPr>
-          <w:rFonts w:eastAsia="Times New Roman" w:cstheme="minorHAnsi"/>
-          <w:sz w:val="24"/>
-          <w:szCs w:val="24"/>
-          <w:lang w:eastAsia="fr-FR"/>
-        </w:rPr>
-        <w:t xml:space="preserve"> </w:t>
-      </w:r>
-      <w:proofErr w:type="spellStart"/>
-      <w:r>
-        <w:rPr>
-          <w:rFonts w:eastAsia="Times New Roman" w:cstheme="minorHAnsi"/>
-          <w:sz w:val="24"/>
-          <w:szCs w:val="24"/>
-          <w:lang w:eastAsia="fr-FR"/>
-        </w:rPr>
-        <w:t>Deployment</w:t>
-      </w:r>
-      <w:proofErr w:type="spellEnd"/>
-      <w:r>
-        <w:rPr>
-          <w:rFonts w:eastAsia="Times New Roman" w:cstheme="minorHAnsi"/>
-          <w:sz w:val="24"/>
-          <w:szCs w:val="24"/>
-          <w:lang w:eastAsia="fr-FR"/>
-        </w:rPr>
-        <w:t xml:space="preserve">) </w:t>
+        <w:t xml:space="preserve">Avec Azure, vous pouvez configurer une intégration CI/CD (Continuous Integration/Continuous Deployment) </w:t>
       </w:r>
       <w:r>
         <w:rPr>
@@ -3370,19 +3140,8 @@
           <w:szCs w:val="24"/>
           <w:lang w:eastAsia="fr-FR"/>
         </w:rPr>
-        <w:t xml:space="preserve">des </w:t>
-      </w:r>
-      <w:proofErr w:type="spellStart"/>
-      <w:r>
-        <w:rPr>
-          <w:rFonts w:eastAsia="Times New Roman" w:cstheme="minorHAnsi"/>
-          <w:sz w:val="24"/>
-          <w:szCs w:val="24"/>
-          <w:lang w:eastAsia="fr-FR"/>
-        </w:rPr>
-        <w:t>videos</w:t>
-      </w:r>
-      <w:proofErr w:type="spellEnd"/>
+        <w:t>des videos</w:t>
+      </w:r>
     </w:p>
     <w:p>
       <w:pPr>
@@ -3469,27 +3228,7 @@
           <w:szCs w:val="24"/>
           <w:lang w:eastAsia="fr-FR"/>
         </w:rPr>
-        <w:t xml:space="preserve">Azure </w:t>
-      </w:r>
-      <w:proofErr w:type="spellStart"/>
-      <w:r>
-        <w:rPr>
-          <w:rFonts w:eastAsia="Times New Roman" w:cstheme="minorHAnsi"/>
-          <w:sz w:val="24"/>
-          <w:szCs w:val="24"/>
-          <w:lang w:eastAsia="fr-FR"/>
-        </w:rPr>
-        <w:t>Database</w:t>
-      </w:r>
-      <w:proofErr w:type="spellEnd"/>
-      <w:r>
-        <w:rPr>
-          <w:rFonts w:eastAsia="Times New Roman" w:cstheme="minorHAnsi"/>
-          <w:sz w:val="24"/>
-          <w:szCs w:val="24"/>
-          <w:lang w:eastAsia="fr-FR"/>
-        </w:rPr>
-        <w:t xml:space="preserve"> for MySQL</w:t>
+        <w:t>Azure Database for MySQL</w:t>
       </w:r>
     </w:p>
     <w:p>
@@ -3699,27 +3438,7 @@
           <w:szCs w:val="24"/>
           <w:lang w:eastAsia="fr-FR"/>
         </w:rPr>
-        <w:t xml:space="preserve"> : Ici, j'ai mis toute la logique métier pour éviter d'avoir du code complexe dans le </w:t>
-      </w:r>
-      <w:proofErr w:type="spellStart"/>
-      <w:r>
-        <w:rPr>
-          <w:rFonts w:eastAsia="Times New Roman" w:cstheme="minorHAnsi"/>
-          <w:sz w:val="24"/>
-          <w:szCs w:val="24"/>
-          <w:lang w:eastAsia="fr-FR"/>
-        </w:rPr>
-        <w:t>controller</w:t>
-      </w:r>
-      <w:proofErr w:type="spellEnd"/>
-      <w:r>
-        <w:rPr>
-          <w:rFonts w:eastAsia="Times New Roman" w:cstheme="minorHAnsi"/>
-          <w:sz w:val="24"/>
-          <w:szCs w:val="24"/>
-          <w:lang w:eastAsia="fr-FR"/>
-        </w:rPr>
-        <w:t>.</w:t>
+        <w:t xml:space="preserve"> : Ici, j'ai mis toute la logique métier pour éviter d'avoir du code complexe dans le controller.</w:t>
       </w:r>
     </w:p>
     <w:p>
@@ -3818,47 +3537,7 @@
           <w:szCs w:val="24"/>
           <w:lang w:eastAsia="fr-FR"/>
         </w:rPr>
-        <w:t xml:space="preserve">Le </w:t>
-      </w:r>
-      <w:proofErr w:type="spellStart"/>
-      <w:r>
-        <w:rPr>
-          <w:rFonts w:eastAsia="Times New Roman" w:cstheme="minorHAnsi"/>
-          <w:sz w:val="24"/>
-          <w:szCs w:val="24"/>
-          <w:lang w:eastAsia="fr-FR"/>
-        </w:rPr>
-        <w:t>controller</w:t>
-      </w:r>
-      <w:proofErr w:type="spellEnd"/>
-      <w:r>
-        <w:rPr>
-          <w:rFonts w:eastAsia="Times New Roman" w:cstheme="minorHAnsi"/>
-          <w:sz w:val="24"/>
-          <w:szCs w:val="24"/>
-          <w:lang w:eastAsia="fr-FR"/>
-        </w:rPr>
-        <w:t xml:space="preserve"> appelle la méthode </w:t>
-      </w:r>
-      <w:proofErr w:type="spellStart"/>
-      <w:r>
-        <w:rPr>
-          <w:rFonts w:eastAsia="Times New Roman" w:cstheme="minorHAnsi"/>
-          <w:sz w:val="24"/>
-          <w:szCs w:val="24"/>
-          <w:lang w:eastAsia="fr-FR"/>
-        </w:rPr>
-        <w:t>LoginAsync</w:t>
-      </w:r>
-      <w:proofErr w:type="spellEnd"/>
-      <w:r>
-        <w:rPr>
-          <w:rFonts w:eastAsia="Times New Roman" w:cstheme="minorHAnsi"/>
-          <w:sz w:val="24"/>
-          <w:szCs w:val="24"/>
-          <w:lang w:eastAsia="fr-FR"/>
-        </w:rPr>
-        <w:t xml:space="preserve"> de la couche service et récupère la réponse.</w:t>
+        <w:t>Le controller appelle la méthode LoginAsync de la couche service et récupère la réponse.</w:t>
       </w:r>
     </w:p>
     <w:p>
@@ -3882,27 +3561,7 @@
           <w:szCs w:val="24"/>
           <w:lang w:eastAsia="fr-FR"/>
         </w:rPr>
-        <w:t xml:space="preserve">Si tout va bien, je retourne un </w:t>
-      </w:r>
-      <w:proofErr w:type="spellStart"/>
-      <w:r>
-        <w:rPr>
-          <w:rFonts w:eastAsia="Times New Roman" w:cstheme="minorHAnsi"/>
-          <w:sz w:val="24"/>
-          <w:szCs w:val="24"/>
-          <w:lang w:eastAsia="fr-FR"/>
-        </w:rPr>
-        <w:t>token</w:t>
-      </w:r>
-      <w:proofErr w:type="spellEnd"/>
-      <w:r>
-        <w:rPr>
-          <w:rFonts w:eastAsia="Times New Roman" w:cstheme="minorHAnsi"/>
-          <w:sz w:val="24"/>
-          <w:szCs w:val="24"/>
-          <w:lang w:eastAsia="fr-FR"/>
-        </w:rPr>
-        <w:t xml:space="preserve"> (JWT) au frontend.</w:t>
+        <w:t>Si tout va bien, je retourne un token (JWT) au frontend.</w:t>
       </w:r>
     </w:p>
     <w:p>
@@ -4020,31 +3679,7 @@
           <w:szCs w:val="24"/>
           <w:lang w:eastAsia="fr-FR"/>
         </w:rPr>
-        <w:t>Service (</w:t>
-      </w:r>
-      <w:proofErr w:type="spellStart"/>
-      <w:r>
-        <w:rPr>
-          <w:rFonts w:eastAsia="Times New Roman" w:cstheme="minorHAnsi"/>
-          <w:b/>
-          <w:bCs/>
-          <w:sz w:val="24"/>
-          <w:szCs w:val="24"/>
-          <w:lang w:eastAsia="fr-FR"/>
-        </w:rPr>
-        <w:t>LoginAsync</w:t>
-      </w:r>
-      <w:proofErr w:type="spellEnd"/>
-      <w:r>
-        <w:rPr>
-          <w:rFonts w:eastAsia="Times New Roman" w:cstheme="minorHAnsi"/>
-          <w:b/>
-          <w:bCs/>
-          <w:sz w:val="24"/>
-          <w:szCs w:val="24"/>
-          <w:lang w:eastAsia="fr-FR"/>
-        </w:rPr>
-        <w:t>)</w:t>
+        <w:t>Service (LoginAsync)</w:t>
       </w:r>
       <w:r>
         <w:rPr>
@@ -4127,7 +3762,6 @@
         </w:rPr>
         <w:t xml:space="preserve">Sinon, je crée un </w:t>
       </w:r>
-      <w:proofErr w:type="spellStart"/>
       <w:r>
         <w:rPr>
           <w:rFonts w:eastAsia="Times New Roman" w:cstheme="minorHAnsi"/>
@@ -4137,19 +3771,7 @@
           <w:szCs w:val="24"/>
           <w:lang w:eastAsia="fr-FR"/>
         </w:rPr>
-        <w:t>token</w:t>
-      </w:r>
-      <w:proofErr w:type="spellEnd"/>
-      <w:r>
-        <w:rPr>
-          <w:rFonts w:eastAsia="Times New Roman" w:cstheme="minorHAnsi"/>
-          <w:b/>
-          <w:bCs/>
-          <w:sz w:val="24"/>
-          <w:szCs w:val="24"/>
-          <w:lang w:eastAsia="fr-FR"/>
-        </w:rPr>
-        <w:t xml:space="preserve"> JWT</w:t>
+        <w:t>token JWT</w:t>
       </w:r>
       <w:r>
         <w:rPr>
@@ -4247,27 +3869,7 @@
           <w:szCs w:val="24"/>
           <w:lang w:eastAsia="fr-FR"/>
         </w:rPr>
-        <w:t xml:space="preserve">Enfin, je retourne ce </w:t>
-      </w:r>
-      <w:proofErr w:type="spellStart"/>
-      <w:r>
-        <w:rPr>
-          <w:rFonts w:eastAsia="Times New Roman" w:cstheme="minorHAnsi"/>
-          <w:sz w:val="24"/>
-          <w:szCs w:val="24"/>
-          <w:lang w:eastAsia="fr-FR"/>
-        </w:rPr>
-        <w:t>token</w:t>
-      </w:r>
-      <w:proofErr w:type="spellEnd"/>
-      <w:r>
-        <w:rPr>
-          <w:rFonts w:eastAsia="Times New Roman" w:cstheme="minorHAnsi"/>
-          <w:sz w:val="24"/>
-          <w:szCs w:val="24"/>
-          <w:lang w:eastAsia="fr-FR"/>
-        </w:rPr>
-        <w:t>.</w:t>
+        <w:t>Enfin, je retourne ce token.</w:t>
       </w:r>
     </w:p>
     <w:p>
@@ -4323,21 +3925,8 @@
           <w:szCs w:val="24"/>
           <w:lang w:eastAsia="fr-FR"/>
         </w:rPr>
-        <w:t xml:space="preserve">Créer un </w:t>
-      </w:r>
-      <w:proofErr w:type="spellStart"/>
-      <w:r>
-        <w:rPr>
-          <w:rFonts w:eastAsia="Times New Roman" w:cstheme="minorHAnsi"/>
-          <w:b/>
-          <w:bCs/>
-          <w:sz w:val="24"/>
-          <w:szCs w:val="24"/>
-          <w:lang w:eastAsia="fr-FR"/>
-        </w:rPr>
-        <w:t>Token</w:t>
-      </w:r>
-      <w:proofErr w:type="spellEnd"/>
+        <w:t>Créer un Token</w:t>
+      </w:r>
       <w:r>
         <w:rPr>
           <w:rFonts w:eastAsia="Times New Roman" w:cstheme="minorHAnsi"/>
@@ -4369,27 +3958,7 @@
           <w:szCs w:val="24"/>
           <w:lang w:eastAsia="fr-FR"/>
         </w:rPr>
-        <w:t xml:space="preserve">Le </w:t>
-      </w:r>
-      <w:proofErr w:type="spellStart"/>
-      <w:r>
-        <w:rPr>
-          <w:rFonts w:eastAsia="Times New Roman" w:cstheme="minorHAnsi"/>
-          <w:sz w:val="24"/>
-          <w:szCs w:val="24"/>
-          <w:lang w:eastAsia="fr-FR"/>
-        </w:rPr>
-        <w:t>token</w:t>
-      </w:r>
-      <w:proofErr w:type="spellEnd"/>
-      <w:r>
-        <w:rPr>
-          <w:rFonts w:eastAsia="Times New Roman" w:cstheme="minorHAnsi"/>
-          <w:sz w:val="24"/>
-          <w:szCs w:val="24"/>
-          <w:lang w:eastAsia="fr-FR"/>
-        </w:rPr>
-        <w:t xml:space="preserve"> est créé avec une clé secrète définie dans la configuration.</w:t>
+        <w:t>Le token est créé avec une clé secrète définie dans la configuration.</w:t>
       </w:r>
     </w:p>
     <w:p>
@@ -4620,27 +4189,7 @@
           <w:szCs w:val="24"/>
           <w:lang w:eastAsia="fr-FR"/>
         </w:rPr>
-        <w:t xml:space="preserve">le </w:t>
-      </w:r>
-      <w:proofErr w:type="spellStart"/>
-      <w:r>
-        <w:rPr>
-          <w:rFonts w:eastAsia="Times New Roman" w:cstheme="minorHAnsi"/>
-          <w:sz w:val="24"/>
-          <w:szCs w:val="24"/>
-          <w:lang w:eastAsia="fr-FR"/>
-        </w:rPr>
-        <w:t>token</w:t>
-      </w:r>
-      <w:proofErr w:type="spellEnd"/>
-      <w:r>
-        <w:rPr>
-          <w:rFonts w:eastAsia="Times New Roman" w:cstheme="minorHAnsi"/>
-          <w:sz w:val="24"/>
-          <w:szCs w:val="24"/>
-          <w:lang w:eastAsia="fr-FR"/>
-        </w:rPr>
-        <w:t xml:space="preserve"> crée je vais le utilise pour sécurise les Endpoint :</w:t>
+        <w:t>le token crée je vais le utilise pour sécurise les Endpoint :</w:t>
       </w:r>
     </w:p>
     <w:p>
@@ -4737,7 +4286,6 @@
         <w:lastRenderedPageBreak/>
         <w:t xml:space="preserve">j’ai utilisé </w:t>
       </w:r>
-      <w:proofErr w:type="spellStart"/>
       <w:r>
         <w:rPr>
           <w:rStyle w:val="CodeHTML"/>
@@ -4747,32 +4295,13 @@
         </w:rPr>
         <w:t>Authorize</w:t>
       </w:r>
-      <w:proofErr w:type="spellEnd"/>
-      <w:r>
-        <w:rPr>
-          <w:rFonts w:cstheme="minorHAnsi"/>
-          <w:sz w:val="24"/>
-          <w:szCs w:val="24"/>
-        </w:rPr>
-        <w:t xml:space="preserve"> pour protéger les routes comme celle qui récupère les </w:t>
-      </w:r>
-      <w:proofErr w:type="spellStart"/>
-      <w:r>
-        <w:rPr>
-          <w:rFonts w:cstheme="minorHAnsi"/>
-          <w:sz w:val="24"/>
-          <w:szCs w:val="24"/>
-        </w:rPr>
-        <w:t>posts</w:t>
-      </w:r>
-      <w:proofErr w:type="spellEnd"/>
-      <w:r>
-        <w:rPr>
-          <w:rFonts w:cstheme="minorHAnsi"/>
-          <w:sz w:val="24"/>
-          <w:szCs w:val="24"/>
-        </w:rPr>
-        <w:t xml:space="preserve"> des utilisateurs. Ça permet de s’assurer que seules les personnes authentifiées, c'est-à-dire celles qui envoient un jeton JWT valide, peuvent y accéder. Quand une requête arrive, ASP.NET vérifie automatiquement le jeton : est-il valide, signé correctement, et non expiré ? Si tout est bon, l’accès est autorisé, sinon la requête est rejetée avec un message d’erreur. En gros, </w:t>
+      <w:r>
+        <w:rPr>
+          <w:rFonts w:cstheme="minorHAnsi"/>
+          <w:sz w:val="24"/>
+          <w:szCs w:val="24"/>
+        </w:rPr>
+        <w:t xml:space="preserve"> pour protéger les routes comme celle qui récupère les posts des utilisateurs. Ça permet de s’assurer que seules les personnes authentifiées, c'est-à-dire celles qui envoient un jeton JWT valide, peuvent y accéder. Quand une requête arrive, ASP.NET vérifie automatiquement le jeton : est-il valide, signé correctement, et non expiré ? Si tout est bon, l’accès est autorisé, sinon la requête est rejetée avec un message d’erreur. En gros, </w:t>
       </w:r>
       <w:r>
         <w:rPr>
@@ -4781,27 +4310,7 @@
           <w:sz w:val="24"/>
           <w:szCs w:val="24"/>
         </w:rPr>
-        <w:t>[</w:t>
-      </w:r>
-      <w:proofErr w:type="spellStart"/>
-      <w:r>
-        <w:rPr>
-          <w:rStyle w:val="CodeHTML"/>
-          <w:rFonts w:asciiTheme="minorHAnsi" w:eastAsiaTheme="minorHAnsi" w:hAnsiTheme="minorHAnsi" w:cstheme="minorHAnsi"/>
-          <w:sz w:val="24"/>
-          <w:szCs w:val="24"/>
-        </w:rPr>
-        <w:t>Authorize</w:t>
-      </w:r>
-      <w:proofErr w:type="spellEnd"/>
-      <w:r>
-        <w:rPr>
-          <w:rStyle w:val="CodeHTML"/>
-          <w:rFonts w:asciiTheme="minorHAnsi" w:eastAsiaTheme="minorHAnsi" w:hAnsiTheme="minorHAnsi" w:cstheme="minorHAnsi"/>
-          <w:sz w:val="24"/>
-          <w:szCs w:val="24"/>
-        </w:rPr>
-        <w:t>]</w:t>
+        <w:t>[Authorize]</w:t>
       </w:r>
       <w:r>
         <w:rPr>
@@ -4893,47 +4402,7 @@
           <w:szCs w:val="24"/>
           <w:lang w:eastAsia="fr-FR"/>
         </w:rPr>
-        <w:t xml:space="preserve">Dans le </w:t>
-      </w:r>
-      <w:proofErr w:type="spellStart"/>
-      <w:r>
-        <w:rPr>
-          <w:rFonts w:eastAsia="Times New Roman" w:cstheme="minorHAnsi"/>
-          <w:sz w:val="24"/>
-          <w:szCs w:val="24"/>
-          <w:lang w:eastAsia="fr-FR"/>
-        </w:rPr>
-        <w:t>controller</w:t>
-      </w:r>
-      <w:proofErr w:type="spellEnd"/>
-      <w:r>
-        <w:rPr>
-          <w:rFonts w:eastAsia="Times New Roman" w:cstheme="minorHAnsi"/>
-          <w:sz w:val="24"/>
-          <w:szCs w:val="24"/>
-          <w:lang w:eastAsia="fr-FR"/>
-        </w:rPr>
-        <w:t xml:space="preserve">, je valide ces données en appelant la méthode </w:t>
-      </w:r>
-      <w:proofErr w:type="spellStart"/>
-      <w:r>
-        <w:rPr>
-          <w:rFonts w:eastAsia="Times New Roman" w:cstheme="minorHAnsi"/>
-          <w:sz w:val="24"/>
-          <w:szCs w:val="24"/>
-          <w:lang w:eastAsia="fr-FR"/>
-        </w:rPr>
-        <w:t>RegisterAsync</w:t>
-      </w:r>
-      <w:proofErr w:type="spellEnd"/>
-      <w:r>
-        <w:rPr>
-          <w:rFonts w:eastAsia="Times New Roman" w:cstheme="minorHAnsi"/>
-          <w:sz w:val="24"/>
-          <w:szCs w:val="24"/>
-          <w:lang w:eastAsia="fr-FR"/>
-        </w:rPr>
-        <w:t xml:space="preserve"> de la couche service.</w:t>
+        <w:t>Dans le controller, je valide ces données en appelant la méthode RegisterAsync de la couche service.</w:t>
       </w:r>
     </w:p>
     <w:p>
@@ -5591,25 +5060,7 @@
           <w:sz w:val="24"/>
           <w:szCs w:val="24"/>
         </w:rPr>
-        <w:t>Ainsi, après chaque commit, le pipeline s'occupera de la construction (</w:t>
-      </w:r>
-      <w:proofErr w:type="spellStart"/>
-      <w:r>
-        <w:rPr>
-          <w:rFonts w:cstheme="minorHAnsi"/>
-          <w:sz w:val="24"/>
-          <w:szCs w:val="24"/>
-        </w:rPr>
-        <w:t>build</w:t>
-      </w:r>
-      <w:proofErr w:type="spellEnd"/>
-      <w:r>
-        <w:rPr>
-          <w:rFonts w:cstheme="minorHAnsi"/>
-          <w:sz w:val="24"/>
-          <w:szCs w:val="24"/>
-        </w:rPr>
-        <w:t xml:space="preserve">) de mon API, puis procédera au déploiement sur l'App Service. Une fois le déploiement </w:t>
+        <w:t xml:space="preserve">Ainsi, après chaque commit, le pipeline s'occupera de la construction (build) de mon API, puis procédera au déploiement sur l'App Service. Une fois le déploiement </w:t>
       </w:r>
     </w:p>
     <w:p>
@@ -5744,21 +5195,7 @@
         <w:rPr>
           <w:rFonts w:asciiTheme="minorHAnsi" w:hAnsiTheme="minorHAnsi" w:cstheme="minorHAnsi"/>
         </w:rPr>
-        <w:t xml:space="preserve">J'ai créé une base de données dans Azure en utilisant Azure </w:t>
-      </w:r>
-      <w:proofErr w:type="spellStart"/>
-      <w:r>
-        <w:rPr>
-          <w:rFonts w:asciiTheme="minorHAnsi" w:hAnsiTheme="minorHAnsi" w:cstheme="minorHAnsi"/>
-        </w:rPr>
-        <w:t>Database</w:t>
-      </w:r>
-      <w:proofErr w:type="spellEnd"/>
-      <w:r>
-        <w:rPr>
-          <w:rFonts w:asciiTheme="minorHAnsi" w:hAnsiTheme="minorHAnsi" w:cstheme="minorHAnsi"/>
-        </w:rPr>
-        <w:t xml:space="preserve"> for MySQL. Une fois la base de données mise en place, je l'ai liée à mon application web hébergée dans un App Service sur Azure. Pour ce faire, j'ai récupéré la chaîne de connexion de ma base de données MySQL dans le portail Azure. Cette chaîne contient toutes les informations nécessaires, telles que l'hôte, le nom d'utilisateur, le mot de passe et le nom de la base de données.</w:t>
+        <w:t>J'ai créé une base de données dans Azure en utilisant Azure Database for MySQL. Une fois la base de données mise en place, je l'ai liée à mon application web hébergée dans un App Service sur Azure. Pour ce faire, j'ai récupéré la chaîne de connexion de ma base de données MySQL dans le portail Azure. Cette chaîne contient toutes les informations nécessaires, telles que l'hôte, le nom d'utilisateur, le mot de passe et le nom de la base de données.</w:t>
       </w:r>
     </w:p>
     <w:p>
@@ -5854,7 +5291,6 @@
         </w:rPr>
         <w:t xml:space="preserve">Dans Azure App Service, dans Setting  &gt; </w:t>
       </w:r>
-      <w:proofErr w:type="spellStart"/>
       <w:r>
         <w:rPr>
           <w:rStyle w:val="msportalfx-font-regular"/>
@@ -5862,17 +5298,7 @@
           <w:sz w:val="24"/>
           <w:szCs w:val="24"/>
         </w:rPr>
-        <w:t>Environment</w:t>
-      </w:r>
-      <w:proofErr w:type="spellEnd"/>
-      <w:r>
-        <w:rPr>
-          <w:rStyle w:val="msportalfx-font-regular"/>
-          <w:rFonts w:cstheme="minorHAnsi"/>
-          <w:sz w:val="24"/>
-          <w:szCs w:val="24"/>
-        </w:rPr>
-        <w:t xml:space="preserve"> variables</w:t>
+        <w:t>Environment variables</w:t>
       </w:r>
       <w:r>
         <w:rPr>
@@ -5897,29 +5323,8 @@
           <w:szCs w:val="24"/>
           <w:lang w:eastAsia="fr-FR"/>
         </w:rPr>
-        <w:t xml:space="preserve">J’ai ajoute une variable d'environnement </w:t>
-      </w:r>
-      <w:proofErr w:type="spellStart"/>
-      <w:r>
-        <w:rPr>
-          <w:rFonts w:eastAsia="Times New Roman" w:cstheme="minorHAnsi"/>
-          <w:sz w:val="24"/>
-          <w:szCs w:val="24"/>
-          <w:lang w:eastAsia="fr-FR"/>
-        </w:rPr>
-        <w:t>ConnectionString</w:t>
-      </w:r>
-      <w:proofErr w:type="spellEnd"/>
-      <w:r>
-        <w:rPr>
-          <w:rFonts w:eastAsia="Times New Roman" w:cstheme="minorHAnsi"/>
-          <w:sz w:val="24"/>
-          <w:szCs w:val="24"/>
-          <w:lang w:eastAsia="fr-FR"/>
-        </w:rPr>
-        <w:t>__</w:t>
-      </w:r>
-      <w:proofErr w:type="spellStart"/>
+        <w:t>J’ai ajoute une variable d'environnement ConnectionString__</w:t>
+      </w:r>
       <w:r>
         <w:rPr>
           <w:rFonts w:cstheme="minorHAnsi"/>
@@ -5928,7 +5333,6 @@
         </w:rPr>
         <w:t>ConnectionDB</w:t>
       </w:r>
-      <w:proofErr w:type="spellEnd"/>
       <w:r>
         <w:rPr>
           <w:rFonts w:eastAsia="Times New Roman" w:cstheme="minorHAnsi"/>
@@ -6121,7 +5525,6 @@
         </w:rPr>
         <w:t xml:space="preserve"> dans </w:t>
       </w:r>
-      <w:proofErr w:type="spellStart"/>
       <w:r>
         <w:rPr>
           <w:rStyle w:val="CodeHTML"/>
@@ -6131,26 +5534,11 @@
         </w:rPr>
         <w:t>appsettings.json</w:t>
       </w:r>
-      <w:proofErr w:type="spellEnd"/>
       <w:r>
         <w:rPr>
           <w:rFonts w:asciiTheme="minorHAnsi" w:hAnsiTheme="minorHAnsi" w:cstheme="minorHAnsi"/>
         </w:rPr>
-        <w:t xml:space="preserve"> de mon projet. En utilisant le package </w:t>
-      </w:r>
-      <w:proofErr w:type="spellStart"/>
-      <w:r>
-        <w:rPr>
-          <w:rFonts w:asciiTheme="minorHAnsi" w:hAnsiTheme="minorHAnsi" w:cstheme="minorHAnsi"/>
-        </w:rPr>
-        <w:t>NuGet</w:t>
-      </w:r>
-      <w:proofErr w:type="spellEnd"/>
-      <w:r>
-        <w:rPr>
-          <w:rFonts w:asciiTheme="minorHAnsi" w:hAnsiTheme="minorHAnsi" w:cstheme="minorHAnsi"/>
-        </w:rPr>
-        <w:t xml:space="preserve"> </w:t>
+        <w:t xml:space="preserve"> de mon projet. En utilisant le package NuGet </w:t>
       </w:r>
       <w:r>
         <w:rPr>
@@ -6168,7 +5556,6 @@
         </w:rPr>
         <w:t>.</w:t>
       </w:r>
-      <w:proofErr w:type="spellStart"/>
       <w:r>
         <w:rPr>
           <w:rStyle w:val="lev"/>
@@ -6194,26 +5581,11 @@
         </w:rPr>
         <w:t>Blobs</w:t>
       </w:r>
-      <w:proofErr w:type="spellEnd"/>
       <w:r>
         <w:rPr>
           <w:rFonts w:asciiTheme="minorHAnsi" w:hAnsiTheme="minorHAnsi" w:cstheme="minorHAnsi"/>
         </w:rPr>
-        <w:t>, j'ai créé un service pour gérer l'</w:t>
-      </w:r>
-      <w:proofErr w:type="spellStart"/>
-      <w:r>
-        <w:rPr>
-          <w:rFonts w:asciiTheme="minorHAnsi" w:hAnsiTheme="minorHAnsi" w:cstheme="minorHAnsi"/>
-        </w:rPr>
-        <w:t>upload</w:t>
-      </w:r>
-      <w:proofErr w:type="spellEnd"/>
-      <w:r>
-        <w:rPr>
-          <w:rFonts w:asciiTheme="minorHAnsi" w:hAnsiTheme="minorHAnsi" w:cstheme="minorHAnsi"/>
-        </w:rPr>
-        <w:t xml:space="preserve"> des fichiers vers Azure. Ce service stocke les fichiers dans le conteneur et récupère l'URL du fichier, que j'enregistre ensuite dans ma base de données.</w:t>
+        <w:t>, j'ai créé un service pour gérer l'upload des fichiers vers Azure. Ce service stocke les fichiers dans le conteneur et récupère l'URL du fichier, que j'enregistre ensuite dans ma base de données.</w:t>
       </w:r>
     </w:p>
     <w:p>
@@ -6296,21 +5668,7 @@
           <w:rFonts w:asciiTheme="minorHAnsi" w:hAnsiTheme="minorHAnsi" w:cstheme="minorHAnsi"/>
         </w:rPr>
         <w:lastRenderedPageBreak/>
-        <w:t>Après avoir testé l'</w:t>
-      </w:r>
-      <w:proofErr w:type="spellStart"/>
-      <w:r>
-        <w:rPr>
-          <w:rFonts w:asciiTheme="minorHAnsi" w:hAnsiTheme="minorHAnsi" w:cstheme="minorHAnsi"/>
-        </w:rPr>
-        <w:t>upload</w:t>
-      </w:r>
-      <w:proofErr w:type="spellEnd"/>
-      <w:r>
-        <w:rPr>
-          <w:rFonts w:asciiTheme="minorHAnsi" w:hAnsiTheme="minorHAnsi" w:cstheme="minorHAnsi"/>
-        </w:rPr>
-        <w:t xml:space="preserve">, j'ai déployé l'application sur </w:t>
+        <w:t xml:space="preserve">Après avoir testé l'upload, j'ai déployé l'application sur </w:t>
       </w:r>
       <w:r>
         <w:rPr>
@@ -6521,54 +5879,14 @@
     </w:p>
     <w:p>
       <w:pPr>
-        <w:spacing w:after="80" w:line="276" w:lineRule="auto"/>
-        <w:jc w:val="both"/>
-        <w:rPr>
-          <w:rFonts w:cstheme="minorHAnsi"/>
-          <w:noProof/>
-          <w:color w:val="2F2F2F"/>
-          <w:sz w:val="32"/>
-          <w:szCs w:val="32"/>
-        </w:rPr>
-      </w:pPr>
-    </w:p>
-    <w:p>
-      <w:pPr>
-        <w:spacing w:after="80" w:line="276" w:lineRule="auto"/>
-        <w:jc w:val="both"/>
-        <w:rPr>
-          <w:rFonts w:cstheme="minorHAnsi"/>
-          <w:noProof/>
-          <w:color w:val="2F2F2F"/>
-          <w:sz w:val="32"/>
-          <w:szCs w:val="32"/>
-        </w:rPr>
-      </w:pPr>
-    </w:p>
-    <w:p>
-      <w:pPr>
-        <w:spacing w:after="80" w:line="276" w:lineRule="auto"/>
-        <w:jc w:val="both"/>
-        <w:rPr>
-          <w:rFonts w:cstheme="minorHAnsi"/>
-          <w:noProof/>
-          <w:color w:val="2F2F2F"/>
-          <w:sz w:val="32"/>
-          <w:szCs w:val="32"/>
-        </w:rPr>
-      </w:pPr>
-    </w:p>
-    <w:p>
-      <w:pPr>
-        <w:rPr>
-          <w:lang w:eastAsia="fr-FR"/>
-        </w:rPr>
-      </w:pPr>
-      <w:r>
-        <w:rPr>
-          <w:lang w:eastAsia="fr-FR"/>
-        </w:rPr>
-        <w:lastRenderedPageBreak/>
+        <w:rPr>
+          <w:lang w:eastAsia="fr-FR"/>
+        </w:rPr>
+      </w:pPr>
+      <w:r>
+        <w:rPr>
+          <w:lang w:eastAsia="fr-FR"/>
+        </w:rPr>
         <w:t xml:space="preserve">Dans cette analyse de performances, je constate que mon application, via </w:t>
       </w:r>
       <w:r>
@@ -6647,6 +5965,7 @@
           <w:szCs w:val="24"/>
           <w:lang w:eastAsia="fr-FR"/>
         </w:rPr>
+        <w:lastRenderedPageBreak/>
         <w:t>Problèmes de performance</w:t>
       </w:r>
       <w:r>
@@ -6655,25 +5974,7 @@
           <w:szCs w:val="24"/>
           <w:lang w:eastAsia="fr-FR"/>
         </w:rPr>
-        <w:t xml:space="preserve"> : L’API GET /User/</w:t>
-      </w:r>
-      <w:proofErr w:type="spellStart"/>
-      <w:r>
-        <w:rPr>
-          <w:sz w:val="24"/>
-          <w:szCs w:val="24"/>
-          <w:lang w:eastAsia="fr-FR"/>
-        </w:rPr>
-        <w:t>GetUser</w:t>
-      </w:r>
-      <w:proofErr w:type="spellEnd"/>
-      <w:r>
-        <w:rPr>
-          <w:sz w:val="24"/>
-          <w:szCs w:val="24"/>
-          <w:lang w:eastAsia="fr-FR"/>
-        </w:rPr>
-        <w:t xml:space="preserve"> est plus lente</w:t>
+        <w:t xml:space="preserve"> : L’API GET /User/GetUser est plus lente</w:t>
       </w:r>
       <w:r>
         <w:rPr>
@@ -6689,61 +5990,7 @@
           <w:szCs w:val="24"/>
           <w:lang w:eastAsia="fr-FR"/>
         </w:rPr>
-        <w:t xml:space="preserve">comparée à d’autres </w:t>
-      </w:r>
-      <w:proofErr w:type="spellStart"/>
-      <w:r>
-        <w:rPr>
-          <w:sz w:val="24"/>
-          <w:szCs w:val="24"/>
-          <w:lang w:eastAsia="fr-FR"/>
-        </w:rPr>
-        <w:t>endpoints</w:t>
-      </w:r>
-      <w:proofErr w:type="spellEnd"/>
-      <w:r>
-        <w:rPr>
-          <w:sz w:val="24"/>
-          <w:szCs w:val="24"/>
-          <w:lang w:eastAsia="fr-FR"/>
-        </w:rPr>
-        <w:t xml:space="preserve"> qui répondent rapidement, comme GET /api/Post/</w:t>
-      </w:r>
-      <w:proofErr w:type="spellStart"/>
-      <w:r>
-        <w:rPr>
-          <w:sz w:val="24"/>
-          <w:szCs w:val="24"/>
-          <w:lang w:eastAsia="fr-FR"/>
-        </w:rPr>
-        <w:t>get</w:t>
-      </w:r>
-      <w:proofErr w:type="spellEnd"/>
-      <w:r>
-        <w:rPr>
-          <w:sz w:val="24"/>
-          <w:szCs w:val="24"/>
-          <w:lang w:eastAsia="fr-FR"/>
-        </w:rPr>
-        <w:t>-all-user-</w:t>
-      </w:r>
-      <w:proofErr w:type="spellStart"/>
-      <w:r>
-        <w:rPr>
-          <w:sz w:val="24"/>
-          <w:szCs w:val="24"/>
-          <w:lang w:eastAsia="fr-FR"/>
-        </w:rPr>
-        <w:t>posts</w:t>
-      </w:r>
-      <w:proofErr w:type="spellEnd"/>
-      <w:r>
-        <w:rPr>
-          <w:sz w:val="24"/>
-          <w:szCs w:val="24"/>
-          <w:lang w:eastAsia="fr-FR"/>
-        </w:rPr>
-        <w:t xml:space="preserve"> </w:t>
+        <w:t xml:space="preserve">comparée à d’autres endpoints qui répondent rapidement, comme GET /api/Post/get-all-user-posts </w:t>
       </w:r>
     </w:p>
     <w:p>
@@ -6805,25 +6052,300 @@
           <w:szCs w:val="24"/>
           <w:lang w:eastAsia="fr-FR"/>
         </w:rPr>
-        <w:t xml:space="preserve">Grâce à ces insights, je peux cibler les </w:t>
-      </w:r>
-      <w:proofErr w:type="spellStart"/>
-      <w:r>
-        <w:rPr>
-          <w:sz w:val="24"/>
-          <w:szCs w:val="24"/>
-          <w:lang w:eastAsia="fr-FR"/>
-        </w:rPr>
-        <w:t>endpoints</w:t>
-      </w:r>
-      <w:proofErr w:type="spellEnd"/>
-      <w:r>
-        <w:rPr>
-          <w:sz w:val="24"/>
-          <w:szCs w:val="24"/>
-          <w:lang w:eastAsia="fr-FR"/>
-        </w:rPr>
-        <w:t xml:space="preserve"> lents pour les optimiser, analyser les logs, et gérer les pics de trafic plus efficacement.</w:t>
+        <w:t>Grâce à ces insights, je peux cibler les endpoints lents pour les optimiser, analyser les logs, et gérer les pics de trafic plus efficacement.</w:t>
+      </w:r>
+    </w:p>
+    <w:p>
+      <w:pPr>
+        <w:rPr>
+          <w:sz w:val="24"/>
+          <w:szCs w:val="24"/>
+          <w:lang w:eastAsia="fr-FR"/>
+        </w:rPr>
+      </w:pPr>
+    </w:p>
+    <w:p>
+      <w:pPr>
+        <w:pStyle w:val="NormalWeb"/>
+        <w:rPr>
+          <w:rFonts w:asciiTheme="minorHAnsi" w:hAnsiTheme="minorHAnsi" w:cstheme="minorHAnsi"/>
+        </w:rPr>
+      </w:pPr>
+      <w:r>
+        <w:rPr>
+          <w:rFonts w:asciiTheme="minorHAnsi" w:hAnsiTheme="minorHAnsi" w:cstheme="minorHAnsi"/>
+          <w:noProof/>
+        </w:rPr>
+        <w:drawing>
+          <wp:anchor distT="0" distB="0" distL="114300" distR="114300" simplePos="0" relativeHeight="251675648" behindDoc="0" locked="0" layoutInCell="1" allowOverlap="1" wp14:anchorId="457AFEDB" wp14:editId="47053285">
+            <wp:simplePos x="0" y="0"/>
+            <wp:positionH relativeFrom="column">
+              <wp:posOffset>-4445</wp:posOffset>
+            </wp:positionH>
+            <wp:positionV relativeFrom="paragraph">
+              <wp:posOffset>122555</wp:posOffset>
+            </wp:positionV>
+            <wp:extent cx="5762625" cy="4295775"/>
+            <wp:effectExtent l="0" t="0" r="9525" b="9525"/>
+            <wp:wrapTopAndBottom/>
+            <wp:docPr id="1585990822" name="Image 17"/>
+            <wp:cNvGraphicFramePr>
+              <a:graphicFrameLocks xmlns:a="http://schemas.openxmlformats.org/drawingml/2006/main" noChangeAspect="1"/>
+            </wp:cNvGraphicFramePr>
+            <a:graphic xmlns:a="http://schemas.openxmlformats.org/drawingml/2006/main">
+              <a:graphicData uri="http://schemas.openxmlformats.org/drawingml/2006/picture">
+                <pic:pic xmlns:pic="http://schemas.openxmlformats.org/drawingml/2006/picture">
+                  <pic:nvPicPr>
+                    <pic:cNvPr id="0" name="Picture 1"/>
+                    <pic:cNvPicPr>
+                      <a:picLocks noChangeAspect="1" noChangeArrowheads="1"/>
+                    </pic:cNvPicPr>
+                  </pic:nvPicPr>
+                  <pic:blipFill>
+                    <a:blip r:embed="rId21">
+                      <a:extLst>
+                        <a:ext uri="{28A0092B-C50C-407E-A947-70E740481C1C}">
+                          <a14:useLocalDpi xmlns:a14="http://schemas.microsoft.com/office/drawing/2010/main" val="0"/>
+                        </a:ext>
+                      </a:extLst>
+                    </a:blip>
+                    <a:srcRect/>
+                    <a:stretch>
+                      <a:fillRect/>
+                    </a:stretch>
+                  </pic:blipFill>
+                  <pic:spPr bwMode="auto">
+                    <a:xfrm>
+                      <a:off x="0" y="0"/>
+                      <a:ext cx="5762625" cy="4295775"/>
+                    </a:xfrm>
+                    <a:prstGeom prst="rect">
+                      <a:avLst/>
+                    </a:prstGeom>
+                    <a:noFill/>
+                    <a:ln>
+                      <a:noFill/>
+                    </a:ln>
+                  </pic:spPr>
+                </pic:pic>
+              </a:graphicData>
+            </a:graphic>
+          </wp:anchor>
+        </w:drawing>
+      </w:r>
+      <w:r>
+        <w:rPr>
+          <w:rFonts w:asciiTheme="minorHAnsi" w:hAnsiTheme="minorHAnsi" w:cstheme="minorHAnsi"/>
+        </w:rPr>
+        <w:t xml:space="preserve">Dans cet écran, je configure la </w:t>
+      </w:r>
+      <w:r>
+        <w:rPr>
+          <w:rStyle w:val="lev"/>
+          <w:rFonts w:asciiTheme="minorHAnsi" w:hAnsiTheme="minorHAnsi" w:cstheme="minorHAnsi"/>
+        </w:rPr>
+        <w:t>scalabilité</w:t>
+      </w:r>
+      <w:r>
+        <w:rPr>
+          <w:rFonts w:asciiTheme="minorHAnsi" w:hAnsiTheme="minorHAnsi" w:cstheme="minorHAnsi"/>
+        </w:rPr>
+        <w:t xml:space="preserve"> de mon service Web Azure App Service. Actuellement, je suis sur un </w:t>
+      </w:r>
+      <w:r>
+        <w:rPr>
+          <w:rStyle w:val="lev"/>
+          <w:rFonts w:asciiTheme="minorHAnsi" w:hAnsiTheme="minorHAnsi" w:cstheme="minorHAnsi"/>
+        </w:rPr>
+        <w:t>plan tarifaire Premium v3 P0V3</w:t>
+      </w:r>
+      <w:r>
+        <w:rPr>
+          <w:rFonts w:asciiTheme="minorHAnsi" w:hAnsiTheme="minorHAnsi" w:cstheme="minorHAnsi"/>
+        </w:rPr>
+        <w:t xml:space="preserve">, qui coûte </w:t>
+      </w:r>
+      <w:r>
+        <w:rPr>
+          <w:rStyle w:val="lev"/>
+          <w:rFonts w:asciiTheme="minorHAnsi" w:hAnsiTheme="minorHAnsi" w:cstheme="minorHAnsi"/>
+        </w:rPr>
+        <w:t>0,167 USD par heure</w:t>
+      </w:r>
+      <w:r>
+        <w:rPr>
+          <w:rFonts w:asciiTheme="minorHAnsi" w:hAnsiTheme="minorHAnsi" w:cstheme="minorHAnsi"/>
+        </w:rPr>
+        <w:t xml:space="preserve">, soit environ </w:t>
+      </w:r>
+      <w:r>
+        <w:rPr>
+          <w:rStyle w:val="lev"/>
+          <w:rFonts w:asciiTheme="minorHAnsi" w:hAnsiTheme="minorHAnsi" w:cstheme="minorHAnsi"/>
+        </w:rPr>
+        <w:t>121,91 USD par mois</w:t>
+      </w:r>
+      <w:r>
+        <w:rPr>
+          <w:rFonts w:asciiTheme="minorHAnsi" w:hAnsiTheme="minorHAnsi" w:cstheme="minorHAnsi"/>
+        </w:rPr>
+        <w:t xml:space="preserve">. Ce plan me donne une mémoire allouée de </w:t>
+      </w:r>
+      <w:r>
+        <w:rPr>
+          <w:rStyle w:val="lev"/>
+          <w:rFonts w:asciiTheme="minorHAnsi" w:hAnsiTheme="minorHAnsi" w:cstheme="minorHAnsi"/>
+        </w:rPr>
+        <w:t>4 Go</w:t>
+      </w:r>
+      <w:r>
+        <w:rPr>
+          <w:rFonts w:asciiTheme="minorHAnsi" w:hAnsiTheme="minorHAnsi" w:cstheme="minorHAnsi"/>
+        </w:rPr>
+        <w:t xml:space="preserve"> et me permet d’avoir jusqu’à </w:t>
+      </w:r>
+      <w:r>
+        <w:rPr>
+          <w:rStyle w:val="lev"/>
+          <w:rFonts w:asciiTheme="minorHAnsi" w:hAnsiTheme="minorHAnsi" w:cstheme="minorHAnsi"/>
+        </w:rPr>
+        <w:t>30 instances</w:t>
+      </w:r>
+      <w:r>
+        <w:rPr>
+          <w:rFonts w:asciiTheme="minorHAnsi" w:hAnsiTheme="minorHAnsi" w:cstheme="minorHAnsi"/>
+        </w:rPr>
+        <w:t xml:space="preserve"> simultanées au maximum.</w:t>
+      </w:r>
+    </w:p>
+    <w:p>
+      <w:pPr>
+        <w:pStyle w:val="NormalWeb"/>
+        <w:rPr>
+          <w:rFonts w:asciiTheme="minorHAnsi" w:hAnsiTheme="minorHAnsi" w:cstheme="minorHAnsi"/>
+        </w:rPr>
+      </w:pPr>
+      <w:r>
+        <w:rPr>
+          <w:rFonts w:asciiTheme="minorHAnsi" w:hAnsiTheme="minorHAnsi" w:cstheme="minorHAnsi"/>
+        </w:rPr>
+        <w:t>Pour la configuration de la mise à l'échelle, j'ai trois options principales :</w:t>
+      </w:r>
+    </w:p>
+    <w:p>
+      <w:pPr>
+        <w:pStyle w:val="NormalWeb"/>
+        <w:numPr>
+          <w:ilvl w:val="0"/>
+          <w:numId w:val="39"/>
+        </w:numPr>
+        <w:rPr>
+          <w:rFonts w:asciiTheme="minorHAnsi" w:hAnsiTheme="minorHAnsi" w:cstheme="minorHAnsi"/>
+        </w:rPr>
+      </w:pPr>
+      <w:r>
+        <w:rPr>
+          <w:rStyle w:val="lev"/>
+          <w:rFonts w:asciiTheme="minorHAnsi" w:hAnsiTheme="minorHAnsi" w:cstheme="minorHAnsi"/>
+        </w:rPr>
+        <w:t>Manuelle</w:t>
+      </w:r>
+      <w:r>
+        <w:rPr>
+          <w:rFonts w:asciiTheme="minorHAnsi" w:hAnsiTheme="minorHAnsi" w:cstheme="minorHAnsi"/>
+        </w:rPr>
+        <w:t xml:space="preserve"> : Avec cette option, je peux maintenir un nombre constant d’instances pour mon application. Cela me permet d’ajuster manuellement les ressources utilisées en fonction de mes besoins. Actuellement, j’ai défini </w:t>
+      </w:r>
+      <w:r>
+        <w:rPr>
+          <w:rStyle w:val="lev"/>
+          <w:rFonts w:asciiTheme="minorHAnsi" w:hAnsiTheme="minorHAnsi" w:cstheme="minorHAnsi"/>
+        </w:rPr>
+        <w:t>1 instance</w:t>
+      </w:r>
+      <w:r>
+        <w:rPr>
+          <w:rFonts w:asciiTheme="minorHAnsi" w:hAnsiTheme="minorHAnsi" w:cstheme="minorHAnsi"/>
+        </w:rPr>
+        <w:t xml:space="preserve"> active.</w:t>
+      </w:r>
+    </w:p>
+    <w:p>
+      <w:pPr>
+        <w:pStyle w:val="NormalWeb"/>
+        <w:numPr>
+          <w:ilvl w:val="0"/>
+          <w:numId w:val="39"/>
+        </w:numPr>
+        <w:rPr>
+          <w:rFonts w:asciiTheme="minorHAnsi" w:hAnsiTheme="minorHAnsi" w:cstheme="minorHAnsi"/>
+        </w:rPr>
+      </w:pPr>
+      <w:r>
+        <w:rPr>
+          <w:rStyle w:val="lev"/>
+          <w:rFonts w:asciiTheme="minorHAnsi" w:hAnsiTheme="minorHAnsi" w:cstheme="minorHAnsi"/>
+        </w:rPr>
+        <w:t>Automatique</w:t>
+      </w:r>
+      <w:r>
+        <w:rPr>
+          <w:rFonts w:asciiTheme="minorHAnsi" w:hAnsiTheme="minorHAnsi" w:cstheme="minorHAnsi"/>
+        </w:rPr>
+        <w:t xml:space="preserve"> : Cette option permettrait à Azure de gérer la scalabilité de manière autonome. Azure ajouterait ou supprimerait des instances en fonction du trafic et des besoins de l’application.</w:t>
+      </w:r>
+    </w:p>
+    <w:p>
+      <w:pPr>
+        <w:pStyle w:val="NormalWeb"/>
+        <w:numPr>
+          <w:ilvl w:val="0"/>
+          <w:numId w:val="39"/>
+        </w:numPr>
+        <w:rPr>
+          <w:rFonts w:asciiTheme="minorHAnsi" w:hAnsiTheme="minorHAnsi" w:cstheme="minorHAnsi"/>
+        </w:rPr>
+      </w:pPr>
+      <w:r>
+        <w:rPr>
+          <w:rStyle w:val="lev"/>
+          <w:rFonts w:asciiTheme="minorHAnsi" w:hAnsiTheme="minorHAnsi" w:cstheme="minorHAnsi"/>
+        </w:rPr>
+        <w:lastRenderedPageBreak/>
+        <w:t>Basée sur des règles (Rules Based)</w:t>
+      </w:r>
+      <w:r>
+        <w:rPr>
+          <w:rFonts w:asciiTheme="minorHAnsi" w:hAnsiTheme="minorHAnsi" w:cstheme="minorHAnsi"/>
+        </w:rPr>
+        <w:t xml:space="preserve"> : Avec cette méthode, je pourrais définir mes propres règles de mise à l'échelle basées sur des paramètres comme l’utilisation du CPU, la mémoire, ou des plages horaires spécifiques. Cela me permettrait d'optimiser les performances tout en contrôlant les coûts.</w:t>
+      </w:r>
+    </w:p>
+    <w:p>
+      <w:pPr>
+        <w:pStyle w:val="NormalWeb"/>
+        <w:rPr>
+          <w:rFonts w:asciiTheme="minorHAnsi" w:hAnsiTheme="minorHAnsi" w:cstheme="minorHAnsi"/>
+        </w:rPr>
+      </w:pPr>
+      <w:r>
+        <w:rPr>
+          <w:rFonts w:asciiTheme="minorHAnsi" w:hAnsiTheme="minorHAnsi" w:cstheme="minorHAnsi"/>
+        </w:rPr>
+        <w:t xml:space="preserve">Pour l’instant, j’ai choisi de rester en mode </w:t>
+      </w:r>
+      <w:r>
+        <w:rPr>
+          <w:rStyle w:val="lev"/>
+          <w:rFonts w:asciiTheme="minorHAnsi" w:hAnsiTheme="minorHAnsi" w:cstheme="minorHAnsi"/>
+        </w:rPr>
+        <w:t>manuel</w:t>
+      </w:r>
+      <w:r>
+        <w:rPr>
+          <w:rFonts w:asciiTheme="minorHAnsi" w:hAnsiTheme="minorHAnsi" w:cstheme="minorHAnsi"/>
+        </w:rPr>
+        <w:t>, mais je garde la possibilité de passer à l’un des modes dynamiques si mes besoins évoluent, notamment si mon trafic augmente de façon significative."</w:t>
       </w:r>
     </w:p>
     <w:p>
@@ -6993,39 +6515,7 @@
           <w:sz w:val="24"/>
           <w:szCs w:val="24"/>
         </w:rPr>
-        <w:t xml:space="preserve">Ce projet social, réalisé avec une API en .NET et un </w:t>
-      </w:r>
-      <w:proofErr w:type="spellStart"/>
-      <w:r>
-        <w:rPr>
-          <w:sz w:val="24"/>
-          <w:szCs w:val="24"/>
-        </w:rPr>
-        <w:t>front-end</w:t>
-      </w:r>
-      <w:proofErr w:type="spellEnd"/>
-      <w:r>
-        <w:rPr>
-          <w:sz w:val="24"/>
-          <w:szCs w:val="24"/>
-        </w:rPr>
-        <w:t xml:space="preserve"> en </w:t>
-      </w:r>
-      <w:proofErr w:type="spellStart"/>
-      <w:r>
-        <w:rPr>
-          <w:sz w:val="24"/>
-          <w:szCs w:val="24"/>
-        </w:rPr>
-        <w:t>React</w:t>
-      </w:r>
-      <w:proofErr w:type="spellEnd"/>
-      <w:r>
-        <w:rPr>
-          <w:sz w:val="24"/>
-          <w:szCs w:val="24"/>
-        </w:rPr>
-        <w:t xml:space="preserve">, a été déployé avec les solutions Azure, telles que </w:t>
+        <w:t xml:space="preserve">Ce projet social, réalisé avec une API en .NET et un front-end en React, a été déployé avec les solutions Azure, telles que </w:t>
       </w:r>
       <w:r>
         <w:rPr>
@@ -7069,29 +6559,7 @@
           <w:sz w:val="24"/>
           <w:szCs w:val="24"/>
         </w:rPr>
-        <w:t xml:space="preserve">Azure </w:t>
-      </w:r>
-      <w:proofErr w:type="spellStart"/>
-      <w:r>
-        <w:rPr>
-          <w:rStyle w:val="lev"/>
-          <w:b w:val="0"/>
-          <w:bCs w:val="0"/>
-          <w:sz w:val="24"/>
-          <w:szCs w:val="24"/>
-        </w:rPr>
-        <w:t>Database</w:t>
-      </w:r>
-      <w:proofErr w:type="spellEnd"/>
-      <w:r>
-        <w:rPr>
-          <w:rStyle w:val="lev"/>
-          <w:b w:val="0"/>
-          <w:bCs w:val="0"/>
-          <w:sz w:val="24"/>
-          <w:szCs w:val="24"/>
-        </w:rPr>
-        <w:t xml:space="preserve"> for MySQL</w:t>
+        <w:t>Azure Database for MySQL</w:t>
       </w:r>
       <w:r>
         <w:rPr>
@@ -10026,6 +9494,119 @@
     </w:lvl>
   </w:abstractNum>
   <w:abstractNum w:abstractNumId="23" w15:restartNumberingAfterBreak="0">
+    <w:nsid w:val="54C67CF7"/>
+    <w:multiLevelType w:val="multilevel"/>
+    <w:tmpl w:val="D0BEA90C"/>
+    <w:lvl w:ilvl="0">
+      <w:start w:val="1"/>
+      <w:numFmt w:val="decimal"/>
+      <w:lvlText w:val="%1."/>
+      <w:lvlJc w:val="left"/>
+      <w:pPr>
+        <w:tabs>
+          <w:tab w:val="num" w:pos="720"/>
+        </w:tabs>
+        <w:ind w:left="720" w:hanging="360"/>
+      </w:pPr>
+    </w:lvl>
+    <w:lvl w:ilvl="1" w:tentative="1">
+      <w:start w:val="1"/>
+      <w:numFmt w:val="decimal"/>
+      <w:lvlText w:val="%2."/>
+      <w:lvlJc w:val="left"/>
+      <w:pPr>
+        <w:tabs>
+          <w:tab w:val="num" w:pos="1440"/>
+        </w:tabs>
+        <w:ind w:left="1440" w:hanging="360"/>
+      </w:pPr>
+    </w:lvl>
+    <w:lvl w:ilvl="2" w:tentative="1">
+      <w:start w:val="1"/>
+      <w:numFmt w:val="decimal"/>
+      <w:lvlText w:val="%3."/>
+      <w:lvlJc w:val="left"/>
+      <w:pPr>
+        <w:tabs>
+          <w:tab w:val="num" w:pos="2160"/>
+        </w:tabs>
+        <w:ind w:left="2160" w:hanging="360"/>
+      </w:pPr>
+    </w:lvl>
+    <w:lvl w:ilvl="3" w:tentative="1">
+      <w:start w:val="1"/>
+      <w:numFmt w:val="decimal"/>
+      <w:lvlText w:val="%4."/>
+      <w:lvlJc w:val="left"/>
+      <w:pPr>
+        <w:tabs>
+          <w:tab w:val="num" w:pos="2880"/>
+        </w:tabs>
+        <w:ind w:left="2880" w:hanging="360"/>
+      </w:pPr>
+    </w:lvl>
+    <w:lvl w:ilvl="4" w:tentative="1">
+      <w:start w:val="1"/>
+      <w:numFmt w:val="decimal"/>
+      <w:lvlText w:val="%5."/>
+      <w:lvlJc w:val="left"/>
+      <w:pPr>
+        <w:tabs>
+          <w:tab w:val="num" w:pos="3600"/>
+        </w:tabs>
+        <w:ind w:left="3600" w:hanging="360"/>
+      </w:pPr>
+    </w:lvl>
+    <w:lvl w:ilvl="5" w:tentative="1">
+      <w:start w:val="1"/>
+      <w:numFmt w:val="decimal"/>
+      <w:lvlText w:val="%6."/>
+      <w:lvlJc w:val="left"/>
+      <w:pPr>
+        <w:tabs>
+          <w:tab w:val="num" w:pos="4320"/>
+        </w:tabs>
+        <w:ind w:left="4320" w:hanging="360"/>
+      </w:pPr>
+    </w:lvl>
+    <w:lvl w:ilvl="6" w:tentative="1">
+      <w:start w:val="1"/>
+      <w:numFmt w:val="decimal"/>
+      <w:lvlText w:val="%7."/>
+      <w:lvlJc w:val="left"/>
+      <w:pPr>
+        <w:tabs>
+          <w:tab w:val="num" w:pos="5040"/>
+        </w:tabs>
+        <w:ind w:left="5040" w:hanging="360"/>
+      </w:pPr>
+    </w:lvl>
+    <w:lvl w:ilvl="7" w:tentative="1">
+      <w:start w:val="1"/>
+      <w:numFmt w:val="decimal"/>
+      <w:lvlText w:val="%8."/>
+      <w:lvlJc w:val="left"/>
+      <w:pPr>
+        <w:tabs>
+          <w:tab w:val="num" w:pos="5760"/>
+        </w:tabs>
+        <w:ind w:left="5760" w:hanging="360"/>
+      </w:pPr>
+    </w:lvl>
+    <w:lvl w:ilvl="8" w:tentative="1">
+      <w:start w:val="1"/>
+      <w:numFmt w:val="decimal"/>
+      <w:lvlText w:val="%9."/>
+      <w:lvlJc w:val="left"/>
+      <w:pPr>
+        <w:tabs>
+          <w:tab w:val="num" w:pos="6480"/>
+        </w:tabs>
+        <w:ind w:left="6480" w:hanging="360"/>
+      </w:pPr>
+    </w:lvl>
+  </w:abstractNum>
+  <w:abstractNum w:abstractNumId="24" w15:restartNumberingAfterBreak="0">
     <w:nsid w:val="5BDF3581"/>
     <w:multiLevelType w:val="multilevel"/>
     <w:tmpl w:val="C66CA67A"/>
@@ -10174,7 +9755,7 @@
       </w:rPr>
     </w:lvl>
   </w:abstractNum>
-  <w:abstractNum w:abstractNumId="24" w15:restartNumberingAfterBreak="0">
+  <w:abstractNum w:abstractNumId="25" w15:restartNumberingAfterBreak="0">
     <w:nsid w:val="5E6B7E86"/>
     <w:multiLevelType w:val="hybridMultilevel"/>
     <w:tmpl w:val="4238AA2C"/>
@@ -10298,7 +9879,7 @@
       </w:rPr>
     </w:lvl>
   </w:abstractNum>
-  <w:abstractNum w:abstractNumId="25" w15:restartNumberingAfterBreak="0">
+  <w:abstractNum w:abstractNumId="26" w15:restartNumberingAfterBreak="0">
     <w:nsid w:val="62D71CCB"/>
     <w:multiLevelType w:val="multilevel"/>
     <w:tmpl w:val="90C8C224"/>
@@ -10415,7 +9996,7 @@
       </w:pPr>
     </w:lvl>
   </w:abstractNum>
-  <w:abstractNum w:abstractNumId="26" w15:restartNumberingAfterBreak="0">
+  <w:abstractNum w:abstractNumId="27" w15:restartNumberingAfterBreak="0">
     <w:nsid w:val="63533489"/>
     <w:multiLevelType w:val="multilevel"/>
     <w:tmpl w:val="50D459E2"/>
@@ -10528,7 +10109,7 @@
       </w:pPr>
     </w:lvl>
   </w:abstractNum>
-  <w:abstractNum w:abstractNumId="27" w15:restartNumberingAfterBreak="0">
+  <w:abstractNum w:abstractNumId="28" w15:restartNumberingAfterBreak="0">
     <w:nsid w:val="64346174"/>
     <w:multiLevelType w:val="multilevel"/>
     <w:tmpl w:val="DC9E5B88"/>
@@ -10677,7 +10258,7 @@
       </w:rPr>
     </w:lvl>
   </w:abstractNum>
-  <w:abstractNum w:abstractNumId="28" w15:restartNumberingAfterBreak="0">
+  <w:abstractNum w:abstractNumId="29" w15:restartNumberingAfterBreak="0">
     <w:nsid w:val="643D5089"/>
     <w:multiLevelType w:val="multilevel"/>
     <w:tmpl w:val="B4D00D1C"/>
@@ -10794,7 +10375,7 @@
       </w:pPr>
     </w:lvl>
   </w:abstractNum>
-  <w:abstractNum w:abstractNumId="29" w15:restartNumberingAfterBreak="0">
+  <w:abstractNum w:abstractNumId="30" w15:restartNumberingAfterBreak="0">
     <w:nsid w:val="66A924A7"/>
     <w:multiLevelType w:val="hybridMultilevel"/>
     <w:tmpl w:val="E624AE6A"/>
@@ -10908,7 +10489,7 @@
       </w:rPr>
     </w:lvl>
   </w:abstractNum>
-  <w:abstractNum w:abstractNumId="30" w15:restartNumberingAfterBreak="0">
+  <w:abstractNum w:abstractNumId="31" w15:restartNumberingAfterBreak="0">
     <w:nsid w:val="6B6F499F"/>
     <w:multiLevelType w:val="multilevel"/>
     <w:tmpl w:val="200EF9EC"/>
@@ -11057,7 +10638,7 @@
       </w:rPr>
     </w:lvl>
   </w:abstractNum>
-  <w:abstractNum w:abstractNumId="31" w15:restartNumberingAfterBreak="0">
+  <w:abstractNum w:abstractNumId="32" w15:restartNumberingAfterBreak="0">
     <w:nsid w:val="6C1E01D3"/>
     <w:multiLevelType w:val="multilevel"/>
     <w:tmpl w:val="6B76043E"/>
@@ -11206,7 +10787,7 @@
       </w:rPr>
     </w:lvl>
   </w:abstractNum>
-  <w:abstractNum w:abstractNumId="32" w15:restartNumberingAfterBreak="0">
+  <w:abstractNum w:abstractNumId="33" w15:restartNumberingAfterBreak="0">
     <w:nsid w:val="713A1815"/>
     <w:multiLevelType w:val="hybridMultilevel"/>
     <w:tmpl w:val="26561D52"/>
@@ -11292,7 +10873,7 @@
       </w:pPr>
     </w:lvl>
   </w:abstractNum>
-  <w:abstractNum w:abstractNumId="33" w15:restartNumberingAfterBreak="0">
+  <w:abstractNum w:abstractNumId="34" w15:restartNumberingAfterBreak="0">
     <w:nsid w:val="752E44A3"/>
     <w:multiLevelType w:val="multilevel"/>
     <w:tmpl w:val="ECAC03D0"/>
@@ -11441,7 +11022,7 @@
       </w:rPr>
     </w:lvl>
   </w:abstractNum>
-  <w:abstractNum w:abstractNumId="34" w15:restartNumberingAfterBreak="0">
+  <w:abstractNum w:abstractNumId="35" w15:restartNumberingAfterBreak="0">
     <w:nsid w:val="75EB7A11"/>
     <w:multiLevelType w:val="hybridMultilevel"/>
     <w:tmpl w:val="147C30DC"/>
@@ -11533,7 +11114,7 @@
       </w:pPr>
     </w:lvl>
   </w:abstractNum>
-  <w:abstractNum w:abstractNumId="35" w15:restartNumberingAfterBreak="0">
+  <w:abstractNum w:abstractNumId="36" w15:restartNumberingAfterBreak="0">
     <w:nsid w:val="77D56FD5"/>
     <w:multiLevelType w:val="multilevel"/>
     <w:tmpl w:val="F644415E"/>
@@ -11682,7 +11263,7 @@
       </w:rPr>
     </w:lvl>
   </w:abstractNum>
-  <w:abstractNum w:abstractNumId="36" w15:restartNumberingAfterBreak="0">
+  <w:abstractNum w:abstractNumId="37" w15:restartNumberingAfterBreak="0">
     <w:nsid w:val="7A3C3515"/>
     <w:multiLevelType w:val="multilevel"/>
     <w:tmpl w:val="4600CE36"/>
@@ -11831,7 +11412,7 @@
       </w:rPr>
     </w:lvl>
   </w:abstractNum>
-  <w:abstractNum w:abstractNumId="37" w15:restartNumberingAfterBreak="0">
+  <w:abstractNum w:abstractNumId="38" w15:restartNumberingAfterBreak="0">
     <w:nsid w:val="7E044129"/>
     <w:multiLevelType w:val="hybridMultilevel"/>
     <w:tmpl w:val="11FAFCB6"/>
@@ -11918,22 +11499,22 @@
     </w:lvl>
   </w:abstractNum>
   <w:num w:numId="1" w16cid:durableId="1857619773">
-    <w:abstractNumId w:val="25"/>
+    <w:abstractNumId w:val="26"/>
   </w:num>
   <w:num w:numId="2" w16cid:durableId="900016681">
     <w:abstractNumId w:val="4"/>
   </w:num>
   <w:num w:numId="3" w16cid:durableId="763036030">
-    <w:abstractNumId w:val="29"/>
+    <w:abstractNumId w:val="30"/>
   </w:num>
   <w:num w:numId="4" w16cid:durableId="102267203">
-    <w:abstractNumId w:val="24"/>
+    <w:abstractNumId w:val="25"/>
   </w:num>
   <w:num w:numId="5" w16cid:durableId="1092121032">
     <w:abstractNumId w:val="14"/>
   </w:num>
   <w:num w:numId="6" w16cid:durableId="1856071436">
-    <w:abstractNumId w:val="37"/>
+    <w:abstractNumId w:val="38"/>
   </w:num>
   <w:num w:numId="7" w16cid:durableId="1820490087">
     <w:abstractNumId w:val="9"/>
@@ -11945,7 +11526,7 @@
     <w:abstractNumId w:val="16"/>
   </w:num>
   <w:num w:numId="10" w16cid:durableId="1406950155">
-    <w:abstractNumId w:val="34"/>
+    <w:abstractNumId w:val="35"/>
   </w:num>
   <w:num w:numId="11" w16cid:durableId="881405867">
     <w:abstractNumId w:val="6"/>
@@ -11960,37 +11541,37 @@
     <w:abstractNumId w:val="15"/>
   </w:num>
   <w:num w:numId="15" w16cid:durableId="332681771">
-    <w:abstractNumId w:val="35"/>
+    <w:abstractNumId w:val="36"/>
   </w:num>
   <w:num w:numId="16" w16cid:durableId="2059745537">
     <w:abstractNumId w:val="19"/>
   </w:num>
   <w:num w:numId="17" w16cid:durableId="336883540">
-    <w:abstractNumId w:val="30"/>
+    <w:abstractNumId w:val="31"/>
   </w:num>
   <w:num w:numId="18" w16cid:durableId="1131360055">
     <w:abstractNumId w:val="22"/>
   </w:num>
   <w:num w:numId="19" w16cid:durableId="278412745">
-    <w:abstractNumId w:val="36"/>
+    <w:abstractNumId w:val="37"/>
   </w:num>
   <w:num w:numId="20" w16cid:durableId="118376728">
     <w:abstractNumId w:val="8"/>
   </w:num>
   <w:num w:numId="21" w16cid:durableId="1866796040">
-    <w:abstractNumId w:val="27"/>
+    <w:abstractNumId w:val="28"/>
   </w:num>
   <w:num w:numId="22" w16cid:durableId="839538952">
     <w:abstractNumId w:val="11"/>
   </w:num>
   <w:num w:numId="23" w16cid:durableId="1302732502">
-    <w:abstractNumId w:val="31"/>
+    <w:abstractNumId w:val="32"/>
   </w:num>
   <w:num w:numId="24" w16cid:durableId="668479904">
-    <w:abstractNumId w:val="33"/>
+    <w:abstractNumId w:val="34"/>
   </w:num>
   <w:num w:numId="25" w16cid:durableId="472868806">
-    <w:abstractNumId w:val="28"/>
+    <w:abstractNumId w:val="29"/>
   </w:num>
   <w:num w:numId="26" w16cid:durableId="1938904995">
     <w:abstractNumId w:val="10"/>
@@ -11999,7 +11580,7 @@
     <w:abstractNumId w:val="17"/>
   </w:num>
   <w:num w:numId="28" w16cid:durableId="1676299304">
-    <w:abstractNumId w:val="23"/>
+    <w:abstractNumId w:val="24"/>
   </w:num>
   <w:num w:numId="29" w16cid:durableId="1254125923">
     <w:abstractNumId w:val="21"/>
@@ -12008,7 +11589,7 @@
     <w:abstractNumId w:val="0"/>
   </w:num>
   <w:num w:numId="31" w16cid:durableId="1856460047">
-    <w:abstractNumId w:val="32"/>
+    <w:abstractNumId w:val="33"/>
   </w:num>
   <w:num w:numId="32" w16cid:durableId="718013347">
     <w:abstractNumId w:val="12"/>
@@ -12026,10 +11607,13 @@
     <w:abstractNumId w:val="18"/>
   </w:num>
   <w:num w:numId="37" w16cid:durableId="1109466060">
-    <w:abstractNumId w:val="26"/>
+    <w:abstractNumId w:val="27"/>
   </w:num>
   <w:num w:numId="38" w16cid:durableId="1278171636">
     <w:abstractNumId w:val="7"/>
+  </w:num>
+  <w:num w:numId="39" w16cid:durableId="488253244">
+    <w:abstractNumId w:val="23"/>
   </w:num>
 </w:numbering>
 </file>

--- a/Documentation/doc.docx
+++ b/Documentation/doc.docx
@@ -1,6 +1,6 @@
 
 <file path=word/document.xml><?xml version="1.0" encoding="utf-8"?>
-<w:document xmlns:wpc="http://schemas.microsoft.com/office/word/2010/wordprocessingCanvas" xmlns:cx="http://schemas.microsoft.com/office/drawing/2014/chartex" xmlns:cx1="http://schemas.microsoft.com/office/drawing/2015/9/8/chartex" xmlns:cx2="http://schemas.microsoft.com/office/drawing/2015/10/21/chartex" xmlns:cx3="http://schemas.microsoft.com/office/drawing/2016/5/9/chartex" xmlns:cx4="http://schemas.microsoft.com/office/drawing/2016/5/10/chartex" xmlns:cx5="http://schemas.microsoft.com/office/drawing/2016/5/11/chartex" xmlns:cx6="http://schemas.microsoft.com/office/drawing/2016/5/12/chartex" xmlns:cx7="http://schemas.microsoft.com/office/drawing/2016/5/13/chartex" xmlns:cx8="http://schemas.microsoft.com/office/drawing/2016/5/14/chartex" xmlns:mc="http://schemas.openxmlformats.org/markup-compatibility/2006" xmlns:aink="http://schemas.microsoft.com/office/drawing/2016/ink" xmlns:am3d="http://schemas.microsoft.com/office/drawing/2017/model3d" xmlns:o="urn:schemas-microsoft-com:office:office" xmlns:oel="http://schemas.microsoft.com/office/2019/extlst" xmlns:r="http://schemas.openxmlformats.org/officeDocument/2006/relationships" xmlns:m="http://schemas.openxmlformats.org/officeDocument/2006/math" xmlns:v="urn:schemas-microsoft-com:vml" xmlns:wp14="http://schemas.microsoft.com/office/word/2010/wordprocessingDrawing" xmlns:wp="http://schemas.openxmlformats.org/drawingml/2006/wordprocessingDrawing" xmlns:w10="urn:schemas-microsoft-com:office:word" xmlns:w="http://schemas.openxmlformats.org/wordprocessingml/2006/main" xmlns:w14="http://schemas.microsoft.com/office/word/2010/wordml" xmlns:w15="http://schemas.microsoft.com/office/word/2012/wordml" xmlns:w16cex="http://schemas.microsoft.com/office/word/2018/wordml/cex" xmlns:w16cid="http://schemas.microsoft.com/office/word/2016/wordml/cid" xmlns:w16="http://schemas.microsoft.com/office/word/2018/wordml" xmlns:w16sdtdh="http://schemas.microsoft.com/office/word/2020/wordml/sdtdatahash" xmlns:w16se="http://schemas.microsoft.com/office/word/2015/wordml/symex" xmlns:wpg="http://schemas.microsoft.com/office/word/2010/wordprocessingGroup" xmlns:wpi="http://schemas.microsoft.com/office/word/2010/wordprocessingInk" xmlns:wne="http://schemas.microsoft.com/office/word/2006/wordml" xmlns:wps="http://schemas.microsoft.com/office/word/2010/wordprocessingShape" mc:Ignorable="w14 w15 w16se w16cid w16 w16cex w16sdtdh wp14">
+<w:document xmlns:wpc="http://schemas.microsoft.com/office/word/2010/wordprocessingCanvas" xmlns:cx="http://schemas.microsoft.com/office/drawing/2014/chartex" xmlns:cx1="http://schemas.microsoft.com/office/drawing/2015/9/8/chartex" xmlns:cx2="http://schemas.microsoft.com/office/drawing/2015/10/21/chartex" xmlns:cx3="http://schemas.microsoft.com/office/drawing/2016/5/9/chartex" xmlns:cx4="http://schemas.microsoft.com/office/drawing/2016/5/10/chartex" xmlns:cx5="http://schemas.microsoft.com/office/drawing/2016/5/11/chartex" xmlns:cx6="http://schemas.microsoft.com/office/drawing/2016/5/12/chartex" xmlns:cx7="http://schemas.microsoft.com/office/drawing/2016/5/13/chartex" xmlns:cx8="http://schemas.microsoft.com/office/drawing/2016/5/14/chartex" xmlns:mc="http://schemas.openxmlformats.org/markup-compatibility/2006" xmlns:aink="http://schemas.microsoft.com/office/drawing/2016/ink" xmlns:am3d="http://schemas.microsoft.com/office/drawing/2017/model3d" xmlns:o="urn:schemas-microsoft-com:office:office" xmlns:oel="http://schemas.microsoft.com/office/2019/extlst" xmlns:r="http://schemas.openxmlformats.org/officeDocument/2006/relationships" xmlns:m="http://schemas.openxmlformats.org/officeDocument/2006/math" xmlns:v="urn:schemas-microsoft-com:vml" xmlns:wp14="http://schemas.microsoft.com/office/word/2010/wordprocessingDrawing" xmlns:wp="http://schemas.openxmlformats.org/drawingml/2006/wordprocessingDrawing" xmlns:w10="urn:schemas-microsoft-com:office:word" xmlns:w="http://schemas.openxmlformats.org/wordprocessingml/2006/main" xmlns:w14="http://schemas.microsoft.com/office/word/2010/wordml" xmlns:w15="http://schemas.microsoft.com/office/word/2012/wordml" xmlns:w16cex="http://schemas.microsoft.com/office/word/2018/wordml/cex" xmlns:w16cid="http://schemas.microsoft.com/office/word/2016/wordml/cid" xmlns:w16="http://schemas.microsoft.com/office/word/2018/wordml" xmlns:w16du="http://schemas.microsoft.com/office/word/2023/wordml/word16du" xmlns:w16sdtdh="http://schemas.microsoft.com/office/word/2020/wordml/sdtdatahash" xmlns:w16se="http://schemas.microsoft.com/office/word/2015/wordml/symex" xmlns:wpg="http://schemas.microsoft.com/office/word/2010/wordprocessingGroup" xmlns:wpi="http://schemas.microsoft.com/office/word/2010/wordprocessingInk" xmlns:wne="http://schemas.microsoft.com/office/word/2006/wordml" xmlns:wps="http://schemas.microsoft.com/office/word/2010/wordprocessingShape" mc:Ignorable="w14 w15 w16se w16cid w16 w16cex w16sdtdh w16du wp14">
   <w:body>
     <w:p>
       <w:pPr>
@@ -97,15 +97,69 @@
           <w:sz w:val="32"/>
           <w:szCs w:val="32"/>
         </w:rPr>
-        <w:t xml:space="preserve"> belyahioui, </w:t>
-      </w:r>
+        <w:t xml:space="preserve"> </w:t>
+      </w:r>
+      <w:proofErr w:type="spellStart"/>
       <w:r>
         <w:rPr>
           <w:rFonts w:cstheme="minorHAnsi"/>
           <w:sz w:val="32"/>
           <w:szCs w:val="32"/>
         </w:rPr>
-        <w:t>Fadel Biaou, Abdoul-waris Konate</w:t>
+        <w:t>belyahioui</w:t>
+      </w:r>
+      <w:proofErr w:type="spellEnd"/>
+      <w:r>
+        <w:rPr>
+          <w:rFonts w:cstheme="minorHAnsi"/>
+          <w:sz w:val="32"/>
+          <w:szCs w:val="32"/>
+        </w:rPr>
+        <w:t xml:space="preserve">, </w:t>
+      </w:r>
+      <w:r>
+        <w:rPr>
+          <w:rFonts w:cstheme="minorHAnsi"/>
+          <w:sz w:val="32"/>
+          <w:szCs w:val="32"/>
+        </w:rPr>
+        <w:t xml:space="preserve">Fadel </w:t>
+      </w:r>
+      <w:proofErr w:type="spellStart"/>
+      <w:r>
+        <w:rPr>
+          <w:rFonts w:cstheme="minorHAnsi"/>
+          <w:sz w:val="32"/>
+          <w:szCs w:val="32"/>
+        </w:rPr>
+        <w:t>Biaou</w:t>
+      </w:r>
+      <w:proofErr w:type="spellEnd"/>
+      <w:r>
+        <w:rPr>
+          <w:rFonts w:cstheme="minorHAnsi"/>
+          <w:sz w:val="32"/>
+          <w:szCs w:val="32"/>
+        </w:rPr>
+        <w:t>, Abdoul-</w:t>
+      </w:r>
+      <w:proofErr w:type="spellStart"/>
+      <w:r>
+        <w:rPr>
+          <w:rFonts w:cstheme="minorHAnsi"/>
+          <w:sz w:val="32"/>
+          <w:szCs w:val="32"/>
+        </w:rPr>
+        <w:t>waris</w:t>
+      </w:r>
+      <w:proofErr w:type="spellEnd"/>
+      <w:r>
+        <w:rPr>
+          <w:rFonts w:cstheme="minorHAnsi"/>
+          <w:sz w:val="32"/>
+          <w:szCs w:val="32"/>
+        </w:rPr>
+        <w:t xml:space="preserve"> Konate</w:t>
       </w:r>
     </w:p>
     <w:p>
@@ -132,25 +186,82 @@
     </w:p>
     <w:p>
       <w:pPr>
+        <w:rPr>
+          <w:rFonts w:cstheme="minorHAnsi"/>
+        </w:rPr>
+      </w:pPr>
+    </w:p>
+    <w:p>
+      <w:pPr>
+        <w:rPr>
+          <w:rFonts w:cstheme="minorHAnsi"/>
+        </w:rPr>
+      </w:pPr>
+    </w:p>
+    <w:p>
+      <w:pPr>
+        <w:rPr>
+          <w:rFonts w:cstheme="minorHAnsi"/>
+        </w:rPr>
+      </w:pPr>
+    </w:p>
+    <w:p>
+      <w:pPr>
+        <w:rPr>
+          <w:rFonts w:cstheme="minorHAnsi"/>
+        </w:rPr>
+      </w:pPr>
+    </w:p>
+    <w:p>
+      <w:pPr>
+        <w:rPr>
+          <w:rFonts w:cstheme="minorHAnsi"/>
+        </w:rPr>
+      </w:pPr>
+    </w:p>
+    <w:p>
+      <w:pPr>
+        <w:rPr>
+          <w:rFonts w:cstheme="minorHAnsi"/>
+        </w:rPr>
+      </w:pPr>
+    </w:p>
+    <w:p>
+      <w:pPr>
         <w:jc w:val="center"/>
         <w:rPr>
           <w:rStyle w:val="lev"/>
           <w:rFonts w:cstheme="minorHAnsi"/>
+          <w:sz w:val="72"/>
+          <w:szCs w:val="72"/>
         </w:rPr>
       </w:pPr>
       <w:r>
         <w:rPr>
           <w:rStyle w:val="lev"/>
           <w:rFonts w:cstheme="minorHAnsi"/>
-        </w:rPr>
-        <w:t>Documentation</w:t>
-      </w:r>
-    </w:p>
-    <w:p>
-      <w:pPr>
+          <w:b w:val="0"/>
+          <w:bCs w:val="0"/>
+          <w:sz w:val="72"/>
+          <w:szCs w:val="72"/>
+        </w:rPr>
+        <w:t>D</w:t>
+      </w:r>
+      <w:r>
         <w:rPr>
           <w:rStyle w:val="lev"/>
           <w:rFonts w:cstheme="minorHAnsi"/>
+          <w:sz w:val="72"/>
+          <w:szCs w:val="72"/>
+        </w:rPr>
+        <w:t>ocumentation</w:t>
+      </w:r>
+    </w:p>
+    <w:p>
+      <w:pPr>
+        <w:rPr>
+          <w:rStyle w:val="lev"/>
+          <w:rFonts w:cstheme="minorHAnsi"/>
         </w:rPr>
       </w:pPr>
     </w:p>
@@ -255,34 +366,6 @@
     </w:p>
     <w:p>
       <w:pPr>
-        <w:jc w:val="center"/>
-        <w:rPr>
-          <w:rStyle w:val="lev"/>
-          <w:rFonts w:cstheme="minorHAnsi"/>
-        </w:rPr>
-      </w:pPr>
-    </w:p>
-    <w:p>
-      <w:pPr>
-        <w:jc w:val="center"/>
-        <w:rPr>
-          <w:rStyle w:val="lev"/>
-          <w:rFonts w:cstheme="minorHAnsi"/>
-        </w:rPr>
-      </w:pPr>
-    </w:p>
-    <w:p>
-      <w:pPr>
-        <w:jc w:val="center"/>
-        <w:rPr>
-          <w:rStyle w:val="lev"/>
-          <w:rFonts w:cstheme="minorHAnsi"/>
-        </w:rPr>
-      </w:pPr>
-    </w:p>
-    <w:p>
-      <w:pPr>
-        <w:jc w:val="center"/>
         <w:rPr>
           <w:rStyle w:val="lev"/>
           <w:rFonts w:cstheme="minorHAnsi"/>
@@ -794,44 +877,6 @@
     </w:p>
     <w:p>
       <w:pPr>
-        <w:jc w:val="center"/>
-        <w:rPr>
-          <w:rFonts w:cstheme="minorHAnsi"/>
-        </w:rPr>
-      </w:pPr>
-    </w:p>
-    <w:p>
-      <w:pPr>
-        <w:jc w:val="center"/>
-        <w:rPr>
-          <w:rFonts w:cstheme="minorHAnsi"/>
-        </w:rPr>
-      </w:pPr>
-    </w:p>
-    <w:p>
-      <w:pPr>
-        <w:jc w:val="center"/>
-        <w:rPr>
-          <w:rFonts w:cstheme="minorHAnsi"/>
-        </w:rPr>
-      </w:pPr>
-    </w:p>
-    <w:p>
-      <w:pPr>
-        <w:rPr>
-          <w:rFonts w:cstheme="minorHAnsi"/>
-        </w:rPr>
-      </w:pPr>
-    </w:p>
-    <w:p>
-      <w:pPr>
-        <w:rPr>
-          <w:rFonts w:cstheme="minorHAnsi"/>
-        </w:rPr>
-      </w:pPr>
-    </w:p>
-    <w:p>
-      <w:pPr>
         <w:rPr>
           <w:rFonts w:cstheme="minorHAnsi"/>
         </w:rPr>
@@ -856,50 +901,183 @@
           <w:sz w:val="32"/>
           <w:szCs w:val="32"/>
         </w:rPr>
+        <w:lastRenderedPageBreak/>
         <w:t xml:space="preserve">Résumé du projet </w:t>
       </w:r>
     </w:p>
     <w:p>
       <w:pPr>
+        <w:pStyle w:val="Paragraphedeliste"/>
         <w:ind w:left="360"/>
         <w:rPr>
           <w:rFonts w:cstheme="minorHAnsi"/>
-          <w:sz w:val="24"/>
-          <w:szCs w:val="24"/>
-        </w:rPr>
-      </w:pPr>
-      <w:r>
-        <w:rPr>
-          <w:rFonts w:cstheme="minorHAnsi"/>
-          <w:sz w:val="24"/>
-          <w:szCs w:val="24"/>
-        </w:rPr>
-        <w:t xml:space="preserve">Développez une plateforme sociale "headless" axée sur la création et la gestion de contenu via des API. Cette plateforme servira de </w:t>
-      </w:r>
-      <w:r>
-        <w:rPr>
-          <w:rStyle w:val="lev"/>
-          <w:rFonts w:cstheme="minorHAnsi"/>
-          <w:sz w:val="24"/>
-          <w:szCs w:val="24"/>
-        </w:rPr>
-        <w:t>backend pour des réseaux sociaux</w:t>
-      </w:r>
-      <w:r>
-        <w:rPr>
-          <w:rFonts w:cstheme="minorHAnsi"/>
-          <w:sz w:val="24"/>
-          <w:szCs w:val="24"/>
-        </w:rPr>
-        <w:t xml:space="preserve"> et permettra une intégration transparente avec différentes applications frontales.</w:t>
-      </w:r>
-      <w:r>
-        <w:rPr>
-          <w:rFonts w:cstheme="minorHAnsi"/>
-          <w:sz w:val="24"/>
-          <w:szCs w:val="24"/>
-        </w:rPr>
-        <w:t>$</w:t>
+          <w:sz w:val="32"/>
+          <w:szCs w:val="32"/>
+        </w:rPr>
+      </w:pPr>
+    </w:p>
+    <w:p>
+      <w:pPr>
+        <w:pStyle w:val="Paragraphedeliste"/>
+        <w:spacing w:line="276" w:lineRule="auto"/>
+        <w:ind w:left="360" w:firstLine="348"/>
+        <w:rPr>
+          <w:rFonts w:cstheme="minorHAnsi"/>
+          <w:sz w:val="24"/>
+          <w:szCs w:val="24"/>
+        </w:rPr>
+      </w:pPr>
+      <w:r>
+        <w:rPr>
+          <w:rFonts w:cstheme="minorHAnsi"/>
+          <w:sz w:val="24"/>
+          <w:szCs w:val="24"/>
+        </w:rPr>
+        <w:t>La démocratisation de l’internet a transformé le monde en village planétaire facilitant ainsi le partage et la communication entre personne proche ou distante. Cependant, cela n’est possible que par des plateformes dédiées sur lesquelles des personnes partagent leur contenu les uns aux autres et plusieurs méthodes de conception et de déploiement existent pour réaliser de telles plateformes.</w:t>
+      </w:r>
+    </w:p>
+    <w:p>
+      <w:pPr>
+        <w:pStyle w:val="Paragraphedeliste"/>
+        <w:spacing w:line="276" w:lineRule="auto"/>
+        <w:ind w:left="360"/>
+        <w:rPr>
+          <w:rFonts w:cstheme="minorHAnsi"/>
+          <w:sz w:val="24"/>
+          <w:szCs w:val="24"/>
+        </w:rPr>
+      </w:pPr>
+      <w:r>
+        <w:rPr>
+          <w:rFonts w:cstheme="minorHAnsi"/>
+          <w:sz w:val="24"/>
+          <w:szCs w:val="24"/>
+        </w:rPr>
+        <w:t>Pour ce projet, nous avons eu à développer une plateforme de réseau social basé sur le cloud Azure pour une start-up nommé Link Up qui se veut être un système backend évolutif et efficace, qui peut être intégré à n’importe quelle interface frontale, offrant ainsi une expérience de gestion de contenu transparente.</w:t>
+      </w:r>
+    </w:p>
+    <w:p>
+      <w:pPr>
+        <w:pStyle w:val="Paragraphedeliste"/>
+        <w:spacing w:line="276" w:lineRule="auto"/>
+        <w:ind w:left="360"/>
+        <w:rPr>
+          <w:rFonts w:cstheme="minorHAnsi"/>
+          <w:b/>
+          <w:bCs/>
+          <w:noProof/>
+          <w:color w:val="2F2F2F"/>
+          <w:sz w:val="24"/>
+          <w:szCs w:val="24"/>
+        </w:rPr>
+      </w:pPr>
+      <w:r>
+        <w:rPr>
+          <w:rFonts w:cstheme="minorHAnsi"/>
+          <w:sz w:val="24"/>
+          <w:szCs w:val="24"/>
+        </w:rPr>
+        <w:t xml:space="preserve">Pour la réalisation de cette plateforme, on a utilisé </w:t>
+      </w:r>
+      <w:r>
+        <w:rPr>
+          <w:rFonts w:cstheme="minorHAnsi"/>
+          <w:b/>
+          <w:bCs/>
+          <w:noProof/>
+          <w:color w:val="2F2F2F"/>
+          <w:sz w:val="24"/>
+          <w:szCs w:val="24"/>
+        </w:rPr>
+        <w:t>Visual Studio</w:t>
+      </w:r>
+      <w:r>
+        <w:rPr>
+          <w:rFonts w:cstheme="minorHAnsi"/>
+          <w:noProof/>
+          <w:color w:val="2F2F2F"/>
+          <w:sz w:val="24"/>
+          <w:szCs w:val="24"/>
+        </w:rPr>
+        <w:t xml:space="preserve"> un environnement de developpement sur lequel nous avons implementer notre solution, </w:t>
+      </w:r>
+      <w:r>
+        <w:rPr>
+          <w:rFonts w:cstheme="minorHAnsi"/>
+          <w:b/>
+          <w:bCs/>
+          <w:noProof/>
+          <w:color w:val="2F2F2F"/>
+          <w:sz w:val="24"/>
+          <w:szCs w:val="24"/>
+        </w:rPr>
+        <w:t xml:space="preserve">GITHUB </w:t>
+      </w:r>
+      <w:r>
+        <w:rPr>
+          <w:rFonts w:cstheme="minorHAnsi"/>
+          <w:noProof/>
+          <w:color w:val="2F2F2F"/>
+          <w:sz w:val="24"/>
+          <w:szCs w:val="24"/>
+        </w:rPr>
+        <w:t xml:space="preserve">pour le versionning et le travail collaboratif , </w:t>
+      </w:r>
+      <w:r>
+        <w:rPr>
+          <w:rFonts w:cstheme="minorHAnsi"/>
+          <w:b/>
+          <w:bCs/>
+          <w:noProof/>
+          <w:color w:val="2F2F2F"/>
+          <w:sz w:val="24"/>
+          <w:szCs w:val="24"/>
+        </w:rPr>
+        <w:t xml:space="preserve">Draw.io </w:t>
+      </w:r>
+      <w:r>
+        <w:rPr>
+          <w:rFonts w:cstheme="minorHAnsi"/>
+          <w:noProof/>
+          <w:color w:val="2F2F2F"/>
+          <w:sz w:val="24"/>
+          <w:szCs w:val="24"/>
+        </w:rPr>
+        <w:t xml:space="preserve">pour la modelisation de notre solution, du </w:t>
+      </w:r>
+      <w:r>
+        <w:rPr>
+          <w:rFonts w:cstheme="minorHAnsi"/>
+          <w:b/>
+          <w:bCs/>
+          <w:noProof/>
+          <w:color w:val="2F2F2F"/>
+          <w:sz w:val="24"/>
+          <w:szCs w:val="24"/>
+        </w:rPr>
+        <w:t xml:space="preserve">.Net </w:t>
+      </w:r>
+      <w:r>
+        <w:rPr>
+          <w:rFonts w:cstheme="minorHAnsi"/>
+          <w:noProof/>
+          <w:color w:val="2F2F2F"/>
+          <w:sz w:val="24"/>
+          <w:szCs w:val="24"/>
+        </w:rPr>
+        <w:t xml:space="preserve">pour sa resistantce et aussi son integration rapide avec azure et pour le deploiement nous avons utilisé </w:t>
+      </w:r>
+      <w:r>
+        <w:rPr>
+          <w:rFonts w:cstheme="minorHAnsi"/>
+          <w:b/>
+          <w:bCs/>
+          <w:noProof/>
+          <w:color w:val="2F2F2F"/>
+          <w:sz w:val="24"/>
+          <w:szCs w:val="24"/>
+        </w:rPr>
+        <w:t>Microsoft Azure.</w:t>
       </w:r>
     </w:p>
     <w:p>
@@ -1269,94 +1447,6 @@
     </w:p>
     <w:p>
       <w:pPr>
-        <w:rPr>
-          <w:rFonts w:cstheme="minorHAnsi"/>
-        </w:rPr>
-      </w:pPr>
-    </w:p>
-    <w:p>
-      <w:pPr>
-        <w:ind w:left="360"/>
-        <w:rPr>
-          <w:rFonts w:cstheme="minorHAnsi"/>
-        </w:rPr>
-      </w:pPr>
-    </w:p>
-    <w:p>
-      <w:pPr>
-        <w:ind w:left="360"/>
-        <w:rPr>
-          <w:rFonts w:cstheme="minorHAnsi"/>
-        </w:rPr>
-      </w:pPr>
-    </w:p>
-    <w:p>
-      <w:pPr>
-        <w:ind w:left="360"/>
-        <w:rPr>
-          <w:rFonts w:cstheme="minorHAnsi"/>
-        </w:rPr>
-      </w:pPr>
-    </w:p>
-    <w:p>
-      <w:pPr>
-        <w:ind w:left="360"/>
-        <w:rPr>
-          <w:rFonts w:cstheme="minorHAnsi"/>
-        </w:rPr>
-      </w:pPr>
-    </w:p>
-    <w:p>
-      <w:pPr>
-        <w:ind w:left="360"/>
-        <w:rPr>
-          <w:rFonts w:cstheme="minorHAnsi"/>
-        </w:rPr>
-      </w:pPr>
-    </w:p>
-    <w:p>
-      <w:pPr>
-        <w:ind w:left="360"/>
-        <w:rPr>
-          <w:rFonts w:cstheme="minorHAnsi"/>
-        </w:rPr>
-      </w:pPr>
-    </w:p>
-    <w:p>
-      <w:pPr>
-        <w:ind w:left="360"/>
-        <w:rPr>
-          <w:rFonts w:cstheme="minorHAnsi"/>
-        </w:rPr>
-      </w:pPr>
-    </w:p>
-    <w:p>
-      <w:pPr>
-        <w:ind w:left="360"/>
-        <w:rPr>
-          <w:rFonts w:cstheme="minorHAnsi"/>
-        </w:rPr>
-      </w:pPr>
-    </w:p>
-    <w:p>
-      <w:pPr>
-        <w:ind w:left="360"/>
-        <w:rPr>
-          <w:rFonts w:cstheme="minorHAnsi"/>
-        </w:rPr>
-      </w:pPr>
-    </w:p>
-    <w:p>
-      <w:pPr>
-        <w:ind w:left="360"/>
-        <w:rPr>
-          <w:rFonts w:cstheme="minorHAnsi"/>
-        </w:rPr>
-      </w:pPr>
-    </w:p>
-    <w:p>
-      <w:pPr>
-        <w:ind w:left="360"/>
         <w:rPr>
           <w:rFonts w:cstheme="minorHAnsi"/>
         </w:rPr>
@@ -1411,6 +1501,7 @@
           <w:rFonts w:cstheme="minorHAnsi"/>
           <w:noProof/>
         </w:rPr>
+        <w:lastRenderedPageBreak/>
         <w:drawing>
           <wp:inline distT="0" distB="0" distL="0" distR="0" wp14:anchorId="09C64B4A" wp14:editId="1EB20F47">
             <wp:extent cx="4369448" cy="4167351"/>
@@ -1429,7 +1520,7 @@
                     </pic:cNvPicPr>
                   </pic:nvPicPr>
                   <pic:blipFill>
-                    <a:blip r:embed="rId5">
+                    <a:blip r:embed="rId6">
                       <a:extLst>
                         <a:ext uri="{28A0092B-C50C-407E-A947-70E740481C1C}">
                           <a14:useLocalDpi xmlns:a14="http://schemas.microsoft.com/office/drawing/2010/main" val="0"/>
@@ -1569,23 +1660,7 @@
           <w:szCs w:val="24"/>
           <w:lang w:eastAsia="fr-FR"/>
         </w:rPr>
-        <w:t>Contient les publications créées par les utilisateurs, avec des actions pour créer, mettre à j</w:t>
-      </w:r>
-      <w:r>
-        <w:rPr>
-          <w:sz w:val="24"/>
-          <w:szCs w:val="24"/>
-          <w:lang w:eastAsia="fr-FR"/>
-        </w:rPr>
-        <w:tab/>
-      </w:r>
-      <w:r>
-        <w:rPr>
-          <w:sz w:val="24"/>
-          <w:szCs w:val="24"/>
-          <w:lang w:eastAsia="fr-FR"/>
-        </w:rPr>
-        <w:t>our ou supprimer des posts.</w:t>
+        <w:t>Contient les publications créées par les utilisateurs, avec des actions pour créer, mettre à jour ou supprimer des posts.</w:t>
       </w:r>
     </w:p>
     <w:p>
@@ -1720,7 +1795,6 @@
           <w:szCs w:val="24"/>
           <w:lang w:eastAsia="fr-FR"/>
         </w:rPr>
-        <w:lastRenderedPageBreak/>
         <w:t>Gère les notifications des utilisateurs, comme les messages ou alertes.</w:t>
       </w:r>
     </w:p>
@@ -1788,6 +1862,7 @@
           <w:sz w:val="32"/>
           <w:szCs w:val="32"/>
         </w:rPr>
+        <w:lastRenderedPageBreak/>
         <w:t>Outils</w:t>
       </w:r>
     </w:p>
@@ -1850,7 +1925,7 @@
                     </pic:cNvPicPr>
                   </pic:nvPicPr>
                   <pic:blipFill>
-                    <a:blip r:embed="rId6" cstate="print">
+                    <a:blip r:embed="rId7" cstate="print">
                       <a:extLst>
                         <a:ext uri="{28A0092B-C50C-407E-A947-70E740481C1C}">
                           <a14:useLocalDpi xmlns:a14="http://schemas.microsoft.com/office/drawing/2010/main" val="0"/>
@@ -2018,7 +2093,7 @@
                     </pic:cNvPicPr>
                   </pic:nvPicPr>
                   <pic:blipFill>
-                    <a:blip r:embed="rId7">
+                    <a:blip r:embed="rId8">
                       <a:extLst>
                         <a:ext uri="{28A0092B-C50C-407E-A947-70E740481C1C}">
                           <a14:useLocalDpi xmlns:a14="http://schemas.microsoft.com/office/drawing/2010/main" val="0"/>
@@ -2167,7 +2242,7 @@
                     </pic:cNvPicPr>
                   </pic:nvPicPr>
                   <pic:blipFill>
-                    <a:blip r:embed="rId8" cstate="print">
+                    <a:blip r:embed="rId9" cstate="print">
                       <a:extLst>
                         <a:ext uri="{28A0092B-C50C-407E-A947-70E740481C1C}">
                           <a14:useLocalDpi xmlns:a14="http://schemas.microsoft.com/office/drawing/2010/main" val="0"/>
@@ -2313,7 +2388,7 @@
                     </pic:cNvPicPr>
                   </pic:nvPicPr>
                   <pic:blipFill>
-                    <a:blip r:embed="rId9">
+                    <a:blip r:embed="rId10">
                       <a:extLst>
                         <a:ext uri="{28A0092B-C50C-407E-A947-70E740481C1C}">
                           <a14:useLocalDpi xmlns:a14="http://schemas.microsoft.com/office/drawing/2010/main" val="0"/>
@@ -2350,6 +2425,7 @@
           </wp:anchor>
         </w:drawing>
       </w:r>
+      <w:proofErr w:type="gramStart"/>
       <w:r>
         <w:rPr>
           <w:rFonts w:cstheme="minorHAnsi"/>
@@ -2360,6 +2436,7 @@
         </w:rPr>
         <w:t>.Net</w:t>
       </w:r>
+      <w:proofErr w:type="gramEnd"/>
     </w:p>
     <w:p>
       <w:pPr>
@@ -2427,16 +2504,9 @@
           <w:sz w:val="24"/>
           <w:szCs w:val="24"/>
         </w:rPr>
-        <w:t>Azure Functions</w:t>
-      </w:r>
-      <w:r>
-        <w:rPr>
-          <w:rFonts w:cstheme="minorHAnsi"/>
-          <w:sz w:val="24"/>
-          <w:szCs w:val="24"/>
-        </w:rPr>
-        <w:t xml:space="preserve">, et </w:t>
-      </w:r>
+        <w:t xml:space="preserve">Azure </w:t>
+      </w:r>
+      <w:proofErr w:type="spellStart"/>
       <w:r>
         <w:rPr>
           <w:rStyle w:val="lev"/>
@@ -2446,6 +2516,26 @@
           <w:sz w:val="24"/>
           <w:szCs w:val="24"/>
         </w:rPr>
+        <w:t>Functions</w:t>
+      </w:r>
+      <w:proofErr w:type="spellEnd"/>
+      <w:r>
+        <w:rPr>
+          <w:rFonts w:cstheme="minorHAnsi"/>
+          <w:sz w:val="24"/>
+          <w:szCs w:val="24"/>
+        </w:rPr>
+        <w:t xml:space="preserve">, et </w:t>
+      </w:r>
+      <w:r>
+        <w:rPr>
+          <w:rStyle w:val="lev"/>
+          <w:rFonts w:cstheme="minorHAnsi"/>
+          <w:b w:val="0"/>
+          <w:bCs w:val="0"/>
+          <w:sz w:val="24"/>
+          <w:szCs w:val="24"/>
+        </w:rPr>
         <w:t>Azure SQL</w:t>
       </w:r>
       <w:r>
@@ -2467,7 +2557,11 @@
     </w:p>
     <w:p>
       <w:pPr>
-        <w:ind w:firstLine="708"/>
+        <w:pStyle w:val="Paragraphedeliste"/>
+        <w:numPr>
+          <w:ilvl w:val="0"/>
+          <w:numId w:val="10"/>
+        </w:numPr>
         <w:rPr>
           <w:rFonts w:cstheme="minorHAnsi"/>
           <w:b/>
@@ -2481,17 +2575,17 @@
           <w:noProof/>
         </w:rPr>
         <w:drawing>
-          <wp:anchor distT="0" distB="0" distL="114300" distR="114300" simplePos="0" relativeHeight="251674624" behindDoc="0" locked="0" layoutInCell="1" allowOverlap="1" wp14:anchorId="621A5423" wp14:editId="0398D009">
+          <wp:anchor distT="0" distB="0" distL="114300" distR="114300" simplePos="0" relativeHeight="251674624" behindDoc="0" locked="0" layoutInCell="1" allowOverlap="1" wp14:anchorId="621A5423" wp14:editId="23B8A46D">
             <wp:simplePos x="0" y="0"/>
             <wp:positionH relativeFrom="column">
-              <wp:posOffset>471185</wp:posOffset>
+              <wp:posOffset>471805</wp:posOffset>
             </wp:positionH>
             <wp:positionV relativeFrom="paragraph">
-              <wp:posOffset>400833</wp:posOffset>
+              <wp:posOffset>300990</wp:posOffset>
             </wp:positionV>
-            <wp:extent cx="1493166" cy="850605"/>
+            <wp:extent cx="1492885" cy="850265"/>
             <wp:effectExtent l="0" t="0" r="0" b="6985"/>
-            <wp:wrapTopAndBottom/>
+            <wp:wrapSquare wrapText="bothSides"/>
             <wp:docPr id="658348840" name="Image 6" descr="Il était une fois... Reactjs (Episode 1) | Le blog de Cellenza"/>
             <wp:cNvGraphicFramePr>
               <a:graphicFrameLocks xmlns:a="http://schemas.openxmlformats.org/drawingml/2006/main" noChangeAspect="1"/>
@@ -2506,7 +2600,7 @@
                     </pic:cNvPicPr>
                   </pic:nvPicPr>
                   <pic:blipFill>
-                    <a:blip r:embed="rId10" cstate="print">
+                    <a:blip r:embed="rId11" cstate="print">
                       <a:extLst>
                         <a:ext uri="{28A0092B-C50C-407E-A947-70E740481C1C}">
                           <a14:useLocalDpi xmlns:a14="http://schemas.microsoft.com/office/drawing/2010/main" val="0"/>
@@ -2521,7 +2615,7 @@
                   <pic:spPr bwMode="auto">
                     <a:xfrm>
                       <a:off x="0" y="0"/>
-                      <a:ext cx="1493166" cy="850605"/>
+                      <a:ext cx="1492885" cy="850265"/>
                     </a:xfrm>
                     <a:prstGeom prst="rect">
                       <a:avLst/>
@@ -2540,212 +2634,90 @@
       <w:r>
         <w:rPr>
           <w:rFonts w:cstheme="minorHAnsi"/>
-          <w:sz w:val="24"/>
-          <w:szCs w:val="24"/>
-        </w:rPr>
-        <w:t>5</w:t>
-      </w:r>
-      <w:r>
-        <w:rPr>
-          <w:rFonts w:cstheme="minorHAnsi"/>
           <w:b/>
           <w:bCs/>
           <w:sz w:val="24"/>
           <w:szCs w:val="24"/>
         </w:rPr>
-        <w:t>.</w:t>
-      </w:r>
-      <w:r>
-        <w:rPr>
-          <w:rFonts w:cstheme="minorHAnsi"/>
-          <w:b/>
-          <w:bCs/>
-          <w:sz w:val="24"/>
-          <w:szCs w:val="24"/>
-        </w:rPr>
         <w:t>React</w:t>
       </w:r>
     </w:p>
     <w:p>
       <w:pPr>
+        <w:rPr>
+          <w:rFonts w:cstheme="minorHAnsi"/>
+          <w:sz w:val="24"/>
+          <w:szCs w:val="24"/>
+        </w:rPr>
+      </w:pPr>
+    </w:p>
+    <w:p>
+      <w:pPr>
         <w:ind w:left="708"/>
         <w:rPr>
           <w:rFonts w:cstheme="minorHAnsi"/>
-          <w:sz w:val="24"/>
-          <w:szCs w:val="24"/>
-        </w:rPr>
-      </w:pPr>
-      <w:r>
-        <w:rPr>
-          <w:rFonts w:cstheme="minorHAnsi"/>
-          <w:sz w:val="24"/>
-          <w:szCs w:val="24"/>
-        </w:rPr>
-        <w:lastRenderedPageBreak/>
-        <w:t xml:space="preserve">Utiliser </w:t>
-      </w:r>
-      <w:r>
-        <w:rPr>
-          <w:rStyle w:val="lev"/>
-          <w:rFonts w:cstheme="minorHAnsi"/>
-          <w:b w:val="0"/>
-          <w:bCs w:val="0"/>
-          <w:sz w:val="24"/>
-          <w:szCs w:val="24"/>
-        </w:rPr>
-        <w:t>.</w:t>
-      </w:r>
-      <w:r>
-        <w:rPr>
-          <w:noProof/>
-        </w:rPr>
-        <w:t xml:space="preserve"> </w:t>
-      </w:r>
-      <w:r>
-        <w:rPr>
-          <w:rStyle w:val="lev"/>
-          <w:rFonts w:cstheme="minorHAnsi"/>
-          <w:b w:val="0"/>
-          <w:bCs w:val="0"/>
-          <w:sz w:val="24"/>
-          <w:szCs w:val="24"/>
-        </w:rPr>
-        <w:t>NET avec Azure</w:t>
-      </w:r>
-      <w:r>
-        <w:rPr>
-          <w:rFonts w:cstheme="minorHAnsi"/>
-          <w:sz w:val="24"/>
-          <w:szCs w:val="24"/>
-        </w:rPr>
-        <w:t xml:space="preserve"> est idéal car Azure est parfaitement optimisé pour les applications .NET, offrant une intégration native avec des services comme </w:t>
-      </w:r>
-      <w:r>
-        <w:rPr>
-          <w:rStyle w:val="lev"/>
-          <w:rFonts w:cstheme="minorHAnsi"/>
-          <w:b w:val="0"/>
-          <w:bCs w:val="0"/>
-          <w:sz w:val="24"/>
-          <w:szCs w:val="24"/>
-        </w:rPr>
-        <w:t>Azure App Service</w:t>
-      </w:r>
-      <w:r>
-        <w:rPr>
-          <w:rFonts w:cstheme="minorHAnsi"/>
-          <w:b/>
-          <w:bCs/>
-          <w:sz w:val="24"/>
-          <w:szCs w:val="24"/>
-        </w:rPr>
-        <w:t xml:space="preserve">, </w:t>
-      </w:r>
-      <w:r>
-        <w:rPr>
-          <w:rStyle w:val="lev"/>
-          <w:rFonts w:cstheme="minorHAnsi"/>
-          <w:b w:val="0"/>
-          <w:bCs w:val="0"/>
-          <w:sz w:val="24"/>
-          <w:szCs w:val="24"/>
-        </w:rPr>
-        <w:t>Azure Functions</w:t>
-      </w:r>
-      <w:r>
-        <w:rPr>
-          <w:rFonts w:cstheme="minorHAnsi"/>
-          <w:sz w:val="24"/>
-          <w:szCs w:val="24"/>
-        </w:rPr>
-        <w:t xml:space="preserve">, et </w:t>
-      </w:r>
-      <w:r>
-        <w:rPr>
-          <w:rStyle w:val="lev"/>
-          <w:rFonts w:cstheme="minorHAnsi"/>
-          <w:b w:val="0"/>
-          <w:bCs w:val="0"/>
-          <w:sz w:val="24"/>
-          <w:szCs w:val="24"/>
-        </w:rPr>
-        <w:t>Azure SQL</w:t>
-      </w:r>
-      <w:r>
-        <w:rPr>
-          <w:rFonts w:cstheme="minorHAnsi"/>
-          <w:sz w:val="24"/>
-          <w:szCs w:val="24"/>
-        </w:rPr>
-        <w:t>, ce qui simplifie le déploiement et la gestion des applications. De plus.</w:t>
-      </w:r>
-    </w:p>
-    <w:p>
-      <w:pPr>
-        <w:rPr>
-          <w:rFonts w:cstheme="minorHAnsi"/>
-          <w:sz w:val="24"/>
-          <w:szCs w:val="24"/>
-        </w:rPr>
-      </w:pPr>
-    </w:p>
-    <w:p>
-      <w:pPr>
-        <w:ind w:left="708"/>
-        <w:rPr>
-          <w:rFonts w:cstheme="minorHAnsi"/>
-          <w:i/>
-          <w:iCs/>
-        </w:rPr>
-      </w:pPr>
-    </w:p>
-    <w:p>
-      <w:pPr>
-        <w:ind w:left="708"/>
-        <w:rPr>
-          <w:rFonts w:cstheme="minorHAnsi"/>
-        </w:rPr>
-      </w:pPr>
-    </w:p>
-    <w:p>
-      <w:pPr>
-        <w:ind w:left="708"/>
-        <w:rPr>
-          <w:rFonts w:cstheme="minorHAnsi"/>
-        </w:rPr>
-      </w:pPr>
-    </w:p>
-    <w:p>
-      <w:pPr>
-        <w:ind w:left="708"/>
-        <w:rPr>
-          <w:rFonts w:cstheme="minorHAnsi"/>
-        </w:rPr>
-      </w:pPr>
-    </w:p>
-    <w:p>
-      <w:pPr>
-        <w:ind w:left="708"/>
-        <w:rPr>
-          <w:rFonts w:cstheme="minorHAnsi"/>
-        </w:rPr>
-      </w:pPr>
-    </w:p>
-    <w:p>
-      <w:pPr>
-        <w:rPr>
-          <w:rFonts w:cstheme="minorHAnsi"/>
-        </w:rPr>
-      </w:pPr>
-    </w:p>
-    <w:p>
-      <w:pPr>
-        <w:rPr>
-          <w:rFonts w:cstheme="minorHAnsi"/>
-          <w:sz w:val="32"/>
-          <w:szCs w:val="32"/>
-        </w:rPr>
-      </w:pPr>
+        </w:rPr>
+      </w:pPr>
+      <w:r>
+        <w:rPr>
+          <w:rFonts w:cstheme="minorHAnsi"/>
+        </w:rPr>
+        <w:t xml:space="preserve">React </w:t>
+      </w:r>
+      <w:proofErr w:type="spellStart"/>
+      <w:r>
+        <w:rPr>
+          <w:rFonts w:cstheme="minorHAnsi"/>
+        </w:rPr>
+        <w:t>Js</w:t>
+      </w:r>
+      <w:proofErr w:type="spellEnd"/>
+      <w:r>
+        <w:rPr>
+          <w:rFonts w:cstheme="minorHAnsi"/>
+        </w:rPr>
+        <w:t xml:space="preserve"> est une </w:t>
+      </w:r>
+      <w:proofErr w:type="spellStart"/>
+      <w:r>
+        <w:rPr>
+          <w:rFonts w:cstheme="minorHAnsi"/>
+        </w:rPr>
+        <w:t>bibliothéque</w:t>
+      </w:r>
+      <w:proofErr w:type="spellEnd"/>
+      <w:r>
+        <w:rPr>
+          <w:rFonts w:cstheme="minorHAnsi"/>
+        </w:rPr>
+        <w:t xml:space="preserve"> Javascript permettant de construire des pages </w:t>
+      </w:r>
+      <w:proofErr w:type="gramStart"/>
+      <w:r>
+        <w:rPr>
+          <w:rFonts w:cstheme="minorHAnsi"/>
+        </w:rPr>
+        <w:t>SPA(</w:t>
+      </w:r>
+      <w:proofErr w:type="gramEnd"/>
+      <w:r>
+        <w:rPr>
+          <w:rFonts w:cstheme="minorHAnsi"/>
+        </w:rPr>
+        <w:t>Single Page Applicatio</w:t>
+      </w:r>
+      <w:r>
+        <w:rPr>
+          <w:rFonts w:cstheme="minorHAnsi"/>
+        </w:rPr>
+        <w:t>n</w:t>
+      </w:r>
+      <w:r>
+        <w:rPr>
+          <w:rFonts w:cstheme="minorHAnsi"/>
+        </w:rPr>
+        <w:t>)</w:t>
+      </w:r>
     </w:p>
     <w:p>
       <w:pPr>
@@ -2764,6 +2736,7 @@
         <w:rPr>
           <w:noProof/>
         </w:rPr>
+        <w:lastRenderedPageBreak/>
         <w:drawing>
           <wp:anchor distT="0" distB="0" distL="114300" distR="114300" simplePos="0" relativeHeight="251666432" behindDoc="0" locked="0" layoutInCell="1" allowOverlap="1" wp14:anchorId="6F34F2C1" wp14:editId="458E80D7">
             <wp:simplePos x="0" y="0"/>
@@ -2790,7 +2763,7 @@
                     </pic:cNvPicPr>
                   </pic:nvPicPr>
                   <pic:blipFill>
-                    <a:blip r:embed="rId11">
+                    <a:blip r:embed="rId12">
                       <a:extLst>
                         <a:ext uri="{28A0092B-C50C-407E-A947-70E740481C1C}">
                           <a14:useLocalDpi xmlns:a14="http://schemas.microsoft.com/office/drawing/2010/main" val="0"/>
@@ -3069,8 +3042,87 @@
           <w:szCs w:val="24"/>
           <w:lang w:eastAsia="fr-FR"/>
         </w:rPr>
-        <w:lastRenderedPageBreak/>
-        <w:t xml:space="preserve">Avec Azure, vous pouvez configurer une intégration CI/CD (Continuous Integration/Continuous Deployment) </w:t>
+        <w:t>Avec Azure, vous pouvez configurer une intégration CI/CD (</w:t>
+      </w:r>
+      <w:proofErr w:type="spellStart"/>
+      <w:r>
+        <w:rPr>
+          <w:rFonts w:eastAsia="Times New Roman" w:cstheme="minorHAnsi"/>
+          <w:sz w:val="24"/>
+          <w:szCs w:val="24"/>
+          <w:lang w:eastAsia="fr-FR"/>
+        </w:rPr>
+        <w:t>Continuous</w:t>
+      </w:r>
+      <w:proofErr w:type="spellEnd"/>
+      <w:r>
+        <w:rPr>
+          <w:rFonts w:eastAsia="Times New Roman" w:cstheme="minorHAnsi"/>
+          <w:sz w:val="24"/>
+          <w:szCs w:val="24"/>
+          <w:lang w:eastAsia="fr-FR"/>
+        </w:rPr>
+        <w:t xml:space="preserve"> </w:t>
+      </w:r>
+      <w:proofErr w:type="spellStart"/>
+      <w:r>
+        <w:rPr>
+          <w:rFonts w:eastAsia="Times New Roman" w:cstheme="minorHAnsi"/>
+          <w:sz w:val="24"/>
+          <w:szCs w:val="24"/>
+          <w:lang w:eastAsia="fr-FR"/>
+        </w:rPr>
+        <w:t>Integration</w:t>
+      </w:r>
+      <w:proofErr w:type="spellEnd"/>
+      <w:r>
+        <w:rPr>
+          <w:rFonts w:eastAsia="Times New Roman" w:cstheme="minorHAnsi"/>
+          <w:sz w:val="24"/>
+          <w:szCs w:val="24"/>
+          <w:lang w:eastAsia="fr-FR"/>
+        </w:rPr>
+        <w:t>/</w:t>
+      </w:r>
+      <w:proofErr w:type="spellStart"/>
+      <w:r>
+        <w:rPr>
+          <w:rFonts w:eastAsia="Times New Roman" w:cstheme="minorHAnsi"/>
+          <w:sz w:val="24"/>
+          <w:szCs w:val="24"/>
+          <w:lang w:eastAsia="fr-FR"/>
+        </w:rPr>
+        <w:t>Continuous</w:t>
+      </w:r>
+      <w:proofErr w:type="spellEnd"/>
+      <w:r>
+        <w:rPr>
+          <w:rFonts w:eastAsia="Times New Roman" w:cstheme="minorHAnsi"/>
+          <w:sz w:val="24"/>
+          <w:szCs w:val="24"/>
+          <w:lang w:eastAsia="fr-FR"/>
+        </w:rPr>
+        <w:t xml:space="preserve"> </w:t>
+      </w:r>
+      <w:proofErr w:type="spellStart"/>
+      <w:r>
+        <w:rPr>
+          <w:rFonts w:eastAsia="Times New Roman" w:cstheme="minorHAnsi"/>
+          <w:sz w:val="24"/>
+          <w:szCs w:val="24"/>
+          <w:lang w:eastAsia="fr-FR"/>
+        </w:rPr>
+        <w:t>Deployment</w:t>
+      </w:r>
+      <w:proofErr w:type="spellEnd"/>
+      <w:r>
+        <w:rPr>
+          <w:rFonts w:eastAsia="Times New Roman" w:cstheme="minorHAnsi"/>
+          <w:sz w:val="24"/>
+          <w:szCs w:val="24"/>
+          <w:lang w:eastAsia="fr-FR"/>
+        </w:rPr>
+        <w:t xml:space="preserve">) </w:t>
       </w:r>
       <w:r>
         <w:rPr>
@@ -3140,8 +3192,19 @@
           <w:szCs w:val="24"/>
           <w:lang w:eastAsia="fr-FR"/>
         </w:rPr>
-        <w:t>des videos</w:t>
-      </w:r>
+        <w:t xml:space="preserve">des </w:t>
+      </w:r>
+      <w:proofErr w:type="spellStart"/>
+      <w:r>
+        <w:rPr>
+          <w:rFonts w:eastAsia="Times New Roman" w:cstheme="minorHAnsi"/>
+          <w:sz w:val="24"/>
+          <w:szCs w:val="24"/>
+          <w:lang w:eastAsia="fr-FR"/>
+        </w:rPr>
+        <w:t>videos</w:t>
+      </w:r>
+      <w:proofErr w:type="spellEnd"/>
     </w:p>
     <w:p>
       <w:pPr>
@@ -3274,13 +3337,9 @@
           <w:szCs w:val="24"/>
           <w:lang w:eastAsia="fr-FR"/>
         </w:rPr>
-        <w:t>- logs</w:t>
-      </w:r>
-    </w:p>
-    <w:p>
-      <w:pPr>
-        <w:spacing w:before="100" w:beforeAutospacing="1" w:after="100" w:afterAutospacing="1" w:line="240" w:lineRule="auto"/>
-        <w:ind w:left="708"/>
+        <w:t>–</w:t>
+      </w:r>
+      <w:r>
         <w:rPr>
           <w:rFonts w:eastAsia="Times New Roman" w:cstheme="minorHAnsi"/>
           <w:b/>
@@ -3289,27 +3348,32 @@
           <w:szCs w:val="24"/>
           <w:lang w:eastAsia="fr-FR"/>
         </w:rPr>
-      </w:pPr>
-      <w:r>
-        <w:rPr>
-          <w:rFonts w:eastAsia="Times New Roman" w:cstheme="minorHAnsi"/>
-          <w:sz w:val="24"/>
-          <w:szCs w:val="24"/>
-          <w:lang w:eastAsia="fr-FR"/>
-        </w:rPr>
-        <w:t>………………</w:t>
-      </w:r>
-    </w:p>
-    <w:p>
-      <w:pPr>
-        <w:spacing w:after="80" w:line="276" w:lineRule="auto"/>
-        <w:jc w:val="both"/>
-        <w:rPr>
-          <w:rFonts w:cstheme="minorHAnsi"/>
-          <w:noProof/>
-          <w:color w:val="2F2F2F"/>
-          <w:sz w:val="32"/>
-          <w:szCs w:val="32"/>
+        <w:t xml:space="preserve"> logs</w:t>
+      </w:r>
+    </w:p>
+    <w:p>
+      <w:pPr>
+        <w:spacing w:before="100" w:beforeAutospacing="1" w:after="100" w:afterAutospacing="1" w:line="240" w:lineRule="auto"/>
+        <w:rPr>
+          <w:rFonts w:eastAsia="Times New Roman" w:cstheme="minorHAnsi"/>
+          <w:b/>
+          <w:bCs/>
+          <w:sz w:val="24"/>
+          <w:szCs w:val="24"/>
+          <w:lang w:eastAsia="fr-FR"/>
+        </w:rPr>
+      </w:pPr>
+    </w:p>
+    <w:p>
+      <w:pPr>
+        <w:spacing w:before="100" w:beforeAutospacing="1" w:after="100" w:afterAutospacing="1" w:line="240" w:lineRule="auto"/>
+        <w:rPr>
+          <w:rFonts w:eastAsia="Times New Roman" w:cstheme="minorHAnsi"/>
+          <w:b/>
+          <w:bCs/>
+          <w:sz w:val="24"/>
+          <w:szCs w:val="24"/>
+          <w:lang w:eastAsia="fr-FR"/>
         </w:rPr>
       </w:pPr>
     </w:p>
@@ -3338,17 +3402,8 @@
           <w:sz w:val="32"/>
           <w:szCs w:val="32"/>
         </w:rPr>
-        <w:t xml:space="preserve">Development de </w:t>
-      </w:r>
-      <w:r>
-        <w:rPr>
-          <w:rFonts w:cstheme="minorHAnsi"/>
-          <w:noProof/>
-          <w:color w:val="2F2F2F"/>
-          <w:sz w:val="32"/>
-          <w:szCs w:val="32"/>
-        </w:rPr>
-        <w:t>l’API</w:t>
+        <w:lastRenderedPageBreak/>
+        <w:t>Development de l’API</w:t>
       </w:r>
     </w:p>
     <w:p>
@@ -3368,7 +3423,34 @@
           <w:szCs w:val="24"/>
           <w:lang w:eastAsia="fr-FR"/>
         </w:rPr>
-        <w:t>J'ai organisé mon API en deux couches principales :</w:t>
+        <w:t>Nous avons</w:t>
+      </w:r>
+      <w:r>
+        <w:rPr>
+          <w:rFonts w:eastAsia="Times New Roman" w:cstheme="minorHAnsi"/>
+          <w:sz w:val="24"/>
+          <w:szCs w:val="24"/>
+          <w:lang w:eastAsia="fr-FR"/>
+        </w:rPr>
+        <w:t xml:space="preserve"> organisé </w:t>
+      </w:r>
+      <w:r>
+        <w:rPr>
+          <w:rFonts w:eastAsia="Times New Roman" w:cstheme="minorHAnsi"/>
+          <w:sz w:val="24"/>
+          <w:szCs w:val="24"/>
+          <w:lang w:eastAsia="fr-FR"/>
+        </w:rPr>
+        <w:t>l’</w:t>
+      </w:r>
+      <w:r>
+        <w:rPr>
+          <w:rFonts w:eastAsia="Times New Roman" w:cstheme="minorHAnsi"/>
+          <w:sz w:val="24"/>
+          <w:szCs w:val="24"/>
+          <w:lang w:eastAsia="fr-FR"/>
+        </w:rPr>
+        <w:t>API en deux couches principales :</w:t>
       </w:r>
     </w:p>
     <w:p>
@@ -3438,7 +3520,7 @@
           <w:szCs w:val="24"/>
           <w:lang w:eastAsia="fr-FR"/>
         </w:rPr>
-        <w:t xml:space="preserve"> : Ici, j'ai mis toute la logique métier pour éviter d'avoir du code complexe dans le controller.</w:t>
+        <w:t xml:space="preserve"> : Ici, j'ai mis toute la logique métier pour éviter d'avoir du code complexe dans le Controller.</w:t>
       </w:r>
     </w:p>
     <w:p>
@@ -3458,7 +3540,16 @@
           <w:szCs w:val="24"/>
           <w:lang w:eastAsia="fr-FR"/>
         </w:rPr>
-        <w:t>Quand quelqu’un veut se connecter :</w:t>
+        <w:t xml:space="preserve">Lors de la connexion </w:t>
+      </w:r>
+      <w:r>
+        <w:rPr>
+          <w:rFonts w:eastAsia="Times New Roman" w:cstheme="minorHAnsi"/>
+          <w:sz w:val="24"/>
+          <w:szCs w:val="24"/>
+          <w:lang w:eastAsia="fr-FR"/>
+        </w:rPr>
+        <w:t>:</w:t>
       </w:r>
     </w:p>
     <w:p>
@@ -3537,7 +3628,7 @@
           <w:szCs w:val="24"/>
           <w:lang w:eastAsia="fr-FR"/>
         </w:rPr>
-        <w:t>Le controller appelle la méthode LoginAsync de la couche service et récupère la réponse.</w:t>
+        <w:t>Le Controller appelle la méthode LoginAsync de la couche service et récupère la réponse.</w:t>
       </w:r>
     </w:p>
     <w:p>
@@ -3561,7 +3652,25 @@
           <w:szCs w:val="24"/>
           <w:lang w:eastAsia="fr-FR"/>
         </w:rPr>
-        <w:t>Si tout va bien, je retourne un token (JWT) au frontend.</w:t>
+        <w:t>Si tout va bien, un token</w:t>
+      </w:r>
+      <w:r>
+        <w:rPr>
+          <w:rFonts w:eastAsia="Times New Roman" w:cstheme="minorHAnsi"/>
+          <w:sz w:val="24"/>
+          <w:szCs w:val="24"/>
+          <w:lang w:eastAsia="fr-FR"/>
+        </w:rPr>
+        <w:t xml:space="preserve"> est retourné</w:t>
+      </w:r>
+      <w:r>
+        <w:rPr>
+          <w:rFonts w:eastAsia="Times New Roman" w:cstheme="minorHAnsi"/>
+          <w:sz w:val="24"/>
+          <w:szCs w:val="24"/>
+          <w:lang w:eastAsia="fr-FR"/>
+        </w:rPr>
+        <w:t xml:space="preserve"> (JWT) au frontend.</w:t>
       </w:r>
     </w:p>
     <w:p>
@@ -3586,9 +3695,8 @@
           <w:szCs w:val="24"/>
           <w:lang w:eastAsia="fr-FR"/>
         </w:rPr>
-        <w:lastRenderedPageBreak/>
         <w:drawing>
-          <wp:anchor distT="0" distB="0" distL="114300" distR="114300" simplePos="0" relativeHeight="251670528" behindDoc="0" locked="0" layoutInCell="1" allowOverlap="1" wp14:anchorId="5F3F8BDF" wp14:editId="6A203FB8">
+          <wp:anchor distT="0" distB="0" distL="114300" distR="114300" simplePos="0" relativeHeight="251677696" behindDoc="0" locked="0" layoutInCell="1" allowOverlap="1" wp14:anchorId="062054AF" wp14:editId="215D70FA">
             <wp:simplePos x="0" y="0"/>
             <wp:positionH relativeFrom="margin">
               <wp:align>left</wp:align>
@@ -3599,7 +3707,7 @@
             <wp:extent cx="5220335" cy="2740025"/>
             <wp:effectExtent l="0" t="0" r="0" b="3175"/>
             <wp:wrapTopAndBottom/>
-            <wp:docPr id="1306004931" name="Image 8"/>
+            <wp:docPr id="1306004931" name="Image 7"/>
             <wp:cNvGraphicFramePr>
               <a:graphicFrameLocks xmlns:a="http://schemas.openxmlformats.org/drawingml/2006/main" noChangeAspect="1"/>
             </wp:cNvGraphicFramePr>
@@ -3613,7 +3721,7 @@
                     </pic:cNvPicPr>
                   </pic:nvPicPr>
                   <pic:blipFill>
-                    <a:blip r:embed="rId12">
+                    <a:blip r:embed="rId13">
                       <a:extLst>
                         <a:ext uri="{28A0092B-C50C-407E-A947-70E740481C1C}">
                           <a14:useLocalDpi xmlns:a14="http://schemas.microsoft.com/office/drawing/2010/main" val="0"/>
@@ -3657,7 +3765,25 @@
           <w:szCs w:val="24"/>
           <w:lang w:eastAsia="fr-FR"/>
         </w:rPr>
-        <w:t>Si une erreur se produit, j'envoie un message d'erreur.</w:t>
+        <w:t>Si une erreur se produit, un message d'erreur</w:t>
+      </w:r>
+      <w:r>
+        <w:rPr>
+          <w:rFonts w:eastAsia="Times New Roman" w:cstheme="minorHAnsi"/>
+          <w:sz w:val="24"/>
+          <w:szCs w:val="24"/>
+          <w:lang w:eastAsia="fr-FR"/>
+        </w:rPr>
+        <w:t xml:space="preserve"> est envoyé</w:t>
+      </w:r>
+      <w:r>
+        <w:rPr>
+          <w:rFonts w:eastAsia="Times New Roman" w:cstheme="minorHAnsi"/>
+          <w:sz w:val="24"/>
+          <w:szCs w:val="24"/>
+          <w:lang w:eastAsia="fr-FR"/>
+        </w:rPr>
+        <w:t>.</w:t>
       </w:r>
     </w:p>
     <w:p>
@@ -3712,7 +3838,52 @@
           <w:szCs w:val="24"/>
           <w:lang w:eastAsia="fr-FR"/>
         </w:rPr>
-        <w:t>Je commence par chercher l’utilisateur dans ma base de données via l'email.</w:t>
+        <w:t>Nous</w:t>
+      </w:r>
+      <w:r>
+        <w:rPr>
+          <w:rFonts w:eastAsia="Times New Roman" w:cstheme="minorHAnsi"/>
+          <w:sz w:val="24"/>
+          <w:szCs w:val="24"/>
+          <w:lang w:eastAsia="fr-FR"/>
+        </w:rPr>
+        <w:t xml:space="preserve"> commen</w:t>
+      </w:r>
+      <w:r>
+        <w:rPr>
+          <w:rFonts w:eastAsia="Times New Roman" w:cstheme="minorHAnsi"/>
+          <w:sz w:val="24"/>
+          <w:szCs w:val="24"/>
+          <w:lang w:eastAsia="fr-FR"/>
+        </w:rPr>
+        <w:t>çons</w:t>
+      </w:r>
+      <w:r>
+        <w:rPr>
+          <w:rFonts w:eastAsia="Times New Roman" w:cstheme="minorHAnsi"/>
+          <w:sz w:val="24"/>
+          <w:szCs w:val="24"/>
+          <w:lang w:eastAsia="fr-FR"/>
+        </w:rPr>
+        <w:t xml:space="preserve"> par chercher l’utilisateur dans </w:t>
+      </w:r>
+      <w:r>
+        <w:rPr>
+          <w:rFonts w:eastAsia="Times New Roman" w:cstheme="minorHAnsi"/>
+          <w:sz w:val="24"/>
+          <w:szCs w:val="24"/>
+          <w:lang w:eastAsia="fr-FR"/>
+        </w:rPr>
+        <w:t>l</w:t>
+      </w:r>
+      <w:r>
+        <w:rPr>
+          <w:rFonts w:eastAsia="Times New Roman" w:cstheme="minorHAnsi"/>
+          <w:sz w:val="24"/>
+          <w:szCs w:val="24"/>
+          <w:lang w:eastAsia="fr-FR"/>
+        </w:rPr>
+        <w:t>a base de données via l'email.</w:t>
       </w:r>
     </w:p>
     <w:p>
@@ -3736,7 +3907,43 @@
           <w:szCs w:val="24"/>
           <w:lang w:eastAsia="fr-FR"/>
         </w:rPr>
-        <w:t>Si l’utilisateur n’existe pas ou si le mot de passe est incorrect, je retourne une erreur.</w:t>
+        <w:t xml:space="preserve">Si l’utilisateur n’existe pas ou si le mot de passe est incorrect, </w:t>
+      </w:r>
+      <w:r>
+        <w:rPr>
+          <w:rFonts w:eastAsia="Times New Roman" w:cstheme="minorHAnsi"/>
+          <w:sz w:val="24"/>
+          <w:szCs w:val="24"/>
+          <w:lang w:eastAsia="fr-FR"/>
+        </w:rPr>
+        <w:t>Nous</w:t>
+      </w:r>
+      <w:r>
+        <w:rPr>
+          <w:rFonts w:eastAsia="Times New Roman" w:cstheme="minorHAnsi"/>
+          <w:sz w:val="24"/>
+          <w:szCs w:val="24"/>
+          <w:lang w:eastAsia="fr-FR"/>
+        </w:rPr>
+        <w:t xml:space="preserve"> retourn</w:t>
+      </w:r>
+      <w:r>
+        <w:rPr>
+          <w:rFonts w:eastAsia="Times New Roman" w:cstheme="minorHAnsi"/>
+          <w:sz w:val="24"/>
+          <w:szCs w:val="24"/>
+          <w:lang w:eastAsia="fr-FR"/>
+        </w:rPr>
+        <w:t xml:space="preserve">ons </w:t>
+      </w:r>
+      <w:r>
+        <w:rPr>
+          <w:rFonts w:eastAsia="Times New Roman" w:cstheme="minorHAnsi"/>
+          <w:sz w:val="24"/>
+          <w:szCs w:val="24"/>
+          <w:lang w:eastAsia="fr-FR"/>
+        </w:rPr>
+        <w:t>une erreur.</w:t>
       </w:r>
     </w:p>
     <w:p>
@@ -3760,7 +3967,7 @@
           <w:szCs w:val="24"/>
           <w:lang w:eastAsia="fr-FR"/>
         </w:rPr>
-        <w:t xml:space="preserve">Sinon, je crée un </w:t>
+        <w:t xml:space="preserve">Sinon, un </w:t>
       </w:r>
       <w:r>
         <w:rPr>
@@ -3780,7 +3987,43 @@
           <w:szCs w:val="24"/>
           <w:lang w:eastAsia="fr-FR"/>
         </w:rPr>
-        <w:t xml:space="preserve"> contenant des informations comme l'ID utilisateur et son email.</w:t>
+        <w:t xml:space="preserve"> contenant des informations comme l'ID utilisateur et son email</w:t>
+      </w:r>
+      <w:r>
+        <w:rPr>
+          <w:rFonts w:eastAsia="Times New Roman" w:cstheme="minorHAnsi"/>
+          <w:sz w:val="24"/>
+          <w:szCs w:val="24"/>
+          <w:lang w:eastAsia="fr-FR"/>
+        </w:rPr>
+        <w:t xml:space="preserve"> </w:t>
+      </w:r>
+      <w:r>
+        <w:rPr>
+          <w:rFonts w:eastAsia="Times New Roman" w:cstheme="minorHAnsi"/>
+          <w:sz w:val="24"/>
+          <w:szCs w:val="24"/>
+          <w:lang w:eastAsia="fr-FR"/>
+        </w:rPr>
+        <w:t>est</w:t>
+      </w:r>
+      <w:r>
+        <w:rPr>
+          <w:rFonts w:eastAsia="Times New Roman" w:cstheme="minorHAnsi"/>
+          <w:sz w:val="24"/>
+          <w:szCs w:val="24"/>
+          <w:lang w:eastAsia="fr-FR"/>
+        </w:rPr>
+        <w:t xml:space="preserve"> créé</w:t>
+      </w:r>
+      <w:r>
+        <w:rPr>
+          <w:rFonts w:eastAsia="Times New Roman" w:cstheme="minorHAnsi"/>
+          <w:sz w:val="24"/>
+          <w:szCs w:val="24"/>
+          <w:lang w:eastAsia="fr-FR"/>
+        </w:rPr>
+        <w:t>.</w:t>
       </w:r>
     </w:p>
     <w:p>
@@ -3805,8 +4048,9 @@
           <w:szCs w:val="24"/>
           <w:lang w:eastAsia="fr-FR"/>
         </w:rPr>
+        <w:lastRenderedPageBreak/>
         <w:drawing>
-          <wp:anchor distT="0" distB="0" distL="114300" distR="114300" simplePos="0" relativeHeight="251669504" behindDoc="0" locked="0" layoutInCell="1" allowOverlap="1" wp14:anchorId="2D50A88B" wp14:editId="52AD40FF">
+          <wp:anchor distT="0" distB="0" distL="114300" distR="114300" simplePos="0" relativeHeight="251676672" behindDoc="0" locked="0" layoutInCell="1" allowOverlap="1" wp14:anchorId="18C3F187" wp14:editId="30157F31">
             <wp:simplePos x="0" y="0"/>
             <wp:positionH relativeFrom="margin">
               <wp:posOffset>-98100</wp:posOffset>
@@ -3817,7 +4061,7 @@
             <wp:extent cx="5752465" cy="2573020"/>
             <wp:effectExtent l="0" t="0" r="635" b="0"/>
             <wp:wrapTopAndBottom/>
-            <wp:docPr id="204330810" name="Image 9" descr="Une image contenant texte, capture d’écran, Police&#10;&#10;Description générée automatiquement"/>
+            <wp:docPr id="204330810" name="Image 8" descr="Une image contenant texte, capture d’écran, Police&#10;&#10;Description générée automatiquement"/>
             <wp:cNvGraphicFramePr>
               <a:graphicFrameLocks xmlns:a="http://schemas.openxmlformats.org/drawingml/2006/main" noChangeAspect="1"/>
             </wp:cNvGraphicFramePr>
@@ -3831,7 +4075,7 @@
                     </pic:cNvPicPr>
                   </pic:nvPicPr>
                   <pic:blipFill>
-                    <a:blip r:embed="rId13">
+                    <a:blip r:embed="rId14">
                       <a:extLst>
                         <a:ext uri="{28A0092B-C50C-407E-A947-70E740481C1C}">
                           <a14:useLocalDpi xmlns:a14="http://schemas.microsoft.com/office/drawing/2010/main" val="0"/>
@@ -3869,8 +4113,77 @@
           <w:szCs w:val="24"/>
           <w:lang w:eastAsia="fr-FR"/>
         </w:rPr>
-        <w:t>Enfin, je retourne ce token.</w:t>
-      </w:r>
+        <w:t xml:space="preserve">Enfin, </w:t>
+      </w:r>
+      <w:r>
+        <w:rPr>
+          <w:rFonts w:eastAsia="Times New Roman" w:cstheme="minorHAnsi"/>
+          <w:sz w:val="24"/>
+          <w:szCs w:val="24"/>
+          <w:lang w:eastAsia="fr-FR"/>
+        </w:rPr>
+        <w:t>nous</w:t>
+      </w:r>
+      <w:r>
+        <w:rPr>
+          <w:rFonts w:eastAsia="Times New Roman" w:cstheme="minorHAnsi"/>
+          <w:sz w:val="24"/>
+          <w:szCs w:val="24"/>
+          <w:lang w:eastAsia="fr-FR"/>
+        </w:rPr>
+        <w:t xml:space="preserve"> retourn</w:t>
+      </w:r>
+      <w:r>
+        <w:rPr>
+          <w:rFonts w:eastAsia="Times New Roman" w:cstheme="minorHAnsi"/>
+          <w:sz w:val="24"/>
+          <w:szCs w:val="24"/>
+          <w:lang w:eastAsia="fr-FR"/>
+        </w:rPr>
+        <w:t xml:space="preserve">ons </w:t>
+      </w:r>
+      <w:r>
+        <w:rPr>
+          <w:rFonts w:eastAsia="Times New Roman" w:cstheme="minorHAnsi"/>
+          <w:sz w:val="24"/>
+          <w:szCs w:val="24"/>
+          <w:lang w:eastAsia="fr-FR"/>
+        </w:rPr>
+        <w:t>l</w:t>
+      </w:r>
+      <w:r>
+        <w:rPr>
+          <w:rFonts w:eastAsia="Times New Roman" w:cstheme="minorHAnsi"/>
+          <w:sz w:val="24"/>
+          <w:szCs w:val="24"/>
+          <w:lang w:eastAsia="fr-FR"/>
+        </w:rPr>
+        <w:t>e token.</w:t>
+      </w:r>
+    </w:p>
+    <w:p>
+      <w:pPr>
+        <w:spacing w:before="100" w:beforeAutospacing="1" w:after="100" w:afterAutospacing="1" w:line="240" w:lineRule="auto"/>
+        <w:ind w:left="720"/>
+        <w:rPr>
+          <w:rFonts w:eastAsia="Times New Roman" w:cstheme="minorHAnsi"/>
+          <w:sz w:val="24"/>
+          <w:szCs w:val="24"/>
+          <w:lang w:eastAsia="fr-FR"/>
+        </w:rPr>
+      </w:pPr>
+    </w:p>
+    <w:p>
+      <w:pPr>
+        <w:spacing w:before="100" w:beforeAutospacing="1" w:after="100" w:afterAutospacing="1" w:line="240" w:lineRule="auto"/>
+        <w:ind w:left="720"/>
+        <w:rPr>
+          <w:rFonts w:eastAsia="Times New Roman" w:cstheme="minorHAnsi"/>
+          <w:sz w:val="24"/>
+          <w:szCs w:val="24"/>
+          <w:lang w:eastAsia="fr-FR"/>
+        </w:rPr>
+      </w:pPr>
     </w:p>
     <w:p>
       <w:pPr>
@@ -4014,9 +4327,8 @@
           <w:szCs w:val="24"/>
           <w:lang w:eastAsia="fr-FR"/>
         </w:rPr>
-        <w:lastRenderedPageBreak/>
         <w:drawing>
-          <wp:anchor distT="0" distB="0" distL="114300" distR="114300" simplePos="0" relativeHeight="251671552" behindDoc="0" locked="0" layoutInCell="1" allowOverlap="1" wp14:anchorId="2C08C415" wp14:editId="76D65ACA">
+          <wp:anchor distT="0" distB="0" distL="114300" distR="114300" simplePos="0" relativeHeight="251678720" behindDoc="0" locked="0" layoutInCell="1" allowOverlap="1" wp14:anchorId="43BD48A7" wp14:editId="4F98FDF1">
             <wp:simplePos x="0" y="0"/>
             <wp:positionH relativeFrom="margin">
               <wp:posOffset>-181551</wp:posOffset>
@@ -4027,7 +4339,7 @@
             <wp:extent cx="5762625" cy="2477135"/>
             <wp:effectExtent l="0" t="0" r="9525" b="0"/>
             <wp:wrapTopAndBottom/>
-            <wp:docPr id="472386749" name="Image 10"/>
+            <wp:docPr id="472386749" name="Image 9"/>
             <wp:cNvGraphicFramePr>
               <a:graphicFrameLocks xmlns:a="http://schemas.openxmlformats.org/drawingml/2006/main" noChangeAspect="1"/>
             </wp:cNvGraphicFramePr>
@@ -4041,7 +4353,7 @@
                     </pic:cNvPicPr>
                   </pic:nvPicPr>
                   <pic:blipFill>
-                    <a:blip r:embed="rId14">
+                    <a:blip r:embed="rId15">
                       <a:extLst>
                         <a:ext uri="{28A0092B-C50C-407E-A947-70E740481C1C}">
                           <a14:useLocalDpi xmlns:a14="http://schemas.microsoft.com/office/drawing/2010/main" val="0"/>
@@ -4149,6 +4461,15 @@
           <w:lang w:eastAsia="fr-FR"/>
         </w:rPr>
       </w:pPr>
+      <w:r>
+        <w:rPr>
+          <w:rFonts w:eastAsia="Times New Roman" w:cstheme="minorHAnsi"/>
+          <w:sz w:val="24"/>
+          <w:szCs w:val="24"/>
+          <w:lang w:eastAsia="fr-FR"/>
+        </w:rPr>
+        <w:t>Le token crée est utilisé pour sécuriser les Endpoints :</w:t>
+      </w:r>
     </w:p>
     <w:p>
       <w:pPr>
@@ -4160,48 +4481,6 @@
           <w:lang w:eastAsia="fr-FR"/>
         </w:rPr>
       </w:pPr>
-    </w:p>
-    <w:p>
-      <w:pPr>
-        <w:spacing w:after="0" w:line="240" w:lineRule="auto"/>
-        <w:rPr>
-          <w:rFonts w:eastAsia="Times New Roman" w:cstheme="minorHAnsi"/>
-          <w:sz w:val="24"/>
-          <w:szCs w:val="24"/>
-          <w:lang w:eastAsia="fr-FR"/>
-        </w:rPr>
-      </w:pPr>
-    </w:p>
-    <w:p>
-      <w:pPr>
-        <w:spacing w:after="0" w:line="240" w:lineRule="auto"/>
-        <w:rPr>
-          <w:rFonts w:eastAsia="Times New Roman" w:cstheme="minorHAnsi"/>
-          <w:sz w:val="24"/>
-          <w:szCs w:val="24"/>
-          <w:lang w:eastAsia="fr-FR"/>
-        </w:rPr>
-      </w:pPr>
-      <w:r>
-        <w:rPr>
-          <w:rFonts w:eastAsia="Times New Roman" w:cstheme="minorHAnsi"/>
-          <w:sz w:val="24"/>
-          <w:szCs w:val="24"/>
-          <w:lang w:eastAsia="fr-FR"/>
-        </w:rPr>
-        <w:t>le token crée je vais le utilise pour sécurise les Endpoint :</w:t>
-      </w:r>
-    </w:p>
-    <w:p>
-      <w:pPr>
-        <w:spacing w:after="0" w:line="240" w:lineRule="auto"/>
-        <w:rPr>
-          <w:rFonts w:eastAsia="Times New Roman" w:cstheme="minorHAnsi"/>
-          <w:sz w:val="24"/>
-          <w:szCs w:val="24"/>
-          <w:lang w:eastAsia="fr-FR"/>
-        </w:rPr>
-      </w:pPr>
       <w:r>
         <w:rPr>
           <w:rFonts w:eastAsia="Times New Roman" w:cstheme="minorHAnsi"/>
@@ -4211,7 +4490,7 @@
           <w:lang w:eastAsia="fr-FR"/>
         </w:rPr>
         <w:drawing>
-          <wp:anchor distT="0" distB="0" distL="114300" distR="114300" simplePos="0" relativeHeight="251673600" behindDoc="0" locked="0" layoutInCell="1" allowOverlap="1" wp14:anchorId="027835A1" wp14:editId="5DD0F1E1">
+          <wp:anchor distT="0" distB="0" distL="114300" distR="114300" simplePos="0" relativeHeight="251680768" behindDoc="0" locked="0" layoutInCell="1" allowOverlap="1" wp14:anchorId="3B52E722" wp14:editId="7679E25C">
             <wp:simplePos x="0" y="0"/>
             <wp:positionH relativeFrom="column">
               <wp:posOffset>-28088</wp:posOffset>
@@ -4222,7 +4501,7 @@
             <wp:extent cx="5752465" cy="3710940"/>
             <wp:effectExtent l="0" t="0" r="635" b="3810"/>
             <wp:wrapTopAndBottom/>
-            <wp:docPr id="1163403697" name="Image 11"/>
+            <wp:docPr id="1163403697" name="Image 10"/>
             <wp:cNvGraphicFramePr>
               <a:graphicFrameLocks xmlns:a="http://schemas.openxmlformats.org/drawingml/2006/main" noChangeAspect="1"/>
             </wp:cNvGraphicFramePr>
@@ -4236,7 +4515,7 @@
                     </pic:cNvPicPr>
                   </pic:nvPicPr>
                   <pic:blipFill>
-                    <a:blip r:embed="rId15">
+                    <a:blip r:embed="rId16">
                       <a:extLst>
                         <a:ext uri="{28A0092B-C50C-407E-A947-70E740481C1C}">
                           <a14:useLocalDpi xmlns:a14="http://schemas.microsoft.com/office/drawing/2010/main" val="0"/>
@@ -4283,8 +4562,15 @@
           <w:sz w:val="24"/>
           <w:szCs w:val="24"/>
         </w:rPr>
-        <w:lastRenderedPageBreak/>
-        <w:t xml:space="preserve">j’ai utilisé </w:t>
+        <w:t>Nous avons</w:t>
+      </w:r>
+      <w:r>
+        <w:rPr>
+          <w:rFonts w:cstheme="minorHAnsi"/>
+          <w:sz w:val="24"/>
+          <w:szCs w:val="24"/>
+        </w:rPr>
+        <w:t xml:space="preserve"> utilisé </w:t>
       </w:r>
       <w:r>
         <w:rPr>
@@ -4307,10 +4593,12 @@
         <w:rPr>
           <w:rStyle w:val="CodeHTML"/>
           <w:rFonts w:asciiTheme="minorHAnsi" w:eastAsiaTheme="minorHAnsi" w:hAnsiTheme="minorHAnsi" w:cstheme="minorHAnsi"/>
-          <w:sz w:val="24"/>
-          <w:szCs w:val="24"/>
-        </w:rPr>
-        <w:t>[Authorize]</w:t>
+          <w:b/>
+          <w:bCs/>
+          <w:sz w:val="24"/>
+          <w:szCs w:val="24"/>
+        </w:rPr>
+        <w:t>[Autorise]</w:t>
       </w:r>
       <w:r>
         <w:rPr>
@@ -4320,11 +4608,6 @@
         </w:rPr>
         <w:t xml:space="preserve"> garantit que les données sensibles restent sécurisées et accessibles uniquement aux utilisateurs connectés.</w:t>
       </w:r>
-    </w:p>
-    <w:p>
-      <w:pPr>
-        <w:spacing w:after="0" w:line="240" w:lineRule="auto"/>
-      </w:pPr>
     </w:p>
     <w:p>
       <w:pPr>
@@ -4402,7 +4685,25 @@
           <w:szCs w:val="24"/>
           <w:lang w:eastAsia="fr-FR"/>
         </w:rPr>
-        <w:t>Dans le controller, je valide ces données en appelant la méthode RegisterAsync de la couche service.</w:t>
+        <w:t>Dans le Controller, ces données</w:t>
+      </w:r>
+      <w:r>
+        <w:rPr>
+          <w:rFonts w:eastAsia="Times New Roman" w:cstheme="minorHAnsi"/>
+          <w:sz w:val="24"/>
+          <w:szCs w:val="24"/>
+          <w:lang w:eastAsia="fr-FR"/>
+        </w:rPr>
+        <w:t xml:space="preserve"> sont validées</w:t>
+      </w:r>
+      <w:r>
+        <w:rPr>
+          <w:rFonts w:eastAsia="Times New Roman" w:cstheme="minorHAnsi"/>
+          <w:sz w:val="24"/>
+          <w:szCs w:val="24"/>
+          <w:lang w:eastAsia="fr-FR"/>
+        </w:rPr>
+        <w:t xml:space="preserve"> en appelant la méthode RegisterAsync de la couche service.</w:t>
       </w:r>
     </w:p>
     <w:p>
@@ -4427,8 +4728,9 @@
           <w:szCs w:val="24"/>
           <w:lang w:eastAsia="fr-FR"/>
         </w:rPr>
+        <w:lastRenderedPageBreak/>
         <w:drawing>
-          <wp:anchor distT="0" distB="0" distL="114300" distR="114300" simplePos="0" relativeHeight="251672576" behindDoc="0" locked="0" layoutInCell="1" allowOverlap="1" wp14:anchorId="714067A4" wp14:editId="5797686B">
+          <wp:anchor distT="0" distB="0" distL="114300" distR="114300" simplePos="0" relativeHeight="251679744" behindDoc="0" locked="0" layoutInCell="1" allowOverlap="1" wp14:anchorId="3CEDC98D" wp14:editId="0959EFE1">
             <wp:simplePos x="0" y="0"/>
             <wp:positionH relativeFrom="margin">
               <wp:align>right</wp:align>
@@ -4439,7 +4741,7 @@
             <wp:extent cx="5752465" cy="3551555"/>
             <wp:effectExtent l="0" t="0" r="635" b="0"/>
             <wp:wrapTopAndBottom/>
-            <wp:docPr id="1722832668" name="Image 12" descr="Une image contenant texte, capture d’écran, Police&#10;&#10;Description générée automatiquement"/>
+            <wp:docPr id="1722832668" name="Image 11" descr="Une image contenant texte, capture d’écran, Police&#10;&#10;Description générée automatiquement"/>
             <wp:cNvGraphicFramePr>
               <a:graphicFrameLocks xmlns:a="http://schemas.openxmlformats.org/drawingml/2006/main" noChangeAspect="1"/>
             </wp:cNvGraphicFramePr>
@@ -4453,7 +4755,7 @@
                     </pic:cNvPicPr>
                   </pic:nvPicPr>
                   <pic:blipFill>
-                    <a:blip r:embed="rId16">
+                    <a:blip r:embed="rId17">
                       <a:extLst>
                         <a:ext uri="{28A0092B-C50C-407E-A947-70E740481C1C}">
                           <a14:useLocalDpi xmlns:a14="http://schemas.microsoft.com/office/drawing/2010/main" val="0"/>
@@ -4586,7 +4888,25 @@
           <w:szCs w:val="24"/>
           <w:lang w:eastAsia="fr-FR"/>
         </w:rPr>
-        <w:t xml:space="preserve">J’ai créé un </w:t>
+        <w:t>Un</w:t>
+      </w:r>
+      <w:r>
+        <w:rPr>
+          <w:rFonts w:eastAsia="Times New Roman" w:cstheme="minorHAnsi"/>
+          <w:sz w:val="24"/>
+          <w:szCs w:val="24"/>
+          <w:lang w:eastAsia="fr-FR"/>
+        </w:rPr>
+        <w:t>e</w:t>
+      </w:r>
+      <w:r>
+        <w:rPr>
+          <w:rFonts w:eastAsia="Times New Roman" w:cstheme="minorHAnsi"/>
+          <w:sz w:val="24"/>
+          <w:szCs w:val="24"/>
+          <w:lang w:eastAsia="fr-FR"/>
+        </w:rPr>
+        <w:t xml:space="preserve"> </w:t>
       </w:r>
       <w:r>
         <w:rPr>
@@ -4606,7 +4926,61 @@
           <w:szCs w:val="24"/>
           <w:lang w:eastAsia="fr-FR"/>
         </w:rPr>
-        <w:t xml:space="preserve"> dans Azure pour héberger mon API.</w:t>
+        <w:t xml:space="preserve"> </w:t>
+      </w:r>
+      <w:r>
+        <w:rPr>
+          <w:rFonts w:eastAsia="Times New Roman" w:cstheme="minorHAnsi"/>
+          <w:sz w:val="24"/>
+          <w:szCs w:val="24"/>
+          <w:lang w:eastAsia="fr-FR"/>
+        </w:rPr>
+        <w:t xml:space="preserve">est </w:t>
+      </w:r>
+      <w:r>
+        <w:rPr>
+          <w:rFonts w:eastAsia="Times New Roman" w:cstheme="minorHAnsi"/>
+          <w:sz w:val="24"/>
+          <w:szCs w:val="24"/>
+          <w:lang w:eastAsia="fr-FR"/>
+        </w:rPr>
+        <w:t>créée</w:t>
+      </w:r>
+      <w:r>
+        <w:rPr>
+          <w:rFonts w:eastAsia="Times New Roman" w:cstheme="minorHAnsi"/>
+          <w:sz w:val="24"/>
+          <w:szCs w:val="24"/>
+          <w:lang w:eastAsia="fr-FR"/>
+        </w:rPr>
+        <w:t xml:space="preserve"> </w:t>
+      </w:r>
+      <w:r>
+        <w:rPr>
+          <w:rFonts w:eastAsia="Times New Roman" w:cstheme="minorHAnsi"/>
+          <w:sz w:val="24"/>
+          <w:szCs w:val="24"/>
+          <w:lang w:eastAsia="fr-FR"/>
+        </w:rPr>
+        <w:t xml:space="preserve">dans Azure pour héberger </w:t>
+      </w:r>
+      <w:r>
+        <w:rPr>
+          <w:rFonts w:eastAsia="Times New Roman" w:cstheme="minorHAnsi"/>
+          <w:sz w:val="24"/>
+          <w:szCs w:val="24"/>
+          <w:lang w:eastAsia="fr-FR"/>
+        </w:rPr>
+        <w:t>l’</w:t>
+      </w:r>
+      <w:r>
+        <w:rPr>
+          <w:rFonts w:eastAsia="Times New Roman" w:cstheme="minorHAnsi"/>
+          <w:sz w:val="24"/>
+          <w:szCs w:val="24"/>
+          <w:lang w:eastAsia="fr-FR"/>
+        </w:rPr>
+        <w:t>API.</w:t>
       </w:r>
     </w:p>
     <w:p>
@@ -4630,7 +5004,34 @@
           <w:szCs w:val="24"/>
           <w:lang w:eastAsia="fr-FR"/>
         </w:rPr>
-        <w:t xml:space="preserve">J’ai ajouté la clé secrète JWT, l’émetteur et le destinataire dans les </w:t>
+        <w:t>L</w:t>
+      </w:r>
+      <w:r>
+        <w:rPr>
+          <w:rFonts w:eastAsia="Times New Roman" w:cstheme="minorHAnsi"/>
+          <w:sz w:val="24"/>
+          <w:szCs w:val="24"/>
+          <w:lang w:eastAsia="fr-FR"/>
+        </w:rPr>
+        <w:t xml:space="preserve">a clé secrète JWT, l’émetteur et le destinataire </w:t>
+      </w:r>
+      <w:r>
+        <w:rPr>
+          <w:rFonts w:eastAsia="Times New Roman" w:cstheme="minorHAnsi"/>
+          <w:sz w:val="24"/>
+          <w:szCs w:val="24"/>
+          <w:lang w:eastAsia="fr-FR"/>
+        </w:rPr>
+        <w:t xml:space="preserve">sont ajoutées </w:t>
+      </w:r>
+      <w:r>
+        <w:rPr>
+          <w:rFonts w:eastAsia="Times New Roman" w:cstheme="minorHAnsi"/>
+          <w:sz w:val="24"/>
+          <w:szCs w:val="24"/>
+          <w:lang w:eastAsia="fr-FR"/>
+        </w:rPr>
+        <w:t xml:space="preserve">dans les </w:t>
       </w:r>
       <w:r>
         <w:rPr>
@@ -4709,7 +5110,25 @@
           <w:szCs w:val="24"/>
           <w:lang w:eastAsia="fr-FR"/>
         </w:rPr>
-        <w:t>J'ai configuré GitHub Actions pour automatiser le déploiement.</w:t>
+        <w:t>GitHub Actions</w:t>
+      </w:r>
+      <w:r>
+        <w:rPr>
+          <w:rFonts w:eastAsia="Times New Roman" w:cstheme="minorHAnsi"/>
+          <w:sz w:val="24"/>
+          <w:szCs w:val="24"/>
+          <w:lang w:eastAsia="fr-FR"/>
+        </w:rPr>
+        <w:t xml:space="preserve"> a été configuré</w:t>
+      </w:r>
+      <w:r>
+        <w:rPr>
+          <w:rFonts w:eastAsia="Times New Roman" w:cstheme="minorHAnsi"/>
+          <w:sz w:val="24"/>
+          <w:szCs w:val="24"/>
+          <w:lang w:eastAsia="fr-FR"/>
+        </w:rPr>
+        <w:t xml:space="preserve"> pour automatiser le déploiement.</w:t>
       </w:r>
     </w:p>
     <w:p>
@@ -4733,8 +5152,43 @@
           <w:szCs w:val="24"/>
           <w:lang w:eastAsia="fr-FR"/>
         </w:rPr>
-        <w:lastRenderedPageBreak/>
-        <w:t>Chaque fois que je pousse une modification sur la branche principale, GitHub déploie automatiquement l'API sur Azure.</w:t>
+        <w:t>Chaque fois qu</w:t>
+      </w:r>
+      <w:r>
+        <w:rPr>
+          <w:rFonts w:eastAsia="Times New Roman" w:cstheme="minorHAnsi"/>
+          <w:sz w:val="24"/>
+          <w:szCs w:val="24"/>
+          <w:lang w:eastAsia="fr-FR"/>
+        </w:rPr>
+        <w:t>’</w:t>
+      </w:r>
+      <w:r>
+        <w:rPr>
+          <w:rFonts w:eastAsia="Times New Roman" w:cstheme="minorHAnsi"/>
+          <w:sz w:val="24"/>
+          <w:szCs w:val="24"/>
+          <w:lang w:eastAsia="fr-FR"/>
+        </w:rPr>
+        <w:t xml:space="preserve">une modification </w:t>
+      </w:r>
+      <w:r>
+        <w:rPr>
+          <w:rFonts w:eastAsia="Times New Roman" w:cstheme="minorHAnsi"/>
+          <w:sz w:val="24"/>
+          <w:szCs w:val="24"/>
+          <w:lang w:eastAsia="fr-FR"/>
+        </w:rPr>
+        <w:t xml:space="preserve">est faite </w:t>
+      </w:r>
+      <w:r>
+        <w:rPr>
+          <w:rFonts w:eastAsia="Times New Roman" w:cstheme="minorHAnsi"/>
+          <w:sz w:val="24"/>
+          <w:szCs w:val="24"/>
+          <w:lang w:eastAsia="fr-FR"/>
+        </w:rPr>
+        <w:t>sur la branche principale, GitHub déploie automatiquement l'API sur Azure.</w:t>
       </w:r>
     </w:p>
     <w:p>
@@ -4754,7 +5208,25 @@
           <w:szCs w:val="24"/>
           <w:lang w:eastAsia="fr-FR"/>
         </w:rPr>
-        <w:t>Avec cette API, j’ai réussi à :</w:t>
+        <w:t xml:space="preserve">Avec cette API, </w:t>
+      </w:r>
+      <w:r>
+        <w:rPr>
+          <w:rFonts w:eastAsia="Times New Roman" w:cstheme="minorHAnsi"/>
+          <w:sz w:val="24"/>
+          <w:szCs w:val="24"/>
+          <w:lang w:eastAsia="fr-FR"/>
+        </w:rPr>
+        <w:t>nous avons</w:t>
+      </w:r>
+      <w:r>
+        <w:rPr>
+          <w:rFonts w:eastAsia="Times New Roman" w:cstheme="minorHAnsi"/>
+          <w:sz w:val="24"/>
+          <w:szCs w:val="24"/>
+          <w:lang w:eastAsia="fr-FR"/>
+        </w:rPr>
+        <w:t xml:space="preserve"> :</w:t>
       </w:r>
     </w:p>
     <w:p>
@@ -4846,7 +5318,7 @@
           <w:szCs w:val="24"/>
           <w:lang w:eastAsia="fr-FR"/>
         </w:rPr>
-        <w:t>Cela m'assure que l'API est toujours à jour sans intervention manuelle après chaque mise à jour de code</w:t>
+        <w:t>Cela assure que l'API est toujours à jour sans intervention manuelle après chaque mise à jour de code</w:t>
       </w:r>
       <w:r>
         <w:rPr>
@@ -4905,6 +5377,7 @@
           <w:sz w:val="32"/>
           <w:szCs w:val="32"/>
         </w:rPr>
+        <w:lastRenderedPageBreak/>
         <w:t xml:space="preserve">Mise en place du </w:t>
       </w:r>
       <w:r>
@@ -4960,16 +5433,17 @@
       <w:pPr>
         <w:ind w:left="708"/>
         <w:rPr>
-          <w:sz w:val="24"/>
-          <w:szCs w:val="24"/>
-        </w:rPr>
-      </w:pPr>
-      <w:r>
-        <w:rPr>
           <w:rStyle w:val="lev"/>
           <w:sz w:val="24"/>
           <w:szCs w:val="24"/>
         </w:rPr>
+      </w:pPr>
+      <w:r>
+        <w:rPr>
+          <w:rStyle w:val="lev"/>
+          <w:sz w:val="24"/>
+          <w:szCs w:val="24"/>
+        </w:rPr>
         <w:t>Création de mon App Service</w:t>
       </w:r>
     </w:p>
@@ -4977,18 +5451,21 @@
       <w:pPr>
         <w:ind w:left="708"/>
         <w:rPr>
-          <w:rFonts w:cstheme="minorHAnsi"/>
-          <w:sz w:val="24"/>
-          <w:szCs w:val="24"/>
-        </w:rPr>
-      </w:pPr>
-      <w:r>
-        <w:rPr>
-          <w:rFonts w:cstheme="minorHAnsi"/>
-          <w:sz w:val="24"/>
-          <w:szCs w:val="24"/>
-        </w:rPr>
-        <w:t>Je commence par me connecter au portail Azure, puis je me rends dans la section "App Services" pour créer une nouvelle application.</w:t>
+          <w:b/>
+          <w:bCs/>
+          <w:sz w:val="24"/>
+          <w:szCs w:val="24"/>
+        </w:rPr>
+      </w:pPr>
+      <w:r>
+        <w:rPr>
+          <w:rStyle w:val="lev"/>
+          <w:b w:val="0"/>
+          <w:bCs w:val="0"/>
+          <w:sz w:val="24"/>
+          <w:szCs w:val="24"/>
+        </w:rPr>
+        <w:t>Sur le portail Azure on a créé Un App service</w:t>
       </w:r>
     </w:p>
     <w:p>
@@ -5025,7 +5502,71 @@
           <w:sz w:val="24"/>
           <w:szCs w:val="24"/>
         </w:rPr>
-        <w:t xml:space="preserve">Une fois l'App Service créé, je configure la connexion avec mon dépôt GitHub. Cela permet de générer automatiquement un pipeline dans mon workflow. Ce pipeline sera déclenché chaque fois que je réaliserai un commit sur la branche </w:t>
+        <w:t xml:space="preserve">Une fois l'App Service créé, </w:t>
+      </w:r>
+      <w:r>
+        <w:rPr>
+          <w:rFonts w:cstheme="minorHAnsi"/>
+          <w:sz w:val="24"/>
+          <w:szCs w:val="24"/>
+        </w:rPr>
+        <w:t>Nous</w:t>
+      </w:r>
+      <w:r>
+        <w:rPr>
+          <w:rFonts w:cstheme="minorHAnsi"/>
+          <w:sz w:val="24"/>
+          <w:szCs w:val="24"/>
+        </w:rPr>
+        <w:t xml:space="preserve"> configur</w:t>
+      </w:r>
+      <w:r>
+        <w:rPr>
+          <w:rFonts w:cstheme="minorHAnsi"/>
+          <w:sz w:val="24"/>
+          <w:szCs w:val="24"/>
+        </w:rPr>
+        <w:t>ons</w:t>
+      </w:r>
+      <w:r>
+        <w:rPr>
+          <w:rFonts w:cstheme="minorHAnsi"/>
+          <w:sz w:val="24"/>
+          <w:szCs w:val="24"/>
+        </w:rPr>
+        <w:t xml:space="preserve"> la connexion avec </w:t>
+      </w:r>
+      <w:r>
+        <w:rPr>
+          <w:rFonts w:cstheme="minorHAnsi"/>
+          <w:sz w:val="24"/>
+          <w:szCs w:val="24"/>
+        </w:rPr>
+        <w:t>le</w:t>
+      </w:r>
+      <w:r>
+        <w:rPr>
+          <w:rFonts w:cstheme="minorHAnsi"/>
+          <w:sz w:val="24"/>
+          <w:szCs w:val="24"/>
+        </w:rPr>
+        <w:t xml:space="preserve"> dépôt GitHub. Cela permet de générer automatiquement un pipeline dans mon workflow. Ce pipeline sera déclenché chaque fois qu</w:t>
+      </w:r>
+      <w:r>
+        <w:rPr>
+          <w:rFonts w:cstheme="minorHAnsi"/>
+          <w:sz w:val="24"/>
+          <w:szCs w:val="24"/>
+        </w:rPr>
+        <w:t>’on</w:t>
+      </w:r>
+      <w:r>
+        <w:rPr>
+          <w:rFonts w:cstheme="minorHAnsi"/>
+          <w:sz w:val="24"/>
+          <w:szCs w:val="24"/>
+        </w:rPr>
+        <w:t xml:space="preserve"> réalisera un commit sur la branche </w:t>
       </w:r>
       <w:r>
         <w:rPr>
@@ -5060,18 +5601,42 @@
           <w:sz w:val="24"/>
           <w:szCs w:val="24"/>
         </w:rPr>
-        <w:t xml:space="preserve">Ainsi, après chaque commit, le pipeline s'occupera de la construction (build) de mon API, puis procédera au déploiement sur l'App Service. Une fois le déploiement </w:t>
-      </w:r>
-    </w:p>
-    <w:p>
-      <w:pPr>
-        <w:ind w:left="708"/>
-        <w:rPr>
-          <w:rFonts w:cstheme="minorHAnsi"/>
-          <w:sz w:val="24"/>
-          <w:szCs w:val="24"/>
-        </w:rPr>
-      </w:pPr>
+        <w:t>Ainsi, après chaque commit, le pipeline s'occupera de la construction (</w:t>
+      </w:r>
+      <w:proofErr w:type="spellStart"/>
+      <w:r>
+        <w:rPr>
+          <w:rFonts w:cstheme="minorHAnsi"/>
+          <w:sz w:val="24"/>
+          <w:szCs w:val="24"/>
+        </w:rPr>
+        <w:t>build</w:t>
+      </w:r>
+      <w:proofErr w:type="spellEnd"/>
+      <w:r>
+        <w:rPr>
+          <w:rFonts w:cstheme="minorHAnsi"/>
+          <w:sz w:val="24"/>
+          <w:szCs w:val="24"/>
+        </w:rPr>
+        <w:t xml:space="preserve">) de </w:t>
+      </w:r>
+      <w:r>
+        <w:rPr>
+          <w:rFonts w:cstheme="minorHAnsi"/>
+          <w:sz w:val="24"/>
+          <w:szCs w:val="24"/>
+        </w:rPr>
+        <w:t>l’</w:t>
+      </w:r>
+      <w:r>
+        <w:rPr>
+          <w:rFonts w:cstheme="minorHAnsi"/>
+          <w:sz w:val="24"/>
+          <w:szCs w:val="24"/>
+        </w:rPr>
+        <w:t xml:space="preserve">API, puis procédera au déploiement sur l'App Service. Une fois le déploiement </w:t>
+      </w:r>
       <w:r>
         <w:rPr>
           <w:rFonts w:eastAsia="Times New Roman" w:cstheme="minorHAnsi"/>
@@ -5080,9 +5645,8 @@
           <w:szCs w:val="24"/>
           <w:lang w:eastAsia="fr-FR"/>
         </w:rPr>
-        <w:lastRenderedPageBreak/>
         <w:drawing>
-          <wp:anchor distT="0" distB="0" distL="114300" distR="114300" simplePos="0" relativeHeight="251667456" behindDoc="1" locked="0" layoutInCell="1" allowOverlap="1" wp14:anchorId="2E3FFFDE" wp14:editId="4045F58C">
+          <wp:anchor distT="0" distB="0" distL="114300" distR="114300" simplePos="0" relativeHeight="251681792" behindDoc="1" locked="0" layoutInCell="1" allowOverlap="1" wp14:anchorId="5A54536B" wp14:editId="7011110D">
             <wp:simplePos x="0" y="0"/>
             <wp:positionH relativeFrom="margin">
               <wp:posOffset>373380</wp:posOffset>
@@ -5093,7 +5657,7 @@
             <wp:extent cx="4127500" cy="5432425"/>
             <wp:effectExtent l="0" t="0" r="6350" b="0"/>
             <wp:wrapTopAndBottom/>
-            <wp:docPr id="989693947" name="Image 13"/>
+            <wp:docPr id="989693947" name="Image 12"/>
             <wp:cNvGraphicFramePr>
               <a:graphicFrameLocks xmlns:a="http://schemas.openxmlformats.org/drawingml/2006/main" noChangeAspect="1"/>
             </wp:cNvGraphicFramePr>
@@ -5107,7 +5671,7 @@
                     </pic:cNvPicPr>
                   </pic:nvPicPr>
                   <pic:blipFill>
-                    <a:blip r:embed="rId17">
+                    <a:blip r:embed="rId18">
                       <a:extLst>
                         <a:ext uri="{28A0092B-C50C-407E-A947-70E740481C1C}">
                           <a14:useLocalDpi xmlns:a14="http://schemas.microsoft.com/office/drawing/2010/main" val="0"/>
@@ -5150,7 +5714,47 @@
           <w:sz w:val="24"/>
           <w:szCs w:val="24"/>
         </w:rPr>
-        <w:t>terminé, je peux tester mon API en utilisant l'URL fournie par l'App Service.</w:t>
+        <w:t>t</w:t>
+      </w:r>
+      <w:r>
+        <w:rPr>
+          <w:rFonts w:cstheme="minorHAnsi"/>
+          <w:sz w:val="24"/>
+          <w:szCs w:val="24"/>
+        </w:rPr>
+        <w:t xml:space="preserve">erminé, </w:t>
+      </w:r>
+      <w:r>
+        <w:rPr>
+          <w:rFonts w:cstheme="minorHAnsi"/>
+          <w:sz w:val="24"/>
+          <w:szCs w:val="24"/>
+        </w:rPr>
+        <w:t xml:space="preserve">nous </w:t>
+      </w:r>
+      <w:r>
+        <w:rPr>
+          <w:rFonts w:cstheme="minorHAnsi"/>
+          <w:sz w:val="24"/>
+          <w:szCs w:val="24"/>
+        </w:rPr>
+        <w:t>test</w:t>
+      </w:r>
+      <w:r>
+        <w:rPr>
+          <w:rFonts w:cstheme="minorHAnsi"/>
+          <w:sz w:val="24"/>
+          <w:szCs w:val="24"/>
+        </w:rPr>
+        <w:t>ons</w:t>
+      </w:r>
+      <w:r>
+        <w:rPr>
+          <w:rFonts w:cstheme="minorHAnsi"/>
+          <w:sz w:val="24"/>
+          <w:szCs w:val="24"/>
+        </w:rPr>
+        <w:t xml:space="preserve"> mon API en utilisant l'URL fournie par l'App Service.</w:t>
       </w:r>
     </w:p>
     <w:p>
@@ -5195,7 +5799,100 @@
         <w:rPr>
           <w:rFonts w:asciiTheme="minorHAnsi" w:hAnsiTheme="minorHAnsi" w:cstheme="minorHAnsi"/>
         </w:rPr>
-        <w:t>J'ai créé une base de données dans Azure en utilisant Azure Database for MySQL. Une fois la base de données mise en place, je l'ai liée à mon application web hébergée dans un App Service sur Azure. Pour ce faire, j'ai récupéré la chaîne de connexion de ma base de données MySQL dans le portail Azure. Cette chaîne contient toutes les informations nécessaires, telles que l'hôte, le nom d'utilisateur, le mot de passe et le nom de la base de données.</w:t>
+        <w:lastRenderedPageBreak/>
+        <w:t>Nous avons</w:t>
+      </w:r>
+      <w:r>
+        <w:rPr>
+          <w:rFonts w:asciiTheme="minorHAnsi" w:hAnsiTheme="minorHAnsi" w:cstheme="minorHAnsi"/>
+        </w:rPr>
+        <w:t xml:space="preserve"> créé une base de données dans Azure en utilisant </w:t>
+      </w:r>
+      <w:r>
+        <w:rPr>
+          <w:rFonts w:asciiTheme="minorHAnsi" w:hAnsiTheme="minorHAnsi" w:cstheme="minorHAnsi"/>
+          <w:b/>
+          <w:bCs/>
+        </w:rPr>
+        <w:t>Azure Database for MySQL</w:t>
+      </w:r>
+      <w:r>
+        <w:rPr>
+          <w:rFonts w:asciiTheme="minorHAnsi" w:hAnsiTheme="minorHAnsi" w:cstheme="minorHAnsi"/>
+        </w:rPr>
+        <w:t xml:space="preserve">. Une fois la base de données mise en place, </w:t>
+      </w:r>
+      <w:r>
+        <w:rPr>
+          <w:rFonts w:asciiTheme="minorHAnsi" w:hAnsiTheme="minorHAnsi" w:cstheme="minorHAnsi"/>
+        </w:rPr>
+        <w:t>nous la</w:t>
+      </w:r>
+      <w:r>
+        <w:rPr>
+          <w:rFonts w:asciiTheme="minorHAnsi" w:hAnsiTheme="minorHAnsi" w:cstheme="minorHAnsi"/>
+        </w:rPr>
+        <w:t xml:space="preserve"> li</w:t>
+      </w:r>
+      <w:r>
+        <w:rPr>
+          <w:rFonts w:asciiTheme="minorHAnsi" w:hAnsiTheme="minorHAnsi" w:cstheme="minorHAnsi"/>
+        </w:rPr>
+        <w:t>ons</w:t>
+      </w:r>
+      <w:r>
+        <w:rPr>
+          <w:rFonts w:asciiTheme="minorHAnsi" w:hAnsiTheme="minorHAnsi" w:cstheme="minorHAnsi"/>
+        </w:rPr>
+        <w:t xml:space="preserve"> à </w:t>
+      </w:r>
+      <w:r>
+        <w:rPr>
+          <w:rFonts w:asciiTheme="minorHAnsi" w:hAnsiTheme="minorHAnsi" w:cstheme="minorHAnsi"/>
+        </w:rPr>
+        <w:t>l’</w:t>
+      </w:r>
+      <w:r>
+        <w:rPr>
+          <w:rFonts w:asciiTheme="minorHAnsi" w:hAnsiTheme="minorHAnsi" w:cstheme="minorHAnsi"/>
+        </w:rPr>
+        <w:t xml:space="preserve">application web hébergée dans un App Service sur Azure. Pour ce faire, </w:t>
+      </w:r>
+      <w:r>
+        <w:rPr>
+          <w:rFonts w:asciiTheme="minorHAnsi" w:hAnsiTheme="minorHAnsi" w:cstheme="minorHAnsi"/>
+        </w:rPr>
+        <w:t>nous</w:t>
+      </w:r>
+      <w:r>
+        <w:rPr>
+          <w:rFonts w:asciiTheme="minorHAnsi" w:hAnsiTheme="minorHAnsi" w:cstheme="minorHAnsi"/>
+        </w:rPr>
+        <w:t xml:space="preserve"> récupér</w:t>
+      </w:r>
+      <w:r>
+        <w:rPr>
+          <w:rFonts w:asciiTheme="minorHAnsi" w:hAnsiTheme="minorHAnsi" w:cstheme="minorHAnsi"/>
+        </w:rPr>
+        <w:t>ons</w:t>
+      </w:r>
+      <w:r>
+        <w:rPr>
+          <w:rFonts w:asciiTheme="minorHAnsi" w:hAnsiTheme="minorHAnsi" w:cstheme="minorHAnsi"/>
+        </w:rPr>
+        <w:t xml:space="preserve"> la chaîne de connexion de </w:t>
+      </w:r>
+      <w:r>
+        <w:rPr>
+          <w:rFonts w:asciiTheme="minorHAnsi" w:hAnsiTheme="minorHAnsi" w:cstheme="minorHAnsi"/>
+        </w:rPr>
+        <w:t>l</w:t>
+      </w:r>
+      <w:r>
+        <w:rPr>
+          <w:rFonts w:asciiTheme="minorHAnsi" w:hAnsiTheme="minorHAnsi" w:cstheme="minorHAnsi"/>
+        </w:rPr>
+        <w:t>a base de données MySQL dans le portail Azure. Cette chaîne contient toutes les informations nécessaires, telles que l'hôte, le nom d'utilisateur, le mot de passe et le nom de la base de données.</w:t>
       </w:r>
     </w:p>
     <w:p>
@@ -5209,7 +5906,55 @@
         <w:rPr>
           <w:rFonts w:asciiTheme="minorHAnsi" w:hAnsiTheme="minorHAnsi" w:cstheme="minorHAnsi"/>
         </w:rPr>
-        <w:t>Ensuite, j'ai ajouté cette chaîne de connexion dans les paramètres de l'App Service de mon application. J'ai utilisé les variables d'environnement pour stocker cette chaîne de connexion afin qu'elle soit disponible au moment de l'exécution de mon API .NET. Cela permet à l'API d'interagir avec la base de données de manière sécurisée et flexible, sans exposer directement les informations sensibles dans le code source.</w:t>
+        <w:t>Ensuite ajout</w:t>
+      </w:r>
+      <w:r>
+        <w:rPr>
+          <w:rFonts w:asciiTheme="minorHAnsi" w:hAnsiTheme="minorHAnsi" w:cstheme="minorHAnsi"/>
+        </w:rPr>
+        <w:t>ons</w:t>
+      </w:r>
+      <w:r>
+        <w:rPr>
+          <w:rFonts w:asciiTheme="minorHAnsi" w:hAnsiTheme="minorHAnsi" w:cstheme="minorHAnsi"/>
+        </w:rPr>
+        <w:t xml:space="preserve"> cette chaîne de connexion dans les paramètres de l'App Service de</w:t>
+      </w:r>
+      <w:r>
+        <w:rPr>
+          <w:rFonts w:asciiTheme="minorHAnsi" w:hAnsiTheme="minorHAnsi" w:cstheme="minorHAnsi"/>
+        </w:rPr>
+        <w:t xml:space="preserve"> l’</w:t>
+      </w:r>
+      <w:r>
+        <w:rPr>
+          <w:rFonts w:asciiTheme="minorHAnsi" w:hAnsiTheme="minorHAnsi" w:cstheme="minorHAnsi"/>
+        </w:rPr>
+        <w:t xml:space="preserve">application. </w:t>
+      </w:r>
+      <w:r>
+        <w:rPr>
+          <w:rFonts w:asciiTheme="minorHAnsi" w:hAnsiTheme="minorHAnsi" w:cstheme="minorHAnsi"/>
+        </w:rPr>
+        <w:t>Nous</w:t>
+      </w:r>
+      <w:r>
+        <w:rPr>
+          <w:rFonts w:asciiTheme="minorHAnsi" w:hAnsiTheme="minorHAnsi" w:cstheme="minorHAnsi"/>
+        </w:rPr>
+        <w:t xml:space="preserve"> utilis</w:t>
+      </w:r>
+      <w:r>
+        <w:rPr>
+          <w:rFonts w:asciiTheme="minorHAnsi" w:hAnsiTheme="minorHAnsi" w:cstheme="minorHAnsi"/>
+        </w:rPr>
+        <w:t>ons,</w:t>
+      </w:r>
+      <w:r>
+        <w:rPr>
+          <w:rFonts w:asciiTheme="minorHAnsi" w:hAnsiTheme="minorHAnsi" w:cstheme="minorHAnsi"/>
+        </w:rPr>
+        <w:t xml:space="preserve"> les variables d'environnement pour stocker cette chaîne de connexion afin qu'elle soit disponible au moment de l'exécution de mon API .NET. Cela permet à l'API d'interagir avec la base de données de manière sécurisée et flexible, sans exposer directement les informations sensibles dans le code source.</w:t>
       </w:r>
     </w:p>
     <w:p>
@@ -5226,12 +5971,11 @@
           <w:sz w:val="24"/>
           <w:szCs w:val="24"/>
         </w:rPr>
-        <w:lastRenderedPageBreak/>
         <w:drawing>
-          <wp:inline distT="0" distB="0" distL="0" distR="0" wp14:anchorId="1F7C4C49" wp14:editId="4DFD83B6">
+          <wp:inline distT="0" distB="0" distL="0" distR="0" wp14:anchorId="59C8101D" wp14:editId="6B1F140E">
             <wp:extent cx="5562600" cy="2237933"/>
             <wp:effectExtent l="0" t="0" r="0" b="0"/>
-            <wp:docPr id="1128587608" name="Image 14"/>
+            <wp:docPr id="1128587608" name="Image 13"/>
             <wp:cNvGraphicFramePr>
               <a:graphicFrameLocks xmlns:a="http://schemas.openxmlformats.org/drawingml/2006/main" noChangeAspect="1"/>
             </wp:cNvGraphicFramePr>
@@ -5245,7 +5989,7 @@
                     </pic:cNvPicPr>
                   </pic:nvPicPr>
                   <pic:blipFill>
-                    <a:blip r:embed="rId18" cstate="print">
+                    <a:blip r:embed="rId19" cstate="print">
                       <a:extLst>
                         <a:ext uri="{28A0092B-C50C-407E-A947-70E740481C1C}">
                           <a14:useLocalDpi xmlns:a14="http://schemas.microsoft.com/office/drawing/2010/main" val="0"/>
@@ -5289,12 +6033,22 @@
         <w:rPr>
           <w:lang w:eastAsia="fr-FR"/>
         </w:rPr>
-        <w:t xml:space="preserve">Dans Azure App Service, dans Setting  &gt; </w:t>
+        <w:t xml:space="preserve">Dans Azure App Service, dans </w:t>
+      </w:r>
+      <w:r>
+        <w:rPr>
+          <w:b/>
+          <w:bCs/>
+          <w:lang w:eastAsia="fr-FR"/>
+        </w:rPr>
+        <w:t xml:space="preserve">Setting &gt; </w:t>
       </w:r>
       <w:r>
         <w:rPr>
           <w:rStyle w:val="msportalfx-font-regular"/>
           <w:rFonts w:cstheme="minorHAnsi"/>
+          <w:b/>
+          <w:bCs/>
           <w:sz w:val="24"/>
           <w:szCs w:val="24"/>
         </w:rPr>
@@ -5323,16 +6077,71 @@
           <w:szCs w:val="24"/>
           <w:lang w:eastAsia="fr-FR"/>
         </w:rPr>
-        <w:t>J’ai ajoute une variable d'environnement ConnectionString__</w:t>
-      </w:r>
-      <w:r>
-        <w:rPr>
-          <w:rFonts w:cstheme="minorHAnsi"/>
+        <w:t xml:space="preserve">Nous </w:t>
+      </w:r>
+      <w:r>
+        <w:rPr>
+          <w:rFonts w:eastAsia="Times New Roman" w:cstheme="minorHAnsi"/>
+          <w:sz w:val="24"/>
+          <w:szCs w:val="24"/>
+          <w:lang w:eastAsia="fr-FR"/>
+        </w:rPr>
+        <w:t xml:space="preserve">avons </w:t>
+      </w:r>
+      <w:proofErr w:type="spellStart"/>
+      <w:proofErr w:type="gramStart"/>
+      <w:r>
+        <w:rPr>
+          <w:rFonts w:eastAsia="Times New Roman" w:cstheme="minorHAnsi"/>
+          <w:sz w:val="24"/>
+          <w:szCs w:val="24"/>
+          <w:lang w:eastAsia="fr-FR"/>
+        </w:rPr>
+        <w:t>ajout</w:t>
+      </w:r>
+      <w:r>
+        <w:rPr>
+          <w:rFonts w:eastAsia="Times New Roman" w:cstheme="minorHAnsi"/>
+          <w:sz w:val="24"/>
+          <w:szCs w:val="24"/>
+          <w:lang w:eastAsia="fr-FR"/>
+        </w:rPr>
+        <w:t>er</w:t>
+      </w:r>
+      <w:proofErr w:type="spellEnd"/>
+      <w:proofErr w:type="gramEnd"/>
+      <w:r>
+        <w:rPr>
+          <w:rFonts w:eastAsia="Times New Roman" w:cstheme="minorHAnsi"/>
+          <w:sz w:val="24"/>
+          <w:szCs w:val="24"/>
+          <w:lang w:eastAsia="fr-FR"/>
+        </w:rPr>
+        <w:t xml:space="preserve"> une variable d'environnement </w:t>
+      </w:r>
+      <w:proofErr w:type="spellStart"/>
+      <w:r>
+        <w:rPr>
+          <w:rFonts w:eastAsia="Times New Roman" w:cstheme="minorHAnsi"/>
+          <w:b/>
+          <w:bCs/>
+          <w:sz w:val="24"/>
+          <w:szCs w:val="24"/>
+          <w:lang w:eastAsia="fr-FR"/>
+        </w:rPr>
+        <w:t>ConnectionString__</w:t>
+      </w:r>
+      <w:r>
+        <w:rPr>
+          <w:rFonts w:cstheme="minorHAnsi"/>
+          <w:b/>
+          <w:bCs/>
           <w:sz w:val="24"/>
           <w:szCs w:val="24"/>
         </w:rPr>
         <w:t>ConnectionDB</w:t>
       </w:r>
+      <w:proofErr w:type="spellEnd"/>
       <w:r>
         <w:rPr>
           <w:rFonts w:eastAsia="Times New Roman" w:cstheme="minorHAnsi"/>
@@ -5383,7 +6192,31 @@
         <w:rPr>
           <w:rFonts w:asciiTheme="minorHAnsi" w:hAnsiTheme="minorHAnsi" w:cstheme="minorHAnsi"/>
         </w:rPr>
-        <w:t xml:space="preserve">Pour stocker les images et vidéos dans mon projet, j'ai choisi </w:t>
+        <w:t>Pour stocker les images et vidéos d</w:t>
+      </w:r>
+      <w:r>
+        <w:rPr>
+          <w:rFonts w:asciiTheme="minorHAnsi" w:hAnsiTheme="minorHAnsi" w:cstheme="minorHAnsi"/>
+        </w:rPr>
+        <w:t>u</w:t>
+      </w:r>
+      <w:r>
+        <w:rPr>
+          <w:rFonts w:asciiTheme="minorHAnsi" w:hAnsiTheme="minorHAnsi" w:cstheme="minorHAnsi"/>
+        </w:rPr>
+        <w:t xml:space="preserve"> projet, </w:t>
+      </w:r>
+      <w:r>
+        <w:rPr>
+          <w:rFonts w:asciiTheme="minorHAnsi" w:hAnsiTheme="minorHAnsi" w:cstheme="minorHAnsi"/>
+        </w:rPr>
+        <w:t xml:space="preserve">nous avons </w:t>
+      </w:r>
+      <w:r>
+        <w:rPr>
+          <w:rFonts w:asciiTheme="minorHAnsi" w:hAnsiTheme="minorHAnsi" w:cstheme="minorHAnsi"/>
+        </w:rPr>
+        <w:t xml:space="preserve">choisi </w:t>
       </w:r>
       <w:r>
         <w:rPr>
@@ -5430,7 +6263,19 @@
         <w:rPr>
           <w:rFonts w:asciiTheme="minorHAnsi" w:hAnsiTheme="minorHAnsi" w:cstheme="minorHAnsi"/>
         </w:rPr>
-        <w:t xml:space="preserve">. J'ai d'abord créé un </w:t>
+        <w:t xml:space="preserve">. </w:t>
+      </w:r>
+      <w:r>
+        <w:rPr>
+          <w:rFonts w:asciiTheme="minorHAnsi" w:hAnsiTheme="minorHAnsi" w:cstheme="minorHAnsi"/>
+        </w:rPr>
+        <w:t>U</w:t>
+      </w:r>
+      <w:r>
+        <w:rPr>
+          <w:rFonts w:asciiTheme="minorHAnsi" w:hAnsiTheme="minorHAnsi" w:cstheme="minorHAnsi"/>
+        </w:rPr>
+        <w:t xml:space="preserve">n </w:t>
       </w:r>
       <w:r>
         <w:rPr>
@@ -5477,7 +6322,27 @@
         <w:rPr>
           <w:rFonts w:asciiTheme="minorHAnsi" w:hAnsiTheme="minorHAnsi" w:cstheme="minorHAnsi"/>
         </w:rPr>
-        <w:t xml:space="preserve"> et un </w:t>
+        <w:t xml:space="preserve"> </w:t>
+      </w:r>
+      <w:proofErr w:type="spellStart"/>
+      <w:r>
+        <w:rPr>
+          <w:rFonts w:asciiTheme="minorHAnsi" w:hAnsiTheme="minorHAnsi" w:cstheme="minorHAnsi"/>
+        </w:rPr>
+        <w:t>à</w:t>
+      </w:r>
+      <w:proofErr w:type="spellEnd"/>
+      <w:r>
+        <w:rPr>
+          <w:rFonts w:asciiTheme="minorHAnsi" w:hAnsiTheme="minorHAnsi" w:cstheme="minorHAnsi"/>
+        </w:rPr>
+        <w:t xml:space="preserve"> d’abord été créé </w:t>
+      </w:r>
+      <w:r>
+        <w:rPr>
+          <w:rFonts w:asciiTheme="minorHAnsi" w:hAnsiTheme="minorHAnsi" w:cstheme="minorHAnsi"/>
+        </w:rPr>
+        <w:t xml:space="preserve">et un </w:t>
       </w:r>
       <w:r>
         <w:rPr>
@@ -5525,21 +6390,74 @@
         </w:rPr>
         <w:t xml:space="preserve"> dans </w:t>
       </w:r>
+      <w:proofErr w:type="spellStart"/>
+      <w:proofErr w:type="gramStart"/>
       <w:r>
         <w:rPr>
           <w:rStyle w:val="CodeHTML"/>
           <w:rFonts w:asciiTheme="minorHAnsi" w:hAnsiTheme="minorHAnsi" w:cstheme="minorHAnsi"/>
+          <w:b/>
+          <w:bCs/>
           <w:sz w:val="24"/>
           <w:szCs w:val="24"/>
         </w:rPr>
         <w:t>appsettings.json</w:t>
       </w:r>
-      <w:r>
-        <w:rPr>
-          <w:rFonts w:asciiTheme="minorHAnsi" w:hAnsiTheme="minorHAnsi" w:cstheme="minorHAnsi"/>
-        </w:rPr>
-        <w:t xml:space="preserve"> de mon projet. En utilisant le package NuGet </w:t>
-      </w:r>
+      <w:proofErr w:type="spellEnd"/>
+      <w:proofErr w:type="gramEnd"/>
+      <w:r>
+        <w:rPr>
+          <w:rFonts w:asciiTheme="minorHAnsi" w:hAnsiTheme="minorHAnsi" w:cstheme="minorHAnsi"/>
+        </w:rPr>
+        <w:t xml:space="preserve"> </w:t>
+      </w:r>
+      <w:r>
+        <w:rPr>
+          <w:rFonts w:asciiTheme="minorHAnsi" w:hAnsiTheme="minorHAnsi" w:cstheme="minorHAnsi"/>
+        </w:rPr>
+        <w:t>du</w:t>
+      </w:r>
+      <w:r>
+        <w:rPr>
+          <w:rFonts w:asciiTheme="minorHAnsi" w:hAnsiTheme="minorHAnsi" w:cstheme="minorHAnsi"/>
+        </w:rPr>
+        <w:t xml:space="preserve"> projet </w:t>
+      </w:r>
+      <w:r>
+        <w:rPr>
+          <w:rFonts w:asciiTheme="minorHAnsi" w:hAnsiTheme="minorHAnsi" w:cstheme="minorHAnsi"/>
+        </w:rPr>
+        <w:t>e</w:t>
+      </w:r>
+      <w:r>
+        <w:rPr>
+          <w:rFonts w:asciiTheme="minorHAnsi" w:hAnsiTheme="minorHAnsi" w:cstheme="minorHAnsi"/>
+        </w:rPr>
+        <w:t xml:space="preserve">n utilisant le package </w:t>
+      </w:r>
+      <w:proofErr w:type="spellStart"/>
+      <w:r>
+        <w:rPr>
+          <w:rFonts w:asciiTheme="minorHAnsi" w:hAnsiTheme="minorHAnsi" w:cstheme="minorHAnsi"/>
+          <w:b/>
+          <w:bCs/>
+        </w:rPr>
+        <w:t>NuGet</w:t>
+      </w:r>
+      <w:proofErr w:type="spellEnd"/>
+      <w:r>
+        <w:rPr>
+          <w:rFonts w:asciiTheme="minorHAnsi" w:hAnsiTheme="minorHAnsi" w:cstheme="minorHAnsi"/>
+        </w:rPr>
+        <w:t>.</w:t>
+      </w:r>
+      <w:r>
+        <w:rPr>
+          <w:rFonts w:asciiTheme="minorHAnsi" w:hAnsiTheme="minorHAnsi" w:cstheme="minorHAnsi"/>
+        </w:rPr>
+        <w:t xml:space="preserve"> </w:t>
+      </w:r>
+      <w:proofErr w:type="spellStart"/>
       <w:r>
         <w:rPr>
           <w:rStyle w:val="lev"/>
@@ -5547,7 +6465,7 @@
           <w:b w:val="0"/>
           <w:bCs w:val="0"/>
         </w:rPr>
-        <w:t xml:space="preserve"> </w:t>
+        <w:t>Storage</w:t>
       </w:r>
       <w:r>
         <w:rPr>
@@ -5563,14 +6481,90 @@
           <w:b w:val="0"/>
           <w:bCs w:val="0"/>
         </w:rPr>
-        <w:t>Storage</w:t>
-      </w:r>
-      <w:r>
-        <w:rPr>
-          <w:rStyle w:val="lev"/>
-          <w:rFonts w:asciiTheme="minorHAnsi" w:hAnsiTheme="minorHAnsi" w:cstheme="minorHAnsi"/>
-        </w:rPr>
-        <w:t>.</w:t>
+        <w:t>Blobs</w:t>
+      </w:r>
+      <w:proofErr w:type="spellEnd"/>
+      <w:r>
+        <w:rPr>
+          <w:rFonts w:asciiTheme="minorHAnsi" w:hAnsiTheme="minorHAnsi" w:cstheme="minorHAnsi"/>
+        </w:rPr>
+        <w:t>, un service pour gérer l'</w:t>
+      </w:r>
+      <w:proofErr w:type="spellStart"/>
+      <w:r>
+        <w:rPr>
+          <w:rFonts w:asciiTheme="minorHAnsi" w:hAnsiTheme="minorHAnsi" w:cstheme="minorHAnsi"/>
+        </w:rPr>
+        <w:t>upload</w:t>
+      </w:r>
+      <w:proofErr w:type="spellEnd"/>
+      <w:r>
+        <w:rPr>
+          <w:rFonts w:asciiTheme="minorHAnsi" w:hAnsiTheme="minorHAnsi" w:cstheme="minorHAnsi"/>
+        </w:rPr>
+        <w:t xml:space="preserve"> des fichiers vers Azure. Ce service stocke les fichiers dans le conteneur et récupère l'URL du fichier, qu</w:t>
+      </w:r>
+      <w:r>
+        <w:rPr>
+          <w:rFonts w:asciiTheme="minorHAnsi" w:hAnsiTheme="minorHAnsi" w:cstheme="minorHAnsi"/>
+        </w:rPr>
+        <w:t xml:space="preserve">’on </w:t>
+      </w:r>
+      <w:r>
+        <w:rPr>
+          <w:rFonts w:asciiTheme="minorHAnsi" w:hAnsiTheme="minorHAnsi" w:cstheme="minorHAnsi"/>
+        </w:rPr>
+        <w:t xml:space="preserve">enregistre ensuite dans </w:t>
+      </w:r>
+      <w:r>
+        <w:rPr>
+          <w:rFonts w:asciiTheme="minorHAnsi" w:hAnsiTheme="minorHAnsi" w:cstheme="minorHAnsi"/>
+        </w:rPr>
+        <w:t>l</w:t>
+      </w:r>
+      <w:r>
+        <w:rPr>
+          <w:rFonts w:asciiTheme="minorHAnsi" w:hAnsiTheme="minorHAnsi" w:cstheme="minorHAnsi"/>
+        </w:rPr>
+        <w:t>a base de données.</w:t>
+      </w:r>
+    </w:p>
+    <w:p>
+      <w:pPr>
+        <w:pStyle w:val="NormalWeb"/>
+        <w:rPr>
+          <w:rFonts w:asciiTheme="minorHAnsi" w:hAnsiTheme="minorHAnsi" w:cstheme="minorHAnsi"/>
+        </w:rPr>
+      </w:pPr>
+      <w:r>
+        <w:rPr>
+          <w:rFonts w:asciiTheme="minorHAnsi" w:hAnsiTheme="minorHAnsi" w:cstheme="minorHAnsi"/>
+        </w:rPr>
+        <w:t xml:space="preserve">Dans l'API, </w:t>
+      </w:r>
+      <w:r>
+        <w:rPr>
+          <w:rFonts w:asciiTheme="minorHAnsi" w:hAnsiTheme="minorHAnsi" w:cstheme="minorHAnsi"/>
+        </w:rPr>
+        <w:t xml:space="preserve">nous </w:t>
+      </w:r>
+      <w:r>
+        <w:rPr>
+          <w:rFonts w:asciiTheme="minorHAnsi" w:hAnsiTheme="minorHAnsi" w:cstheme="minorHAnsi"/>
+        </w:rPr>
+        <w:t>ajout</w:t>
+      </w:r>
+      <w:r>
+        <w:rPr>
+          <w:rFonts w:asciiTheme="minorHAnsi" w:hAnsiTheme="minorHAnsi" w:cstheme="minorHAnsi"/>
+        </w:rPr>
+        <w:t>ons</w:t>
+      </w:r>
+      <w:r>
+        <w:rPr>
+          <w:rFonts w:asciiTheme="minorHAnsi" w:hAnsiTheme="minorHAnsi" w:cstheme="minorHAnsi"/>
+        </w:rPr>
+        <w:t xml:space="preserve"> une méthode pour recevoir les fichiers via </w:t>
       </w:r>
       <w:r>
         <w:rPr>
@@ -5579,27 +6573,25 @@
           <w:b w:val="0"/>
           <w:bCs w:val="0"/>
         </w:rPr>
-        <w:t>Blobs</w:t>
-      </w:r>
-      <w:r>
-        <w:rPr>
-          <w:rFonts w:asciiTheme="minorHAnsi" w:hAnsiTheme="minorHAnsi" w:cstheme="minorHAnsi"/>
-        </w:rPr>
-        <w:t>, j'ai créé un service pour gérer l'upload des fichiers vers Azure. Ce service stocke les fichiers dans le conteneur et récupère l'URL du fichier, que j'enregistre ensuite dans ma base de données.</w:t>
-      </w:r>
-    </w:p>
-    <w:p>
-      <w:pPr>
-        <w:pStyle w:val="NormalWeb"/>
-        <w:rPr>
-          <w:rFonts w:asciiTheme="minorHAnsi" w:hAnsiTheme="minorHAnsi" w:cstheme="minorHAnsi"/>
-        </w:rPr>
-      </w:pPr>
-      <w:r>
-        <w:rPr>
-          <w:rFonts w:asciiTheme="minorHAnsi" w:hAnsiTheme="minorHAnsi" w:cstheme="minorHAnsi"/>
-        </w:rPr>
-        <w:t xml:space="preserve">Dans l'API, j'ai ajouté une méthode pour recevoir les fichiers via </w:t>
+        <w:t>POST</w:t>
+      </w:r>
+      <w:r>
+        <w:rPr>
+          <w:rFonts w:asciiTheme="minorHAnsi" w:hAnsiTheme="minorHAnsi" w:cstheme="minorHAnsi"/>
+        </w:rPr>
+        <w:t xml:space="preserve"> et les stocker dans Azure. </w:t>
+      </w:r>
+      <w:r>
+        <w:rPr>
+          <w:rFonts w:asciiTheme="minorHAnsi" w:hAnsiTheme="minorHAnsi" w:cstheme="minorHAnsi"/>
+        </w:rPr>
+        <w:t>Nous avons</w:t>
+      </w:r>
+      <w:r>
+        <w:rPr>
+          <w:rFonts w:asciiTheme="minorHAnsi" w:hAnsiTheme="minorHAnsi" w:cstheme="minorHAnsi"/>
+        </w:rPr>
+        <w:t xml:space="preserve"> aussi configuré des </w:t>
       </w:r>
       <w:r>
         <w:rPr>
@@ -5608,13 +6600,14 @@
           <w:b w:val="0"/>
           <w:bCs w:val="0"/>
         </w:rPr>
-        <w:t>POST</w:t>
-      </w:r>
-      <w:r>
-        <w:rPr>
-          <w:rFonts w:asciiTheme="minorHAnsi" w:hAnsiTheme="minorHAnsi" w:cstheme="minorHAnsi"/>
-        </w:rPr>
-        <w:t xml:space="preserve"> et les stocker dans Azure. J'ai aussi configuré des </w:t>
+        <w:t>permissions</w:t>
+      </w:r>
+      <w:r>
+        <w:rPr>
+          <w:rStyle w:val="lev"/>
+          <w:rFonts w:asciiTheme="minorHAnsi" w:hAnsiTheme="minorHAnsi" w:cstheme="minorHAnsi"/>
+        </w:rPr>
+        <w:t xml:space="preserve"> </w:t>
       </w:r>
       <w:r>
         <w:rPr>
@@ -5623,7 +6616,7 @@
           <w:b w:val="0"/>
           <w:bCs w:val="0"/>
         </w:rPr>
-        <w:t>permissions</w:t>
+        <w:t>de</w:t>
       </w:r>
       <w:r>
         <w:rPr>
@@ -5639,14 +6632,47 @@
           <w:b w:val="0"/>
           <w:bCs w:val="0"/>
         </w:rPr>
-        <w:t>de</w:t>
-      </w:r>
-      <w:r>
-        <w:rPr>
-          <w:rStyle w:val="lev"/>
-          <w:rFonts w:asciiTheme="minorHAnsi" w:hAnsiTheme="minorHAnsi" w:cstheme="minorHAnsi"/>
-        </w:rPr>
-        <w:t xml:space="preserve"> </w:t>
+        <w:t>sécurité</w:t>
+      </w:r>
+      <w:r>
+        <w:rPr>
+          <w:rFonts w:asciiTheme="minorHAnsi" w:hAnsiTheme="minorHAnsi" w:cstheme="minorHAnsi"/>
+        </w:rPr>
+        <w:t xml:space="preserve"> pour contrôler l'accès aux fichiers. Après avoir testé l'</w:t>
+      </w:r>
+      <w:proofErr w:type="spellStart"/>
+      <w:r>
+        <w:rPr>
+          <w:rFonts w:asciiTheme="minorHAnsi" w:hAnsiTheme="minorHAnsi" w:cstheme="minorHAnsi"/>
+        </w:rPr>
+        <w:t>upload</w:t>
+      </w:r>
+      <w:proofErr w:type="spellEnd"/>
+      <w:r>
+        <w:rPr>
+          <w:rFonts w:asciiTheme="minorHAnsi" w:hAnsiTheme="minorHAnsi" w:cstheme="minorHAnsi"/>
+        </w:rPr>
+        <w:t>, l'application</w:t>
+      </w:r>
+      <w:r>
+        <w:rPr>
+          <w:rFonts w:asciiTheme="minorHAnsi" w:hAnsiTheme="minorHAnsi" w:cstheme="minorHAnsi"/>
+        </w:rPr>
+        <w:t xml:space="preserve"> a été </w:t>
+      </w:r>
+      <w:proofErr w:type="spellStart"/>
+      <w:r>
+        <w:rPr>
+          <w:rFonts w:asciiTheme="minorHAnsi" w:hAnsiTheme="minorHAnsi" w:cstheme="minorHAnsi"/>
+        </w:rPr>
+        <w:t>deployé</w:t>
+      </w:r>
+      <w:proofErr w:type="spellEnd"/>
+      <w:r>
+        <w:rPr>
+          <w:rFonts w:asciiTheme="minorHAnsi" w:hAnsiTheme="minorHAnsi" w:cstheme="minorHAnsi"/>
+        </w:rPr>
+        <w:t xml:space="preserve"> sur </w:t>
       </w:r>
       <w:r>
         <w:rPr>
@@ -5655,42 +6681,27 @@
           <w:b w:val="0"/>
           <w:bCs w:val="0"/>
         </w:rPr>
-        <w:t>sécurité</w:t>
-      </w:r>
-      <w:r>
-        <w:rPr>
-          <w:rFonts w:asciiTheme="minorHAnsi" w:hAnsiTheme="minorHAnsi" w:cstheme="minorHAnsi"/>
-        </w:rPr>
-        <w:t xml:space="preserve"> pour contrôler l'accès aux fichiers. </w:t>
+        <w:t>Azure App Service</w:t>
+      </w:r>
+      <w:r>
+        <w:rPr>
+          <w:rFonts w:asciiTheme="minorHAnsi" w:hAnsiTheme="minorHAnsi" w:cstheme="minorHAnsi"/>
+        </w:rPr>
+        <w:t xml:space="preserve">, offrant </w:t>
       </w:r>
       <w:r>
         <w:rPr>
           <w:rFonts w:asciiTheme="minorHAnsi" w:hAnsiTheme="minorHAnsi" w:cstheme="minorHAnsi"/>
         </w:rPr>
         <w:lastRenderedPageBreak/>
-        <w:t xml:space="preserve">Après avoir testé l'upload, j'ai déployé l'application sur </w:t>
-      </w:r>
-      <w:r>
-        <w:rPr>
-          <w:rStyle w:val="lev"/>
-          <w:rFonts w:asciiTheme="minorHAnsi" w:hAnsiTheme="minorHAnsi" w:cstheme="minorHAnsi"/>
-          <w:b w:val="0"/>
-          <w:bCs w:val="0"/>
-        </w:rPr>
-        <w:t>Azure App Service</w:t>
-      </w:r>
-      <w:r>
-        <w:rPr>
-          <w:rFonts w:asciiTheme="minorHAnsi" w:hAnsiTheme="minorHAnsi" w:cstheme="minorHAnsi"/>
-        </w:rPr>
-        <w:t xml:space="preserve">, offrant ainsi une </w:t>
+        <w:t xml:space="preserve">ainsi une </w:t>
       </w:r>
       <w:r>
         <w:rPr>
           <w:noProof/>
         </w:rPr>
         <w:drawing>
-          <wp:anchor distT="0" distB="0" distL="114300" distR="114300" simplePos="0" relativeHeight="251668480" behindDoc="0" locked="0" layoutInCell="1" allowOverlap="1" wp14:anchorId="328F47A5" wp14:editId="34CD8764">
+          <wp:anchor distT="0" distB="0" distL="114300" distR="114300" simplePos="0" relativeHeight="251682816" behindDoc="0" locked="0" layoutInCell="1" allowOverlap="1" wp14:anchorId="22515007" wp14:editId="2477E899">
             <wp:simplePos x="0" y="0"/>
             <wp:positionH relativeFrom="margin">
               <wp:align>center</wp:align>
@@ -5701,7 +6712,7 @@
             <wp:extent cx="4531360" cy="3343275"/>
             <wp:effectExtent l="0" t="0" r="2540" b="9525"/>
             <wp:wrapTopAndBottom/>
-            <wp:docPr id="1310484370" name="Image 15"/>
+            <wp:docPr id="1310484370" name="Image 14"/>
             <wp:cNvGraphicFramePr>
               <a:graphicFrameLocks xmlns:a="http://schemas.openxmlformats.org/drawingml/2006/main" noChangeAspect="1"/>
             </wp:cNvGraphicFramePr>
@@ -5715,7 +6726,7 @@
                     </pic:cNvPicPr>
                   </pic:nvPicPr>
                   <pic:blipFill>
-                    <a:blip r:embed="rId19">
+                    <a:blip r:embed="rId20">
                       <a:extLst>
                         <a:ext uri="{28A0092B-C50C-407E-A947-70E740481C1C}">
                           <a14:useLocalDpi xmlns:a14="http://schemas.microsoft.com/office/drawing/2010/main" val="0"/>
@@ -5755,14 +6766,9 @@
     </w:p>
     <w:p>
       <w:pPr>
-        <w:spacing w:after="80" w:line="276" w:lineRule="auto"/>
-        <w:jc w:val="both"/>
-        <w:rPr>
-          <w:rFonts w:cstheme="minorHAnsi"/>
-          <w:noProof/>
-          <w:color w:val="2F2F2F"/>
-          <w:sz w:val="32"/>
-          <w:szCs w:val="32"/>
+        <w:pStyle w:val="NormalWeb"/>
+        <w:rPr>
+          <w:rFonts w:asciiTheme="minorHAnsi" w:hAnsiTheme="minorHAnsi" w:cstheme="minorHAnsi"/>
         </w:rPr>
       </w:pPr>
     </w:p>
@@ -5828,7 +6834,7 @@
           <w:szCs w:val="32"/>
         </w:rPr>
         <w:drawing>
-          <wp:inline distT="0" distB="0" distL="0" distR="0" wp14:anchorId="269BF668" wp14:editId="7AD9EF7A">
+          <wp:inline distT="0" distB="0" distL="0" distR="0" wp14:anchorId="2722F712" wp14:editId="036D3DF1">
             <wp:extent cx="5752465" cy="2806700"/>
             <wp:effectExtent l="0" t="0" r="635" b="0"/>
             <wp:docPr id="1324781428" name="Image 16"/>
@@ -5845,7 +6851,7 @@
                     </pic:cNvPicPr>
                   </pic:nvPicPr>
                   <pic:blipFill>
-                    <a:blip r:embed="rId20" cstate="print">
+                    <a:blip r:embed="rId21" cstate="print">
                       <a:extLst>
                         <a:ext uri="{28A0092B-C50C-407E-A947-70E740481C1C}">
                           <a14:useLocalDpi xmlns:a14="http://schemas.microsoft.com/office/drawing/2010/main" val="0"/>
@@ -5887,7 +6893,19 @@
         <w:rPr>
           <w:lang w:eastAsia="fr-FR"/>
         </w:rPr>
-        <w:t xml:space="preserve">Dans cette analyse de performances, je constate que mon application, via </w:t>
+        <w:t>Dans cette analyse de performances</w:t>
+      </w:r>
+      <w:r>
+        <w:rPr>
+          <w:lang w:eastAsia="fr-FR"/>
+        </w:rPr>
+        <w:t xml:space="preserve"> </w:t>
+      </w:r>
+      <w:r>
+        <w:rPr>
+          <w:lang w:eastAsia="fr-FR"/>
+        </w:rPr>
+        <w:t xml:space="preserve">via </w:t>
       </w:r>
       <w:r>
         <w:rPr>
@@ -5901,7 +6919,37 @@
         <w:rPr>
           <w:lang w:eastAsia="fr-FR"/>
         </w:rPr>
-        <w:t>, affiche les statistiques des requêtes reçues et traitées.</w:t>
+        <w:t xml:space="preserve">, </w:t>
+      </w:r>
+      <w:r>
+        <w:rPr>
+          <w:lang w:eastAsia="fr-FR"/>
+        </w:rPr>
+        <w:t xml:space="preserve">on </w:t>
+      </w:r>
+      <w:r>
+        <w:rPr>
+          <w:lang w:eastAsia="fr-FR"/>
+        </w:rPr>
+        <w:t xml:space="preserve">constate que </w:t>
+      </w:r>
+      <w:r>
+        <w:rPr>
+          <w:lang w:eastAsia="fr-FR"/>
+        </w:rPr>
+        <w:t>l’</w:t>
+      </w:r>
+      <w:r>
+        <w:rPr>
+          <w:lang w:eastAsia="fr-FR"/>
+        </w:rPr>
+        <w:t>application, affiche</w:t>
+      </w:r>
+      <w:r>
+        <w:rPr>
+          <w:lang w:eastAsia="fr-FR"/>
+        </w:rPr>
+        <w:t xml:space="preserve"> les statistiques des requêtes reçues et traitées.</w:t>
       </w:r>
     </w:p>
     <w:p>
@@ -5928,7 +6976,23 @@
           <w:szCs w:val="24"/>
           <w:lang w:eastAsia="fr-FR"/>
         </w:rPr>
-        <w:t xml:space="preserve"> : J’ai remarqué un pic de requêtes à </w:t>
+        <w:t xml:space="preserve"> : </w:t>
+      </w:r>
+      <w:r>
+        <w:rPr>
+          <w:sz w:val="24"/>
+          <w:szCs w:val="24"/>
+          <w:lang w:eastAsia="fr-FR"/>
+        </w:rPr>
+        <w:t>On remarque</w:t>
+      </w:r>
+      <w:r>
+        <w:rPr>
+          <w:sz w:val="24"/>
+          <w:szCs w:val="24"/>
+          <w:lang w:eastAsia="fr-FR"/>
+        </w:rPr>
+        <w:t xml:space="preserve"> un pic de requêtes à </w:t>
       </w:r>
       <w:r>
         <w:rPr>
@@ -5974,33 +7038,8 @@
           <w:szCs w:val="24"/>
           <w:lang w:eastAsia="fr-FR"/>
         </w:rPr>
-        <w:t xml:space="preserve"> : L’API GET /User/GetUser est plus lente</w:t>
-      </w:r>
-      <w:r>
-        <w:rPr>
-          <w:sz w:val="24"/>
-          <w:szCs w:val="24"/>
-          <w:lang w:eastAsia="fr-FR"/>
-        </w:rPr>
-        <w:t xml:space="preserve">, </w:t>
-      </w:r>
-      <w:r>
-        <w:rPr>
-          <w:sz w:val="24"/>
-          <w:szCs w:val="24"/>
-          <w:lang w:eastAsia="fr-FR"/>
-        </w:rPr>
-        <w:t xml:space="preserve">comparée à d’autres endpoints qui répondent rapidement, comme GET /api/Post/get-all-user-posts </w:t>
-      </w:r>
-    </w:p>
-    <w:p>
-      <w:pPr>
-        <w:rPr>
-          <w:sz w:val="24"/>
-          <w:szCs w:val="24"/>
-          <w:lang w:eastAsia="fr-FR"/>
-        </w:rPr>
-      </w:pPr>
+        <w:t xml:space="preserve"> : L’API </w:t>
+      </w:r>
       <w:r>
         <w:rPr>
           <w:b/>
@@ -6009,16 +7048,9 @@
           <w:szCs w:val="24"/>
           <w:lang w:eastAsia="fr-FR"/>
         </w:rPr>
-        <w:t>Répartition des durées</w:t>
-      </w:r>
-      <w:r>
-        <w:rPr>
-          <w:sz w:val="24"/>
-          <w:szCs w:val="24"/>
-          <w:lang w:eastAsia="fr-FR"/>
-        </w:rPr>
-        <w:t xml:space="preserve"> : La majorité des requêtes sont rapides, mais certaines dépassent </w:t>
-      </w:r>
+        <w:t>GET /User/</w:t>
+      </w:r>
+      <w:proofErr w:type="spellStart"/>
       <w:r>
         <w:rPr>
           <w:b/>
@@ -6027,6 +7059,108 @@
           <w:szCs w:val="24"/>
           <w:lang w:eastAsia="fr-FR"/>
         </w:rPr>
+        <w:t>GetUser</w:t>
+      </w:r>
+      <w:proofErr w:type="spellEnd"/>
+      <w:r>
+        <w:rPr>
+          <w:sz w:val="24"/>
+          <w:szCs w:val="24"/>
+          <w:lang w:eastAsia="fr-FR"/>
+        </w:rPr>
+        <w:t xml:space="preserve"> est plus lente</w:t>
+      </w:r>
+      <w:r>
+        <w:rPr>
+          <w:sz w:val="24"/>
+          <w:szCs w:val="24"/>
+          <w:lang w:eastAsia="fr-FR"/>
+        </w:rPr>
+        <w:t xml:space="preserve">, </w:t>
+      </w:r>
+      <w:r>
+        <w:rPr>
+          <w:sz w:val="24"/>
+          <w:szCs w:val="24"/>
+          <w:lang w:eastAsia="fr-FR"/>
+        </w:rPr>
+        <w:t xml:space="preserve">comparée à d’autres endpoints qui répondent rapidement, comme </w:t>
+      </w:r>
+      <w:r>
+        <w:rPr>
+          <w:b/>
+          <w:bCs/>
+          <w:sz w:val="24"/>
+          <w:szCs w:val="24"/>
+          <w:lang w:eastAsia="fr-FR"/>
+        </w:rPr>
+        <w:t>GET /api/Post/</w:t>
+      </w:r>
+      <w:proofErr w:type="spellStart"/>
+      <w:r>
+        <w:rPr>
+          <w:b/>
+          <w:bCs/>
+          <w:sz w:val="24"/>
+          <w:szCs w:val="24"/>
+          <w:lang w:eastAsia="fr-FR"/>
+        </w:rPr>
+        <w:t>get</w:t>
+      </w:r>
+      <w:proofErr w:type="spellEnd"/>
+      <w:r>
+        <w:rPr>
+          <w:b/>
+          <w:bCs/>
+          <w:sz w:val="24"/>
+          <w:szCs w:val="24"/>
+          <w:lang w:eastAsia="fr-FR"/>
+        </w:rPr>
+        <w:t>-all-user-posts</w:t>
+      </w:r>
+      <w:r>
+        <w:rPr>
+          <w:sz w:val="24"/>
+          <w:szCs w:val="24"/>
+          <w:lang w:eastAsia="fr-FR"/>
+        </w:rPr>
+        <w:t xml:space="preserve"> </w:t>
+      </w:r>
+    </w:p>
+    <w:p>
+      <w:pPr>
+        <w:rPr>
+          <w:sz w:val="24"/>
+          <w:szCs w:val="24"/>
+          <w:lang w:eastAsia="fr-FR"/>
+        </w:rPr>
+      </w:pPr>
+      <w:r>
+        <w:rPr>
+          <w:b/>
+          <w:bCs/>
+          <w:sz w:val="24"/>
+          <w:szCs w:val="24"/>
+          <w:lang w:eastAsia="fr-FR"/>
+        </w:rPr>
+        <w:t>Répartition des durées</w:t>
+      </w:r>
+      <w:r>
+        <w:rPr>
+          <w:sz w:val="24"/>
+          <w:szCs w:val="24"/>
+          <w:lang w:eastAsia="fr-FR"/>
+        </w:rPr>
+        <w:t xml:space="preserve"> : La majorité des requêtes sont rapides, mais certaines dépassent </w:t>
+      </w:r>
+      <w:r>
+        <w:rPr>
+          <w:b/>
+          <w:bCs/>
+          <w:sz w:val="24"/>
+          <w:szCs w:val="24"/>
+          <w:lang w:eastAsia="fr-FR"/>
+        </w:rPr>
         <w:t>3 secondes</w:t>
       </w:r>
       <w:r>
@@ -6052,7 +7186,23 @@
           <w:szCs w:val="24"/>
           <w:lang w:eastAsia="fr-FR"/>
         </w:rPr>
-        <w:t>Grâce à ces insights, je peux cibler les endpoints lents pour les optimiser, analyser les logs, et gérer les pics de trafic plus efficacement.</w:t>
+        <w:t xml:space="preserve">Grâce à ces insights, </w:t>
+      </w:r>
+      <w:r>
+        <w:rPr>
+          <w:sz w:val="24"/>
+          <w:szCs w:val="24"/>
+          <w:lang w:eastAsia="fr-FR"/>
+        </w:rPr>
+        <w:t>nous pouvons</w:t>
+      </w:r>
+      <w:r>
+        <w:rPr>
+          <w:sz w:val="24"/>
+          <w:szCs w:val="24"/>
+          <w:lang w:eastAsia="fr-FR"/>
+        </w:rPr>
+        <w:t xml:space="preserve"> cibler les endpoints lents pour les optimiser, analyser les logs, et gérer les pics de trafic plus efficacement.</w:t>
       </w:r>
     </w:p>
     <w:p>
@@ -6077,7 +7227,7 @@
           <w:noProof/>
         </w:rPr>
         <w:drawing>
-          <wp:anchor distT="0" distB="0" distL="114300" distR="114300" simplePos="0" relativeHeight="251675648" behindDoc="0" locked="0" layoutInCell="1" allowOverlap="1" wp14:anchorId="457AFEDB" wp14:editId="47053285">
+          <wp:anchor distT="0" distB="0" distL="114300" distR="114300" simplePos="0" relativeHeight="251683840" behindDoc="0" locked="0" layoutInCell="1" allowOverlap="1" wp14:anchorId="10EDF635" wp14:editId="140B16D0">
             <wp:simplePos x="0" y="0"/>
             <wp:positionH relativeFrom="column">
               <wp:posOffset>-4445</wp:posOffset>
@@ -6102,7 +7252,7 @@
                     </pic:cNvPicPr>
                   </pic:nvPicPr>
                   <pic:blipFill>
-                    <a:blip r:embed="rId21">
+                    <a:blip r:embed="rId22">
                       <a:extLst>
                         <a:ext uri="{28A0092B-C50C-407E-A947-70E740481C1C}">
                           <a14:useLocalDpi xmlns:a14="http://schemas.microsoft.com/office/drawing/2010/main" val="0"/>
@@ -6137,7 +7287,7 @@
         <w:rPr>
           <w:rFonts w:asciiTheme="minorHAnsi" w:hAnsiTheme="minorHAnsi" w:cstheme="minorHAnsi"/>
         </w:rPr>
-        <w:t xml:space="preserve">Dans cet écran, je configure la </w:t>
+        <w:t xml:space="preserve">Dans cet écran, la </w:t>
       </w:r>
       <w:r>
         <w:rPr>
@@ -6150,7 +7300,43 @@
         <w:rPr>
           <w:rFonts w:asciiTheme="minorHAnsi" w:hAnsiTheme="minorHAnsi" w:cstheme="minorHAnsi"/>
         </w:rPr>
-        <w:t xml:space="preserve"> de mon service Web Azure App Service. Actuellement, je suis sur un </w:t>
+        <w:t xml:space="preserve"> </w:t>
+      </w:r>
+      <w:r>
+        <w:rPr>
+          <w:rFonts w:asciiTheme="minorHAnsi" w:hAnsiTheme="minorHAnsi" w:cstheme="minorHAnsi"/>
+        </w:rPr>
+        <w:t>du</w:t>
+      </w:r>
+      <w:r>
+        <w:rPr>
+          <w:rFonts w:asciiTheme="minorHAnsi" w:hAnsiTheme="minorHAnsi" w:cstheme="minorHAnsi"/>
+        </w:rPr>
+        <w:t xml:space="preserve"> service Web Azure App Service</w:t>
+      </w:r>
+      <w:r>
+        <w:rPr>
+          <w:rFonts w:asciiTheme="minorHAnsi" w:hAnsiTheme="minorHAnsi" w:cstheme="minorHAnsi"/>
+        </w:rPr>
+        <w:t xml:space="preserve"> a été configuré</w:t>
+      </w:r>
+      <w:r>
+        <w:rPr>
+          <w:rFonts w:asciiTheme="minorHAnsi" w:hAnsiTheme="minorHAnsi" w:cstheme="minorHAnsi"/>
+        </w:rPr>
+        <w:t>. Actuellement</w:t>
+      </w:r>
+      <w:r>
+        <w:rPr>
+          <w:rFonts w:asciiTheme="minorHAnsi" w:hAnsiTheme="minorHAnsi" w:cstheme="minorHAnsi"/>
+        </w:rPr>
+        <w:t xml:space="preserve"> </w:t>
+      </w:r>
+      <w:r>
+        <w:rPr>
+          <w:rFonts w:asciiTheme="minorHAnsi" w:hAnsiTheme="minorHAnsi" w:cstheme="minorHAnsi"/>
+        </w:rPr>
+        <w:t xml:space="preserve">sur un </w:t>
       </w:r>
       <w:r>
         <w:rPr>
@@ -6189,7 +7375,19 @@
         <w:rPr>
           <w:rFonts w:asciiTheme="minorHAnsi" w:hAnsiTheme="minorHAnsi" w:cstheme="minorHAnsi"/>
         </w:rPr>
-        <w:t xml:space="preserve">. Ce plan me donne une mémoire allouée de </w:t>
+        <w:t xml:space="preserve">. Ce plan </w:t>
+      </w:r>
+      <w:r>
+        <w:rPr>
+          <w:rFonts w:asciiTheme="minorHAnsi" w:hAnsiTheme="minorHAnsi" w:cstheme="minorHAnsi"/>
+        </w:rPr>
+        <w:t xml:space="preserve">nous </w:t>
+      </w:r>
+      <w:r>
+        <w:rPr>
+          <w:rFonts w:asciiTheme="minorHAnsi" w:hAnsiTheme="minorHAnsi" w:cstheme="minorHAnsi"/>
+        </w:rPr>
+        <w:t xml:space="preserve">donne une mémoire allouée de </w:t>
       </w:r>
       <w:r>
         <w:rPr>
@@ -6202,7 +7400,7 @@
         <w:rPr>
           <w:rFonts w:asciiTheme="minorHAnsi" w:hAnsiTheme="minorHAnsi" w:cstheme="minorHAnsi"/>
         </w:rPr>
-        <w:t xml:space="preserve"> et me permet d’avoir jusqu’à </w:t>
+        <w:t xml:space="preserve"> et permet d’avoir jusqu’à </w:t>
       </w:r>
       <w:r>
         <w:rPr>
@@ -6229,7 +7427,37 @@
         <w:rPr>
           <w:rFonts w:asciiTheme="minorHAnsi" w:hAnsiTheme="minorHAnsi" w:cstheme="minorHAnsi"/>
         </w:rPr>
-        <w:t>Pour la configuration de la mise à l'échelle, j'ai trois options principales :</w:t>
+        <w:t xml:space="preserve">Pour la configuration de la mise à l'échelle, trois options </w:t>
+      </w:r>
+      <w:r>
+        <w:rPr>
+          <w:rFonts w:asciiTheme="minorHAnsi" w:hAnsiTheme="minorHAnsi" w:cstheme="minorHAnsi"/>
+        </w:rPr>
+        <w:t xml:space="preserve">principales </w:t>
+      </w:r>
+      <w:r>
+        <w:rPr>
+          <w:rFonts w:asciiTheme="minorHAnsi" w:hAnsiTheme="minorHAnsi" w:cstheme="minorHAnsi"/>
+        </w:rPr>
+        <w:t>s’offrent</w:t>
+      </w:r>
+      <w:r>
+        <w:rPr>
+          <w:rFonts w:asciiTheme="minorHAnsi" w:hAnsiTheme="minorHAnsi" w:cstheme="minorHAnsi"/>
+        </w:rPr>
+        <w:t xml:space="preserve"> à </w:t>
+      </w:r>
+      <w:r>
+        <w:rPr>
+          <w:rFonts w:asciiTheme="minorHAnsi" w:hAnsiTheme="minorHAnsi" w:cstheme="minorHAnsi"/>
+        </w:rPr>
+        <w:t>nous</w:t>
+      </w:r>
+      <w:r>
+        <w:rPr>
+          <w:rFonts w:asciiTheme="minorHAnsi" w:hAnsiTheme="minorHAnsi" w:cstheme="minorHAnsi"/>
+        </w:rPr>
+        <w:t xml:space="preserve"> :</w:t>
       </w:r>
     </w:p>
     <w:p>
@@ -6254,7 +7482,31 @@
         <w:rPr>
           <w:rFonts w:asciiTheme="minorHAnsi" w:hAnsiTheme="minorHAnsi" w:cstheme="minorHAnsi"/>
         </w:rPr>
-        <w:t xml:space="preserve"> : Avec cette option, je peux maintenir un nombre constant d’instances pour mon application. Cela me permet d’ajuster manuellement les ressources utilisées en fonction de mes besoins. Actuellement, j’ai défini </w:t>
+        <w:t xml:space="preserve"> : Avec cette option, </w:t>
+      </w:r>
+      <w:r>
+        <w:rPr>
+          <w:rFonts w:asciiTheme="minorHAnsi" w:hAnsiTheme="minorHAnsi" w:cstheme="minorHAnsi"/>
+        </w:rPr>
+        <w:t>nous pouvons</w:t>
+      </w:r>
+      <w:r>
+        <w:rPr>
+          <w:rFonts w:asciiTheme="minorHAnsi" w:hAnsiTheme="minorHAnsi" w:cstheme="minorHAnsi"/>
+        </w:rPr>
+        <w:t xml:space="preserve"> maintenir un nombre constant d’instances pour </w:t>
+      </w:r>
+      <w:r>
+        <w:rPr>
+          <w:rFonts w:asciiTheme="minorHAnsi" w:hAnsiTheme="minorHAnsi" w:cstheme="minorHAnsi"/>
+        </w:rPr>
+        <w:t>l’</w:t>
+      </w:r>
+      <w:r>
+        <w:rPr>
+          <w:rFonts w:asciiTheme="minorHAnsi" w:hAnsiTheme="minorHAnsi" w:cstheme="minorHAnsi"/>
+        </w:rPr>
+        <w:t xml:space="preserve">application. Cela permet d’ajuster manuellement les ressources utilisées en fonction des besoins. Actuellement, j’ai défini </w:t>
       </w:r>
       <w:r>
         <w:rPr>
@@ -6332,7 +7584,19 @@
         <w:rPr>
           <w:rFonts w:asciiTheme="minorHAnsi" w:hAnsiTheme="minorHAnsi" w:cstheme="minorHAnsi"/>
         </w:rPr>
-        <w:t xml:space="preserve">Pour l’instant, j’ai choisi de rester en mode </w:t>
+        <w:t xml:space="preserve">Pour l’instant, </w:t>
+      </w:r>
+      <w:r>
+        <w:rPr>
+          <w:rFonts w:asciiTheme="minorHAnsi" w:hAnsiTheme="minorHAnsi" w:cstheme="minorHAnsi"/>
+        </w:rPr>
+        <w:t>nous avons choisi</w:t>
+      </w:r>
+      <w:r>
+        <w:rPr>
+          <w:rFonts w:asciiTheme="minorHAnsi" w:hAnsiTheme="minorHAnsi" w:cstheme="minorHAnsi"/>
+        </w:rPr>
+        <w:t xml:space="preserve"> de rester en mode </w:t>
       </w:r>
       <w:r>
         <w:rPr>
@@ -6345,21 +7609,58 @@
         <w:rPr>
           <w:rFonts w:asciiTheme="minorHAnsi" w:hAnsiTheme="minorHAnsi" w:cstheme="minorHAnsi"/>
         </w:rPr>
-        <w:t>, mais je garde la possibilité de passer à l’un des modes dynamiques si mes besoins évoluent, notamment si mon trafic augmente de façon significative."</w:t>
-      </w:r>
-    </w:p>
-    <w:p>
-      <w:pPr>
-        <w:spacing w:after="80" w:line="276" w:lineRule="auto"/>
-        <w:jc w:val="both"/>
-        <w:rPr>
-          <w:rFonts w:cstheme="minorHAnsi"/>
-          <w:noProof/>
-          <w:color w:val="2F2F2F"/>
-          <w:sz w:val="32"/>
-          <w:szCs w:val="32"/>
-        </w:rPr>
-      </w:pPr>
+        <w:t xml:space="preserve">, mais </w:t>
+      </w:r>
+      <w:r>
+        <w:rPr>
+          <w:rFonts w:asciiTheme="minorHAnsi" w:hAnsiTheme="minorHAnsi" w:cstheme="minorHAnsi"/>
+        </w:rPr>
+        <w:t xml:space="preserve">nous </w:t>
+      </w:r>
+      <w:proofErr w:type="gramStart"/>
+      <w:r>
+        <w:rPr>
+          <w:rFonts w:asciiTheme="minorHAnsi" w:hAnsiTheme="minorHAnsi" w:cstheme="minorHAnsi"/>
+        </w:rPr>
+        <w:t xml:space="preserve">gardons </w:t>
+      </w:r>
+      <w:r>
+        <w:rPr>
+          <w:rFonts w:asciiTheme="minorHAnsi" w:hAnsiTheme="minorHAnsi" w:cstheme="minorHAnsi"/>
+        </w:rPr>
+        <w:t xml:space="preserve"> la</w:t>
+      </w:r>
+      <w:proofErr w:type="gramEnd"/>
+      <w:r>
+        <w:rPr>
+          <w:rFonts w:asciiTheme="minorHAnsi" w:hAnsiTheme="minorHAnsi" w:cstheme="minorHAnsi"/>
+        </w:rPr>
+        <w:t xml:space="preserve"> possibilité de passer à l’un des modes dynamiques si </w:t>
+      </w:r>
+      <w:r>
+        <w:rPr>
+          <w:rFonts w:asciiTheme="minorHAnsi" w:hAnsiTheme="minorHAnsi" w:cstheme="minorHAnsi"/>
+        </w:rPr>
+        <w:t>no</w:t>
+      </w:r>
+      <w:r>
+        <w:rPr>
+          <w:rFonts w:asciiTheme="minorHAnsi" w:hAnsiTheme="minorHAnsi" w:cstheme="minorHAnsi"/>
+        </w:rPr>
+        <w:t xml:space="preserve">s besoins évoluent, notamment si </w:t>
+      </w:r>
+      <w:r>
+        <w:rPr>
+          <w:rFonts w:asciiTheme="minorHAnsi" w:hAnsiTheme="minorHAnsi" w:cstheme="minorHAnsi"/>
+        </w:rPr>
+        <w:t>le</w:t>
+      </w:r>
+      <w:r>
+        <w:rPr>
+          <w:rFonts w:asciiTheme="minorHAnsi" w:hAnsiTheme="minorHAnsi" w:cstheme="minorHAnsi"/>
+        </w:rPr>
+        <w:t xml:space="preserve"> trafic augmente de façon significative."</w:t>
+      </w:r>
     </w:p>
     <w:p>
       <w:pPr>
@@ -6399,7 +7700,7 @@
           <w:sz w:val="32"/>
           <w:szCs w:val="32"/>
         </w:rPr>
-        <w:t>Point</w:t>
+        <w:t>Points am</w:t>
       </w:r>
       <w:r>
         <w:rPr>
@@ -6409,7 +7710,7 @@
           <w:sz w:val="32"/>
           <w:szCs w:val="32"/>
         </w:rPr>
-        <w:t>s</w:t>
+        <w:t>é</w:t>
       </w:r>
       <w:r>
         <w:rPr>
@@ -6419,9 +7720,492 @@
           <w:sz w:val="32"/>
           <w:szCs w:val="32"/>
         </w:rPr>
-        <w:t xml:space="preserve"> am</w:t>
-      </w:r>
-      <w:r>
+        <w:t>liorations</w:t>
+      </w:r>
+    </w:p>
+    <w:p>
+      <w:pPr>
+        <w:pStyle w:val="NormalWeb"/>
+        <w:ind w:left="360"/>
+        <w:rPr>
+          <w:rFonts w:asciiTheme="minorHAnsi" w:hAnsiTheme="minorHAnsi" w:cstheme="minorHAnsi"/>
+        </w:rPr>
+      </w:pPr>
+      <w:r>
+        <w:rPr>
+          <w:rFonts w:asciiTheme="minorHAnsi" w:hAnsiTheme="minorHAnsi" w:cstheme="minorHAnsi"/>
+        </w:rPr>
+        <w:t>L</w:t>
+      </w:r>
+      <w:r>
+        <w:rPr>
+          <w:rFonts w:asciiTheme="minorHAnsi" w:hAnsiTheme="minorHAnsi" w:cstheme="minorHAnsi"/>
+        </w:rPr>
+        <w:t>e projet</w:t>
+      </w:r>
+      <w:r>
+        <w:rPr>
+          <w:rFonts w:asciiTheme="minorHAnsi" w:hAnsiTheme="minorHAnsi" w:cstheme="minorHAnsi"/>
+        </w:rPr>
+        <w:t xml:space="preserve"> pourrait se voir amélioré</w:t>
+      </w:r>
+      <w:r>
+        <w:rPr>
+          <w:rFonts w:asciiTheme="minorHAnsi" w:hAnsiTheme="minorHAnsi" w:cstheme="minorHAnsi"/>
+        </w:rPr>
+        <w:t xml:space="preserve"> </w:t>
+      </w:r>
+      <w:r>
+        <w:rPr>
+          <w:rFonts w:asciiTheme="minorHAnsi" w:hAnsiTheme="minorHAnsi" w:cstheme="minorHAnsi"/>
+        </w:rPr>
+        <w:t>en 3 grande phase :</w:t>
+      </w:r>
+    </w:p>
+    <w:p>
+      <w:pPr>
+        <w:pStyle w:val="NormalWeb"/>
+        <w:numPr>
+          <w:ilvl w:val="0"/>
+          <w:numId w:val="40"/>
+        </w:numPr>
+        <w:rPr>
+          <w:rFonts w:asciiTheme="minorHAnsi" w:hAnsiTheme="minorHAnsi" w:cstheme="minorHAnsi"/>
+          <w:b/>
+          <w:bCs/>
+        </w:rPr>
+      </w:pPr>
+      <w:r>
+        <w:rPr>
+          <w:rFonts w:asciiTheme="minorHAnsi" w:hAnsiTheme="minorHAnsi" w:cstheme="minorHAnsi"/>
+          <w:b/>
+          <w:bCs/>
+        </w:rPr>
+        <w:t>Plan Fonctionnel</w:t>
+      </w:r>
+    </w:p>
+    <w:p>
+      <w:pPr>
+        <w:pStyle w:val="NormalWeb"/>
+        <w:ind w:left="1080"/>
+        <w:rPr>
+          <w:rFonts w:asciiTheme="minorHAnsi" w:hAnsiTheme="minorHAnsi" w:cstheme="minorHAnsi"/>
+        </w:rPr>
+      </w:pPr>
+      <w:r>
+        <w:rPr>
+          <w:rFonts w:asciiTheme="minorHAnsi" w:hAnsiTheme="minorHAnsi" w:cstheme="minorHAnsi"/>
+        </w:rPr>
+        <w:t>Ajouter une map</w:t>
+      </w:r>
+      <w:r>
+        <w:rPr>
+          <w:rFonts w:asciiTheme="minorHAnsi" w:hAnsiTheme="minorHAnsi" w:cstheme="minorHAnsi"/>
+        </w:rPr>
+        <w:t xml:space="preserve"> pour connaitre la position, </w:t>
+      </w:r>
+      <w:r>
+        <w:rPr>
+          <w:rFonts w:asciiTheme="minorHAnsi" w:hAnsiTheme="minorHAnsi" w:cstheme="minorHAnsi"/>
+        </w:rPr>
+        <w:t>Intégrer un chat</w:t>
+      </w:r>
+      <w:r>
+        <w:rPr>
+          <w:rFonts w:asciiTheme="minorHAnsi" w:hAnsiTheme="minorHAnsi" w:cstheme="minorHAnsi"/>
+        </w:rPr>
+        <w:t xml:space="preserve"> ce qui facilitera les échanges entre les créateurs et ceux qui les suivent,</w:t>
+      </w:r>
+      <w:r>
+        <w:rPr>
+          <w:rFonts w:asciiTheme="minorHAnsi" w:hAnsiTheme="minorHAnsi" w:cstheme="minorHAnsi"/>
+        </w:rPr>
+        <w:t xml:space="preserve"> </w:t>
+      </w:r>
+      <w:r>
+        <w:rPr>
+          <w:rFonts w:asciiTheme="minorHAnsi" w:hAnsiTheme="minorHAnsi" w:cstheme="minorHAnsi"/>
+        </w:rPr>
+        <w:t>m</w:t>
+      </w:r>
+      <w:r>
+        <w:rPr>
+          <w:rFonts w:asciiTheme="minorHAnsi" w:hAnsiTheme="minorHAnsi" w:cstheme="minorHAnsi"/>
+        </w:rPr>
+        <w:t xml:space="preserve">ettre à jour les </w:t>
+      </w:r>
+      <w:r>
+        <w:rPr>
+          <w:rFonts w:asciiTheme="minorHAnsi" w:hAnsiTheme="minorHAnsi" w:cstheme="minorHAnsi"/>
+          <w:b/>
+          <w:bCs/>
+        </w:rPr>
+        <w:t>feeds</w:t>
+      </w:r>
+      <w:r>
+        <w:rPr>
+          <w:rFonts w:asciiTheme="minorHAnsi" w:hAnsiTheme="minorHAnsi" w:cstheme="minorHAnsi"/>
+        </w:rPr>
+        <w:t xml:space="preserve">, </w:t>
+      </w:r>
+      <w:r>
+        <w:rPr>
+          <w:rFonts w:asciiTheme="minorHAnsi" w:hAnsiTheme="minorHAnsi" w:cstheme="minorHAnsi"/>
+        </w:rPr>
+        <w:t>Permettre les likes</w:t>
+      </w:r>
+    </w:p>
+    <w:p>
+      <w:pPr>
+        <w:pStyle w:val="NormalWeb"/>
+        <w:numPr>
+          <w:ilvl w:val="0"/>
+          <w:numId w:val="40"/>
+        </w:numPr>
+        <w:rPr>
+          <w:rFonts w:asciiTheme="minorHAnsi" w:hAnsiTheme="minorHAnsi" w:cstheme="minorHAnsi"/>
+          <w:b/>
+          <w:bCs/>
+        </w:rPr>
+      </w:pPr>
+      <w:r>
+        <w:rPr>
+          <w:rFonts w:asciiTheme="minorHAnsi" w:hAnsiTheme="minorHAnsi" w:cstheme="minorHAnsi"/>
+          <w:b/>
+          <w:bCs/>
+        </w:rPr>
+        <w:t>Plan architectural</w:t>
+      </w:r>
+    </w:p>
+    <w:p>
+      <w:pPr>
+        <w:pStyle w:val="NormalWeb"/>
+        <w:ind w:left="1080"/>
+        <w:rPr>
+          <w:rFonts w:asciiTheme="minorHAnsi" w:hAnsiTheme="minorHAnsi" w:cstheme="minorHAnsi"/>
+        </w:rPr>
+      </w:pPr>
+      <w:r>
+        <w:rPr>
+          <w:rFonts w:asciiTheme="minorHAnsi" w:hAnsiTheme="minorHAnsi" w:cstheme="minorHAnsi"/>
+        </w:rPr>
+        <w:t xml:space="preserve">Ajouter </w:t>
+      </w:r>
+      <w:r>
+        <w:rPr>
+          <w:rFonts w:asciiTheme="minorHAnsi" w:hAnsiTheme="minorHAnsi" w:cstheme="minorHAnsi"/>
+          <w:b/>
+          <w:bCs/>
+        </w:rPr>
+        <w:t>Azure Key Vault</w:t>
+      </w:r>
+      <w:r>
+        <w:rPr>
+          <w:rFonts w:asciiTheme="minorHAnsi" w:hAnsiTheme="minorHAnsi" w:cstheme="minorHAnsi"/>
+        </w:rPr>
+        <w:t xml:space="preserve"> pour mieux sécuriser les informations sensibles, en optimisant la gestion des logs avec </w:t>
+      </w:r>
+      <w:r>
+        <w:rPr>
+          <w:rFonts w:asciiTheme="minorHAnsi" w:hAnsiTheme="minorHAnsi" w:cstheme="minorHAnsi"/>
+          <w:b/>
+          <w:bCs/>
+        </w:rPr>
+        <w:t>Application Insights</w:t>
+      </w:r>
+      <w:r>
+        <w:rPr>
+          <w:rFonts w:asciiTheme="minorHAnsi" w:hAnsiTheme="minorHAnsi" w:cstheme="minorHAnsi"/>
+        </w:rPr>
+        <w:t xml:space="preserve">, équilibrer les charges à l’aide de </w:t>
+      </w:r>
+      <w:r>
+        <w:rPr>
+          <w:rFonts w:asciiTheme="minorHAnsi" w:hAnsiTheme="minorHAnsi" w:cstheme="minorHAnsi"/>
+          <w:b/>
+          <w:bCs/>
+        </w:rPr>
+        <w:t>loadBalancer</w:t>
+      </w:r>
+      <w:r>
+        <w:rPr>
+          <w:rFonts w:asciiTheme="minorHAnsi" w:hAnsiTheme="minorHAnsi" w:cstheme="minorHAnsi"/>
+        </w:rPr>
+        <w:t xml:space="preserve"> ou </w:t>
+      </w:r>
+      <w:r>
+        <w:rPr>
+          <w:rFonts w:asciiTheme="minorHAnsi" w:hAnsiTheme="minorHAnsi" w:cstheme="minorHAnsi"/>
+          <w:b/>
+          <w:bCs/>
+        </w:rPr>
+        <w:t>Api Gateway</w:t>
+      </w:r>
+      <w:r>
+        <w:rPr>
+          <w:rFonts w:asciiTheme="minorHAnsi" w:hAnsiTheme="minorHAnsi" w:cstheme="minorHAnsi"/>
+          <w:b/>
+          <w:bCs/>
+        </w:rPr>
+        <w:t>.</w:t>
+      </w:r>
+      <w:r>
+        <w:rPr>
+          <w:rFonts w:asciiTheme="minorHAnsi" w:hAnsiTheme="minorHAnsi" w:cstheme="minorHAnsi"/>
+        </w:rPr>
+        <w:t xml:space="preserve"> Aussi, on peut conteneuriser les différentes parties de la solution et les déployer à l’aide de </w:t>
+      </w:r>
+      <w:r>
+        <w:rPr>
+          <w:rFonts w:asciiTheme="minorHAnsi" w:hAnsiTheme="minorHAnsi" w:cstheme="minorHAnsi"/>
+          <w:b/>
+          <w:bCs/>
+        </w:rPr>
+        <w:t xml:space="preserve">Azure kubernetes Services, </w:t>
+      </w:r>
+      <w:r>
+        <w:rPr>
+          <w:rFonts w:asciiTheme="minorHAnsi" w:hAnsiTheme="minorHAnsi" w:cstheme="minorHAnsi"/>
+        </w:rPr>
+        <w:t xml:space="preserve">et </w:t>
+      </w:r>
+      <w:r>
+        <w:rPr>
+          <w:rFonts w:asciiTheme="minorHAnsi" w:hAnsiTheme="minorHAnsi" w:cstheme="minorHAnsi"/>
+          <w:b/>
+          <w:bCs/>
+        </w:rPr>
+        <w:t>Azure Cognitive Services</w:t>
+      </w:r>
+      <w:r>
+        <w:rPr>
+          <w:rFonts w:asciiTheme="minorHAnsi" w:hAnsiTheme="minorHAnsi" w:cstheme="minorHAnsi"/>
+          <w:b/>
+          <w:bCs/>
+        </w:rPr>
+        <w:t xml:space="preserve"> </w:t>
+      </w:r>
+      <w:r>
+        <w:rPr>
+          <w:rFonts w:asciiTheme="minorHAnsi" w:hAnsiTheme="minorHAnsi" w:cstheme="minorHAnsi"/>
+        </w:rPr>
+        <w:t>pour rajouter un service Ia de détection d’images par exemple</w:t>
+      </w:r>
+      <w:r>
+        <w:rPr>
+          <w:rFonts w:asciiTheme="minorHAnsi" w:hAnsiTheme="minorHAnsi" w:cstheme="minorHAnsi"/>
+        </w:rPr>
+        <w:t xml:space="preserve">. Et pour finir, renforcer l’intégration avec </w:t>
+      </w:r>
+      <w:r>
+        <w:rPr>
+          <w:rFonts w:asciiTheme="minorHAnsi" w:hAnsiTheme="minorHAnsi" w:cstheme="minorHAnsi"/>
+          <w:b/>
+          <w:bCs/>
+        </w:rPr>
+        <w:t>GITHUB ACTIONS</w:t>
+      </w:r>
+      <w:r>
+        <w:rPr>
+          <w:rFonts w:asciiTheme="minorHAnsi" w:hAnsiTheme="minorHAnsi" w:cstheme="minorHAnsi"/>
+          <w:b/>
+          <w:bCs/>
+        </w:rPr>
+        <w:t xml:space="preserve"> </w:t>
+      </w:r>
+      <w:r>
+        <w:rPr>
+          <w:rFonts w:asciiTheme="minorHAnsi" w:hAnsiTheme="minorHAnsi" w:cstheme="minorHAnsi"/>
+        </w:rPr>
+        <w:t>par des workflows (Tests unitaires et d'intégration, Analyse de sécurité avec des outils comme Dependabot,</w:t>
+      </w:r>
+      <w:r>
+        <w:rPr>
+          <w:rFonts w:asciiTheme="minorHAnsi" w:hAnsiTheme="minorHAnsi" w:cstheme="minorHAnsi"/>
+        </w:rPr>
+        <w:t xml:space="preserve"> </w:t>
+      </w:r>
+      <w:r>
+        <w:rPr>
+          <w:rFonts w:asciiTheme="minorHAnsi" w:hAnsiTheme="minorHAnsi" w:cstheme="minorHAnsi"/>
+        </w:rPr>
+        <w:t>Déploiements progressifs (Blue-Green ou Canary) pour éviter les interruptions de service)</w:t>
+      </w:r>
+      <w:r>
+        <w:rPr>
+          <w:rFonts w:asciiTheme="minorHAnsi" w:hAnsiTheme="minorHAnsi" w:cstheme="minorHAnsi"/>
+          <w:b/>
+          <w:bCs/>
+        </w:rPr>
+        <w:t xml:space="preserve"> </w:t>
+      </w:r>
+      <w:r>
+        <w:rPr>
+          <w:rFonts w:asciiTheme="minorHAnsi" w:hAnsiTheme="minorHAnsi" w:cstheme="minorHAnsi"/>
+        </w:rPr>
+        <w:t>et utiliser</w:t>
+      </w:r>
+      <w:r>
+        <w:rPr>
+          <w:rFonts w:asciiTheme="minorHAnsi" w:hAnsiTheme="minorHAnsi" w:cstheme="minorHAnsi"/>
+          <w:b/>
+          <w:bCs/>
+        </w:rPr>
+        <w:t xml:space="preserve"> Ansible ou Terraform    </w:t>
+      </w:r>
+    </w:p>
+    <w:p>
+      <w:pPr>
+        <w:pStyle w:val="NormalWeb"/>
+        <w:numPr>
+          <w:ilvl w:val="0"/>
+          <w:numId w:val="40"/>
+        </w:numPr>
+        <w:rPr>
+          <w:rFonts w:asciiTheme="minorHAnsi" w:hAnsiTheme="minorHAnsi" w:cstheme="minorHAnsi"/>
+          <w:b/>
+          <w:bCs/>
+        </w:rPr>
+      </w:pPr>
+      <w:r>
+        <w:rPr>
+          <w:rFonts w:asciiTheme="minorHAnsi" w:hAnsiTheme="minorHAnsi" w:cstheme="minorHAnsi"/>
+          <w:b/>
+          <w:bCs/>
+        </w:rPr>
+        <w:t>Plan managérial</w:t>
+      </w:r>
+    </w:p>
+    <w:p>
+      <w:pPr>
+        <w:pStyle w:val="NormalWeb"/>
+        <w:ind w:left="1080"/>
+        <w:rPr>
+          <w:rFonts w:asciiTheme="minorHAnsi" w:hAnsiTheme="minorHAnsi" w:cstheme="minorHAnsi"/>
+        </w:rPr>
+      </w:pPr>
+      <w:r>
+        <w:rPr>
+          <w:rFonts w:asciiTheme="minorHAnsi" w:hAnsiTheme="minorHAnsi" w:cstheme="minorHAnsi"/>
+        </w:rPr>
+        <w:t>Pour le monitoring, Visualisation</w:t>
+      </w:r>
+      <w:r>
+        <w:rPr>
+          <w:rFonts w:asciiTheme="minorHAnsi" w:hAnsiTheme="minorHAnsi" w:cstheme="minorHAnsi"/>
+        </w:rPr>
+        <w:t xml:space="preserve"> </w:t>
+      </w:r>
+      <w:r>
+        <w:rPr>
+          <w:rFonts w:asciiTheme="minorHAnsi" w:hAnsiTheme="minorHAnsi" w:cstheme="minorHAnsi"/>
+        </w:rPr>
+        <w:t xml:space="preserve">via </w:t>
+      </w:r>
+      <w:r>
+        <w:rPr>
+          <w:rFonts w:asciiTheme="minorHAnsi" w:hAnsiTheme="minorHAnsi" w:cstheme="minorHAnsi"/>
+          <w:b/>
+          <w:bCs/>
+        </w:rPr>
+        <w:t>Power BI</w:t>
+      </w:r>
+      <w:r>
+        <w:rPr>
+          <w:rFonts w:asciiTheme="minorHAnsi" w:hAnsiTheme="minorHAnsi" w:cstheme="minorHAnsi"/>
+        </w:rPr>
+        <w:t xml:space="preserve"> peut être ajoutée,</w:t>
+      </w:r>
+      <w:r>
+        <w:rPr>
+          <w:rFonts w:asciiTheme="minorHAnsi" w:hAnsiTheme="minorHAnsi" w:cstheme="minorHAnsi"/>
+        </w:rPr>
+        <w:t xml:space="preserve"> </w:t>
+      </w:r>
+      <w:r>
+        <w:rPr>
+          <w:rFonts w:asciiTheme="minorHAnsi" w:hAnsiTheme="minorHAnsi" w:cstheme="minorHAnsi"/>
+        </w:rPr>
+        <w:t xml:space="preserve">avoir une idée de l’état de santé avec </w:t>
+      </w:r>
+      <w:r>
+        <w:rPr>
+          <w:rFonts w:asciiTheme="minorHAnsi" w:hAnsiTheme="minorHAnsi" w:cstheme="minorHAnsi"/>
+          <w:b/>
+          <w:bCs/>
+        </w:rPr>
+        <w:t>Azure H</w:t>
+      </w:r>
+      <w:r>
+        <w:rPr>
+          <w:rFonts w:asciiTheme="minorHAnsi" w:hAnsiTheme="minorHAnsi" w:cstheme="minorHAnsi"/>
+          <w:b/>
+          <w:bCs/>
+        </w:rPr>
+        <w:t>ealth</w:t>
+      </w:r>
+      <w:r>
+        <w:rPr>
+          <w:rFonts w:asciiTheme="minorHAnsi" w:hAnsiTheme="minorHAnsi" w:cstheme="minorHAnsi"/>
+          <w:b/>
+          <w:bCs/>
+        </w:rPr>
+        <w:t xml:space="preserve">, </w:t>
+      </w:r>
+      <w:r>
+        <w:rPr>
+          <w:rFonts w:asciiTheme="minorHAnsi" w:hAnsiTheme="minorHAnsi" w:cstheme="minorHAnsi"/>
+        </w:rPr>
+        <w:t xml:space="preserve">Azure Blob Storage tiers de performance </w:t>
+      </w:r>
+      <w:r>
+        <w:rPr>
+          <w:rFonts w:asciiTheme="minorHAnsi" w:hAnsiTheme="minorHAnsi" w:cstheme="minorHAnsi"/>
+        </w:rPr>
+        <w:t xml:space="preserve">pour catégoriser les fichiers </w:t>
+      </w:r>
+      <w:r>
+        <w:rPr>
+          <w:rFonts w:asciiTheme="minorHAnsi" w:hAnsiTheme="minorHAnsi" w:cstheme="minorHAnsi"/>
+          <w:b/>
+          <w:bCs/>
+        </w:rPr>
+        <w:t>(Hot, cool, cold, archive)</w:t>
+      </w:r>
+      <w:r>
+        <w:rPr>
+          <w:rFonts w:asciiTheme="minorHAnsi" w:hAnsiTheme="minorHAnsi" w:cstheme="minorHAnsi"/>
+        </w:rPr>
+        <w:t xml:space="preserve"> et </w:t>
+      </w:r>
+      <w:r>
+        <w:rPr>
+          <w:rFonts w:asciiTheme="minorHAnsi" w:hAnsiTheme="minorHAnsi" w:cstheme="minorHAnsi"/>
+          <w:b/>
+          <w:bCs/>
+        </w:rPr>
+        <w:t>Alertes proactives</w:t>
+      </w:r>
+      <w:r>
+        <w:rPr>
+          <w:rFonts w:asciiTheme="minorHAnsi" w:hAnsiTheme="minorHAnsi" w:cstheme="minorHAnsi"/>
+        </w:rPr>
+        <w:t xml:space="preserve"> </w:t>
+      </w:r>
+    </w:p>
+    <w:p>
+      <w:pPr>
+        <w:pStyle w:val="NormalWeb"/>
+        <w:ind w:left="360"/>
+        <w:rPr>
+          <w:rFonts w:asciiTheme="minorHAnsi" w:hAnsiTheme="minorHAnsi" w:cstheme="minorHAnsi"/>
+        </w:rPr>
+      </w:pPr>
+    </w:p>
+    <w:p>
+      <w:pPr>
+        <w:pStyle w:val="NormalWeb"/>
+        <w:ind w:left="360"/>
         <w:rPr>
           <w:rFonts w:cstheme="minorHAnsi"/>
           <w:noProof/>
@@ -6429,8 +8213,7 @@
           <w:sz w:val="32"/>
           <w:szCs w:val="32"/>
         </w:rPr>
-        <w:t>é</w:t>
-      </w:r>
+      </w:pPr>
       <w:r>
         <w:rPr>
           <w:rFonts w:cstheme="minorHAnsi"/>
@@ -6439,83 +8222,66 @@
           <w:sz w:val="32"/>
           <w:szCs w:val="32"/>
         </w:rPr>
-        <w:t>lioration</w:t>
-      </w:r>
-      <w:r>
-        <w:rPr>
-          <w:rFonts w:cstheme="minorHAnsi"/>
-          <w:noProof/>
-          <w:color w:val="2F2F2F"/>
-          <w:sz w:val="32"/>
-          <w:szCs w:val="32"/>
-        </w:rPr>
-        <w:t>s</w:t>
-      </w:r>
-    </w:p>
-    <w:p>
-      <w:pPr>
-        <w:pStyle w:val="NormalWeb"/>
+        <w:t>Conclusion</w:t>
+      </w:r>
+    </w:p>
+    <w:p>
+      <w:pPr>
         <w:ind w:left="360"/>
         <w:rPr>
-          <w:rFonts w:asciiTheme="minorHAnsi" w:hAnsiTheme="minorHAnsi" w:cstheme="minorHAnsi"/>
-        </w:rPr>
-      </w:pPr>
-      <w:r>
-        <w:rPr>
-          <w:rFonts w:asciiTheme="minorHAnsi" w:hAnsiTheme="minorHAnsi" w:cstheme="minorHAnsi"/>
-        </w:rPr>
-        <w:t>Je</w:t>
-      </w:r>
-      <w:r>
-        <w:rPr>
-          <w:rFonts w:asciiTheme="minorHAnsi" w:hAnsiTheme="minorHAnsi" w:cstheme="minorHAnsi"/>
-        </w:rPr>
-        <w:t xml:space="preserve"> pourrais améliorer le projet en ajoutant des tests automatisés dans le pipeline, en utilisant Azure Key Vault pour mieux sécuriser les informations sensibles, et en optimisant la gestion des logs avec Application Insights</w:t>
-      </w:r>
-    </w:p>
-    <w:p>
-      <w:pPr>
-        <w:pStyle w:val="Paragraphedeliste"/>
-        <w:numPr>
-          <w:ilvl w:val="0"/>
-          <w:numId w:val="3"/>
-        </w:numPr>
-        <w:spacing w:after="80" w:line="276" w:lineRule="auto"/>
-        <w:jc w:val="both"/>
-        <w:rPr>
-          <w:rFonts w:cstheme="minorHAnsi"/>
-          <w:noProof/>
-          <w:color w:val="2F2F2F"/>
-          <w:sz w:val="32"/>
-          <w:szCs w:val="32"/>
-        </w:rPr>
-      </w:pPr>
-      <w:r>
-        <w:rPr>
-          <w:rFonts w:cstheme="minorHAnsi"/>
-          <w:noProof/>
-          <w:color w:val="2F2F2F"/>
-          <w:sz w:val="32"/>
-          <w:szCs w:val="32"/>
-        </w:rPr>
-        <w:t>Conclusion</w:t>
-      </w:r>
-    </w:p>
-    <w:p>
-      <w:pPr>
-        <w:ind w:left="360"/>
-        <w:rPr>
-          <w:rFonts w:cstheme="minorHAnsi"/>
-          <w:sz w:val="24"/>
-          <w:szCs w:val="24"/>
-        </w:rPr>
-      </w:pPr>
-      <w:r>
-        <w:rPr>
-          <w:sz w:val="24"/>
-          <w:szCs w:val="24"/>
-        </w:rPr>
-        <w:t xml:space="preserve">Ce projet social, réalisé avec une API en .NET et un front-end en React, a été déployé avec les solutions Azure, telles que </w:t>
+          <w:rFonts w:cstheme="minorHAnsi"/>
+          <w:sz w:val="24"/>
+          <w:szCs w:val="24"/>
+        </w:rPr>
+      </w:pPr>
+      <w:r>
+        <w:rPr>
+          <w:sz w:val="24"/>
+          <w:szCs w:val="24"/>
+        </w:rPr>
+        <w:t xml:space="preserve">Ce projet social, réalisé avec une API en .NET et un </w:t>
+      </w:r>
+      <w:r>
+        <w:rPr>
+          <w:sz w:val="24"/>
+          <w:szCs w:val="24"/>
+        </w:rPr>
+        <w:t>frontend</w:t>
+      </w:r>
+      <w:r>
+        <w:rPr>
+          <w:sz w:val="24"/>
+          <w:szCs w:val="24"/>
+        </w:rPr>
+        <w:t xml:space="preserve"> en React</w:t>
+      </w:r>
+      <w:r>
+        <w:rPr>
+          <w:sz w:val="24"/>
+          <w:szCs w:val="24"/>
+        </w:rPr>
+        <w:t>Js</w:t>
+      </w:r>
+      <w:r>
+        <w:rPr>
+          <w:sz w:val="24"/>
+          <w:szCs w:val="24"/>
+        </w:rPr>
+        <w:t xml:space="preserve">, a été déployé avec les solutions Azure, telles </w:t>
+      </w:r>
+      <w:r>
+        <w:rPr>
+          <w:sz w:val="24"/>
+          <w:szCs w:val="24"/>
+        </w:rPr>
+        <w:t>qu’App Service</w:t>
+      </w:r>
+      <w:r>
+        <w:rPr>
+          <w:sz w:val="24"/>
+          <w:szCs w:val="24"/>
+        </w:rPr>
+        <w:t xml:space="preserve"> pour l'API, </w:t>
       </w:r>
       <w:r>
         <w:rPr>
@@ -6525,14 +8291,14 @@
           <w:sz w:val="24"/>
           <w:szCs w:val="24"/>
         </w:rPr>
-        <w:t>App Service</w:t>
-      </w:r>
-      <w:r>
-        <w:rPr>
-          <w:sz w:val="24"/>
-          <w:szCs w:val="24"/>
-        </w:rPr>
-        <w:t xml:space="preserve"> pour l'API, </w:t>
+        <w:t>Azure Storage</w:t>
+      </w:r>
+      <w:r>
+        <w:rPr>
+          <w:sz w:val="24"/>
+          <w:szCs w:val="24"/>
+        </w:rPr>
+        <w:t xml:space="preserve"> pour les données non structurées et </w:t>
       </w:r>
       <w:r>
         <w:rPr>
@@ -6542,23 +8308,6 @@
           <w:sz w:val="24"/>
           <w:szCs w:val="24"/>
         </w:rPr>
-        <w:t>Azure Storage</w:t>
-      </w:r>
-      <w:r>
-        <w:rPr>
-          <w:sz w:val="24"/>
-          <w:szCs w:val="24"/>
-        </w:rPr>
-        <w:t xml:space="preserve"> pour les données non structurées et </w:t>
-      </w:r>
-      <w:r>
-        <w:rPr>
-          <w:rStyle w:val="lev"/>
-          <w:b w:val="0"/>
-          <w:bCs w:val="0"/>
-          <w:sz w:val="24"/>
-          <w:szCs w:val="24"/>
-        </w:rPr>
         <w:t>Azure Database for MySQL</w:t>
       </w:r>
       <w:r>
@@ -6566,7 +8315,35 @@
           <w:sz w:val="24"/>
           <w:szCs w:val="24"/>
         </w:rPr>
-        <w:t xml:space="preserve"> pour la gestion des données. J'ai automatisé le processus de déploiement via </w:t>
+        <w:t xml:space="preserve"> pour la gestion des données. </w:t>
+      </w:r>
+      <w:r>
+        <w:rPr>
+          <w:sz w:val="24"/>
+          <w:szCs w:val="24"/>
+        </w:rPr>
+        <w:t>Le</w:t>
+      </w:r>
+      <w:r>
+        <w:rPr>
+          <w:sz w:val="24"/>
+          <w:szCs w:val="24"/>
+        </w:rPr>
+        <w:t xml:space="preserve"> processus de déploiement</w:t>
+      </w:r>
+      <w:r>
+        <w:rPr>
+          <w:sz w:val="24"/>
+          <w:szCs w:val="24"/>
+        </w:rPr>
+        <w:t xml:space="preserve"> a été assuré</w:t>
+      </w:r>
+      <w:r>
+        <w:rPr>
+          <w:sz w:val="24"/>
+          <w:szCs w:val="24"/>
+        </w:rPr>
+        <w:t xml:space="preserve"> via </w:t>
       </w:r>
       <w:r>
         <w:rPr>
@@ -6685,7 +8462,7 @@
 </file>
 
 <file path=word/numbering.xml><?xml version="1.0" encoding="utf-8"?>
-<w:numbering xmlns:wpc="http://schemas.microsoft.com/office/word/2010/wordprocessingCanvas" xmlns:cx="http://schemas.microsoft.com/office/drawing/2014/chartex" xmlns:cx1="http://schemas.microsoft.com/office/drawing/2015/9/8/chartex" xmlns:cx2="http://schemas.microsoft.com/office/drawing/2015/10/21/chartex" xmlns:cx3="http://schemas.microsoft.com/office/drawing/2016/5/9/chartex" xmlns:cx4="http://schemas.microsoft.com/office/drawing/2016/5/10/chartex" xmlns:cx5="http://schemas.microsoft.com/office/drawing/2016/5/11/chartex" xmlns:cx6="http://schemas.microsoft.com/office/drawing/2016/5/12/chartex" xmlns:cx7="http://schemas.microsoft.com/office/drawing/2016/5/13/chartex" xmlns:cx8="http://schemas.microsoft.com/office/drawing/2016/5/14/chartex" xmlns:mc="http://schemas.openxmlformats.org/markup-compatibility/2006" xmlns:aink="http://schemas.microsoft.com/office/drawing/2016/ink" xmlns:am3d="http://schemas.microsoft.com/office/drawing/2017/model3d" xmlns:o="urn:schemas-microsoft-com:office:office" xmlns:oel="http://schemas.microsoft.com/office/2019/extlst" xmlns:r="http://schemas.openxmlformats.org/officeDocument/2006/relationships" xmlns:m="http://schemas.openxmlformats.org/officeDocument/2006/math" xmlns:v="urn:schemas-microsoft-com:vml" xmlns:wp14="http://schemas.microsoft.com/office/word/2010/wordprocessingDrawing" xmlns:wp="http://schemas.openxmlformats.org/drawingml/2006/wordprocessingDrawing" xmlns:w10="urn:schemas-microsoft-com:office:word" xmlns:w="http://schemas.openxmlformats.org/wordprocessingml/2006/main" xmlns:w14="http://schemas.microsoft.com/office/word/2010/wordml" xmlns:w15="http://schemas.microsoft.com/office/word/2012/wordml" xmlns:w16cex="http://schemas.microsoft.com/office/word/2018/wordml/cex" xmlns:w16cid="http://schemas.microsoft.com/office/word/2016/wordml/cid" xmlns:w16="http://schemas.microsoft.com/office/word/2018/wordml" xmlns:w16sdtdh="http://schemas.microsoft.com/office/word/2020/wordml/sdtdatahash" xmlns:w16se="http://schemas.microsoft.com/office/word/2015/wordml/symex" xmlns:wpg="http://schemas.microsoft.com/office/word/2010/wordprocessingGroup" xmlns:wpi="http://schemas.microsoft.com/office/word/2010/wordprocessingInk" xmlns:wne="http://schemas.microsoft.com/office/word/2006/wordml" xmlns:wps="http://schemas.microsoft.com/office/word/2010/wordprocessingShape" mc:Ignorable="w14 w15 w16se w16cid w16 w16cex w16sdtdh wp14">
+<w:numbering xmlns:wpc="http://schemas.microsoft.com/office/word/2010/wordprocessingCanvas" xmlns:cx="http://schemas.microsoft.com/office/drawing/2014/chartex" xmlns:cx1="http://schemas.microsoft.com/office/drawing/2015/9/8/chartex" xmlns:cx2="http://schemas.microsoft.com/office/drawing/2015/10/21/chartex" xmlns:cx3="http://schemas.microsoft.com/office/drawing/2016/5/9/chartex" xmlns:cx4="http://schemas.microsoft.com/office/drawing/2016/5/10/chartex" xmlns:cx5="http://schemas.microsoft.com/office/drawing/2016/5/11/chartex" xmlns:cx6="http://schemas.microsoft.com/office/drawing/2016/5/12/chartex" xmlns:cx7="http://schemas.microsoft.com/office/drawing/2016/5/13/chartex" xmlns:cx8="http://schemas.microsoft.com/office/drawing/2016/5/14/chartex" xmlns:mc="http://schemas.openxmlformats.org/markup-compatibility/2006" xmlns:aink="http://schemas.microsoft.com/office/drawing/2016/ink" xmlns:am3d="http://schemas.microsoft.com/office/drawing/2017/model3d" xmlns:o="urn:schemas-microsoft-com:office:office" xmlns:oel="http://schemas.microsoft.com/office/2019/extlst" xmlns:r="http://schemas.openxmlformats.org/officeDocument/2006/relationships" xmlns:m="http://schemas.openxmlformats.org/officeDocument/2006/math" xmlns:v="urn:schemas-microsoft-com:vml" xmlns:wp14="http://schemas.microsoft.com/office/word/2010/wordprocessingDrawing" xmlns:wp="http://schemas.openxmlformats.org/drawingml/2006/wordprocessingDrawing" xmlns:w10="urn:schemas-microsoft-com:office:word" xmlns:w="http://schemas.openxmlformats.org/wordprocessingml/2006/main" xmlns:w14="http://schemas.microsoft.com/office/word/2010/wordml" xmlns:w15="http://schemas.microsoft.com/office/word/2012/wordml" xmlns:w16cex="http://schemas.microsoft.com/office/word/2018/wordml/cex" xmlns:w16cid="http://schemas.microsoft.com/office/word/2016/wordml/cid" xmlns:w16="http://schemas.microsoft.com/office/word/2018/wordml" xmlns:w16du="http://schemas.microsoft.com/office/word/2023/wordml/word16du" xmlns:w16sdtdh="http://schemas.microsoft.com/office/word/2020/wordml/sdtdatahash" xmlns:w16se="http://schemas.microsoft.com/office/word/2015/wordml/symex" xmlns:wpg="http://schemas.microsoft.com/office/word/2010/wordprocessingGroup" xmlns:wpi="http://schemas.microsoft.com/office/word/2010/wordprocessingInk" xmlns:wne="http://schemas.microsoft.com/office/word/2006/wordml" xmlns:wps="http://schemas.microsoft.com/office/word/2010/wordprocessingShape" mc:Ignorable="w14 w15 w16se w16cid w16 w16cex w16sdtdh w16du wp14">
   <w:abstractNum w:abstractNumId="0" w15:restartNumberingAfterBreak="0">
     <w:nsid w:val="01F83CD6"/>
     <w:multiLevelType w:val="multilevel"/>
@@ -9345,6 +11122,92 @@
     </w:lvl>
   </w:abstractNum>
   <w:abstractNum w:abstractNumId="22" w15:restartNumberingAfterBreak="0">
+    <w:nsid w:val="4F8D2BFA"/>
+    <w:multiLevelType w:val="hybridMultilevel"/>
+    <w:tmpl w:val="81D44558"/>
+    <w:lvl w:ilvl="0" w:tplc="040C000F">
+      <w:start w:val="1"/>
+      <w:numFmt w:val="decimal"/>
+      <w:lvlText w:val="%1."/>
+      <w:lvlJc w:val="left"/>
+      <w:pPr>
+        <w:ind w:left="720" w:hanging="360"/>
+      </w:pPr>
+    </w:lvl>
+    <w:lvl w:ilvl="1" w:tplc="040C0019" w:tentative="1">
+      <w:start w:val="1"/>
+      <w:numFmt w:val="lowerLetter"/>
+      <w:lvlText w:val="%2."/>
+      <w:lvlJc w:val="left"/>
+      <w:pPr>
+        <w:ind w:left="1440" w:hanging="360"/>
+      </w:pPr>
+    </w:lvl>
+    <w:lvl w:ilvl="2" w:tplc="040C001B" w:tentative="1">
+      <w:start w:val="1"/>
+      <w:numFmt w:val="lowerRoman"/>
+      <w:lvlText w:val="%3."/>
+      <w:lvlJc w:val="right"/>
+      <w:pPr>
+        <w:ind w:left="2160" w:hanging="180"/>
+      </w:pPr>
+    </w:lvl>
+    <w:lvl w:ilvl="3" w:tplc="040C000F" w:tentative="1">
+      <w:start w:val="1"/>
+      <w:numFmt w:val="decimal"/>
+      <w:lvlText w:val="%4."/>
+      <w:lvlJc w:val="left"/>
+      <w:pPr>
+        <w:ind w:left="2880" w:hanging="360"/>
+      </w:pPr>
+    </w:lvl>
+    <w:lvl w:ilvl="4" w:tplc="040C0019" w:tentative="1">
+      <w:start w:val="1"/>
+      <w:numFmt w:val="lowerLetter"/>
+      <w:lvlText w:val="%5."/>
+      <w:lvlJc w:val="left"/>
+      <w:pPr>
+        <w:ind w:left="3600" w:hanging="360"/>
+      </w:pPr>
+    </w:lvl>
+    <w:lvl w:ilvl="5" w:tplc="040C001B" w:tentative="1">
+      <w:start w:val="1"/>
+      <w:numFmt w:val="lowerRoman"/>
+      <w:lvlText w:val="%6."/>
+      <w:lvlJc w:val="right"/>
+      <w:pPr>
+        <w:ind w:left="4320" w:hanging="180"/>
+      </w:pPr>
+    </w:lvl>
+    <w:lvl w:ilvl="6" w:tplc="040C000F" w:tentative="1">
+      <w:start w:val="1"/>
+      <w:numFmt w:val="decimal"/>
+      <w:lvlText w:val="%7."/>
+      <w:lvlJc w:val="left"/>
+      <w:pPr>
+        <w:ind w:left="5040" w:hanging="360"/>
+      </w:pPr>
+    </w:lvl>
+    <w:lvl w:ilvl="7" w:tplc="040C0019" w:tentative="1">
+      <w:start w:val="1"/>
+      <w:numFmt w:val="lowerLetter"/>
+      <w:lvlText w:val="%8."/>
+      <w:lvlJc w:val="left"/>
+      <w:pPr>
+        <w:ind w:left="5760" w:hanging="360"/>
+      </w:pPr>
+    </w:lvl>
+    <w:lvl w:ilvl="8" w:tplc="040C001B" w:tentative="1">
+      <w:start w:val="1"/>
+      <w:numFmt w:val="lowerRoman"/>
+      <w:lvlText w:val="%9."/>
+      <w:lvlJc w:val="right"/>
+      <w:pPr>
+        <w:ind w:left="6480" w:hanging="180"/>
+      </w:pPr>
+    </w:lvl>
+  </w:abstractNum>
+  <w:abstractNum w:abstractNumId="23" w15:restartNumberingAfterBreak="0">
     <w:nsid w:val="52B64D0C"/>
     <w:multiLevelType w:val="multilevel"/>
     <w:tmpl w:val="F4BA2422"/>
@@ -9493,7 +11356,7 @@
       </w:rPr>
     </w:lvl>
   </w:abstractNum>
-  <w:abstractNum w:abstractNumId="23" w15:restartNumberingAfterBreak="0">
+  <w:abstractNum w:abstractNumId="24" w15:restartNumberingAfterBreak="0">
     <w:nsid w:val="54C67CF7"/>
     <w:multiLevelType w:val="multilevel"/>
     <w:tmpl w:val="D0BEA90C"/>
@@ -9606,7 +11469,7 @@
       </w:pPr>
     </w:lvl>
   </w:abstractNum>
-  <w:abstractNum w:abstractNumId="24" w15:restartNumberingAfterBreak="0">
+  <w:abstractNum w:abstractNumId="25" w15:restartNumberingAfterBreak="0">
     <w:nsid w:val="5BDF3581"/>
     <w:multiLevelType w:val="multilevel"/>
     <w:tmpl w:val="C66CA67A"/>
@@ -9755,7 +11618,7 @@
       </w:rPr>
     </w:lvl>
   </w:abstractNum>
-  <w:abstractNum w:abstractNumId="25" w15:restartNumberingAfterBreak="0">
+  <w:abstractNum w:abstractNumId="26" w15:restartNumberingAfterBreak="0">
     <w:nsid w:val="5E6B7E86"/>
     <w:multiLevelType w:val="hybridMultilevel"/>
     <w:tmpl w:val="4238AA2C"/>
@@ -9879,7 +11742,7 @@
       </w:rPr>
     </w:lvl>
   </w:abstractNum>
-  <w:abstractNum w:abstractNumId="26" w15:restartNumberingAfterBreak="0">
+  <w:abstractNum w:abstractNumId="27" w15:restartNumberingAfterBreak="0">
     <w:nsid w:val="62D71CCB"/>
     <w:multiLevelType w:val="multilevel"/>
     <w:tmpl w:val="90C8C224"/>
@@ -9996,7 +11859,7 @@
       </w:pPr>
     </w:lvl>
   </w:abstractNum>
-  <w:abstractNum w:abstractNumId="27" w15:restartNumberingAfterBreak="0">
+  <w:abstractNum w:abstractNumId="28" w15:restartNumberingAfterBreak="0">
     <w:nsid w:val="63533489"/>
     <w:multiLevelType w:val="multilevel"/>
     <w:tmpl w:val="50D459E2"/>
@@ -10109,7 +11972,7 @@
       </w:pPr>
     </w:lvl>
   </w:abstractNum>
-  <w:abstractNum w:abstractNumId="28" w15:restartNumberingAfterBreak="0">
+  <w:abstractNum w:abstractNumId="29" w15:restartNumberingAfterBreak="0">
     <w:nsid w:val="64346174"/>
     <w:multiLevelType w:val="multilevel"/>
     <w:tmpl w:val="DC9E5B88"/>
@@ -10258,7 +12121,7 @@
       </w:rPr>
     </w:lvl>
   </w:abstractNum>
-  <w:abstractNum w:abstractNumId="29" w15:restartNumberingAfterBreak="0">
+  <w:abstractNum w:abstractNumId="30" w15:restartNumberingAfterBreak="0">
     <w:nsid w:val="643D5089"/>
     <w:multiLevelType w:val="multilevel"/>
     <w:tmpl w:val="B4D00D1C"/>
@@ -10375,7 +12238,7 @@
       </w:pPr>
     </w:lvl>
   </w:abstractNum>
-  <w:abstractNum w:abstractNumId="30" w15:restartNumberingAfterBreak="0">
+  <w:abstractNum w:abstractNumId="31" w15:restartNumberingAfterBreak="0">
     <w:nsid w:val="66A924A7"/>
     <w:multiLevelType w:val="hybridMultilevel"/>
     <w:tmpl w:val="E624AE6A"/>
@@ -10489,7 +12352,120 @@
       </w:rPr>
     </w:lvl>
   </w:abstractNum>
-  <w:abstractNum w:abstractNumId="31" w15:restartNumberingAfterBreak="0">
+  <w:abstractNum w:abstractNumId="32" w15:restartNumberingAfterBreak="0">
+    <w:nsid w:val="694A7770"/>
+    <w:multiLevelType w:val="hybridMultilevel"/>
+    <w:tmpl w:val="272638F4"/>
+    <w:lvl w:ilvl="0" w:tplc="040C0001">
+      <w:start w:val="1"/>
+      <w:numFmt w:val="bullet"/>
+      <w:lvlText w:val=""/>
+      <w:lvlJc w:val="left"/>
+      <w:pPr>
+        <w:ind w:left="1080" w:hanging="360"/>
+      </w:pPr>
+      <w:rPr>
+        <w:rFonts w:ascii="Symbol" w:hAnsi="Symbol" w:hint="default"/>
+      </w:rPr>
+    </w:lvl>
+    <w:lvl w:ilvl="1" w:tplc="040C0003" w:tentative="1">
+      <w:start w:val="1"/>
+      <w:numFmt w:val="bullet"/>
+      <w:lvlText w:val="o"/>
+      <w:lvlJc w:val="left"/>
+      <w:pPr>
+        <w:ind w:left="1800" w:hanging="360"/>
+      </w:pPr>
+      <w:rPr>
+        <w:rFonts w:ascii="Courier New" w:hAnsi="Courier New" w:cs="Courier New" w:hint="default"/>
+      </w:rPr>
+    </w:lvl>
+    <w:lvl w:ilvl="2" w:tplc="040C0005" w:tentative="1">
+      <w:start w:val="1"/>
+      <w:numFmt w:val="bullet"/>
+      <w:lvlText w:val=""/>
+      <w:lvlJc w:val="left"/>
+      <w:pPr>
+        <w:ind w:left="2520" w:hanging="360"/>
+      </w:pPr>
+      <w:rPr>
+        <w:rFonts w:ascii="Wingdings" w:hAnsi="Wingdings" w:hint="default"/>
+      </w:rPr>
+    </w:lvl>
+    <w:lvl w:ilvl="3" w:tplc="040C0001" w:tentative="1">
+      <w:start w:val="1"/>
+      <w:numFmt w:val="bullet"/>
+      <w:lvlText w:val=""/>
+      <w:lvlJc w:val="left"/>
+      <w:pPr>
+        <w:ind w:left="3240" w:hanging="360"/>
+      </w:pPr>
+      <w:rPr>
+        <w:rFonts w:ascii="Symbol" w:hAnsi="Symbol" w:hint="default"/>
+      </w:rPr>
+    </w:lvl>
+    <w:lvl w:ilvl="4" w:tplc="040C0003" w:tentative="1">
+      <w:start w:val="1"/>
+      <w:numFmt w:val="bullet"/>
+      <w:lvlText w:val="o"/>
+      <w:lvlJc w:val="left"/>
+      <w:pPr>
+        <w:ind w:left="3960" w:hanging="360"/>
+      </w:pPr>
+      <w:rPr>
+        <w:rFonts w:ascii="Courier New" w:hAnsi="Courier New" w:cs="Courier New" w:hint="default"/>
+      </w:rPr>
+    </w:lvl>
+    <w:lvl w:ilvl="5" w:tplc="040C0005" w:tentative="1">
+      <w:start w:val="1"/>
+      <w:numFmt w:val="bullet"/>
+      <w:lvlText w:val=""/>
+      <w:lvlJc w:val="left"/>
+      <w:pPr>
+        <w:ind w:left="4680" w:hanging="360"/>
+      </w:pPr>
+      <w:rPr>
+        <w:rFonts w:ascii="Wingdings" w:hAnsi="Wingdings" w:hint="default"/>
+      </w:rPr>
+    </w:lvl>
+    <w:lvl w:ilvl="6" w:tplc="040C0001" w:tentative="1">
+      <w:start w:val="1"/>
+      <w:numFmt w:val="bullet"/>
+      <w:lvlText w:val=""/>
+      <w:lvlJc w:val="left"/>
+      <w:pPr>
+        <w:ind w:left="5400" w:hanging="360"/>
+      </w:pPr>
+      <w:rPr>
+        <w:rFonts w:ascii="Symbol" w:hAnsi="Symbol" w:hint="default"/>
+      </w:rPr>
+    </w:lvl>
+    <w:lvl w:ilvl="7" w:tplc="040C0003" w:tentative="1">
+      <w:start w:val="1"/>
+      <w:numFmt w:val="bullet"/>
+      <w:lvlText w:val="o"/>
+      <w:lvlJc w:val="left"/>
+      <w:pPr>
+        <w:ind w:left="6120" w:hanging="360"/>
+      </w:pPr>
+      <w:rPr>
+        <w:rFonts w:ascii="Courier New" w:hAnsi="Courier New" w:cs="Courier New" w:hint="default"/>
+      </w:rPr>
+    </w:lvl>
+    <w:lvl w:ilvl="8" w:tplc="040C0005" w:tentative="1">
+      <w:start w:val="1"/>
+      <w:numFmt w:val="bullet"/>
+      <w:lvlText w:val=""/>
+      <w:lvlJc w:val="left"/>
+      <w:pPr>
+        <w:ind w:left="6840" w:hanging="360"/>
+      </w:pPr>
+      <w:rPr>
+        <w:rFonts w:ascii="Wingdings" w:hAnsi="Wingdings" w:hint="default"/>
+      </w:rPr>
+    </w:lvl>
+  </w:abstractNum>
+  <w:abstractNum w:abstractNumId="33" w15:restartNumberingAfterBreak="0">
     <w:nsid w:val="6B6F499F"/>
     <w:multiLevelType w:val="multilevel"/>
     <w:tmpl w:val="200EF9EC"/>
@@ -10638,7 +12614,7 @@
       </w:rPr>
     </w:lvl>
   </w:abstractNum>
-  <w:abstractNum w:abstractNumId="32" w15:restartNumberingAfterBreak="0">
+  <w:abstractNum w:abstractNumId="34" w15:restartNumberingAfterBreak="0">
     <w:nsid w:val="6C1E01D3"/>
     <w:multiLevelType w:val="multilevel"/>
     <w:tmpl w:val="6B76043E"/>
@@ -10787,7 +12763,93 @@
       </w:rPr>
     </w:lvl>
   </w:abstractNum>
-  <w:abstractNum w:abstractNumId="33" w15:restartNumberingAfterBreak="0">
+  <w:abstractNum w:abstractNumId="35" w15:restartNumberingAfterBreak="0">
+    <w:nsid w:val="6FAC6D21"/>
+    <w:multiLevelType w:val="hybridMultilevel"/>
+    <w:tmpl w:val="A47A7E28"/>
+    <w:lvl w:ilvl="0" w:tplc="040C000F">
+      <w:start w:val="1"/>
+      <w:numFmt w:val="decimal"/>
+      <w:lvlText w:val="%1."/>
+      <w:lvlJc w:val="left"/>
+      <w:pPr>
+        <w:ind w:left="1428" w:hanging="360"/>
+      </w:pPr>
+    </w:lvl>
+    <w:lvl w:ilvl="1" w:tplc="040C0019" w:tentative="1">
+      <w:start w:val="1"/>
+      <w:numFmt w:val="lowerLetter"/>
+      <w:lvlText w:val="%2."/>
+      <w:lvlJc w:val="left"/>
+      <w:pPr>
+        <w:ind w:left="2148" w:hanging="360"/>
+      </w:pPr>
+    </w:lvl>
+    <w:lvl w:ilvl="2" w:tplc="040C001B" w:tentative="1">
+      <w:start w:val="1"/>
+      <w:numFmt w:val="lowerRoman"/>
+      <w:lvlText w:val="%3."/>
+      <w:lvlJc w:val="right"/>
+      <w:pPr>
+        <w:ind w:left="2868" w:hanging="180"/>
+      </w:pPr>
+    </w:lvl>
+    <w:lvl w:ilvl="3" w:tplc="040C000F" w:tentative="1">
+      <w:start w:val="1"/>
+      <w:numFmt w:val="decimal"/>
+      <w:lvlText w:val="%4."/>
+      <w:lvlJc w:val="left"/>
+      <w:pPr>
+        <w:ind w:left="3588" w:hanging="360"/>
+      </w:pPr>
+    </w:lvl>
+    <w:lvl w:ilvl="4" w:tplc="040C0019" w:tentative="1">
+      <w:start w:val="1"/>
+      <w:numFmt w:val="lowerLetter"/>
+      <w:lvlText w:val="%5."/>
+      <w:lvlJc w:val="left"/>
+      <w:pPr>
+        <w:ind w:left="4308" w:hanging="360"/>
+      </w:pPr>
+    </w:lvl>
+    <w:lvl w:ilvl="5" w:tplc="040C001B" w:tentative="1">
+      <w:start w:val="1"/>
+      <w:numFmt w:val="lowerRoman"/>
+      <w:lvlText w:val="%6."/>
+      <w:lvlJc w:val="right"/>
+      <w:pPr>
+        <w:ind w:left="5028" w:hanging="180"/>
+      </w:pPr>
+    </w:lvl>
+    <w:lvl w:ilvl="6" w:tplc="040C000F" w:tentative="1">
+      <w:start w:val="1"/>
+      <w:numFmt w:val="decimal"/>
+      <w:lvlText w:val="%7."/>
+      <w:lvlJc w:val="left"/>
+      <w:pPr>
+        <w:ind w:left="5748" w:hanging="360"/>
+      </w:pPr>
+    </w:lvl>
+    <w:lvl w:ilvl="7" w:tplc="040C0019" w:tentative="1">
+      <w:start w:val="1"/>
+      <w:numFmt w:val="lowerLetter"/>
+      <w:lvlText w:val="%8."/>
+      <w:lvlJc w:val="left"/>
+      <w:pPr>
+        <w:ind w:left="6468" w:hanging="360"/>
+      </w:pPr>
+    </w:lvl>
+    <w:lvl w:ilvl="8" w:tplc="040C001B" w:tentative="1">
+      <w:start w:val="1"/>
+      <w:numFmt w:val="lowerRoman"/>
+      <w:lvlText w:val="%9."/>
+      <w:lvlJc w:val="right"/>
+      <w:pPr>
+        <w:ind w:left="7188" w:hanging="180"/>
+      </w:pPr>
+    </w:lvl>
+  </w:abstractNum>
+  <w:abstractNum w:abstractNumId="36" w15:restartNumberingAfterBreak="0">
     <w:nsid w:val="713A1815"/>
     <w:multiLevelType w:val="hybridMultilevel"/>
     <w:tmpl w:val="26561D52"/>
@@ -10873,7 +12935,7 @@
       </w:pPr>
     </w:lvl>
   </w:abstractNum>
-  <w:abstractNum w:abstractNumId="34" w15:restartNumberingAfterBreak="0">
+  <w:abstractNum w:abstractNumId="37" w15:restartNumberingAfterBreak="0">
     <w:nsid w:val="752E44A3"/>
     <w:multiLevelType w:val="multilevel"/>
     <w:tmpl w:val="ECAC03D0"/>
@@ -11022,10 +13084,10 @@
       </w:rPr>
     </w:lvl>
   </w:abstractNum>
-  <w:abstractNum w:abstractNumId="35" w15:restartNumberingAfterBreak="0">
+  <w:abstractNum w:abstractNumId="38" w15:restartNumberingAfterBreak="0">
     <w:nsid w:val="75EB7A11"/>
     <w:multiLevelType w:val="hybridMultilevel"/>
-    <w:tmpl w:val="147C30DC"/>
+    <w:tmpl w:val="545E22D0"/>
     <w:lvl w:ilvl="0" w:tplc="DEE0B8F8">
       <w:start w:val="1"/>
       <w:numFmt w:val="decimal"/>
@@ -11114,7 +13176,7 @@
       </w:pPr>
     </w:lvl>
   </w:abstractNum>
-  <w:abstractNum w:abstractNumId="36" w15:restartNumberingAfterBreak="0">
+  <w:abstractNum w:abstractNumId="39" w15:restartNumberingAfterBreak="0">
     <w:nsid w:val="77D56FD5"/>
     <w:multiLevelType w:val="multilevel"/>
     <w:tmpl w:val="F644415E"/>
@@ -11263,7 +13325,7 @@
       </w:rPr>
     </w:lvl>
   </w:abstractNum>
-  <w:abstractNum w:abstractNumId="37" w15:restartNumberingAfterBreak="0">
+  <w:abstractNum w:abstractNumId="40" w15:restartNumberingAfterBreak="0">
     <w:nsid w:val="7A3C3515"/>
     <w:multiLevelType w:val="multilevel"/>
     <w:tmpl w:val="4600CE36"/>
@@ -11412,7 +13474,7 @@
       </w:rPr>
     </w:lvl>
   </w:abstractNum>
-  <w:abstractNum w:abstractNumId="38" w15:restartNumberingAfterBreak="0">
+  <w:abstractNum w:abstractNumId="41" w15:restartNumberingAfterBreak="0">
     <w:nsid w:val="7E044129"/>
     <w:multiLevelType w:val="hybridMultilevel"/>
     <w:tmpl w:val="11FAFCB6"/>
@@ -11499,22 +13561,22 @@
     </w:lvl>
   </w:abstractNum>
   <w:num w:numId="1" w16cid:durableId="1857619773">
-    <w:abstractNumId w:val="26"/>
+    <w:abstractNumId w:val="27"/>
   </w:num>
   <w:num w:numId="2" w16cid:durableId="900016681">
     <w:abstractNumId w:val="4"/>
   </w:num>
   <w:num w:numId="3" w16cid:durableId="763036030">
-    <w:abstractNumId w:val="30"/>
+    <w:abstractNumId w:val="31"/>
   </w:num>
   <w:num w:numId="4" w16cid:durableId="102267203">
-    <w:abstractNumId w:val="25"/>
+    <w:abstractNumId w:val="26"/>
   </w:num>
   <w:num w:numId="5" w16cid:durableId="1092121032">
     <w:abstractNumId w:val="14"/>
   </w:num>
   <w:num w:numId="6" w16cid:durableId="1856071436">
-    <w:abstractNumId w:val="38"/>
+    <w:abstractNumId w:val="41"/>
   </w:num>
   <w:num w:numId="7" w16cid:durableId="1820490087">
     <w:abstractNumId w:val="9"/>
@@ -11526,7 +13588,7 @@
     <w:abstractNumId w:val="16"/>
   </w:num>
   <w:num w:numId="10" w16cid:durableId="1406950155">
-    <w:abstractNumId w:val="35"/>
+    <w:abstractNumId w:val="38"/>
   </w:num>
   <w:num w:numId="11" w16cid:durableId="881405867">
     <w:abstractNumId w:val="6"/>
@@ -11541,37 +13603,37 @@
     <w:abstractNumId w:val="15"/>
   </w:num>
   <w:num w:numId="15" w16cid:durableId="332681771">
-    <w:abstractNumId w:val="36"/>
+    <w:abstractNumId w:val="39"/>
   </w:num>
   <w:num w:numId="16" w16cid:durableId="2059745537">
     <w:abstractNumId w:val="19"/>
   </w:num>
   <w:num w:numId="17" w16cid:durableId="336883540">
-    <w:abstractNumId w:val="31"/>
+    <w:abstractNumId w:val="33"/>
   </w:num>
   <w:num w:numId="18" w16cid:durableId="1131360055">
-    <w:abstractNumId w:val="22"/>
+    <w:abstractNumId w:val="23"/>
   </w:num>
   <w:num w:numId="19" w16cid:durableId="278412745">
-    <w:abstractNumId w:val="37"/>
+    <w:abstractNumId w:val="40"/>
   </w:num>
   <w:num w:numId="20" w16cid:durableId="118376728">
     <w:abstractNumId w:val="8"/>
   </w:num>
   <w:num w:numId="21" w16cid:durableId="1866796040">
-    <w:abstractNumId w:val="28"/>
+    <w:abstractNumId w:val="29"/>
   </w:num>
   <w:num w:numId="22" w16cid:durableId="839538952">
     <w:abstractNumId w:val="11"/>
   </w:num>
   <w:num w:numId="23" w16cid:durableId="1302732502">
-    <w:abstractNumId w:val="32"/>
+    <w:abstractNumId w:val="34"/>
   </w:num>
   <w:num w:numId="24" w16cid:durableId="668479904">
-    <w:abstractNumId w:val="34"/>
+    <w:abstractNumId w:val="37"/>
   </w:num>
   <w:num w:numId="25" w16cid:durableId="472868806">
-    <w:abstractNumId w:val="29"/>
+    <w:abstractNumId w:val="30"/>
   </w:num>
   <w:num w:numId="26" w16cid:durableId="1938904995">
     <w:abstractNumId w:val="10"/>
@@ -11580,7 +13642,7 @@
     <w:abstractNumId w:val="17"/>
   </w:num>
   <w:num w:numId="28" w16cid:durableId="1676299304">
-    <w:abstractNumId w:val="24"/>
+    <w:abstractNumId w:val="25"/>
   </w:num>
   <w:num w:numId="29" w16cid:durableId="1254125923">
     <w:abstractNumId w:val="21"/>
@@ -11589,7 +13651,7 @@
     <w:abstractNumId w:val="0"/>
   </w:num>
   <w:num w:numId="31" w16cid:durableId="1856460047">
-    <w:abstractNumId w:val="33"/>
+    <w:abstractNumId w:val="36"/>
   </w:num>
   <w:num w:numId="32" w16cid:durableId="718013347">
     <w:abstractNumId w:val="12"/>
@@ -11607,19 +13669,28 @@
     <w:abstractNumId w:val="18"/>
   </w:num>
   <w:num w:numId="37" w16cid:durableId="1109466060">
-    <w:abstractNumId w:val="27"/>
+    <w:abstractNumId w:val="28"/>
   </w:num>
   <w:num w:numId="38" w16cid:durableId="1278171636">
     <w:abstractNumId w:val="7"/>
   </w:num>
   <w:num w:numId="39" w16cid:durableId="488253244">
-    <w:abstractNumId w:val="23"/>
+    <w:abstractNumId w:val="24"/>
+  </w:num>
+  <w:num w:numId="40" w16cid:durableId="855733394">
+    <w:abstractNumId w:val="32"/>
+  </w:num>
+  <w:num w:numId="41" w16cid:durableId="1254895681">
+    <w:abstractNumId w:val="35"/>
+  </w:num>
+  <w:num w:numId="42" w16cid:durableId="129133566">
+    <w:abstractNumId w:val="22"/>
   </w:num>
 </w:numbering>
 </file>
 
 <file path=word/styles.xml><?xml version="1.0" encoding="utf-8"?>
-<w:styles xmlns:mc="http://schemas.openxmlformats.org/markup-compatibility/2006" xmlns:r="http://schemas.openxmlformats.org/officeDocument/2006/relationships" xmlns:w="http://schemas.openxmlformats.org/wordprocessingml/2006/main" xmlns:w14="http://schemas.microsoft.com/office/word/2010/wordml" xmlns:w15="http://schemas.microsoft.com/office/word/2012/wordml" xmlns:w16cex="http://schemas.microsoft.com/office/word/2018/wordml/cex" xmlns:w16cid="http://schemas.microsoft.com/office/word/2016/wordml/cid" xmlns:w16="http://schemas.microsoft.com/office/word/2018/wordml" xmlns:w16sdtdh="http://schemas.microsoft.com/office/word/2020/wordml/sdtdatahash" xmlns:w16se="http://schemas.microsoft.com/office/word/2015/wordml/symex" mc:Ignorable="w14 w15 w16se w16cid w16 w16cex w16sdtdh">
+<w:styles xmlns:mc="http://schemas.openxmlformats.org/markup-compatibility/2006" xmlns:r="http://schemas.openxmlformats.org/officeDocument/2006/relationships" xmlns:w="http://schemas.openxmlformats.org/wordprocessingml/2006/main" xmlns:w14="http://schemas.microsoft.com/office/word/2010/wordml" xmlns:w15="http://schemas.microsoft.com/office/word/2012/wordml" xmlns:w16cex="http://schemas.microsoft.com/office/word/2018/wordml/cex" xmlns:w16cid="http://schemas.microsoft.com/office/word/2016/wordml/cid" xmlns:w16="http://schemas.microsoft.com/office/word/2018/wordml" xmlns:w16du="http://schemas.microsoft.com/office/word/2023/wordml/word16du" xmlns:w16sdtdh="http://schemas.microsoft.com/office/word/2020/wordml/sdtdatahash" xmlns:w16se="http://schemas.microsoft.com/office/word/2015/wordml/symex" mc:Ignorable="w14 w15 w16se w16cid w16 w16cex w16sdtdh w16du">
   <w:docDefaults>
     <w:rPrDefault>
       <w:rPr>
@@ -12635,6 +14706,18 @@
 </a:theme>
 </file>
 
+<file path=customXml/item1.xml><?xml version="1.0" encoding="utf-8"?>
+<b:Sources xmlns:b="http://schemas.openxmlformats.org/officeDocument/2006/bibliography" xmlns="http://schemas.openxmlformats.org/officeDocument/2006/bibliography" SelectedStyle="\APASixthEditionOfficeOnline.xsl" StyleName="APA" Version="6"/>
+</file>
+
+<file path=customXml/itemProps1.xml><?xml version="1.0" encoding="utf-8"?>
+<ds:datastoreItem xmlns:ds="http://schemas.openxmlformats.org/officeDocument/2006/customXml" ds:itemID="{C79271E8-140B-4D87-8A81-BEB197E9053A}">
+  <ds:schemaRefs>
+    <ds:schemaRef ds:uri="http://schemas.openxmlformats.org/officeDocument/2006/bibliography"/>
+  </ds:schemaRefs>
+</ds:datastoreItem>
+</file>
+
 <file path=docMetadata/LabelInfo.xml><?xml version="1.0" encoding="utf-8"?>
 <clbl:labelList xmlns:clbl="http://schemas.microsoft.com/office/2020/mipLabelMetadata">
   <clbl:label id="{187d8bc4-c3be-4e6b-b13b-730ed2bbb8bc}" enabled="0" method="" siteId="{187d8bc4-c3be-4e6b-b13b-730ed2bbb8bc}" removed="1"/>
